--- a/design_docs/esp32_notez.docx
+++ b/design_docs/esp32_notez.docx
@@ -6,10 +6,1362 @@
       <w:pPr>
         <w:pStyle w:val="Heading1"/>
       </w:pPr>
+      <w:proofErr w:type="spellStart"/>
+      <w:r>
+        <w:t>FreeRTOS</w:t>
+      </w:r>
+      <w:proofErr w:type="spellEnd"/>
+      <w:r>
+        <w:t xml:space="preserve"> notes</w:t>
+      </w:r>
+    </w:p>
+    <w:p>
       <w:r>
         <w:rPr>
           <w:noProof/>
         </w:rPr>
+        <w:drawing>
+          <wp:inline distT="0" distB="0" distL="0" distR="0" wp14:anchorId="524F5232" wp14:editId="7A07733E">
+            <wp:extent cx="2375777" cy="1615045"/>
+            <wp:effectExtent l="0" t="0" r="5715" b="4445"/>
+            <wp:docPr id="2" name="Picture 2"/>
+            <wp:cNvGraphicFramePr>
+              <a:graphicFrameLocks xmlns:a="http://schemas.openxmlformats.org/drawingml/2006/main" noChangeAspect="1"/>
+            </wp:cNvGraphicFramePr>
+            <a:graphic xmlns:a="http://schemas.openxmlformats.org/drawingml/2006/main">
+              <a:graphicData uri="http://schemas.openxmlformats.org/drawingml/2006/picture">
+                <pic:pic xmlns:pic="http://schemas.openxmlformats.org/drawingml/2006/picture">
+                  <pic:nvPicPr>
+                    <pic:cNvPr id="1" name=""/>
+                    <pic:cNvPicPr/>
+                  </pic:nvPicPr>
+                  <pic:blipFill>
+                    <a:blip r:embed="rId7"/>
+                    <a:stretch>
+                      <a:fillRect/>
+                    </a:stretch>
+                  </pic:blipFill>
+                  <pic:spPr>
+                    <a:xfrm>
+                      <a:off x="0" y="0"/>
+                      <a:ext cx="2393208" cy="1626895"/>
+                    </a:xfrm>
+                    <a:prstGeom prst="rect">
+                      <a:avLst/>
+                    </a:prstGeom>
+                  </pic:spPr>
+                </pic:pic>
+              </a:graphicData>
+            </a:graphic>
+          </wp:inline>
+        </w:drawing>
+      </w:r>
+      <w:r>
+        <w:rPr>
+          <w:noProof/>
+        </w:rPr>
+        <w:drawing>
+          <wp:inline distT="0" distB="0" distL="0" distR="0" wp14:anchorId="529A9CD3" wp14:editId="107F2BB0">
+            <wp:extent cx="1621428" cy="1615044"/>
+            <wp:effectExtent l="0" t="0" r="0" b="4445"/>
+            <wp:docPr id="3" name="Picture 3"/>
+            <wp:cNvGraphicFramePr>
+              <a:graphicFrameLocks xmlns:a="http://schemas.openxmlformats.org/drawingml/2006/main" noChangeAspect="1"/>
+            </wp:cNvGraphicFramePr>
+            <a:graphic xmlns:a="http://schemas.openxmlformats.org/drawingml/2006/main">
+              <a:graphicData uri="http://schemas.openxmlformats.org/drawingml/2006/picture">
+                <pic:pic xmlns:pic="http://schemas.openxmlformats.org/drawingml/2006/picture">
+                  <pic:nvPicPr>
+                    <pic:cNvPr id="1" name=""/>
+                    <pic:cNvPicPr/>
+                  </pic:nvPicPr>
+                  <pic:blipFill>
+                    <a:blip r:embed="rId8"/>
+                    <a:stretch>
+                      <a:fillRect/>
+                    </a:stretch>
+                  </pic:blipFill>
+                  <pic:spPr>
+                    <a:xfrm>
+                      <a:off x="0" y="0"/>
+                      <a:ext cx="1643001" cy="1636532"/>
+                    </a:xfrm>
+                    <a:prstGeom prst="rect">
+                      <a:avLst/>
+                    </a:prstGeom>
+                  </pic:spPr>
+                </pic:pic>
+              </a:graphicData>
+            </a:graphic>
+          </wp:inline>
+        </w:drawing>
+      </w:r>
+      <w:r>
+        <w:rPr>
+          <w:noProof/>
+        </w:rPr>
+        <w:drawing>
+          <wp:inline distT="0" distB="0" distL="0" distR="0" wp14:anchorId="79BBBB07" wp14:editId="3202EF4F">
+            <wp:extent cx="1688895" cy="1615044"/>
+            <wp:effectExtent l="0" t="0" r="6985" b="4445"/>
+            <wp:docPr id="4" name="Picture 4"/>
+            <wp:cNvGraphicFramePr>
+              <a:graphicFrameLocks xmlns:a="http://schemas.openxmlformats.org/drawingml/2006/main" noChangeAspect="1"/>
+            </wp:cNvGraphicFramePr>
+            <a:graphic xmlns:a="http://schemas.openxmlformats.org/drawingml/2006/main">
+              <a:graphicData uri="http://schemas.openxmlformats.org/drawingml/2006/picture">
+                <pic:pic xmlns:pic="http://schemas.openxmlformats.org/drawingml/2006/picture">
+                  <pic:nvPicPr>
+                    <pic:cNvPr id="1" name=""/>
+                    <pic:cNvPicPr/>
+                  </pic:nvPicPr>
+                  <pic:blipFill>
+                    <a:blip r:embed="rId9"/>
+                    <a:stretch>
+                      <a:fillRect/>
+                    </a:stretch>
+                  </pic:blipFill>
+                  <pic:spPr>
+                    <a:xfrm>
+                      <a:off x="0" y="0"/>
+                      <a:ext cx="1705765" cy="1631177"/>
+                    </a:xfrm>
+                    <a:prstGeom prst="rect">
+                      <a:avLst/>
+                    </a:prstGeom>
+                  </pic:spPr>
+                </pic:pic>
+              </a:graphicData>
+            </a:graphic>
+          </wp:inline>
+        </w:drawing>
+      </w:r>
+      <w:r>
+        <w:rPr>
+          <w:noProof/>
+        </w:rPr>
+        <w:drawing>
+          <wp:inline distT="0" distB="0" distL="0" distR="0" wp14:anchorId="35A3759A" wp14:editId="5AE36EDC">
+            <wp:extent cx="2410691" cy="1623683"/>
+            <wp:effectExtent l="0" t="0" r="0" b="0"/>
+            <wp:docPr id="6" name="Picture 6"/>
+            <wp:cNvGraphicFramePr>
+              <a:graphicFrameLocks xmlns:a="http://schemas.openxmlformats.org/drawingml/2006/main" noChangeAspect="1"/>
+            </wp:cNvGraphicFramePr>
+            <a:graphic xmlns:a="http://schemas.openxmlformats.org/drawingml/2006/main">
+              <a:graphicData uri="http://schemas.openxmlformats.org/drawingml/2006/picture">
+                <pic:pic xmlns:pic="http://schemas.openxmlformats.org/drawingml/2006/picture">
+                  <pic:nvPicPr>
+                    <pic:cNvPr id="1" name=""/>
+                    <pic:cNvPicPr/>
+                  </pic:nvPicPr>
+                  <pic:blipFill>
+                    <a:blip r:embed="rId10"/>
+                    <a:stretch>
+                      <a:fillRect/>
+                    </a:stretch>
+                  </pic:blipFill>
+                  <pic:spPr>
+                    <a:xfrm>
+                      <a:off x="0" y="0"/>
+                      <a:ext cx="2435090" cy="1640116"/>
+                    </a:xfrm>
+                    <a:prstGeom prst="rect">
+                      <a:avLst/>
+                    </a:prstGeom>
+                  </pic:spPr>
+                </pic:pic>
+              </a:graphicData>
+            </a:graphic>
+          </wp:inline>
+        </w:drawing>
+      </w:r>
+      <w:r>
+        <w:rPr>
+          <w:noProof/>
+        </w:rPr>
+        <w:drawing>
+          <wp:inline distT="0" distB="0" distL="0" distR="0" wp14:anchorId="6220C68F" wp14:editId="1E6E5795">
+            <wp:extent cx="1425039" cy="1353188"/>
+            <wp:effectExtent l="0" t="0" r="3810" b="0"/>
+            <wp:docPr id="7" name="Picture 7"/>
+            <wp:cNvGraphicFramePr>
+              <a:graphicFrameLocks xmlns:a="http://schemas.openxmlformats.org/drawingml/2006/main" noChangeAspect="1"/>
+            </wp:cNvGraphicFramePr>
+            <a:graphic xmlns:a="http://schemas.openxmlformats.org/drawingml/2006/main">
+              <a:graphicData uri="http://schemas.openxmlformats.org/drawingml/2006/picture">
+                <pic:pic xmlns:pic="http://schemas.openxmlformats.org/drawingml/2006/picture">
+                  <pic:nvPicPr>
+                    <pic:cNvPr id="1" name=""/>
+                    <pic:cNvPicPr/>
+                  </pic:nvPicPr>
+                  <pic:blipFill>
+                    <a:blip r:embed="rId11"/>
+                    <a:stretch>
+                      <a:fillRect/>
+                    </a:stretch>
+                  </pic:blipFill>
+                  <pic:spPr>
+                    <a:xfrm>
+                      <a:off x="0" y="0"/>
+                      <a:ext cx="1452295" cy="1379070"/>
+                    </a:xfrm>
+                    <a:prstGeom prst="rect">
+                      <a:avLst/>
+                    </a:prstGeom>
+                  </pic:spPr>
+                </pic:pic>
+              </a:graphicData>
+            </a:graphic>
+          </wp:inline>
+        </w:drawing>
+      </w:r>
+      <w:r>
+        <w:rPr>
+          <w:noProof/>
+        </w:rPr>
+        <w:drawing>
+          <wp:inline distT="0" distB="0" distL="0" distR="0" wp14:anchorId="0A22BDBB" wp14:editId="71D57729">
+            <wp:extent cx="1552619" cy="1347849"/>
+            <wp:effectExtent l="0" t="0" r="0" b="5080"/>
+            <wp:docPr id="8" name="Picture 8"/>
+            <wp:cNvGraphicFramePr>
+              <a:graphicFrameLocks xmlns:a="http://schemas.openxmlformats.org/drawingml/2006/main" noChangeAspect="1"/>
+            </wp:cNvGraphicFramePr>
+            <a:graphic xmlns:a="http://schemas.openxmlformats.org/drawingml/2006/main">
+              <a:graphicData uri="http://schemas.openxmlformats.org/drawingml/2006/picture">
+                <pic:pic xmlns:pic="http://schemas.openxmlformats.org/drawingml/2006/picture">
+                  <pic:nvPicPr>
+                    <pic:cNvPr id="1" name=""/>
+                    <pic:cNvPicPr/>
+                  </pic:nvPicPr>
+                  <pic:blipFill>
+                    <a:blip r:embed="rId12"/>
+                    <a:stretch>
+                      <a:fillRect/>
+                    </a:stretch>
+                  </pic:blipFill>
+                  <pic:spPr>
+                    <a:xfrm>
+                      <a:off x="0" y="0"/>
+                      <a:ext cx="1575490" cy="1367704"/>
+                    </a:xfrm>
+                    <a:prstGeom prst="rect">
+                      <a:avLst/>
+                    </a:prstGeom>
+                  </pic:spPr>
+                </pic:pic>
+              </a:graphicData>
+            </a:graphic>
+          </wp:inline>
+        </w:drawing>
+      </w:r>
+      <w:r>
+        <w:rPr>
+          <w:noProof/>
+        </w:rPr>
+        <w:drawing>
+          <wp:inline distT="0" distB="0" distL="0" distR="0" wp14:anchorId="254963FF" wp14:editId="4086635C">
+            <wp:extent cx="2724650" cy="1335024"/>
+            <wp:effectExtent l="0" t="0" r="0" b="0"/>
+            <wp:docPr id="9" name="Picture 9"/>
+            <wp:cNvGraphicFramePr>
+              <a:graphicFrameLocks xmlns:a="http://schemas.openxmlformats.org/drawingml/2006/main" noChangeAspect="1"/>
+            </wp:cNvGraphicFramePr>
+            <a:graphic xmlns:a="http://schemas.openxmlformats.org/drawingml/2006/main">
+              <a:graphicData uri="http://schemas.openxmlformats.org/drawingml/2006/picture">
+                <pic:pic xmlns:pic="http://schemas.openxmlformats.org/drawingml/2006/picture">
+                  <pic:nvPicPr>
+                    <pic:cNvPr id="1" name=""/>
+                    <pic:cNvPicPr/>
+                  </pic:nvPicPr>
+                  <pic:blipFill rotWithShape="1">
+                    <a:blip r:embed="rId13"/>
+                    <a:srcRect r="22590"/>
+                    <a:stretch/>
+                  </pic:blipFill>
+                  <pic:spPr bwMode="auto">
+                    <a:xfrm>
+                      <a:off x="0" y="0"/>
+                      <a:ext cx="2807516" cy="1375627"/>
+                    </a:xfrm>
+                    <a:prstGeom prst="rect">
+                      <a:avLst/>
+                    </a:prstGeom>
+                    <a:ln>
+                      <a:noFill/>
+                    </a:ln>
+                    <a:extLst>
+                      <a:ext uri="{53640926-AAD7-44D8-BBD7-CCE9431645EC}">
+                        <a14:shadowObscured xmlns:a14="http://schemas.microsoft.com/office/drawing/2010/main"/>
+                      </a:ext>
+                    </a:extLst>
+                  </pic:spPr>
+                </pic:pic>
+              </a:graphicData>
+            </a:graphic>
+          </wp:inline>
+        </w:drawing>
+      </w:r>
+      <w:r>
+        <w:rPr>
+          <w:noProof/>
+        </w:rPr>
+        <w:drawing>
+          <wp:inline distT="0" distB="0" distL="0" distR="0" wp14:anchorId="5E5AD7B0" wp14:editId="5E115885">
+            <wp:extent cx="2125683" cy="1289125"/>
+            <wp:effectExtent l="0" t="0" r="8255" b="6350"/>
+            <wp:docPr id="10" name="Picture 10"/>
+            <wp:cNvGraphicFramePr>
+              <a:graphicFrameLocks xmlns:a="http://schemas.openxmlformats.org/drawingml/2006/main" noChangeAspect="1"/>
+            </wp:cNvGraphicFramePr>
+            <a:graphic xmlns:a="http://schemas.openxmlformats.org/drawingml/2006/main">
+              <a:graphicData uri="http://schemas.openxmlformats.org/drawingml/2006/picture">
+                <pic:pic xmlns:pic="http://schemas.openxmlformats.org/drawingml/2006/picture">
+                  <pic:nvPicPr>
+                    <pic:cNvPr id="1" name=""/>
+                    <pic:cNvPicPr/>
+                  </pic:nvPicPr>
+                  <pic:blipFill>
+                    <a:blip r:embed="rId14"/>
+                    <a:stretch>
+                      <a:fillRect/>
+                    </a:stretch>
+                  </pic:blipFill>
+                  <pic:spPr>
+                    <a:xfrm>
+                      <a:off x="0" y="0"/>
+                      <a:ext cx="2165205" cy="1313093"/>
+                    </a:xfrm>
+                    <a:prstGeom prst="rect">
+                      <a:avLst/>
+                    </a:prstGeom>
+                  </pic:spPr>
+                </pic:pic>
+              </a:graphicData>
+            </a:graphic>
+          </wp:inline>
+        </w:drawing>
+      </w:r>
+    </w:p>
+    <w:p>
+      <w:pPr>
+        <w:rPr>
+          <w:rFonts w:asciiTheme="majorHAnsi" w:eastAsiaTheme="majorEastAsia" w:hAnsiTheme="majorHAnsi" w:cstheme="majorBidi"/>
+          <w:color w:val="2F5496" w:themeColor="accent1" w:themeShade="BF"/>
+          <w:sz w:val="32"/>
+          <w:szCs w:val="32"/>
+        </w:rPr>
+      </w:pPr>
+      <w:r>
+        <w:rPr>
+          <w:noProof/>
+        </w:rPr>
+        <mc:AlternateContent>
+          <mc:Choice Requires="wps">
+            <w:drawing>
+              <wp:anchor distT="45720" distB="45720" distL="114300" distR="114300" simplePos="0" relativeHeight="251721728" behindDoc="0" locked="0" layoutInCell="1" allowOverlap="1" wp14:anchorId="4D430132" wp14:editId="0B44C81E">
+                <wp:simplePos x="0" y="0"/>
+                <wp:positionH relativeFrom="column">
+                  <wp:posOffset>3386455</wp:posOffset>
+                </wp:positionH>
+                <wp:positionV relativeFrom="paragraph">
+                  <wp:posOffset>81280</wp:posOffset>
+                </wp:positionV>
+                <wp:extent cx="5657215" cy="2254885"/>
+                <wp:effectExtent l="0" t="0" r="19685" b="12065"/>
+                <wp:wrapSquare wrapText="bothSides"/>
+                <wp:docPr id="16" name="Text Box 2"/>
+                <wp:cNvGraphicFramePr>
+                  <a:graphicFrameLocks xmlns:a="http://schemas.openxmlformats.org/drawingml/2006/main"/>
+                </wp:cNvGraphicFramePr>
+                <a:graphic xmlns:a="http://schemas.openxmlformats.org/drawingml/2006/main">
+                  <a:graphicData uri="http://schemas.microsoft.com/office/word/2010/wordprocessingShape">
+                    <wps:wsp>
+                      <wps:cNvSpPr txBox="1">
+                        <a:spLocks noChangeArrowheads="1"/>
+                      </wps:cNvSpPr>
+                      <wps:spPr bwMode="auto">
+                        <a:xfrm>
+                          <a:off x="0" y="0"/>
+                          <a:ext cx="5657215" cy="2254885"/>
+                        </a:xfrm>
+                        <a:prstGeom prst="rect">
+                          <a:avLst/>
+                        </a:prstGeom>
+                        <a:solidFill>
+                          <a:srgbClr val="FFFFFF"/>
+                        </a:solidFill>
+                        <a:ln w="9525">
+                          <a:solidFill>
+                            <a:srgbClr val="000000"/>
+                          </a:solidFill>
+                          <a:miter lim="800000"/>
+                          <a:headEnd/>
+                          <a:tailEnd/>
+                        </a:ln>
+                      </wps:spPr>
+                      <wps:txbx>
+                        <w:txbxContent>
+                          <w:p>
+                            <w:pPr>
+                              <w:pStyle w:val="ListParagraph"/>
+                              <w:numPr>
+                                <w:ilvl w:val="0"/>
+                                <w:numId w:val="9"/>
+                              </w:numPr>
+                              <w:rPr>
+                                <w:sz w:val="20"/>
+                                <w:szCs w:val="20"/>
+                              </w:rPr>
+                            </w:pPr>
+                            <w:proofErr w:type="spellStart"/>
+                            <w:r>
+                              <w:rPr>
+                                <w:sz w:val="20"/>
+                                <w:szCs w:val="20"/>
+                                <w:lang w:val="en-US"/>
+                              </w:rPr>
+                              <w:t>xTaskCreate</w:t>
+                            </w:r>
+                            <w:proofErr w:type="spellEnd"/>
+                            <w:r>
+                              <w:rPr>
+                                <w:sz w:val="20"/>
+                                <w:szCs w:val="20"/>
+                                <w:lang w:val="en-US"/>
+                              </w:rPr>
+                              <w:t xml:space="preserve">, </w:t>
+                            </w:r>
+                            <w:proofErr w:type="spellStart"/>
+                            <w:r>
+                              <w:rPr>
+                                <w:sz w:val="20"/>
+                                <w:szCs w:val="20"/>
+                                <w:lang w:val="en-US"/>
+                              </w:rPr>
+                              <w:t>xTaskDelete</w:t>
+                            </w:r>
+                            <w:proofErr w:type="spellEnd"/>
+                          </w:p>
+                          <w:p>
+                            <w:pPr>
+                              <w:pStyle w:val="ListParagraph"/>
+                              <w:numPr>
+                                <w:ilvl w:val="0"/>
+                                <w:numId w:val="9"/>
+                              </w:numPr>
+                              <w:rPr>
+                                <w:sz w:val="20"/>
+                                <w:szCs w:val="20"/>
+                              </w:rPr>
+                            </w:pPr>
+                            <w:proofErr w:type="spellStart"/>
+                            <w:r>
+                              <w:rPr>
+                                <w:sz w:val="20"/>
+                                <w:szCs w:val="20"/>
+                                <w:lang w:val="en-US"/>
+                              </w:rPr>
+                              <w:t>xQueueCreate</w:t>
+                            </w:r>
+                            <w:proofErr w:type="spellEnd"/>
+                            <w:r>
+                              <w:rPr>
+                                <w:sz w:val="20"/>
+                                <w:szCs w:val="20"/>
+                                <w:lang w:val="en-US"/>
+                              </w:rPr>
+                              <w:t xml:space="preserve">, </w:t>
+                            </w:r>
+                            <w:proofErr w:type="spellStart"/>
+                            <w:r>
+                              <w:rPr>
+                                <w:sz w:val="20"/>
+                                <w:szCs w:val="20"/>
+                                <w:lang w:val="en-US"/>
+                              </w:rPr>
+                              <w:t>xQueueSend</w:t>
+                            </w:r>
+                            <w:proofErr w:type="spellEnd"/>
+                            <w:r>
+                              <w:rPr>
+                                <w:sz w:val="20"/>
+                                <w:szCs w:val="20"/>
+                                <w:lang w:val="en-US"/>
+                              </w:rPr>
+                              <w:t xml:space="preserve">, </w:t>
+                            </w:r>
+                            <w:proofErr w:type="spellStart"/>
+                            <w:r>
+                              <w:rPr>
+                                <w:sz w:val="20"/>
+                                <w:szCs w:val="20"/>
+                                <w:lang w:val="en-US"/>
+                              </w:rPr>
+                              <w:t>xQueueReceive</w:t>
+                            </w:r>
+                            <w:proofErr w:type="spellEnd"/>
+                          </w:p>
+                          <w:p>
+                            <w:pPr>
+                              <w:pStyle w:val="ListParagraph"/>
+                              <w:numPr>
+                                <w:ilvl w:val="0"/>
+                                <w:numId w:val="9"/>
+                              </w:numPr>
+                              <w:rPr>
+                                <w:sz w:val="20"/>
+                                <w:szCs w:val="20"/>
+                              </w:rPr>
+                            </w:pPr>
+                            <w:proofErr w:type="spellStart"/>
+                            <w:r>
+                              <w:rPr>
+                                <w:sz w:val="20"/>
+                                <w:szCs w:val="20"/>
+                                <w:lang w:val="en-US"/>
+                              </w:rPr>
+                              <w:t>xSemaphoreCreateBinary</w:t>
+                            </w:r>
+                            <w:proofErr w:type="spellEnd"/>
+                            <w:r>
+                              <w:rPr>
+                                <w:sz w:val="20"/>
+                                <w:szCs w:val="20"/>
+                                <w:lang w:val="en-US"/>
+                              </w:rPr>
+                              <w:t xml:space="preserve">, </w:t>
+                            </w:r>
+                            <w:proofErr w:type="spellStart"/>
+                            <w:r>
+                              <w:rPr>
+                                <w:sz w:val="20"/>
+                                <w:szCs w:val="20"/>
+                                <w:lang w:val="en-US"/>
+                              </w:rPr>
+                              <w:t>xSemaphoreCreateCounting</w:t>
+                            </w:r>
+                            <w:proofErr w:type="spellEnd"/>
+                            <w:r>
+                              <w:rPr>
+                                <w:sz w:val="20"/>
+                                <w:szCs w:val="20"/>
+                                <w:lang w:val="en-US"/>
+                              </w:rPr>
+                              <w:t xml:space="preserve">, </w:t>
+                            </w:r>
+                            <w:proofErr w:type="spellStart"/>
+                            <w:r>
+                              <w:rPr>
+                                <w:sz w:val="20"/>
+                                <w:szCs w:val="20"/>
+                                <w:lang w:val="en-US"/>
+                              </w:rPr>
+                              <w:t>xSemaphoreTake</w:t>
+                            </w:r>
+                            <w:proofErr w:type="spellEnd"/>
+                            <w:r>
+                              <w:rPr>
+                                <w:sz w:val="20"/>
+                                <w:szCs w:val="20"/>
+                                <w:lang w:val="en-US"/>
+                              </w:rPr>
+                              <w:t xml:space="preserve">, </w:t>
+                            </w:r>
+                            <w:proofErr w:type="spellStart"/>
+                            <w:r>
+                              <w:rPr>
+                                <w:sz w:val="20"/>
+                                <w:szCs w:val="20"/>
+                                <w:lang w:val="en-US"/>
+                              </w:rPr>
+                              <w:t>xSemaphoreReceive</w:t>
+                            </w:r>
+                            <w:proofErr w:type="spellEnd"/>
+                          </w:p>
+                          <w:p>
+                            <w:pPr>
+                              <w:pStyle w:val="ListParagraph"/>
+                              <w:numPr>
+                                <w:ilvl w:val="0"/>
+                                <w:numId w:val="9"/>
+                              </w:numPr>
+                              <w:rPr>
+                                <w:sz w:val="20"/>
+                                <w:szCs w:val="20"/>
+                              </w:rPr>
+                            </w:pPr>
+                            <w:proofErr w:type="spellStart"/>
+                            <w:r>
+                              <w:rPr>
+                                <w:sz w:val="20"/>
+                                <w:szCs w:val="20"/>
+                                <w:lang w:val="en-US"/>
+                              </w:rPr>
+                              <w:t>xSemaphoreCreateMutex</w:t>
+                            </w:r>
+                            <w:proofErr w:type="spellEnd"/>
+                            <w:r>
+                              <w:rPr>
+                                <w:sz w:val="20"/>
+                                <w:szCs w:val="20"/>
+                                <w:lang w:val="en-US"/>
+                              </w:rPr>
+                              <w:t xml:space="preserve">, </w:t>
+                            </w:r>
+                            <w:proofErr w:type="spellStart"/>
+                            <w:r>
+                              <w:rPr>
+                                <w:sz w:val="20"/>
+                                <w:szCs w:val="20"/>
+                                <w:lang w:val="en-US"/>
+                              </w:rPr>
+                              <w:t>xSemaphoreTake</w:t>
+                            </w:r>
+                            <w:proofErr w:type="spellEnd"/>
+                            <w:r>
+                              <w:rPr>
+                                <w:sz w:val="20"/>
+                                <w:szCs w:val="20"/>
+                                <w:lang w:val="en-US"/>
+                              </w:rPr>
+                              <w:t xml:space="preserve">, </w:t>
+                            </w:r>
+                            <w:proofErr w:type="spellStart"/>
+                            <w:r>
+                              <w:rPr>
+                                <w:sz w:val="20"/>
+                                <w:szCs w:val="20"/>
+                                <w:lang w:val="en-US"/>
+                              </w:rPr>
+                              <w:t>xSemaphoreGive</w:t>
+                            </w:r>
+                            <w:proofErr w:type="spellEnd"/>
+                          </w:p>
+                          <w:p>
+                            <w:pPr>
+                              <w:pStyle w:val="ListParagraph"/>
+                              <w:numPr>
+                                <w:ilvl w:val="0"/>
+                                <w:numId w:val="9"/>
+                              </w:numPr>
+                              <w:rPr>
+                                <w:sz w:val="20"/>
+                                <w:szCs w:val="20"/>
+                              </w:rPr>
+                            </w:pPr>
+                            <w:proofErr w:type="spellStart"/>
+                            <w:r>
+                              <w:rPr>
+                                <w:sz w:val="20"/>
+                                <w:szCs w:val="20"/>
+                                <w:lang w:val="en-US"/>
+                              </w:rPr>
+                              <w:t>xTimerCreate</w:t>
+                            </w:r>
+                            <w:proofErr w:type="spellEnd"/>
+                            <w:r>
+                              <w:rPr>
+                                <w:sz w:val="20"/>
+                                <w:szCs w:val="20"/>
+                                <w:lang w:val="en-US"/>
+                              </w:rPr>
+                              <w:t xml:space="preserve">, </w:t>
+                            </w:r>
+                            <w:proofErr w:type="spellStart"/>
+                            <w:r>
+                              <w:rPr>
+                                <w:sz w:val="20"/>
+                                <w:szCs w:val="20"/>
+                                <w:lang w:val="en-US"/>
+                              </w:rPr>
+                              <w:t>xTimerStart</w:t>
+                            </w:r>
+                            <w:proofErr w:type="spellEnd"/>
+                            <w:r>
+                              <w:rPr>
+                                <w:sz w:val="20"/>
+                                <w:szCs w:val="20"/>
+                                <w:lang w:val="en-US"/>
+                              </w:rPr>
+                              <w:t xml:space="preserve">, </w:t>
+                            </w:r>
+                            <w:proofErr w:type="spellStart"/>
+                            <w:r>
+                              <w:rPr>
+                                <w:sz w:val="20"/>
+                                <w:szCs w:val="20"/>
+                                <w:lang w:val="en-US"/>
+                              </w:rPr>
+                              <w:t>xTimerStop</w:t>
+                            </w:r>
+                            <w:proofErr w:type="spellEnd"/>
+                          </w:p>
+                          <w:p>
+                            <w:pPr>
+                              <w:pStyle w:val="ListParagraph"/>
+                              <w:numPr>
+                                <w:ilvl w:val="0"/>
+                                <w:numId w:val="9"/>
+                              </w:numPr>
+                              <w:rPr>
+                                <w:sz w:val="20"/>
+                                <w:szCs w:val="20"/>
+                              </w:rPr>
+                            </w:pPr>
+                            <w:proofErr w:type="spellStart"/>
+                            <w:r>
+                              <w:rPr>
+                                <w:sz w:val="20"/>
+                                <w:szCs w:val="20"/>
+                                <w:lang w:val="en-US"/>
+                              </w:rPr>
+                              <w:t>xEventGroupCreate</w:t>
+                            </w:r>
+                            <w:proofErr w:type="spellEnd"/>
+                            <w:r>
+                              <w:rPr>
+                                <w:sz w:val="20"/>
+                                <w:szCs w:val="20"/>
+                                <w:lang w:val="en-US"/>
+                              </w:rPr>
+                              <w:t xml:space="preserve">, </w:t>
+                            </w:r>
+                            <w:proofErr w:type="spellStart"/>
+                            <w:r>
+                              <w:rPr>
+                                <w:sz w:val="20"/>
+                                <w:szCs w:val="20"/>
+                                <w:lang w:val="en-US"/>
+                              </w:rPr>
+                              <w:t>xEventGroupSetBits</w:t>
+                            </w:r>
+                            <w:proofErr w:type="spellEnd"/>
+                            <w:r>
+                              <w:rPr>
+                                <w:sz w:val="20"/>
+                                <w:szCs w:val="20"/>
+                                <w:lang w:val="en-US"/>
+                              </w:rPr>
+                              <w:t xml:space="preserve">, </w:t>
+                            </w:r>
+                            <w:proofErr w:type="spellStart"/>
+                            <w:r>
+                              <w:rPr>
+                                <w:sz w:val="20"/>
+                                <w:szCs w:val="20"/>
+                                <w:lang w:val="en-US"/>
+                              </w:rPr>
+                              <w:t>xEventGroupWaitBits</w:t>
+                            </w:r>
+                            <w:proofErr w:type="spellEnd"/>
+                          </w:p>
+                          <w:p>
+                            <w:pPr>
+                              <w:pStyle w:val="ListParagraph"/>
+                              <w:numPr>
+                                <w:ilvl w:val="0"/>
+                                <w:numId w:val="9"/>
+                              </w:numPr>
+                              <w:rPr>
+                                <w:sz w:val="20"/>
+                                <w:szCs w:val="20"/>
+                              </w:rPr>
+                            </w:pPr>
+                            <w:proofErr w:type="spellStart"/>
+                            <w:r>
+                              <w:rPr>
+                                <w:sz w:val="20"/>
+                                <w:szCs w:val="20"/>
+                                <w:lang w:val="en-US"/>
+                              </w:rPr>
+                              <w:t>pvPortMalloc</w:t>
+                            </w:r>
+                            <w:proofErr w:type="spellEnd"/>
+                            <w:r>
+                              <w:rPr>
+                                <w:sz w:val="20"/>
+                                <w:szCs w:val="20"/>
+                                <w:lang w:val="en-US"/>
+                              </w:rPr>
+                              <w:t xml:space="preserve">, </w:t>
+                            </w:r>
+                            <w:proofErr w:type="spellStart"/>
+                            <w:r>
+                              <w:rPr>
+                                <w:sz w:val="20"/>
+                                <w:szCs w:val="20"/>
+                                <w:lang w:val="en-US"/>
+                              </w:rPr>
+                              <w:t>vPortFree</w:t>
+                            </w:r>
+                            <w:proofErr w:type="spellEnd"/>
+                          </w:p>
+                          <w:p>
+                            <w:pPr>
+                              <w:pStyle w:val="ListParagraph"/>
+                              <w:numPr>
+                                <w:ilvl w:val="0"/>
+                                <w:numId w:val="9"/>
+                              </w:numPr>
+                              <w:rPr>
+                                <w:sz w:val="20"/>
+                                <w:szCs w:val="20"/>
+                              </w:rPr>
+                            </w:pPr>
+                            <w:proofErr w:type="spellStart"/>
+                            <w:r>
+                              <w:rPr>
+                                <w:sz w:val="20"/>
+                                <w:szCs w:val="20"/>
+                                <w:lang w:val="en-US"/>
+                              </w:rPr>
+                              <w:t>xTaskNotifyGive</w:t>
+                            </w:r>
+                            <w:proofErr w:type="spellEnd"/>
+                            <w:r>
+                              <w:rPr>
+                                <w:sz w:val="20"/>
+                                <w:szCs w:val="20"/>
+                                <w:lang w:val="en-US"/>
+                              </w:rPr>
+                              <w:t xml:space="preserve">, </w:t>
+                            </w:r>
+                            <w:proofErr w:type="spellStart"/>
+                            <w:r>
+                              <w:rPr>
+                                <w:sz w:val="20"/>
+                                <w:szCs w:val="20"/>
+                                <w:lang w:val="en-US"/>
+                              </w:rPr>
+                              <w:t>ulTaskNotifyTake</w:t>
+                            </w:r>
+                            <w:proofErr w:type="spellEnd"/>
+                          </w:p>
+                        </w:txbxContent>
+                      </wps:txbx>
+                      <wps:bodyPr rot="0" vert="horz" wrap="square" lIns="91440" tIns="45720" rIns="91440" bIns="45720" anchor="t" anchorCtr="0">
+                        <a:noAutofit/>
+                      </wps:bodyPr>
+                    </wps:wsp>
+                  </a:graphicData>
+                </a:graphic>
+                <wp14:sizeRelH relativeFrom="margin">
+                  <wp14:pctWidth>0</wp14:pctWidth>
+                </wp14:sizeRelH>
+                <wp14:sizeRelV relativeFrom="margin">
+                  <wp14:pctHeight>0</wp14:pctHeight>
+                </wp14:sizeRelV>
+              </wp:anchor>
+            </w:drawing>
+          </mc:Choice>
+          <mc:Fallback>
+            <w:pict>
+              <v:shapetype w14:anchorId="4D430132" id="_x0000_t202" coordsize="21600,21600" o:spt="202" path="m,l,21600r21600,l21600,xe">
+                <v:stroke joinstyle="miter"/>
+                <v:path gradientshapeok="t" o:connecttype="rect"/>
+              </v:shapetype>
+              <v:shape id="Text Box 2" o:spid="_x0000_s1026" type="#_x0000_t202" style="position:absolute;margin-left:266.65pt;margin-top:6.4pt;width:445.45pt;height:177.55pt;z-index:251721728;visibility:visible;mso-wrap-style:square;mso-width-percent:0;mso-height-percent:0;mso-wrap-distance-left:9pt;mso-wrap-distance-top:3.6pt;mso-wrap-distance-right:9pt;mso-wrap-distance-bottom:3.6pt;mso-position-horizontal:absolute;mso-position-horizontal-relative:text;mso-position-vertical:absolute;mso-position-vertical-relative:text;mso-width-percent:0;mso-height-percent:0;mso-width-relative:margin;mso-height-relative:margin;v-text-anchor:top" o:gfxdata="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">
+                <v:textbox>
+                  <w:txbxContent>
+                    <w:p>
+                      <w:pPr>
+                        <w:pStyle w:val="ListParagraph"/>
+                        <w:numPr>
+                          <w:ilvl w:val="0"/>
+                          <w:numId w:val="9"/>
+                        </w:numPr>
+                        <w:rPr>
+                          <w:sz w:val="20"/>
+                          <w:szCs w:val="20"/>
+                        </w:rPr>
+                      </w:pPr>
+                      <w:proofErr w:type="spellStart"/>
+                      <w:r>
+                        <w:rPr>
+                          <w:sz w:val="20"/>
+                          <w:szCs w:val="20"/>
+                          <w:lang w:val="en-US"/>
+                        </w:rPr>
+                        <w:t>xTaskCreate</w:t>
+                      </w:r>
+                      <w:proofErr w:type="spellEnd"/>
+                      <w:r>
+                        <w:rPr>
+                          <w:sz w:val="20"/>
+                          <w:szCs w:val="20"/>
+                          <w:lang w:val="en-US"/>
+                        </w:rPr>
+                        <w:t xml:space="preserve">, </w:t>
+                      </w:r>
+                      <w:proofErr w:type="spellStart"/>
+                      <w:r>
+                        <w:rPr>
+                          <w:sz w:val="20"/>
+                          <w:szCs w:val="20"/>
+                          <w:lang w:val="en-US"/>
+                        </w:rPr>
+                        <w:t>xTaskDelete</w:t>
+                      </w:r>
+                      <w:proofErr w:type="spellEnd"/>
+                    </w:p>
+                    <w:p>
+                      <w:pPr>
+                        <w:pStyle w:val="ListParagraph"/>
+                        <w:numPr>
+                          <w:ilvl w:val="0"/>
+                          <w:numId w:val="9"/>
+                        </w:numPr>
+                        <w:rPr>
+                          <w:sz w:val="20"/>
+                          <w:szCs w:val="20"/>
+                        </w:rPr>
+                      </w:pPr>
+                      <w:proofErr w:type="spellStart"/>
+                      <w:r>
+                        <w:rPr>
+                          <w:sz w:val="20"/>
+                          <w:szCs w:val="20"/>
+                          <w:lang w:val="en-US"/>
+                        </w:rPr>
+                        <w:t>xQueueCreate</w:t>
+                      </w:r>
+                      <w:proofErr w:type="spellEnd"/>
+                      <w:r>
+                        <w:rPr>
+                          <w:sz w:val="20"/>
+                          <w:szCs w:val="20"/>
+                          <w:lang w:val="en-US"/>
+                        </w:rPr>
+                        <w:t xml:space="preserve">, </w:t>
+                      </w:r>
+                      <w:proofErr w:type="spellStart"/>
+                      <w:r>
+                        <w:rPr>
+                          <w:sz w:val="20"/>
+                          <w:szCs w:val="20"/>
+                          <w:lang w:val="en-US"/>
+                        </w:rPr>
+                        <w:t>xQueueSend</w:t>
+                      </w:r>
+                      <w:proofErr w:type="spellEnd"/>
+                      <w:r>
+                        <w:rPr>
+                          <w:sz w:val="20"/>
+                          <w:szCs w:val="20"/>
+                          <w:lang w:val="en-US"/>
+                        </w:rPr>
+                        <w:t xml:space="preserve">, </w:t>
+                      </w:r>
+                      <w:proofErr w:type="spellStart"/>
+                      <w:r>
+                        <w:rPr>
+                          <w:sz w:val="20"/>
+                          <w:szCs w:val="20"/>
+                          <w:lang w:val="en-US"/>
+                        </w:rPr>
+                        <w:t>xQueueReceive</w:t>
+                      </w:r>
+                      <w:proofErr w:type="spellEnd"/>
+                    </w:p>
+                    <w:p>
+                      <w:pPr>
+                        <w:pStyle w:val="ListParagraph"/>
+                        <w:numPr>
+                          <w:ilvl w:val="0"/>
+                          <w:numId w:val="9"/>
+                        </w:numPr>
+                        <w:rPr>
+                          <w:sz w:val="20"/>
+                          <w:szCs w:val="20"/>
+                        </w:rPr>
+                      </w:pPr>
+                      <w:proofErr w:type="spellStart"/>
+                      <w:r>
+                        <w:rPr>
+                          <w:sz w:val="20"/>
+                          <w:szCs w:val="20"/>
+                          <w:lang w:val="en-US"/>
+                        </w:rPr>
+                        <w:t>xSemaphoreCreateBinary</w:t>
+                      </w:r>
+                      <w:proofErr w:type="spellEnd"/>
+                      <w:r>
+                        <w:rPr>
+                          <w:sz w:val="20"/>
+                          <w:szCs w:val="20"/>
+                          <w:lang w:val="en-US"/>
+                        </w:rPr>
+                        <w:t xml:space="preserve">, </w:t>
+                      </w:r>
+                      <w:proofErr w:type="spellStart"/>
+                      <w:r>
+                        <w:rPr>
+                          <w:sz w:val="20"/>
+                          <w:szCs w:val="20"/>
+                          <w:lang w:val="en-US"/>
+                        </w:rPr>
+                        <w:t>xSemaphoreCreateCounting</w:t>
+                      </w:r>
+                      <w:proofErr w:type="spellEnd"/>
+                      <w:r>
+                        <w:rPr>
+                          <w:sz w:val="20"/>
+                          <w:szCs w:val="20"/>
+                          <w:lang w:val="en-US"/>
+                        </w:rPr>
+                        <w:t xml:space="preserve">, </w:t>
+                      </w:r>
+                      <w:proofErr w:type="spellStart"/>
+                      <w:r>
+                        <w:rPr>
+                          <w:sz w:val="20"/>
+                          <w:szCs w:val="20"/>
+                          <w:lang w:val="en-US"/>
+                        </w:rPr>
+                        <w:t>xSemaphoreTake</w:t>
+                      </w:r>
+                      <w:proofErr w:type="spellEnd"/>
+                      <w:r>
+                        <w:rPr>
+                          <w:sz w:val="20"/>
+                          <w:szCs w:val="20"/>
+                          <w:lang w:val="en-US"/>
+                        </w:rPr>
+                        <w:t xml:space="preserve">, </w:t>
+                      </w:r>
+                      <w:proofErr w:type="spellStart"/>
+                      <w:r>
+                        <w:rPr>
+                          <w:sz w:val="20"/>
+                          <w:szCs w:val="20"/>
+                          <w:lang w:val="en-US"/>
+                        </w:rPr>
+                        <w:t>xSemaphoreReceive</w:t>
+                      </w:r>
+                      <w:proofErr w:type="spellEnd"/>
+                    </w:p>
+                    <w:p>
+                      <w:pPr>
+                        <w:pStyle w:val="ListParagraph"/>
+                        <w:numPr>
+                          <w:ilvl w:val="0"/>
+                          <w:numId w:val="9"/>
+                        </w:numPr>
+                        <w:rPr>
+                          <w:sz w:val="20"/>
+                          <w:szCs w:val="20"/>
+                        </w:rPr>
+                      </w:pPr>
+                      <w:proofErr w:type="spellStart"/>
+                      <w:r>
+                        <w:rPr>
+                          <w:sz w:val="20"/>
+                          <w:szCs w:val="20"/>
+                          <w:lang w:val="en-US"/>
+                        </w:rPr>
+                        <w:t>xSemaphoreCreateMutex</w:t>
+                      </w:r>
+                      <w:proofErr w:type="spellEnd"/>
+                      <w:r>
+                        <w:rPr>
+                          <w:sz w:val="20"/>
+                          <w:szCs w:val="20"/>
+                          <w:lang w:val="en-US"/>
+                        </w:rPr>
+                        <w:t xml:space="preserve">, </w:t>
+                      </w:r>
+                      <w:proofErr w:type="spellStart"/>
+                      <w:r>
+                        <w:rPr>
+                          <w:sz w:val="20"/>
+                          <w:szCs w:val="20"/>
+                          <w:lang w:val="en-US"/>
+                        </w:rPr>
+                        <w:t>xSemaphoreTake</w:t>
+                      </w:r>
+                      <w:proofErr w:type="spellEnd"/>
+                      <w:r>
+                        <w:rPr>
+                          <w:sz w:val="20"/>
+                          <w:szCs w:val="20"/>
+                          <w:lang w:val="en-US"/>
+                        </w:rPr>
+                        <w:t xml:space="preserve">, </w:t>
+                      </w:r>
+                      <w:proofErr w:type="spellStart"/>
+                      <w:r>
+                        <w:rPr>
+                          <w:sz w:val="20"/>
+                          <w:szCs w:val="20"/>
+                          <w:lang w:val="en-US"/>
+                        </w:rPr>
+                        <w:t>xSemaphoreGive</w:t>
+                      </w:r>
+                      <w:proofErr w:type="spellEnd"/>
+                    </w:p>
+                    <w:p>
+                      <w:pPr>
+                        <w:pStyle w:val="ListParagraph"/>
+                        <w:numPr>
+                          <w:ilvl w:val="0"/>
+                          <w:numId w:val="9"/>
+                        </w:numPr>
+                        <w:rPr>
+                          <w:sz w:val="20"/>
+                          <w:szCs w:val="20"/>
+                        </w:rPr>
+                      </w:pPr>
+                      <w:proofErr w:type="spellStart"/>
+                      <w:r>
+                        <w:rPr>
+                          <w:sz w:val="20"/>
+                          <w:szCs w:val="20"/>
+                          <w:lang w:val="en-US"/>
+                        </w:rPr>
+                        <w:t>xTimerCreate</w:t>
+                      </w:r>
+                      <w:proofErr w:type="spellEnd"/>
+                      <w:r>
+                        <w:rPr>
+                          <w:sz w:val="20"/>
+                          <w:szCs w:val="20"/>
+                          <w:lang w:val="en-US"/>
+                        </w:rPr>
+                        <w:t xml:space="preserve">, </w:t>
+                      </w:r>
+                      <w:proofErr w:type="spellStart"/>
+                      <w:r>
+                        <w:rPr>
+                          <w:sz w:val="20"/>
+                          <w:szCs w:val="20"/>
+                          <w:lang w:val="en-US"/>
+                        </w:rPr>
+                        <w:t>xTimerStart</w:t>
+                      </w:r>
+                      <w:proofErr w:type="spellEnd"/>
+                      <w:r>
+                        <w:rPr>
+                          <w:sz w:val="20"/>
+                          <w:szCs w:val="20"/>
+                          <w:lang w:val="en-US"/>
+                        </w:rPr>
+                        <w:t xml:space="preserve">, </w:t>
+                      </w:r>
+                      <w:proofErr w:type="spellStart"/>
+                      <w:r>
+                        <w:rPr>
+                          <w:sz w:val="20"/>
+                          <w:szCs w:val="20"/>
+                          <w:lang w:val="en-US"/>
+                        </w:rPr>
+                        <w:t>xTimerStop</w:t>
+                      </w:r>
+                      <w:proofErr w:type="spellEnd"/>
+                    </w:p>
+                    <w:p>
+                      <w:pPr>
+                        <w:pStyle w:val="ListParagraph"/>
+                        <w:numPr>
+                          <w:ilvl w:val="0"/>
+                          <w:numId w:val="9"/>
+                        </w:numPr>
+                        <w:rPr>
+                          <w:sz w:val="20"/>
+                          <w:szCs w:val="20"/>
+                        </w:rPr>
+                      </w:pPr>
+                      <w:proofErr w:type="spellStart"/>
+                      <w:r>
+                        <w:rPr>
+                          <w:sz w:val="20"/>
+                          <w:szCs w:val="20"/>
+                          <w:lang w:val="en-US"/>
+                        </w:rPr>
+                        <w:t>xEventGroupCreate</w:t>
+                      </w:r>
+                      <w:proofErr w:type="spellEnd"/>
+                      <w:r>
+                        <w:rPr>
+                          <w:sz w:val="20"/>
+                          <w:szCs w:val="20"/>
+                          <w:lang w:val="en-US"/>
+                        </w:rPr>
+                        <w:t xml:space="preserve">, </w:t>
+                      </w:r>
+                      <w:proofErr w:type="spellStart"/>
+                      <w:r>
+                        <w:rPr>
+                          <w:sz w:val="20"/>
+                          <w:szCs w:val="20"/>
+                          <w:lang w:val="en-US"/>
+                        </w:rPr>
+                        <w:t>xEventGroupSetBits</w:t>
+                      </w:r>
+                      <w:proofErr w:type="spellEnd"/>
+                      <w:r>
+                        <w:rPr>
+                          <w:sz w:val="20"/>
+                          <w:szCs w:val="20"/>
+                          <w:lang w:val="en-US"/>
+                        </w:rPr>
+                        <w:t xml:space="preserve">, </w:t>
+                      </w:r>
+                      <w:proofErr w:type="spellStart"/>
+                      <w:r>
+                        <w:rPr>
+                          <w:sz w:val="20"/>
+                          <w:szCs w:val="20"/>
+                          <w:lang w:val="en-US"/>
+                        </w:rPr>
+                        <w:t>xEventGroupWaitBits</w:t>
+                      </w:r>
+                      <w:proofErr w:type="spellEnd"/>
+                    </w:p>
+                    <w:p>
+                      <w:pPr>
+                        <w:pStyle w:val="ListParagraph"/>
+                        <w:numPr>
+                          <w:ilvl w:val="0"/>
+                          <w:numId w:val="9"/>
+                        </w:numPr>
+                        <w:rPr>
+                          <w:sz w:val="20"/>
+                          <w:szCs w:val="20"/>
+                        </w:rPr>
+                      </w:pPr>
+                      <w:proofErr w:type="spellStart"/>
+                      <w:r>
+                        <w:rPr>
+                          <w:sz w:val="20"/>
+                          <w:szCs w:val="20"/>
+                          <w:lang w:val="en-US"/>
+                        </w:rPr>
+                        <w:t>pvPortMalloc</w:t>
+                      </w:r>
+                      <w:proofErr w:type="spellEnd"/>
+                      <w:r>
+                        <w:rPr>
+                          <w:sz w:val="20"/>
+                          <w:szCs w:val="20"/>
+                          <w:lang w:val="en-US"/>
+                        </w:rPr>
+                        <w:t xml:space="preserve">, </w:t>
+                      </w:r>
+                      <w:proofErr w:type="spellStart"/>
+                      <w:r>
+                        <w:rPr>
+                          <w:sz w:val="20"/>
+                          <w:szCs w:val="20"/>
+                          <w:lang w:val="en-US"/>
+                        </w:rPr>
+                        <w:t>vPortFree</w:t>
+                      </w:r>
+                      <w:proofErr w:type="spellEnd"/>
+                    </w:p>
+                    <w:p>
+                      <w:pPr>
+                        <w:pStyle w:val="ListParagraph"/>
+                        <w:numPr>
+                          <w:ilvl w:val="0"/>
+                          <w:numId w:val="9"/>
+                        </w:numPr>
+                        <w:rPr>
+                          <w:sz w:val="20"/>
+                          <w:szCs w:val="20"/>
+                        </w:rPr>
+                      </w:pPr>
+                      <w:proofErr w:type="spellStart"/>
+                      <w:r>
+                        <w:rPr>
+                          <w:sz w:val="20"/>
+                          <w:szCs w:val="20"/>
+                          <w:lang w:val="en-US"/>
+                        </w:rPr>
+                        <w:t>xTaskNotifyGive</w:t>
+                      </w:r>
+                      <w:proofErr w:type="spellEnd"/>
+                      <w:r>
+                        <w:rPr>
+                          <w:sz w:val="20"/>
+                          <w:szCs w:val="20"/>
+                          <w:lang w:val="en-US"/>
+                        </w:rPr>
+                        <w:t xml:space="preserve">, </w:t>
+                      </w:r>
+                      <w:proofErr w:type="spellStart"/>
+                      <w:r>
+                        <w:rPr>
+                          <w:sz w:val="20"/>
+                          <w:szCs w:val="20"/>
+                          <w:lang w:val="en-US"/>
+                        </w:rPr>
+                        <w:t>ulTaskNotifyTake</w:t>
+                      </w:r>
+                      <w:proofErr w:type="spellEnd"/>
+                    </w:p>
+                  </w:txbxContent>
+                </v:textbox>
+                <w10:wrap type="square"/>
+              </v:shape>
+            </w:pict>
+          </mc:Fallback>
+        </mc:AlternateContent>
+      </w:r>
+      <w:r>
+        <w:rPr>
+          <w:noProof/>
+        </w:rPr>
+        <w:drawing>
+          <wp:inline distT="0" distB="0" distL="0" distR="0" wp14:anchorId="19D68768" wp14:editId="561550F6">
+            <wp:extent cx="3194462" cy="2172065"/>
+            <wp:effectExtent l="0" t="0" r="6350" b="0"/>
+            <wp:docPr id="11" name="Picture 11"/>
+            <wp:cNvGraphicFramePr>
+              <a:graphicFrameLocks xmlns:a="http://schemas.openxmlformats.org/drawingml/2006/main" noChangeAspect="1"/>
+            </wp:cNvGraphicFramePr>
+            <a:graphic xmlns:a="http://schemas.openxmlformats.org/drawingml/2006/main">
+              <a:graphicData uri="http://schemas.openxmlformats.org/drawingml/2006/picture">
+                <pic:pic xmlns:pic="http://schemas.openxmlformats.org/drawingml/2006/picture">
+                  <pic:nvPicPr>
+                    <pic:cNvPr id="1" name=""/>
+                    <pic:cNvPicPr/>
+                  </pic:nvPicPr>
+                  <pic:blipFill>
+                    <a:blip r:embed="rId15"/>
+                    <a:stretch>
+                      <a:fillRect/>
+                    </a:stretch>
+                  </pic:blipFill>
+                  <pic:spPr>
+                    <a:xfrm>
+                      <a:off x="0" y="0"/>
+                      <a:ext cx="3198834" cy="2175037"/>
+                    </a:xfrm>
+                    <a:prstGeom prst="rect">
+                      <a:avLst/>
+                    </a:prstGeom>
+                  </pic:spPr>
+                </pic:pic>
+              </a:graphicData>
+            </a:graphic>
+          </wp:inline>
+        </w:drawing>
+      </w:r>
+      <w:r>
+        <w:br w:type="page"/>
+      </w:r>
+    </w:p>
+    <w:p>
+      <w:pPr>
+        <w:pStyle w:val="Heading1"/>
+      </w:pPr>
+      <w:r>
+        <w:rPr>
+          <w:noProof/>
+        </w:rPr>
+        <w:lastRenderedPageBreak/>
         <mc:AlternateContent>
           <mc:Choice Requires="wpi">
             <w:drawing>
@@ -28,7 +1380,7 @@
                 <wp:cNvGraphicFramePr/>
                 <a:graphic xmlns:a="http://schemas.openxmlformats.org/drawingml/2006/main">
                   <a:graphicData uri="http://schemas.microsoft.com/office/word/2010/wordprocessingInk">
-                    <w14:contentPart bwMode="auto" r:id="rId5">
+                    <w14:contentPart bwMode="auto" r:id="rId16">
                       <w14:nvContentPartPr>
                         <w14:cNvContentPartPr/>
                       </w14:nvContentPartPr>
@@ -64,7 +1416,7 @@
                 <o:lock v:ext="edit" aspectratio="t"/>
               </v:shapetype>
               <v:shape id="Ink 17" o:spid="_x0000_s1026" type="#_x0000_t75" style="position:absolute;margin-left:435.4pt;margin-top:204.75pt;width:.75pt;height:.75pt;z-index:251670528;visibility:visible;mso-wrap-style:square;mso-wrap-distance-left:9pt;mso-wrap-distance-top:0;mso-wrap-distance-right:9pt;mso-wrap-distance-bottom:0;mso-position-horizontal:absolute;mso-position-horizontal-relative:text;mso-position-vertical:absolute;mso-position-vertical-relative:text" o:gfxdata="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">
-                <v:imagedata r:id="rId6" o:title=""/>
+                <v:imagedata r:id="rId17" o:title=""/>
               </v:shape>
             </w:pict>
           </mc:Fallback>
@@ -92,7 +1444,7 @@
                 <wp:cNvGraphicFramePr/>
                 <a:graphic xmlns:a="http://schemas.openxmlformats.org/drawingml/2006/main">
                   <a:graphicData uri="http://schemas.microsoft.com/office/word/2010/wordprocessingInk">
-                    <w14:contentPart bwMode="auto" r:id="rId7">
+                    <w14:contentPart bwMode="auto" r:id="rId18">
                       <w14:nvContentPartPr>
                         <w14:cNvContentPartPr/>
                       </w14:nvContentPartPr>
@@ -109,7 +1461,7 @@
           <mc:Fallback>
             <w:pict>
               <v:shape w14:anchorId="7C047887" id="Ink 12" o:spid="_x0000_s1026" type="#_x0000_t75" style="position:absolute;margin-left:4.1pt;margin-top:128.85pt;width:.75pt;height:.75pt;z-index:251664384;visibility:visible;mso-wrap-style:square;mso-wrap-distance-left:9pt;mso-wrap-distance-top:0;mso-wrap-distance-right:9pt;mso-wrap-distance-bottom:0;mso-position-horizontal:absolute;mso-position-horizontal-relative:text;mso-position-vertical:absolute;mso-position-vertical-relative:text" o:gfxdata="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">
-                <v:imagedata r:id="rId8" o:title=""/>
+                <v:imagedata r:id="rId19" o:title=""/>
               </v:shape>
             </w:pict>
           </mc:Fallback>
@@ -137,7 +1489,7 @@
                 <wp:cNvGraphicFramePr/>
                 <a:graphic xmlns:a="http://schemas.openxmlformats.org/drawingml/2006/main">
                   <a:graphicData uri="http://schemas.microsoft.com/office/word/2010/wordprocessingInk">
-                    <w14:contentPart bwMode="auto" r:id="rId9">
+                    <w14:contentPart bwMode="auto" r:id="rId20">
                       <w14:nvContentPartPr>
                         <w14:cNvContentPartPr/>
                       </w14:nvContentPartPr>
@@ -154,7 +1506,7 @@
           <mc:Fallback>
             <w:pict>
               <v:shape w14:anchorId="576C0E70" id="Ink 13" o:spid="_x0000_s1026" type="#_x0000_t75" style="position:absolute;margin-left:.35pt;margin-top:149.1pt;width:.75pt;height:.75pt;z-index:251665408;visibility:visible;mso-wrap-style:square;mso-wrap-distance-left:9pt;mso-wrap-distance-top:0;mso-wrap-distance-right:9pt;mso-wrap-distance-bottom:0;mso-position-horizontal:absolute;mso-position-horizontal-relative:text;mso-position-vertical:absolute;mso-position-vertical-relative:text" o:gfxdata="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">
-                <v:imagedata r:id="rId8" o:title=""/>
+                <v:imagedata r:id="rId19" o:title=""/>
               </v:shape>
             </w:pict>
           </mc:Fallback>
@@ -239,11 +1591,7 @@
           </mc:Choice>
           <mc:Fallback>
             <w:pict>
-              <v:shapetype w14:anchorId="6FD5CA6D" id="_x0000_t202" coordsize="21600,21600" o:spt="202" path="m,l,21600r21600,l21600,xe">
-                <v:stroke joinstyle="miter"/>
-                <v:path gradientshapeok="t" o:connecttype="rect"/>
-              </v:shapetype>
-              <v:shape id="Text Box 2" o:spid="_x0000_s1026" type="#_x0000_t202" style="position:absolute;margin-left:386.45pt;margin-top:.8pt;width:185.9pt;height:110.6pt;z-index:-251638784;visibility:visible;mso-wrap-style:square;mso-width-percent:400;mso-height-percent:200;mso-wrap-distance-left:9pt;mso-wrap-distance-top:3.6pt;mso-wrap-distance-right:9pt;mso-wrap-distance-bottom:3.6pt;mso-position-horizontal:absolute;mso-position-horizontal-relative:text;mso-position-vertical:absolute;mso-position-vertical-relative:text;mso-width-percent:400;mso-height-percent:200;mso-width-relative:margin;mso-height-relative:margin;v-text-anchor:top" o:gfxdata="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">
+              <v:shape w14:anchorId="6FD5CA6D" id="_x0000_s1027" type="#_x0000_t202" style="position:absolute;margin-left:386.45pt;margin-top:.8pt;width:185.9pt;height:110.6pt;z-index:-251638784;visibility:visible;mso-wrap-style:square;mso-width-percent:400;mso-height-percent:200;mso-wrap-distance-left:9pt;mso-wrap-distance-top:3.6pt;mso-wrap-distance-right:9pt;mso-wrap-distance-bottom:3.6pt;mso-position-horizontal:absolute;mso-position-horizontal-relative:text;mso-position-vertical:absolute;mso-position-vertical-relative:text;mso-width-percent:400;mso-height-percent:200;mso-width-relative:margin;mso-height-relative:margin;v-text-anchor:top" o:gfxdata="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">
                 <v:textbox style="mso-fit-shape-to-text:t">
                   <w:txbxContent>
                     <w:p>
@@ -288,7 +1636,7 @@
                     <pic:cNvPicPr/>
                   </pic:nvPicPr>
                   <pic:blipFill>
-                    <a:blip r:embed="rId10">
+                    <a:blip r:embed="rId21">
                       <a:extLst>
                         <a:ext uri="{28A0092B-C50C-407E-A947-70E740481C1C}">
                           <a14:useLocalDpi xmlns:a14="http://schemas.microsoft.com/office/drawing/2010/main" val="0"/>
@@ -373,7 +1721,21 @@
                               <w:rPr>
                                 <w:lang w:val="en-US"/>
                               </w:rPr>
-                              <w:t>In order to get the ESP32 set up and functional, went to this website and installed ESP-IDF on vscode:</w:t>
+                              <w:t xml:space="preserve">In order to get the ESP32 set up and functional, went to this website and installed ESP-IDF on </w:t>
+                            </w:r>
+                            <w:proofErr w:type="spellStart"/>
+                            <w:r>
+                              <w:rPr>
+                                <w:lang w:val="en-US"/>
+                              </w:rPr>
+                              <w:t>vscode</w:t>
+                            </w:r>
+                            <w:proofErr w:type="spellEnd"/>
+                            <w:r>
+                              <w:rPr>
+                                <w:lang w:val="en-US"/>
+                              </w:rPr>
+                              <w:t>:</w:t>
                             </w:r>
                           </w:p>
                           <w:p>
@@ -411,7 +1773,7 @@
           </mc:Choice>
           <mc:Fallback>
             <w:pict>
-              <v:shape w14:anchorId="3EED5F87" id="Text Box 14" o:spid="_x0000_s1027" type="#_x0000_t202" style="position:absolute;margin-left:-4.7pt;margin-top:19.75pt;width:271pt;height:85.25pt;z-index:251668480;visibility:visible;mso-wrap-style:square;mso-width-percent:0;mso-height-percent:0;mso-wrap-distance-left:9pt;mso-wrap-distance-top:0;mso-wrap-distance-right:9pt;mso-wrap-distance-bottom:0;mso-position-horizontal:absolute;mso-position-horizontal-relative:text;mso-position-vertical:absolute;mso-position-vertical-relative:text;mso-width-percent:0;mso-height-percent:0;mso-width-relative:margin;mso-height-relative:margin;v-text-anchor:top" o:gfxdata="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" fillcolor="white [3201]" strokeweight=".5pt">
+              <v:shape w14:anchorId="3EED5F87" id="Text Box 14" o:spid="_x0000_s1028" type="#_x0000_t202" style="position:absolute;margin-left:-4.7pt;margin-top:19.75pt;width:271pt;height:85.25pt;z-index:251668480;visibility:visible;mso-wrap-style:square;mso-width-percent:0;mso-height-percent:0;mso-wrap-distance-left:9pt;mso-wrap-distance-top:0;mso-wrap-distance-right:9pt;mso-wrap-distance-bottom:0;mso-position-horizontal:absolute;mso-position-horizontal-relative:text;mso-position-vertical:absolute;mso-position-vertical-relative:text;mso-width-percent:0;mso-height-percent:0;mso-width-relative:margin;mso-height-relative:margin;v-text-anchor:top" o:gfxdata="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" fillcolor="white [3201]" strokeweight=".5pt">
                 <v:textbox>
                   <w:txbxContent>
                     <w:p>
@@ -424,7 +1786,21 @@
                         <w:rPr>
                           <w:lang w:val="en-US"/>
                         </w:rPr>
-                        <w:t>In order to get the ESP32 set up and functional, went to this website and installed ESP-IDF on vscode:</w:t>
+                        <w:t xml:space="preserve">In order to get the ESP32 set up and functional, went to this website and installed ESP-IDF on </w:t>
+                      </w:r>
+                      <w:proofErr w:type="spellStart"/>
+                      <w:r>
+                        <w:rPr>
+                          <w:lang w:val="en-US"/>
+                        </w:rPr>
+                        <w:t>vscode</w:t>
+                      </w:r>
+                      <w:proofErr w:type="spellEnd"/>
+                      <w:r>
+                        <w:rPr>
+                          <w:lang w:val="en-US"/>
+                        </w:rPr>
+                        <w:t>:</w:t>
                       </w:r>
                     </w:p>
                     <w:p>
@@ -475,7 +1851,7 @@
                     <pic:cNvPicPr/>
                   </pic:nvPicPr>
                   <pic:blipFill>
-                    <a:blip r:embed="rId11" cstate="print">
+                    <a:blip r:embed="rId22" cstate="print">
                       <a:extLst>
                         <a:ext uri="{28A0092B-C50C-407E-A947-70E740481C1C}">
                           <a14:useLocalDpi xmlns:a14="http://schemas.microsoft.com/office/drawing/2010/main" val="0"/>
@@ -537,7 +1913,7 @@
                     <pic:cNvPicPr/>
                   </pic:nvPicPr>
                   <pic:blipFill>
-                    <a:blip r:embed="rId12" cstate="print">
+                    <a:blip r:embed="rId23" cstate="print">
                       <a:extLst>
                         <a:ext uri="{28A0092B-C50C-407E-A947-70E740481C1C}">
                           <a14:useLocalDpi xmlns:a14="http://schemas.microsoft.com/office/drawing/2010/main" val="0"/>
@@ -594,7 +1970,7 @@
                 <wp:cNvGraphicFramePr/>
                 <a:graphic xmlns:a="http://schemas.openxmlformats.org/drawingml/2006/main">
                   <a:graphicData uri="http://schemas.microsoft.com/office/word/2010/wordprocessingInk">
-                    <w14:contentPart bwMode="auto" r:id="rId13">
+                    <w14:contentPart bwMode="auto" r:id="rId24">
                       <w14:nvContentPartPr>
                         <w14:cNvContentPartPr/>
                       </w14:nvContentPartPr>
@@ -611,7 +1987,7 @@
           <mc:Fallback>
             <w:pict>
               <v:shape w14:anchorId="718AC34B" id="Ink 57" o:spid="_x0000_s1026" type="#_x0000_t75" style="position:absolute;margin-left:322.35pt;margin-top:5.3pt;width:68.85pt;height:14.05pt;z-index:251711488;visibility:visible;mso-wrap-style:square;mso-wrap-distance-left:9pt;mso-wrap-distance-top:0;mso-wrap-distance-right:9pt;mso-wrap-distance-bottom:0;mso-position-horizontal:absolute;mso-position-horizontal-relative:text;mso-position-vertical:absolute;mso-position-vertical-relative:text" o:gfxdata="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">
-                <v:imagedata r:id="rId14" o:title=""/>
+                <v:imagedata r:id="rId25" o:title=""/>
               </v:shape>
             </w:pict>
           </mc:Fallback>
@@ -680,7 +2056,21 @@
                               <w:rPr>
                                 <w:lang w:val="en-US"/>
                               </w:rPr>
-                              <w:t>On VSCode when you press the “Install” button, it’ll ask what workspace you want to install to at the top of the screen, which in my case is the root project folder where my firmware, hardware, schematics etc. will be located.</w:t>
+                              <w:t xml:space="preserve">On </w:t>
+                            </w:r>
+                            <w:proofErr w:type="spellStart"/>
+                            <w:r>
+                              <w:rPr>
+                                <w:lang w:val="en-US"/>
+                              </w:rPr>
+                              <w:t>VSCode</w:t>
+                            </w:r>
+                            <w:proofErr w:type="spellEnd"/>
+                            <w:r>
+                              <w:rPr>
+                                <w:lang w:val="en-US"/>
+                              </w:rPr>
+                              <w:t xml:space="preserve"> when you press the “Install” button, it’ll ask what workspace you want to install to at the top of the screen, which in my case is the root project folder where my firmware, hardware, schematics etc. will be located.</w:t>
                             </w:r>
                           </w:p>
                         </w:txbxContent>
@@ -702,7 +2092,7 @@
           </mc:Choice>
           <mc:Fallback>
             <w:pict>
-              <v:shape w14:anchorId="4C41526E" id="_x0000_s1028" type="#_x0000_t202" style="position:absolute;margin-left:391.3pt;margin-top:54.1pt;width:293.15pt;height:110.6pt;z-index:-251635712;visibility:visible;mso-wrap-style:square;mso-width-percent:0;mso-height-percent:200;mso-wrap-distance-left:9pt;mso-wrap-distance-top:3.6pt;mso-wrap-distance-right:9pt;mso-wrap-distance-bottom:3.6pt;mso-position-horizontal:absolute;mso-position-horizontal-relative:text;mso-position-vertical:absolute;mso-position-vertical-relative:text;mso-width-percent:0;mso-height-percent:200;mso-width-relative:margin;mso-height-relative:margin;v-text-anchor:top" o:gfxdata="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">
+              <v:shape w14:anchorId="4C41526E" id="_x0000_s1029" type="#_x0000_t202" style="position:absolute;margin-left:391.3pt;margin-top:54.1pt;width:293.15pt;height:110.6pt;z-index:-251635712;visibility:visible;mso-wrap-style:square;mso-width-percent:0;mso-height-percent:200;mso-wrap-distance-left:9pt;mso-wrap-distance-top:3.6pt;mso-wrap-distance-right:9pt;mso-wrap-distance-bottom:3.6pt;mso-position-horizontal:absolute;mso-position-horizontal-relative:text;mso-position-vertical:absolute;mso-position-vertical-relative:text;mso-width-percent:0;mso-height-percent:200;mso-width-relative:margin;mso-height-relative:margin;v-text-anchor:top" o:gfxdata="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">
                 <v:textbox style="mso-fit-shape-to-text:t">
                   <w:txbxContent>
                     <w:p>
@@ -715,7 +2105,21 @@
                         <w:rPr>
                           <w:lang w:val="en-US"/>
                         </w:rPr>
-                        <w:t>On VSCode when you press the “Install” button, it’ll ask what workspace you want to install to at the top of the screen, which in my case is the root project folder where my firmware, hardware, schematics etc. will be located.</w:t>
+                        <w:t xml:space="preserve">On </w:t>
+                      </w:r>
+                      <w:proofErr w:type="spellStart"/>
+                      <w:r>
+                        <w:rPr>
+                          <w:lang w:val="en-US"/>
+                        </w:rPr>
+                        <w:t>VSCode</w:t>
+                      </w:r>
+                      <w:proofErr w:type="spellEnd"/>
+                      <w:r>
+                        <w:rPr>
+                          <w:lang w:val="en-US"/>
+                        </w:rPr>
+                        <w:t xml:space="preserve"> when you press the “Install” button, it’ll ask what workspace you want to install to at the top of the screen, which in my case is the root project folder where my firmware, hardware, schematics etc. will be located.</w:t>
                       </w:r>
                     </w:p>
                   </w:txbxContent>
@@ -747,7 +2151,7 @@
                 <wp:cNvGraphicFramePr/>
                 <a:graphic xmlns:a="http://schemas.openxmlformats.org/drawingml/2006/main">
                   <a:graphicData uri="http://schemas.microsoft.com/office/word/2010/wordprocessingInk">
-                    <w14:contentPart bwMode="auto" r:id="rId15">
+                    <w14:contentPart bwMode="auto" r:id="rId26">
                       <w14:nvContentPartPr>
                         <w14:cNvContentPartPr/>
                       </w14:nvContentPartPr>
@@ -764,7 +2168,7 @@
           <mc:Fallback>
             <w:pict>
               <v:shape w14:anchorId="0BB06218" id="Ink 58" o:spid="_x0000_s1026" type="#_x0000_t75" style="position:absolute;margin-left:262.8pt;margin-top:107.15pt;width:114.75pt;height:21.85pt;z-index:251712512;visibility:visible;mso-wrap-style:square;mso-wrap-distance-left:9pt;mso-wrap-distance-top:0;mso-wrap-distance-right:9pt;mso-wrap-distance-bottom:0;mso-position-horizontal:absolute;mso-position-horizontal-relative:text;mso-position-vertical:absolute;mso-position-vertical-relative:text" o:gfxdata="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">
-                <v:imagedata r:id="rId16" o:title=""/>
+                <v:imagedata r:id="rId27" o:title=""/>
               </v:shape>
             </w:pict>
           </mc:Fallback>
@@ -798,7 +2202,7 @@
                     <pic:cNvPicPr/>
                   </pic:nvPicPr>
                   <pic:blipFill>
-                    <a:blip r:embed="rId17"/>
+                    <a:blip r:embed="rId28"/>
                     <a:stretch>
                       <a:fillRect/>
                     </a:stretch>
@@ -881,8 +2285,16 @@
                               <w:rPr>
                                 <w:lang w:val="en-US"/>
                               </w:rPr>
-                              <w:t>After creating a new project and selecting the folder, I choose template-app on extension. This creates a blank project with no code other than app_main</w:t>
+                              <w:t xml:space="preserve">After creating a new project and selecting the folder, I choose template-app on extension. This creates a blank project with no code other than </w:t>
                             </w:r>
+                            <w:proofErr w:type="spellStart"/>
+                            <w:r>
+                              <w:rPr>
+                                <w:lang w:val="en-US"/>
+                              </w:rPr>
+                              <w:t>app_main</w:t>
+                            </w:r>
+                            <w:proofErr w:type="spellEnd"/>
                           </w:p>
                         </w:txbxContent>
                       </wps:txbx>
@@ -903,7 +2315,7 @@
           </mc:Choice>
           <mc:Fallback>
             <w:pict>
-              <v:shape w14:anchorId="35CAEBC1" id="_x0000_s1029" type="#_x0000_t202" style="position:absolute;margin-left:-18.25pt;margin-top:105.95pt;width:253.85pt;height:50.95pt;z-index:-251606016;visibility:visible;mso-wrap-style:square;mso-width-percent:0;mso-height-percent:0;mso-wrap-distance-left:9pt;mso-wrap-distance-top:3.6pt;mso-wrap-distance-right:9pt;mso-wrap-distance-bottom:3.6pt;mso-position-horizontal:absolute;mso-position-horizontal-relative:text;mso-position-vertical:absolute;mso-position-vertical-relative:text;mso-width-percent:0;mso-height-percent:0;mso-width-relative:margin;mso-height-relative:margin;v-text-anchor:top" o:gfxdata="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">
+              <v:shape w14:anchorId="35CAEBC1" id="_x0000_s1030" type="#_x0000_t202" style="position:absolute;margin-left:-18.25pt;margin-top:105.95pt;width:253.85pt;height:50.95pt;z-index:-251606016;visibility:visible;mso-wrap-style:square;mso-width-percent:0;mso-height-percent:0;mso-wrap-distance-left:9pt;mso-wrap-distance-top:3.6pt;mso-wrap-distance-right:9pt;mso-wrap-distance-bottom:3.6pt;mso-position-horizontal:absolute;mso-position-horizontal-relative:text;mso-position-vertical:absolute;mso-position-vertical-relative:text;mso-width-percent:0;mso-height-percent:0;mso-width-relative:margin;mso-height-relative:margin;v-text-anchor:top" o:gfxdata="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">
                 <v:textbox>
                   <w:txbxContent>
                     <w:p>
@@ -916,8 +2328,16 @@
                         <w:rPr>
                           <w:lang w:val="en-US"/>
                         </w:rPr>
-                        <w:t>After creating a new project and selecting the folder, I choose template-app on extension. This creates a blank project with no code other than app_main</w:t>
+                        <w:t xml:space="preserve">After creating a new project and selecting the folder, I choose template-app on extension. This creates a blank project with no code other than </w:t>
                       </w:r>
+                      <w:proofErr w:type="spellStart"/>
+                      <w:r>
+                        <w:rPr>
+                          <w:lang w:val="en-US"/>
+                        </w:rPr>
+                        <w:t>app_main</w:t>
+                      </w:r>
+                      <w:proofErr w:type="spellEnd"/>
                     </w:p>
                   </w:txbxContent>
                 </v:textbox>
@@ -948,7 +2368,7 @@
                 <wp:cNvGraphicFramePr/>
                 <a:graphic xmlns:a="http://schemas.openxmlformats.org/drawingml/2006/main">
                   <a:graphicData uri="http://schemas.microsoft.com/office/word/2010/wordprocessingInk">
-                    <w14:contentPart bwMode="auto" r:id="rId18">
+                    <w14:contentPart bwMode="auto" r:id="rId29">
                       <w14:nvContentPartPr>
                         <w14:cNvContentPartPr/>
                       </w14:nvContentPartPr>
@@ -965,7 +2385,7 @@
           <mc:Fallback>
             <w:pict>
               <v:shape w14:anchorId="3B595C7A" id="Ink 48" o:spid="_x0000_s1026" type="#_x0000_t75" style="position:absolute;margin-left:27.2pt;margin-top:185.1pt;width:.75pt;height:.75pt;z-index:251702272;visibility:visible;mso-wrap-style:square;mso-wrap-distance-left:9pt;mso-wrap-distance-top:0;mso-wrap-distance-right:9pt;mso-wrap-distance-bottom:0;mso-position-horizontal:absolute;mso-position-horizontal-relative:text;mso-position-vertical:absolute;mso-position-vertical-relative:text" o:gfxdata="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">
-                <v:imagedata r:id="rId8" o:title=""/>
+                <v:imagedata r:id="rId19" o:title=""/>
               </v:shape>
             </w:pict>
           </mc:Fallback>
@@ -993,7 +2413,7 @@
                 <wp:cNvGraphicFramePr/>
                 <a:graphic xmlns:a="http://schemas.openxmlformats.org/drawingml/2006/main">
                   <a:graphicData uri="http://schemas.microsoft.com/office/word/2010/wordprocessingInk">
-                    <w14:contentPart bwMode="auto" r:id="rId19">
+                    <w14:contentPart bwMode="auto" r:id="rId30">
                       <w14:nvContentPartPr>
                         <w14:cNvContentPartPr/>
                       </w14:nvContentPartPr>
@@ -1010,7 +2430,7 @@
           <mc:Fallback>
             <w:pict>
               <v:shape w14:anchorId="4E1E232E" id="Ink 47" o:spid="_x0000_s1026" type="#_x0000_t75" style="position:absolute;margin-left:-3.65pt;margin-top:142.1pt;width:.75pt;height:.75pt;z-index:251701248;visibility:visible;mso-wrap-style:square;mso-wrap-distance-left:9pt;mso-wrap-distance-top:0;mso-wrap-distance-right:9pt;mso-wrap-distance-bottom:0;mso-position-horizontal:absolute;mso-position-horizontal-relative:text;mso-position-vertical:absolute;mso-position-vertical-relative:text" o:gfxdata="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">
-                <v:imagedata r:id="rId8" o:title=""/>
+                <v:imagedata r:id="rId19" o:title=""/>
               </v:shape>
             </w:pict>
           </mc:Fallback>
@@ -1058,7 +2478,7 @@
                     <pic:cNvPicPr/>
                   </pic:nvPicPr>
                   <pic:blipFill>
-                    <a:blip r:embed="rId20"/>
+                    <a:blip r:embed="rId31"/>
                     <a:stretch>
                       <a:fillRect/>
                     </a:stretch>
@@ -1085,8 +2505,18 @@
         </w:drawing>
       </w:r>
       <w:r>
-        <w:t>I changed the code to this in c_cpp_properties.json</w:t>
-      </w:r>
+        <w:t xml:space="preserve">I changed the code to this in </w:t>
+      </w:r>
+      <w:proofErr w:type="spellStart"/>
+      <w:r>
+        <w:t>c_cpp_</w:t>
+      </w:r>
+      <w:proofErr w:type="gramStart"/>
+      <w:r>
+        <w:t>properties.json</w:t>
+      </w:r>
+      <w:proofErr w:type="spellEnd"/>
+      <w:proofErr w:type="gramEnd"/>
     </w:p>
     <w:p>
       <w:pPr>
@@ -1270,7 +2700,29 @@
           <w:szCs w:val="10"/>
           <w:lang w:eastAsia="en-CA"/>
         </w:rPr>
-        <w:t>"cStandard"</w:t>
+        <w:t>"</w:t>
+      </w:r>
+      <w:proofErr w:type="spellStart"/>
+      <w:r>
+        <w:rPr>
+          <w:rFonts w:ascii="Consolas" w:eastAsia="Times New Roman" w:hAnsi="Consolas" w:cs="Times New Roman"/>
+          <w:color w:val="9CDCFE"/>
+          <w:sz w:val="10"/>
+          <w:szCs w:val="10"/>
+          <w:lang w:eastAsia="en-CA"/>
+        </w:rPr>
+        <w:t>cStandard</w:t>
+      </w:r>
+      <w:proofErr w:type="spellEnd"/>
+      <w:r>
+        <w:rPr>
+          <w:rFonts w:ascii="Consolas" w:eastAsia="Times New Roman" w:hAnsi="Consolas" w:cs="Times New Roman"/>
+          <w:color w:val="9CDCFE"/>
+          <w:sz w:val="10"/>
+          <w:szCs w:val="10"/>
+          <w:lang w:eastAsia="en-CA"/>
+        </w:rPr>
+        <w:t>"</w:t>
       </w:r>
       <w:r>
         <w:rPr>
@@ -1333,7 +2785,29 @@
           <w:szCs w:val="10"/>
           <w:lang w:eastAsia="en-CA"/>
         </w:rPr>
-        <w:t>"cppStandard"</w:t>
+        <w:t>"</w:t>
+      </w:r>
+      <w:proofErr w:type="spellStart"/>
+      <w:r>
+        <w:rPr>
+          <w:rFonts w:ascii="Consolas" w:eastAsia="Times New Roman" w:hAnsi="Consolas" w:cs="Times New Roman"/>
+          <w:color w:val="9CDCFE"/>
+          <w:sz w:val="10"/>
+          <w:szCs w:val="10"/>
+          <w:lang w:eastAsia="en-CA"/>
+        </w:rPr>
+        <w:t>cppStandard</w:t>
+      </w:r>
+      <w:proofErr w:type="spellEnd"/>
+      <w:r>
+        <w:rPr>
+          <w:rFonts w:ascii="Consolas" w:eastAsia="Times New Roman" w:hAnsi="Consolas" w:cs="Times New Roman"/>
+          <w:color w:val="9CDCFE"/>
+          <w:sz w:val="10"/>
+          <w:szCs w:val="10"/>
+          <w:lang w:eastAsia="en-CA"/>
+        </w:rPr>
+        <w:t>"</w:t>
       </w:r>
       <w:r>
         <w:rPr>
@@ -1353,7 +2827,29 @@
           <w:szCs w:val="10"/>
           <w:lang w:eastAsia="en-CA"/>
         </w:rPr>
-        <w:t>"c++17"</w:t>
+        <w:t>"</w:t>
+      </w:r>
+      <w:proofErr w:type="spellStart"/>
+      <w:r>
+        <w:rPr>
+          <w:rFonts w:ascii="Consolas" w:eastAsia="Times New Roman" w:hAnsi="Consolas" w:cs="Times New Roman"/>
+          <w:color w:val="CE9178"/>
+          <w:sz w:val="10"/>
+          <w:szCs w:val="10"/>
+          <w:lang w:eastAsia="en-CA"/>
+        </w:rPr>
+        <w:t>c++</w:t>
+      </w:r>
+      <w:proofErr w:type="spellEnd"/>
+      <w:r>
+        <w:rPr>
+          <w:rFonts w:ascii="Consolas" w:eastAsia="Times New Roman" w:hAnsi="Consolas" w:cs="Times New Roman"/>
+          <w:color w:val="CE9178"/>
+          <w:sz w:val="10"/>
+          <w:szCs w:val="10"/>
+          <w:lang w:eastAsia="en-CA"/>
+        </w:rPr>
+        <w:t>17"</w:t>
       </w:r>
       <w:r>
         <w:rPr>
@@ -1396,7 +2892,29 @@
           <w:szCs w:val="10"/>
           <w:lang w:eastAsia="en-CA"/>
         </w:rPr>
-        <w:t>"includePath"</w:t>
+        <w:t>"</w:t>
+      </w:r>
+      <w:proofErr w:type="spellStart"/>
+      <w:r>
+        <w:rPr>
+          <w:rFonts w:ascii="Consolas" w:eastAsia="Times New Roman" w:hAnsi="Consolas" w:cs="Times New Roman"/>
+          <w:color w:val="9CDCFE"/>
+          <w:sz w:val="10"/>
+          <w:szCs w:val="10"/>
+          <w:lang w:eastAsia="en-CA"/>
+        </w:rPr>
+        <w:t>includePath</w:t>
+      </w:r>
+      <w:proofErr w:type="spellEnd"/>
+      <w:r>
+        <w:rPr>
+          <w:rFonts w:ascii="Consolas" w:eastAsia="Times New Roman" w:hAnsi="Consolas" w:cs="Times New Roman"/>
+          <w:color w:val="9CDCFE"/>
+          <w:sz w:val="10"/>
+          <w:szCs w:val="10"/>
+          <w:lang w:eastAsia="en-CA"/>
+        </w:rPr>
+        <w:t>"</w:t>
       </w:r>
       <w:r>
         <w:rPr>
@@ -1439,41 +2957,9 @@
           <w:szCs w:val="10"/>
           <w:lang w:eastAsia="en-CA"/>
         </w:rPr>
-        <w:t>"${config:idf.espIdfPathWin}/components/**"</w:t>
-      </w:r>
-      <w:r>
-        <w:rPr>
-          <w:rFonts w:ascii="Consolas" w:eastAsia="Times New Roman" w:hAnsi="Consolas" w:cs="Times New Roman"/>
-          <w:color w:val="CCCCCC"/>
-          <w:sz w:val="10"/>
-          <w:szCs w:val="10"/>
-          <w:lang w:eastAsia="en-CA"/>
-        </w:rPr>
-        <w:t>,</w:t>
-      </w:r>
-    </w:p>
-    <w:p>
-      <w:pPr>
-        <w:shd w:val="clear" w:color="auto" w:fill="1F1F1F"/>
-        <w:spacing w:after="0" w:line="240" w:lineRule="auto"/>
-        <w:rPr>
-          <w:rFonts w:ascii="Consolas" w:eastAsia="Times New Roman" w:hAnsi="Consolas" w:cs="Times New Roman"/>
-          <w:color w:val="CCCCCC"/>
-          <w:sz w:val="10"/>
-          <w:szCs w:val="10"/>
-          <w:lang w:eastAsia="en-CA"/>
-        </w:rPr>
-      </w:pPr>
-      <w:r>
-        <w:rPr>
-          <w:rFonts w:ascii="Consolas" w:eastAsia="Times New Roman" w:hAnsi="Consolas" w:cs="Times New Roman"/>
-          <w:color w:val="CCCCCC"/>
-          <w:sz w:val="10"/>
-          <w:szCs w:val="10"/>
-          <w:lang w:eastAsia="en-CA"/>
-        </w:rPr>
-        <w:t xml:space="preserve">          </w:t>
-      </w:r>
+        <w:t>"${</w:t>
+      </w:r>
+      <w:proofErr w:type="spellStart"/>
       <w:r>
         <w:rPr>
           <w:rFonts w:ascii="Consolas" w:eastAsia="Times New Roman" w:hAnsi="Consolas" w:cs="Times New Roman"/>
@@ -1482,7 +2968,95 @@
           <w:szCs w:val="10"/>
           <w:lang w:eastAsia="en-CA"/>
         </w:rPr>
-        <w:t>"${workspaceFolder}/**"</w:t>
+        <w:t>config:</w:t>
+      </w:r>
+      <w:proofErr w:type="gramStart"/>
+      <w:r>
+        <w:rPr>
+          <w:rFonts w:ascii="Consolas" w:eastAsia="Times New Roman" w:hAnsi="Consolas" w:cs="Times New Roman"/>
+          <w:color w:val="CE9178"/>
+          <w:sz w:val="10"/>
+          <w:szCs w:val="10"/>
+          <w:lang w:eastAsia="en-CA"/>
+        </w:rPr>
+        <w:t>idf.espIdfPathWin</w:t>
+      </w:r>
+      <w:proofErr w:type="spellEnd"/>
+      <w:proofErr w:type="gramEnd"/>
+      <w:r>
+        <w:rPr>
+          <w:rFonts w:ascii="Consolas" w:eastAsia="Times New Roman" w:hAnsi="Consolas" w:cs="Times New Roman"/>
+          <w:color w:val="CE9178"/>
+          <w:sz w:val="10"/>
+          <w:szCs w:val="10"/>
+          <w:lang w:eastAsia="en-CA"/>
+        </w:rPr>
+        <w:t>}/components/**"</w:t>
+      </w:r>
+      <w:r>
+        <w:rPr>
+          <w:rFonts w:ascii="Consolas" w:eastAsia="Times New Roman" w:hAnsi="Consolas" w:cs="Times New Roman"/>
+          <w:color w:val="CCCCCC"/>
+          <w:sz w:val="10"/>
+          <w:szCs w:val="10"/>
+          <w:lang w:eastAsia="en-CA"/>
+        </w:rPr>
+        <w:t>,</w:t>
+      </w:r>
+    </w:p>
+    <w:p>
+      <w:pPr>
+        <w:shd w:val="clear" w:color="auto" w:fill="1F1F1F"/>
+        <w:spacing w:after="0" w:line="240" w:lineRule="auto"/>
+        <w:rPr>
+          <w:rFonts w:ascii="Consolas" w:eastAsia="Times New Roman" w:hAnsi="Consolas" w:cs="Times New Roman"/>
+          <w:color w:val="CCCCCC"/>
+          <w:sz w:val="10"/>
+          <w:szCs w:val="10"/>
+          <w:lang w:eastAsia="en-CA"/>
+        </w:rPr>
+      </w:pPr>
+      <w:r>
+        <w:rPr>
+          <w:rFonts w:ascii="Consolas" w:eastAsia="Times New Roman" w:hAnsi="Consolas" w:cs="Times New Roman"/>
+          <w:color w:val="CCCCCC"/>
+          <w:sz w:val="10"/>
+          <w:szCs w:val="10"/>
+          <w:lang w:eastAsia="en-CA"/>
+        </w:rPr>
+        <w:t xml:space="preserve">          </w:t>
+      </w:r>
+      <w:r>
+        <w:rPr>
+          <w:rFonts w:ascii="Consolas" w:eastAsia="Times New Roman" w:hAnsi="Consolas" w:cs="Times New Roman"/>
+          <w:color w:val="CE9178"/>
+          <w:sz w:val="10"/>
+          <w:szCs w:val="10"/>
+          <w:lang w:eastAsia="en-CA"/>
+        </w:rPr>
+        <w:t>"${</w:t>
+      </w:r>
+      <w:proofErr w:type="spellStart"/>
+      <w:r>
+        <w:rPr>
+          <w:rFonts w:ascii="Consolas" w:eastAsia="Times New Roman" w:hAnsi="Consolas" w:cs="Times New Roman"/>
+          <w:color w:val="CE9178"/>
+          <w:sz w:val="10"/>
+          <w:szCs w:val="10"/>
+          <w:lang w:eastAsia="en-CA"/>
+        </w:rPr>
+        <w:t>workspaceFolder</w:t>
+      </w:r>
+      <w:proofErr w:type="spellEnd"/>
+      <w:r>
+        <w:rPr>
+          <w:rFonts w:ascii="Consolas" w:eastAsia="Times New Roman" w:hAnsi="Consolas" w:cs="Times New Roman"/>
+          <w:color w:val="CE9178"/>
+          <w:sz w:val="10"/>
+          <w:szCs w:val="10"/>
+          <w:lang w:eastAsia="en-CA"/>
+        </w:rPr>
+        <w:t>}/**"</w:t>
       </w:r>
     </w:p>
     <w:p>
@@ -1624,41 +3198,9 @@
           <w:szCs w:val="10"/>
           <w:lang w:eastAsia="en-CA"/>
         </w:rPr>
-        <w:t>"${config:idf.espIdfPathWin}/components"</w:t>
-      </w:r>
-      <w:r>
-        <w:rPr>
-          <w:rFonts w:ascii="Consolas" w:eastAsia="Times New Roman" w:hAnsi="Consolas" w:cs="Times New Roman"/>
-          <w:color w:val="CCCCCC"/>
-          <w:sz w:val="10"/>
-          <w:szCs w:val="10"/>
-          <w:lang w:eastAsia="en-CA"/>
-        </w:rPr>
-        <w:t>,</w:t>
-      </w:r>
-    </w:p>
-    <w:p>
-      <w:pPr>
-        <w:shd w:val="clear" w:color="auto" w:fill="1F1F1F"/>
-        <w:spacing w:after="0" w:line="240" w:lineRule="auto"/>
-        <w:rPr>
-          <w:rFonts w:ascii="Consolas" w:eastAsia="Times New Roman" w:hAnsi="Consolas" w:cs="Times New Roman"/>
-          <w:color w:val="CCCCCC"/>
-          <w:sz w:val="10"/>
-          <w:szCs w:val="10"/>
-          <w:lang w:eastAsia="en-CA"/>
-        </w:rPr>
-      </w:pPr>
-      <w:r>
-        <w:rPr>
-          <w:rFonts w:ascii="Consolas" w:eastAsia="Times New Roman" w:hAnsi="Consolas" w:cs="Times New Roman"/>
-          <w:color w:val="CCCCCC"/>
-          <w:sz w:val="10"/>
-          <w:szCs w:val="10"/>
-          <w:lang w:eastAsia="en-CA"/>
-        </w:rPr>
-        <w:t xml:space="preserve">            </w:t>
-      </w:r>
+        <w:t>"${</w:t>
+      </w:r>
+      <w:proofErr w:type="spellStart"/>
       <w:r>
         <w:rPr>
           <w:rFonts w:ascii="Consolas" w:eastAsia="Times New Roman" w:hAnsi="Consolas" w:cs="Times New Roman"/>
@@ -1667,7 +3209,95 @@
           <w:szCs w:val="10"/>
           <w:lang w:eastAsia="en-CA"/>
         </w:rPr>
-        <w:t>"${workspaceFolder}"</w:t>
+        <w:t>config:</w:t>
+      </w:r>
+      <w:proofErr w:type="gramStart"/>
+      <w:r>
+        <w:rPr>
+          <w:rFonts w:ascii="Consolas" w:eastAsia="Times New Roman" w:hAnsi="Consolas" w:cs="Times New Roman"/>
+          <w:color w:val="CE9178"/>
+          <w:sz w:val="10"/>
+          <w:szCs w:val="10"/>
+          <w:lang w:eastAsia="en-CA"/>
+        </w:rPr>
+        <w:t>idf.espIdfPathWin</w:t>
+      </w:r>
+      <w:proofErr w:type="spellEnd"/>
+      <w:proofErr w:type="gramEnd"/>
+      <w:r>
+        <w:rPr>
+          <w:rFonts w:ascii="Consolas" w:eastAsia="Times New Roman" w:hAnsi="Consolas" w:cs="Times New Roman"/>
+          <w:color w:val="CE9178"/>
+          <w:sz w:val="10"/>
+          <w:szCs w:val="10"/>
+          <w:lang w:eastAsia="en-CA"/>
+        </w:rPr>
+        <w:t>}/components"</w:t>
+      </w:r>
+      <w:r>
+        <w:rPr>
+          <w:rFonts w:ascii="Consolas" w:eastAsia="Times New Roman" w:hAnsi="Consolas" w:cs="Times New Roman"/>
+          <w:color w:val="CCCCCC"/>
+          <w:sz w:val="10"/>
+          <w:szCs w:val="10"/>
+          <w:lang w:eastAsia="en-CA"/>
+        </w:rPr>
+        <w:t>,</w:t>
+      </w:r>
+    </w:p>
+    <w:p>
+      <w:pPr>
+        <w:shd w:val="clear" w:color="auto" w:fill="1F1F1F"/>
+        <w:spacing w:after="0" w:line="240" w:lineRule="auto"/>
+        <w:rPr>
+          <w:rFonts w:ascii="Consolas" w:eastAsia="Times New Roman" w:hAnsi="Consolas" w:cs="Times New Roman"/>
+          <w:color w:val="CCCCCC"/>
+          <w:sz w:val="10"/>
+          <w:szCs w:val="10"/>
+          <w:lang w:eastAsia="en-CA"/>
+        </w:rPr>
+      </w:pPr>
+      <w:r>
+        <w:rPr>
+          <w:rFonts w:ascii="Consolas" w:eastAsia="Times New Roman" w:hAnsi="Consolas" w:cs="Times New Roman"/>
+          <w:color w:val="CCCCCC"/>
+          <w:sz w:val="10"/>
+          <w:szCs w:val="10"/>
+          <w:lang w:eastAsia="en-CA"/>
+        </w:rPr>
+        <w:t xml:space="preserve">            </w:t>
+      </w:r>
+      <w:r>
+        <w:rPr>
+          <w:rFonts w:ascii="Consolas" w:eastAsia="Times New Roman" w:hAnsi="Consolas" w:cs="Times New Roman"/>
+          <w:color w:val="CE9178"/>
+          <w:sz w:val="10"/>
+          <w:szCs w:val="10"/>
+          <w:lang w:eastAsia="en-CA"/>
+        </w:rPr>
+        <w:t>"${</w:t>
+      </w:r>
+      <w:proofErr w:type="spellStart"/>
+      <w:r>
+        <w:rPr>
+          <w:rFonts w:ascii="Consolas" w:eastAsia="Times New Roman" w:hAnsi="Consolas" w:cs="Times New Roman"/>
+          <w:color w:val="CE9178"/>
+          <w:sz w:val="10"/>
+          <w:szCs w:val="10"/>
+          <w:lang w:eastAsia="en-CA"/>
+        </w:rPr>
+        <w:t>workspaceFolder</w:t>
+      </w:r>
+      <w:proofErr w:type="spellEnd"/>
+      <w:r>
+        <w:rPr>
+          <w:rFonts w:ascii="Consolas" w:eastAsia="Times New Roman" w:hAnsi="Consolas" w:cs="Times New Roman"/>
+          <w:color w:val="CE9178"/>
+          <w:sz w:val="10"/>
+          <w:szCs w:val="10"/>
+          <w:lang w:eastAsia="en-CA"/>
+        </w:rPr>
+        <w:t>}"</w:t>
       </w:r>
     </w:p>
     <w:p>
@@ -1723,7 +3353,29 @@
           <w:szCs w:val="10"/>
           <w:lang w:eastAsia="en-CA"/>
         </w:rPr>
-        <w:t>"limitSymbolsToIncludedHeaders"</w:t>
+        <w:t>"</w:t>
+      </w:r>
+      <w:proofErr w:type="spellStart"/>
+      <w:r>
+        <w:rPr>
+          <w:rFonts w:ascii="Consolas" w:eastAsia="Times New Roman" w:hAnsi="Consolas" w:cs="Times New Roman"/>
+          <w:color w:val="9CDCFE"/>
+          <w:sz w:val="10"/>
+          <w:szCs w:val="10"/>
+          <w:lang w:eastAsia="en-CA"/>
+        </w:rPr>
+        <w:t>limitSymbolsToIncludedHeaders</w:t>
+      </w:r>
+      <w:proofErr w:type="spellEnd"/>
+      <w:r>
+        <w:rPr>
+          <w:rFonts w:ascii="Consolas" w:eastAsia="Times New Roman" w:hAnsi="Consolas" w:cs="Times New Roman"/>
+          <w:color w:val="9CDCFE"/>
+          <w:sz w:val="10"/>
+          <w:szCs w:val="10"/>
+          <w:lang w:eastAsia="en-CA"/>
+        </w:rPr>
+        <w:t>"</w:t>
       </w:r>
       <w:r>
         <w:rPr>
@@ -1799,7 +3451,29 @@
           <w:szCs w:val="10"/>
           <w:lang w:eastAsia="en-CA"/>
         </w:rPr>
-        <w:t>"compilerPath"</w:t>
+        <w:t>"</w:t>
+      </w:r>
+      <w:proofErr w:type="spellStart"/>
+      <w:r>
+        <w:rPr>
+          <w:rFonts w:ascii="Consolas" w:eastAsia="Times New Roman" w:hAnsi="Consolas" w:cs="Times New Roman"/>
+          <w:color w:val="9CDCFE"/>
+          <w:sz w:val="10"/>
+          <w:szCs w:val="10"/>
+          <w:lang w:eastAsia="en-CA"/>
+        </w:rPr>
+        <w:t>compilerPath</w:t>
+      </w:r>
+      <w:proofErr w:type="spellEnd"/>
+      <w:r>
+        <w:rPr>
+          <w:rFonts w:ascii="Consolas" w:eastAsia="Times New Roman" w:hAnsi="Consolas" w:cs="Times New Roman"/>
+          <w:color w:val="9CDCFE"/>
+          <w:sz w:val="10"/>
+          <w:szCs w:val="10"/>
+          <w:lang w:eastAsia="en-CA"/>
+        </w:rPr>
+        <w:t>"</w:t>
       </w:r>
       <w:r>
         <w:rPr>
@@ -1819,7 +3493,29 @@
           <w:szCs w:val="10"/>
           <w:lang w:eastAsia="en-CA"/>
         </w:rPr>
-        <w:t>"${config:idf.toolsPathWin}</w:t>
+        <w:t>"${config:</w:t>
+      </w:r>
+      <w:proofErr w:type="gramStart"/>
+      <w:r>
+        <w:rPr>
+          <w:rFonts w:ascii="Consolas" w:eastAsia="Times New Roman" w:hAnsi="Consolas" w:cs="Times New Roman"/>
+          <w:color w:val="CE9178"/>
+          <w:sz w:val="10"/>
+          <w:szCs w:val="10"/>
+          <w:lang w:eastAsia="en-CA"/>
+        </w:rPr>
+        <w:t>idf.toolsPathWin</w:t>
+      </w:r>
+      <w:proofErr w:type="gramEnd"/>
+      <w:r>
+        <w:rPr>
+          <w:rFonts w:ascii="Consolas" w:eastAsia="Times New Roman" w:hAnsi="Consolas" w:cs="Times New Roman"/>
+          <w:color w:val="CE9178"/>
+          <w:sz w:val="10"/>
+          <w:szCs w:val="10"/>
+          <w:lang w:eastAsia="en-CA"/>
+        </w:rPr>
+        <w:t>}</w:t>
       </w:r>
       <w:r>
         <w:rPr>
@@ -2117,7 +3813,15 @@
                         <w:txbxContent>
                           <w:p>
                             <w:r>
-                              <w:t xml:space="preserve">Getting ESP32  to work: LED0 on the board is connected to D2, or </w:t>
+                              <w:t>Getting ESP</w:t>
+                            </w:r>
+                            <w:proofErr w:type="gramStart"/>
+                            <w:r>
+                              <w:t>32  to</w:t>
+                            </w:r>
+                            <w:proofErr w:type="gramEnd"/>
+                            <w:r>
+                              <w:t xml:space="preserve"> work: LED0 on the board is connected to D2, or </w:t>
                             </w:r>
                             <w:r>
                               <w:rPr>
@@ -2148,12 +3852,20 @@
           </mc:Choice>
           <mc:Fallback>
             <w:pict>
-              <v:shape w14:anchorId="4DC748A8" id="_x0000_s1030" type="#_x0000_t202" style="position:absolute;margin-left:0;margin-top:6.2pt;width:185.9pt;height:110.6pt;z-index:251704320;visibility:visible;mso-wrap-style:square;mso-width-percent:400;mso-height-percent:200;mso-wrap-distance-left:9pt;mso-wrap-distance-top:3.6pt;mso-wrap-distance-right:9pt;mso-wrap-distance-bottom:3.6pt;mso-position-horizontal:center;mso-position-horizontal-relative:margin;mso-position-vertical:absolute;mso-position-vertical-relative:text;mso-width-percent:400;mso-height-percent:200;mso-width-relative:margin;mso-height-relative:margin;v-text-anchor:top" o:gfxdata="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">
+              <v:shape w14:anchorId="4DC748A8" id="_x0000_s1031" type="#_x0000_t202" style="position:absolute;margin-left:0;margin-top:6.2pt;width:185.9pt;height:110.6pt;z-index:251704320;visibility:visible;mso-wrap-style:square;mso-width-percent:400;mso-height-percent:200;mso-wrap-distance-left:9pt;mso-wrap-distance-top:3.6pt;mso-wrap-distance-right:9pt;mso-wrap-distance-bottom:3.6pt;mso-position-horizontal:center;mso-position-horizontal-relative:margin;mso-position-vertical:absolute;mso-position-vertical-relative:text;mso-width-percent:400;mso-height-percent:200;mso-width-relative:margin;mso-height-relative:margin;v-text-anchor:top" o:gfxdata="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">
                 <v:textbox style="mso-fit-shape-to-text:t">
                   <w:txbxContent>
                     <w:p>
                       <w:r>
-                        <w:t xml:space="preserve">Getting ESP32  to work: LED0 on the board is connected to D2, or </w:t>
+                        <w:t>Getting ESP</w:t>
+                      </w:r>
+                      <w:proofErr w:type="gramStart"/>
+                      <w:r>
+                        <w:t>32  to</w:t>
+                      </w:r>
+                      <w:proofErr w:type="gramEnd"/>
+                      <w:r>
+                        <w:t xml:space="preserve"> work: LED0 on the board is connected to D2, or </w:t>
                       </w:r>
                       <w:r>
                         <w:rPr>
@@ -2202,7 +3914,7 @@
                 <wp:cNvGraphicFramePr/>
                 <a:graphic xmlns:a="http://schemas.openxmlformats.org/drawingml/2006/main">
                   <a:graphicData uri="http://schemas.microsoft.com/office/word/2010/wordprocessingInk">
-                    <w14:contentPart bwMode="auto" r:id="rId21">
+                    <w14:contentPart bwMode="auto" r:id="rId32">
                       <w14:nvContentPartPr>
                         <w14:cNvContentPartPr/>
                       </w14:nvContentPartPr>
@@ -2219,7 +3931,7 @@
           <mc:Fallback>
             <w:pict>
               <v:shape w14:anchorId="2592D0DC" id="Ink 46" o:spid="_x0000_s1026" type="#_x0000_t75" style="position:absolute;margin-left:445.2pt;margin-top:97.95pt;width:28.15pt;height:13.4pt;z-index:251707392;visibility:visible;mso-wrap-style:square;mso-wrap-distance-left:9pt;mso-wrap-distance-top:0;mso-wrap-distance-right:9pt;mso-wrap-distance-bottom:0;mso-position-horizontal:absolute;mso-position-horizontal-relative:text;mso-position-vertical:absolute;mso-position-vertical-relative:text" o:gfxdata="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">
-                <v:imagedata r:id="rId22" o:title=""/>
+                <v:imagedata r:id="rId33" o:title=""/>
               </v:shape>
             </w:pict>
           </mc:Fallback>
@@ -2253,7 +3965,7 @@
                     <pic:cNvPicPr/>
                   </pic:nvPicPr>
                   <pic:blipFill>
-                    <a:blip r:embed="rId23" cstate="print">
+                    <a:blip r:embed="rId34" cstate="print">
                       <a:extLst>
                         <a:ext uri="{28A0092B-C50C-407E-A947-70E740481C1C}">
                           <a14:useLocalDpi xmlns:a14="http://schemas.microsoft.com/office/drawing/2010/main" val="0"/>
@@ -2307,7 +4019,7 @@
                     <pic:cNvPicPr/>
                   </pic:nvPicPr>
                   <pic:blipFill>
-                    <a:blip r:embed="rId24" cstate="print">
+                    <a:blip r:embed="rId35" cstate="print">
                       <a:extLst>
                         <a:ext uri="{28A0092B-C50C-407E-A947-70E740481C1C}">
                           <a14:useLocalDpi xmlns:a14="http://schemas.microsoft.com/office/drawing/2010/main" val="0"/>
@@ -2360,7 +4072,7 @@
                 <wp:cNvGraphicFramePr/>
                 <a:graphic xmlns:a="http://schemas.openxmlformats.org/drawingml/2006/main">
                   <a:graphicData uri="http://schemas.microsoft.com/office/word/2010/wordprocessingInk">
-                    <w14:contentPart bwMode="auto" r:id="rId25">
+                    <w14:contentPart bwMode="auto" r:id="rId36">
                       <w14:nvContentPartPr>
                         <w14:cNvContentPartPr/>
                       </w14:nvContentPartPr>
@@ -2377,7 +4089,7 @@
           <mc:Fallback>
             <w:pict>
               <v:shape w14:anchorId="626768AE" id="Ink 195" o:spid="_x0000_s1026" type="#_x0000_t75" style="position:absolute;margin-left:137.6pt;margin-top:-4.2pt;width:158.4pt;height:45.1pt;z-index:251717632;visibility:visible;mso-wrap-style:square;mso-wrap-distance-left:9pt;mso-wrap-distance-top:0;mso-wrap-distance-right:9pt;mso-wrap-distance-bottom:0;mso-position-horizontal:absolute;mso-position-horizontal-relative:text;mso-position-vertical:absolute;mso-position-vertical-relative:text" o:gfxdata="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">
-                <v:imagedata r:id="rId26" o:title=""/>
+                <v:imagedata r:id="rId37" o:title=""/>
               </v:shape>
             </w:pict>
           </mc:Fallback>
@@ -2410,7 +4122,7 @@
                 <wp:cNvGraphicFramePr/>
                 <a:graphic xmlns:a="http://schemas.openxmlformats.org/drawingml/2006/main">
                   <a:graphicData uri="http://schemas.microsoft.com/office/word/2010/wordprocessingInk">
-                    <w14:contentPart bwMode="auto" r:id="rId27">
+                    <w14:contentPart bwMode="auto" r:id="rId38">
                       <w14:nvContentPartPr>
                         <w14:cNvContentPartPr/>
                       </w14:nvContentPartPr>
@@ -2427,7 +4139,7 @@
           <mc:Fallback>
             <w:pict>
               <v:shape w14:anchorId="3DF76189" id="Ink 194" o:spid="_x0000_s1026" type="#_x0000_t75" style="position:absolute;margin-left:51.3pt;margin-top:-49.4pt;width:87.4pt;height:116.65pt;z-index:251716608;visibility:visible;mso-wrap-style:square;mso-wrap-distance-left:9pt;mso-wrap-distance-top:0;mso-wrap-distance-right:9pt;mso-wrap-distance-bottom:0;mso-position-horizontal:absolute;mso-position-horizontal-relative:text;mso-position-vertical:absolute;mso-position-vertical-relative:text" o:gfxdata="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">
-                <v:imagedata r:id="rId28" o:title=""/>
+                <v:imagedata r:id="rId39" o:title=""/>
               </v:shape>
             </w:pict>
           </mc:Fallback>
@@ -2474,7 +4186,29 @@
           <w:szCs w:val="6"/>
           <w:lang w:eastAsia="en-CA"/>
         </w:rPr>
-        <w:t>&lt;stdio.h&gt;</w:t>
+        <w:t>&lt;</w:t>
+      </w:r>
+      <w:proofErr w:type="spellStart"/>
+      <w:r>
+        <w:rPr>
+          <w:rFonts w:ascii="Consolas" w:eastAsia="Times New Roman" w:hAnsi="Consolas" w:cs="Times New Roman"/>
+          <w:color w:val="CE9178"/>
+          <w:sz w:val="6"/>
+          <w:szCs w:val="6"/>
+          <w:lang w:eastAsia="en-CA"/>
+        </w:rPr>
+        <w:t>stdio.h</w:t>
+      </w:r>
+      <w:proofErr w:type="spellEnd"/>
+      <w:r>
+        <w:rPr>
+          <w:rFonts w:ascii="Consolas" w:eastAsia="Times New Roman" w:hAnsi="Consolas" w:cs="Times New Roman"/>
+          <w:color w:val="CE9178"/>
+          <w:sz w:val="6"/>
+          <w:szCs w:val="6"/>
+          <w:lang w:eastAsia="en-CA"/>
+        </w:rPr>
+        <w:t>&gt;</w:t>
       </w:r>
     </w:p>
     <w:p>
@@ -2517,7 +4251,51 @@
           <w:szCs w:val="6"/>
           <w:lang w:eastAsia="en-CA"/>
         </w:rPr>
-        <w:t>"freertos/FreeRTOS.h"</w:t>
+        <w:t>"</w:t>
+      </w:r>
+      <w:proofErr w:type="spellStart"/>
+      <w:r>
+        <w:rPr>
+          <w:rFonts w:ascii="Consolas" w:eastAsia="Times New Roman" w:hAnsi="Consolas" w:cs="Times New Roman"/>
+          <w:color w:val="CE9178"/>
+          <w:sz w:val="6"/>
+          <w:szCs w:val="6"/>
+          <w:lang w:eastAsia="en-CA"/>
+        </w:rPr>
+        <w:t>freertos</w:t>
+      </w:r>
+      <w:proofErr w:type="spellEnd"/>
+      <w:r>
+        <w:rPr>
+          <w:rFonts w:ascii="Consolas" w:eastAsia="Times New Roman" w:hAnsi="Consolas" w:cs="Times New Roman"/>
+          <w:color w:val="CE9178"/>
+          <w:sz w:val="6"/>
+          <w:szCs w:val="6"/>
+          <w:lang w:eastAsia="en-CA"/>
+        </w:rPr>
+        <w:t>/</w:t>
+      </w:r>
+      <w:proofErr w:type="spellStart"/>
+      <w:r>
+        <w:rPr>
+          <w:rFonts w:ascii="Consolas" w:eastAsia="Times New Roman" w:hAnsi="Consolas" w:cs="Times New Roman"/>
+          <w:color w:val="CE9178"/>
+          <w:sz w:val="6"/>
+          <w:szCs w:val="6"/>
+          <w:lang w:eastAsia="en-CA"/>
+        </w:rPr>
+        <w:t>FreeRTOS.h</w:t>
+      </w:r>
+      <w:proofErr w:type="spellEnd"/>
+      <w:r>
+        <w:rPr>
+          <w:rFonts w:ascii="Consolas" w:eastAsia="Times New Roman" w:hAnsi="Consolas" w:cs="Times New Roman"/>
+          <w:color w:val="CE9178"/>
+          <w:sz w:val="6"/>
+          <w:szCs w:val="6"/>
+          <w:lang w:eastAsia="en-CA"/>
+        </w:rPr>
+        <w:t>"</w:t>
       </w:r>
     </w:p>
     <w:p>
@@ -2589,7 +4367,15 @@
                         <w:txbxContent>
                           <w:p>
                             <w:r>
-                              <w:t xml:space="preserve">Note: this code is sort of based on their blink_example_main.c code. </w:t>
+                              <w:t xml:space="preserve">Note: this code is sort of based on their </w:t>
+                            </w:r>
+                            <w:proofErr w:type="spellStart"/>
+                            <w:r>
+                              <w:t>blink_example_main.c</w:t>
+                            </w:r>
+                            <w:proofErr w:type="spellEnd"/>
+                            <w:r>
+                              <w:t xml:space="preserve"> code. </w:t>
                             </w:r>
                             <w:r>
                               <w:rPr>
@@ -2611,7 +4397,7 @@
                                           <pic:cNvPicPr/>
                                         </pic:nvPicPr>
                                         <pic:blipFill>
-                                          <a:blip r:embed="rId29"/>
+                                          <a:blip r:embed="rId40"/>
                                           <a:stretch>
                                             <a:fillRect/>
                                           </a:stretch>
@@ -2651,12 +4437,20 @@
           </mc:Choice>
           <mc:Fallback>
             <w:pict>
-              <v:shape w14:anchorId="51151E1F" id="_x0000_s1031" type="#_x0000_t202" style="position:absolute;margin-left:118.6pt;margin-top:3.4pt;width:277.55pt;height:110.6pt;z-index:251715584;visibility:visible;mso-wrap-style:square;mso-width-percent:0;mso-height-percent:200;mso-wrap-distance-left:9pt;mso-wrap-distance-top:3.6pt;mso-wrap-distance-right:9pt;mso-wrap-distance-bottom:3.6pt;mso-position-horizontal:absolute;mso-position-horizontal-relative:text;mso-position-vertical:absolute;mso-position-vertical-relative:text;mso-width-percent:0;mso-height-percent:200;mso-width-relative:margin;mso-height-relative:margin;v-text-anchor:top" o:gfxdata="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">
+              <v:shape w14:anchorId="51151E1F" id="_x0000_s1032" type="#_x0000_t202" style="position:absolute;margin-left:118.6pt;margin-top:3.4pt;width:277.55pt;height:110.6pt;z-index:251715584;visibility:visible;mso-wrap-style:square;mso-width-percent:0;mso-height-percent:200;mso-wrap-distance-left:9pt;mso-wrap-distance-top:3.6pt;mso-wrap-distance-right:9pt;mso-wrap-distance-bottom:3.6pt;mso-position-horizontal:absolute;mso-position-horizontal-relative:text;mso-position-vertical:absolute;mso-position-vertical-relative:text;mso-width-percent:0;mso-height-percent:200;mso-width-relative:margin;mso-height-relative:margin;v-text-anchor:top" o:gfxdata="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">
                 <v:textbox style="mso-fit-shape-to-text:t">
                   <w:txbxContent>
                     <w:p>
                       <w:r>
-                        <w:t xml:space="preserve">Note: this code is sort of based on their blink_example_main.c code. </w:t>
+                        <w:t xml:space="preserve">Note: this code is sort of based on their </w:t>
+                      </w:r>
+                      <w:proofErr w:type="spellStart"/>
+                      <w:r>
+                        <w:t>blink_example_main.c</w:t>
+                      </w:r>
+                      <w:proofErr w:type="spellEnd"/>
+                      <w:r>
+                        <w:t xml:space="preserve"> code. </w:t>
                       </w:r>
                       <w:r>
                         <w:rPr>
@@ -2678,7 +4472,7 @@
                                     <pic:cNvPicPr/>
                                   </pic:nvPicPr>
                                   <pic:blipFill>
-                                    <a:blip r:embed="rId29"/>
+                                    <a:blip r:embed="rId40"/>
                                     <a:stretch>
                                       <a:fillRect/>
                                     </a:stretch>
@@ -2734,7 +4528,51 @@
           <w:szCs w:val="6"/>
           <w:lang w:eastAsia="en-CA"/>
         </w:rPr>
-        <w:t>"freertos/task.h"</w:t>
+        <w:t>"</w:t>
+      </w:r>
+      <w:proofErr w:type="spellStart"/>
+      <w:r>
+        <w:rPr>
+          <w:rFonts w:ascii="Consolas" w:eastAsia="Times New Roman" w:hAnsi="Consolas" w:cs="Times New Roman"/>
+          <w:color w:val="CE9178"/>
+          <w:sz w:val="6"/>
+          <w:szCs w:val="6"/>
+          <w:lang w:eastAsia="en-CA"/>
+        </w:rPr>
+        <w:t>freertos</w:t>
+      </w:r>
+      <w:proofErr w:type="spellEnd"/>
+      <w:r>
+        <w:rPr>
+          <w:rFonts w:ascii="Consolas" w:eastAsia="Times New Roman" w:hAnsi="Consolas" w:cs="Times New Roman"/>
+          <w:color w:val="CE9178"/>
+          <w:sz w:val="6"/>
+          <w:szCs w:val="6"/>
+          <w:lang w:eastAsia="en-CA"/>
+        </w:rPr>
+        <w:t>/</w:t>
+      </w:r>
+      <w:proofErr w:type="spellStart"/>
+      <w:r>
+        <w:rPr>
+          <w:rFonts w:ascii="Consolas" w:eastAsia="Times New Roman" w:hAnsi="Consolas" w:cs="Times New Roman"/>
+          <w:color w:val="CE9178"/>
+          <w:sz w:val="6"/>
+          <w:szCs w:val="6"/>
+          <w:lang w:eastAsia="en-CA"/>
+        </w:rPr>
+        <w:t>task.h</w:t>
+      </w:r>
+      <w:proofErr w:type="spellEnd"/>
+      <w:r>
+        <w:rPr>
+          <w:rFonts w:ascii="Consolas" w:eastAsia="Times New Roman" w:hAnsi="Consolas" w:cs="Times New Roman"/>
+          <w:color w:val="CE9178"/>
+          <w:sz w:val="6"/>
+          <w:szCs w:val="6"/>
+          <w:lang w:eastAsia="en-CA"/>
+        </w:rPr>
+        <w:t>"</w:t>
       </w:r>
     </w:p>
     <w:p>
@@ -2777,7 +4615,29 @@
           <w:szCs w:val="6"/>
           <w:lang w:eastAsia="en-CA"/>
         </w:rPr>
-        <w:t>"driver/gpio.h"</w:t>
+        <w:t>"driver/</w:t>
+      </w:r>
+      <w:proofErr w:type="spellStart"/>
+      <w:r>
+        <w:rPr>
+          <w:rFonts w:ascii="Consolas" w:eastAsia="Times New Roman" w:hAnsi="Consolas" w:cs="Times New Roman"/>
+          <w:color w:val="CE9178"/>
+          <w:sz w:val="6"/>
+          <w:szCs w:val="6"/>
+          <w:lang w:eastAsia="en-CA"/>
+        </w:rPr>
+        <w:t>gpio.h</w:t>
+      </w:r>
+      <w:proofErr w:type="spellEnd"/>
+      <w:r>
+        <w:rPr>
+          <w:rFonts w:ascii="Consolas" w:eastAsia="Times New Roman" w:hAnsi="Consolas" w:cs="Times New Roman"/>
+          <w:color w:val="CE9178"/>
+          <w:sz w:val="6"/>
+          <w:szCs w:val="6"/>
+          <w:lang w:eastAsia="en-CA"/>
+        </w:rPr>
+        <w:t>"</w:t>
       </w:r>
     </w:p>
     <w:p>
@@ -2820,7 +4680,29 @@
           <w:szCs w:val="6"/>
           <w:lang w:eastAsia="en-CA"/>
         </w:rPr>
-        <w:t>"esp_log.h"</w:t>
+        <w:t>"</w:t>
+      </w:r>
+      <w:proofErr w:type="spellStart"/>
+      <w:r>
+        <w:rPr>
+          <w:rFonts w:ascii="Consolas" w:eastAsia="Times New Roman" w:hAnsi="Consolas" w:cs="Times New Roman"/>
+          <w:color w:val="CE9178"/>
+          <w:sz w:val="6"/>
+          <w:szCs w:val="6"/>
+          <w:lang w:eastAsia="en-CA"/>
+        </w:rPr>
+        <w:t>esp_log.h</w:t>
+      </w:r>
+      <w:proofErr w:type="spellEnd"/>
+      <w:r>
+        <w:rPr>
+          <w:rFonts w:ascii="Consolas" w:eastAsia="Times New Roman" w:hAnsi="Consolas" w:cs="Times New Roman"/>
+          <w:color w:val="CE9178"/>
+          <w:sz w:val="6"/>
+          <w:szCs w:val="6"/>
+          <w:lang w:eastAsia="en-CA"/>
+        </w:rPr>
+        <w:t>"</w:t>
       </w:r>
     </w:p>
     <w:p>
@@ -2856,8 +4738,20 @@
           <w:szCs w:val="6"/>
           <w:lang w:eastAsia="en-CA"/>
         </w:rPr>
-        <w:t>#define</w:t>
-      </w:r>
+        <w:t>#</w:t>
+      </w:r>
+      <w:proofErr w:type="gramStart"/>
+      <w:r>
+        <w:rPr>
+          <w:rFonts w:ascii="Consolas" w:eastAsia="Times New Roman" w:hAnsi="Consolas" w:cs="Times New Roman"/>
+          <w:color w:val="C586C0"/>
+          <w:sz w:val="6"/>
+          <w:szCs w:val="6"/>
+          <w:lang w:eastAsia="en-CA"/>
+        </w:rPr>
+        <w:t>define</w:t>
+      </w:r>
+      <w:proofErr w:type="gramEnd"/>
       <w:r>
         <w:rPr>
           <w:rFonts w:ascii="Consolas" w:eastAsia="Times New Roman" w:hAnsi="Consolas" w:cs="Times New Roman"/>
@@ -3103,6 +4997,7 @@
         </w:rPr>
         <w:t xml:space="preserve"> </w:t>
       </w:r>
+      <w:proofErr w:type="spellStart"/>
       <w:r>
         <w:rPr>
           <w:rFonts w:ascii="Consolas" w:eastAsia="Times New Roman" w:hAnsi="Consolas" w:cs="Times New Roman"/>
@@ -3113,6 +5008,7 @@
         </w:rPr>
         <w:t>gpio_num_t</w:t>
       </w:r>
+      <w:proofErr w:type="spellEnd"/>
       <w:r>
         <w:rPr>
           <w:rFonts w:ascii="Consolas" w:eastAsia="Times New Roman" w:hAnsi="Consolas" w:cs="Times New Roman"/>
@@ -3236,6 +5132,7 @@
         </w:rPr>
         <w:t xml:space="preserve"> </w:t>
       </w:r>
+      <w:proofErr w:type="spellStart"/>
       <w:r>
         <w:rPr>
           <w:rFonts w:ascii="Consolas" w:eastAsia="Times New Roman" w:hAnsi="Consolas" w:cs="Times New Roman"/>
@@ -3246,6 +5143,7 @@
         </w:rPr>
         <w:t>LED_state</w:t>
       </w:r>
+      <w:proofErr w:type="spellEnd"/>
       <w:r>
         <w:rPr>
           <w:rFonts w:ascii="Consolas" w:eastAsia="Times New Roman" w:hAnsi="Consolas" w:cs="Times New Roman"/>
@@ -3342,6 +5240,7 @@
         </w:rPr>
         <w:t xml:space="preserve"> </w:t>
       </w:r>
+      <w:proofErr w:type="spellStart"/>
       <w:r>
         <w:rPr>
           <w:rFonts w:ascii="Consolas" w:eastAsia="Times New Roman" w:hAnsi="Consolas" w:cs="Times New Roman"/>
@@ -3352,6 +5251,7 @@
         </w:rPr>
         <w:t>configure_led</w:t>
       </w:r>
+      <w:proofErr w:type="spellEnd"/>
       <w:r>
         <w:rPr>
           <w:rFonts w:ascii="Consolas" w:eastAsia="Times New Roman" w:hAnsi="Consolas" w:cs="Times New Roman"/>
@@ -3413,7 +5313,18 @@
           <w:szCs w:val="6"/>
           <w:lang w:eastAsia="en-CA"/>
         </w:rPr>
-        <w:t>ESP_LOGI</w:t>
+        <w:t>ESP_</w:t>
+      </w:r>
+      <w:proofErr w:type="gramStart"/>
+      <w:r>
+        <w:rPr>
+          <w:rFonts w:ascii="Consolas" w:eastAsia="Times New Roman" w:hAnsi="Consolas" w:cs="Times New Roman"/>
+          <w:color w:val="DCDCAA"/>
+          <w:sz w:val="6"/>
+          <w:szCs w:val="6"/>
+          <w:lang w:eastAsia="en-CA"/>
+        </w:rPr>
+        <w:t>LOGI</w:t>
       </w:r>
       <w:r>
         <w:rPr>
@@ -3425,6 +5336,7 @@
         </w:rPr>
         <w:t>(</w:t>
       </w:r>
+      <w:proofErr w:type="gramEnd"/>
       <w:r>
         <w:rPr>
           <w:rFonts w:ascii="Consolas" w:eastAsia="Times New Roman" w:hAnsi="Consolas" w:cs="Times New Roman"/>
@@ -3488,6 +5400,7 @@
         </w:rPr>
         <w:t xml:space="preserve">    </w:t>
       </w:r>
+      <w:proofErr w:type="spellStart"/>
       <w:r>
         <w:rPr>
           <w:rFonts w:ascii="Consolas" w:eastAsia="Times New Roman" w:hAnsi="Consolas" w:cs="Times New Roman"/>
@@ -3496,8 +5409,20 @@
           <w:szCs w:val="6"/>
           <w:lang w:eastAsia="en-CA"/>
         </w:rPr>
-        <w:t>gpio_reset_pin</w:t>
-      </w:r>
+        <w:t>gpio_reset_</w:t>
+      </w:r>
+      <w:proofErr w:type="gramStart"/>
+      <w:r>
+        <w:rPr>
+          <w:rFonts w:ascii="Consolas" w:eastAsia="Times New Roman" w:hAnsi="Consolas" w:cs="Times New Roman"/>
+          <w:color w:val="DCDCAA"/>
+          <w:sz w:val="6"/>
+          <w:szCs w:val="6"/>
+          <w:lang w:eastAsia="en-CA"/>
+        </w:rPr>
+        <w:t>pin</w:t>
+      </w:r>
+      <w:proofErr w:type="spellEnd"/>
       <w:r>
         <w:rPr>
           <w:rFonts w:ascii="Consolas" w:eastAsia="Times New Roman" w:hAnsi="Consolas" w:cs="Times New Roman"/>
@@ -3508,6 +5433,7 @@
         </w:rPr>
         <w:t>(</w:t>
       </w:r>
+      <w:proofErr w:type="gramEnd"/>
       <w:r>
         <w:rPr>
           <w:rFonts w:ascii="Consolas" w:eastAsia="Times New Roman" w:hAnsi="Consolas" w:cs="Times New Roman"/>
@@ -3551,6 +5477,7 @@
         </w:rPr>
         <w:t xml:space="preserve">    </w:t>
       </w:r>
+      <w:proofErr w:type="spellStart"/>
       <w:r>
         <w:rPr>
           <w:rFonts w:ascii="Consolas" w:eastAsia="Times New Roman" w:hAnsi="Consolas" w:cs="Times New Roman"/>
@@ -3561,6 +5488,7 @@
         </w:rPr>
         <w:t>gpio_mode_t</w:t>
       </w:r>
+      <w:proofErr w:type="spellEnd"/>
       <w:r>
         <w:rPr>
           <w:rFonts w:ascii="Consolas" w:eastAsia="Times New Roman" w:hAnsi="Consolas" w:cs="Times New Roman"/>
@@ -3634,6 +5562,7 @@
         </w:rPr>
         <w:t xml:space="preserve">    </w:t>
       </w:r>
+      <w:proofErr w:type="spellStart"/>
       <w:r>
         <w:rPr>
           <w:rFonts w:ascii="Consolas" w:eastAsia="Times New Roman" w:hAnsi="Consolas" w:cs="Times New Roman"/>
@@ -3642,8 +5571,20 @@
           <w:szCs w:val="6"/>
           <w:lang w:eastAsia="en-CA"/>
         </w:rPr>
-        <w:t>gpio_set_direction</w:t>
-      </w:r>
+        <w:t>gpio_set_</w:t>
+      </w:r>
+      <w:proofErr w:type="gramStart"/>
+      <w:r>
+        <w:rPr>
+          <w:rFonts w:ascii="Consolas" w:eastAsia="Times New Roman" w:hAnsi="Consolas" w:cs="Times New Roman"/>
+          <w:color w:val="DCDCAA"/>
+          <w:sz w:val="6"/>
+          <w:szCs w:val="6"/>
+          <w:lang w:eastAsia="en-CA"/>
+        </w:rPr>
+        <w:t>direction</w:t>
+      </w:r>
+      <w:proofErr w:type="spellEnd"/>
       <w:r>
         <w:rPr>
           <w:rFonts w:ascii="Consolas" w:eastAsia="Times New Roman" w:hAnsi="Consolas" w:cs="Times New Roman"/>
@@ -3654,6 +5595,7 @@
         </w:rPr>
         <w:t>(</w:t>
       </w:r>
+      <w:proofErr w:type="gramEnd"/>
       <w:r>
         <w:rPr>
           <w:rFonts w:ascii="Consolas" w:eastAsia="Times New Roman" w:hAnsi="Consolas" w:cs="Times New Roman"/>
@@ -3734,7 +5676,7 @@
                 <wp:cNvGraphicFramePr/>
                 <a:graphic xmlns:a="http://schemas.openxmlformats.org/drawingml/2006/main">
                   <a:graphicData uri="http://schemas.microsoft.com/office/word/2010/wordprocessingInk">
-                    <w14:contentPart bwMode="auto" r:id="rId30">
+                    <w14:contentPart bwMode="auto" r:id="rId41">
                       <w14:nvContentPartPr>
                         <w14:cNvContentPartPr/>
                       </w14:nvContentPartPr>
@@ -3751,7 +5693,7 @@
           <mc:Fallback>
             <w:pict>
               <v:shape w14:anchorId="2B54AAD2" id="Ink 199" o:spid="_x0000_s1026" type="#_x0000_t75" style="position:absolute;margin-left:38.85pt;margin-top:.7pt;width:10.15pt;height:1.15pt;z-index:251718656;visibility:visible;mso-wrap-style:square;mso-wrap-distance-left:9pt;mso-wrap-distance-top:0;mso-wrap-distance-right:9pt;mso-wrap-distance-bottom:0;mso-position-horizontal:absolute;mso-position-horizontal-relative:text;mso-position-vertical:absolute;mso-position-vertical-relative:text" o:gfxdata="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">
-                <v:imagedata r:id="rId31" o:title=""/>
+                <v:imagedata r:id="rId42" o:title=""/>
               </v:shape>
             </w:pict>
           </mc:Fallback>
@@ -3833,6 +5775,7 @@
         </w:rPr>
         <w:t xml:space="preserve"> </w:t>
       </w:r>
+      <w:proofErr w:type="spellStart"/>
       <w:r>
         <w:rPr>
           <w:rFonts w:ascii="Consolas" w:eastAsia="Times New Roman" w:hAnsi="Consolas" w:cs="Times New Roman"/>
@@ -3843,6 +5786,7 @@
         </w:rPr>
         <w:t>blink_led</w:t>
       </w:r>
+      <w:proofErr w:type="spellEnd"/>
       <w:r>
         <w:rPr>
           <w:rFonts w:ascii="Consolas" w:eastAsia="Times New Roman" w:hAnsi="Consolas" w:cs="Times New Roman"/>
@@ -3913,7 +5857,7 @@
                 <wp:cNvGraphicFramePr/>
                 <a:graphic xmlns:a="http://schemas.openxmlformats.org/drawingml/2006/main">
                   <a:graphicData uri="http://schemas.microsoft.com/office/word/2010/wordprocessingInk">
-                    <w14:contentPart bwMode="auto" r:id="rId32">
+                    <w14:contentPart bwMode="auto" r:id="rId43">
                       <w14:nvContentPartPr>
                         <w14:cNvContentPartPr/>
                       </w14:nvContentPartPr>
@@ -3930,7 +5874,7 @@
           <mc:Fallback>
             <w:pict>
               <v:shape w14:anchorId="792CEE7E" id="Ink 200" o:spid="_x0000_s1026" type="#_x0000_t75" style="position:absolute;margin-left:31pt;margin-top:2.6pt;width:11.65pt;height:1.45pt;z-index:251719680;visibility:visible;mso-wrap-style:square;mso-wrap-distance-left:9pt;mso-wrap-distance-top:0;mso-wrap-distance-right:9pt;mso-wrap-distance-bottom:0;mso-position-horizontal:absolute;mso-position-horizontal-relative:text;mso-position-vertical:absolute;mso-position-vertical-relative:text" o:gfxdata="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">
-                <v:imagedata r:id="rId33" o:title=""/>
+                <v:imagedata r:id="rId44" o:title=""/>
               </v:shape>
             </w:pict>
           </mc:Fallback>
@@ -3946,6 +5890,7 @@
         </w:rPr>
         <w:t xml:space="preserve">    </w:t>
       </w:r>
+      <w:proofErr w:type="spellStart"/>
       <w:r>
         <w:rPr>
           <w:rFonts w:ascii="Consolas" w:eastAsia="Times New Roman" w:hAnsi="Consolas" w:cs="Times New Roman"/>
@@ -3954,8 +5899,20 @@
           <w:szCs w:val="6"/>
           <w:lang w:eastAsia="en-CA"/>
         </w:rPr>
-        <w:t>gpio_set_level</w:t>
-      </w:r>
+        <w:t>gpio_set_</w:t>
+      </w:r>
+      <w:proofErr w:type="gramStart"/>
+      <w:r>
+        <w:rPr>
+          <w:rFonts w:ascii="Consolas" w:eastAsia="Times New Roman" w:hAnsi="Consolas" w:cs="Times New Roman"/>
+          <w:color w:val="DCDCAA"/>
+          <w:sz w:val="6"/>
+          <w:szCs w:val="6"/>
+          <w:lang w:eastAsia="en-CA"/>
+        </w:rPr>
+        <w:t>level</w:t>
+      </w:r>
+      <w:proofErr w:type="spellEnd"/>
       <w:r>
         <w:rPr>
           <w:rFonts w:ascii="Consolas" w:eastAsia="Times New Roman" w:hAnsi="Consolas" w:cs="Times New Roman"/>
@@ -3966,6 +5923,7 @@
         </w:rPr>
         <w:t>(</w:t>
       </w:r>
+      <w:proofErr w:type="gramEnd"/>
       <w:r>
         <w:rPr>
           <w:rFonts w:ascii="Consolas" w:eastAsia="Times New Roman" w:hAnsi="Consolas" w:cs="Times New Roman"/>
@@ -3986,6 +5944,7 @@
         </w:rPr>
         <w:t xml:space="preserve">, </w:t>
       </w:r>
+      <w:proofErr w:type="spellStart"/>
       <w:r>
         <w:rPr>
           <w:rFonts w:ascii="Consolas" w:eastAsia="Times New Roman" w:hAnsi="Consolas" w:cs="Times New Roman"/>
@@ -3996,6 +5955,7 @@
         </w:rPr>
         <w:t>LED_state</w:t>
       </w:r>
+      <w:proofErr w:type="spellEnd"/>
       <w:r>
         <w:rPr>
           <w:rFonts w:ascii="Consolas" w:eastAsia="Times New Roman" w:hAnsi="Consolas" w:cs="Times New Roman"/>
@@ -4075,6 +6035,7 @@
         </w:rPr>
         <w:t xml:space="preserve"> </w:t>
       </w:r>
+      <w:proofErr w:type="spellStart"/>
       <w:r>
         <w:rPr>
           <w:rFonts w:ascii="Consolas" w:eastAsia="Times New Roman" w:hAnsi="Consolas" w:cs="Times New Roman"/>
@@ -4085,6 +6046,7 @@
         </w:rPr>
         <w:t>app_main</w:t>
       </w:r>
+      <w:proofErr w:type="spellEnd"/>
       <w:r>
         <w:rPr>
           <w:rFonts w:ascii="Consolas" w:eastAsia="Times New Roman" w:hAnsi="Consolas" w:cs="Times New Roman"/>
@@ -4161,6 +6123,7 @@
         </w:rPr>
         <w:t xml:space="preserve">    </w:t>
       </w:r>
+      <w:proofErr w:type="spellStart"/>
       <w:r>
         <w:rPr>
           <w:rFonts w:ascii="Consolas" w:eastAsia="Times New Roman" w:hAnsi="Consolas" w:cs="Times New Roman"/>
@@ -4169,17 +6132,40 @@
           <w:szCs w:val="6"/>
           <w:lang w:eastAsia="en-CA"/>
         </w:rPr>
-        <w:t>configure_led</w:t>
-      </w:r>
-      <w:r>
-        <w:rPr>
-          <w:rFonts w:ascii="Consolas" w:eastAsia="Times New Roman" w:hAnsi="Consolas" w:cs="Times New Roman"/>
-          <w:color w:val="CCCCCC"/>
-          <w:sz w:val="6"/>
-          <w:szCs w:val="6"/>
-          <w:lang w:eastAsia="en-CA"/>
-        </w:rPr>
-        <w:t>();</w:t>
+        <w:t>configure_</w:t>
+      </w:r>
+      <w:proofErr w:type="gramStart"/>
+      <w:r>
+        <w:rPr>
+          <w:rFonts w:ascii="Consolas" w:eastAsia="Times New Roman" w:hAnsi="Consolas" w:cs="Times New Roman"/>
+          <w:color w:val="DCDCAA"/>
+          <w:sz w:val="6"/>
+          <w:szCs w:val="6"/>
+          <w:lang w:eastAsia="en-CA"/>
+        </w:rPr>
+        <w:t>led</w:t>
+      </w:r>
+      <w:proofErr w:type="spellEnd"/>
+      <w:r>
+        <w:rPr>
+          <w:rFonts w:ascii="Consolas" w:eastAsia="Times New Roman" w:hAnsi="Consolas" w:cs="Times New Roman"/>
+          <w:color w:val="CCCCCC"/>
+          <w:sz w:val="6"/>
+          <w:szCs w:val="6"/>
+          <w:lang w:eastAsia="en-CA"/>
+        </w:rPr>
+        <w:t>(</w:t>
+      </w:r>
+      <w:proofErr w:type="gramEnd"/>
+      <w:r>
+        <w:rPr>
+          <w:rFonts w:ascii="Consolas" w:eastAsia="Times New Roman" w:hAnsi="Consolas" w:cs="Times New Roman"/>
+          <w:color w:val="CCCCCC"/>
+          <w:sz w:val="6"/>
+          <w:szCs w:val="6"/>
+          <w:lang w:eastAsia="en-CA"/>
+        </w:rPr>
+        <w:t>);</w:t>
       </w:r>
     </w:p>
     <w:p>
@@ -4217,6 +6203,7 @@
         </w:rPr>
         <w:t xml:space="preserve">    </w:t>
       </w:r>
+      <w:proofErr w:type="gramStart"/>
       <w:r>
         <w:rPr>
           <w:rFonts w:ascii="Consolas" w:eastAsia="Times New Roman" w:hAnsi="Consolas" w:cs="Times New Roman"/>
@@ -4237,6 +6224,7 @@
         </w:rPr>
         <w:t>(</w:t>
       </w:r>
+      <w:proofErr w:type="gramEnd"/>
       <w:r>
         <w:rPr>
           <w:rFonts w:ascii="Consolas" w:eastAsia="Times New Roman" w:hAnsi="Consolas" w:cs="Times New Roman"/>
@@ -4288,7 +6276,18 @@
           <w:szCs w:val="6"/>
           <w:lang w:eastAsia="en-CA"/>
         </w:rPr>
-        <w:t>ESP_LOGI</w:t>
+        <w:t>ESP_</w:t>
+      </w:r>
+      <w:proofErr w:type="gramStart"/>
+      <w:r>
+        <w:rPr>
+          <w:rFonts w:ascii="Consolas" w:eastAsia="Times New Roman" w:hAnsi="Consolas" w:cs="Times New Roman"/>
+          <w:color w:val="DCDCAA"/>
+          <w:sz w:val="6"/>
+          <w:szCs w:val="6"/>
+          <w:lang w:eastAsia="en-CA"/>
+        </w:rPr>
+        <w:t>LOGI</w:t>
       </w:r>
       <w:r>
         <w:rPr>
@@ -4300,6 +6299,7 @@
         </w:rPr>
         <w:t>(</w:t>
       </w:r>
+      <w:proofErr w:type="gramEnd"/>
       <w:r>
         <w:rPr>
           <w:rFonts w:ascii="Consolas" w:eastAsia="Times New Roman" w:hAnsi="Consolas" w:cs="Times New Roman"/>
@@ -4360,6 +6360,7 @@
         </w:rPr>
         <w:t xml:space="preserve">, </w:t>
       </w:r>
+      <w:proofErr w:type="spellStart"/>
       <w:r>
         <w:rPr>
           <w:rFonts w:ascii="Consolas" w:eastAsia="Times New Roman" w:hAnsi="Consolas" w:cs="Times New Roman"/>
@@ -4370,6 +6371,7 @@
         </w:rPr>
         <w:t>LED_state</w:t>
       </w:r>
+      <w:proofErr w:type="spellEnd"/>
       <w:r>
         <w:rPr>
           <w:rFonts w:ascii="Consolas" w:eastAsia="Times New Roman" w:hAnsi="Consolas" w:cs="Times New Roman"/>
@@ -4513,6 +6515,7 @@
         </w:rPr>
         <w:t xml:space="preserve">        </w:t>
       </w:r>
+      <w:proofErr w:type="spellStart"/>
       <w:r>
         <w:rPr>
           <w:rFonts w:ascii="Consolas" w:eastAsia="Times New Roman" w:hAnsi="Consolas" w:cs="Times New Roman"/>
@@ -4521,17 +6524,40 @@
           <w:szCs w:val="6"/>
           <w:lang w:eastAsia="en-CA"/>
         </w:rPr>
-        <w:t>blink_led</w:t>
-      </w:r>
-      <w:r>
-        <w:rPr>
-          <w:rFonts w:ascii="Consolas" w:eastAsia="Times New Roman" w:hAnsi="Consolas" w:cs="Times New Roman"/>
-          <w:color w:val="CCCCCC"/>
-          <w:sz w:val="6"/>
-          <w:szCs w:val="6"/>
-          <w:lang w:eastAsia="en-CA"/>
-        </w:rPr>
-        <w:t>();</w:t>
+        <w:t>blink_</w:t>
+      </w:r>
+      <w:proofErr w:type="gramStart"/>
+      <w:r>
+        <w:rPr>
+          <w:rFonts w:ascii="Consolas" w:eastAsia="Times New Roman" w:hAnsi="Consolas" w:cs="Times New Roman"/>
+          <w:color w:val="DCDCAA"/>
+          <w:sz w:val="6"/>
+          <w:szCs w:val="6"/>
+          <w:lang w:eastAsia="en-CA"/>
+        </w:rPr>
+        <w:t>led</w:t>
+      </w:r>
+      <w:proofErr w:type="spellEnd"/>
+      <w:r>
+        <w:rPr>
+          <w:rFonts w:ascii="Consolas" w:eastAsia="Times New Roman" w:hAnsi="Consolas" w:cs="Times New Roman"/>
+          <w:color w:val="CCCCCC"/>
+          <w:sz w:val="6"/>
+          <w:szCs w:val="6"/>
+          <w:lang w:eastAsia="en-CA"/>
+        </w:rPr>
+        <w:t>(</w:t>
+      </w:r>
+      <w:proofErr w:type="gramEnd"/>
+      <w:r>
+        <w:rPr>
+          <w:rFonts w:ascii="Consolas" w:eastAsia="Times New Roman" w:hAnsi="Consolas" w:cs="Times New Roman"/>
+          <w:color w:val="CCCCCC"/>
+          <w:sz w:val="6"/>
+          <w:szCs w:val="6"/>
+          <w:lang w:eastAsia="en-CA"/>
+        </w:rPr>
+        <w:t>);</w:t>
       </w:r>
     </w:p>
     <w:p>
@@ -4556,6 +6582,7 @@
         </w:rPr>
         <w:t xml:space="preserve">        </w:t>
       </w:r>
+      <w:proofErr w:type="spellStart"/>
       <w:r>
         <w:rPr>
           <w:rFonts w:ascii="Consolas" w:eastAsia="Times New Roman" w:hAnsi="Consolas" w:cs="Times New Roman"/>
@@ -4566,6 +6593,7 @@
         </w:rPr>
         <w:t>LED_state</w:t>
       </w:r>
+      <w:proofErr w:type="spellEnd"/>
       <w:r>
         <w:rPr>
           <w:rFonts w:ascii="Consolas" w:eastAsia="Times New Roman" w:hAnsi="Consolas" w:cs="Times New Roman"/>
@@ -4576,6 +6604,7 @@
         </w:rPr>
         <w:t xml:space="preserve"> </w:t>
       </w:r>
+      <w:proofErr w:type="gramStart"/>
       <w:r>
         <w:rPr>
           <w:rFonts w:ascii="Consolas" w:eastAsia="Times New Roman" w:hAnsi="Consolas" w:cs="Times New Roman"/>
@@ -4606,6 +6635,7 @@
         </w:rPr>
         <w:t>!</w:t>
       </w:r>
+      <w:proofErr w:type="spellStart"/>
       <w:r>
         <w:rPr>
           <w:rFonts w:ascii="Consolas" w:eastAsia="Times New Roman" w:hAnsi="Consolas" w:cs="Times New Roman"/>
@@ -4614,8 +6644,20 @@
           <w:szCs w:val="6"/>
           <w:lang w:eastAsia="en-CA"/>
         </w:rPr>
-        <w:t>LED_state</w:t>
-      </w:r>
+        <w:t>LED</w:t>
+      </w:r>
+      <w:proofErr w:type="gramEnd"/>
+      <w:r>
+        <w:rPr>
+          <w:rFonts w:ascii="Consolas" w:eastAsia="Times New Roman" w:hAnsi="Consolas" w:cs="Times New Roman"/>
+          <w:color w:val="9CDCFE"/>
+          <w:sz w:val="6"/>
+          <w:szCs w:val="6"/>
+          <w:lang w:eastAsia="en-CA"/>
+        </w:rPr>
+        <w:t>_state</w:t>
+      </w:r>
+      <w:proofErr w:type="spellEnd"/>
       <w:r>
         <w:rPr>
           <w:rFonts w:ascii="Consolas" w:eastAsia="Times New Roman" w:hAnsi="Consolas" w:cs="Times New Roman"/>
@@ -4649,6 +6691,8 @@
         </w:rPr>
         <w:t xml:space="preserve">        </w:t>
       </w:r>
+      <w:proofErr w:type="spellStart"/>
+      <w:proofErr w:type="gramStart"/>
       <w:r>
         <w:rPr>
           <w:rFonts w:ascii="Consolas" w:eastAsia="Times New Roman" w:hAnsi="Consolas" w:cs="Times New Roman"/>
@@ -4659,6 +6703,7 @@
         </w:rPr>
         <w:t>vTaskDelay</w:t>
       </w:r>
+      <w:proofErr w:type="spellEnd"/>
       <w:r>
         <w:rPr>
           <w:rFonts w:ascii="Consolas" w:eastAsia="Times New Roman" w:hAnsi="Consolas" w:cs="Times New Roman"/>
@@ -4669,6 +6714,7 @@
         </w:rPr>
         <w:t>(</w:t>
       </w:r>
+      <w:proofErr w:type="gramEnd"/>
       <w:r>
         <w:rPr>
           <w:rFonts w:ascii="Consolas" w:eastAsia="Times New Roman" w:hAnsi="Consolas" w:cs="Times New Roman"/>
@@ -4707,7 +6753,29 @@
           <w:szCs w:val="6"/>
           <w:lang w:eastAsia="en-CA"/>
         </w:rPr>
-        <w:t xml:space="preserve"> portTICK_PERIOD_MS);</w:t>
+        <w:t xml:space="preserve"> </w:t>
+      </w:r>
+      <w:proofErr w:type="spellStart"/>
+      <w:r>
+        <w:rPr>
+          <w:rFonts w:ascii="Consolas" w:eastAsia="Times New Roman" w:hAnsi="Consolas" w:cs="Times New Roman"/>
+          <w:color w:val="CCCCCC"/>
+          <w:sz w:val="6"/>
+          <w:szCs w:val="6"/>
+          <w:lang w:eastAsia="en-CA"/>
+        </w:rPr>
+        <w:t>portTICK_PERIOD_MS</w:t>
+      </w:r>
+      <w:proofErr w:type="spellEnd"/>
+      <w:r>
+        <w:rPr>
+          <w:rFonts w:ascii="Consolas" w:eastAsia="Times New Roman" w:hAnsi="Consolas" w:cs="Times New Roman"/>
+          <w:color w:val="CCCCCC"/>
+          <w:sz w:val="6"/>
+          <w:szCs w:val="6"/>
+          <w:lang w:eastAsia="en-CA"/>
+        </w:rPr>
+        <w:t>);</w:t>
       </w:r>
     </w:p>
     <w:p>
@@ -4762,16 +6830,1746 @@
       </w:pPr>
       <w:r>
         <w:lastRenderedPageBreak/>
-        <w:t>FreeRTOS notes</w:t>
+        <w:t>Blinking as Task</w:t>
       </w:r>
     </w:p>
     <w:p>
-      <w:r>
+      <w:pPr>
+        <w:shd w:val="clear" w:color="auto" w:fill="1F1F1F"/>
+        <w:spacing w:after="0" w:line="285" w:lineRule="atLeast"/>
+        <w:rPr>
+          <w:rFonts w:ascii="Consolas" w:eastAsia="Times New Roman" w:hAnsi="Consolas" w:cs="Times New Roman"/>
+          <w:color w:val="CCCCCC"/>
+          <w:sz w:val="6"/>
+          <w:szCs w:val="6"/>
+          <w:lang w:eastAsia="en-CA"/>
+        </w:rPr>
+      </w:pPr>
+      <w:r>
+        <w:rPr>
+          <w:rFonts w:ascii="Consolas" w:eastAsia="Times New Roman" w:hAnsi="Consolas" w:cs="Times New Roman"/>
+          <w:color w:val="569CD6"/>
+          <w:sz w:val="6"/>
+          <w:szCs w:val="6"/>
+          <w:lang w:eastAsia="en-CA"/>
+        </w:rPr>
+        <w:t>void</w:t>
+      </w:r>
+      <w:r>
+        <w:rPr>
+          <w:rFonts w:ascii="Consolas" w:eastAsia="Times New Roman" w:hAnsi="Consolas" w:cs="Times New Roman"/>
+          <w:color w:val="CCCCCC"/>
+          <w:sz w:val="6"/>
+          <w:szCs w:val="6"/>
+          <w:lang w:eastAsia="en-CA"/>
+        </w:rPr>
+        <w:t xml:space="preserve"> </w:t>
+      </w:r>
+      <w:proofErr w:type="spellStart"/>
+      <w:proofErr w:type="gramStart"/>
+      <w:r>
+        <w:rPr>
+          <w:rFonts w:ascii="Consolas" w:eastAsia="Times New Roman" w:hAnsi="Consolas" w:cs="Times New Roman"/>
+          <w:color w:val="DCDCAA"/>
+          <w:sz w:val="6"/>
+          <w:szCs w:val="6"/>
+          <w:lang w:eastAsia="en-CA"/>
+        </w:rPr>
+        <w:t>vBlinkTask</w:t>
+      </w:r>
+      <w:proofErr w:type="spellEnd"/>
+      <w:r>
+        <w:rPr>
+          <w:rFonts w:ascii="Consolas" w:eastAsia="Times New Roman" w:hAnsi="Consolas" w:cs="Times New Roman"/>
+          <w:color w:val="CCCCCC"/>
+          <w:sz w:val="6"/>
+          <w:szCs w:val="6"/>
+          <w:lang w:eastAsia="en-CA"/>
+        </w:rPr>
+        <w:t>(</w:t>
+      </w:r>
+      <w:proofErr w:type="gramEnd"/>
+      <w:r>
+        <w:rPr>
+          <w:rFonts w:ascii="Consolas" w:eastAsia="Times New Roman" w:hAnsi="Consolas" w:cs="Times New Roman"/>
+          <w:color w:val="569CD6"/>
+          <w:sz w:val="6"/>
+          <w:szCs w:val="6"/>
+          <w:lang w:eastAsia="en-CA"/>
+        </w:rPr>
+        <w:t>void</w:t>
+      </w:r>
+      <w:r>
+        <w:rPr>
+          <w:rFonts w:ascii="Consolas" w:eastAsia="Times New Roman" w:hAnsi="Consolas" w:cs="Times New Roman"/>
+          <w:color w:val="CCCCCC"/>
+          <w:sz w:val="6"/>
+          <w:szCs w:val="6"/>
+          <w:lang w:eastAsia="en-CA"/>
+        </w:rPr>
+        <w:t xml:space="preserve"> </w:t>
+      </w:r>
+      <w:r>
+        <w:rPr>
+          <w:rFonts w:ascii="Consolas" w:eastAsia="Times New Roman" w:hAnsi="Consolas" w:cs="Times New Roman"/>
+          <w:color w:val="569CD6"/>
+          <w:sz w:val="6"/>
+          <w:szCs w:val="6"/>
+          <w:lang w:eastAsia="en-CA"/>
+        </w:rPr>
+        <w:t>*</w:t>
+      </w:r>
+      <w:proofErr w:type="spellStart"/>
+      <w:r>
+        <w:rPr>
+          <w:rFonts w:ascii="Consolas" w:eastAsia="Times New Roman" w:hAnsi="Consolas" w:cs="Times New Roman"/>
+          <w:color w:val="9CDCFE"/>
+          <w:sz w:val="6"/>
+          <w:szCs w:val="6"/>
+          <w:lang w:eastAsia="en-CA"/>
+        </w:rPr>
+        <w:t>pvParameters</w:t>
+      </w:r>
+      <w:proofErr w:type="spellEnd"/>
+      <w:r>
+        <w:rPr>
+          <w:rFonts w:ascii="Consolas" w:eastAsia="Times New Roman" w:hAnsi="Consolas" w:cs="Times New Roman"/>
+          <w:color w:val="CCCCCC"/>
+          <w:sz w:val="6"/>
+          <w:szCs w:val="6"/>
+          <w:lang w:eastAsia="en-CA"/>
+        </w:rPr>
+        <w:t>) {</w:t>
+      </w:r>
+    </w:p>
+    <w:p>
+      <w:pPr>
+        <w:shd w:val="clear" w:color="auto" w:fill="1F1F1F"/>
+        <w:spacing w:after="0" w:line="240" w:lineRule="auto"/>
+        <w:rPr>
+          <w:rFonts w:ascii="Consolas" w:eastAsia="Times New Roman" w:hAnsi="Consolas" w:cs="Times New Roman"/>
+          <w:color w:val="CCCCCC"/>
+          <w:sz w:val="6"/>
+          <w:szCs w:val="6"/>
+          <w:lang w:eastAsia="en-CA"/>
+        </w:rPr>
+      </w:pPr>
+      <w:r>
+        <w:rPr>
+          <w:rFonts w:ascii="Consolas" w:eastAsia="Times New Roman" w:hAnsi="Consolas" w:cs="Times New Roman"/>
+          <w:color w:val="CCCCCC"/>
+          <w:sz w:val="6"/>
+          <w:szCs w:val="6"/>
+          <w:lang w:eastAsia="en-CA"/>
+        </w:rPr>
+        <w:t xml:space="preserve">    </w:t>
+      </w:r>
+      <w:proofErr w:type="gramStart"/>
+      <w:r>
+        <w:rPr>
+          <w:rFonts w:ascii="Consolas" w:eastAsia="Times New Roman" w:hAnsi="Consolas" w:cs="Times New Roman"/>
+          <w:color w:val="C586C0"/>
+          <w:sz w:val="6"/>
+          <w:szCs w:val="6"/>
+          <w:lang w:eastAsia="en-CA"/>
+        </w:rPr>
+        <w:t>while</w:t>
+      </w:r>
+      <w:r>
+        <w:rPr>
+          <w:rFonts w:ascii="Consolas" w:eastAsia="Times New Roman" w:hAnsi="Consolas" w:cs="Times New Roman"/>
+          <w:color w:val="CCCCCC"/>
+          <w:sz w:val="6"/>
+          <w:szCs w:val="6"/>
+          <w:lang w:eastAsia="en-CA"/>
+        </w:rPr>
+        <w:t>(</w:t>
+      </w:r>
+      <w:proofErr w:type="gramEnd"/>
+      <w:r>
+        <w:rPr>
+          <w:rFonts w:ascii="Consolas" w:eastAsia="Times New Roman" w:hAnsi="Consolas" w:cs="Times New Roman"/>
+          <w:color w:val="B5CEA8"/>
+          <w:sz w:val="6"/>
+          <w:szCs w:val="6"/>
+          <w:lang w:eastAsia="en-CA"/>
+        </w:rPr>
+        <w:t>1</w:t>
+      </w:r>
+      <w:r>
+        <w:rPr>
+          <w:rFonts w:ascii="Consolas" w:eastAsia="Times New Roman" w:hAnsi="Consolas" w:cs="Times New Roman"/>
+          <w:color w:val="CCCCCC"/>
+          <w:sz w:val="6"/>
+          <w:szCs w:val="6"/>
+          <w:lang w:eastAsia="en-CA"/>
+        </w:rPr>
+        <w:t>) {</w:t>
+      </w:r>
+    </w:p>
+    <w:p>
+      <w:pPr>
+        <w:shd w:val="clear" w:color="auto" w:fill="1F1F1F"/>
+        <w:spacing w:after="0" w:line="240" w:lineRule="auto"/>
+        <w:rPr>
+          <w:rFonts w:ascii="Consolas" w:eastAsia="Times New Roman" w:hAnsi="Consolas" w:cs="Times New Roman"/>
+          <w:color w:val="CCCCCC"/>
+          <w:sz w:val="6"/>
+          <w:szCs w:val="6"/>
+          <w:lang w:eastAsia="en-CA"/>
+        </w:rPr>
+      </w:pPr>
+      <w:r>
+        <w:rPr>
+          <w:rFonts w:ascii="Consolas" w:eastAsia="Times New Roman" w:hAnsi="Consolas" w:cs="Times New Roman"/>
+          <w:color w:val="CCCCCC"/>
+          <w:sz w:val="6"/>
+          <w:szCs w:val="6"/>
+          <w:lang w:eastAsia="en-CA"/>
+        </w:rPr>
+        <w:t xml:space="preserve">        </w:t>
+      </w:r>
+      <w:r>
+        <w:rPr>
+          <w:rFonts w:ascii="Consolas" w:eastAsia="Times New Roman" w:hAnsi="Consolas" w:cs="Times New Roman"/>
+          <w:color w:val="569CD6"/>
+          <w:sz w:val="6"/>
+          <w:szCs w:val="6"/>
+          <w:lang w:eastAsia="en-CA"/>
+        </w:rPr>
+        <w:t>ESP_</w:t>
+      </w:r>
+      <w:proofErr w:type="gramStart"/>
+      <w:r>
+        <w:rPr>
+          <w:rFonts w:ascii="Consolas" w:eastAsia="Times New Roman" w:hAnsi="Consolas" w:cs="Times New Roman"/>
+          <w:color w:val="569CD6"/>
+          <w:sz w:val="6"/>
+          <w:szCs w:val="6"/>
+          <w:lang w:eastAsia="en-CA"/>
+        </w:rPr>
+        <w:t>LOGI</w:t>
+      </w:r>
+      <w:r>
+        <w:rPr>
+          <w:rFonts w:ascii="Consolas" w:eastAsia="Times New Roman" w:hAnsi="Consolas" w:cs="Times New Roman"/>
+          <w:color w:val="CCCCCC"/>
+          <w:sz w:val="6"/>
+          <w:szCs w:val="6"/>
+          <w:lang w:eastAsia="en-CA"/>
+        </w:rPr>
+        <w:t>(</w:t>
+      </w:r>
+      <w:proofErr w:type="gramEnd"/>
+      <w:r>
+        <w:rPr>
+          <w:rFonts w:ascii="Consolas" w:eastAsia="Times New Roman" w:hAnsi="Consolas" w:cs="Times New Roman"/>
+          <w:color w:val="9CDCFE"/>
+          <w:sz w:val="6"/>
+          <w:szCs w:val="6"/>
+          <w:lang w:eastAsia="en-CA"/>
+        </w:rPr>
+        <w:t>TAG</w:t>
+      </w:r>
+      <w:r>
+        <w:rPr>
+          <w:rFonts w:ascii="Consolas" w:eastAsia="Times New Roman" w:hAnsi="Consolas" w:cs="Times New Roman"/>
+          <w:color w:val="CCCCCC"/>
+          <w:sz w:val="6"/>
+          <w:szCs w:val="6"/>
+          <w:lang w:eastAsia="en-CA"/>
+        </w:rPr>
+        <w:t xml:space="preserve">, </w:t>
+      </w:r>
+      <w:r>
+        <w:rPr>
+          <w:rFonts w:ascii="Consolas" w:eastAsia="Times New Roman" w:hAnsi="Consolas" w:cs="Times New Roman"/>
+          <w:color w:val="CE9178"/>
+          <w:sz w:val="6"/>
+          <w:szCs w:val="6"/>
+          <w:lang w:eastAsia="en-CA"/>
+        </w:rPr>
+        <w:t xml:space="preserve">"Turning the LED </w:t>
+      </w:r>
+      <w:r>
+        <w:rPr>
+          <w:rFonts w:ascii="Consolas" w:eastAsia="Times New Roman" w:hAnsi="Consolas" w:cs="Times New Roman"/>
+          <w:color w:val="9CDCFE"/>
+          <w:sz w:val="6"/>
+          <w:szCs w:val="6"/>
+          <w:lang w:eastAsia="en-CA"/>
+        </w:rPr>
+        <w:t>%s</w:t>
+      </w:r>
+      <w:r>
+        <w:rPr>
+          <w:rFonts w:ascii="Consolas" w:eastAsia="Times New Roman" w:hAnsi="Consolas" w:cs="Times New Roman"/>
+          <w:color w:val="CE9178"/>
+          <w:sz w:val="6"/>
+          <w:szCs w:val="6"/>
+          <w:lang w:eastAsia="en-CA"/>
+        </w:rPr>
+        <w:t>"</w:t>
+      </w:r>
+      <w:r>
+        <w:rPr>
+          <w:rFonts w:ascii="Consolas" w:eastAsia="Times New Roman" w:hAnsi="Consolas" w:cs="Times New Roman"/>
+          <w:color w:val="CCCCCC"/>
+          <w:sz w:val="6"/>
+          <w:szCs w:val="6"/>
+          <w:lang w:eastAsia="en-CA"/>
+        </w:rPr>
+        <w:t xml:space="preserve">, </w:t>
+      </w:r>
+      <w:proofErr w:type="spellStart"/>
+      <w:r>
+        <w:rPr>
+          <w:rFonts w:ascii="Consolas" w:eastAsia="Times New Roman" w:hAnsi="Consolas" w:cs="Times New Roman"/>
+          <w:color w:val="9CDCFE"/>
+          <w:sz w:val="6"/>
+          <w:szCs w:val="6"/>
+          <w:lang w:eastAsia="en-CA"/>
+        </w:rPr>
+        <w:t>LED_state</w:t>
+      </w:r>
+      <w:proofErr w:type="spellEnd"/>
+      <w:r>
+        <w:rPr>
+          <w:rFonts w:ascii="Consolas" w:eastAsia="Times New Roman" w:hAnsi="Consolas" w:cs="Times New Roman"/>
+          <w:color w:val="CCCCCC"/>
+          <w:sz w:val="6"/>
+          <w:szCs w:val="6"/>
+          <w:lang w:eastAsia="en-CA"/>
+        </w:rPr>
+        <w:t xml:space="preserve"> </w:t>
+      </w:r>
+      <w:r>
+        <w:rPr>
+          <w:rFonts w:ascii="Consolas" w:eastAsia="Times New Roman" w:hAnsi="Consolas" w:cs="Times New Roman"/>
+          <w:color w:val="D4D4D4"/>
+          <w:sz w:val="6"/>
+          <w:szCs w:val="6"/>
+          <w:lang w:eastAsia="en-CA"/>
+        </w:rPr>
+        <w:t>==</w:t>
+      </w:r>
+      <w:r>
+        <w:rPr>
+          <w:rFonts w:ascii="Consolas" w:eastAsia="Times New Roman" w:hAnsi="Consolas" w:cs="Times New Roman"/>
+          <w:color w:val="CCCCCC"/>
+          <w:sz w:val="6"/>
+          <w:szCs w:val="6"/>
+          <w:lang w:eastAsia="en-CA"/>
+        </w:rPr>
+        <w:t xml:space="preserve"> </w:t>
+      </w:r>
+      <w:r>
+        <w:rPr>
+          <w:rFonts w:ascii="Consolas" w:eastAsia="Times New Roman" w:hAnsi="Consolas" w:cs="Times New Roman"/>
+          <w:color w:val="569CD6"/>
+          <w:sz w:val="6"/>
+          <w:szCs w:val="6"/>
+          <w:lang w:eastAsia="en-CA"/>
+        </w:rPr>
+        <w:t>true</w:t>
+      </w:r>
+      <w:r>
+        <w:rPr>
+          <w:rFonts w:ascii="Consolas" w:eastAsia="Times New Roman" w:hAnsi="Consolas" w:cs="Times New Roman"/>
+          <w:color w:val="CCCCCC"/>
+          <w:sz w:val="6"/>
+          <w:szCs w:val="6"/>
+          <w:lang w:eastAsia="en-CA"/>
+        </w:rPr>
+        <w:t xml:space="preserve"> </w:t>
+      </w:r>
+      <w:r>
+        <w:rPr>
+          <w:rFonts w:ascii="Consolas" w:eastAsia="Times New Roman" w:hAnsi="Consolas" w:cs="Times New Roman"/>
+          <w:color w:val="D4D4D4"/>
+          <w:sz w:val="6"/>
+          <w:szCs w:val="6"/>
+          <w:lang w:eastAsia="en-CA"/>
+        </w:rPr>
+        <w:t>?</w:t>
+      </w:r>
+      <w:r>
+        <w:rPr>
+          <w:rFonts w:ascii="Consolas" w:eastAsia="Times New Roman" w:hAnsi="Consolas" w:cs="Times New Roman"/>
+          <w:color w:val="CCCCCC"/>
+          <w:sz w:val="6"/>
+          <w:szCs w:val="6"/>
+          <w:lang w:eastAsia="en-CA"/>
+        </w:rPr>
+        <w:t xml:space="preserve"> </w:t>
+      </w:r>
+      <w:r>
+        <w:rPr>
+          <w:rFonts w:ascii="Consolas" w:eastAsia="Times New Roman" w:hAnsi="Consolas" w:cs="Times New Roman"/>
+          <w:color w:val="CE9178"/>
+          <w:sz w:val="6"/>
+          <w:szCs w:val="6"/>
+          <w:lang w:eastAsia="en-CA"/>
+        </w:rPr>
+        <w:t>"ON"</w:t>
+      </w:r>
+      <w:r>
+        <w:rPr>
+          <w:rFonts w:ascii="Consolas" w:eastAsia="Times New Roman" w:hAnsi="Consolas" w:cs="Times New Roman"/>
+          <w:color w:val="D4D4D4"/>
+          <w:sz w:val="6"/>
+          <w:szCs w:val="6"/>
+          <w:lang w:eastAsia="en-CA"/>
+        </w:rPr>
+        <w:t>:</w:t>
+      </w:r>
+      <w:r>
+        <w:rPr>
+          <w:rFonts w:ascii="Consolas" w:eastAsia="Times New Roman" w:hAnsi="Consolas" w:cs="Times New Roman"/>
+          <w:color w:val="CCCCCC"/>
+          <w:sz w:val="6"/>
+          <w:szCs w:val="6"/>
+          <w:lang w:eastAsia="en-CA"/>
+        </w:rPr>
+        <w:t xml:space="preserve"> </w:t>
+      </w:r>
+      <w:r>
+        <w:rPr>
+          <w:rFonts w:ascii="Consolas" w:eastAsia="Times New Roman" w:hAnsi="Consolas" w:cs="Times New Roman"/>
+          <w:color w:val="CE9178"/>
+          <w:sz w:val="6"/>
+          <w:szCs w:val="6"/>
+          <w:lang w:eastAsia="en-CA"/>
+        </w:rPr>
+        <w:t>"OFF"</w:t>
+      </w:r>
+      <w:r>
+        <w:rPr>
+          <w:rFonts w:ascii="Consolas" w:eastAsia="Times New Roman" w:hAnsi="Consolas" w:cs="Times New Roman"/>
+          <w:color w:val="CCCCCC"/>
+          <w:sz w:val="6"/>
+          <w:szCs w:val="6"/>
+          <w:lang w:eastAsia="en-CA"/>
+        </w:rPr>
+        <w:t>);</w:t>
+      </w:r>
+    </w:p>
+    <w:p>
+      <w:pPr>
+        <w:shd w:val="clear" w:color="auto" w:fill="1F1F1F"/>
+        <w:spacing w:after="0" w:line="240" w:lineRule="auto"/>
+        <w:rPr>
+          <w:rFonts w:ascii="Consolas" w:eastAsia="Times New Roman" w:hAnsi="Consolas" w:cs="Times New Roman"/>
+          <w:color w:val="CCCCCC"/>
+          <w:sz w:val="6"/>
+          <w:szCs w:val="6"/>
+          <w:lang w:eastAsia="en-CA"/>
+        </w:rPr>
+      </w:pPr>
+      <w:r>
+        <w:rPr>
+          <w:rFonts w:ascii="Consolas" w:eastAsia="Times New Roman" w:hAnsi="Consolas" w:cs="Times New Roman"/>
+          <w:color w:val="CCCCCC"/>
+          <w:sz w:val="6"/>
+          <w:szCs w:val="6"/>
+          <w:lang w:eastAsia="en-CA"/>
+        </w:rPr>
+        <w:t xml:space="preserve">        </w:t>
+      </w:r>
+      <w:proofErr w:type="spellStart"/>
+      <w:r>
+        <w:rPr>
+          <w:rFonts w:ascii="Consolas" w:eastAsia="Times New Roman" w:hAnsi="Consolas" w:cs="Times New Roman"/>
+          <w:color w:val="DCDCAA"/>
+          <w:sz w:val="6"/>
+          <w:szCs w:val="6"/>
+          <w:lang w:eastAsia="en-CA"/>
+        </w:rPr>
+        <w:t>blink_</w:t>
+      </w:r>
+      <w:proofErr w:type="gramStart"/>
+      <w:r>
+        <w:rPr>
+          <w:rFonts w:ascii="Consolas" w:eastAsia="Times New Roman" w:hAnsi="Consolas" w:cs="Times New Roman"/>
+          <w:color w:val="DCDCAA"/>
+          <w:sz w:val="6"/>
+          <w:szCs w:val="6"/>
+          <w:lang w:eastAsia="en-CA"/>
+        </w:rPr>
+        <w:t>led</w:t>
+      </w:r>
+      <w:proofErr w:type="spellEnd"/>
+      <w:r>
+        <w:rPr>
+          <w:rFonts w:ascii="Consolas" w:eastAsia="Times New Roman" w:hAnsi="Consolas" w:cs="Times New Roman"/>
+          <w:color w:val="CCCCCC"/>
+          <w:sz w:val="6"/>
+          <w:szCs w:val="6"/>
+          <w:lang w:eastAsia="en-CA"/>
+        </w:rPr>
+        <w:t>(</w:t>
+      </w:r>
+      <w:proofErr w:type="gramEnd"/>
+      <w:r>
+        <w:rPr>
+          <w:rFonts w:ascii="Consolas" w:eastAsia="Times New Roman" w:hAnsi="Consolas" w:cs="Times New Roman"/>
+          <w:color w:val="CCCCCC"/>
+          <w:sz w:val="6"/>
+          <w:szCs w:val="6"/>
+          <w:lang w:eastAsia="en-CA"/>
+        </w:rPr>
+        <w:t>);</w:t>
+      </w:r>
+    </w:p>
+    <w:p>
+      <w:pPr>
+        <w:shd w:val="clear" w:color="auto" w:fill="1F1F1F"/>
+        <w:spacing w:after="0" w:line="240" w:lineRule="auto"/>
+        <w:rPr>
+          <w:rFonts w:ascii="Consolas" w:eastAsia="Times New Roman" w:hAnsi="Consolas" w:cs="Times New Roman"/>
+          <w:color w:val="CCCCCC"/>
+          <w:sz w:val="6"/>
+          <w:szCs w:val="6"/>
+          <w:lang w:eastAsia="en-CA"/>
+        </w:rPr>
+      </w:pPr>
+      <w:r>
+        <w:rPr>
+          <w:rFonts w:ascii="Consolas" w:eastAsia="Times New Roman" w:hAnsi="Consolas" w:cs="Times New Roman"/>
+          <w:color w:val="CCCCCC"/>
+          <w:sz w:val="6"/>
+          <w:szCs w:val="6"/>
+          <w:lang w:eastAsia="en-CA"/>
+        </w:rPr>
+        <w:t xml:space="preserve">        </w:t>
+      </w:r>
+      <w:proofErr w:type="spellStart"/>
+      <w:r>
+        <w:rPr>
+          <w:rFonts w:ascii="Consolas" w:eastAsia="Times New Roman" w:hAnsi="Consolas" w:cs="Times New Roman"/>
+          <w:color w:val="9CDCFE"/>
+          <w:sz w:val="6"/>
+          <w:szCs w:val="6"/>
+          <w:lang w:eastAsia="en-CA"/>
+        </w:rPr>
+        <w:t>LED_state</w:t>
+      </w:r>
+      <w:proofErr w:type="spellEnd"/>
+      <w:r>
+        <w:rPr>
+          <w:rFonts w:ascii="Consolas" w:eastAsia="Times New Roman" w:hAnsi="Consolas" w:cs="Times New Roman"/>
+          <w:color w:val="CCCCCC"/>
+          <w:sz w:val="6"/>
+          <w:szCs w:val="6"/>
+          <w:lang w:eastAsia="en-CA"/>
+        </w:rPr>
+        <w:t xml:space="preserve"> </w:t>
+      </w:r>
+      <w:proofErr w:type="gramStart"/>
+      <w:r>
+        <w:rPr>
+          <w:rFonts w:ascii="Consolas" w:eastAsia="Times New Roman" w:hAnsi="Consolas" w:cs="Times New Roman"/>
+          <w:color w:val="D4D4D4"/>
+          <w:sz w:val="6"/>
+          <w:szCs w:val="6"/>
+          <w:lang w:eastAsia="en-CA"/>
+        </w:rPr>
+        <w:t>=</w:t>
+      </w:r>
+      <w:r>
+        <w:rPr>
+          <w:rFonts w:ascii="Consolas" w:eastAsia="Times New Roman" w:hAnsi="Consolas" w:cs="Times New Roman"/>
+          <w:color w:val="CCCCCC"/>
+          <w:sz w:val="6"/>
+          <w:szCs w:val="6"/>
+          <w:lang w:eastAsia="en-CA"/>
+        </w:rPr>
+        <w:t xml:space="preserve"> </w:t>
+      </w:r>
+      <w:r>
+        <w:rPr>
+          <w:rFonts w:ascii="Consolas" w:eastAsia="Times New Roman" w:hAnsi="Consolas" w:cs="Times New Roman"/>
+          <w:color w:val="D4D4D4"/>
+          <w:sz w:val="6"/>
+          <w:szCs w:val="6"/>
+          <w:lang w:eastAsia="en-CA"/>
+        </w:rPr>
+        <w:t>!</w:t>
+      </w:r>
+      <w:proofErr w:type="spellStart"/>
+      <w:r>
+        <w:rPr>
+          <w:rFonts w:ascii="Consolas" w:eastAsia="Times New Roman" w:hAnsi="Consolas" w:cs="Times New Roman"/>
+          <w:color w:val="9CDCFE"/>
+          <w:sz w:val="6"/>
+          <w:szCs w:val="6"/>
+          <w:lang w:eastAsia="en-CA"/>
+        </w:rPr>
+        <w:t>LED</w:t>
+      </w:r>
+      <w:proofErr w:type="gramEnd"/>
+      <w:r>
+        <w:rPr>
+          <w:rFonts w:ascii="Consolas" w:eastAsia="Times New Roman" w:hAnsi="Consolas" w:cs="Times New Roman"/>
+          <w:color w:val="9CDCFE"/>
+          <w:sz w:val="6"/>
+          <w:szCs w:val="6"/>
+          <w:lang w:eastAsia="en-CA"/>
+        </w:rPr>
+        <w:t>_state</w:t>
+      </w:r>
+      <w:proofErr w:type="spellEnd"/>
+      <w:r>
+        <w:rPr>
+          <w:rFonts w:ascii="Consolas" w:eastAsia="Times New Roman" w:hAnsi="Consolas" w:cs="Times New Roman"/>
+          <w:color w:val="CCCCCC"/>
+          <w:sz w:val="6"/>
+          <w:szCs w:val="6"/>
+          <w:lang w:eastAsia="en-CA"/>
+        </w:rPr>
+        <w:t>;</w:t>
+      </w:r>
+    </w:p>
+    <w:p>
+      <w:pPr>
+        <w:shd w:val="clear" w:color="auto" w:fill="1F1F1F"/>
+        <w:spacing w:after="0" w:line="240" w:lineRule="auto"/>
+        <w:rPr>
+          <w:rFonts w:ascii="Consolas" w:eastAsia="Times New Roman" w:hAnsi="Consolas" w:cs="Times New Roman"/>
+          <w:color w:val="CCCCCC"/>
+          <w:sz w:val="6"/>
+          <w:szCs w:val="6"/>
+          <w:lang w:eastAsia="en-CA"/>
+        </w:rPr>
+      </w:pPr>
+      <w:r>
+        <w:rPr>
+          <w:rFonts w:ascii="Consolas" w:eastAsia="Times New Roman" w:hAnsi="Consolas" w:cs="Times New Roman"/>
+          <w:color w:val="6A9955"/>
+          <w:sz w:val="6"/>
+          <w:szCs w:val="6"/>
+          <w:lang w:eastAsia="en-CA"/>
+        </w:rPr>
+        <w:t>        //</w:t>
+      </w:r>
+      <w:proofErr w:type="spellStart"/>
+      <w:proofErr w:type="gramStart"/>
+      <w:r>
+        <w:rPr>
+          <w:rFonts w:ascii="Consolas" w:eastAsia="Times New Roman" w:hAnsi="Consolas" w:cs="Times New Roman"/>
+          <w:color w:val="6A9955"/>
+          <w:sz w:val="6"/>
+          <w:szCs w:val="6"/>
+          <w:lang w:eastAsia="en-CA"/>
+        </w:rPr>
+        <w:t>vTaskDelay</w:t>
+      </w:r>
+      <w:proofErr w:type="spellEnd"/>
+      <w:r>
+        <w:rPr>
+          <w:rFonts w:ascii="Consolas" w:eastAsia="Times New Roman" w:hAnsi="Consolas" w:cs="Times New Roman"/>
+          <w:color w:val="6A9955"/>
+          <w:sz w:val="6"/>
+          <w:szCs w:val="6"/>
+          <w:lang w:eastAsia="en-CA"/>
+        </w:rPr>
+        <w:t>(</w:t>
+      </w:r>
+      <w:proofErr w:type="gramEnd"/>
+      <w:r>
+        <w:rPr>
+          <w:rFonts w:ascii="Consolas" w:eastAsia="Times New Roman" w:hAnsi="Consolas" w:cs="Times New Roman"/>
+          <w:color w:val="6A9955"/>
+          <w:sz w:val="6"/>
+          <w:szCs w:val="6"/>
+          <w:lang w:eastAsia="en-CA"/>
+        </w:rPr>
+        <w:t xml:space="preserve">CONFIG_BLINK_PERIOD / </w:t>
+      </w:r>
+      <w:proofErr w:type="spellStart"/>
+      <w:r>
+        <w:rPr>
+          <w:rFonts w:ascii="Consolas" w:eastAsia="Times New Roman" w:hAnsi="Consolas" w:cs="Times New Roman"/>
+          <w:color w:val="6A9955"/>
+          <w:sz w:val="6"/>
+          <w:szCs w:val="6"/>
+          <w:lang w:eastAsia="en-CA"/>
+        </w:rPr>
+        <w:t>portTICK_PERIOD_MS</w:t>
+      </w:r>
+      <w:proofErr w:type="spellEnd"/>
+      <w:r>
+        <w:rPr>
+          <w:rFonts w:ascii="Consolas" w:eastAsia="Times New Roman" w:hAnsi="Consolas" w:cs="Times New Roman"/>
+          <w:color w:val="6A9955"/>
+          <w:sz w:val="6"/>
+          <w:szCs w:val="6"/>
+          <w:lang w:eastAsia="en-CA"/>
+        </w:rPr>
+        <w:t>);</w:t>
+      </w:r>
+    </w:p>
+    <w:p>
+      <w:pPr>
+        <w:shd w:val="clear" w:color="auto" w:fill="1F1F1F"/>
+        <w:spacing w:after="0" w:line="240" w:lineRule="auto"/>
+        <w:rPr>
+          <w:rFonts w:ascii="Consolas" w:eastAsia="Times New Roman" w:hAnsi="Consolas" w:cs="Times New Roman"/>
+          <w:color w:val="CCCCCC"/>
+          <w:sz w:val="6"/>
+          <w:szCs w:val="6"/>
+          <w:lang w:eastAsia="en-CA"/>
+        </w:rPr>
+      </w:pPr>
+      <w:r>
+        <w:rPr>
+          <w:rFonts w:ascii="Consolas" w:eastAsia="Times New Roman" w:hAnsi="Consolas" w:cs="Times New Roman"/>
+          <w:color w:val="CCCCCC"/>
+          <w:sz w:val="6"/>
+          <w:szCs w:val="6"/>
+          <w:lang w:eastAsia="en-CA"/>
+        </w:rPr>
+        <w:t xml:space="preserve">        </w:t>
+      </w:r>
+      <w:proofErr w:type="spellStart"/>
+      <w:r>
+        <w:rPr>
+          <w:rFonts w:ascii="Consolas" w:eastAsia="Times New Roman" w:hAnsi="Consolas" w:cs="Times New Roman"/>
+          <w:color w:val="DCDCAA"/>
+          <w:sz w:val="6"/>
+          <w:szCs w:val="6"/>
+          <w:lang w:eastAsia="en-CA"/>
+        </w:rPr>
+        <w:t>vTaskDelay</w:t>
+      </w:r>
+      <w:proofErr w:type="spellEnd"/>
+      <w:r>
+        <w:rPr>
+          <w:rFonts w:ascii="Consolas" w:eastAsia="Times New Roman" w:hAnsi="Consolas" w:cs="Times New Roman"/>
+          <w:color w:val="CCCCCC"/>
+          <w:sz w:val="6"/>
+          <w:szCs w:val="6"/>
+          <w:lang w:eastAsia="en-CA"/>
+        </w:rPr>
+        <w:t>(</w:t>
+      </w:r>
+      <w:proofErr w:type="spellStart"/>
+      <w:r>
+        <w:rPr>
+          <w:rFonts w:ascii="Consolas" w:eastAsia="Times New Roman" w:hAnsi="Consolas" w:cs="Times New Roman"/>
+          <w:color w:val="569CD6"/>
+          <w:sz w:val="6"/>
+          <w:szCs w:val="6"/>
+          <w:lang w:eastAsia="en-CA"/>
+        </w:rPr>
+        <w:t>pdMS_TO_TICKS</w:t>
+      </w:r>
+      <w:proofErr w:type="spellEnd"/>
+      <w:r>
+        <w:rPr>
+          <w:rFonts w:ascii="Consolas" w:eastAsia="Times New Roman" w:hAnsi="Consolas" w:cs="Times New Roman"/>
+          <w:color w:val="CCCCCC"/>
+          <w:sz w:val="6"/>
+          <w:szCs w:val="6"/>
+          <w:lang w:eastAsia="en-CA"/>
+        </w:rPr>
+        <w:t>(</w:t>
+      </w:r>
+      <w:r>
+        <w:rPr>
+          <w:rFonts w:ascii="Consolas" w:eastAsia="Times New Roman" w:hAnsi="Consolas" w:cs="Times New Roman"/>
+          <w:color w:val="569CD6"/>
+          <w:sz w:val="6"/>
+          <w:szCs w:val="6"/>
+          <w:lang w:eastAsia="en-CA"/>
+        </w:rPr>
+        <w:t>CONFIG_BLINK_PERIOD</w:t>
+      </w:r>
+      <w:r>
+        <w:rPr>
+          <w:rFonts w:ascii="Consolas" w:eastAsia="Times New Roman" w:hAnsi="Consolas" w:cs="Times New Roman"/>
+          <w:color w:val="CCCCCC"/>
+          <w:sz w:val="6"/>
+          <w:szCs w:val="6"/>
+          <w:lang w:eastAsia="en-CA"/>
+        </w:rPr>
+        <w:t>));</w:t>
+      </w:r>
+    </w:p>
+    <w:p>
+      <w:pPr>
+        <w:shd w:val="clear" w:color="auto" w:fill="1F1F1F"/>
+        <w:spacing w:after="0" w:line="240" w:lineRule="auto"/>
+        <w:rPr>
+          <w:rFonts w:ascii="Consolas" w:eastAsia="Times New Roman" w:hAnsi="Consolas" w:cs="Times New Roman"/>
+          <w:color w:val="CCCCCC"/>
+          <w:sz w:val="6"/>
+          <w:szCs w:val="6"/>
+          <w:lang w:eastAsia="en-CA"/>
+        </w:rPr>
+      </w:pPr>
+      <w:r>
+        <w:rPr>
+          <w:rFonts w:ascii="Consolas" w:eastAsia="Times New Roman" w:hAnsi="Consolas" w:cs="Times New Roman"/>
+          <w:color w:val="CCCCCC"/>
+          <w:sz w:val="6"/>
+          <w:szCs w:val="6"/>
+          <w:lang w:eastAsia="en-CA"/>
+        </w:rPr>
+        <w:t>    }</w:t>
+      </w:r>
+    </w:p>
+    <w:p>
+      <w:pPr>
+        <w:shd w:val="clear" w:color="auto" w:fill="1F1F1F"/>
+        <w:spacing w:after="0" w:line="240" w:lineRule="auto"/>
+        <w:rPr>
+          <w:rFonts w:ascii="Consolas" w:eastAsia="Times New Roman" w:hAnsi="Consolas" w:cs="Times New Roman"/>
+          <w:color w:val="CCCCCC"/>
+          <w:sz w:val="6"/>
+          <w:szCs w:val="6"/>
+          <w:lang w:eastAsia="en-CA"/>
+        </w:rPr>
+      </w:pPr>
+      <w:r>
+        <w:rPr>
+          <w:rFonts w:ascii="Consolas" w:eastAsia="Times New Roman" w:hAnsi="Consolas" w:cs="Times New Roman"/>
+          <w:color w:val="CCCCCC"/>
+          <w:sz w:val="6"/>
+          <w:szCs w:val="6"/>
+          <w:lang w:eastAsia="en-CA"/>
+        </w:rPr>
+        <w:t>}</w:t>
+      </w:r>
+    </w:p>
+    <w:p>
+      <w:pPr>
+        <w:shd w:val="clear" w:color="auto" w:fill="1F1F1F"/>
+        <w:spacing w:after="0" w:line="240" w:lineRule="auto"/>
+        <w:rPr>
+          <w:rFonts w:ascii="Consolas" w:eastAsia="Times New Roman" w:hAnsi="Consolas" w:cs="Times New Roman"/>
+          <w:color w:val="CCCCCC"/>
+          <w:sz w:val="6"/>
+          <w:szCs w:val="6"/>
+          <w:lang w:eastAsia="en-CA"/>
+        </w:rPr>
+      </w:pPr>
+    </w:p>
+    <w:p>
+      <w:pPr>
+        <w:shd w:val="clear" w:color="auto" w:fill="1F1F1F"/>
+        <w:spacing w:after="0" w:line="240" w:lineRule="auto"/>
+        <w:rPr>
+          <w:rFonts w:ascii="Consolas" w:eastAsia="Times New Roman" w:hAnsi="Consolas" w:cs="Times New Roman"/>
+          <w:color w:val="CCCCCC"/>
+          <w:sz w:val="6"/>
+          <w:szCs w:val="6"/>
+          <w:lang w:eastAsia="en-CA"/>
+        </w:rPr>
+      </w:pPr>
+      <w:r>
+        <w:rPr>
+          <w:rFonts w:ascii="Consolas" w:eastAsia="Times New Roman" w:hAnsi="Consolas" w:cs="Times New Roman"/>
+          <w:color w:val="569CD6"/>
+          <w:sz w:val="6"/>
+          <w:szCs w:val="6"/>
+          <w:lang w:eastAsia="en-CA"/>
+        </w:rPr>
+        <w:t>extern</w:t>
+      </w:r>
+      <w:r>
+        <w:rPr>
+          <w:rFonts w:ascii="Consolas" w:eastAsia="Times New Roman" w:hAnsi="Consolas" w:cs="Times New Roman"/>
+          <w:color w:val="CCCCCC"/>
+          <w:sz w:val="6"/>
+          <w:szCs w:val="6"/>
+          <w:lang w:eastAsia="en-CA"/>
+        </w:rPr>
+        <w:t xml:space="preserve"> </w:t>
+      </w:r>
+      <w:r>
+        <w:rPr>
+          <w:rFonts w:ascii="Consolas" w:eastAsia="Times New Roman" w:hAnsi="Consolas" w:cs="Times New Roman"/>
+          <w:color w:val="CE9178"/>
+          <w:sz w:val="6"/>
+          <w:szCs w:val="6"/>
+          <w:lang w:eastAsia="en-CA"/>
+        </w:rPr>
+        <w:t>"C"</w:t>
+      </w:r>
+      <w:r>
+        <w:rPr>
+          <w:rFonts w:ascii="Consolas" w:eastAsia="Times New Roman" w:hAnsi="Consolas" w:cs="Times New Roman"/>
+          <w:color w:val="CCCCCC"/>
+          <w:sz w:val="6"/>
+          <w:szCs w:val="6"/>
+          <w:lang w:eastAsia="en-CA"/>
+        </w:rPr>
+        <w:t xml:space="preserve"> </w:t>
+      </w:r>
+      <w:r>
+        <w:rPr>
+          <w:rFonts w:ascii="Consolas" w:eastAsia="Times New Roman" w:hAnsi="Consolas" w:cs="Times New Roman"/>
+          <w:color w:val="569CD6"/>
+          <w:sz w:val="6"/>
+          <w:szCs w:val="6"/>
+          <w:lang w:eastAsia="en-CA"/>
+        </w:rPr>
+        <w:t>void</w:t>
+      </w:r>
+      <w:r>
+        <w:rPr>
+          <w:rFonts w:ascii="Consolas" w:eastAsia="Times New Roman" w:hAnsi="Consolas" w:cs="Times New Roman"/>
+          <w:color w:val="CCCCCC"/>
+          <w:sz w:val="6"/>
+          <w:szCs w:val="6"/>
+          <w:lang w:eastAsia="en-CA"/>
+        </w:rPr>
+        <w:t xml:space="preserve"> </w:t>
+      </w:r>
+      <w:proofErr w:type="spellStart"/>
+      <w:r>
+        <w:rPr>
+          <w:rFonts w:ascii="Consolas" w:eastAsia="Times New Roman" w:hAnsi="Consolas" w:cs="Times New Roman"/>
+          <w:color w:val="DCDCAA"/>
+          <w:sz w:val="6"/>
+          <w:szCs w:val="6"/>
+          <w:lang w:eastAsia="en-CA"/>
+        </w:rPr>
+        <w:t>app_main</w:t>
+      </w:r>
+      <w:proofErr w:type="spellEnd"/>
+      <w:r>
+        <w:rPr>
+          <w:rFonts w:ascii="Consolas" w:eastAsia="Times New Roman" w:hAnsi="Consolas" w:cs="Times New Roman"/>
+          <w:color w:val="CCCCCC"/>
+          <w:sz w:val="6"/>
+          <w:szCs w:val="6"/>
+          <w:lang w:eastAsia="en-CA"/>
+        </w:rPr>
+        <w:t>(</w:t>
+      </w:r>
+      <w:r>
+        <w:rPr>
+          <w:rFonts w:ascii="Consolas" w:eastAsia="Times New Roman" w:hAnsi="Consolas" w:cs="Times New Roman"/>
+          <w:color w:val="569CD6"/>
+          <w:sz w:val="6"/>
+          <w:szCs w:val="6"/>
+          <w:lang w:eastAsia="en-CA"/>
+        </w:rPr>
+        <w:t>void</w:t>
+      </w:r>
+      <w:r>
+        <w:rPr>
+          <w:rFonts w:ascii="Consolas" w:eastAsia="Times New Roman" w:hAnsi="Consolas" w:cs="Times New Roman"/>
+          <w:color w:val="CCCCCC"/>
+          <w:sz w:val="6"/>
+          <w:szCs w:val="6"/>
+          <w:lang w:eastAsia="en-CA"/>
+        </w:rPr>
+        <w:t>)</w:t>
+      </w:r>
+    </w:p>
+    <w:p>
+      <w:pPr>
+        <w:shd w:val="clear" w:color="auto" w:fill="1F1F1F"/>
+        <w:spacing w:after="0" w:line="240" w:lineRule="auto"/>
+        <w:rPr>
+          <w:rFonts w:ascii="Consolas" w:eastAsia="Times New Roman" w:hAnsi="Consolas" w:cs="Times New Roman"/>
+          <w:color w:val="CCCCCC"/>
+          <w:sz w:val="6"/>
+          <w:szCs w:val="6"/>
+          <w:lang w:eastAsia="en-CA"/>
+        </w:rPr>
+      </w:pPr>
+      <w:r>
+        <w:rPr>
+          <w:rFonts w:ascii="Consolas" w:eastAsia="Times New Roman" w:hAnsi="Consolas" w:cs="Times New Roman"/>
+          <w:color w:val="CCCCCC"/>
+          <w:sz w:val="6"/>
+          <w:szCs w:val="6"/>
+          <w:lang w:eastAsia="en-CA"/>
+        </w:rPr>
+        <w:t>{</w:t>
+      </w:r>
+    </w:p>
+    <w:p>
+      <w:pPr>
+        <w:shd w:val="clear" w:color="auto" w:fill="1F1F1F"/>
+        <w:spacing w:after="0" w:line="240" w:lineRule="auto"/>
+        <w:rPr>
+          <w:rFonts w:ascii="Consolas" w:eastAsia="Times New Roman" w:hAnsi="Consolas" w:cs="Times New Roman"/>
+          <w:color w:val="CCCCCC"/>
+          <w:sz w:val="6"/>
+          <w:szCs w:val="6"/>
+          <w:lang w:eastAsia="en-CA"/>
+        </w:rPr>
+      </w:pPr>
+      <w:r>
+        <w:rPr>
+          <w:rFonts w:ascii="Consolas" w:eastAsia="Times New Roman" w:hAnsi="Consolas" w:cs="Times New Roman"/>
+          <w:color w:val="CCCCCC"/>
+          <w:sz w:val="6"/>
+          <w:szCs w:val="6"/>
+          <w:lang w:eastAsia="en-CA"/>
+        </w:rPr>
+        <w:t xml:space="preserve">    </w:t>
+      </w:r>
+      <w:proofErr w:type="spellStart"/>
+      <w:r>
+        <w:rPr>
+          <w:rFonts w:ascii="Consolas" w:eastAsia="Times New Roman" w:hAnsi="Consolas" w:cs="Times New Roman"/>
+          <w:color w:val="DCDCAA"/>
+          <w:sz w:val="6"/>
+          <w:szCs w:val="6"/>
+          <w:lang w:eastAsia="en-CA"/>
+        </w:rPr>
+        <w:t>configure_</w:t>
+      </w:r>
+      <w:proofErr w:type="gramStart"/>
+      <w:r>
+        <w:rPr>
+          <w:rFonts w:ascii="Consolas" w:eastAsia="Times New Roman" w:hAnsi="Consolas" w:cs="Times New Roman"/>
+          <w:color w:val="DCDCAA"/>
+          <w:sz w:val="6"/>
+          <w:szCs w:val="6"/>
+          <w:lang w:eastAsia="en-CA"/>
+        </w:rPr>
+        <w:t>led</w:t>
+      </w:r>
+      <w:proofErr w:type="spellEnd"/>
+      <w:r>
+        <w:rPr>
+          <w:rFonts w:ascii="Consolas" w:eastAsia="Times New Roman" w:hAnsi="Consolas" w:cs="Times New Roman"/>
+          <w:color w:val="CCCCCC"/>
+          <w:sz w:val="6"/>
+          <w:szCs w:val="6"/>
+          <w:lang w:eastAsia="en-CA"/>
+        </w:rPr>
+        <w:t>(</w:t>
+      </w:r>
+      <w:proofErr w:type="gramEnd"/>
+      <w:r>
+        <w:rPr>
+          <w:rFonts w:ascii="Consolas" w:eastAsia="Times New Roman" w:hAnsi="Consolas" w:cs="Times New Roman"/>
+          <w:color w:val="CCCCCC"/>
+          <w:sz w:val="6"/>
+          <w:szCs w:val="6"/>
+          <w:lang w:eastAsia="en-CA"/>
+        </w:rPr>
+        <w:t>);</w:t>
+      </w:r>
+    </w:p>
+    <w:p>
+      <w:pPr>
+        <w:shd w:val="clear" w:color="auto" w:fill="1F1F1F"/>
+        <w:spacing w:after="0" w:line="240" w:lineRule="auto"/>
+        <w:rPr>
+          <w:rFonts w:ascii="Consolas" w:eastAsia="Times New Roman" w:hAnsi="Consolas" w:cs="Times New Roman"/>
+          <w:color w:val="CCCCCC"/>
+          <w:sz w:val="6"/>
+          <w:szCs w:val="6"/>
+          <w:lang w:eastAsia="en-CA"/>
+        </w:rPr>
+      </w:pPr>
+    </w:p>
+    <w:p>
+      <w:pPr>
+        <w:shd w:val="clear" w:color="auto" w:fill="1F1F1F"/>
+        <w:spacing w:after="0" w:line="240" w:lineRule="auto"/>
+        <w:rPr>
+          <w:rFonts w:ascii="Consolas" w:eastAsia="Times New Roman" w:hAnsi="Consolas" w:cs="Times New Roman"/>
+          <w:color w:val="CCCCCC"/>
+          <w:sz w:val="6"/>
+          <w:szCs w:val="6"/>
+          <w:lang w:eastAsia="en-CA"/>
+        </w:rPr>
+      </w:pPr>
+      <w:r>
+        <w:rPr>
+          <w:rFonts w:ascii="Consolas" w:eastAsia="Times New Roman" w:hAnsi="Consolas" w:cs="Times New Roman"/>
+          <w:noProof/>
+          <w:color w:val="CCCCCC"/>
+          <w:sz w:val="6"/>
+          <w:szCs w:val="6"/>
+          <w:lang w:eastAsia="en-CA"/>
+        </w:rPr>
+        <mc:AlternateContent>
+          <mc:Choice Requires="wps">
+            <w:drawing>
+              <wp:anchor distT="45720" distB="45720" distL="114300" distR="114300" simplePos="0" relativeHeight="251724800" behindDoc="0" locked="0" layoutInCell="1" allowOverlap="1" wp14:anchorId="11E6B192" wp14:editId="496DB7F5">
+                <wp:simplePos x="0" y="0"/>
+                <wp:positionH relativeFrom="column">
+                  <wp:posOffset>1319530</wp:posOffset>
+                </wp:positionH>
+                <wp:positionV relativeFrom="paragraph">
+                  <wp:posOffset>45720</wp:posOffset>
+                </wp:positionV>
+                <wp:extent cx="4889500" cy="254000"/>
+                <wp:effectExtent l="0" t="0" r="25400" b="12700"/>
+                <wp:wrapSquare wrapText="bothSides"/>
+                <wp:docPr id="20" name="Text Box 2"/>
+                <wp:cNvGraphicFramePr>
+                  <a:graphicFrameLocks xmlns:a="http://schemas.openxmlformats.org/drawingml/2006/main"/>
+                </wp:cNvGraphicFramePr>
+                <a:graphic xmlns:a="http://schemas.openxmlformats.org/drawingml/2006/main">
+                  <a:graphicData uri="http://schemas.microsoft.com/office/word/2010/wordprocessingShape">
+                    <wps:wsp>
+                      <wps:cNvSpPr txBox="1">
+                        <a:spLocks noChangeArrowheads="1"/>
+                      </wps:cNvSpPr>
+                      <wps:spPr bwMode="auto">
+                        <a:xfrm>
+                          <a:off x="0" y="0"/>
+                          <a:ext cx="4889500" cy="254000"/>
+                        </a:xfrm>
+                        <a:prstGeom prst="rect">
+                          <a:avLst/>
+                        </a:prstGeom>
+                        <a:solidFill>
+                          <a:srgbClr val="FFFFFF"/>
+                        </a:solidFill>
+                        <a:ln w="9525">
+                          <a:solidFill>
+                            <a:srgbClr val="000000"/>
+                          </a:solidFill>
+                          <a:miter lim="800000"/>
+                          <a:headEnd/>
+                          <a:tailEnd/>
+                        </a:ln>
+                      </wps:spPr>
+                      <wps:txbx>
+                        <w:txbxContent>
+                          <w:p>
+                            <w:r>
+                              <w:t xml:space="preserve">Stack </w:t>
+                            </w:r>
+                            <w:r>
+                              <w:t>Overflow Error</w:t>
+                            </w:r>
+                            <w:r>
+                              <w:t>, change to 4096 for sufficient stack size</w:t>
+                            </w:r>
+                          </w:p>
+                        </w:txbxContent>
+                      </wps:txbx>
+                      <wps:bodyPr rot="0" vert="horz" wrap="square" lIns="91440" tIns="45720" rIns="91440" bIns="45720" anchor="t" anchorCtr="0">
+                        <a:noAutofit/>
+                      </wps:bodyPr>
+                    </wps:wsp>
+                  </a:graphicData>
+                </a:graphic>
+                <wp14:sizeRelH relativeFrom="margin">
+                  <wp14:pctWidth>0</wp14:pctWidth>
+                </wp14:sizeRelH>
+                <wp14:sizeRelV relativeFrom="margin">
+                  <wp14:pctHeight>0</wp14:pctHeight>
+                </wp14:sizeRelV>
+              </wp:anchor>
+            </w:drawing>
+          </mc:Choice>
+          <mc:Fallback>
+            <w:pict>
+              <v:shape w14:anchorId="11E6B192" id="_x0000_s1033" type="#_x0000_t202" style="position:absolute;margin-left:103.9pt;margin-top:3.6pt;width:385pt;height:20pt;z-index:251724800;visibility:visible;mso-wrap-style:square;mso-width-percent:0;mso-height-percent:0;mso-wrap-distance-left:9pt;mso-wrap-distance-top:3.6pt;mso-wrap-distance-right:9pt;mso-wrap-distance-bottom:3.6pt;mso-position-horizontal:absolute;mso-position-horizontal-relative:text;mso-position-vertical:absolute;mso-position-vertical-relative:text;mso-width-percent:0;mso-height-percent:0;mso-width-relative:margin;mso-height-relative:margin;v-text-anchor:top" o:gfxdata="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">
+                <v:textbox>
+                  <w:txbxContent>
+                    <w:p>
+                      <w:r>
+                        <w:t xml:space="preserve">Stack </w:t>
+                      </w:r>
+                      <w:r>
+                        <w:t>Overflow Error</w:t>
+                      </w:r>
+                      <w:r>
+                        <w:t>, change to 4096 for sufficient stack size</w:t>
+                      </w:r>
+                    </w:p>
+                  </w:txbxContent>
+                </v:textbox>
+                <w10:wrap type="square"/>
+              </v:shape>
+            </w:pict>
+          </mc:Fallback>
+        </mc:AlternateContent>
+      </w:r>
+      <w:r>
+        <w:rPr>
+          <w:rFonts w:ascii="Consolas" w:eastAsia="Times New Roman" w:hAnsi="Consolas" w:cs="Times New Roman"/>
+          <w:color w:val="6A9955"/>
+          <w:sz w:val="6"/>
+          <w:szCs w:val="6"/>
+          <w:lang w:eastAsia="en-CA"/>
+        </w:rPr>
+        <w:t>    // LED blinking task</w:t>
+      </w:r>
+    </w:p>
+    <w:p>
+      <w:pPr>
+        <w:shd w:val="clear" w:color="auto" w:fill="1F1F1F"/>
+        <w:spacing w:after="0" w:line="240" w:lineRule="auto"/>
+        <w:rPr>
+          <w:rFonts w:ascii="Consolas" w:eastAsia="Times New Roman" w:hAnsi="Consolas" w:cs="Times New Roman"/>
+          <w:color w:val="CCCCCC"/>
+          <w:sz w:val="6"/>
+          <w:szCs w:val="6"/>
+          <w:lang w:eastAsia="en-CA"/>
+        </w:rPr>
+      </w:pPr>
+      <w:r>
+        <w:rPr>
+          <w:rFonts w:ascii="Consolas" w:eastAsia="Times New Roman" w:hAnsi="Consolas" w:cs="Times New Roman"/>
+          <w:color w:val="CCCCCC"/>
+          <w:sz w:val="6"/>
+          <w:szCs w:val="6"/>
+          <w:lang w:eastAsia="en-CA"/>
+        </w:rPr>
+        <w:t xml:space="preserve">    </w:t>
+      </w:r>
+      <w:proofErr w:type="spellStart"/>
+      <w:proofErr w:type="gramStart"/>
+      <w:r>
+        <w:rPr>
+          <w:rFonts w:ascii="Consolas" w:eastAsia="Times New Roman" w:hAnsi="Consolas" w:cs="Times New Roman"/>
+          <w:color w:val="DCDCAA"/>
+          <w:sz w:val="6"/>
+          <w:szCs w:val="6"/>
+          <w:lang w:eastAsia="en-CA"/>
+        </w:rPr>
+        <w:t>xTaskCreate</w:t>
+      </w:r>
+      <w:proofErr w:type="spellEnd"/>
+      <w:r>
+        <w:rPr>
+          <w:rFonts w:ascii="Consolas" w:eastAsia="Times New Roman" w:hAnsi="Consolas" w:cs="Times New Roman"/>
+          <w:color w:val="CCCCCC"/>
+          <w:sz w:val="6"/>
+          <w:szCs w:val="6"/>
+          <w:lang w:eastAsia="en-CA"/>
+        </w:rPr>
+        <w:t>(</w:t>
+      </w:r>
+      <w:proofErr w:type="gramEnd"/>
+    </w:p>
+    <w:p>
+      <w:pPr>
+        <w:shd w:val="clear" w:color="auto" w:fill="1F1F1F"/>
+        <w:spacing w:after="0" w:line="240" w:lineRule="auto"/>
+        <w:rPr>
+          <w:rFonts w:ascii="Consolas" w:eastAsia="Times New Roman" w:hAnsi="Consolas" w:cs="Times New Roman"/>
+          <w:color w:val="CCCCCC"/>
+          <w:sz w:val="6"/>
+          <w:szCs w:val="6"/>
+          <w:lang w:eastAsia="en-CA"/>
+        </w:rPr>
+      </w:pPr>
+      <w:r>
+        <w:rPr>
+          <w:rFonts w:ascii="Consolas" w:eastAsia="Times New Roman" w:hAnsi="Consolas" w:cs="Times New Roman"/>
+          <w:color w:val="CCCCCC"/>
+          <w:sz w:val="6"/>
+          <w:szCs w:val="6"/>
+          <w:lang w:eastAsia="en-CA"/>
+        </w:rPr>
+        <w:t xml:space="preserve">        </w:t>
+      </w:r>
+      <w:proofErr w:type="spellStart"/>
+      <w:r>
+        <w:rPr>
+          <w:rFonts w:ascii="Consolas" w:eastAsia="Times New Roman" w:hAnsi="Consolas" w:cs="Times New Roman"/>
+          <w:color w:val="DCDCAA"/>
+          <w:sz w:val="6"/>
+          <w:szCs w:val="6"/>
+          <w:lang w:eastAsia="en-CA"/>
+        </w:rPr>
+        <w:t>vBlinkTask</w:t>
+      </w:r>
+      <w:proofErr w:type="spellEnd"/>
+      <w:r>
+        <w:rPr>
+          <w:rFonts w:ascii="Consolas" w:eastAsia="Times New Roman" w:hAnsi="Consolas" w:cs="Times New Roman"/>
+          <w:color w:val="CCCCCC"/>
+          <w:sz w:val="6"/>
+          <w:szCs w:val="6"/>
+          <w:lang w:eastAsia="en-CA"/>
+        </w:rPr>
+        <w:t>,</w:t>
+      </w:r>
+    </w:p>
+    <w:p>
+      <w:pPr>
+        <w:shd w:val="clear" w:color="auto" w:fill="1F1F1F"/>
+        <w:spacing w:after="0" w:line="240" w:lineRule="auto"/>
+        <w:rPr>
+          <w:rFonts w:ascii="Consolas" w:eastAsia="Times New Roman" w:hAnsi="Consolas" w:cs="Times New Roman"/>
+          <w:color w:val="CCCCCC"/>
+          <w:sz w:val="6"/>
+          <w:szCs w:val="6"/>
+          <w:lang w:eastAsia="en-CA"/>
+        </w:rPr>
+      </w:pPr>
+      <w:r>
+        <w:rPr>
+          <w:rFonts w:ascii="Consolas" w:eastAsia="Times New Roman" w:hAnsi="Consolas" w:cs="Times New Roman"/>
+          <w:color w:val="CCCCCC"/>
+          <w:sz w:val="6"/>
+          <w:szCs w:val="6"/>
+          <w:lang w:eastAsia="en-CA"/>
+        </w:rPr>
+        <w:t xml:space="preserve">        </w:t>
+      </w:r>
+      <w:r>
+        <w:rPr>
+          <w:rFonts w:ascii="Consolas" w:eastAsia="Times New Roman" w:hAnsi="Consolas" w:cs="Times New Roman"/>
+          <w:color w:val="CE9178"/>
+          <w:sz w:val="6"/>
+          <w:szCs w:val="6"/>
+          <w:lang w:eastAsia="en-CA"/>
+        </w:rPr>
+        <w:t>"Blink Task"</w:t>
+      </w:r>
+      <w:r>
+        <w:rPr>
+          <w:rFonts w:ascii="Consolas" w:eastAsia="Times New Roman" w:hAnsi="Consolas" w:cs="Times New Roman"/>
+          <w:color w:val="CCCCCC"/>
+          <w:sz w:val="6"/>
+          <w:szCs w:val="6"/>
+          <w:lang w:eastAsia="en-CA"/>
+        </w:rPr>
+        <w:t>,</w:t>
+      </w:r>
+    </w:p>
+    <w:p>
+      <w:pPr>
+        <w:shd w:val="clear" w:color="auto" w:fill="1F1F1F"/>
+        <w:spacing w:after="0" w:line="240" w:lineRule="auto"/>
+        <w:rPr>
+          <w:rFonts w:ascii="Consolas" w:eastAsia="Times New Roman" w:hAnsi="Consolas" w:cs="Times New Roman"/>
+          <w:color w:val="CCCCCC"/>
+          <w:sz w:val="6"/>
+          <w:szCs w:val="6"/>
+          <w:lang w:eastAsia="en-CA"/>
+        </w:rPr>
+      </w:pPr>
+      <w:r>
+        <w:rPr>
+          <w:rFonts w:ascii="Consolas" w:eastAsia="Times New Roman" w:hAnsi="Consolas" w:cs="Times New Roman"/>
+          <w:noProof/>
+          <w:color w:val="CCCCCC"/>
+          <w:sz w:val="6"/>
+          <w:szCs w:val="6"/>
+          <w:lang w:eastAsia="en-CA"/>
+        </w:rPr>
+        <mc:AlternateContent>
+          <mc:Choice Requires="wpi">
+            <w:drawing>
+              <wp:anchor distT="0" distB="0" distL="114300" distR="114300" simplePos="0" relativeHeight="251722752" behindDoc="0" locked="0" layoutInCell="1" allowOverlap="1" wp14:anchorId="58D1DA6B" wp14:editId="6D053129">
+                <wp:simplePos x="0" y="0"/>
+                <wp:positionH relativeFrom="column">
+                  <wp:posOffset>697980</wp:posOffset>
+                </wp:positionH>
+                <wp:positionV relativeFrom="paragraph">
+                  <wp:posOffset>-11025</wp:posOffset>
+                </wp:positionV>
+                <wp:extent cx="594360" cy="50760"/>
+                <wp:effectExtent l="38100" t="38100" r="15240" b="45085"/>
+                <wp:wrapNone/>
+                <wp:docPr id="18" name="Ink 18"/>
+                <wp:cNvGraphicFramePr/>
+                <a:graphic xmlns:a="http://schemas.openxmlformats.org/drawingml/2006/main">
+                  <a:graphicData uri="http://schemas.microsoft.com/office/word/2010/wordprocessingInk">
+                    <w14:contentPart bwMode="auto" r:id="rId45">
+                      <w14:nvContentPartPr>
+                        <w14:cNvContentPartPr/>
+                      </w14:nvContentPartPr>
+                      <w14:xfrm>
+                        <a:off x="0" y="0"/>
+                        <a:ext cx="594360" cy="50760"/>
+                      </w14:xfrm>
+                    </w14:contentPart>
+                  </a:graphicData>
+                </a:graphic>
+              </wp:anchor>
+            </w:drawing>
+          </mc:Choice>
+          <mc:Fallback>
+            <w:pict>
+              <v:shapetype w14:anchorId="66CF4655" id="_x0000_t75" coordsize="21600,21600" o:spt="75" o:preferrelative="t" path="m@4@5l@4@11@9@11@9@5xe" filled="f" stroked="f">
+                <v:stroke joinstyle="miter"/>
+                <v:formulas>
+                  <v:f eqn="if lineDrawn pixelLineWidth 0"/>
+                  <v:f eqn="sum @0 1 0"/>
+                  <v:f eqn="sum 0 0 @1"/>
+                  <v:f eqn="prod @2 1 2"/>
+                  <v:f eqn="prod @3 21600 pixelWidth"/>
+                  <v:f eqn="prod @3 21600 pixelHeight"/>
+                  <v:f eqn="sum @0 0 1"/>
+                  <v:f eqn="prod @6 1 2"/>
+                  <v:f eqn="prod @7 21600 pixelWidth"/>
+                  <v:f eqn="sum @8 21600 0"/>
+                  <v:f eqn="prod @7 21600 pixelHeight"/>
+                  <v:f eqn="sum @10 21600 0"/>
+                </v:formulas>
+                <v:path o:extrusionok="f" gradientshapeok="t" o:connecttype="rect"/>
+                <o:lock v:ext="edit" aspectratio="t"/>
+              </v:shapetype>
+              <v:shape id="Ink 18" o:spid="_x0000_s1026" type="#_x0000_t75" style="position:absolute;margin-left:54.6pt;margin-top:-1.2pt;width:47.5pt;height:4.75pt;z-index:251722752;visibility:visible;mso-wrap-style:square;mso-wrap-distance-left:9pt;mso-wrap-distance-top:0;mso-wrap-distance-right:9pt;mso-wrap-distance-bottom:0;mso-position-horizontal:absolute;mso-position-horizontal-relative:text;mso-position-vertical:absolute;mso-position-vertical-relative:text" o:gfxdata="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">
+                <v:imagedata r:id="rId46" o:title=""/>
+              </v:shape>
+            </w:pict>
+          </mc:Fallback>
+        </mc:AlternateContent>
+      </w:r>
+      <w:r>
+        <w:rPr>
+          <w:rFonts w:ascii="Consolas" w:eastAsia="Times New Roman" w:hAnsi="Consolas" w:cs="Times New Roman"/>
+          <w:color w:val="CCCCCC"/>
+          <w:sz w:val="6"/>
+          <w:szCs w:val="6"/>
+          <w:lang w:eastAsia="en-CA"/>
+        </w:rPr>
+        <w:t xml:space="preserve">        </w:t>
+      </w:r>
+      <w:proofErr w:type="spellStart"/>
+      <w:r>
+        <w:rPr>
+          <w:rFonts w:ascii="Consolas" w:eastAsia="Times New Roman" w:hAnsi="Consolas" w:cs="Times New Roman"/>
+          <w:color w:val="569CD6"/>
+          <w:sz w:val="6"/>
+          <w:szCs w:val="6"/>
+          <w:lang w:eastAsia="en-CA"/>
+        </w:rPr>
+        <w:t>configMINIMAL_STACK_SIZE</w:t>
+      </w:r>
+      <w:proofErr w:type="spellEnd"/>
+      <w:r>
+        <w:rPr>
+          <w:rFonts w:ascii="Consolas" w:eastAsia="Times New Roman" w:hAnsi="Consolas" w:cs="Times New Roman"/>
+          <w:color w:val="CCCCCC"/>
+          <w:sz w:val="6"/>
+          <w:szCs w:val="6"/>
+          <w:lang w:eastAsia="en-CA"/>
+        </w:rPr>
+        <w:t>,</w:t>
+      </w:r>
+    </w:p>
+    <w:p>
+      <w:pPr>
+        <w:shd w:val="clear" w:color="auto" w:fill="1F1F1F"/>
+        <w:spacing w:after="0" w:line="240" w:lineRule="auto"/>
+        <w:rPr>
+          <w:rFonts w:ascii="Consolas" w:eastAsia="Times New Roman" w:hAnsi="Consolas" w:cs="Times New Roman"/>
+          <w:color w:val="CCCCCC"/>
+          <w:sz w:val="6"/>
+          <w:szCs w:val="6"/>
+          <w:lang w:eastAsia="en-CA"/>
+        </w:rPr>
+      </w:pPr>
+      <w:r>
+        <w:rPr>
+          <w:rFonts w:ascii="Consolas" w:eastAsia="Times New Roman" w:hAnsi="Consolas" w:cs="Times New Roman"/>
+          <w:color w:val="CCCCCC"/>
+          <w:sz w:val="6"/>
+          <w:szCs w:val="6"/>
+          <w:lang w:eastAsia="en-CA"/>
+        </w:rPr>
+        <w:t xml:space="preserve">        </w:t>
+      </w:r>
+      <w:r>
+        <w:rPr>
+          <w:rFonts w:ascii="Consolas" w:eastAsia="Times New Roman" w:hAnsi="Consolas" w:cs="Times New Roman"/>
+          <w:color w:val="569CD6"/>
+          <w:sz w:val="6"/>
+          <w:szCs w:val="6"/>
+          <w:lang w:eastAsia="en-CA"/>
+        </w:rPr>
+        <w:t>NULL</w:t>
+      </w:r>
+      <w:r>
+        <w:rPr>
+          <w:rFonts w:ascii="Consolas" w:eastAsia="Times New Roman" w:hAnsi="Consolas" w:cs="Times New Roman"/>
+          <w:color w:val="CCCCCC"/>
+          <w:sz w:val="6"/>
+          <w:szCs w:val="6"/>
+          <w:lang w:eastAsia="en-CA"/>
+        </w:rPr>
+        <w:t>,</w:t>
+      </w:r>
+    </w:p>
+    <w:p>
+      <w:pPr>
+        <w:shd w:val="clear" w:color="auto" w:fill="1F1F1F"/>
+        <w:spacing w:after="0" w:line="240" w:lineRule="auto"/>
+        <w:rPr>
+          <w:rFonts w:ascii="Consolas" w:eastAsia="Times New Roman" w:hAnsi="Consolas" w:cs="Times New Roman"/>
+          <w:color w:val="CCCCCC"/>
+          <w:sz w:val="6"/>
+          <w:szCs w:val="6"/>
+          <w:lang w:eastAsia="en-CA"/>
+        </w:rPr>
+      </w:pPr>
+      <w:r>
+        <w:rPr>
+          <w:rFonts w:ascii="Consolas" w:eastAsia="Times New Roman" w:hAnsi="Consolas" w:cs="Times New Roman"/>
+          <w:color w:val="CCCCCC"/>
+          <w:sz w:val="6"/>
+          <w:szCs w:val="6"/>
+          <w:lang w:eastAsia="en-CA"/>
+        </w:rPr>
+        <w:t xml:space="preserve">        </w:t>
+      </w:r>
+      <w:proofErr w:type="spellStart"/>
+      <w:r>
+        <w:rPr>
+          <w:rFonts w:ascii="Consolas" w:eastAsia="Times New Roman" w:hAnsi="Consolas" w:cs="Times New Roman"/>
+          <w:color w:val="569CD6"/>
+          <w:sz w:val="6"/>
+          <w:szCs w:val="6"/>
+          <w:lang w:eastAsia="en-CA"/>
+        </w:rPr>
+        <w:t>tskIDLE_PRIORITY</w:t>
+      </w:r>
+      <w:proofErr w:type="spellEnd"/>
+      <w:r>
+        <w:rPr>
+          <w:rFonts w:ascii="Consolas" w:eastAsia="Times New Roman" w:hAnsi="Consolas" w:cs="Times New Roman"/>
+          <w:color w:val="CCCCCC"/>
+          <w:sz w:val="6"/>
+          <w:szCs w:val="6"/>
+          <w:lang w:eastAsia="en-CA"/>
+        </w:rPr>
+        <w:t>,</w:t>
+      </w:r>
+    </w:p>
+    <w:p>
+      <w:pPr>
+        <w:shd w:val="clear" w:color="auto" w:fill="1F1F1F"/>
+        <w:spacing w:after="0" w:line="240" w:lineRule="auto"/>
+        <w:rPr>
+          <w:rFonts w:ascii="Consolas" w:eastAsia="Times New Roman" w:hAnsi="Consolas" w:cs="Times New Roman"/>
+          <w:color w:val="CCCCCC"/>
+          <w:sz w:val="6"/>
+          <w:szCs w:val="6"/>
+          <w:lang w:eastAsia="en-CA"/>
+        </w:rPr>
+      </w:pPr>
+      <w:r>
+        <w:rPr>
+          <w:rFonts w:ascii="Consolas" w:eastAsia="Times New Roman" w:hAnsi="Consolas" w:cs="Times New Roman"/>
+          <w:color w:val="CCCCCC"/>
+          <w:sz w:val="6"/>
+          <w:szCs w:val="6"/>
+          <w:lang w:eastAsia="en-CA"/>
+        </w:rPr>
+        <w:t xml:space="preserve">        </w:t>
+      </w:r>
+      <w:r>
+        <w:rPr>
+          <w:rFonts w:ascii="Consolas" w:eastAsia="Times New Roman" w:hAnsi="Consolas" w:cs="Times New Roman"/>
+          <w:color w:val="569CD6"/>
+          <w:sz w:val="6"/>
+          <w:szCs w:val="6"/>
+          <w:lang w:eastAsia="en-CA"/>
+        </w:rPr>
+        <w:t>NULL</w:t>
+      </w:r>
+      <w:r>
+        <w:rPr>
+          <w:rFonts w:ascii="Consolas" w:eastAsia="Times New Roman" w:hAnsi="Consolas" w:cs="Times New Roman"/>
+          <w:color w:val="CCCCCC"/>
+          <w:sz w:val="6"/>
+          <w:szCs w:val="6"/>
+          <w:lang w:eastAsia="en-CA"/>
+        </w:rPr>
+        <w:t>);</w:t>
+      </w:r>
+    </w:p>
+    <w:p>
+      <w:pPr>
+        <w:shd w:val="clear" w:color="auto" w:fill="1F1F1F"/>
+        <w:spacing w:after="0" w:line="240" w:lineRule="auto"/>
+        <w:rPr>
+          <w:rFonts w:ascii="Consolas" w:eastAsia="Times New Roman" w:hAnsi="Consolas" w:cs="Times New Roman"/>
+          <w:color w:val="CCCCCC"/>
+          <w:sz w:val="6"/>
+          <w:szCs w:val="6"/>
+          <w:lang w:eastAsia="en-CA"/>
+        </w:rPr>
+      </w:pPr>
+    </w:p>
+    <w:p>
+      <w:pPr>
+        <w:shd w:val="clear" w:color="auto" w:fill="1F1F1F"/>
+        <w:spacing w:after="0" w:line="240" w:lineRule="auto"/>
+        <w:rPr>
+          <w:rFonts w:ascii="Consolas" w:eastAsia="Times New Roman" w:hAnsi="Consolas" w:cs="Times New Roman"/>
+          <w:color w:val="CCCCCC"/>
+          <w:sz w:val="6"/>
+          <w:szCs w:val="6"/>
+          <w:lang w:eastAsia="en-CA"/>
+        </w:rPr>
+      </w:pPr>
+      <w:r>
+        <w:rPr>
+          <w:rFonts w:ascii="Consolas" w:eastAsia="Times New Roman" w:hAnsi="Consolas" w:cs="Times New Roman"/>
+          <w:color w:val="CCCCCC"/>
+          <w:sz w:val="6"/>
+          <w:szCs w:val="6"/>
+          <w:lang w:eastAsia="en-CA"/>
+        </w:rPr>
+        <w:t xml:space="preserve">    </w:t>
+      </w:r>
+      <w:proofErr w:type="gramStart"/>
+      <w:r>
+        <w:rPr>
+          <w:rFonts w:ascii="Consolas" w:eastAsia="Times New Roman" w:hAnsi="Consolas" w:cs="Times New Roman"/>
+          <w:color w:val="C586C0"/>
+          <w:sz w:val="6"/>
+          <w:szCs w:val="6"/>
+          <w:lang w:eastAsia="en-CA"/>
+        </w:rPr>
+        <w:t>while</w:t>
+      </w:r>
+      <w:r>
+        <w:rPr>
+          <w:rFonts w:ascii="Consolas" w:eastAsia="Times New Roman" w:hAnsi="Consolas" w:cs="Times New Roman"/>
+          <w:color w:val="CCCCCC"/>
+          <w:sz w:val="6"/>
+          <w:szCs w:val="6"/>
+          <w:lang w:eastAsia="en-CA"/>
+        </w:rPr>
+        <w:t>(</w:t>
+      </w:r>
+      <w:proofErr w:type="gramEnd"/>
+      <w:r>
+        <w:rPr>
+          <w:rFonts w:ascii="Consolas" w:eastAsia="Times New Roman" w:hAnsi="Consolas" w:cs="Times New Roman"/>
+          <w:color w:val="B5CEA8"/>
+          <w:sz w:val="6"/>
+          <w:szCs w:val="6"/>
+          <w:lang w:eastAsia="en-CA"/>
+        </w:rPr>
+        <w:t>1</w:t>
+      </w:r>
+      <w:r>
+        <w:rPr>
+          <w:rFonts w:ascii="Consolas" w:eastAsia="Times New Roman" w:hAnsi="Consolas" w:cs="Times New Roman"/>
+          <w:color w:val="CCCCCC"/>
+          <w:sz w:val="6"/>
+          <w:szCs w:val="6"/>
+          <w:lang w:eastAsia="en-CA"/>
+        </w:rPr>
+        <w:t>) {</w:t>
+      </w:r>
+    </w:p>
+    <w:p>
+      <w:pPr>
+        <w:shd w:val="clear" w:color="auto" w:fill="1F1F1F"/>
+        <w:spacing w:after="0" w:line="240" w:lineRule="auto"/>
+        <w:rPr>
+          <w:rFonts w:ascii="Consolas" w:eastAsia="Times New Roman" w:hAnsi="Consolas" w:cs="Times New Roman"/>
+          <w:color w:val="CCCCCC"/>
+          <w:sz w:val="6"/>
+          <w:szCs w:val="6"/>
+          <w:lang w:eastAsia="en-CA"/>
+        </w:rPr>
+      </w:pPr>
+    </w:p>
+    <w:p>
+      <w:pPr>
+        <w:shd w:val="clear" w:color="auto" w:fill="1F1F1F"/>
+        <w:spacing w:after="0" w:line="240" w:lineRule="auto"/>
+        <w:rPr>
+          <w:rFonts w:ascii="Consolas" w:eastAsia="Times New Roman" w:hAnsi="Consolas" w:cs="Times New Roman"/>
+          <w:color w:val="CCCCCC"/>
+          <w:sz w:val="6"/>
+          <w:szCs w:val="6"/>
+          <w:lang w:eastAsia="en-CA"/>
+        </w:rPr>
+      </w:pPr>
+      <w:r>
+        <w:rPr>
+          <w:rFonts w:ascii="Consolas" w:eastAsia="Times New Roman" w:hAnsi="Consolas" w:cs="Times New Roman"/>
+          <w:color w:val="CCCCCC"/>
+          <w:sz w:val="6"/>
+          <w:szCs w:val="6"/>
+          <w:lang w:eastAsia="en-CA"/>
+        </w:rPr>
+        <w:t>    }</w:t>
+      </w:r>
+    </w:p>
+    <w:p>
+      <w:pPr>
+        <w:shd w:val="clear" w:color="auto" w:fill="1F1F1F"/>
+        <w:spacing w:after="0" w:line="240" w:lineRule="auto"/>
+        <w:rPr>
+          <w:rFonts w:ascii="Consolas" w:eastAsia="Times New Roman" w:hAnsi="Consolas" w:cs="Times New Roman"/>
+          <w:color w:val="CCCCCC"/>
+          <w:sz w:val="6"/>
+          <w:szCs w:val="6"/>
+          <w:lang w:eastAsia="en-CA"/>
+        </w:rPr>
+      </w:pPr>
+      <w:r>
+        <w:rPr>
+          <w:rFonts w:ascii="Consolas" w:eastAsia="Times New Roman" w:hAnsi="Consolas" w:cs="Times New Roman"/>
+          <w:color w:val="CCCCCC"/>
+          <w:sz w:val="6"/>
+          <w:szCs w:val="6"/>
+          <w:lang w:eastAsia="en-CA"/>
+        </w:rPr>
+        <w:t>}</w:t>
+      </w:r>
+    </w:p>
+    <w:p>
+      <w:pPr>
+        <w:pStyle w:val="Heading1"/>
+      </w:pPr>
+      <w:r>
+        <w:br w:type="page"/>
+      </w:r>
+    </w:p>
+    <w:p>
+      <w:pPr>
+        <w:pStyle w:val="Heading1"/>
+      </w:pPr>
+      <w:r>
+        <w:lastRenderedPageBreak/>
+        <w:t>Progress Notes</w:t>
+      </w:r>
+    </w:p>
+    <w:p>
+      <w:pPr>
+        <w:pStyle w:val="Heading2"/>
+      </w:pPr>
+      <w:r>
+        <w:t>July</w:t>
+      </w:r>
+    </w:p>
+    <w:p>
+      <w:pPr>
+        <w:pStyle w:val="Heading3"/>
+        <w:tabs>
+          <w:tab w:val="left" w:pos="10654"/>
+        </w:tabs>
+      </w:pPr>
+      <w:r>
+        <w:rPr>
+          <w:sz w:val="6"/>
+          <w:szCs w:val="6"/>
+        </w:rPr>
         <w:drawing>
-          <wp:inline distT="0" distB="0" distL="0" distR="0" wp14:anchorId="55E210D3" wp14:editId="36860DFC">
-            <wp:extent cx="2375777" cy="1615045"/>
-            <wp:effectExtent l="0" t="0" r="5715" b="4445"/>
-            <wp:docPr id="2" name="Picture 2"/>
+          <wp:anchor distT="0" distB="0" distL="114300" distR="114300" simplePos="0" relativeHeight="251728896" behindDoc="1" locked="0" layoutInCell="1" allowOverlap="1" wp14:anchorId="598A39C2" wp14:editId="7454AE32">
+            <wp:simplePos x="0" y="0"/>
+            <wp:positionH relativeFrom="margin">
+              <wp:posOffset>4372725</wp:posOffset>
+            </wp:positionH>
+            <wp:positionV relativeFrom="paragraph">
+              <wp:posOffset>97382</wp:posOffset>
+            </wp:positionV>
+            <wp:extent cx="1353459" cy="831649"/>
+            <wp:effectExtent l="0" t="0" r="0" b="6985"/>
+            <wp:wrapNone/>
+            <wp:docPr id="30" name="Picture 30"/>
             <wp:cNvGraphicFramePr>
               <a:graphicFrameLocks xmlns:a="http://schemas.openxmlformats.org/drawingml/2006/main" noChangeAspect="1"/>
             </wp:cNvGraphicFramePr>
@@ -4783,7 +8581,7 @@
                     <pic:cNvPicPr/>
                   </pic:nvPicPr>
                   <pic:blipFill>
-                    <a:blip r:embed="rId34"/>
+                    <a:blip r:embed="rId47"/>
                     <a:stretch>
                       <a:fillRect/>
                     </a:stretch>
@@ -4791,7 +8589,7 @@
                   <pic:spPr>
                     <a:xfrm>
                       <a:off x="0" y="0"/>
-                      <a:ext cx="2393208" cy="1626895"/>
+                      <a:ext cx="1353459" cy="831649"/>
                     </a:xfrm>
                     <a:prstGeom prst="rect">
                       <a:avLst/>
@@ -4800,15 +8598,33 @@
                 </pic:pic>
               </a:graphicData>
             </a:graphic>
-          </wp:inline>
+            <wp14:sizeRelH relativeFrom="margin">
+              <wp14:pctWidth>0</wp14:pctWidth>
+            </wp14:sizeRelH>
+            <wp14:sizeRelV relativeFrom="margin">
+              <wp14:pctHeight>0</wp14:pctHeight>
+            </wp14:sizeRelV>
+          </wp:anchor>
         </w:drawing>
       </w:r>
       <w:r>
+        <w:rPr>
+          <w:sz w:val="6"/>
+          <w:szCs w:val="6"/>
+        </w:rPr>
         <w:drawing>
-          <wp:inline distT="0" distB="0" distL="0" distR="0" wp14:anchorId="19D9098A" wp14:editId="6EAA5E9A">
-            <wp:extent cx="1621428" cy="1615044"/>
-            <wp:effectExtent l="0" t="0" r="0" b="4445"/>
-            <wp:docPr id="3" name="Picture 3"/>
+          <wp:anchor distT="0" distB="0" distL="114300" distR="114300" simplePos="0" relativeHeight="251725824" behindDoc="1" locked="0" layoutInCell="1" allowOverlap="1" wp14:anchorId="2222081F" wp14:editId="78568311">
+            <wp:simplePos x="0" y="0"/>
+            <wp:positionH relativeFrom="column">
+              <wp:posOffset>2344935</wp:posOffset>
+            </wp:positionH>
+            <wp:positionV relativeFrom="paragraph">
+              <wp:posOffset>97710</wp:posOffset>
+            </wp:positionV>
+            <wp:extent cx="1381696" cy="818738"/>
+            <wp:effectExtent l="0" t="0" r="9525" b="635"/>
+            <wp:wrapNone/>
+            <wp:docPr id="21" name="Picture 21"/>
             <wp:cNvGraphicFramePr>
               <a:graphicFrameLocks xmlns:a="http://schemas.openxmlformats.org/drawingml/2006/main" noChangeAspect="1"/>
             </wp:cNvGraphicFramePr>
@@ -4820,7 +8636,7 @@
                     <pic:cNvPicPr/>
                   </pic:nvPicPr>
                   <pic:blipFill>
-                    <a:blip r:embed="rId35"/>
+                    <a:blip r:embed="rId48"/>
                     <a:stretch>
                       <a:fillRect/>
                     </a:stretch>
@@ -4828,7 +8644,7 @@
                   <pic:spPr>
                     <a:xfrm>
                       <a:off x="0" y="0"/>
-                      <a:ext cx="1643001" cy="1636532"/>
+                      <a:ext cx="1381696" cy="818738"/>
                     </a:xfrm>
                     <a:prstGeom prst="rect">
                       <a:avLst/>
@@ -4837,15 +8653,287 @@
                 </pic:pic>
               </a:graphicData>
             </a:graphic>
-          </wp:inline>
+            <wp14:sizeRelH relativeFrom="page">
+              <wp14:pctWidth>0</wp14:pctWidth>
+            </wp14:sizeRelH>
+            <wp14:sizeRelV relativeFrom="page">
+              <wp14:pctHeight>0</wp14:pctHeight>
+            </wp14:sizeRelV>
+          </wp:anchor>
         </w:drawing>
       </w:r>
       <w:r>
+        <w:t>25</w:t>
+      </w:r>
+    </w:p>
+    <w:p>
+      <w:pPr>
+        <w:spacing w:after="0" w:line="240" w:lineRule="auto"/>
+        <w:rPr>
+          <w:sz w:val="6"/>
+          <w:szCs w:val="6"/>
+        </w:rPr>
+      </w:pPr>
+      <w:r>
+        <w:rPr>
+          <w:sz w:val="6"/>
+          <w:szCs w:val="6"/>
+        </w:rPr>
+        <w:t>I (458) main: Turning the LED OFF</w:t>
+      </w:r>
+    </w:p>
+    <w:p>
+      <w:pPr>
+        <w:spacing w:after="0" w:line="240" w:lineRule="auto"/>
+        <w:rPr>
+          <w:sz w:val="6"/>
+          <w:szCs w:val="6"/>
+        </w:rPr>
+      </w:pPr>
+      <w:r>
+        <w:rPr>
+          <w:sz w:val="6"/>
+          <w:szCs w:val="6"/>
+        </w:rPr>
+        <w:t xml:space="preserve">E (1078) </w:t>
+      </w:r>
+      <w:proofErr w:type="spellStart"/>
+      <w:r>
+        <w:rPr>
+          <w:sz w:val="6"/>
+          <w:szCs w:val="6"/>
+        </w:rPr>
+        <w:t>mqtt_client</w:t>
+      </w:r>
+      <w:proofErr w:type="spellEnd"/>
+      <w:r>
+        <w:rPr>
+          <w:sz w:val="6"/>
+          <w:szCs w:val="6"/>
+        </w:rPr>
+        <w:t xml:space="preserve">: Error parse </w:t>
+      </w:r>
+      <w:proofErr w:type="spellStart"/>
+      <w:r>
+        <w:rPr>
+          <w:sz w:val="6"/>
+          <w:szCs w:val="6"/>
+        </w:rPr>
+        <w:t>uri</w:t>
+      </w:r>
+      <w:proofErr w:type="spellEnd"/>
+      <w:r>
+        <w:rPr>
+          <w:sz w:val="6"/>
+          <w:szCs w:val="6"/>
+        </w:rPr>
+        <w:t xml:space="preserve"> = 192.168.77.237:1883</w:t>
+      </w:r>
+    </w:p>
+    <w:p>
+      <w:pPr>
+        <w:spacing w:after="0" w:line="240" w:lineRule="auto"/>
+        <w:rPr>
+          <w:sz w:val="6"/>
+          <w:szCs w:val="6"/>
+        </w:rPr>
+      </w:pPr>
+      <w:r>
+        <w:rPr>
+          <w:sz w:val="6"/>
+          <w:szCs w:val="6"/>
+        </w:rPr>
+        <w:t xml:space="preserve">E (1078) </w:t>
+      </w:r>
+      <w:proofErr w:type="spellStart"/>
+      <w:r>
+        <w:rPr>
+          <w:sz w:val="6"/>
+          <w:szCs w:val="6"/>
+        </w:rPr>
+        <w:t>mqtt_client</w:t>
+      </w:r>
+      <w:proofErr w:type="spellEnd"/>
+      <w:r>
+        <w:rPr>
+          <w:sz w:val="6"/>
+          <w:szCs w:val="6"/>
+        </w:rPr>
+        <w:t>: Client was not initialized</w:t>
+      </w:r>
+    </w:p>
+    <w:p>
+      <w:pPr>
+        <w:spacing w:after="0" w:line="240" w:lineRule="auto"/>
+        <w:rPr>
+          <w:sz w:val="6"/>
+          <w:szCs w:val="6"/>
+        </w:rPr>
+      </w:pPr>
+      <w:r>
+        <w:rPr>
+          <w:sz w:val="6"/>
+          <w:szCs w:val="6"/>
+        </w:rPr>
+        <w:t>I (1508) main: Turning the LED ON</w:t>
+      </w:r>
+    </w:p>
+    <w:p>
+      <w:pPr>
+        <w:tabs>
+          <w:tab w:val="left" w:pos="11211"/>
+        </w:tabs>
+        <w:spacing w:after="0" w:line="240" w:lineRule="auto"/>
+        <w:rPr>
+          <w:sz w:val="6"/>
+          <w:szCs w:val="6"/>
+        </w:rPr>
+      </w:pPr>
+      <w:r>
+        <w:rPr>
+          <w:sz w:val="6"/>
+          <w:szCs w:val="6"/>
+        </w:rPr>
+        <w:t>I (2518) main: Turning the LED OFF</w:t>
+      </w:r>
+      <w:r>
+        <w:rPr>
+          <w:sz w:val="6"/>
+          <w:szCs w:val="6"/>
+        </w:rPr>
+        <w:tab/>
+      </w:r>
+    </w:p>
+    <w:p>
+      <w:pPr>
+        <w:spacing w:after="0" w:line="240" w:lineRule="auto"/>
+        <w:rPr>
+          <w:sz w:val="6"/>
+          <w:szCs w:val="6"/>
+        </w:rPr>
+      </w:pPr>
+      <w:r>
+        <w:rPr>
+          <w:sz w:val="6"/>
+          <w:szCs w:val="6"/>
+        </w:rPr>
+        <w:t>I (3088) main: Sending MQTT message...</w:t>
+      </w:r>
+    </w:p>
+    <w:p>
+      <w:pPr>
+        <w:spacing w:after="0" w:line="240" w:lineRule="auto"/>
+        <w:rPr>
+          <w:sz w:val="6"/>
+          <w:szCs w:val="6"/>
+        </w:rPr>
+      </w:pPr>
+      <w:r>
+        <w:rPr>
+          <w:noProof/>
+          <w:sz w:val="6"/>
+          <w:szCs w:val="6"/>
+        </w:rPr>
+        <mc:AlternateContent>
+          <mc:Choice Requires="wpi">
+            <w:drawing>
+              <wp:anchor distT="0" distB="0" distL="114300" distR="114300" simplePos="0" relativeHeight="251734016" behindDoc="0" locked="0" layoutInCell="1" allowOverlap="1" wp14:anchorId="3F2538FF" wp14:editId="1F3C6A50">
+                <wp:simplePos x="0" y="0"/>
+                <wp:positionH relativeFrom="column">
+                  <wp:posOffset>3870325</wp:posOffset>
+                </wp:positionH>
+                <wp:positionV relativeFrom="paragraph">
+                  <wp:posOffset>-23495</wp:posOffset>
+                </wp:positionV>
+                <wp:extent cx="368060" cy="127650"/>
+                <wp:effectExtent l="0" t="38100" r="32385" b="43815"/>
+                <wp:wrapNone/>
+                <wp:docPr id="35" name="Ink 35"/>
+                <wp:cNvGraphicFramePr/>
+                <a:graphic xmlns:a="http://schemas.openxmlformats.org/drawingml/2006/main">
+                  <a:graphicData uri="http://schemas.microsoft.com/office/word/2010/wordprocessingInk">
+                    <w14:contentPart bwMode="auto" r:id="rId49">
+                      <w14:nvContentPartPr>
+                        <w14:cNvContentPartPr/>
+                      </w14:nvContentPartPr>
+                      <w14:xfrm>
+                        <a:off x="0" y="0"/>
+                        <a:ext cx="368060" cy="127650"/>
+                      </w14:xfrm>
+                    </w14:contentPart>
+                  </a:graphicData>
+                </a:graphic>
+              </wp:anchor>
+            </w:drawing>
+          </mc:Choice>
+          <mc:Fallback>
+            <w:pict>
+              <v:shape w14:anchorId="5F39F168" id="Ink 35" o:spid="_x0000_s1026" type="#_x0000_t75" style="position:absolute;margin-left:304.4pt;margin-top:-2.2pt;width:29.7pt;height:10.75pt;z-index:251734016;visibility:visible;mso-wrap-style:square;mso-wrap-distance-left:9pt;mso-wrap-distance-top:0;mso-wrap-distance-right:9pt;mso-wrap-distance-bottom:0;mso-position-horizontal:absolute;mso-position-horizontal-relative:text;mso-position-vertical:absolute;mso-position-vertical-relative:text" o:gfxdata="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">
+                <v:imagedata r:id="rId50" o:title=""/>
+              </v:shape>
+            </w:pict>
+          </mc:Fallback>
+        </mc:AlternateContent>
+      </w:r>
+      <w:r>
+        <w:rPr>
+          <w:sz w:val="6"/>
+          <w:szCs w:val="6"/>
+        </w:rPr>
+        <w:t xml:space="preserve">I (3088) </w:t>
+      </w:r>
+      <w:proofErr w:type="spellStart"/>
+      <w:r>
+        <w:rPr>
+          <w:sz w:val="6"/>
+          <w:szCs w:val="6"/>
+        </w:rPr>
+        <w:t>mqtt_functionality</w:t>
+      </w:r>
+      <w:proofErr w:type="spellEnd"/>
+      <w:r>
+        <w:rPr>
+          <w:sz w:val="6"/>
+          <w:szCs w:val="6"/>
+        </w:rPr>
+        <w:t xml:space="preserve">: [APP] </w:t>
+      </w:r>
+      <w:proofErr w:type="gramStart"/>
+      <w:r>
+        <w:rPr>
+          <w:sz w:val="6"/>
+          <w:szCs w:val="6"/>
+        </w:rPr>
+        <w:t>Startup..</w:t>
+      </w:r>
+      <w:proofErr w:type="gramEnd"/>
+    </w:p>
+    <w:p>
+      <w:pPr>
+        <w:spacing w:after="0" w:line="240" w:lineRule="auto"/>
+        <w:rPr>
+          <w:sz w:val="6"/>
+          <w:szCs w:val="6"/>
+        </w:rPr>
+      </w:pPr>
+      <w:r>
+        <w:rPr>
+          <w:sz w:val="6"/>
+          <w:szCs w:val="6"/>
+        </w:rPr>
         <w:drawing>
-          <wp:inline distT="0" distB="0" distL="0" distR="0" wp14:anchorId="15E18171" wp14:editId="2DBBD710">
-            <wp:extent cx="1688895" cy="1615044"/>
-            <wp:effectExtent l="0" t="0" r="6985" b="4445"/>
-            <wp:docPr id="4" name="Picture 4"/>
+          <wp:anchor distT="0" distB="0" distL="114300" distR="114300" simplePos="0" relativeHeight="251738112" behindDoc="1" locked="0" layoutInCell="1" allowOverlap="1" wp14:anchorId="2E9D2C09" wp14:editId="79A0E835">
+            <wp:simplePos x="0" y="0"/>
+            <wp:positionH relativeFrom="margin">
+              <wp:posOffset>6451288</wp:posOffset>
+            </wp:positionH>
+            <wp:positionV relativeFrom="paragraph">
+              <wp:posOffset>3499</wp:posOffset>
+            </wp:positionV>
+            <wp:extent cx="2535637" cy="677625"/>
+            <wp:effectExtent l="0" t="0" r="0" b="8255"/>
+            <wp:wrapNone/>
+            <wp:docPr id="38" name="Picture 38"/>
             <wp:cNvGraphicFramePr>
               <a:graphicFrameLocks xmlns:a="http://schemas.openxmlformats.org/drawingml/2006/main" noChangeAspect="1"/>
             </wp:cNvGraphicFramePr>
@@ -4857,7 +8945,7 @@
                     <pic:cNvPicPr/>
                   </pic:nvPicPr>
                   <pic:blipFill>
-                    <a:blip r:embed="rId36"/>
+                    <a:blip r:embed="rId51"/>
                     <a:stretch>
                       <a:fillRect/>
                     </a:stretch>
@@ -4865,7 +8953,7 @@
                   <pic:spPr>
                     <a:xfrm>
                       <a:off x="0" y="0"/>
-                      <a:ext cx="1705765" cy="1631177"/>
+                      <a:ext cx="2535637" cy="677625"/>
                     </a:xfrm>
                     <a:prstGeom prst="rect">
                       <a:avLst/>
@@ -4874,15 +8962,775 @@
                 </pic:pic>
               </a:graphicData>
             </a:graphic>
-          </wp:inline>
+            <wp14:sizeRelH relativeFrom="margin">
+              <wp14:pctWidth>0</wp14:pctWidth>
+            </wp14:sizeRelH>
+            <wp14:sizeRelV relativeFrom="margin">
+              <wp14:pctHeight>0</wp14:pctHeight>
+            </wp14:sizeRelV>
+          </wp:anchor>
         </w:drawing>
       </w:r>
       <w:r>
+        <w:rPr>
+          <w:noProof/>
+          <w:sz w:val="6"/>
+          <w:szCs w:val="6"/>
+        </w:rPr>
+        <mc:AlternateContent>
+          <mc:Choice Requires="wpi">
+            <w:drawing>
+              <wp:anchor distT="0" distB="0" distL="114300" distR="114300" simplePos="0" relativeHeight="251727872" behindDoc="0" locked="0" layoutInCell="1" allowOverlap="1" wp14:anchorId="78176AC2" wp14:editId="35257200">
+                <wp:simplePos x="0" y="0"/>
+                <wp:positionH relativeFrom="column">
+                  <wp:posOffset>1379520</wp:posOffset>
+                </wp:positionH>
+                <wp:positionV relativeFrom="paragraph">
+                  <wp:posOffset>-247411</wp:posOffset>
+                </wp:positionV>
+                <wp:extent cx="1049760" cy="544320"/>
+                <wp:effectExtent l="38100" t="38100" r="0" b="46355"/>
+                <wp:wrapNone/>
+                <wp:docPr id="23" name="Ink 23"/>
+                <wp:cNvGraphicFramePr/>
+                <a:graphic xmlns:a="http://schemas.openxmlformats.org/drawingml/2006/main">
+                  <a:graphicData uri="http://schemas.microsoft.com/office/word/2010/wordprocessingInk">
+                    <w14:contentPart bwMode="auto" r:id="rId52">
+                      <w14:nvContentPartPr>
+                        <w14:cNvContentPartPr/>
+                      </w14:nvContentPartPr>
+                      <w14:xfrm>
+                        <a:off x="0" y="0"/>
+                        <a:ext cx="1049760" cy="544320"/>
+                      </w14:xfrm>
+                    </w14:contentPart>
+                  </a:graphicData>
+                </a:graphic>
+              </wp:anchor>
+            </w:drawing>
+          </mc:Choice>
+          <mc:Fallback>
+            <w:pict>
+              <v:shape w14:anchorId="05E0C2A7" id="Ink 23" o:spid="_x0000_s1026" type="#_x0000_t75" style="position:absolute;margin-left:108.25pt;margin-top:-19.85pt;width:83.35pt;height:43.55pt;z-index:251727872;visibility:visible;mso-wrap-style:square;mso-wrap-distance-left:9pt;mso-wrap-distance-top:0;mso-wrap-distance-right:9pt;mso-wrap-distance-bottom:0;mso-position-horizontal:absolute;mso-position-horizontal-relative:text;mso-position-vertical:absolute;mso-position-vertical-relative:text" o:gfxdata="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">
+                <v:imagedata r:id="rId53" o:title=""/>
+              </v:shape>
+            </w:pict>
+          </mc:Fallback>
+        </mc:AlternateContent>
+      </w:r>
+      <w:r>
+        <w:rPr>
+          <w:sz w:val="6"/>
+          <w:szCs w:val="6"/>
+        </w:rPr>
+        <w:t xml:space="preserve">I (3088) </w:t>
+      </w:r>
+      <w:proofErr w:type="spellStart"/>
+      <w:r>
+        <w:rPr>
+          <w:sz w:val="6"/>
+          <w:szCs w:val="6"/>
+        </w:rPr>
+        <w:t>mqtt_functionality</w:t>
+      </w:r>
+      <w:proofErr w:type="spellEnd"/>
+      <w:r>
+        <w:rPr>
+          <w:sz w:val="6"/>
+          <w:szCs w:val="6"/>
+        </w:rPr>
+        <w:t>: [APP] Free memory: 281560 bytes</w:t>
+      </w:r>
+    </w:p>
+    <w:p>
+      <w:pPr>
+        <w:spacing w:after="0" w:line="240" w:lineRule="auto"/>
+        <w:rPr>
+          <w:sz w:val="6"/>
+          <w:szCs w:val="6"/>
+        </w:rPr>
+      </w:pPr>
+      <w:r>
+        <w:rPr>
+          <w:noProof/>
+          <w:sz w:val="6"/>
+          <w:szCs w:val="6"/>
+        </w:rPr>
+        <mc:AlternateContent>
+          <mc:Choice Requires="wpi">
+            <w:drawing>
+              <wp:anchor distT="0" distB="0" distL="114300" distR="114300" simplePos="0" relativeHeight="251726848" behindDoc="0" locked="0" layoutInCell="1" allowOverlap="1" wp14:anchorId="54000FE8" wp14:editId="1D592314">
+                <wp:simplePos x="0" y="0"/>
+                <wp:positionH relativeFrom="column">
+                  <wp:posOffset>2490480</wp:posOffset>
+                </wp:positionH>
+                <wp:positionV relativeFrom="paragraph">
+                  <wp:posOffset>-27726</wp:posOffset>
+                </wp:positionV>
+                <wp:extent cx="607680" cy="107640"/>
+                <wp:effectExtent l="38100" t="38100" r="40640" b="45085"/>
+                <wp:wrapNone/>
+                <wp:docPr id="22" name="Ink 22"/>
+                <wp:cNvGraphicFramePr/>
+                <a:graphic xmlns:a="http://schemas.openxmlformats.org/drawingml/2006/main">
+                  <a:graphicData uri="http://schemas.microsoft.com/office/word/2010/wordprocessingInk">
+                    <w14:contentPart bwMode="auto" r:id="rId54">
+                      <w14:nvContentPartPr>
+                        <w14:cNvContentPartPr/>
+                      </w14:nvContentPartPr>
+                      <w14:xfrm>
+                        <a:off x="0" y="0"/>
+                        <a:ext cx="607680" cy="107640"/>
+                      </w14:xfrm>
+                    </w14:contentPart>
+                  </a:graphicData>
+                </a:graphic>
+              </wp:anchor>
+            </w:drawing>
+          </mc:Choice>
+          <mc:Fallback>
+            <w:pict>
+              <v:shape w14:anchorId="3FB9372E" id="Ink 22" o:spid="_x0000_s1026" type="#_x0000_t75" style="position:absolute;margin-left:195.75pt;margin-top:-2.55pt;width:48.6pt;height:9.2pt;z-index:251726848;visibility:visible;mso-wrap-style:square;mso-wrap-distance-left:9pt;mso-wrap-distance-top:0;mso-wrap-distance-right:9pt;mso-wrap-distance-bottom:0;mso-position-horizontal:absolute;mso-position-horizontal-relative:text;mso-position-vertical:absolute;mso-position-vertical-relative:text" o:gfxdata="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">
+                <v:imagedata r:id="rId55" o:title=""/>
+              </v:shape>
+            </w:pict>
+          </mc:Fallback>
+        </mc:AlternateContent>
+      </w:r>
+      <w:r>
+        <w:rPr>
+          <w:sz w:val="6"/>
+          <w:szCs w:val="6"/>
+        </w:rPr>
+        <w:t xml:space="preserve">I (3088) </w:t>
+      </w:r>
+      <w:proofErr w:type="spellStart"/>
+      <w:r>
+        <w:rPr>
+          <w:sz w:val="6"/>
+          <w:szCs w:val="6"/>
+        </w:rPr>
+        <w:t>mqtt_functionality</w:t>
+      </w:r>
+      <w:proofErr w:type="spellEnd"/>
+      <w:r>
+        <w:rPr>
+          <w:sz w:val="6"/>
+          <w:szCs w:val="6"/>
+        </w:rPr>
+        <w:t>: [APP] IDF version: v5.2.2-dirty</w:t>
+      </w:r>
+    </w:p>
+    <w:p>
+      <w:pPr>
+        <w:spacing w:after="0" w:line="240" w:lineRule="auto"/>
+        <w:rPr>
+          <w:sz w:val="6"/>
+          <w:szCs w:val="6"/>
+        </w:rPr>
+      </w:pPr>
+      <w:r>
+        <w:rPr>
+          <w:sz w:val="6"/>
+          <w:szCs w:val="6"/>
+        </w:rPr>
+        <w:t xml:space="preserve">ESP_ERROR_CHECK failed: </w:t>
+      </w:r>
+      <w:proofErr w:type="spellStart"/>
+      <w:r>
+        <w:rPr>
+          <w:sz w:val="6"/>
+          <w:szCs w:val="6"/>
+        </w:rPr>
+        <w:t>esp_err_t</w:t>
+      </w:r>
+      <w:proofErr w:type="spellEnd"/>
+      <w:r>
+        <w:rPr>
+          <w:sz w:val="6"/>
+          <w:szCs w:val="6"/>
+        </w:rPr>
+        <w:t xml:space="preserve"> 0x103 (ESP_ERR_INVALID_STATE) at 0x400d74eb</w:t>
+      </w:r>
+      <w:r>
+        <w:rPr>
+          <w:noProof/>
+        </w:rPr>
+        <w:t xml:space="preserve"> </w:t>
+      </w:r>
+    </w:p>
+    <w:p>
+      <w:pPr>
+        <w:spacing w:after="0" w:line="240" w:lineRule="auto"/>
+        <w:rPr>
+          <w:sz w:val="6"/>
+          <w:szCs w:val="6"/>
+        </w:rPr>
+      </w:pPr>
+      <w:r>
+        <w:rPr>
+          <w:sz w:val="6"/>
+          <w:szCs w:val="6"/>
+        </w:rPr>
+        <w:t xml:space="preserve">0x400d74eb: </w:t>
+      </w:r>
+      <w:proofErr w:type="gramStart"/>
+      <w:r>
+        <w:rPr>
+          <w:sz w:val="6"/>
+          <w:szCs w:val="6"/>
+        </w:rPr>
+        <w:t>MQTT::</w:t>
+      </w:r>
+      <w:proofErr w:type="gramEnd"/>
+      <w:r>
+        <w:rPr>
+          <w:sz w:val="6"/>
+          <w:szCs w:val="6"/>
+        </w:rPr>
+        <w:t>Client::Client() at D:/projects/smart_room/firmware/window/window-control/main/mqtt_network.cpp:105 (discriminator 1)</w:t>
+      </w:r>
+      <w:r>
+        <w:rPr>
+          <w:noProof/>
+        </w:rPr>
+        <w:t xml:space="preserve"> </w:t>
+      </w:r>
+    </w:p>
+    <w:p>
+      <w:pPr>
+        <w:spacing w:after="0" w:line="240" w:lineRule="auto"/>
+        <w:rPr>
+          <w:sz w:val="6"/>
+          <w:szCs w:val="6"/>
+        </w:rPr>
+      </w:pPr>
+    </w:p>
+    <w:p>
+      <w:pPr>
+        <w:spacing w:after="0" w:line="240" w:lineRule="auto"/>
+        <w:rPr>
+          <w:sz w:val="6"/>
+          <w:szCs w:val="6"/>
+        </w:rPr>
+      </w:pPr>
+      <w:r>
+        <w:rPr>
+          <w:sz w:val="6"/>
+          <w:szCs w:val="6"/>
+        </w:rPr>
+        <w:t>file: "./main/mqtt_network.cpp" line 105</w:t>
+      </w:r>
+    </w:p>
+    <w:p>
+      <w:pPr>
+        <w:spacing w:after="0" w:line="240" w:lineRule="auto"/>
+        <w:rPr>
+          <w:sz w:val="6"/>
+          <w:szCs w:val="6"/>
+        </w:rPr>
+      </w:pPr>
+      <w:r>
+        <w:rPr>
+          <w:sz w:val="6"/>
+          <w:szCs w:val="6"/>
+        </w:rPr>
+        <w:t xml:space="preserve"> </w:t>
+      </w:r>
+      <w:proofErr w:type="spellStart"/>
+      <w:r>
+        <w:rPr>
+          <w:sz w:val="6"/>
+          <w:szCs w:val="6"/>
+        </w:rPr>
+        <w:t>func</w:t>
+      </w:r>
+      <w:proofErr w:type="spellEnd"/>
+      <w:r>
+        <w:rPr>
+          <w:sz w:val="6"/>
+          <w:szCs w:val="6"/>
+        </w:rPr>
+        <w:t xml:space="preserve">: </w:t>
+      </w:r>
+      <w:proofErr w:type="gramStart"/>
+      <w:r>
+        <w:rPr>
+          <w:sz w:val="6"/>
+          <w:szCs w:val="6"/>
+        </w:rPr>
+        <w:t>MQTT::</w:t>
+      </w:r>
+      <w:proofErr w:type="gramEnd"/>
+      <w:r>
+        <w:rPr>
+          <w:sz w:val="6"/>
+          <w:szCs w:val="6"/>
+        </w:rPr>
+        <w:t>Client::Client()</w:t>
+      </w:r>
+    </w:p>
+    <w:p>
+      <w:pPr>
+        <w:spacing w:after="0" w:line="240" w:lineRule="auto"/>
+      </w:pPr>
+      <w:r>
+        <w:rPr>
+          <w:noProof/>
+          <w:sz w:val="6"/>
+          <w:szCs w:val="6"/>
+        </w:rPr>
+        <mc:AlternateContent>
+          <mc:Choice Requires="wps">
+            <w:drawing>
+              <wp:anchor distT="45720" distB="45720" distL="114300" distR="114300" simplePos="0" relativeHeight="251737088" behindDoc="1" locked="0" layoutInCell="1" allowOverlap="1" wp14:anchorId="6655A0E8" wp14:editId="53CADD0F">
+                <wp:simplePos x="0" y="0"/>
+                <wp:positionH relativeFrom="page">
+                  <wp:align>right</wp:align>
+                </wp:positionH>
+                <wp:positionV relativeFrom="paragraph">
+                  <wp:posOffset>428932</wp:posOffset>
+                </wp:positionV>
+                <wp:extent cx="2916983" cy="229870"/>
+                <wp:effectExtent l="0" t="0" r="17145" b="17780"/>
+                <wp:wrapNone/>
+                <wp:docPr id="37" name="Text Box 2"/>
+                <wp:cNvGraphicFramePr>
+                  <a:graphicFrameLocks xmlns:a="http://schemas.openxmlformats.org/drawingml/2006/main"/>
+                </wp:cNvGraphicFramePr>
+                <a:graphic xmlns:a="http://schemas.openxmlformats.org/drawingml/2006/main">
+                  <a:graphicData uri="http://schemas.microsoft.com/office/word/2010/wordprocessingShape">
+                    <wps:wsp>
+                      <wps:cNvSpPr txBox="1">
+                        <a:spLocks noChangeArrowheads="1"/>
+                      </wps:cNvSpPr>
+                      <wps:spPr bwMode="auto">
+                        <a:xfrm>
+                          <a:off x="0" y="0"/>
+                          <a:ext cx="2916983" cy="229870"/>
+                        </a:xfrm>
+                        <a:prstGeom prst="rect">
+                          <a:avLst/>
+                        </a:prstGeom>
+                        <a:solidFill>
+                          <a:srgbClr val="FFFFFF"/>
+                        </a:solidFill>
+                        <a:ln w="9525">
+                          <a:solidFill>
+                            <a:srgbClr val="000000"/>
+                          </a:solidFill>
+                          <a:miter lim="800000"/>
+                          <a:headEnd/>
+                          <a:tailEnd/>
+                        </a:ln>
+                      </wps:spPr>
+                      <wps:txbx>
+                        <w:txbxContent>
+                          <w:p>
+                            <w:pPr>
+                              <w:rPr>
+                                <w:sz w:val="10"/>
+                                <w:szCs w:val="10"/>
+                              </w:rPr>
+                            </w:pPr>
+                            <w:r>
+                              <w:rPr>
+                                <w:sz w:val="10"/>
+                                <w:szCs w:val="10"/>
+                              </w:rPr>
+                              <w:t xml:space="preserve">assert failed: </w:t>
+                            </w:r>
+                            <w:proofErr w:type="spellStart"/>
+                            <w:r>
+                              <w:rPr>
+                                <w:sz w:val="10"/>
+                                <w:szCs w:val="10"/>
+                              </w:rPr>
+                              <w:t>tcpip_send_msg_wait_sem</w:t>
+                            </w:r>
+                            <w:proofErr w:type="spellEnd"/>
+                            <w:r>
+                              <w:rPr>
+                                <w:sz w:val="10"/>
+                                <w:szCs w:val="10"/>
+                              </w:rPr>
+                              <w:t xml:space="preserve"> /IDF/components/</w:t>
+                            </w:r>
+                            <w:proofErr w:type="spellStart"/>
+                            <w:r>
+                              <w:rPr>
+                                <w:sz w:val="10"/>
+                                <w:szCs w:val="10"/>
+                              </w:rPr>
+                              <w:t>lwip</w:t>
+                            </w:r>
+                            <w:proofErr w:type="spellEnd"/>
+                            <w:r>
+                              <w:rPr>
+                                <w:sz w:val="10"/>
+                                <w:szCs w:val="10"/>
+                              </w:rPr>
+                              <w:t>/</w:t>
+                            </w:r>
+                            <w:proofErr w:type="spellStart"/>
+                            <w:r>
+                              <w:rPr>
+                                <w:sz w:val="10"/>
+                                <w:szCs w:val="10"/>
+                              </w:rPr>
+                              <w:t>lwip</w:t>
+                            </w:r>
+                            <w:proofErr w:type="spellEnd"/>
+                            <w:r>
+                              <w:rPr>
+                                <w:sz w:val="10"/>
+                                <w:szCs w:val="10"/>
+                              </w:rPr>
+                              <w:t>/</w:t>
+                            </w:r>
+                            <w:proofErr w:type="spellStart"/>
+                            <w:r>
+                              <w:rPr>
+                                <w:sz w:val="10"/>
+                                <w:szCs w:val="10"/>
+                              </w:rPr>
+                              <w:t>src</w:t>
+                            </w:r>
+                            <w:proofErr w:type="spellEnd"/>
+                            <w:r>
+                              <w:rPr>
+                                <w:sz w:val="10"/>
+                                <w:szCs w:val="10"/>
+                              </w:rPr>
+                              <w:t>/</w:t>
+                            </w:r>
+                            <w:proofErr w:type="spellStart"/>
+                            <w:r>
+                              <w:rPr>
+                                <w:sz w:val="10"/>
+                                <w:szCs w:val="10"/>
+                              </w:rPr>
+                              <w:t>api</w:t>
+                            </w:r>
+                            <w:proofErr w:type="spellEnd"/>
+                            <w:r>
+                              <w:rPr>
+                                <w:sz w:val="10"/>
+                                <w:szCs w:val="10"/>
+                              </w:rPr>
+                              <w:t xml:space="preserve">/tcpip.c:449 (Invalid </w:t>
+                            </w:r>
+                            <w:proofErr w:type="spellStart"/>
+                            <w:r>
+                              <w:rPr>
+                                <w:sz w:val="10"/>
+                                <w:szCs w:val="10"/>
+                              </w:rPr>
+                              <w:t>mbox</w:t>
+                            </w:r>
+                            <w:proofErr w:type="spellEnd"/>
+                            <w:r>
+                              <w:rPr>
+                                <w:sz w:val="10"/>
+                                <w:szCs w:val="10"/>
+                              </w:rPr>
+                              <w:t>)</w:t>
+                            </w:r>
+                          </w:p>
+                        </w:txbxContent>
+                      </wps:txbx>
+                      <wps:bodyPr rot="0" vert="horz" wrap="square" lIns="91440" tIns="45720" rIns="91440" bIns="45720" anchor="t" anchorCtr="0">
+                        <a:noAutofit/>
+                      </wps:bodyPr>
+                    </wps:wsp>
+                  </a:graphicData>
+                </a:graphic>
+                <wp14:sizeRelH relativeFrom="margin">
+                  <wp14:pctWidth>0</wp14:pctWidth>
+                </wp14:sizeRelH>
+                <wp14:sizeRelV relativeFrom="margin">
+                  <wp14:pctHeight>0</wp14:pctHeight>
+                </wp14:sizeRelV>
+              </wp:anchor>
+            </w:drawing>
+          </mc:Choice>
+          <mc:Fallback>
+            <w:pict>
+              <v:shape w14:anchorId="6655A0E8" id="_x0000_s1034" type="#_x0000_t202" style="position:absolute;margin-left:178.5pt;margin-top:33.75pt;width:229.7pt;height:18.1pt;z-index:-251579392;visibility:visible;mso-wrap-style:square;mso-width-percent:0;mso-height-percent:0;mso-wrap-distance-left:9pt;mso-wrap-distance-top:3.6pt;mso-wrap-distance-right:9pt;mso-wrap-distance-bottom:3.6pt;mso-position-horizontal:right;mso-position-horizontal-relative:page;mso-position-vertical:absolute;mso-position-vertical-relative:text;mso-width-percent:0;mso-height-percent:0;mso-width-relative:margin;mso-height-relative:margin;v-text-anchor:top" o:gfxdata="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">
+                <v:textbox>
+                  <w:txbxContent>
+                    <w:p>
+                      <w:pPr>
+                        <w:rPr>
+                          <w:sz w:val="10"/>
+                          <w:szCs w:val="10"/>
+                        </w:rPr>
+                      </w:pPr>
+                      <w:r>
+                        <w:rPr>
+                          <w:sz w:val="10"/>
+                          <w:szCs w:val="10"/>
+                        </w:rPr>
+                        <w:t xml:space="preserve">assert failed: </w:t>
+                      </w:r>
+                      <w:proofErr w:type="spellStart"/>
+                      <w:r>
+                        <w:rPr>
+                          <w:sz w:val="10"/>
+                          <w:szCs w:val="10"/>
+                        </w:rPr>
+                        <w:t>tcpip_send_msg_wait_sem</w:t>
+                      </w:r>
+                      <w:proofErr w:type="spellEnd"/>
+                      <w:r>
+                        <w:rPr>
+                          <w:sz w:val="10"/>
+                          <w:szCs w:val="10"/>
+                        </w:rPr>
+                        <w:t xml:space="preserve"> /IDF/components/</w:t>
+                      </w:r>
+                      <w:proofErr w:type="spellStart"/>
+                      <w:r>
+                        <w:rPr>
+                          <w:sz w:val="10"/>
+                          <w:szCs w:val="10"/>
+                        </w:rPr>
+                        <w:t>lwip</w:t>
+                      </w:r>
+                      <w:proofErr w:type="spellEnd"/>
+                      <w:r>
+                        <w:rPr>
+                          <w:sz w:val="10"/>
+                          <w:szCs w:val="10"/>
+                        </w:rPr>
+                        <w:t>/</w:t>
+                      </w:r>
+                      <w:proofErr w:type="spellStart"/>
+                      <w:r>
+                        <w:rPr>
+                          <w:sz w:val="10"/>
+                          <w:szCs w:val="10"/>
+                        </w:rPr>
+                        <w:t>lwip</w:t>
+                      </w:r>
+                      <w:proofErr w:type="spellEnd"/>
+                      <w:r>
+                        <w:rPr>
+                          <w:sz w:val="10"/>
+                          <w:szCs w:val="10"/>
+                        </w:rPr>
+                        <w:t>/</w:t>
+                      </w:r>
+                      <w:proofErr w:type="spellStart"/>
+                      <w:r>
+                        <w:rPr>
+                          <w:sz w:val="10"/>
+                          <w:szCs w:val="10"/>
+                        </w:rPr>
+                        <w:t>src</w:t>
+                      </w:r>
+                      <w:proofErr w:type="spellEnd"/>
+                      <w:r>
+                        <w:rPr>
+                          <w:sz w:val="10"/>
+                          <w:szCs w:val="10"/>
+                        </w:rPr>
+                        <w:t>/</w:t>
+                      </w:r>
+                      <w:proofErr w:type="spellStart"/>
+                      <w:r>
+                        <w:rPr>
+                          <w:sz w:val="10"/>
+                          <w:szCs w:val="10"/>
+                        </w:rPr>
+                        <w:t>api</w:t>
+                      </w:r>
+                      <w:proofErr w:type="spellEnd"/>
+                      <w:r>
+                        <w:rPr>
+                          <w:sz w:val="10"/>
+                          <w:szCs w:val="10"/>
+                        </w:rPr>
+                        <w:t xml:space="preserve">/tcpip.c:449 (Invalid </w:t>
+                      </w:r>
+                      <w:proofErr w:type="spellStart"/>
+                      <w:r>
+                        <w:rPr>
+                          <w:sz w:val="10"/>
+                          <w:szCs w:val="10"/>
+                        </w:rPr>
+                        <w:t>mbox</w:t>
+                      </w:r>
+                      <w:proofErr w:type="spellEnd"/>
+                      <w:r>
+                        <w:rPr>
+                          <w:sz w:val="10"/>
+                          <w:szCs w:val="10"/>
+                        </w:rPr>
+                        <w:t>)</w:t>
+                      </w:r>
+                    </w:p>
+                  </w:txbxContent>
+                </v:textbox>
+                <w10:wrap anchorx="page"/>
+              </v:shape>
+            </w:pict>
+          </mc:Fallback>
+        </mc:AlternateContent>
+      </w:r>
+      <w:r>
+        <w:rPr>
+          <w:noProof/>
+          <w:sz w:val="6"/>
+          <w:szCs w:val="6"/>
+        </w:rPr>
+        <mc:AlternateContent>
+          <mc:Choice Requires="wps">
+            <w:drawing>
+              <wp:anchor distT="45720" distB="45720" distL="114300" distR="114300" simplePos="0" relativeHeight="251756544" behindDoc="1" locked="0" layoutInCell="1" allowOverlap="1" wp14:anchorId="2091CDCE" wp14:editId="04C34205">
+                <wp:simplePos x="0" y="0"/>
+                <wp:positionH relativeFrom="column">
+                  <wp:posOffset>6131868</wp:posOffset>
+                </wp:positionH>
+                <wp:positionV relativeFrom="paragraph">
+                  <wp:posOffset>974020</wp:posOffset>
+                </wp:positionV>
+                <wp:extent cx="2872105" cy="229870"/>
+                <wp:effectExtent l="0" t="0" r="23495" b="17780"/>
+                <wp:wrapNone/>
+                <wp:docPr id="196" name="Text Box 2"/>
+                <wp:cNvGraphicFramePr>
+                  <a:graphicFrameLocks xmlns:a="http://schemas.openxmlformats.org/drawingml/2006/main"/>
+                </wp:cNvGraphicFramePr>
+                <a:graphic xmlns:a="http://schemas.openxmlformats.org/drawingml/2006/main">
+                  <a:graphicData uri="http://schemas.microsoft.com/office/word/2010/wordprocessingShape">
+                    <wps:wsp>
+                      <wps:cNvSpPr txBox="1">
+                        <a:spLocks noChangeArrowheads="1"/>
+                      </wps:cNvSpPr>
+                      <wps:spPr bwMode="auto">
+                        <a:xfrm>
+                          <a:off x="0" y="0"/>
+                          <a:ext cx="2872105" cy="229870"/>
+                        </a:xfrm>
+                        <a:prstGeom prst="rect">
+                          <a:avLst/>
+                        </a:prstGeom>
+                        <a:solidFill>
+                          <a:srgbClr val="FFFFFF"/>
+                        </a:solidFill>
+                        <a:ln w="9525">
+                          <a:solidFill>
+                            <a:srgbClr val="000000"/>
+                          </a:solidFill>
+                          <a:miter lim="800000"/>
+                          <a:headEnd/>
+                          <a:tailEnd/>
+                        </a:ln>
+                      </wps:spPr>
+                      <wps:txbx>
+                        <w:txbxContent>
+                          <w:p>
+                            <w:pPr>
+                              <w:rPr>
+                                <w:sz w:val="10"/>
+                                <w:szCs w:val="10"/>
+                                <w:lang w:val="en-US"/>
+                              </w:rPr>
+                            </w:pPr>
+                            <w:proofErr w:type="spellStart"/>
+                            <w:r>
+                              <w:rPr>
+                                <w:sz w:val="10"/>
+                                <w:szCs w:val="10"/>
+                                <w:lang w:val="en-US"/>
+                              </w:rPr>
+                              <w:t>Tcpip.c</w:t>
+                            </w:r>
+                            <w:proofErr w:type="spellEnd"/>
+                            <w:r>
+                              <w:rPr>
+                                <w:sz w:val="10"/>
+                                <w:szCs w:val="10"/>
+                                <w:lang w:val="en-US"/>
+                              </w:rPr>
+                              <w:t xml:space="preserve"> below… possible hint?</w:t>
+                            </w:r>
+                          </w:p>
+                        </w:txbxContent>
+                      </wps:txbx>
+                      <wps:bodyPr rot="0" vert="horz" wrap="square" lIns="91440" tIns="45720" rIns="91440" bIns="45720" anchor="t" anchorCtr="0">
+                        <a:noAutofit/>
+                      </wps:bodyPr>
+                    </wps:wsp>
+                  </a:graphicData>
+                </a:graphic>
+                <wp14:sizeRelH relativeFrom="margin">
+                  <wp14:pctWidth>0</wp14:pctWidth>
+                </wp14:sizeRelH>
+                <wp14:sizeRelV relativeFrom="margin">
+                  <wp14:pctHeight>0</wp14:pctHeight>
+                </wp14:sizeRelV>
+              </wp:anchor>
+            </w:drawing>
+          </mc:Choice>
+          <mc:Fallback>
+            <w:pict>
+              <v:shape w14:anchorId="2091CDCE" id="_x0000_s1035" type="#_x0000_t202" style="position:absolute;margin-left:482.8pt;margin-top:76.7pt;width:226.15pt;height:18.1pt;z-index:-251559936;visibility:visible;mso-wrap-style:square;mso-width-percent:0;mso-height-percent:0;mso-wrap-distance-left:9pt;mso-wrap-distance-top:3.6pt;mso-wrap-distance-right:9pt;mso-wrap-distance-bottom:3.6pt;mso-position-horizontal:absolute;mso-position-horizontal-relative:text;mso-position-vertical:absolute;mso-position-vertical-relative:text;mso-width-percent:0;mso-height-percent:0;mso-width-relative:margin;mso-height-relative:margin;v-text-anchor:top" o:gfxdata="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">
+                <v:textbox>
+                  <w:txbxContent>
+                    <w:p>
+                      <w:pPr>
+                        <w:rPr>
+                          <w:sz w:val="10"/>
+                          <w:szCs w:val="10"/>
+                          <w:lang w:val="en-US"/>
+                        </w:rPr>
+                      </w:pPr>
+                      <w:proofErr w:type="spellStart"/>
+                      <w:r>
+                        <w:rPr>
+                          <w:sz w:val="10"/>
+                          <w:szCs w:val="10"/>
+                          <w:lang w:val="en-US"/>
+                        </w:rPr>
+                        <w:t>Tcpip.c</w:t>
+                      </w:r>
+                      <w:proofErr w:type="spellEnd"/>
+                      <w:r>
+                        <w:rPr>
+                          <w:sz w:val="10"/>
+                          <w:szCs w:val="10"/>
+                          <w:lang w:val="en-US"/>
+                        </w:rPr>
+                        <w:t xml:space="preserve"> below… possible hint?</w:t>
+                      </w:r>
+                    </w:p>
+                  </w:txbxContent>
+                </v:textbox>
+              </v:shape>
+            </w:pict>
+          </mc:Fallback>
+        </mc:AlternateContent>
+      </w:r>
+      <w:r>
+        <w:rPr>
+          <w:sz w:val="6"/>
+          <w:szCs w:val="6"/>
+        </w:rPr>
         <w:drawing>
-          <wp:inline distT="0" distB="0" distL="0" distR="0" wp14:anchorId="37B446C5" wp14:editId="5851DF60">
-            <wp:extent cx="2410691" cy="1623683"/>
-            <wp:effectExtent l="0" t="0" r="0" b="0"/>
-            <wp:docPr id="6" name="Picture 6"/>
+          <wp:anchor distT="0" distB="0" distL="114300" distR="114300" simplePos="0" relativeHeight="251754496" behindDoc="1" locked="0" layoutInCell="1" allowOverlap="1" wp14:anchorId="566A2EA8" wp14:editId="4854E43D">
+            <wp:simplePos x="0" y="0"/>
+            <wp:positionH relativeFrom="margin">
+              <wp:posOffset>6142748</wp:posOffset>
+            </wp:positionH>
+            <wp:positionV relativeFrom="paragraph">
+              <wp:posOffset>1242632</wp:posOffset>
+            </wp:positionV>
+            <wp:extent cx="3006861" cy="1405337"/>
+            <wp:effectExtent l="0" t="0" r="3175" b="4445"/>
+            <wp:wrapNone/>
+            <wp:docPr id="193" name="Picture 193"/>
             <wp:cNvGraphicFramePr>
               <a:graphicFrameLocks xmlns:a="http://schemas.openxmlformats.org/drawingml/2006/main" noChangeAspect="1"/>
             </wp:cNvGraphicFramePr>
@@ -4894,7 +9742,7 @@
                     <pic:cNvPicPr/>
                   </pic:nvPicPr>
                   <pic:blipFill>
-                    <a:blip r:embed="rId37"/>
+                    <a:blip r:embed="rId56"/>
                     <a:stretch>
                       <a:fillRect/>
                     </a:stretch>
@@ -4902,7 +9750,7 @@
                   <pic:spPr>
                     <a:xfrm>
                       <a:off x="0" y="0"/>
-                      <a:ext cx="2435090" cy="1640116"/>
+                      <a:ext cx="3006861" cy="1405337"/>
                     </a:xfrm>
                     <a:prstGeom prst="rect">
                       <a:avLst/>
@@ -4911,15 +9759,174 @@
                 </pic:pic>
               </a:graphicData>
             </a:graphic>
-          </wp:inline>
+            <wp14:sizeRelH relativeFrom="margin">
+              <wp14:pctWidth>0</wp14:pctWidth>
+            </wp14:sizeRelH>
+            <wp14:sizeRelV relativeFrom="margin">
+              <wp14:pctHeight>0</wp14:pctHeight>
+            </wp14:sizeRelV>
+          </wp:anchor>
         </w:drawing>
       </w:r>
       <w:r>
+        <w:rPr>
+          <w:noProof/>
+          <w:sz w:val="6"/>
+          <w:szCs w:val="6"/>
+        </w:rPr>
+        <mc:AlternateContent>
+          <mc:Choice Requires="wpi">
+            <w:drawing>
+              <wp:anchor distT="0" distB="0" distL="114300" distR="114300" simplePos="0" relativeHeight="251753472" behindDoc="0" locked="0" layoutInCell="1" allowOverlap="1" wp14:anchorId="7A6873FF" wp14:editId="14AAE303">
+                <wp:simplePos x="0" y="0"/>
+                <wp:positionH relativeFrom="column">
+                  <wp:posOffset>7068220</wp:posOffset>
+                </wp:positionH>
+                <wp:positionV relativeFrom="paragraph">
+                  <wp:posOffset>1394140</wp:posOffset>
+                </wp:positionV>
+                <wp:extent cx="360" cy="360"/>
+                <wp:effectExtent l="0" t="0" r="0" b="0"/>
+                <wp:wrapNone/>
+                <wp:docPr id="192" name="Ink 192"/>
+                <wp:cNvGraphicFramePr/>
+                <a:graphic xmlns:a="http://schemas.openxmlformats.org/drawingml/2006/main">
+                  <a:graphicData uri="http://schemas.microsoft.com/office/word/2010/wordprocessingInk">
+                    <w14:contentPart bwMode="auto" r:id="rId57">
+                      <w14:nvContentPartPr>
+                        <w14:cNvContentPartPr/>
+                      </w14:nvContentPartPr>
+                      <w14:xfrm>
+                        <a:off x="0" y="0"/>
+                        <a:ext cx="360" cy="360"/>
+                      </w14:xfrm>
+                    </w14:contentPart>
+                  </a:graphicData>
+                </a:graphic>
+              </wp:anchor>
+            </w:drawing>
+          </mc:Choice>
+          <mc:Fallback>
+            <w:pict>
+              <v:shape w14:anchorId="47D1B839" id="Ink 192" o:spid="_x0000_s1026" type="#_x0000_t75" style="position:absolute;margin-left:556.2pt;margin-top:109.4pt;width:.75pt;height:.75pt;z-index:251753472;visibility:visible;mso-wrap-style:square;mso-wrap-distance-left:9pt;mso-wrap-distance-top:0;mso-wrap-distance-right:9pt;mso-wrap-distance-bottom:0;mso-position-horizontal:absolute;mso-position-horizontal-relative:text;mso-position-vertical:absolute;mso-position-vertical-relative:text" o:gfxdata="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">
+                <v:imagedata r:id="rId58" o:title=""/>
+              </v:shape>
+            </w:pict>
+          </mc:Fallback>
+        </mc:AlternateContent>
+      </w:r>
+      <w:r>
+        <w:rPr>
+          <w:noProof/>
+          <w:sz w:val="6"/>
+          <w:szCs w:val="6"/>
+        </w:rPr>
+        <mc:AlternateContent>
+          <mc:Choice Requires="wpi">
+            <w:drawing>
+              <wp:anchor distT="0" distB="0" distL="114300" distR="114300" simplePos="0" relativeHeight="251751424" behindDoc="0" locked="0" layoutInCell="1" allowOverlap="1" wp14:anchorId="04DF7166" wp14:editId="32B90C98">
+                <wp:simplePos x="0" y="0"/>
+                <wp:positionH relativeFrom="column">
+                  <wp:posOffset>8105775</wp:posOffset>
+                </wp:positionH>
+                <wp:positionV relativeFrom="paragraph">
+                  <wp:posOffset>103505</wp:posOffset>
+                </wp:positionV>
+                <wp:extent cx="236100" cy="158395"/>
+                <wp:effectExtent l="38100" t="38100" r="31115" b="32385"/>
+                <wp:wrapNone/>
+                <wp:docPr id="59" name="Ink 59"/>
+                <wp:cNvGraphicFramePr/>
+                <a:graphic xmlns:a="http://schemas.openxmlformats.org/drawingml/2006/main">
+                  <a:graphicData uri="http://schemas.microsoft.com/office/word/2010/wordprocessingInk">
+                    <w14:contentPart bwMode="auto" r:id="rId59">
+                      <w14:nvContentPartPr>
+                        <w14:cNvContentPartPr/>
+                      </w14:nvContentPartPr>
+                      <w14:xfrm>
+                        <a:off x="0" y="0"/>
+                        <a:ext cx="236100" cy="158395"/>
+                      </w14:xfrm>
+                    </w14:contentPart>
+                  </a:graphicData>
+                </a:graphic>
+              </wp:anchor>
+            </w:drawing>
+          </mc:Choice>
+          <mc:Fallback>
+            <w:pict>
+              <v:shape w14:anchorId="3E116447" id="Ink 59" o:spid="_x0000_s1026" type="#_x0000_t75" style="position:absolute;margin-left:637.9pt;margin-top:7.8pt;width:19.3pt;height:13.15pt;z-index:251751424;visibility:visible;mso-wrap-style:square;mso-wrap-distance-left:9pt;mso-wrap-distance-top:0;mso-wrap-distance-right:9pt;mso-wrap-distance-bottom:0;mso-position-horizontal:absolute;mso-position-horizontal-relative:text;mso-position-vertical:absolute;mso-position-vertical-relative:text" o:gfxdata="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">
+                <v:imagedata r:id="rId60" o:title=""/>
+              </v:shape>
+            </w:pict>
+          </mc:Fallback>
+        </mc:AlternateContent>
+      </w:r>
+      <w:r>
+        <w:rPr>
+          <w:noProof/>
+          <w:sz w:val="6"/>
+          <w:szCs w:val="6"/>
+        </w:rPr>
+        <mc:AlternateContent>
+          <mc:Choice Requires="wpi">
+            <w:drawing>
+              <wp:anchor distT="0" distB="0" distL="114300" distR="114300" simplePos="0" relativeHeight="251752448" behindDoc="0" locked="0" layoutInCell="1" allowOverlap="1" wp14:anchorId="763B9A53" wp14:editId="1D6A4B21">
+                <wp:simplePos x="0" y="0"/>
+                <wp:positionH relativeFrom="column">
+                  <wp:posOffset>7642225</wp:posOffset>
+                </wp:positionH>
+                <wp:positionV relativeFrom="paragraph">
+                  <wp:posOffset>-15240</wp:posOffset>
+                </wp:positionV>
+                <wp:extent cx="341080" cy="265755"/>
+                <wp:effectExtent l="38100" t="38100" r="40005" b="39370"/>
+                <wp:wrapNone/>
+                <wp:docPr id="60" name="Ink 60"/>
+                <wp:cNvGraphicFramePr/>
+                <a:graphic xmlns:a="http://schemas.openxmlformats.org/drawingml/2006/main">
+                  <a:graphicData uri="http://schemas.microsoft.com/office/word/2010/wordprocessingInk">
+                    <w14:contentPart bwMode="auto" r:id="rId61">
+                      <w14:nvContentPartPr>
+                        <w14:cNvContentPartPr/>
+                      </w14:nvContentPartPr>
+                      <w14:xfrm>
+                        <a:off x="0" y="0"/>
+                        <a:ext cx="341080" cy="265755"/>
+                      </w14:xfrm>
+                    </w14:contentPart>
+                  </a:graphicData>
+                </a:graphic>
+              </wp:anchor>
+            </w:drawing>
+          </mc:Choice>
+          <mc:Fallback>
+            <w:pict>
+              <v:shape w14:anchorId="22F4DBAF" id="Ink 60" o:spid="_x0000_s1026" type="#_x0000_t75" style="position:absolute;margin-left:601.4pt;margin-top:-1.55pt;width:27.55pt;height:21.65pt;z-index:251752448;visibility:visible;mso-wrap-style:square;mso-wrap-distance-left:9pt;mso-wrap-distance-top:0;mso-wrap-distance-right:9pt;mso-wrap-distance-bottom:0;mso-position-horizontal:absolute;mso-position-horizontal-relative:text;mso-position-vertical:absolute;mso-position-vertical-relative:text" o:gfxdata="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">
+                <v:imagedata r:id="rId62" o:title=""/>
+              </v:shape>
+            </w:pict>
+          </mc:Fallback>
+        </mc:AlternateContent>
+      </w:r>
+      <w:r>
+        <w:rPr>
+          <w:sz w:val="6"/>
+          <w:szCs w:val="6"/>
+        </w:rPr>
         <w:drawing>
-          <wp:inline distT="0" distB="0" distL="0" distR="0" wp14:anchorId="0F897531" wp14:editId="74FD0A11">
-            <wp:extent cx="1425039" cy="1353188"/>
-            <wp:effectExtent l="0" t="0" r="3810" b="0"/>
-            <wp:docPr id="7" name="Picture 7"/>
+          <wp:anchor distT="0" distB="0" distL="114300" distR="114300" simplePos="0" relativeHeight="251735040" behindDoc="1" locked="0" layoutInCell="1" allowOverlap="1" wp14:anchorId="31A1ACEC" wp14:editId="7AF0F8D7">
+            <wp:simplePos x="0" y="0"/>
+            <wp:positionH relativeFrom="column">
+              <wp:posOffset>4307968</wp:posOffset>
+            </wp:positionH>
+            <wp:positionV relativeFrom="paragraph">
+              <wp:posOffset>120374</wp:posOffset>
+            </wp:positionV>
+            <wp:extent cx="2159779" cy="651521"/>
+            <wp:effectExtent l="0" t="0" r="0" b="0"/>
+            <wp:wrapNone/>
+            <wp:docPr id="36" name="Picture 36"/>
             <wp:cNvGraphicFramePr>
               <a:graphicFrameLocks xmlns:a="http://schemas.openxmlformats.org/drawingml/2006/main" noChangeAspect="1"/>
             </wp:cNvGraphicFramePr>
@@ -4931,7 +9938,7 @@
                     <pic:cNvPicPr/>
                   </pic:nvPicPr>
                   <pic:blipFill>
-                    <a:blip r:embed="rId38"/>
+                    <a:blip r:embed="rId63"/>
                     <a:stretch>
                       <a:fillRect/>
                     </a:stretch>
@@ -4939,7 +9946,7 @@
                   <pic:spPr>
                     <a:xfrm>
                       <a:off x="0" y="0"/>
-                      <a:ext cx="1452295" cy="1379070"/>
+                      <a:ext cx="2159779" cy="651521"/>
                     </a:xfrm>
                     <a:prstGeom prst="rect">
                       <a:avLst/>
@@ -4948,168 +9955,73 @@
                 </pic:pic>
               </a:graphicData>
             </a:graphic>
-          </wp:inline>
+            <wp14:sizeRelH relativeFrom="margin">
+              <wp14:pctWidth>0</wp14:pctWidth>
+            </wp14:sizeRelH>
+            <wp14:sizeRelV relativeFrom="margin">
+              <wp14:pctHeight>0</wp14:pctHeight>
+            </wp14:sizeRelV>
+          </wp:anchor>
         </w:drawing>
       </w:r>
       <w:r>
-        <w:drawing>
-          <wp:inline distT="0" distB="0" distL="0" distR="0" wp14:anchorId="555C9162" wp14:editId="01AC7569">
-            <wp:extent cx="1552619" cy="1347849"/>
-            <wp:effectExtent l="0" t="0" r="0" b="5080"/>
-            <wp:docPr id="8" name="Picture 8"/>
-            <wp:cNvGraphicFramePr>
-              <a:graphicFrameLocks xmlns:a="http://schemas.openxmlformats.org/drawingml/2006/main" noChangeAspect="1"/>
-            </wp:cNvGraphicFramePr>
-            <a:graphic xmlns:a="http://schemas.openxmlformats.org/drawingml/2006/main">
-              <a:graphicData uri="http://schemas.openxmlformats.org/drawingml/2006/picture">
-                <pic:pic xmlns:pic="http://schemas.openxmlformats.org/drawingml/2006/picture">
-                  <pic:nvPicPr>
-                    <pic:cNvPr id="1" name=""/>
-                    <pic:cNvPicPr/>
-                  </pic:nvPicPr>
-                  <pic:blipFill>
-                    <a:blip r:embed="rId39"/>
-                    <a:stretch>
-                      <a:fillRect/>
-                    </a:stretch>
-                  </pic:blipFill>
-                  <pic:spPr>
-                    <a:xfrm>
-                      <a:off x="0" y="0"/>
-                      <a:ext cx="1575490" cy="1367704"/>
-                    </a:xfrm>
-                    <a:prstGeom prst="rect">
-                      <a:avLst/>
-                    </a:prstGeom>
-                  </pic:spPr>
-                </pic:pic>
-              </a:graphicData>
-            </a:graphic>
-          </wp:inline>
-        </w:drawing>
-      </w:r>
-      <w:r>
-        <w:drawing>
-          <wp:inline distT="0" distB="0" distL="0" distR="0" wp14:anchorId="394302D6" wp14:editId="3444FB01">
-            <wp:extent cx="2725388" cy="1318617"/>
-            <wp:effectExtent l="0" t="0" r="0" b="0"/>
-            <wp:docPr id="9" name="Picture 9"/>
-            <wp:cNvGraphicFramePr>
-              <a:graphicFrameLocks xmlns:a="http://schemas.openxmlformats.org/drawingml/2006/main" noChangeAspect="1"/>
-            </wp:cNvGraphicFramePr>
-            <a:graphic xmlns:a="http://schemas.openxmlformats.org/drawingml/2006/main">
-              <a:graphicData uri="http://schemas.openxmlformats.org/drawingml/2006/picture">
-                <pic:pic xmlns:pic="http://schemas.openxmlformats.org/drawingml/2006/picture">
-                  <pic:nvPicPr>
-                    <pic:cNvPr id="1" name=""/>
-                    <pic:cNvPicPr/>
-                  </pic:nvPicPr>
-                  <pic:blipFill rotWithShape="1">
-                    <a:blip r:embed="rId40"/>
-                    <a:srcRect r="22590"/>
-                    <a:stretch/>
-                  </pic:blipFill>
-                  <pic:spPr bwMode="auto">
-                    <a:xfrm>
-                      <a:off x="0" y="0"/>
-                      <a:ext cx="2795438" cy="1352509"/>
-                    </a:xfrm>
-                    <a:prstGeom prst="rect">
-                      <a:avLst/>
-                    </a:prstGeom>
-                    <a:ln>
-                      <a:noFill/>
-                    </a:ln>
-                    <a:extLst>
-                      <a:ext uri="{53640926-AAD7-44D8-BBD7-CCE9431645EC}">
-                        <a14:shadowObscured xmlns:a14="http://schemas.microsoft.com/office/drawing/2010/main"/>
-                      </a:ext>
-                    </a:extLst>
-                  </pic:spPr>
-                </pic:pic>
-              </a:graphicData>
-            </a:graphic>
-          </wp:inline>
-        </w:drawing>
-      </w:r>
-      <w:r>
-        <w:drawing>
-          <wp:inline distT="0" distB="0" distL="0" distR="0" wp14:anchorId="41DEDA93" wp14:editId="1819C8E6">
-            <wp:extent cx="2125683" cy="1289125"/>
-            <wp:effectExtent l="0" t="0" r="8255" b="6350"/>
-            <wp:docPr id="10" name="Picture 10"/>
-            <wp:cNvGraphicFramePr>
-              <a:graphicFrameLocks xmlns:a="http://schemas.openxmlformats.org/drawingml/2006/main" noChangeAspect="1"/>
-            </wp:cNvGraphicFramePr>
-            <a:graphic xmlns:a="http://schemas.openxmlformats.org/drawingml/2006/main">
-              <a:graphicData uri="http://schemas.openxmlformats.org/drawingml/2006/picture">
-                <pic:pic xmlns:pic="http://schemas.openxmlformats.org/drawingml/2006/picture">
-                  <pic:nvPicPr>
-                    <pic:cNvPr id="1" name=""/>
-                    <pic:cNvPicPr/>
-                  </pic:nvPicPr>
-                  <pic:blipFill>
-                    <a:blip r:embed="rId41"/>
-                    <a:stretch>
-                      <a:fillRect/>
-                    </a:stretch>
-                  </pic:blipFill>
-                  <pic:spPr>
-                    <a:xfrm>
-                      <a:off x="0" y="0"/>
-                      <a:ext cx="2165205" cy="1313093"/>
-                    </a:xfrm>
-                    <a:prstGeom prst="rect">
-                      <a:avLst/>
-                    </a:prstGeom>
-                  </pic:spPr>
-                </pic:pic>
-              </a:graphicData>
-            </a:graphic>
-          </wp:inline>
-        </w:drawing>
+        <w:rPr>
+          <w:sz w:val="6"/>
+          <w:szCs w:val="6"/>
+        </w:rPr>
+        <w:t xml:space="preserve">expression: </w:t>
+      </w:r>
+      <w:proofErr w:type="spellStart"/>
+      <w:r>
+        <w:rPr>
+          <w:sz w:val="6"/>
+          <w:szCs w:val="6"/>
+        </w:rPr>
+        <w:t>esp_event_loop_create_</w:t>
+      </w:r>
+      <w:proofErr w:type="gramStart"/>
+      <w:r>
+        <w:rPr>
+          <w:sz w:val="6"/>
+          <w:szCs w:val="6"/>
+        </w:rPr>
+        <w:t>default</w:t>
+      </w:r>
+      <w:proofErr w:type="spellEnd"/>
+      <w:r>
+        <w:rPr>
+          <w:sz w:val="6"/>
+          <w:szCs w:val="6"/>
+        </w:rPr>
+        <w:t>(</w:t>
+      </w:r>
+      <w:proofErr w:type="gramEnd"/>
+      <w:r>
+        <w:rPr>
+          <w:sz w:val="6"/>
+          <w:szCs w:val="6"/>
+        </w:rPr>
+        <w:t>)</w:t>
+      </w:r>
+      <w:r>
+        <w:t xml:space="preserve"> </w:t>
+      </w:r>
+      <w:r>
+        <w:br w:type="page"/>
       </w:r>
     </w:p>
     <w:p>
-      <w:r>
-        <w:drawing>
-          <wp:inline distT="0" distB="0" distL="0" distR="0" wp14:anchorId="42DE456E" wp14:editId="119152A8">
-            <wp:extent cx="3194462" cy="2172065"/>
-            <wp:effectExtent l="0" t="0" r="6350" b="0"/>
-            <wp:docPr id="11" name="Picture 11"/>
-            <wp:cNvGraphicFramePr>
-              <a:graphicFrameLocks xmlns:a="http://schemas.openxmlformats.org/drawingml/2006/main" noChangeAspect="1"/>
-            </wp:cNvGraphicFramePr>
-            <a:graphic xmlns:a="http://schemas.openxmlformats.org/drawingml/2006/main">
-              <a:graphicData uri="http://schemas.openxmlformats.org/drawingml/2006/picture">
-                <pic:pic xmlns:pic="http://schemas.openxmlformats.org/drawingml/2006/picture">
-                  <pic:nvPicPr>
-                    <pic:cNvPr id="1" name=""/>
-                    <pic:cNvPicPr/>
-                  </pic:nvPicPr>
-                  <pic:blipFill>
-                    <a:blip r:embed="rId42"/>
-                    <a:stretch>
-                      <a:fillRect/>
-                    </a:stretch>
-                  </pic:blipFill>
-                  <pic:spPr>
-                    <a:xfrm>
-                      <a:off x="0" y="0"/>
-                      <a:ext cx="3198834" cy="2175037"/>
-                    </a:xfrm>
-                    <a:prstGeom prst="rect">
-                      <a:avLst/>
-                    </a:prstGeom>
-                  </pic:spPr>
-                </pic:pic>
-              </a:graphicData>
-            </a:graphic>
-          </wp:inline>
-        </w:drawing>
+      <w:pPr>
+        <w:pStyle w:val="Heading1"/>
+      </w:pPr>
+      <w:r>
+        <w:lastRenderedPageBreak/>
+        <w:t>Key Things Learned</w:t>
       </w:r>
     </w:p>
+    <w:p/>
     <w:sectPr>
+      <w:footerReference w:type="default" r:id="rId64"/>
       <w:pgSz w:w="15840" w:h="12240" w:orient="landscape"/>
       <w:pgMar w:top="1440" w:right="1440" w:bottom="1440" w:left="1440" w:header="708" w:footer="708" w:gutter="0"/>
       <w:cols w:space="708"/>
@@ -5117,6 +10029,75 @@
     </w:sectPr>
   </w:body>
 </w:document>
+</file>
+
+<file path=word/endnotes.xml><?xml version="1.0" encoding="utf-8"?>
+<w:endnotes xmlns:wpc="http://schemas.microsoft.com/office/word/2010/wordprocessingCanvas" xmlns:cx="http://schemas.microsoft.com/office/drawing/2014/chartex" xmlns:cx1="http://schemas.microsoft.com/office/drawing/2015/9/8/chartex" xmlns:cx2="http://schemas.microsoft.com/office/drawing/2015/10/21/chartex" xmlns:cx3="http://schemas.microsoft.com/office/drawing/2016/5/9/chartex" xmlns:cx4="http://schemas.microsoft.com/office/drawing/2016/5/10/chartex" xmlns:cx5="http://schemas.microsoft.com/office/drawing/2016/5/11/chartex" xmlns:cx6="http://schemas.microsoft.com/office/drawing/2016/5/12/chartex" xmlns:cx7="http://schemas.microsoft.com/office/drawing/2016/5/13/chartex" xmlns:cx8="http://schemas.microsoft.com/office/drawing/2016/5/14/chartex" xmlns:mc="http://schemas.openxmlformats.org/markup-compatibility/2006" xmlns:aink="http://schemas.microsoft.com/office/drawing/2016/ink" xmlns:am3d="http://schemas.microsoft.com/office/drawing/2017/model3d" xmlns:o="urn:schemas-microsoft-com:office:office" xmlns:r="http://schemas.openxmlformats.org/officeDocument/2006/relationships" xmlns:m="http://schemas.openxmlformats.org/officeDocument/2006/math" xmlns:v="urn:schemas-microsoft-com:vml" xmlns:wp14="http://schemas.microsoft.com/office/word/2010/wordprocessingDrawing" xmlns:wp="http://schemas.openxmlformats.org/drawingml/2006/wordprocessingDrawing" xmlns:w10="urn:schemas-microsoft-com:office:word" xmlns:w="http://schemas.openxmlformats.org/wordprocessingml/2006/main" xmlns:w14="http://schemas.microsoft.com/office/word/2010/wordml" xmlns:w15="http://schemas.microsoft.com/office/word/2012/wordml" xmlns:w16cex="http://schemas.microsoft.com/office/word/2018/wordml/cex" xmlns:w16cid="http://schemas.microsoft.com/office/word/2016/wordml/cid" xmlns:w16="http://schemas.microsoft.com/office/word/2018/wordml" xmlns:w16sdtdh="http://schemas.microsoft.com/office/word/2020/wordml/sdtdatahash" xmlns:w16se="http://schemas.microsoft.com/office/word/2015/wordml/symex" xmlns:wpg="http://schemas.microsoft.com/office/word/2010/wordprocessingGroup" xmlns:wpi="http://schemas.microsoft.com/office/word/2010/wordprocessingInk" xmlns:wne="http://schemas.microsoft.com/office/word/2006/wordml" xmlns:wps="http://schemas.microsoft.com/office/word/2010/wordprocessingShape" mc:Ignorable="w14 w15 w16se w16cid w16 w16cex w16sdtdh wp14">
+  <w:endnote w:type="separator" w:id="-1">
+    <w:p>
+      <w:pPr>
+        <w:spacing w:after="0" w:line="240" w:lineRule="auto"/>
+      </w:pPr>
+      <w:r>
+        <w:separator/>
+      </w:r>
+    </w:p>
+  </w:endnote>
+  <w:endnote w:type="continuationSeparator" w:id="0">
+    <w:p>
+      <w:pPr>
+        <w:spacing w:after="0" w:line="240" w:lineRule="auto"/>
+      </w:pPr>
+      <w:r>
+        <w:continuationSeparator/>
+      </w:r>
+    </w:p>
+  </w:endnote>
+</w:endnotes>
+</file>
+
+<file path=word/footer1.xml><?xml version="1.0" encoding="utf-8"?>
+<w:ftr xmlns:wpc="http://schemas.microsoft.com/office/word/2010/wordprocessingCanvas" xmlns:cx="http://schemas.microsoft.com/office/drawing/2014/chartex" xmlns:cx1="http://schemas.microsoft.com/office/drawing/2015/9/8/chartex" xmlns:cx2="http://schemas.microsoft.com/office/drawing/2015/10/21/chartex" xmlns:cx3="http://schemas.microsoft.com/office/drawing/2016/5/9/chartex" xmlns:cx4="http://schemas.microsoft.com/office/drawing/2016/5/10/chartex" xmlns:cx5="http://schemas.microsoft.com/office/drawing/2016/5/11/chartex" xmlns:cx6="http://schemas.microsoft.com/office/drawing/2016/5/12/chartex" xmlns:cx7="http://schemas.microsoft.com/office/drawing/2016/5/13/chartex" xmlns:cx8="http://schemas.microsoft.com/office/drawing/2016/5/14/chartex" xmlns:mc="http://schemas.openxmlformats.org/markup-compatibility/2006" xmlns:aink="http://schemas.microsoft.com/office/drawing/2016/ink" xmlns:am3d="http://schemas.microsoft.com/office/drawing/2017/model3d" xmlns:o="urn:schemas-microsoft-com:office:office" xmlns:r="http://schemas.openxmlformats.org/officeDocument/2006/relationships" xmlns:m="http://schemas.openxmlformats.org/officeDocument/2006/math" xmlns:v="urn:schemas-microsoft-com:vml" xmlns:wp14="http://schemas.microsoft.com/office/word/2010/wordprocessingDrawing" xmlns:wp="http://schemas.openxmlformats.org/drawingml/2006/wordprocessingDrawing" xmlns:w10="urn:schemas-microsoft-com:office:word" xmlns:w="http://schemas.openxmlformats.org/wordprocessingml/2006/main" xmlns:w14="http://schemas.microsoft.com/office/word/2010/wordml" xmlns:w15="http://schemas.microsoft.com/office/word/2012/wordml" xmlns:w16cex="http://schemas.microsoft.com/office/word/2018/wordml/cex" xmlns:w16cid="http://schemas.microsoft.com/office/word/2016/wordml/cid" xmlns:w16="http://schemas.microsoft.com/office/word/2018/wordml" xmlns:w16sdtdh="http://schemas.microsoft.com/office/word/2020/wordml/sdtdatahash" xmlns:w16se="http://schemas.microsoft.com/office/word/2015/wordml/symex" xmlns:wpg="http://schemas.microsoft.com/office/word/2010/wordprocessingGroup" xmlns:wpi="http://schemas.microsoft.com/office/word/2010/wordprocessingInk" xmlns:wne="http://schemas.microsoft.com/office/word/2006/wordml" xmlns:wps="http://schemas.microsoft.com/office/word/2010/wordprocessingShape" mc:Ignorable="w14 w15 w16se w16cid w16 w16cex w16sdtdh wp14">
+  <w:p>
+    <w:pPr>
+      <w:pStyle w:val="Footer"/>
+      <w:rPr>
+        <w:lang w:val="en-US"/>
+      </w:rPr>
+    </w:pPr>
+    <w:r>
+      <w:rPr>
+        <w:lang w:val="en-US"/>
+      </w:rPr>
+      <w:t>Shift + alt + down to copy paste current line into next one</w:t>
+    </w:r>
+  </w:p>
+</w:ftr>
+</file>
+
+<file path=word/footnotes.xml><?xml version="1.0" encoding="utf-8"?>
+<w:footnotes xmlns:wpc="http://schemas.microsoft.com/office/word/2010/wordprocessingCanvas" xmlns:cx="http://schemas.microsoft.com/office/drawing/2014/chartex" xmlns:cx1="http://schemas.microsoft.com/office/drawing/2015/9/8/chartex" xmlns:cx2="http://schemas.microsoft.com/office/drawing/2015/10/21/chartex" xmlns:cx3="http://schemas.microsoft.com/office/drawing/2016/5/9/chartex" xmlns:cx4="http://schemas.microsoft.com/office/drawing/2016/5/10/chartex" xmlns:cx5="http://schemas.microsoft.com/office/drawing/2016/5/11/chartex" xmlns:cx6="http://schemas.microsoft.com/office/drawing/2016/5/12/chartex" xmlns:cx7="http://schemas.microsoft.com/office/drawing/2016/5/13/chartex" xmlns:cx8="http://schemas.microsoft.com/office/drawing/2016/5/14/chartex" xmlns:mc="http://schemas.openxmlformats.org/markup-compatibility/2006" xmlns:aink="http://schemas.microsoft.com/office/drawing/2016/ink" xmlns:am3d="http://schemas.microsoft.com/office/drawing/2017/model3d" xmlns:o="urn:schemas-microsoft-com:office:office" xmlns:r="http://schemas.openxmlformats.org/officeDocument/2006/relationships" xmlns:m="http://schemas.openxmlformats.org/officeDocument/2006/math" xmlns:v="urn:schemas-microsoft-com:vml" xmlns:wp14="http://schemas.microsoft.com/office/word/2010/wordprocessingDrawing" xmlns:wp="http://schemas.openxmlformats.org/drawingml/2006/wordprocessingDrawing" xmlns:w10="urn:schemas-microsoft-com:office:word" xmlns:w="http://schemas.openxmlformats.org/wordprocessingml/2006/main" xmlns:w14="http://schemas.microsoft.com/office/word/2010/wordml" xmlns:w15="http://schemas.microsoft.com/office/word/2012/wordml" xmlns:w16cex="http://schemas.microsoft.com/office/word/2018/wordml/cex" xmlns:w16cid="http://schemas.microsoft.com/office/word/2016/wordml/cid" xmlns:w16="http://schemas.microsoft.com/office/word/2018/wordml" xmlns:w16sdtdh="http://schemas.microsoft.com/office/word/2020/wordml/sdtdatahash" xmlns:w16se="http://schemas.microsoft.com/office/word/2015/wordml/symex" xmlns:wpg="http://schemas.microsoft.com/office/word/2010/wordprocessingGroup" xmlns:wpi="http://schemas.microsoft.com/office/word/2010/wordprocessingInk" xmlns:wne="http://schemas.microsoft.com/office/word/2006/wordml" xmlns:wps="http://schemas.microsoft.com/office/word/2010/wordprocessingShape" mc:Ignorable="w14 w15 w16se w16cid w16 w16cex w16sdtdh wp14">
+  <w:footnote w:type="separator" w:id="-1">
+    <w:p>
+      <w:pPr>
+        <w:spacing w:after="0" w:line="240" w:lineRule="auto"/>
+      </w:pPr>
+      <w:r>
+        <w:separator/>
+      </w:r>
+    </w:p>
+  </w:footnote>
+  <w:footnote w:type="continuationSeparator" w:id="0">
+    <w:p>
+      <w:pPr>
+        <w:spacing w:after="0" w:line="240" w:lineRule="auto"/>
+      </w:pPr>
+      <w:r>
+        <w:continuationSeparator/>
+      </w:r>
+    </w:p>
+  </w:footnote>
+</w:footnotes>
 </file>
 
 <file path=word/numbering.xml><?xml version="1.0" encoding="utf-8"?>
@@ -6310,6 +11291,119 @@
       <w:rPr>
         <w:rFonts w:ascii="Wingdings" w:hAnsi="Wingdings" w:hint="default"/>
         <w:sz w:val="20"/>
+      </w:rPr>
+    </w:lvl>
+  </w:abstractNum>
+  <w:abstractNum w:abstractNumId="8" w15:restartNumberingAfterBreak="0">
+    <w:nsid w:val="5B87223A"/>
+    <w:multiLevelType w:val="hybridMultilevel"/>
+    <w:tmpl w:val="88627886"/>
+    <w:lvl w:ilvl="0" w:tplc="10090001">
+      <w:start w:val="1"/>
+      <w:numFmt w:val="bullet"/>
+      <w:lvlText w:val=""/>
+      <w:lvlJc w:val="left"/>
+      <w:pPr>
+        <w:ind w:left="720" w:hanging="360"/>
+      </w:pPr>
+      <w:rPr>
+        <w:rFonts w:ascii="Symbol" w:hAnsi="Symbol" w:hint="default"/>
+      </w:rPr>
+    </w:lvl>
+    <w:lvl w:ilvl="1" w:tplc="10090003" w:tentative="1">
+      <w:start w:val="1"/>
+      <w:numFmt w:val="bullet"/>
+      <w:lvlText w:val="o"/>
+      <w:lvlJc w:val="left"/>
+      <w:pPr>
+        <w:ind w:left="1440" w:hanging="360"/>
+      </w:pPr>
+      <w:rPr>
+        <w:rFonts w:ascii="Courier New" w:hAnsi="Courier New" w:cs="Courier New" w:hint="default"/>
+      </w:rPr>
+    </w:lvl>
+    <w:lvl w:ilvl="2" w:tplc="10090005" w:tentative="1">
+      <w:start w:val="1"/>
+      <w:numFmt w:val="bullet"/>
+      <w:lvlText w:val=""/>
+      <w:lvlJc w:val="left"/>
+      <w:pPr>
+        <w:ind w:left="2160" w:hanging="360"/>
+      </w:pPr>
+      <w:rPr>
+        <w:rFonts w:ascii="Wingdings" w:hAnsi="Wingdings" w:hint="default"/>
+      </w:rPr>
+    </w:lvl>
+    <w:lvl w:ilvl="3" w:tplc="10090001" w:tentative="1">
+      <w:start w:val="1"/>
+      <w:numFmt w:val="bullet"/>
+      <w:lvlText w:val=""/>
+      <w:lvlJc w:val="left"/>
+      <w:pPr>
+        <w:ind w:left="2880" w:hanging="360"/>
+      </w:pPr>
+      <w:rPr>
+        <w:rFonts w:ascii="Symbol" w:hAnsi="Symbol" w:hint="default"/>
+      </w:rPr>
+    </w:lvl>
+    <w:lvl w:ilvl="4" w:tplc="10090003" w:tentative="1">
+      <w:start w:val="1"/>
+      <w:numFmt w:val="bullet"/>
+      <w:lvlText w:val="o"/>
+      <w:lvlJc w:val="left"/>
+      <w:pPr>
+        <w:ind w:left="3600" w:hanging="360"/>
+      </w:pPr>
+      <w:rPr>
+        <w:rFonts w:ascii="Courier New" w:hAnsi="Courier New" w:cs="Courier New" w:hint="default"/>
+      </w:rPr>
+    </w:lvl>
+    <w:lvl w:ilvl="5" w:tplc="10090005" w:tentative="1">
+      <w:start w:val="1"/>
+      <w:numFmt w:val="bullet"/>
+      <w:lvlText w:val=""/>
+      <w:lvlJc w:val="left"/>
+      <w:pPr>
+        <w:ind w:left="4320" w:hanging="360"/>
+      </w:pPr>
+      <w:rPr>
+        <w:rFonts w:ascii="Wingdings" w:hAnsi="Wingdings" w:hint="default"/>
+      </w:rPr>
+    </w:lvl>
+    <w:lvl w:ilvl="6" w:tplc="10090001" w:tentative="1">
+      <w:start w:val="1"/>
+      <w:numFmt w:val="bullet"/>
+      <w:lvlText w:val=""/>
+      <w:lvlJc w:val="left"/>
+      <w:pPr>
+        <w:ind w:left="5040" w:hanging="360"/>
+      </w:pPr>
+      <w:rPr>
+        <w:rFonts w:ascii="Symbol" w:hAnsi="Symbol" w:hint="default"/>
+      </w:rPr>
+    </w:lvl>
+    <w:lvl w:ilvl="7" w:tplc="10090003" w:tentative="1">
+      <w:start w:val="1"/>
+      <w:numFmt w:val="bullet"/>
+      <w:lvlText w:val="o"/>
+      <w:lvlJc w:val="left"/>
+      <w:pPr>
+        <w:ind w:left="5760" w:hanging="360"/>
+      </w:pPr>
+      <w:rPr>
+        <w:rFonts w:ascii="Courier New" w:hAnsi="Courier New" w:cs="Courier New" w:hint="default"/>
+      </w:rPr>
+    </w:lvl>
+    <w:lvl w:ilvl="8" w:tplc="10090005" w:tentative="1">
+      <w:start w:val="1"/>
+      <w:numFmt w:val="bullet"/>
+      <w:lvlText w:val=""/>
+      <w:lvlJc w:val="left"/>
+      <w:pPr>
+        <w:ind w:left="6480" w:hanging="360"/>
+      </w:pPr>
+      <w:rPr>
+        <w:rFonts w:ascii="Wingdings" w:hAnsi="Wingdings" w:hint="default"/>
       </w:rPr>
     </w:lvl>
   </w:abstractNum>
@@ -6336,6 +11430,9 @@
   </w:num>
   <w:num w:numId="8">
     <w:abstractNumId w:val="0"/>
+  </w:num>
+  <w:num w:numId="9">
+    <w:abstractNumId w:val="8"/>
   </w:num>
 </w:numbering>
 </file>
@@ -6760,13 +11857,34 @@
       <w:szCs w:val="32"/>
     </w:rPr>
   </w:style>
+  <w:style w:type="paragraph" w:styleId="Heading2">
+    <w:name w:val="heading 2"/>
+    <w:basedOn w:val="Normal"/>
+    <w:next w:val="Normal"/>
+    <w:link w:val="Heading2Char"/>
+    <w:uiPriority w:val="9"/>
+    <w:unhideWhenUsed/>
+    <w:qFormat/>
+    <w:rsid w:val="00520328"/>
+    <w:pPr>
+      <w:keepNext/>
+      <w:keepLines/>
+      <w:spacing w:before="40" w:after="0"/>
+      <w:outlineLvl w:val="1"/>
+    </w:pPr>
+    <w:rPr>
+      <w:rFonts w:asciiTheme="majorHAnsi" w:eastAsiaTheme="majorEastAsia" w:hAnsiTheme="majorHAnsi" w:cstheme="majorBidi"/>
+      <w:color w:val="2F5496" w:themeColor="accent1" w:themeShade="BF"/>
+      <w:sz w:val="26"/>
+      <w:szCs w:val="26"/>
+    </w:rPr>
+  </w:style>
   <w:style w:type="paragraph" w:styleId="Heading3">
     <w:name w:val="heading 3"/>
     <w:basedOn w:val="Normal"/>
     <w:next w:val="Normal"/>
     <w:link w:val="Heading3Char"/>
     <w:uiPriority w:val="9"/>
-    <w:semiHidden/>
     <w:unhideWhenUsed/>
     <w:qFormat/>
     <w:rsid w:val="00677B78"/>
@@ -6828,7 +11946,6 @@
     <w:basedOn w:val="DefaultParagraphFont"/>
     <w:link w:val="Heading3"/>
     <w:uiPriority w:val="9"/>
-    <w:semiHidden/>
     <w:rsid w:val="00677B78"/>
     <w:rPr>
       <w:rFonts w:asciiTheme="majorHAnsi" w:eastAsiaTheme="majorEastAsia" w:hAnsiTheme="majorHAnsi" w:cstheme="majorBidi"/>
@@ -6968,6 +12085,74 @@
     <w:basedOn w:val="DefaultParagraphFont"/>
     <w:rsid w:val="00677B78"/>
   </w:style>
+  <w:style w:type="paragraph" w:styleId="ListParagraph">
+    <w:name w:val="List Paragraph"/>
+    <w:basedOn w:val="Normal"/>
+    <w:uiPriority w:val="34"/>
+    <w:qFormat/>
+    <w:rsid w:val="00985E08"/>
+    <w:pPr>
+      <w:ind w:left="720"/>
+      <w:contextualSpacing/>
+    </w:pPr>
+  </w:style>
+  <w:style w:type="paragraph" w:styleId="Header">
+    <w:name w:val="header"/>
+    <w:basedOn w:val="Normal"/>
+    <w:link w:val="HeaderChar"/>
+    <w:uiPriority w:val="99"/>
+    <w:unhideWhenUsed/>
+    <w:rsid w:val="00F00EF7"/>
+    <w:pPr>
+      <w:tabs>
+        <w:tab w:val="center" w:pos="4680"/>
+        <w:tab w:val="right" w:pos="9360"/>
+      </w:tabs>
+      <w:spacing w:after="0" w:line="240" w:lineRule="auto"/>
+    </w:pPr>
+  </w:style>
+  <w:style w:type="character" w:customStyle="1" w:styleId="HeaderChar">
+    <w:name w:val="Header Char"/>
+    <w:basedOn w:val="DefaultParagraphFont"/>
+    <w:link w:val="Header"/>
+    <w:uiPriority w:val="99"/>
+    <w:rsid w:val="00F00EF7"/>
+  </w:style>
+  <w:style w:type="paragraph" w:styleId="Footer">
+    <w:name w:val="footer"/>
+    <w:basedOn w:val="Normal"/>
+    <w:link w:val="FooterChar"/>
+    <w:uiPriority w:val="99"/>
+    <w:unhideWhenUsed/>
+    <w:rsid w:val="00F00EF7"/>
+    <w:pPr>
+      <w:tabs>
+        <w:tab w:val="center" w:pos="4680"/>
+        <w:tab w:val="right" w:pos="9360"/>
+      </w:tabs>
+      <w:spacing w:after="0" w:line="240" w:lineRule="auto"/>
+    </w:pPr>
+  </w:style>
+  <w:style w:type="character" w:customStyle="1" w:styleId="FooterChar">
+    <w:name w:val="Footer Char"/>
+    <w:basedOn w:val="DefaultParagraphFont"/>
+    <w:link w:val="Footer"/>
+    <w:uiPriority w:val="99"/>
+    <w:rsid w:val="00F00EF7"/>
+  </w:style>
+  <w:style w:type="character" w:customStyle="1" w:styleId="Heading2Char">
+    <w:name w:val="Heading 2 Char"/>
+    <w:basedOn w:val="DefaultParagraphFont"/>
+    <w:link w:val="Heading2"/>
+    <w:uiPriority w:val="9"/>
+    <w:rsid w:val="00520328"/>
+    <w:rPr>
+      <w:rFonts w:asciiTheme="majorHAnsi" w:eastAsiaTheme="majorEastAsia" w:hAnsiTheme="majorHAnsi" w:cstheme="majorBidi"/>
+      <w:color w:val="2F5496" w:themeColor="accent1" w:themeShade="BF"/>
+      <w:sz w:val="26"/>
+      <w:szCs w:val="26"/>
+    </w:rPr>
+  </w:style>
 </w:styles>
 </file>
 
@@ -7076,6 +12261,207 @@
     </inkml:brush>
   </inkml:definitions>
   <inkml:trace contextRef="#ctx0" brushRef="#br0">1 27,'139'-13,"-89"11,-20 2,43-8,-55 6,1 1,26 1,-34 0,-55-1,0 3,-56 7,86-7,0-1,0-1,0 0,-1-1,1 0,-26-7,31 7</inkml:trace>
+</inkml:ink>
+</file>
+
+<file path=word/ink/ink13.xml><?xml version="1.0" encoding="utf-8"?>
+<inkml:ink xmlns:inkml="http://www.w3.org/2003/InkML">
+  <inkml:definitions>
+    <inkml:context xml:id="ctx0">
+      <inkml:inkSource xml:id="inkSrc0">
+        <inkml:traceFormat>
+          <inkml:channel name="X" type="integer" min="-2.14748E9" max="2.14748E9" units="cm"/>
+          <inkml:channel name="Y" type="integer" min="-2.14748E9" max="2.14748E9" units="cm"/>
+        </inkml:traceFormat>
+        <inkml:channelProperties>
+          <inkml:channelProperty channel="X" name="resolution" value="1000" units="1/cm"/>
+          <inkml:channelProperty channel="Y" name="resolution" value="1000" units="1/cm"/>
+        </inkml:channelProperties>
+      </inkml:inkSource>
+      <inkml:timestamp xml:id="ts0" timeString="2024-06-18T21:45:31.062"/>
+    </inkml:context>
+    <inkml:brush xml:id="br0">
+      <inkml:brushProperty name="width" value="0.025" units="cm"/>
+      <inkml:brushProperty name="height" value="0.025" units="cm"/>
+      <inkml:brushProperty name="color" value="#33CCFF"/>
+      <inkml:brushProperty name="ignorePressure" value="1"/>
+    </inkml:brush>
+  </inkml:definitions>
+  <inkml:trace contextRef="#ctx0" brushRef="#br0">1651 73,'-5'-2,"1"0,-1 0,0 0,1 1,-1 0,0-1,0 2,0-1,0 1,0-1,0 2,0-1,-5 1,-10-1,-338-24,6 22,175 5,45 15,26-10,-53 1,94-10,-72 2,135-1,1 0,-1 0,1 1,-1-1,1 0,0 1,-1-1,1 0,-1 1,1 0,0-1,-1 1,1 0,0 0,0 0,-2 1,7 0,12-8,80-57,-84 55,-6 0,-13 8,-17 8,12 1,-1-1,0-1,0 0,-1-1,-17 6,-11 4,30-7,22-3,37 0,-28-4,-4 1,-5-1,0 0,-1 0,1 1,-1 0,1 0,-1 1,0 1,11 7,-20-8,-10-3,-14-6,-6-18,24 17,0 1,-1 0,0 1,0-1,0 1,-7-3,8 5</inkml:trace>
+</inkml:ink>
+</file>
+
+<file path=word/ink/ink14.xml><?xml version="1.0" encoding="utf-8"?>
+<inkml:ink xmlns:inkml="http://www.w3.org/2003/InkML">
+  <inkml:definitions>
+    <inkml:context xml:id="ctx0">
+      <inkml:inkSource xml:id="inkSrc0">
+        <inkml:traceFormat>
+          <inkml:channel name="X" type="integer" min="-2.14748E9" max="2.14748E9" units="cm"/>
+          <inkml:channel name="Y" type="integer" min="-2.14748E9" max="2.14748E9" units="cm"/>
+        </inkml:traceFormat>
+        <inkml:channelProperties>
+          <inkml:channelProperty channel="X" name="resolution" value="1000" units="1/cm"/>
+          <inkml:channelProperty channel="Y" name="resolution" value="1000" units="1/cm"/>
+        </inkml:channelProperties>
+      </inkml:inkSource>
+      <inkml:timestamp xml:id="ts0" timeString="2024-06-26T00:02:36.852"/>
+    </inkml:context>
+    <inkml:brush xml:id="br0">
+      <inkml:brushProperty name="width" value="0.025" units="cm"/>
+      <inkml:brushProperty name="height" value="0.025" units="cm"/>
+      <inkml:brushProperty name="color" value="#33CCFF"/>
+      <inkml:brushProperty name="ignorePressure" value="1"/>
+    </inkml:brush>
+  </inkml:definitions>
+  <inkml:trace contextRef="#ctx0" brushRef="#br0">0 1,'0'0</inkml:trace>
+  <inkml:trace contextRef="#ctx0" brushRef="#br0" timeOffset="1938">124 203,'499'0,"-433"-11,-55 9</inkml:trace>
+  <inkml:trace contextRef="#ctx0" brushRef="#br0" timeOffset="4735.18">685 221,'86'1,"93"-3,-176 2,0 0,-1 0,1 0,0-1,0 1,-1-1,1 0,-1 1,1-2,-1 1,1 0,-1 0,1-1,-1 1,0-1,3-2,-5 3,1-1,-1 1,0 0,1-1,-1 1,0-1,0 1,0-1,0 1,0 0,-1-1,1 1,0-1,-1 1,1 0,-1-1,1 1,-1 0,1 0,-1-1,0 1,0 0,0 0,0 0,0 0,0 0,0 0,0 0,0 0,0 0,-2 0,-17-16,-1 1,-1 0,0 2,-43-20,19 10,24 11,-12-4,58 40,18 8,-24-18,-1 0,0 1,-1 0,16 19,31 29,-38-40,-21-19,1 0,-1 0,0 0,0 1,0 0,4 5,-8-8,0 0,1 0,-1 0,0-1,0 1,1 0,-1 0,0 0,0 0,0 0,0 0,0-1,0 1,0 0,-1 0,1 0,0 0,0 0,-1-1,1 1,0 0,-1 0,1 0,-1-1,1 1,-1 0,1-1,-1 1,0 0,1-1,-1 1,0-1,1 1,-1-1,0 1,0-1,0 0,1 1,-1-1,0 0,0 0,-1 1,-30 11,26-11,0 1,0 0,0 0,0 1,0-1,0 1,1 0,0 1,-1-1,1 1,1 0,-1 1,-4 4,13-10,0 1,-1-1,1 0,-1 1,1-2,0 1,-1 0,0-1,5-2,15-12,-1-1,22-22,-37 32</inkml:trace>
+</inkml:ink>
+</file>
+
+<file path=word/ink/ink15.xml><?xml version="1.0" encoding="utf-8"?>
+<inkml:ink xmlns:inkml="http://www.w3.org/2003/InkML">
+  <inkml:definitions>
+    <inkml:context xml:id="ctx0">
+      <inkml:inkSource xml:id="inkSrc0">
+        <inkml:traceFormat>
+          <inkml:channel name="X" type="integer" min="-2.14748E9" max="2.14748E9" units="cm"/>
+          <inkml:channel name="Y" type="integer" min="-2.14748E9" max="2.14748E9" units="cm"/>
+        </inkml:traceFormat>
+        <inkml:channelProperties>
+          <inkml:channelProperty channel="X" name="resolution" value="1000" units="1/cm"/>
+          <inkml:channelProperty channel="Y" name="resolution" value="1000" units="1/cm"/>
+        </inkml:channelProperties>
+      </inkml:inkSource>
+      <inkml:timestamp xml:id="ts0" timeString="2024-06-26T00:01:05.082"/>
+    </inkml:context>
+    <inkml:brush xml:id="br0">
+      <inkml:brushProperty name="width" value="0.025" units="cm"/>
+      <inkml:brushProperty name="height" value="0.025" units="cm"/>
+      <inkml:brushProperty name="color" value="#33CCFF"/>
+      <inkml:brushProperty name="ignorePressure" value="1"/>
+    </inkml:brush>
+  </inkml:definitions>
+  <inkml:trace contextRef="#ctx0" brushRef="#br0">1 3,'139'-2,"144"4,-190 13,-55-12,0 2,0 2,0 1,60 22,-95-29,0-1,1 1,-1 1,0-1,0 0,-1 1,1 0,0-1,0 1,-1 0,1 1,-1-1,0 0,0 1,0-1,0 1,0 0,0-1,0 1,-1 0,0 0,0 0,1 0,-2 0,1 1,0-1,-1 0,1 0,-1 1,0-1,0 0,0 0,-1 1,0 3,-13 180,13-175,0 1,0-1,2 1,-1-1,1 1,4 13,-3-19,0 0,1 0,0 0,0 0,1 0,0-1,0 1,0-1,1 0,0 0,7 6,8 4,-1-1,2 0,0-2,0 0,2-2,-1 0,41 12,-49-17,23 6,1-1,1-2,40 5,121 16,-100-16,-72-10,45 11,-36-7,41 6,1-3,149 1,-122-4,59 13,-84-7,-61-9,0-1,0-2,25 2,91 3,-43 0,0 7,-60-10,-36-2,-19-1,1 0,-1 0,1 1,0 1,0 1,0 1,-35 13,54-16,-1-1,1 2,0-1,0 0,1 0,-1 1,0-1,1 1,-1-1,1 1,0-1,0 1,0 0,0 0,0 0,0 4,-6 49,5-26,-11 54,-1 3,13-81,-1 1,0 0,0-1,0 1,-1-1,0 0,0 1,0-1,-1-1,0 1,0-1,-1 1,0-1,0 0,-9 7,-2 0,0 0,-1-1,-1-1,-22 9,-46 32,70-45,0-1,0 0,0-1,-21 3,13-3,-43 6,-1-2,-103-3,164-5</inkml:trace>
+</inkml:ink>
+</file>
+
+<file path=word/ink/ink16.xml><?xml version="1.0" encoding="utf-8"?>
+<inkml:ink xmlns:inkml="http://www.w3.org/2003/InkML">
+  <inkml:definitions>
+    <inkml:context xml:id="ctx0">
+      <inkml:inkSource xml:id="inkSrc0">
+        <inkml:traceFormat>
+          <inkml:channel name="X" type="integer" min="-2.14748E9" max="2.14748E9" units="cm"/>
+          <inkml:channel name="Y" type="integer" min="-2.14748E9" max="2.14748E9" units="cm"/>
+        </inkml:traceFormat>
+        <inkml:channelProperties>
+          <inkml:channelProperty channel="X" name="resolution" value="1000" units="1/cm"/>
+          <inkml:channelProperty channel="Y" name="resolution" value="1000" units="1/cm"/>
+        </inkml:channelProperties>
+      </inkml:inkSource>
+      <inkml:timestamp xml:id="ts0" timeString="2024-06-26T00:01:00.354"/>
+    </inkml:context>
+    <inkml:brush xml:id="br0">
+      <inkml:brushProperty name="width" value="0.025" units="cm"/>
+      <inkml:brushProperty name="height" value="0.025" units="cm"/>
+      <inkml:brushProperty name="color" value="#33CCFF"/>
+      <inkml:brushProperty name="ignorePressure" value="1"/>
+    </inkml:brush>
+  </inkml:definitions>
+  <inkml:trace contextRef="#ctx0" brushRef="#br0">90 1,'-1'4,"-1"0,1 0,-1 1,1-1,-1 0,0 0,-5 6,-3 7,-3 13,4-11,1 0,1 0,0 1,1 0,-5 39,10-58,1 0,0-1,0 1,0 0,0-1,0 1,1 0,-1-1,0 1,0 0,0-1,0 1,1 0,-1-1,0 1,1-1,-1 1,0-1,1 1,-1 0,1-1,-1 0,1 1,-1-1,1 1,-1-1,1 1,-1-1,1 0,0 0,-1 1,2-1,25-2,-20 0,-1 0,1-1,-1 0,0 0,0-1,7-4,8-14,31-41,12-12,-62 73,-1 0,1 1,0-1,0 1,0-1,-1 1,1 0,0-1,1 1,-1 0,0 0,0 1,0-1,4-1,-5 2,-1 1,0-1,1 0,-1 0,0 0,1 0,-1 0,0 0,0 0,1 1,-1-1,0 0,0 0,1 0,-1 1,0-1,0 0,0 0,1 1,-1-1,0 0,0 0,0 1,0-1,1 0,-1 1,0-1,0 0,0 1,0-1,0 0,0 1,0-1,-6 23,-2-4,0 1,2-1,0 1,2 1,0-1,1 0,-1 29,4-49,0 1,0-1,0 1,0 0,0-1,0 1,0-1,0 1,0 0,1-1,-1 1,0-1,0 1,0-1,1 1,-1-1,0 1,1-1,-1 1,0-1,1 1,-1-1,1 0,-1 1,1-1,-1 0,1 1,-1-1,1 0,-1 1,1-1,18-7,19-29,-34 32,24-21,1 1,1 2,62-36,0 1,-67 42,-22 19,-10 12,0-4,-27 45,-30 67,64-124,0 0,0 1,-1-1,1 0,0 1,0-1,-1 0,1 1,0-1,0 1,0-1,0 0,0 1,0-1,0 1,0-1,0 0,0 1,0-1,0 1,0-1,0 1,0-1,0 0,0 1,0-1,0 1,1-1,-1 0,0 1,0-1,0 0,1 1,-1-1,0 0,1 1,16-5,29-22,-37 20,91-56,-71 41,2 2,0 1,1 2,54-20,-86 35,1 1,0-1,0 1,0-1,0 1,0 0,0-1,0 1,0 0,0 0,0 0,0 0,0 0,0 0,0 0,0 0,0 0,0 0,0 0,-1 1,1-1,0 0,0 1,1 0,-2 1,0-1,-1 1,1 0,-1-1,1 1,-1-1,0 1,0-1,1 1,-1-1,0 1,0-1,0 0,-1 0,-1 2,3-2,-12 11,1 2,0-1,1 1,0 1,1 0,1 0,0 1,-10 32,18-48,0 1,-1-1,1 1,0 0,0-1,0 1,0-1,0 1,0 0,0-1,0 1,0 0,0-1,0 1,0 0,1-1,-1 1,0-1,0 1,1-1,-1 1,0 0,1-1,-1 1,1-1,-1 1,0-1,1 0,-1 1,1-1,-1 1,2-1,22 0,31-23,-49 20,264-140,-206 99,-64 48,-1 0,1-1,-1 1,1 0,-1 0,0 0,-1 0,1-1,-3 4,-43 83,42-80,1 1,0-1,1 1,0-1,1 1,0 0,0 13,2-24,0 1,0-1,0 1,0-1,0 1,0-1,0 1,0-1,0 1,0-1,0 1,0-1,1 1,-1-1,0 1,0-1,1 1,-1-1,0 0,1 1,-1-1,0 1,1-1,-1 0,1 1,-1-1,1 0,-1 0,1 1,-1-1,0 0,2 0,19-3,23-20,-39 20,157-98,-151 94,0 0,0 0,0 1,1 0,-1 0,1 1,19-5,-31 10,1 0,-1 0,1 0,-1 0,1 0,-1 0,1 0,-1 0,1 0,-1 0,1 1,-1-1,1 0,-1 0,1 0,-1 1,1-1,-1 0,1 0,-1 1,0-1,1 0,-1 1,0-1,1 0,-1 1,0-1,1 1,-1-1,0 1,0-1,0 1,1-1,-1 1,-1 23,-16 18,10-32,-23 39,29-46,-1 0,1-1,0 1,0 0,0 0,0 0,0 0,1 0,-1 0,1 0,0 1,0-1,0 0,1 5,-1-8,1 1,0-1,-1 1,1-1,0 1,-1-1,1 1,0-1,0 1,0-1,-1 0,1 0,0 1,0-1,0 0,0 0,-1 0,1 0,0 0,0 0,0 0,0 0,-1-1,1 1,0 0,0 0,0-1,0 1,-1 0,1-1,0 1,-1-1,1 1,0-1,-1 1,1-1,0 0,37-25,-33 22,27-18,1 2,1 1,48-20,-81 39,-1 0,1-1,0 1,-1-1,1 1,0 0,-1 0,1-1,0 1,-1 0,1 0,0 0,0 0,-1 0,1 0,0 0,-1 0,1 0,0 0,0 0,-1 0,1 0,0 1,-1-1,1 0,0 1,0 0,-3 17,0-13,-1 0,0 0,0-1,0 1,0-1,-7 7,5-7,-1 1,1 0,0 0,0 1,1 0,-1-1,1 2,-4 7,9-13,0-1</inkml:trace>
+</inkml:ink>
+</file>
+
+<file path=word/ink/ink17.xml><?xml version="1.0" encoding="utf-8"?>
+<inkml:ink xmlns:inkml="http://www.w3.org/2003/InkML">
+  <inkml:definitions>
+    <inkml:context xml:id="ctx0">
+      <inkml:inkSource xml:id="inkSrc0">
+        <inkml:traceFormat>
+          <inkml:channel name="X" type="integer" min="-2.14748E9" max="2.14748E9" units="cm"/>
+          <inkml:channel name="Y" type="integer" min="-2.14748E9" max="2.14748E9" units="cm"/>
+        </inkml:traceFormat>
+        <inkml:channelProperties>
+          <inkml:channelProperty channel="X" name="resolution" value="1000" units="1/cm"/>
+          <inkml:channelProperty channel="Y" name="resolution" value="1000" units="1/cm"/>
+        </inkml:channelProperties>
+      </inkml:inkSource>
+      <inkml:timestamp xml:id="ts0" timeString="2024-06-26T00:17:04.527"/>
+    </inkml:context>
+    <inkml:brush xml:id="br0">
+      <inkml:brushProperty name="width" value="0.025" units="cm"/>
+      <inkml:brushProperty name="height" value="0.025" units="cm"/>
+      <inkml:brushProperty name="color" value="#33CCFF"/>
+      <inkml:brushProperty name="ignorePressure" value="1"/>
+    </inkml:brush>
+  </inkml:definitions>
+  <inkml:trace contextRef="#ctx0" brushRef="#br0">0 1,'0'0</inkml:trace>
+</inkml:ink>
+</file>
+
+<file path=word/ink/ink18.xml><?xml version="1.0" encoding="utf-8"?>
+<inkml:ink xmlns:inkml="http://www.w3.org/2003/InkML">
+  <inkml:definitions>
+    <inkml:context xml:id="ctx0">
+      <inkml:inkSource xml:id="inkSrc0">
+        <inkml:traceFormat>
+          <inkml:channel name="X" type="integer" min="-2.14748E9" max="2.14748E9" units="cm"/>
+          <inkml:channel name="Y" type="integer" min="-2.14748E9" max="2.14748E9" units="cm"/>
+        </inkml:traceFormat>
+        <inkml:channelProperties>
+          <inkml:channelProperty channel="X" name="resolution" value="1000" units="1/cm"/>
+          <inkml:channelProperty channel="Y" name="resolution" value="1000" units="1/cm"/>
+        </inkml:channelProperties>
+      </inkml:inkSource>
+      <inkml:timestamp xml:id="ts0" timeString="2024-06-26T00:14:51.004"/>
+    </inkml:context>
+    <inkml:brush xml:id="br0">
+      <inkml:brushProperty name="width" value="0.025" units="cm"/>
+      <inkml:brushProperty name="height" value="0.025" units="cm"/>
+      <inkml:brushProperty name="color" value="#33CCFF"/>
+      <inkml:brushProperty name="ignorePressure" value="1"/>
+    </inkml:brush>
+  </inkml:definitions>
+  <inkml:trace contextRef="#ctx0" brushRef="#br0">78 78,'0'3,"0"3,0 4,3 2,1 2,-1 2,2-3,0 0,0 0,-2 0,-1 1,0 1,1-3,0 0,1 0,-2-1</inkml:trace>
+  <inkml:trace contextRef="#ctx0" brushRef="#br0" timeOffset="636.46">0 187,'3'-2,"3"-2,4 1,-1-2,2-1,1 2,-1-2,-1 0,-1-1,1 0,-3 1</inkml:trace>
+  <inkml:trace contextRef="#ctx0" brushRef="#br0" timeOffset="1627.23">204 33,'-2'45,"0"-33,1 1,1-1,0 0,0 1,1-1,1 0,0 0,1 0,6 18,-9-31,-1 0,1 0,0 0,0-1,0 1,0 0,0 0,0 0,0 0,0 0,0 0,1 0,-1-1,0 1,1 0,-1 0,1 0,-1 0,1 0,-1 0,1 1,0-1,-1 0,1 0,0 0,0 1,0-1,0 0,-1 1,1-1,0 0,0 1,0-1,0 1,0 0,2-1,2-1,0-1,0 1,0 1,0-1,0 1,10-1,-13 1,1 1,0 0,-1-1,1 1,0 0,-1 1,1-1,-1 0,1 1,0 0,-1 0,1-1,-1 1,0 1,1-1,-1 0,0 0,0 1,1 0,-1-1,2 3,-3 0,1-1,0 1,-1 0,1 0,-1 0,0 0,-1 0,1 0,-1 0,1 0,-1 0,-1 9,0 1</inkml:trace>
+  <inkml:trace contextRef="#ctx0" brushRef="#br0" timeOffset="2114.46">452 187,'0'3,"0"3,0 4,0 2,0 2,0 2,0 0,0 0,0 0,0 0,3-2,0-7,1-5</inkml:trace>
+  <inkml:trace contextRef="#ctx0" brushRef="#br0" timeOffset="2461.82">437 1,'2'0,"2"2,2 2,0 2,-1 0</inkml:trace>
+  <inkml:trace contextRef="#ctx0" brushRef="#br0" timeOffset="3183.53">655 157,'-7'1,"0"0,-1 1,1 0,0 0,0 1,0-1,0 2,0-1,0 1,-6 4,11-6,-1-1,0 1,1-1,0 1,-1 0,1 0,0 0,0 0,0 0,0 1,0-1,1 1,-1-1,1 1,-1-1,1 1,0 0,0 0,0 0,1 0,-1-1,1 1,-1 0,1 0,0 0,0 0,1 6,0-7,0 0,0 0,1 0,-1 0,0-1,1 1,-1 0,1-1,0 1,0-1,-1 1,1-1,0 0,0 0,4 2,-4-3,-1 1,1 0,0 0,0 0,0 0,-1 0,1 0,-1 1,1-1,-1 1,1-1,-1 1,0-1,0 1,1 0,-1-1,0 1,-1 0,1 0,0 0,0 0,-1 0,1 0,-1 3,0 0,-1 0,1 0,-1 0,-1 0,1-1,-1 1,1 0,-1 0,-1-1,1 1,-1-1,0 0,0 0,0 0,0 0,-1 0,1-1,-1 0,0 1,0-1,0-1,-1 1,1-1,-1 1,1-1,-1 0,0-1,-8 3,1-3</inkml:trace>
+</inkml:ink>
+</file>
+
+<file path=word/ink/ink19.xml><?xml version="1.0" encoding="utf-8"?>
+<inkml:ink xmlns:inkml="http://www.w3.org/2003/InkML">
+  <inkml:definitions>
+    <inkml:context xml:id="ctx0">
+      <inkml:inkSource xml:id="inkSrc0">
+        <inkml:traceFormat>
+          <inkml:channel name="X" type="integer" min="-2.14748E9" max="2.14748E9" units="cm"/>
+          <inkml:channel name="Y" type="integer" min="-2.14748E9" max="2.14748E9" units="cm"/>
+        </inkml:traceFormat>
+        <inkml:channelProperties>
+          <inkml:channelProperty channel="X" name="resolution" value="1000" units="1/cm"/>
+          <inkml:channelProperty channel="Y" name="resolution" value="1000" units="1/cm"/>
+        </inkml:channelProperties>
+      </inkml:inkSource>
+      <inkml:timestamp xml:id="ts0" timeString="2024-06-26T00:14:43.762"/>
+    </inkml:context>
+    <inkml:brush xml:id="br0">
+      <inkml:brushProperty name="width" value="0.025" units="cm"/>
+      <inkml:brushProperty name="height" value="0.025" units="cm"/>
+      <inkml:brushProperty name="color" value="#33CCFF"/>
+      <inkml:brushProperty name="ignorePressure" value="1"/>
+    </inkml:brush>
+  </inkml:definitions>
+  <inkml:trace contextRef="#ctx0" brushRef="#br0">509 425,'1'-1,"0"1,0-1,0 0,0 1,0-1,0 0,-1 0,1 0,0 1,0-1,-1 0,1 0,0 0,-1 0,1 0,-1 0,1-1,-1 1,0 0,1 0,-1 0,0 0,0 0,0-1,0 1,0-2,1-40,-1 38,0-10,0 1,-1-1,-1 0,-1 1,0 0,-1-1,-7-17,8 23,0-2,-1 0,-1 0,1 0,-2 0,1 1,-2 0,1 0,-1 1,-17-18,19 22,0 0,-1 0,0 1,0 0,-1 0,-13-6,19 9,0 1,0-1,0 1,0 0,0 0,-1-1,1 1,0 0,0 0,0 0,-1 0,1 1,0-1,0 0,0 0,-1 1,1-1,0 1,-2 0,2 0,0 0,0 0,0 1,0-1,0 0,0 1,1-1,-1 1,0-1,1 1,-1-1,1 1,-1-1,1 1,0 0,0-1,0 1,0 3,1 18,-1-23,0 0,0 0,0 0,0 0,0 1,0-1,0 0,0 0,0 0,0 0,0 0,0 1,1-1,-1 0,0 0,0 0,0 0,0 0,0 0,0 1,0-1,0 0,1 0,-1 0,0 0,0 0,0 0,0 0,0 0,0 0,1 0,-1 1,0-1,0 0,0 0,0 0,0 0,1 0,-1 0,0 0,0 0,0 0,0 0,1 0,-1 0,0-1,0 1,0 0,0 0,0 0,1 0,0-2,0 0,1-1,-1 1,0 0,0-1,0 1,-1-1,1 1,-1-1,1 1,-1-1,0-3,0 1,0 0,1 1,-1-1,1 1,0-1,0 1,0-1,1 1,3-7,-4 9,1 0,0 1,0-1,-1 1,1-1,0 1,0 0,0 0,1 0,-1 0,0 0,0 1,0-1,1 0,-1 1,0 0,1 0,-1-1,0 1,1 1,2-1,30 2,-30-1,-23-1,-47 10,51-7</inkml:trace>
+  <inkml:trace contextRef="#ctx0" brushRef="#br0" timeOffset="2630.02">26 533,'1'-1,"0"0,-1 0,1 0,0 0,0 0,0 0,0 0,0 0,1 0,-1 0,0 1,0-1,1 0,-1 1,0-1,1 1,-1-1,0 1,1 0,-1 0,1-1,-1 1,0 0,1 0,1 1,40-2,-40 2,0-1,0 1,0 0,1 0,-1 0,0 0,0 1,0-1,-1 1,1 0,0-1,-1 1,1 1,-1-1,1 0,-1 1,0-1,0 1,0-1,-1 1,1 0,-1 0,1 0,-1 0,0 0,0 0,0 0,0 0,-1 1,1-1,-1 0,0 0,0 5,0 3,0 0,-1-1,0 1,0-1,-1 1,-1-1,0 0,0 0,-6 12,-2-38,6 6,0 1,-1 0,0 0,-14-14,17 21,1 1,-1-1,0 1,0 0,0 0,0 0,0 0,-1 1,1-1,0 1,0 0,0 0,-1 0,1 0,0 0,0 1,-4 0,5 0,1-1,-1 0,0 1,1 0,-1-1,1 1,-1 0,1 0,0 0,-1 0,1 0,0 0,-1 0,1 0,0 0,0 1,0-1,0 0,0 1,0-1,1 1,-1-1,0 1,1 0,-1-1,1 1,0-1,-1 1,1 0,0-1,0 1,0 0,0-1,1 3,-1-3,1 0,-1 0,1 0,0 0,0 0,-1 0,1 0,0 0,0 0,0 0,0 0,0-1,0 1,0 0,0-1,1 1,-1-1,0 1,0-1,0 0,1 1,-1-1,0 0,0 0,1 0,-1 0,2 0,42 0,-35-1,32-6,-32 4</inkml:trace>
+  <inkml:trace contextRef="#ctx0" brushRef="#br0" timeOffset="3696.56">352 424,'1'45,"-3"1,-9 54,9-89,-4 16,-2-26,-4-15,1-8,7 13,0 0,0 1,-1 0,-1 0,-7-9,12 16,0-1,0 1,0 0,0 0,-1 0,1 1,0-1,-1 0,1 0,0 1,-1-1,1 1,-1-1,1 1,-1 0,1-1,-1 1,1 0,-1 0,1 0,-1 0,1 0,-1 0,1 1,-1-1,1 0,-1 1,1 0,-1-1,1 1,0 0,-1-1,1 1,0 0,0 0,-1 0,1 0,-2 2,1 0,-1 0,0 0,1 0,0 1,0-1,0 0,0 1,0-1,1 1,0 0,0-1,0 1,0 0,0 0,1 0,-1 7,1-9,0 1,0-1,1 0,-1 0,0 0,1 0,0-1,-1 1,1 0,0 0,0 0,0 0,0-1,0 1,0 0,1-1,-1 1,0-1,1 1,-1-1,1 0,0 0,-1 1,1-1,0 0,0-1,0 1,-1 0,1 0,0-1,0 1,0-1,3 0,2 1,0-1,0 0,0-1,0 0,0 0,0 0,13-5,-9 3</inkml:trace>
+  <inkml:trace contextRef="#ctx0" brushRef="#br0" timeOffset="4715.18">540 424,'1'23,"-1"-13,1-1,-1 1,0 0,-1-1,0 1,-1-1,0 1,0-1,-1 0,-5 13,8-22,-1 1,1 0,-1 0,1 0,-1 0,1-1,-1 1,1 0,-1-1,0 1,1 0,-1-1,0 1,0-1,1 1,-1-1,0 1,0-1,0 1,0-1,0 0,0 0,1 1,-1-1,0 0,0 0,0 0,0 0,0 0,0 0,0 0,0-1,0 1,0 0,0 0,-1-1,-30-27,29 25,0-1,0 1,-1 0,1 0,-1 0,0 1,1-1,-7-2,9 5,0 0,-1 0,1 0,0 0,-1 0,1 1,0-1,0 0,-1 0,1 1,0-1,0 1,0-1,0 1,-1 0,1 0,0-1,0 1,0 0,0 0,1 0,-1 0,0 0,0 0,0 0,1 0,-1 0,1 0,-1 0,1 1,-1-1,1 0,0 0,-1 1,1 1,-2-1,1 1,0 0,0-1,0 1,0 0,0 0,1 0,-1 0,1 0,0 0,0 0,0 0,0 0,0-1,1 1,-1 0,1 0,0 0,0 0,0 0,0-1,0 1,1 0,-1-1,1 1,2 2,-1-3,0 1,1-1,-1 0,1 0,0 0,-1-1,1 1,0-1,0 0,0 0,0 0,0-1,0 1,0-1,0 0,1 0,-1 0,5-2,-6 2,-1 0,0 0,0-1,0 1,0-1,1 1,-1-1,0 0,0 0,0 0,0 0,0 0,-1 0,1-1,0 1,0-1,-1 1,1-1,-1 1,0-1,1 0,-1 0,0 0,0 0,0 0,1-2,1-7</inkml:trace>
+  <inkml:trace contextRef="#ctx0" brushRef="#br0" timeOffset="5417.06">649 611,'1'0,"0"-1,0 0,0 1,0-1,0 0,0 0,0 1,-1-1,1 0,0 0,0 0,-1 0,1 0,-1 0,1 0,-1 0,1-1,-1 1,0 0,1 0,-1 0,0 0,0 0,0-1,0 1,0-2,2-40,-2 38,0 3,0 0,0 0,0 0,0 0,-1 0,1 0,0 0,-1 0,0 0,1 0,-1 0,0 0,0 0,0 0,0 1,0-1,0 0,-1 1,1-1,-1 1,1-1,-1 1,1 0,-1 0,0 0,1 0,-1 0,0 0,0 0,0 0,0 1,0-1,0 1,0-1,0 1,0 0,0 0,0 0,0 0,0 0,0 0,0 1,0-1,0 1,0-1,0 1,0 0,0 0,0 0,0 0,1 0,-1 0,0 0,-2 3,2-1,-1 0,1 1,0-1,0 1,0-1,1 1,-1 0,1 0,0 0,0-1,0 1,1 0,0 0,-1 0,1 0,0 1,1-1,-1 0,2 6,-1-3,1 0,0 0,0 0,0-1,0 1,1-1,0 1,1-1,0 0,6 8,-5-10,0 0,-1-1,2 0,-1 0,0 0,0 0,1-1,0 0,-1 0,1-1,0 0,0 0,0 0,0 0,0-1,0 0,0 0,0-1,0 0,-1 0,1 0,0-1,0 0,-1 0,1 0,-1 0,1-1,-1 0,0 0,0-1,-1 0,1 1,7-9,-7 4</inkml:trace>
+  <inkml:trace contextRef="#ctx0" brushRef="#br0" timeOffset="6511.67">945 440,'1'61,"-2"65,1-125,0 0,0-1,0 1,1 0,-1 0,0-1,-1 1,1 0,0-1,0 1,0 0,0 0,0-1,-1 1,1 0,0-1,-1 1,1 0,0-1,-1 1,1-1,-1 1,1 0,-1-1,1 1,-2 0,-7-16,-5-32,14 44,0 1,0-1,-1 1,1-1,-1 1,0-1,1 1,-1 0,0-1,0 1,-1 0,1 0,0 0,-1 0,1 0,-1 0,0 0,1 0,-4-2,3 4,1 0,-1-1,0 1,1 0,-1-1,0 1,1 0,-1 0,0 1,1-1,-1 0,1 0,-1 1,0-1,1 1,-1-1,1 1,-1 0,1 0,0 0,-1 0,1 0,0 0,-1 0,1 0,0 0,0 0,0 1,0-1,-1 2,-2 4,0-1,1 1,0 0,0 0,1 0,0 0,0 0,0 0,1 1,0-1,1 1,-1-1,1 0,2 9,-2-12,0 0,1 0,0-1,0 1,0 0,0-1,1 1,-1-1,1 1,0-1,0 0,5 6,-5-7,0 0,-1-1,1 0,0 1,0-1,1 0,-1 0,0 0,0 0,1-1,-1 1,0-1,0 1,1-1,-1 0,1 0,-1 0,0 0,1 0,-1 0,0-1,4 0,32-15,-27 10</inkml:trace>
 </inkml:ink>
 </file>
 
@@ -7273,7 +12659,7 @@
   <inkml:trace contextRef="#ctx0" brushRef="#br0" timeOffset="7023.23">853 90,'0'-1,"0"1,-1 0,1-1,0 1,0 0,-1-1,1 1,0 0,-1-1,1 1,0 0,-1 0,1-1,0 1,-1 0,1 0,0 0,-1-1,1 1,-1 0,1 0,-1 0,1 0,0 0,-1 0,1 0,-1 0,1 0,-1 0,1 0,0 0,-1 0,1 0,-1 1,1-1,0 0,-1 0,1 0,0 1,-1-1,1 0,-1 0,1 1,0-1,0 0,-1 1,-1 0,1 0,-1-1,1 1,0 0,-1 0,1 0,0 0,0 0,0 0,0 1,0-1,0 0,0 1,-1 0,2 0,0-1,0 1,0 0,1-1,-1 1,0-1,1 1,-1-1,1 0,-1 1,1-1,0 0,0 1,0-1,-1 0,1 0,0 1,1-1,-1 0,0 0,0 0,0 0,1-1,-1 1,0 0,2 0,-2 0,0-1,-1 0,1 1,0-1,0 0,-1 0,1 0,0 0,0 1,-1-1,1 0,0 0,0 0,0-1,-1 1,1 0,0 0,0 0,-1-1,1 1,0 0,-1-1,1 1,0 0,-1-1,1 1,0-1,-1 1,1-1,-1 1,1-1,-1 0,1 1,-1-1,1 0,-1 1,0-1,1 0,-1 1,0-1,0 0,0 0,1 1,-1-1,0 0,0 0,0 0,0 1,0-1,0 0,-1 0,1 1,0-1,-1-1,-8-33,8 32</inkml:trace>
   <inkml:trace contextRef="#ctx0" brushRef="#br0" timeOffset="7584.18">916 158,'-2'-11,"1"-38,1 48,0 0,0 0,0 1,0-1,0 0,0 0,0 0,0 0,1 1,-1-1,0 0,1 0,-1 1,0-1,1 0,-1 0,1 1,-1-1,1 1,0-1,-1 0,1 1,-1-1,1 1,0-1,0 1,-1 0,1-1,0 1,0 0,-1-1,1 1,0 0,0 0,0 0,-1 0,1 0,0 0,0 0,0 0,0 0,-1 0,1 0,0 0,0 1,0-1,1 1,-1 0,0-1,1 1,-1 0,0 0,0 0,0 0,0 1,0-1,0 0,0 0,0 1,0-1,0 3,9 10,-7-12</inkml:trace>
   <inkml:trace contextRef="#ctx0" brushRef="#br0" timeOffset="8909.81">281 295,'1'12,"1"0,0-1,1 1,0 0,1-1,8 19,-11-29,0-1,0 1,-1 0,1 0,0-1,0 1,0-1,0 1,0-1,0 1,0-1,0 1,0-1,0 0,0 0,0 0,1 1,-1-1,0 0,0 0,0 0,0-1,0 1,0 0,0 0,0-1,0 1,0 0,2-2,34-13,-35 13,1 1</inkml:trace>
-  <inkml:trace contextRef="#ctx0" brushRef="#br0" timeOffset="10032.85">509 286,'-21'-1,"-23"2,43-1,-1 0,1 1,0-1,0 1,0 0,0-1,0 1,0-1,0 1,0 0,0 0,1 0,-1 0,0 0,0 0,1 0,-1 0,0 0,1 0,-1 0,1 0,0 0,-1 0,1 0,0 0,0 1,-1-1,1 0,0 0,0 0,1 3,-1-1,-1 0,2 1,-1-1,0 0,1 0,-1 0,1 0,0 1,0-1,0 0,0 0,1-1,-1 1,1 0,0 0,0-1,0 1,4 3,-3-4,1 0,0 0,0 0,0-1,0 1,0-1,0 0,0 0,1-1,-1 1,0-1,0 0,6 0,-5 0</inkml:trace>
+  <inkml:trace contextRef="#ctx0" brushRef="#br0" timeOffset="10032.84">509 286,'-21'-1,"-23"2,43-1,-1 0,1 1,0-1,0 1,0 0,0-1,0 1,0-1,0 1,0 0,0 0,1 0,-1 0,0 0,0 0,1 0,-1 0,0 0,1 0,-1 0,1 0,0 0,-1 0,1 0,0 0,0 1,-1-1,1 0,0 0,0 0,1 3,-1-1,-1 0,2 1,-1-1,0 0,1 0,-1 0,1 0,0 1,0-1,0 0,0 0,1-1,-1 1,1 0,0 0,0-1,0 1,4 3,-3-4,1 0,0 0,0 0,0-1,0 1,0-1,0 0,0 0,1-1,-1 1,0-1,0 0,6 0,-5 0</inkml:trace>
   <inkml:trace contextRef="#ctx0" brushRef="#br0" timeOffset="10393.84">451 343,'1'0,"1"0,1 0,1 0,1 0,0 0,1 0,-1 0,1 0,-1 0,1 0,-1 0,0 0,1 0,-1 0,-1 0</inkml:trace>
   <inkml:trace contextRef="#ctx0" brushRef="#br0" timeOffset="11652.64">593 406,'-1'-1,"0"1,0-1,0 0,1 0,-1 0,0 0,1-1,-1 1,1 0,-1 0,1 0,0 0,-1 0,1-1,0 1,0 0,0 0,0-1,0-1,-2-26,-1-11,1 31,1-1,1 1,0 0,1-12,51 49,-48-25,0-1,-1 1,1 0,-1 0,0 0,0 0,0 0,0 1,4 7,-6-10,-1 1,1-1,-1 1,1 0,-1-1,1 1,-1 0,0 0,0-1,0 1,0 0,0 0,0-1,-1 1,1 0,-1-1,1 1,-1 0,1-1,-1 1,0 0,0-1,0 0,0 1,0-1,-2 3,-10 20,13-22,-1 0,1-1,-1 1,1-1,-1 1,0-1,0 1,0-1,0 1,0-1,0 0,0 1,-1-1,1 0,0 0,-1 0,1 0,0 0,-1 0,1-1,-1 1,-2 1,-6 3,7-2</inkml:trace>
   <inkml:trace contextRef="#ctx0" brushRef="#br0" timeOffset="12792.25">773 269,'-3'0,"1"1,0-1,-1 1,1 0,0 0,0 0,0 0,0 0,0 1,0-1,0 1,0-1,1 1,-1 0,0 0,1-1,0 1,-1 0,1 0,0 0,0 1,-2 3,0 1,1 0,-1 0,1 0,0 1,1-1,-2 8,3-6,0-1,0 0,1 1,0-1,3 9,-4-16,0 0,0 1,0-1,1 0,-1 0,0 0,1 0,-1 0,1 0,-1 0,1 0,-1 0,1-1,0 1,-1 0,1 0,0 0,0-1,0 1,0 0,0-1,0 1,-1-1,1 1,1-1,-1 1,0-1,0 0,0 1,0-1,0 0,0 0,0 0,0 0,0 0,0 0,1 0,-1 0,0 0,0-1,0 1,0 0,0-1,0 1,0-1,0 1,0-1,0 0,0 1,-1-1,2-1,1 0,0-1,0-1,0 1,-1 0,1-1,-1 1,0-1,0 0,0 0,-1 0,1 0,-1 0,0 0,0 0,0 0,-1 0,1 0,-1-5,0 4,0 0,0 0,0 1,0-1,-1 0,0 0,0 0,0 1,0-1,-1 0,0 1,0-1,0 1,-1 0,-4-7,6 11,0-1,0 1,0-1,0 0,0 1,0 0,-1-1,1 1,0 0,0-1,-1 1,1 0,0 0,0 0,-1 0,1 0,0 1,0-1,-1 0,1 0,0 1,0-1,0 1,0-1,-1 1,1 0,0-1,0 1,-1 1,-1 1</inkml:trace>

--- a/design_docs/esp32_notez.docx
+++ b/design_docs/esp32_notez.docx
@@ -6,13 +6,8 @@
       <w:pPr>
         <w:pStyle w:val="Heading1"/>
       </w:pPr>
-      <w:proofErr w:type="spellStart"/>
-      <w:r>
-        <w:t>FreeRTOS</w:t>
-      </w:r>
-      <w:proofErr w:type="spellEnd"/>
-      <w:r>
-        <w:t xml:space="preserve"> notes</w:t>
+      <w:r>
+        <w:t>FreeRTOS notes</w:t>
       </w:r>
     </w:p>
     <w:p>
@@ -415,34 +410,14 @@
                                 <w:szCs w:val="20"/>
                               </w:rPr>
                             </w:pPr>
-                            <w:proofErr w:type="spellStart"/>
                             <w:r>
                               <w:rPr>
                                 <w:sz w:val="20"/>
                                 <w:szCs w:val="20"/>
                                 <w:lang w:val="en-US"/>
                               </w:rPr>
-                              <w:t>xTaskCreate</w:t>
+                              <w:t>xTaskCreate, xTaskDelete</w:t>
                             </w:r>
-                            <w:proofErr w:type="spellEnd"/>
-                            <w:r>
-                              <w:rPr>
-                                <w:sz w:val="20"/>
-                                <w:szCs w:val="20"/>
-                                <w:lang w:val="en-US"/>
-                              </w:rPr>
-                              <w:t xml:space="preserve">, </w:t>
-                            </w:r>
-                            <w:proofErr w:type="spellStart"/>
-                            <w:r>
-                              <w:rPr>
-                                <w:sz w:val="20"/>
-                                <w:szCs w:val="20"/>
-                                <w:lang w:val="en-US"/>
-                              </w:rPr>
-                              <w:t>xTaskDelete</w:t>
-                            </w:r>
-                            <w:proofErr w:type="spellEnd"/>
                           </w:p>
                           <w:p>
                             <w:pPr>
@@ -456,52 +431,14 @@
                                 <w:szCs w:val="20"/>
                               </w:rPr>
                             </w:pPr>
-                            <w:proofErr w:type="spellStart"/>
                             <w:r>
                               <w:rPr>
                                 <w:sz w:val="20"/>
                                 <w:szCs w:val="20"/>
                                 <w:lang w:val="en-US"/>
                               </w:rPr>
-                              <w:t>xQueueCreate</w:t>
+                              <w:t>xQueueCreate, xQueueSend, xQueueReceive</w:t>
                             </w:r>
-                            <w:proofErr w:type="spellEnd"/>
-                            <w:r>
-                              <w:rPr>
-                                <w:sz w:val="20"/>
-                                <w:szCs w:val="20"/>
-                                <w:lang w:val="en-US"/>
-                              </w:rPr>
-                              <w:t xml:space="preserve">, </w:t>
-                            </w:r>
-                            <w:proofErr w:type="spellStart"/>
-                            <w:r>
-                              <w:rPr>
-                                <w:sz w:val="20"/>
-                                <w:szCs w:val="20"/>
-                                <w:lang w:val="en-US"/>
-                              </w:rPr>
-                              <w:t>xQueueSend</w:t>
-                            </w:r>
-                            <w:proofErr w:type="spellEnd"/>
-                            <w:r>
-                              <w:rPr>
-                                <w:sz w:val="20"/>
-                                <w:szCs w:val="20"/>
-                                <w:lang w:val="en-US"/>
-                              </w:rPr>
-                              <w:t xml:space="preserve">, </w:t>
-                            </w:r>
-                            <w:proofErr w:type="spellStart"/>
-                            <w:r>
-                              <w:rPr>
-                                <w:sz w:val="20"/>
-                                <w:szCs w:val="20"/>
-                                <w:lang w:val="en-US"/>
-                              </w:rPr>
-                              <w:t>xQueueReceive</w:t>
-                            </w:r>
-                            <w:proofErr w:type="spellEnd"/>
                           </w:p>
                           <w:p>
                             <w:pPr>
@@ -515,70 +452,14 @@
                                 <w:szCs w:val="20"/>
                               </w:rPr>
                             </w:pPr>
-                            <w:proofErr w:type="spellStart"/>
                             <w:r>
                               <w:rPr>
                                 <w:sz w:val="20"/>
                                 <w:szCs w:val="20"/>
                                 <w:lang w:val="en-US"/>
                               </w:rPr>
-                              <w:t>xSemaphoreCreateBinary</w:t>
+                              <w:t>xSemaphoreCreateBinary, xSemaphoreCreateCounting, xSemaphoreTake, xSemaphoreReceive</w:t>
                             </w:r>
-                            <w:proofErr w:type="spellEnd"/>
-                            <w:r>
-                              <w:rPr>
-                                <w:sz w:val="20"/>
-                                <w:szCs w:val="20"/>
-                                <w:lang w:val="en-US"/>
-                              </w:rPr>
-                              <w:t xml:space="preserve">, </w:t>
-                            </w:r>
-                            <w:proofErr w:type="spellStart"/>
-                            <w:r>
-                              <w:rPr>
-                                <w:sz w:val="20"/>
-                                <w:szCs w:val="20"/>
-                                <w:lang w:val="en-US"/>
-                              </w:rPr>
-                              <w:t>xSemaphoreCreateCounting</w:t>
-                            </w:r>
-                            <w:proofErr w:type="spellEnd"/>
-                            <w:r>
-                              <w:rPr>
-                                <w:sz w:val="20"/>
-                                <w:szCs w:val="20"/>
-                                <w:lang w:val="en-US"/>
-                              </w:rPr>
-                              <w:t xml:space="preserve">, </w:t>
-                            </w:r>
-                            <w:proofErr w:type="spellStart"/>
-                            <w:r>
-                              <w:rPr>
-                                <w:sz w:val="20"/>
-                                <w:szCs w:val="20"/>
-                                <w:lang w:val="en-US"/>
-                              </w:rPr>
-                              <w:t>xSemaphoreTake</w:t>
-                            </w:r>
-                            <w:proofErr w:type="spellEnd"/>
-                            <w:r>
-                              <w:rPr>
-                                <w:sz w:val="20"/>
-                                <w:szCs w:val="20"/>
-                                <w:lang w:val="en-US"/>
-                              </w:rPr>
-                              <w:t xml:space="preserve">, </w:t>
-                            </w:r>
-                            <w:proofErr w:type="spellStart"/>
-                            <w:r>
-                              <w:rPr>
-                                <w:sz w:val="20"/>
-                                <w:szCs w:val="20"/>
-                                <w:lang w:val="en-US"/>
-                              </w:rPr>
-                              <w:t>xSemaphoreReceive</w:t>
-                            </w:r>
-                            <w:proofErr w:type="spellEnd"/>
                           </w:p>
                           <w:p>
                             <w:pPr>
@@ -592,52 +473,14 @@
                                 <w:szCs w:val="20"/>
                               </w:rPr>
                             </w:pPr>
-                            <w:proofErr w:type="spellStart"/>
                             <w:r>
                               <w:rPr>
                                 <w:sz w:val="20"/>
                                 <w:szCs w:val="20"/>
                                 <w:lang w:val="en-US"/>
                               </w:rPr>
-                              <w:t>xSemaphoreCreateMutex</w:t>
+                              <w:t>xSemaphoreCreateMutex, xSemaphoreTake, xSemaphoreGive</w:t>
                             </w:r>
-                            <w:proofErr w:type="spellEnd"/>
-                            <w:r>
-                              <w:rPr>
-                                <w:sz w:val="20"/>
-                                <w:szCs w:val="20"/>
-                                <w:lang w:val="en-US"/>
-                              </w:rPr>
-                              <w:t xml:space="preserve">, </w:t>
-                            </w:r>
-                            <w:proofErr w:type="spellStart"/>
-                            <w:r>
-                              <w:rPr>
-                                <w:sz w:val="20"/>
-                                <w:szCs w:val="20"/>
-                                <w:lang w:val="en-US"/>
-                              </w:rPr>
-                              <w:t>xSemaphoreTake</w:t>
-                            </w:r>
-                            <w:proofErr w:type="spellEnd"/>
-                            <w:r>
-                              <w:rPr>
-                                <w:sz w:val="20"/>
-                                <w:szCs w:val="20"/>
-                                <w:lang w:val="en-US"/>
-                              </w:rPr>
-                              <w:t xml:space="preserve">, </w:t>
-                            </w:r>
-                            <w:proofErr w:type="spellStart"/>
-                            <w:r>
-                              <w:rPr>
-                                <w:sz w:val="20"/>
-                                <w:szCs w:val="20"/>
-                                <w:lang w:val="en-US"/>
-                              </w:rPr>
-                              <w:t>xSemaphoreGive</w:t>
-                            </w:r>
-                            <w:proofErr w:type="spellEnd"/>
                           </w:p>
                           <w:p>
                             <w:pPr>
@@ -651,52 +494,14 @@
                                 <w:szCs w:val="20"/>
                               </w:rPr>
                             </w:pPr>
-                            <w:proofErr w:type="spellStart"/>
                             <w:r>
                               <w:rPr>
                                 <w:sz w:val="20"/>
                                 <w:szCs w:val="20"/>
                                 <w:lang w:val="en-US"/>
                               </w:rPr>
-                              <w:t>xTimerCreate</w:t>
+                              <w:t>xTimerCreate, xTimerStart, xTimerStop</w:t>
                             </w:r>
-                            <w:proofErr w:type="spellEnd"/>
-                            <w:r>
-                              <w:rPr>
-                                <w:sz w:val="20"/>
-                                <w:szCs w:val="20"/>
-                                <w:lang w:val="en-US"/>
-                              </w:rPr>
-                              <w:t xml:space="preserve">, </w:t>
-                            </w:r>
-                            <w:proofErr w:type="spellStart"/>
-                            <w:r>
-                              <w:rPr>
-                                <w:sz w:val="20"/>
-                                <w:szCs w:val="20"/>
-                                <w:lang w:val="en-US"/>
-                              </w:rPr>
-                              <w:t>xTimerStart</w:t>
-                            </w:r>
-                            <w:proofErr w:type="spellEnd"/>
-                            <w:r>
-                              <w:rPr>
-                                <w:sz w:val="20"/>
-                                <w:szCs w:val="20"/>
-                                <w:lang w:val="en-US"/>
-                              </w:rPr>
-                              <w:t xml:space="preserve">, </w:t>
-                            </w:r>
-                            <w:proofErr w:type="spellStart"/>
-                            <w:r>
-                              <w:rPr>
-                                <w:sz w:val="20"/>
-                                <w:szCs w:val="20"/>
-                                <w:lang w:val="en-US"/>
-                              </w:rPr>
-                              <w:t>xTimerStop</w:t>
-                            </w:r>
-                            <w:proofErr w:type="spellEnd"/>
                           </w:p>
                           <w:p>
                             <w:pPr>
@@ -710,52 +515,14 @@
                                 <w:szCs w:val="20"/>
                               </w:rPr>
                             </w:pPr>
-                            <w:proofErr w:type="spellStart"/>
                             <w:r>
                               <w:rPr>
                                 <w:sz w:val="20"/>
                                 <w:szCs w:val="20"/>
                                 <w:lang w:val="en-US"/>
                               </w:rPr>
-                              <w:t>xEventGroupCreate</w:t>
+                              <w:t>xEventGroupCreate, xEventGroupSetBits, xEventGroupWaitBits</w:t>
                             </w:r>
-                            <w:proofErr w:type="spellEnd"/>
-                            <w:r>
-                              <w:rPr>
-                                <w:sz w:val="20"/>
-                                <w:szCs w:val="20"/>
-                                <w:lang w:val="en-US"/>
-                              </w:rPr>
-                              <w:t xml:space="preserve">, </w:t>
-                            </w:r>
-                            <w:proofErr w:type="spellStart"/>
-                            <w:r>
-                              <w:rPr>
-                                <w:sz w:val="20"/>
-                                <w:szCs w:val="20"/>
-                                <w:lang w:val="en-US"/>
-                              </w:rPr>
-                              <w:t>xEventGroupSetBits</w:t>
-                            </w:r>
-                            <w:proofErr w:type="spellEnd"/>
-                            <w:r>
-                              <w:rPr>
-                                <w:sz w:val="20"/>
-                                <w:szCs w:val="20"/>
-                                <w:lang w:val="en-US"/>
-                              </w:rPr>
-                              <w:t xml:space="preserve">, </w:t>
-                            </w:r>
-                            <w:proofErr w:type="spellStart"/>
-                            <w:r>
-                              <w:rPr>
-                                <w:sz w:val="20"/>
-                                <w:szCs w:val="20"/>
-                                <w:lang w:val="en-US"/>
-                              </w:rPr>
-                              <w:t>xEventGroupWaitBits</w:t>
-                            </w:r>
-                            <w:proofErr w:type="spellEnd"/>
                           </w:p>
                           <w:p>
                             <w:pPr>
@@ -769,34 +536,14 @@
                                 <w:szCs w:val="20"/>
                               </w:rPr>
                             </w:pPr>
-                            <w:proofErr w:type="spellStart"/>
                             <w:r>
                               <w:rPr>
                                 <w:sz w:val="20"/>
                                 <w:szCs w:val="20"/>
                                 <w:lang w:val="en-US"/>
                               </w:rPr>
-                              <w:t>pvPortMalloc</w:t>
+                              <w:t>pvPortMalloc, vPortFree</w:t>
                             </w:r>
-                            <w:proofErr w:type="spellEnd"/>
-                            <w:r>
-                              <w:rPr>
-                                <w:sz w:val="20"/>
-                                <w:szCs w:val="20"/>
-                                <w:lang w:val="en-US"/>
-                              </w:rPr>
-                              <w:t xml:space="preserve">, </w:t>
-                            </w:r>
-                            <w:proofErr w:type="spellStart"/>
-                            <w:r>
-                              <w:rPr>
-                                <w:sz w:val="20"/>
-                                <w:szCs w:val="20"/>
-                                <w:lang w:val="en-US"/>
-                              </w:rPr>
-                              <w:t>vPortFree</w:t>
-                            </w:r>
-                            <w:proofErr w:type="spellEnd"/>
                           </w:p>
                           <w:p>
                             <w:pPr>
@@ -810,34 +557,14 @@
                                 <w:szCs w:val="20"/>
                               </w:rPr>
                             </w:pPr>
-                            <w:proofErr w:type="spellStart"/>
                             <w:r>
                               <w:rPr>
                                 <w:sz w:val="20"/>
                                 <w:szCs w:val="20"/>
                                 <w:lang w:val="en-US"/>
                               </w:rPr>
-                              <w:t>xTaskNotifyGive</w:t>
+                              <w:t>xTaskNotifyGive, ulTaskNotifyTake</w:t>
                             </w:r>
-                            <w:proofErr w:type="spellEnd"/>
-                            <w:r>
-                              <w:rPr>
-                                <w:sz w:val="20"/>
-                                <w:szCs w:val="20"/>
-                                <w:lang w:val="en-US"/>
-                              </w:rPr>
-                              <w:t xml:space="preserve">, </w:t>
-                            </w:r>
-                            <w:proofErr w:type="spellStart"/>
-                            <w:r>
-                              <w:rPr>
-                                <w:sz w:val="20"/>
-                                <w:szCs w:val="20"/>
-                                <w:lang w:val="en-US"/>
-                              </w:rPr>
-                              <w:t>ulTaskNotifyTake</w:t>
-                            </w:r>
-                            <w:proofErr w:type="spellEnd"/>
                           </w:p>
                         </w:txbxContent>
                       </wps:txbx>
@@ -1721,21 +1448,7 @@
                               <w:rPr>
                                 <w:lang w:val="en-US"/>
                               </w:rPr>
-                              <w:t xml:space="preserve">In order to get the ESP32 set up and functional, went to this website and installed ESP-IDF on </w:t>
-                            </w:r>
-                            <w:proofErr w:type="spellStart"/>
-                            <w:r>
-                              <w:rPr>
-                                <w:lang w:val="en-US"/>
-                              </w:rPr>
-                              <w:t>vscode</w:t>
-                            </w:r>
-                            <w:proofErr w:type="spellEnd"/>
-                            <w:r>
-                              <w:rPr>
-                                <w:lang w:val="en-US"/>
-                              </w:rPr>
-                              <w:t>:</w:t>
+                              <w:t>In order to get the ESP32 set up and functional, went to this website and installed ESP-IDF on vscode:</w:t>
                             </w:r>
                           </w:p>
                           <w:p>
@@ -2056,21 +1769,7 @@
                               <w:rPr>
                                 <w:lang w:val="en-US"/>
                               </w:rPr>
-                              <w:t xml:space="preserve">On </w:t>
-                            </w:r>
-                            <w:proofErr w:type="spellStart"/>
-                            <w:r>
-                              <w:rPr>
-                                <w:lang w:val="en-US"/>
-                              </w:rPr>
-                              <w:t>VSCode</w:t>
-                            </w:r>
-                            <w:proofErr w:type="spellEnd"/>
-                            <w:r>
-                              <w:rPr>
-                                <w:lang w:val="en-US"/>
-                              </w:rPr>
-                              <w:t xml:space="preserve"> when you press the “Install” button, it’ll ask what workspace you want to install to at the top of the screen, which in my case is the root project folder where my firmware, hardware, schematics etc. will be located.</w:t>
+                              <w:t>On VSCode when you press the “Install” button, it’ll ask what workspace you want to install to at the top of the screen, which in my case is the root project folder where my firmware, hardware, schematics etc. will be located.</w:t>
                             </w:r>
                           </w:p>
                         </w:txbxContent>
@@ -2285,16 +1984,8 @@
                               <w:rPr>
                                 <w:lang w:val="en-US"/>
                               </w:rPr>
-                              <w:t xml:space="preserve">After creating a new project and selecting the folder, I choose template-app on extension. This creates a blank project with no code other than </w:t>
+                              <w:t>After creating a new project and selecting the folder, I choose template-app on extension. This creates a blank project with no code other than app_main</w:t>
                             </w:r>
-                            <w:proofErr w:type="spellStart"/>
-                            <w:r>
-                              <w:rPr>
-                                <w:lang w:val="en-US"/>
-                              </w:rPr>
-                              <w:t>app_main</w:t>
-                            </w:r>
-                            <w:proofErr w:type="spellEnd"/>
                           </w:p>
                         </w:txbxContent>
                       </wps:txbx>
@@ -2505,18 +2196,8 @@
         </w:drawing>
       </w:r>
       <w:r>
-        <w:t xml:space="preserve">I changed the code to this in </w:t>
-      </w:r>
-      <w:proofErr w:type="spellStart"/>
-      <w:r>
-        <w:t>c_cpp_</w:t>
-      </w:r>
-      <w:proofErr w:type="gramStart"/>
-      <w:r>
-        <w:t>properties.json</w:t>
-      </w:r>
-      <w:proofErr w:type="spellEnd"/>
-      <w:proofErr w:type="gramEnd"/>
+        <w:t>I changed the code to this in c_cpp_properties.json</w:t>
+      </w:r>
     </w:p>
     <w:p>
       <w:pPr>
@@ -2700,9 +2381,61 @@
           <w:szCs w:val="10"/>
           <w:lang w:eastAsia="en-CA"/>
         </w:rPr>
-        <w:t>"</w:t>
-      </w:r>
-      <w:proofErr w:type="spellStart"/>
+        <w:t>"cStandard"</w:t>
+      </w:r>
+      <w:r>
+        <w:rPr>
+          <w:rFonts w:ascii="Consolas" w:eastAsia="Times New Roman" w:hAnsi="Consolas" w:cs="Times New Roman"/>
+          <w:color w:val="CCCCCC"/>
+          <w:sz w:val="10"/>
+          <w:szCs w:val="10"/>
+          <w:lang w:eastAsia="en-CA"/>
+        </w:rPr>
+        <w:t xml:space="preserve">: </w:t>
+      </w:r>
+      <w:r>
+        <w:rPr>
+          <w:rFonts w:ascii="Consolas" w:eastAsia="Times New Roman" w:hAnsi="Consolas" w:cs="Times New Roman"/>
+          <w:color w:val="CE9178"/>
+          <w:sz w:val="10"/>
+          <w:szCs w:val="10"/>
+          <w:lang w:eastAsia="en-CA"/>
+        </w:rPr>
+        <w:t>"c11"</w:t>
+      </w:r>
+      <w:r>
+        <w:rPr>
+          <w:rFonts w:ascii="Consolas" w:eastAsia="Times New Roman" w:hAnsi="Consolas" w:cs="Times New Roman"/>
+          <w:color w:val="CCCCCC"/>
+          <w:sz w:val="10"/>
+          <w:szCs w:val="10"/>
+          <w:lang w:eastAsia="en-CA"/>
+        </w:rPr>
+        <w:t>,</w:t>
+      </w:r>
+    </w:p>
+    <w:p>
+      <w:pPr>
+        <w:shd w:val="clear" w:color="auto" w:fill="1F1F1F"/>
+        <w:spacing w:after="0" w:line="240" w:lineRule="auto"/>
+        <w:rPr>
+          <w:rFonts w:ascii="Consolas" w:eastAsia="Times New Roman" w:hAnsi="Consolas" w:cs="Times New Roman"/>
+          <w:color w:val="CCCCCC"/>
+          <w:sz w:val="10"/>
+          <w:szCs w:val="10"/>
+          <w:lang w:eastAsia="en-CA"/>
+        </w:rPr>
+      </w:pPr>
+      <w:r>
+        <w:rPr>
+          <w:rFonts w:ascii="Consolas" w:eastAsia="Times New Roman" w:hAnsi="Consolas" w:cs="Times New Roman"/>
+          <w:color w:val="CCCCCC"/>
+          <w:sz w:val="10"/>
+          <w:szCs w:val="10"/>
+          <w:lang w:eastAsia="en-CA"/>
+        </w:rPr>
+        <w:t xml:space="preserve">        </w:t>
+      </w:r>
       <w:r>
         <w:rPr>
           <w:rFonts w:ascii="Consolas" w:eastAsia="Times New Roman" w:hAnsi="Consolas" w:cs="Times New Roman"/>
@@ -2711,9 +2444,61 @@
           <w:szCs w:val="10"/>
           <w:lang w:eastAsia="en-CA"/>
         </w:rPr>
-        <w:t>cStandard</w:t>
-      </w:r>
-      <w:proofErr w:type="spellEnd"/>
+        <w:t>"cppStandard"</w:t>
+      </w:r>
+      <w:r>
+        <w:rPr>
+          <w:rFonts w:ascii="Consolas" w:eastAsia="Times New Roman" w:hAnsi="Consolas" w:cs="Times New Roman"/>
+          <w:color w:val="CCCCCC"/>
+          <w:sz w:val="10"/>
+          <w:szCs w:val="10"/>
+          <w:lang w:eastAsia="en-CA"/>
+        </w:rPr>
+        <w:t xml:space="preserve">: </w:t>
+      </w:r>
+      <w:r>
+        <w:rPr>
+          <w:rFonts w:ascii="Consolas" w:eastAsia="Times New Roman" w:hAnsi="Consolas" w:cs="Times New Roman"/>
+          <w:color w:val="CE9178"/>
+          <w:sz w:val="10"/>
+          <w:szCs w:val="10"/>
+          <w:lang w:eastAsia="en-CA"/>
+        </w:rPr>
+        <w:t>"c++17"</w:t>
+      </w:r>
+      <w:r>
+        <w:rPr>
+          <w:rFonts w:ascii="Consolas" w:eastAsia="Times New Roman" w:hAnsi="Consolas" w:cs="Times New Roman"/>
+          <w:color w:val="CCCCCC"/>
+          <w:sz w:val="10"/>
+          <w:szCs w:val="10"/>
+          <w:lang w:eastAsia="en-CA"/>
+        </w:rPr>
+        <w:t>,</w:t>
+      </w:r>
+    </w:p>
+    <w:p>
+      <w:pPr>
+        <w:shd w:val="clear" w:color="auto" w:fill="1F1F1F"/>
+        <w:spacing w:after="0" w:line="240" w:lineRule="auto"/>
+        <w:rPr>
+          <w:rFonts w:ascii="Consolas" w:eastAsia="Times New Roman" w:hAnsi="Consolas" w:cs="Times New Roman"/>
+          <w:color w:val="CCCCCC"/>
+          <w:sz w:val="10"/>
+          <w:szCs w:val="10"/>
+          <w:lang w:eastAsia="en-CA"/>
+        </w:rPr>
+      </w:pPr>
+      <w:r>
+        <w:rPr>
+          <w:rFonts w:ascii="Consolas" w:eastAsia="Times New Roman" w:hAnsi="Consolas" w:cs="Times New Roman"/>
+          <w:color w:val="CCCCCC"/>
+          <w:sz w:val="10"/>
+          <w:szCs w:val="10"/>
+          <w:lang w:eastAsia="en-CA"/>
+        </w:rPr>
+        <w:t xml:space="preserve">        </w:t>
+      </w:r>
       <w:r>
         <w:rPr>
           <w:rFonts w:ascii="Consolas" w:eastAsia="Times New Roman" w:hAnsi="Consolas" w:cs="Times New Roman"/>
@@ -2722,7 +2507,7 @@
           <w:szCs w:val="10"/>
           <w:lang w:eastAsia="en-CA"/>
         </w:rPr>
-        <w:t>"</w:t>
+        <w:t>"includePath"</w:t>
       </w:r>
       <w:r>
         <w:rPr>
@@ -2732,7 +2517,30 @@
           <w:szCs w:val="10"/>
           <w:lang w:eastAsia="en-CA"/>
         </w:rPr>
-        <w:t xml:space="preserve">: </w:t>
+        <w:t>: [</w:t>
+      </w:r>
+    </w:p>
+    <w:p>
+      <w:pPr>
+        <w:shd w:val="clear" w:color="auto" w:fill="1F1F1F"/>
+        <w:spacing w:after="0" w:line="240" w:lineRule="auto"/>
+        <w:rPr>
+          <w:rFonts w:ascii="Consolas" w:eastAsia="Times New Roman" w:hAnsi="Consolas" w:cs="Times New Roman"/>
+          <w:color w:val="CCCCCC"/>
+          <w:sz w:val="10"/>
+          <w:szCs w:val="10"/>
+          <w:lang w:eastAsia="en-CA"/>
+        </w:rPr>
+      </w:pPr>
+      <w:r>
+        <w:rPr>
+          <w:rFonts w:ascii="Consolas" w:eastAsia="Times New Roman" w:hAnsi="Consolas" w:cs="Times New Roman"/>
+          <w:color w:val="CCCCCC"/>
+          <w:sz w:val="10"/>
+          <w:szCs w:val="10"/>
+          <w:lang w:eastAsia="en-CA"/>
+        </w:rPr>
+        <w:t xml:space="preserve">          </w:t>
       </w:r>
       <w:r>
         <w:rPr>
@@ -2742,7 +2550,7 @@
           <w:szCs w:val="10"/>
           <w:lang w:eastAsia="en-CA"/>
         </w:rPr>
-        <w:t>"c11"</w:t>
+        <w:t>"${config:idf.espIdfPathWin}/components/**"</w:t>
       </w:r>
       <w:r>
         <w:rPr>
@@ -2753,6 +2561,62 @@
           <w:lang w:eastAsia="en-CA"/>
         </w:rPr>
         <w:t>,</w:t>
+      </w:r>
+    </w:p>
+    <w:p>
+      <w:pPr>
+        <w:shd w:val="clear" w:color="auto" w:fill="1F1F1F"/>
+        <w:spacing w:after="0" w:line="240" w:lineRule="auto"/>
+        <w:rPr>
+          <w:rFonts w:ascii="Consolas" w:eastAsia="Times New Roman" w:hAnsi="Consolas" w:cs="Times New Roman"/>
+          <w:color w:val="CCCCCC"/>
+          <w:sz w:val="10"/>
+          <w:szCs w:val="10"/>
+          <w:lang w:eastAsia="en-CA"/>
+        </w:rPr>
+      </w:pPr>
+      <w:r>
+        <w:rPr>
+          <w:rFonts w:ascii="Consolas" w:eastAsia="Times New Roman" w:hAnsi="Consolas" w:cs="Times New Roman"/>
+          <w:color w:val="CCCCCC"/>
+          <w:sz w:val="10"/>
+          <w:szCs w:val="10"/>
+          <w:lang w:eastAsia="en-CA"/>
+        </w:rPr>
+        <w:t xml:space="preserve">          </w:t>
+      </w:r>
+      <w:r>
+        <w:rPr>
+          <w:rFonts w:ascii="Consolas" w:eastAsia="Times New Roman" w:hAnsi="Consolas" w:cs="Times New Roman"/>
+          <w:color w:val="CE9178"/>
+          <w:sz w:val="10"/>
+          <w:szCs w:val="10"/>
+          <w:lang w:eastAsia="en-CA"/>
+        </w:rPr>
+        <w:t>"${workspaceFolder}/**"</w:t>
+      </w:r>
+    </w:p>
+    <w:p>
+      <w:pPr>
+        <w:shd w:val="clear" w:color="auto" w:fill="1F1F1F"/>
+        <w:spacing w:after="0" w:line="240" w:lineRule="auto"/>
+        <w:rPr>
+          <w:rFonts w:ascii="Consolas" w:eastAsia="Times New Roman" w:hAnsi="Consolas" w:cs="Times New Roman"/>
+          <w:color w:val="CCCCCC"/>
+          <w:sz w:val="10"/>
+          <w:szCs w:val="10"/>
+          <w:lang w:eastAsia="en-CA"/>
+        </w:rPr>
+      </w:pPr>
+      <w:r>
+        <w:rPr>
+          <w:rFonts w:ascii="Consolas" w:eastAsia="Times New Roman" w:hAnsi="Consolas" w:cs="Times New Roman"/>
+          <w:color w:val="CCCCCC"/>
+          <w:sz w:val="10"/>
+          <w:szCs w:val="10"/>
+          <w:lang w:eastAsia="en-CA"/>
+        </w:rPr>
+        <w:t>        ],</w:t>
       </w:r>
     </w:p>
     <w:p>
@@ -2785,9 +2649,41 @@
           <w:szCs w:val="10"/>
           <w:lang w:eastAsia="en-CA"/>
         </w:rPr>
-        <w:t>"</w:t>
-      </w:r>
-      <w:proofErr w:type="spellStart"/>
+        <w:t>"browse"</w:t>
+      </w:r>
+      <w:r>
+        <w:rPr>
+          <w:rFonts w:ascii="Consolas" w:eastAsia="Times New Roman" w:hAnsi="Consolas" w:cs="Times New Roman"/>
+          <w:color w:val="CCCCCC"/>
+          <w:sz w:val="10"/>
+          <w:szCs w:val="10"/>
+          <w:lang w:eastAsia="en-CA"/>
+        </w:rPr>
+        <w:t>: {</w:t>
+      </w:r>
+    </w:p>
+    <w:p>
+      <w:pPr>
+        <w:shd w:val="clear" w:color="auto" w:fill="1F1F1F"/>
+        <w:spacing w:after="0" w:line="240" w:lineRule="auto"/>
+        <w:rPr>
+          <w:rFonts w:ascii="Consolas" w:eastAsia="Times New Roman" w:hAnsi="Consolas" w:cs="Times New Roman"/>
+          <w:color w:val="CCCCCC"/>
+          <w:sz w:val="10"/>
+          <w:szCs w:val="10"/>
+          <w:lang w:eastAsia="en-CA"/>
+        </w:rPr>
+      </w:pPr>
+      <w:r>
+        <w:rPr>
+          <w:rFonts w:ascii="Consolas" w:eastAsia="Times New Roman" w:hAnsi="Consolas" w:cs="Times New Roman"/>
+          <w:color w:val="CCCCCC"/>
+          <w:sz w:val="10"/>
+          <w:szCs w:val="10"/>
+          <w:lang w:eastAsia="en-CA"/>
+        </w:rPr>
+        <w:t xml:space="preserve">          </w:t>
+      </w:r>
       <w:r>
         <w:rPr>
           <w:rFonts w:ascii="Consolas" w:eastAsia="Times New Roman" w:hAnsi="Consolas" w:cs="Times New Roman"/>
@@ -2796,9 +2692,140 @@
           <w:szCs w:val="10"/>
           <w:lang w:eastAsia="en-CA"/>
         </w:rPr>
-        <w:t>cppStandard</w:t>
-      </w:r>
-      <w:proofErr w:type="spellEnd"/>
+        <w:t>"path"</w:t>
+      </w:r>
+      <w:r>
+        <w:rPr>
+          <w:rFonts w:ascii="Consolas" w:eastAsia="Times New Roman" w:hAnsi="Consolas" w:cs="Times New Roman"/>
+          <w:color w:val="CCCCCC"/>
+          <w:sz w:val="10"/>
+          <w:szCs w:val="10"/>
+          <w:lang w:eastAsia="en-CA"/>
+        </w:rPr>
+        <w:t>: [</w:t>
+      </w:r>
+    </w:p>
+    <w:p>
+      <w:pPr>
+        <w:shd w:val="clear" w:color="auto" w:fill="1F1F1F"/>
+        <w:spacing w:after="0" w:line="240" w:lineRule="auto"/>
+        <w:rPr>
+          <w:rFonts w:ascii="Consolas" w:eastAsia="Times New Roman" w:hAnsi="Consolas" w:cs="Times New Roman"/>
+          <w:color w:val="CCCCCC"/>
+          <w:sz w:val="10"/>
+          <w:szCs w:val="10"/>
+          <w:lang w:eastAsia="en-CA"/>
+        </w:rPr>
+      </w:pPr>
+      <w:r>
+        <w:rPr>
+          <w:rFonts w:ascii="Consolas" w:eastAsia="Times New Roman" w:hAnsi="Consolas" w:cs="Times New Roman"/>
+          <w:color w:val="CCCCCC"/>
+          <w:sz w:val="10"/>
+          <w:szCs w:val="10"/>
+          <w:lang w:eastAsia="en-CA"/>
+        </w:rPr>
+        <w:t xml:space="preserve">            </w:t>
+      </w:r>
+      <w:r>
+        <w:rPr>
+          <w:rFonts w:ascii="Consolas" w:eastAsia="Times New Roman" w:hAnsi="Consolas" w:cs="Times New Roman"/>
+          <w:color w:val="CE9178"/>
+          <w:sz w:val="10"/>
+          <w:szCs w:val="10"/>
+          <w:lang w:eastAsia="en-CA"/>
+        </w:rPr>
+        <w:t>"${config:idf.espIdfPathWin}/components"</w:t>
+      </w:r>
+      <w:r>
+        <w:rPr>
+          <w:rFonts w:ascii="Consolas" w:eastAsia="Times New Roman" w:hAnsi="Consolas" w:cs="Times New Roman"/>
+          <w:color w:val="CCCCCC"/>
+          <w:sz w:val="10"/>
+          <w:szCs w:val="10"/>
+          <w:lang w:eastAsia="en-CA"/>
+        </w:rPr>
+        <w:t>,</w:t>
+      </w:r>
+    </w:p>
+    <w:p>
+      <w:pPr>
+        <w:shd w:val="clear" w:color="auto" w:fill="1F1F1F"/>
+        <w:spacing w:after="0" w:line="240" w:lineRule="auto"/>
+        <w:rPr>
+          <w:rFonts w:ascii="Consolas" w:eastAsia="Times New Roman" w:hAnsi="Consolas" w:cs="Times New Roman"/>
+          <w:color w:val="CCCCCC"/>
+          <w:sz w:val="10"/>
+          <w:szCs w:val="10"/>
+          <w:lang w:eastAsia="en-CA"/>
+        </w:rPr>
+      </w:pPr>
+      <w:r>
+        <w:rPr>
+          <w:rFonts w:ascii="Consolas" w:eastAsia="Times New Roman" w:hAnsi="Consolas" w:cs="Times New Roman"/>
+          <w:color w:val="CCCCCC"/>
+          <w:sz w:val="10"/>
+          <w:szCs w:val="10"/>
+          <w:lang w:eastAsia="en-CA"/>
+        </w:rPr>
+        <w:t xml:space="preserve">            </w:t>
+      </w:r>
+      <w:r>
+        <w:rPr>
+          <w:rFonts w:ascii="Consolas" w:eastAsia="Times New Roman" w:hAnsi="Consolas" w:cs="Times New Roman"/>
+          <w:color w:val="CE9178"/>
+          <w:sz w:val="10"/>
+          <w:szCs w:val="10"/>
+          <w:lang w:eastAsia="en-CA"/>
+        </w:rPr>
+        <w:t>"${workspaceFolder}"</w:t>
+      </w:r>
+    </w:p>
+    <w:p>
+      <w:pPr>
+        <w:shd w:val="clear" w:color="auto" w:fill="1F1F1F"/>
+        <w:spacing w:after="0" w:line="240" w:lineRule="auto"/>
+        <w:rPr>
+          <w:rFonts w:ascii="Consolas" w:eastAsia="Times New Roman" w:hAnsi="Consolas" w:cs="Times New Roman"/>
+          <w:color w:val="CCCCCC"/>
+          <w:sz w:val="10"/>
+          <w:szCs w:val="10"/>
+          <w:lang w:eastAsia="en-CA"/>
+        </w:rPr>
+      </w:pPr>
+      <w:r>
+        <w:rPr>
+          <w:rFonts w:ascii="Consolas" w:eastAsia="Times New Roman" w:hAnsi="Consolas" w:cs="Times New Roman"/>
+          <w:color w:val="CCCCCC"/>
+          <w:sz w:val="10"/>
+          <w:szCs w:val="10"/>
+          <w:lang w:eastAsia="en-CA"/>
+        </w:rPr>
+        <w:t>          ],</w:t>
+      </w:r>
+    </w:p>
+    <w:p>
+      <w:pPr>
+        <w:shd w:val="clear" w:color="auto" w:fill="1F1F1F"/>
+        <w:spacing w:after="0" w:line="240" w:lineRule="auto"/>
+        <w:rPr>
+          <w:rFonts w:ascii="Consolas" w:eastAsia="Times New Roman" w:hAnsi="Consolas" w:cs="Times New Roman"/>
+          <w:color w:val="CCCCCC"/>
+          <w:sz w:val="10"/>
+          <w:szCs w:val="10"/>
+          <w:lang w:eastAsia="en-CA"/>
+        </w:rPr>
+      </w:pPr>
+      <w:r>
+        <w:rPr>
+          <w:rFonts w:ascii="Consolas" w:eastAsia="Times New Roman" w:hAnsi="Consolas" w:cs="Times New Roman"/>
+          <w:color w:val="CCCCCC"/>
+          <w:sz w:val="10"/>
+          <w:szCs w:val="10"/>
+          <w:lang w:eastAsia="en-CA"/>
+        </w:rPr>
+        <w:t xml:space="preserve">          </w:t>
+      </w:r>
       <w:r>
         <w:rPr>
           <w:rFonts w:ascii="Consolas" w:eastAsia="Times New Roman" w:hAnsi="Consolas" w:cs="Times New Roman"/>
@@ -2807,7 +2834,83 @@
           <w:szCs w:val="10"/>
           <w:lang w:eastAsia="en-CA"/>
         </w:rPr>
-        <w:t>"</w:t>
+        <w:t>"limitSymbolsToIncludedHeaders"</w:t>
+      </w:r>
+      <w:r>
+        <w:rPr>
+          <w:rFonts w:ascii="Consolas" w:eastAsia="Times New Roman" w:hAnsi="Consolas" w:cs="Times New Roman"/>
+          <w:color w:val="CCCCCC"/>
+          <w:sz w:val="10"/>
+          <w:szCs w:val="10"/>
+          <w:lang w:eastAsia="en-CA"/>
+        </w:rPr>
+        <w:t xml:space="preserve">: </w:t>
+      </w:r>
+      <w:r>
+        <w:rPr>
+          <w:rFonts w:ascii="Consolas" w:eastAsia="Times New Roman" w:hAnsi="Consolas" w:cs="Times New Roman"/>
+          <w:color w:val="569CD6"/>
+          <w:sz w:val="10"/>
+          <w:szCs w:val="10"/>
+          <w:lang w:eastAsia="en-CA"/>
+        </w:rPr>
+        <w:t>false</w:t>
+      </w:r>
+    </w:p>
+    <w:p>
+      <w:pPr>
+        <w:shd w:val="clear" w:color="auto" w:fill="1F1F1F"/>
+        <w:spacing w:after="0" w:line="240" w:lineRule="auto"/>
+        <w:rPr>
+          <w:rFonts w:ascii="Consolas" w:eastAsia="Times New Roman" w:hAnsi="Consolas" w:cs="Times New Roman"/>
+          <w:color w:val="CCCCCC"/>
+          <w:sz w:val="10"/>
+          <w:szCs w:val="10"/>
+          <w:lang w:eastAsia="en-CA"/>
+        </w:rPr>
+      </w:pPr>
+      <w:r>
+        <w:rPr>
+          <w:rFonts w:ascii="Consolas" w:eastAsia="Times New Roman" w:hAnsi="Consolas" w:cs="Times New Roman"/>
+          <w:color w:val="CCCCCC"/>
+          <w:sz w:val="10"/>
+          <w:szCs w:val="10"/>
+          <w:lang w:eastAsia="en-CA"/>
+        </w:rPr>
+        <w:t>        },</w:t>
+      </w:r>
+    </w:p>
+    <w:p>
+      <w:pPr>
+        <w:shd w:val="clear" w:color="auto" w:fill="1F1F1F"/>
+        <w:spacing w:after="0" w:line="240" w:lineRule="auto"/>
+        <w:rPr>
+          <w:rFonts w:ascii="Consolas" w:eastAsia="Times New Roman" w:hAnsi="Consolas" w:cs="Times New Roman"/>
+          <w:color w:val="CCCCCC"/>
+          <w:sz w:val="10"/>
+          <w:szCs w:val="10"/>
+          <w:lang w:eastAsia="en-CA"/>
+        </w:rPr>
+      </w:pPr>
+      <w:r>
+        <w:rPr>
+          <w:rFonts w:ascii="Consolas" w:eastAsia="Times New Roman" w:hAnsi="Consolas" w:cs="Times New Roman"/>
+          <w:color w:val="CCCCCC"/>
+          <w:sz w:val="10"/>
+          <w:szCs w:val="10"/>
+          <w:lang w:eastAsia="en-CA"/>
+        </w:rPr>
+        <w:t xml:space="preserve">        </w:t>
+      </w:r>
+      <w:r>
+        <w:rPr>
+          <w:rFonts w:ascii="Consolas" w:eastAsia="Times New Roman" w:hAnsi="Consolas" w:cs="Times New Roman"/>
+          <w:color w:val="9CDCFE"/>
+          <w:sz w:val="10"/>
+          <w:szCs w:val="10"/>
+          <w:lang w:eastAsia="en-CA"/>
+        </w:rPr>
+        <w:t>"compilerPath"</w:t>
       </w:r>
       <w:r>
         <w:rPr>
@@ -2827,695 +2930,7 @@
           <w:szCs w:val="10"/>
           <w:lang w:eastAsia="en-CA"/>
         </w:rPr>
-        <w:t>"</w:t>
-      </w:r>
-      <w:proofErr w:type="spellStart"/>
-      <w:r>
-        <w:rPr>
-          <w:rFonts w:ascii="Consolas" w:eastAsia="Times New Roman" w:hAnsi="Consolas" w:cs="Times New Roman"/>
-          <w:color w:val="CE9178"/>
-          <w:sz w:val="10"/>
-          <w:szCs w:val="10"/>
-          <w:lang w:eastAsia="en-CA"/>
-        </w:rPr>
-        <w:t>c++</w:t>
-      </w:r>
-      <w:proofErr w:type="spellEnd"/>
-      <w:r>
-        <w:rPr>
-          <w:rFonts w:ascii="Consolas" w:eastAsia="Times New Roman" w:hAnsi="Consolas" w:cs="Times New Roman"/>
-          <w:color w:val="CE9178"/>
-          <w:sz w:val="10"/>
-          <w:szCs w:val="10"/>
-          <w:lang w:eastAsia="en-CA"/>
-        </w:rPr>
-        <w:t>17"</w:t>
-      </w:r>
-      <w:r>
-        <w:rPr>
-          <w:rFonts w:ascii="Consolas" w:eastAsia="Times New Roman" w:hAnsi="Consolas" w:cs="Times New Roman"/>
-          <w:color w:val="CCCCCC"/>
-          <w:sz w:val="10"/>
-          <w:szCs w:val="10"/>
-          <w:lang w:eastAsia="en-CA"/>
-        </w:rPr>
-        <w:t>,</w:t>
-      </w:r>
-    </w:p>
-    <w:p>
-      <w:pPr>
-        <w:shd w:val="clear" w:color="auto" w:fill="1F1F1F"/>
-        <w:spacing w:after="0" w:line="240" w:lineRule="auto"/>
-        <w:rPr>
-          <w:rFonts w:ascii="Consolas" w:eastAsia="Times New Roman" w:hAnsi="Consolas" w:cs="Times New Roman"/>
-          <w:color w:val="CCCCCC"/>
-          <w:sz w:val="10"/>
-          <w:szCs w:val="10"/>
-          <w:lang w:eastAsia="en-CA"/>
-        </w:rPr>
-      </w:pPr>
-      <w:r>
-        <w:rPr>
-          <w:rFonts w:ascii="Consolas" w:eastAsia="Times New Roman" w:hAnsi="Consolas" w:cs="Times New Roman"/>
-          <w:color w:val="CCCCCC"/>
-          <w:sz w:val="10"/>
-          <w:szCs w:val="10"/>
-          <w:lang w:eastAsia="en-CA"/>
-        </w:rPr>
-        <w:t xml:space="preserve">        </w:t>
-      </w:r>
-      <w:r>
-        <w:rPr>
-          <w:rFonts w:ascii="Consolas" w:eastAsia="Times New Roman" w:hAnsi="Consolas" w:cs="Times New Roman"/>
-          <w:color w:val="9CDCFE"/>
-          <w:sz w:val="10"/>
-          <w:szCs w:val="10"/>
-          <w:lang w:eastAsia="en-CA"/>
-        </w:rPr>
-        <w:t>"</w:t>
-      </w:r>
-      <w:proofErr w:type="spellStart"/>
-      <w:r>
-        <w:rPr>
-          <w:rFonts w:ascii="Consolas" w:eastAsia="Times New Roman" w:hAnsi="Consolas" w:cs="Times New Roman"/>
-          <w:color w:val="9CDCFE"/>
-          <w:sz w:val="10"/>
-          <w:szCs w:val="10"/>
-          <w:lang w:eastAsia="en-CA"/>
-        </w:rPr>
-        <w:t>includePath</w:t>
-      </w:r>
-      <w:proofErr w:type="spellEnd"/>
-      <w:r>
-        <w:rPr>
-          <w:rFonts w:ascii="Consolas" w:eastAsia="Times New Roman" w:hAnsi="Consolas" w:cs="Times New Roman"/>
-          <w:color w:val="9CDCFE"/>
-          <w:sz w:val="10"/>
-          <w:szCs w:val="10"/>
-          <w:lang w:eastAsia="en-CA"/>
-        </w:rPr>
-        <w:t>"</w:t>
-      </w:r>
-      <w:r>
-        <w:rPr>
-          <w:rFonts w:ascii="Consolas" w:eastAsia="Times New Roman" w:hAnsi="Consolas" w:cs="Times New Roman"/>
-          <w:color w:val="CCCCCC"/>
-          <w:sz w:val="10"/>
-          <w:szCs w:val="10"/>
-          <w:lang w:eastAsia="en-CA"/>
-        </w:rPr>
-        <w:t>: [</w:t>
-      </w:r>
-    </w:p>
-    <w:p>
-      <w:pPr>
-        <w:shd w:val="clear" w:color="auto" w:fill="1F1F1F"/>
-        <w:spacing w:after="0" w:line="240" w:lineRule="auto"/>
-        <w:rPr>
-          <w:rFonts w:ascii="Consolas" w:eastAsia="Times New Roman" w:hAnsi="Consolas" w:cs="Times New Roman"/>
-          <w:color w:val="CCCCCC"/>
-          <w:sz w:val="10"/>
-          <w:szCs w:val="10"/>
-          <w:lang w:eastAsia="en-CA"/>
-        </w:rPr>
-      </w:pPr>
-      <w:r>
-        <w:rPr>
-          <w:rFonts w:ascii="Consolas" w:eastAsia="Times New Roman" w:hAnsi="Consolas" w:cs="Times New Roman"/>
-          <w:color w:val="CCCCCC"/>
-          <w:sz w:val="10"/>
-          <w:szCs w:val="10"/>
-          <w:lang w:eastAsia="en-CA"/>
-        </w:rPr>
-        <w:t xml:space="preserve">          </w:t>
-      </w:r>
-      <w:r>
-        <w:rPr>
-          <w:rFonts w:ascii="Consolas" w:eastAsia="Times New Roman" w:hAnsi="Consolas" w:cs="Times New Roman"/>
-          <w:color w:val="CE9178"/>
-          <w:sz w:val="10"/>
-          <w:szCs w:val="10"/>
-          <w:lang w:eastAsia="en-CA"/>
-        </w:rPr>
-        <w:t>"${</w:t>
-      </w:r>
-      <w:proofErr w:type="spellStart"/>
-      <w:r>
-        <w:rPr>
-          <w:rFonts w:ascii="Consolas" w:eastAsia="Times New Roman" w:hAnsi="Consolas" w:cs="Times New Roman"/>
-          <w:color w:val="CE9178"/>
-          <w:sz w:val="10"/>
-          <w:szCs w:val="10"/>
-          <w:lang w:eastAsia="en-CA"/>
-        </w:rPr>
-        <w:t>config:</w:t>
-      </w:r>
-      <w:proofErr w:type="gramStart"/>
-      <w:r>
-        <w:rPr>
-          <w:rFonts w:ascii="Consolas" w:eastAsia="Times New Roman" w:hAnsi="Consolas" w:cs="Times New Roman"/>
-          <w:color w:val="CE9178"/>
-          <w:sz w:val="10"/>
-          <w:szCs w:val="10"/>
-          <w:lang w:eastAsia="en-CA"/>
-        </w:rPr>
-        <w:t>idf.espIdfPathWin</w:t>
-      </w:r>
-      <w:proofErr w:type="spellEnd"/>
-      <w:proofErr w:type="gramEnd"/>
-      <w:r>
-        <w:rPr>
-          <w:rFonts w:ascii="Consolas" w:eastAsia="Times New Roman" w:hAnsi="Consolas" w:cs="Times New Roman"/>
-          <w:color w:val="CE9178"/>
-          <w:sz w:val="10"/>
-          <w:szCs w:val="10"/>
-          <w:lang w:eastAsia="en-CA"/>
-        </w:rPr>
-        <w:t>}/components/**"</w:t>
-      </w:r>
-      <w:r>
-        <w:rPr>
-          <w:rFonts w:ascii="Consolas" w:eastAsia="Times New Roman" w:hAnsi="Consolas" w:cs="Times New Roman"/>
-          <w:color w:val="CCCCCC"/>
-          <w:sz w:val="10"/>
-          <w:szCs w:val="10"/>
-          <w:lang w:eastAsia="en-CA"/>
-        </w:rPr>
-        <w:t>,</w:t>
-      </w:r>
-    </w:p>
-    <w:p>
-      <w:pPr>
-        <w:shd w:val="clear" w:color="auto" w:fill="1F1F1F"/>
-        <w:spacing w:after="0" w:line="240" w:lineRule="auto"/>
-        <w:rPr>
-          <w:rFonts w:ascii="Consolas" w:eastAsia="Times New Roman" w:hAnsi="Consolas" w:cs="Times New Roman"/>
-          <w:color w:val="CCCCCC"/>
-          <w:sz w:val="10"/>
-          <w:szCs w:val="10"/>
-          <w:lang w:eastAsia="en-CA"/>
-        </w:rPr>
-      </w:pPr>
-      <w:r>
-        <w:rPr>
-          <w:rFonts w:ascii="Consolas" w:eastAsia="Times New Roman" w:hAnsi="Consolas" w:cs="Times New Roman"/>
-          <w:color w:val="CCCCCC"/>
-          <w:sz w:val="10"/>
-          <w:szCs w:val="10"/>
-          <w:lang w:eastAsia="en-CA"/>
-        </w:rPr>
-        <w:t xml:space="preserve">          </w:t>
-      </w:r>
-      <w:r>
-        <w:rPr>
-          <w:rFonts w:ascii="Consolas" w:eastAsia="Times New Roman" w:hAnsi="Consolas" w:cs="Times New Roman"/>
-          <w:color w:val="CE9178"/>
-          <w:sz w:val="10"/>
-          <w:szCs w:val="10"/>
-          <w:lang w:eastAsia="en-CA"/>
-        </w:rPr>
-        <w:t>"${</w:t>
-      </w:r>
-      <w:proofErr w:type="spellStart"/>
-      <w:r>
-        <w:rPr>
-          <w:rFonts w:ascii="Consolas" w:eastAsia="Times New Roman" w:hAnsi="Consolas" w:cs="Times New Roman"/>
-          <w:color w:val="CE9178"/>
-          <w:sz w:val="10"/>
-          <w:szCs w:val="10"/>
-          <w:lang w:eastAsia="en-CA"/>
-        </w:rPr>
-        <w:t>workspaceFolder</w:t>
-      </w:r>
-      <w:proofErr w:type="spellEnd"/>
-      <w:r>
-        <w:rPr>
-          <w:rFonts w:ascii="Consolas" w:eastAsia="Times New Roman" w:hAnsi="Consolas" w:cs="Times New Roman"/>
-          <w:color w:val="CE9178"/>
-          <w:sz w:val="10"/>
-          <w:szCs w:val="10"/>
-          <w:lang w:eastAsia="en-CA"/>
-        </w:rPr>
-        <w:t>}/**"</w:t>
-      </w:r>
-    </w:p>
-    <w:p>
-      <w:pPr>
-        <w:shd w:val="clear" w:color="auto" w:fill="1F1F1F"/>
-        <w:spacing w:after="0" w:line="240" w:lineRule="auto"/>
-        <w:rPr>
-          <w:rFonts w:ascii="Consolas" w:eastAsia="Times New Roman" w:hAnsi="Consolas" w:cs="Times New Roman"/>
-          <w:color w:val="CCCCCC"/>
-          <w:sz w:val="10"/>
-          <w:szCs w:val="10"/>
-          <w:lang w:eastAsia="en-CA"/>
-        </w:rPr>
-      </w:pPr>
-      <w:r>
-        <w:rPr>
-          <w:rFonts w:ascii="Consolas" w:eastAsia="Times New Roman" w:hAnsi="Consolas" w:cs="Times New Roman"/>
-          <w:color w:val="CCCCCC"/>
-          <w:sz w:val="10"/>
-          <w:szCs w:val="10"/>
-          <w:lang w:eastAsia="en-CA"/>
-        </w:rPr>
-        <w:t>        ],</w:t>
-      </w:r>
-    </w:p>
-    <w:p>
-      <w:pPr>
-        <w:shd w:val="clear" w:color="auto" w:fill="1F1F1F"/>
-        <w:spacing w:after="0" w:line="240" w:lineRule="auto"/>
-        <w:rPr>
-          <w:rFonts w:ascii="Consolas" w:eastAsia="Times New Roman" w:hAnsi="Consolas" w:cs="Times New Roman"/>
-          <w:color w:val="CCCCCC"/>
-          <w:sz w:val="10"/>
-          <w:szCs w:val="10"/>
-          <w:lang w:eastAsia="en-CA"/>
-        </w:rPr>
-      </w:pPr>
-      <w:r>
-        <w:rPr>
-          <w:rFonts w:ascii="Consolas" w:eastAsia="Times New Roman" w:hAnsi="Consolas" w:cs="Times New Roman"/>
-          <w:color w:val="CCCCCC"/>
-          <w:sz w:val="10"/>
-          <w:szCs w:val="10"/>
-          <w:lang w:eastAsia="en-CA"/>
-        </w:rPr>
-        <w:t xml:space="preserve">        </w:t>
-      </w:r>
-      <w:r>
-        <w:rPr>
-          <w:rFonts w:ascii="Consolas" w:eastAsia="Times New Roman" w:hAnsi="Consolas" w:cs="Times New Roman"/>
-          <w:color w:val="9CDCFE"/>
-          <w:sz w:val="10"/>
-          <w:szCs w:val="10"/>
-          <w:lang w:eastAsia="en-CA"/>
-        </w:rPr>
-        <w:t>"browse"</w:t>
-      </w:r>
-      <w:r>
-        <w:rPr>
-          <w:rFonts w:ascii="Consolas" w:eastAsia="Times New Roman" w:hAnsi="Consolas" w:cs="Times New Roman"/>
-          <w:color w:val="CCCCCC"/>
-          <w:sz w:val="10"/>
-          <w:szCs w:val="10"/>
-          <w:lang w:eastAsia="en-CA"/>
-        </w:rPr>
-        <w:t>: {</w:t>
-      </w:r>
-    </w:p>
-    <w:p>
-      <w:pPr>
-        <w:shd w:val="clear" w:color="auto" w:fill="1F1F1F"/>
-        <w:spacing w:after="0" w:line="240" w:lineRule="auto"/>
-        <w:rPr>
-          <w:rFonts w:ascii="Consolas" w:eastAsia="Times New Roman" w:hAnsi="Consolas" w:cs="Times New Roman"/>
-          <w:color w:val="CCCCCC"/>
-          <w:sz w:val="10"/>
-          <w:szCs w:val="10"/>
-          <w:lang w:eastAsia="en-CA"/>
-        </w:rPr>
-      </w:pPr>
-      <w:r>
-        <w:rPr>
-          <w:rFonts w:ascii="Consolas" w:eastAsia="Times New Roman" w:hAnsi="Consolas" w:cs="Times New Roman"/>
-          <w:color w:val="CCCCCC"/>
-          <w:sz w:val="10"/>
-          <w:szCs w:val="10"/>
-          <w:lang w:eastAsia="en-CA"/>
-        </w:rPr>
-        <w:t xml:space="preserve">          </w:t>
-      </w:r>
-      <w:r>
-        <w:rPr>
-          <w:rFonts w:ascii="Consolas" w:eastAsia="Times New Roman" w:hAnsi="Consolas" w:cs="Times New Roman"/>
-          <w:color w:val="9CDCFE"/>
-          <w:sz w:val="10"/>
-          <w:szCs w:val="10"/>
-          <w:lang w:eastAsia="en-CA"/>
-        </w:rPr>
-        <w:t>"path"</w:t>
-      </w:r>
-      <w:r>
-        <w:rPr>
-          <w:rFonts w:ascii="Consolas" w:eastAsia="Times New Roman" w:hAnsi="Consolas" w:cs="Times New Roman"/>
-          <w:color w:val="CCCCCC"/>
-          <w:sz w:val="10"/>
-          <w:szCs w:val="10"/>
-          <w:lang w:eastAsia="en-CA"/>
-        </w:rPr>
-        <w:t>: [</w:t>
-      </w:r>
-    </w:p>
-    <w:p>
-      <w:pPr>
-        <w:shd w:val="clear" w:color="auto" w:fill="1F1F1F"/>
-        <w:spacing w:after="0" w:line="240" w:lineRule="auto"/>
-        <w:rPr>
-          <w:rFonts w:ascii="Consolas" w:eastAsia="Times New Roman" w:hAnsi="Consolas" w:cs="Times New Roman"/>
-          <w:color w:val="CCCCCC"/>
-          <w:sz w:val="10"/>
-          <w:szCs w:val="10"/>
-          <w:lang w:eastAsia="en-CA"/>
-        </w:rPr>
-      </w:pPr>
-      <w:r>
-        <w:rPr>
-          <w:rFonts w:ascii="Consolas" w:eastAsia="Times New Roman" w:hAnsi="Consolas" w:cs="Times New Roman"/>
-          <w:color w:val="CCCCCC"/>
-          <w:sz w:val="10"/>
-          <w:szCs w:val="10"/>
-          <w:lang w:eastAsia="en-CA"/>
-        </w:rPr>
-        <w:t xml:space="preserve">            </w:t>
-      </w:r>
-      <w:r>
-        <w:rPr>
-          <w:rFonts w:ascii="Consolas" w:eastAsia="Times New Roman" w:hAnsi="Consolas" w:cs="Times New Roman"/>
-          <w:color w:val="CE9178"/>
-          <w:sz w:val="10"/>
-          <w:szCs w:val="10"/>
-          <w:lang w:eastAsia="en-CA"/>
-        </w:rPr>
-        <w:t>"${</w:t>
-      </w:r>
-      <w:proofErr w:type="spellStart"/>
-      <w:r>
-        <w:rPr>
-          <w:rFonts w:ascii="Consolas" w:eastAsia="Times New Roman" w:hAnsi="Consolas" w:cs="Times New Roman"/>
-          <w:color w:val="CE9178"/>
-          <w:sz w:val="10"/>
-          <w:szCs w:val="10"/>
-          <w:lang w:eastAsia="en-CA"/>
-        </w:rPr>
-        <w:t>config:</w:t>
-      </w:r>
-      <w:proofErr w:type="gramStart"/>
-      <w:r>
-        <w:rPr>
-          <w:rFonts w:ascii="Consolas" w:eastAsia="Times New Roman" w:hAnsi="Consolas" w:cs="Times New Roman"/>
-          <w:color w:val="CE9178"/>
-          <w:sz w:val="10"/>
-          <w:szCs w:val="10"/>
-          <w:lang w:eastAsia="en-CA"/>
-        </w:rPr>
-        <w:t>idf.espIdfPathWin</w:t>
-      </w:r>
-      <w:proofErr w:type="spellEnd"/>
-      <w:proofErr w:type="gramEnd"/>
-      <w:r>
-        <w:rPr>
-          <w:rFonts w:ascii="Consolas" w:eastAsia="Times New Roman" w:hAnsi="Consolas" w:cs="Times New Roman"/>
-          <w:color w:val="CE9178"/>
-          <w:sz w:val="10"/>
-          <w:szCs w:val="10"/>
-          <w:lang w:eastAsia="en-CA"/>
-        </w:rPr>
-        <w:t>}/components"</w:t>
-      </w:r>
-      <w:r>
-        <w:rPr>
-          <w:rFonts w:ascii="Consolas" w:eastAsia="Times New Roman" w:hAnsi="Consolas" w:cs="Times New Roman"/>
-          <w:color w:val="CCCCCC"/>
-          <w:sz w:val="10"/>
-          <w:szCs w:val="10"/>
-          <w:lang w:eastAsia="en-CA"/>
-        </w:rPr>
-        <w:t>,</w:t>
-      </w:r>
-    </w:p>
-    <w:p>
-      <w:pPr>
-        <w:shd w:val="clear" w:color="auto" w:fill="1F1F1F"/>
-        <w:spacing w:after="0" w:line="240" w:lineRule="auto"/>
-        <w:rPr>
-          <w:rFonts w:ascii="Consolas" w:eastAsia="Times New Roman" w:hAnsi="Consolas" w:cs="Times New Roman"/>
-          <w:color w:val="CCCCCC"/>
-          <w:sz w:val="10"/>
-          <w:szCs w:val="10"/>
-          <w:lang w:eastAsia="en-CA"/>
-        </w:rPr>
-      </w:pPr>
-      <w:r>
-        <w:rPr>
-          <w:rFonts w:ascii="Consolas" w:eastAsia="Times New Roman" w:hAnsi="Consolas" w:cs="Times New Roman"/>
-          <w:color w:val="CCCCCC"/>
-          <w:sz w:val="10"/>
-          <w:szCs w:val="10"/>
-          <w:lang w:eastAsia="en-CA"/>
-        </w:rPr>
-        <w:t xml:space="preserve">            </w:t>
-      </w:r>
-      <w:r>
-        <w:rPr>
-          <w:rFonts w:ascii="Consolas" w:eastAsia="Times New Roman" w:hAnsi="Consolas" w:cs="Times New Roman"/>
-          <w:color w:val="CE9178"/>
-          <w:sz w:val="10"/>
-          <w:szCs w:val="10"/>
-          <w:lang w:eastAsia="en-CA"/>
-        </w:rPr>
-        <w:t>"${</w:t>
-      </w:r>
-      <w:proofErr w:type="spellStart"/>
-      <w:r>
-        <w:rPr>
-          <w:rFonts w:ascii="Consolas" w:eastAsia="Times New Roman" w:hAnsi="Consolas" w:cs="Times New Roman"/>
-          <w:color w:val="CE9178"/>
-          <w:sz w:val="10"/>
-          <w:szCs w:val="10"/>
-          <w:lang w:eastAsia="en-CA"/>
-        </w:rPr>
-        <w:t>workspaceFolder</w:t>
-      </w:r>
-      <w:proofErr w:type="spellEnd"/>
-      <w:r>
-        <w:rPr>
-          <w:rFonts w:ascii="Consolas" w:eastAsia="Times New Roman" w:hAnsi="Consolas" w:cs="Times New Roman"/>
-          <w:color w:val="CE9178"/>
-          <w:sz w:val="10"/>
-          <w:szCs w:val="10"/>
-          <w:lang w:eastAsia="en-CA"/>
-        </w:rPr>
-        <w:t>}"</w:t>
-      </w:r>
-    </w:p>
-    <w:p>
-      <w:pPr>
-        <w:shd w:val="clear" w:color="auto" w:fill="1F1F1F"/>
-        <w:spacing w:after="0" w:line="240" w:lineRule="auto"/>
-        <w:rPr>
-          <w:rFonts w:ascii="Consolas" w:eastAsia="Times New Roman" w:hAnsi="Consolas" w:cs="Times New Roman"/>
-          <w:color w:val="CCCCCC"/>
-          <w:sz w:val="10"/>
-          <w:szCs w:val="10"/>
-          <w:lang w:eastAsia="en-CA"/>
-        </w:rPr>
-      </w:pPr>
-      <w:r>
-        <w:rPr>
-          <w:rFonts w:ascii="Consolas" w:eastAsia="Times New Roman" w:hAnsi="Consolas" w:cs="Times New Roman"/>
-          <w:color w:val="CCCCCC"/>
-          <w:sz w:val="10"/>
-          <w:szCs w:val="10"/>
-          <w:lang w:eastAsia="en-CA"/>
-        </w:rPr>
-        <w:t>          ],</w:t>
-      </w:r>
-    </w:p>
-    <w:p>
-      <w:pPr>
-        <w:shd w:val="clear" w:color="auto" w:fill="1F1F1F"/>
-        <w:spacing w:after="0" w:line="240" w:lineRule="auto"/>
-        <w:rPr>
-          <w:rFonts w:ascii="Consolas" w:eastAsia="Times New Roman" w:hAnsi="Consolas" w:cs="Times New Roman"/>
-          <w:color w:val="CCCCCC"/>
-          <w:sz w:val="10"/>
-          <w:szCs w:val="10"/>
-          <w:lang w:eastAsia="en-CA"/>
-        </w:rPr>
-      </w:pPr>
-      <w:r>
-        <w:rPr>
-          <w:rFonts w:ascii="Consolas" w:eastAsia="Times New Roman" w:hAnsi="Consolas" w:cs="Times New Roman"/>
-          <w:color w:val="CCCCCC"/>
-          <w:sz w:val="10"/>
-          <w:szCs w:val="10"/>
-          <w:lang w:eastAsia="en-CA"/>
-        </w:rPr>
-        <w:t xml:space="preserve">          </w:t>
-      </w:r>
-      <w:r>
-        <w:rPr>
-          <w:rFonts w:ascii="Consolas" w:eastAsia="Times New Roman" w:hAnsi="Consolas" w:cs="Times New Roman"/>
-          <w:color w:val="9CDCFE"/>
-          <w:sz w:val="10"/>
-          <w:szCs w:val="10"/>
-          <w:lang w:eastAsia="en-CA"/>
-        </w:rPr>
-        <w:t>"</w:t>
-      </w:r>
-      <w:proofErr w:type="spellStart"/>
-      <w:r>
-        <w:rPr>
-          <w:rFonts w:ascii="Consolas" w:eastAsia="Times New Roman" w:hAnsi="Consolas" w:cs="Times New Roman"/>
-          <w:color w:val="9CDCFE"/>
-          <w:sz w:val="10"/>
-          <w:szCs w:val="10"/>
-          <w:lang w:eastAsia="en-CA"/>
-        </w:rPr>
-        <w:t>limitSymbolsToIncludedHeaders</w:t>
-      </w:r>
-      <w:proofErr w:type="spellEnd"/>
-      <w:r>
-        <w:rPr>
-          <w:rFonts w:ascii="Consolas" w:eastAsia="Times New Roman" w:hAnsi="Consolas" w:cs="Times New Roman"/>
-          <w:color w:val="9CDCFE"/>
-          <w:sz w:val="10"/>
-          <w:szCs w:val="10"/>
-          <w:lang w:eastAsia="en-CA"/>
-        </w:rPr>
-        <w:t>"</w:t>
-      </w:r>
-      <w:r>
-        <w:rPr>
-          <w:rFonts w:ascii="Consolas" w:eastAsia="Times New Roman" w:hAnsi="Consolas" w:cs="Times New Roman"/>
-          <w:color w:val="CCCCCC"/>
-          <w:sz w:val="10"/>
-          <w:szCs w:val="10"/>
-          <w:lang w:eastAsia="en-CA"/>
-        </w:rPr>
-        <w:t xml:space="preserve">: </w:t>
-      </w:r>
-      <w:r>
-        <w:rPr>
-          <w:rFonts w:ascii="Consolas" w:eastAsia="Times New Roman" w:hAnsi="Consolas" w:cs="Times New Roman"/>
-          <w:color w:val="569CD6"/>
-          <w:sz w:val="10"/>
-          <w:szCs w:val="10"/>
-          <w:lang w:eastAsia="en-CA"/>
-        </w:rPr>
-        <w:t>false</w:t>
-      </w:r>
-    </w:p>
-    <w:p>
-      <w:pPr>
-        <w:shd w:val="clear" w:color="auto" w:fill="1F1F1F"/>
-        <w:spacing w:after="0" w:line="240" w:lineRule="auto"/>
-        <w:rPr>
-          <w:rFonts w:ascii="Consolas" w:eastAsia="Times New Roman" w:hAnsi="Consolas" w:cs="Times New Roman"/>
-          <w:color w:val="CCCCCC"/>
-          <w:sz w:val="10"/>
-          <w:szCs w:val="10"/>
-          <w:lang w:eastAsia="en-CA"/>
-        </w:rPr>
-      </w:pPr>
-      <w:r>
-        <w:rPr>
-          <w:rFonts w:ascii="Consolas" w:eastAsia="Times New Roman" w:hAnsi="Consolas" w:cs="Times New Roman"/>
-          <w:color w:val="CCCCCC"/>
-          <w:sz w:val="10"/>
-          <w:szCs w:val="10"/>
-          <w:lang w:eastAsia="en-CA"/>
-        </w:rPr>
-        <w:t>        },</w:t>
-      </w:r>
-    </w:p>
-    <w:p>
-      <w:pPr>
-        <w:shd w:val="clear" w:color="auto" w:fill="1F1F1F"/>
-        <w:spacing w:after="0" w:line="240" w:lineRule="auto"/>
-        <w:rPr>
-          <w:rFonts w:ascii="Consolas" w:eastAsia="Times New Roman" w:hAnsi="Consolas" w:cs="Times New Roman"/>
-          <w:color w:val="CCCCCC"/>
-          <w:sz w:val="10"/>
-          <w:szCs w:val="10"/>
-          <w:lang w:eastAsia="en-CA"/>
-        </w:rPr>
-      </w:pPr>
-      <w:r>
-        <w:rPr>
-          <w:rFonts w:ascii="Consolas" w:eastAsia="Times New Roman" w:hAnsi="Consolas" w:cs="Times New Roman"/>
-          <w:color w:val="CCCCCC"/>
-          <w:sz w:val="10"/>
-          <w:szCs w:val="10"/>
-          <w:lang w:eastAsia="en-CA"/>
-        </w:rPr>
-        <w:t xml:space="preserve">        </w:t>
-      </w:r>
-      <w:r>
-        <w:rPr>
-          <w:rFonts w:ascii="Consolas" w:eastAsia="Times New Roman" w:hAnsi="Consolas" w:cs="Times New Roman"/>
-          <w:color w:val="9CDCFE"/>
-          <w:sz w:val="10"/>
-          <w:szCs w:val="10"/>
-          <w:lang w:eastAsia="en-CA"/>
-        </w:rPr>
-        <w:t>"</w:t>
-      </w:r>
-      <w:proofErr w:type="spellStart"/>
-      <w:r>
-        <w:rPr>
-          <w:rFonts w:ascii="Consolas" w:eastAsia="Times New Roman" w:hAnsi="Consolas" w:cs="Times New Roman"/>
-          <w:color w:val="9CDCFE"/>
-          <w:sz w:val="10"/>
-          <w:szCs w:val="10"/>
-          <w:lang w:eastAsia="en-CA"/>
-        </w:rPr>
-        <w:t>compilerPath</w:t>
-      </w:r>
-      <w:proofErr w:type="spellEnd"/>
-      <w:r>
-        <w:rPr>
-          <w:rFonts w:ascii="Consolas" w:eastAsia="Times New Roman" w:hAnsi="Consolas" w:cs="Times New Roman"/>
-          <w:color w:val="9CDCFE"/>
-          <w:sz w:val="10"/>
-          <w:szCs w:val="10"/>
-          <w:lang w:eastAsia="en-CA"/>
-        </w:rPr>
-        <w:t>"</w:t>
-      </w:r>
-      <w:r>
-        <w:rPr>
-          <w:rFonts w:ascii="Consolas" w:eastAsia="Times New Roman" w:hAnsi="Consolas" w:cs="Times New Roman"/>
-          <w:color w:val="CCCCCC"/>
-          <w:sz w:val="10"/>
-          <w:szCs w:val="10"/>
-          <w:lang w:eastAsia="en-CA"/>
-        </w:rPr>
-        <w:t xml:space="preserve">: </w:t>
-      </w:r>
-      <w:r>
-        <w:rPr>
-          <w:rFonts w:ascii="Consolas" w:eastAsia="Times New Roman" w:hAnsi="Consolas" w:cs="Times New Roman"/>
-          <w:color w:val="CE9178"/>
-          <w:sz w:val="10"/>
-          <w:szCs w:val="10"/>
-          <w:lang w:eastAsia="en-CA"/>
-        </w:rPr>
-        <w:t>"${config:</w:t>
-      </w:r>
-      <w:proofErr w:type="gramStart"/>
-      <w:r>
-        <w:rPr>
-          <w:rFonts w:ascii="Consolas" w:eastAsia="Times New Roman" w:hAnsi="Consolas" w:cs="Times New Roman"/>
-          <w:color w:val="CE9178"/>
-          <w:sz w:val="10"/>
-          <w:szCs w:val="10"/>
-          <w:lang w:eastAsia="en-CA"/>
-        </w:rPr>
-        <w:t>idf.toolsPathWin</w:t>
-      </w:r>
-      <w:proofErr w:type="gramEnd"/>
-      <w:r>
-        <w:rPr>
-          <w:rFonts w:ascii="Consolas" w:eastAsia="Times New Roman" w:hAnsi="Consolas" w:cs="Times New Roman"/>
-          <w:color w:val="CE9178"/>
-          <w:sz w:val="10"/>
-          <w:szCs w:val="10"/>
-          <w:lang w:eastAsia="en-CA"/>
-        </w:rPr>
-        <w:t>}</w:t>
+        <w:t>"${config:idf.toolsPathWin}</w:t>
       </w:r>
       <w:r>
         <w:rPr>
@@ -3813,15 +3228,7 @@
                         <w:txbxContent>
                           <w:p>
                             <w:r>
-                              <w:t>Getting ESP</w:t>
-                            </w:r>
-                            <w:proofErr w:type="gramStart"/>
-                            <w:r>
-                              <w:t>32  to</w:t>
-                            </w:r>
-                            <w:proofErr w:type="gramEnd"/>
-                            <w:r>
-                              <w:t xml:space="preserve"> work: LED0 on the board is connected to D2, or </w:t>
+                              <w:t xml:space="preserve">Getting ESP32  to work: LED0 on the board is connected to D2, or </w:t>
                             </w:r>
                             <w:r>
                               <w:rPr>
@@ -4186,29 +3593,7 @@
           <w:szCs w:val="6"/>
           <w:lang w:eastAsia="en-CA"/>
         </w:rPr>
-        <w:t>&lt;</w:t>
-      </w:r>
-      <w:proofErr w:type="spellStart"/>
-      <w:r>
-        <w:rPr>
-          <w:rFonts w:ascii="Consolas" w:eastAsia="Times New Roman" w:hAnsi="Consolas" w:cs="Times New Roman"/>
-          <w:color w:val="CE9178"/>
-          <w:sz w:val="6"/>
-          <w:szCs w:val="6"/>
-          <w:lang w:eastAsia="en-CA"/>
-        </w:rPr>
-        <w:t>stdio.h</w:t>
-      </w:r>
-      <w:proofErr w:type="spellEnd"/>
-      <w:r>
-        <w:rPr>
-          <w:rFonts w:ascii="Consolas" w:eastAsia="Times New Roman" w:hAnsi="Consolas" w:cs="Times New Roman"/>
-          <w:color w:val="CE9178"/>
-          <w:sz w:val="6"/>
-          <w:szCs w:val="6"/>
-          <w:lang w:eastAsia="en-CA"/>
-        </w:rPr>
-        <w:t>&gt;</w:t>
+        <w:t>&lt;stdio.h&gt;</w:t>
       </w:r>
     </w:p>
     <w:p>
@@ -4251,51 +3636,7 @@
           <w:szCs w:val="6"/>
           <w:lang w:eastAsia="en-CA"/>
         </w:rPr>
-        <w:t>"</w:t>
-      </w:r>
-      <w:proofErr w:type="spellStart"/>
-      <w:r>
-        <w:rPr>
-          <w:rFonts w:ascii="Consolas" w:eastAsia="Times New Roman" w:hAnsi="Consolas" w:cs="Times New Roman"/>
-          <w:color w:val="CE9178"/>
-          <w:sz w:val="6"/>
-          <w:szCs w:val="6"/>
-          <w:lang w:eastAsia="en-CA"/>
-        </w:rPr>
-        <w:t>freertos</w:t>
-      </w:r>
-      <w:proofErr w:type="spellEnd"/>
-      <w:r>
-        <w:rPr>
-          <w:rFonts w:ascii="Consolas" w:eastAsia="Times New Roman" w:hAnsi="Consolas" w:cs="Times New Roman"/>
-          <w:color w:val="CE9178"/>
-          <w:sz w:val="6"/>
-          <w:szCs w:val="6"/>
-          <w:lang w:eastAsia="en-CA"/>
-        </w:rPr>
-        <w:t>/</w:t>
-      </w:r>
-      <w:proofErr w:type="spellStart"/>
-      <w:r>
-        <w:rPr>
-          <w:rFonts w:ascii="Consolas" w:eastAsia="Times New Roman" w:hAnsi="Consolas" w:cs="Times New Roman"/>
-          <w:color w:val="CE9178"/>
-          <w:sz w:val="6"/>
-          <w:szCs w:val="6"/>
-          <w:lang w:eastAsia="en-CA"/>
-        </w:rPr>
-        <w:t>FreeRTOS.h</w:t>
-      </w:r>
-      <w:proofErr w:type="spellEnd"/>
-      <w:r>
-        <w:rPr>
-          <w:rFonts w:ascii="Consolas" w:eastAsia="Times New Roman" w:hAnsi="Consolas" w:cs="Times New Roman"/>
-          <w:color w:val="CE9178"/>
-          <w:sz w:val="6"/>
-          <w:szCs w:val="6"/>
-          <w:lang w:eastAsia="en-CA"/>
-        </w:rPr>
-        <w:t>"</w:t>
+        <w:t>"freertos/FreeRTOS.h"</w:t>
       </w:r>
     </w:p>
     <w:p>
@@ -4367,15 +3708,7 @@
                         <w:txbxContent>
                           <w:p>
                             <w:r>
-                              <w:t xml:space="preserve">Note: this code is sort of based on their </w:t>
-                            </w:r>
-                            <w:proofErr w:type="spellStart"/>
-                            <w:r>
-                              <w:t>blink_example_main.c</w:t>
-                            </w:r>
-                            <w:proofErr w:type="spellEnd"/>
-                            <w:r>
-                              <w:t xml:space="preserve"> code. </w:t>
+                              <w:t xml:space="preserve">Note: this code is sort of based on their blink_example_main.c code. </w:t>
                             </w:r>
                             <w:r>
                               <w:rPr>
@@ -4472,7 +3805,7 @@
                                     <pic:cNvPicPr/>
                                   </pic:nvPicPr>
                                   <pic:blipFill>
-                                    <a:blip r:embed="rId40"/>
+                                    <a:blip r:embed="rId41"/>
                                     <a:stretch>
                                       <a:fillRect/>
                                     </a:stretch>
@@ -4528,51 +3861,7 @@
           <w:szCs w:val="6"/>
           <w:lang w:eastAsia="en-CA"/>
         </w:rPr>
-        <w:t>"</w:t>
-      </w:r>
-      <w:proofErr w:type="spellStart"/>
-      <w:r>
-        <w:rPr>
-          <w:rFonts w:ascii="Consolas" w:eastAsia="Times New Roman" w:hAnsi="Consolas" w:cs="Times New Roman"/>
-          <w:color w:val="CE9178"/>
-          <w:sz w:val="6"/>
-          <w:szCs w:val="6"/>
-          <w:lang w:eastAsia="en-CA"/>
-        </w:rPr>
-        <w:t>freertos</w:t>
-      </w:r>
-      <w:proofErr w:type="spellEnd"/>
-      <w:r>
-        <w:rPr>
-          <w:rFonts w:ascii="Consolas" w:eastAsia="Times New Roman" w:hAnsi="Consolas" w:cs="Times New Roman"/>
-          <w:color w:val="CE9178"/>
-          <w:sz w:val="6"/>
-          <w:szCs w:val="6"/>
-          <w:lang w:eastAsia="en-CA"/>
-        </w:rPr>
-        <w:t>/</w:t>
-      </w:r>
-      <w:proofErr w:type="spellStart"/>
-      <w:r>
-        <w:rPr>
-          <w:rFonts w:ascii="Consolas" w:eastAsia="Times New Roman" w:hAnsi="Consolas" w:cs="Times New Roman"/>
-          <w:color w:val="CE9178"/>
-          <w:sz w:val="6"/>
-          <w:szCs w:val="6"/>
-          <w:lang w:eastAsia="en-CA"/>
-        </w:rPr>
-        <w:t>task.h</w:t>
-      </w:r>
-      <w:proofErr w:type="spellEnd"/>
-      <w:r>
-        <w:rPr>
-          <w:rFonts w:ascii="Consolas" w:eastAsia="Times New Roman" w:hAnsi="Consolas" w:cs="Times New Roman"/>
-          <w:color w:val="CE9178"/>
-          <w:sz w:val="6"/>
-          <w:szCs w:val="6"/>
-          <w:lang w:eastAsia="en-CA"/>
-        </w:rPr>
-        <w:t>"</w:t>
+        <w:t>"freertos/task.h"</w:t>
       </w:r>
     </w:p>
     <w:p>
@@ -4615,29 +3904,7 @@
           <w:szCs w:val="6"/>
           <w:lang w:eastAsia="en-CA"/>
         </w:rPr>
-        <w:t>"driver/</w:t>
-      </w:r>
-      <w:proofErr w:type="spellStart"/>
-      <w:r>
-        <w:rPr>
-          <w:rFonts w:ascii="Consolas" w:eastAsia="Times New Roman" w:hAnsi="Consolas" w:cs="Times New Roman"/>
-          <w:color w:val="CE9178"/>
-          <w:sz w:val="6"/>
-          <w:szCs w:val="6"/>
-          <w:lang w:eastAsia="en-CA"/>
-        </w:rPr>
-        <w:t>gpio.h</w:t>
-      </w:r>
-      <w:proofErr w:type="spellEnd"/>
-      <w:r>
-        <w:rPr>
-          <w:rFonts w:ascii="Consolas" w:eastAsia="Times New Roman" w:hAnsi="Consolas" w:cs="Times New Roman"/>
-          <w:color w:val="CE9178"/>
-          <w:sz w:val="6"/>
-          <w:szCs w:val="6"/>
-          <w:lang w:eastAsia="en-CA"/>
-        </w:rPr>
-        <w:t>"</w:t>
+        <w:t>"driver/gpio.h"</w:t>
       </w:r>
     </w:p>
     <w:p>
@@ -4680,29 +3947,7 @@
           <w:szCs w:val="6"/>
           <w:lang w:eastAsia="en-CA"/>
         </w:rPr>
-        <w:t>"</w:t>
-      </w:r>
-      <w:proofErr w:type="spellStart"/>
-      <w:r>
-        <w:rPr>
-          <w:rFonts w:ascii="Consolas" w:eastAsia="Times New Roman" w:hAnsi="Consolas" w:cs="Times New Roman"/>
-          <w:color w:val="CE9178"/>
-          <w:sz w:val="6"/>
-          <w:szCs w:val="6"/>
-          <w:lang w:eastAsia="en-CA"/>
-        </w:rPr>
-        <w:t>esp_log.h</w:t>
-      </w:r>
-      <w:proofErr w:type="spellEnd"/>
-      <w:r>
-        <w:rPr>
-          <w:rFonts w:ascii="Consolas" w:eastAsia="Times New Roman" w:hAnsi="Consolas" w:cs="Times New Roman"/>
-          <w:color w:val="CE9178"/>
-          <w:sz w:val="6"/>
-          <w:szCs w:val="6"/>
-          <w:lang w:eastAsia="en-CA"/>
-        </w:rPr>
-        <w:t>"</w:t>
+        <w:t>"esp_log.h"</w:t>
       </w:r>
     </w:p>
     <w:p>
@@ -4738,20 +3983,8 @@
           <w:szCs w:val="6"/>
           <w:lang w:eastAsia="en-CA"/>
         </w:rPr>
-        <w:t>#</w:t>
-      </w:r>
-      <w:proofErr w:type="gramStart"/>
-      <w:r>
-        <w:rPr>
-          <w:rFonts w:ascii="Consolas" w:eastAsia="Times New Roman" w:hAnsi="Consolas" w:cs="Times New Roman"/>
-          <w:color w:val="C586C0"/>
-          <w:sz w:val="6"/>
-          <w:szCs w:val="6"/>
-          <w:lang w:eastAsia="en-CA"/>
-        </w:rPr>
-        <w:t>define</w:t>
-      </w:r>
-      <w:proofErr w:type="gramEnd"/>
+        <w:t>#define</w:t>
+      </w:r>
       <w:r>
         <w:rPr>
           <w:rFonts w:ascii="Consolas" w:eastAsia="Times New Roman" w:hAnsi="Consolas" w:cs="Times New Roman"/>
@@ -4997,7 +4230,6 @@
         </w:rPr>
         <w:t xml:space="preserve"> </w:t>
       </w:r>
-      <w:proofErr w:type="spellStart"/>
       <w:r>
         <w:rPr>
           <w:rFonts w:ascii="Consolas" w:eastAsia="Times New Roman" w:hAnsi="Consolas" w:cs="Times New Roman"/>
@@ -5008,7 +4240,6 @@
         </w:rPr>
         <w:t>gpio_num_t</w:t>
       </w:r>
-      <w:proofErr w:type="spellEnd"/>
       <w:r>
         <w:rPr>
           <w:rFonts w:ascii="Consolas" w:eastAsia="Times New Roman" w:hAnsi="Consolas" w:cs="Times New Roman"/>
@@ -5132,7 +4363,6 @@
         </w:rPr>
         <w:t xml:space="preserve"> </w:t>
       </w:r>
-      <w:proofErr w:type="spellStart"/>
       <w:r>
         <w:rPr>
           <w:rFonts w:ascii="Consolas" w:eastAsia="Times New Roman" w:hAnsi="Consolas" w:cs="Times New Roman"/>
@@ -5143,7 +4373,6 @@
         </w:rPr>
         <w:t>LED_state</w:t>
       </w:r>
-      <w:proofErr w:type="spellEnd"/>
       <w:r>
         <w:rPr>
           <w:rFonts w:ascii="Consolas" w:eastAsia="Times New Roman" w:hAnsi="Consolas" w:cs="Times New Roman"/>
@@ -5240,7 +4469,6 @@
         </w:rPr>
         <w:t xml:space="preserve"> </w:t>
       </w:r>
-      <w:proofErr w:type="spellStart"/>
       <w:r>
         <w:rPr>
           <w:rFonts w:ascii="Consolas" w:eastAsia="Times New Roman" w:hAnsi="Consolas" w:cs="Times New Roman"/>
@@ -5251,7 +4479,6 @@
         </w:rPr>
         <w:t>configure_led</w:t>
       </w:r>
-      <w:proofErr w:type="spellEnd"/>
       <w:r>
         <w:rPr>
           <w:rFonts w:ascii="Consolas" w:eastAsia="Times New Roman" w:hAnsi="Consolas" w:cs="Times New Roman"/>
@@ -5313,18 +4540,7 @@
           <w:szCs w:val="6"/>
           <w:lang w:eastAsia="en-CA"/>
         </w:rPr>
-        <w:t>ESP_</w:t>
-      </w:r>
-      <w:proofErr w:type="gramStart"/>
-      <w:r>
-        <w:rPr>
-          <w:rFonts w:ascii="Consolas" w:eastAsia="Times New Roman" w:hAnsi="Consolas" w:cs="Times New Roman"/>
-          <w:color w:val="DCDCAA"/>
-          <w:sz w:val="6"/>
-          <w:szCs w:val="6"/>
-          <w:lang w:eastAsia="en-CA"/>
-        </w:rPr>
-        <w:t>LOGI</w:t>
+        <w:t>ESP_LOGI</w:t>
       </w:r>
       <w:r>
         <w:rPr>
@@ -5336,7 +4552,6 @@
         </w:rPr>
         <w:t>(</w:t>
       </w:r>
-      <w:proofErr w:type="gramEnd"/>
       <w:r>
         <w:rPr>
           <w:rFonts w:ascii="Consolas" w:eastAsia="Times New Roman" w:hAnsi="Consolas" w:cs="Times New Roman"/>
@@ -5400,7 +4615,6 @@
         </w:rPr>
         <w:t xml:space="preserve">    </w:t>
       </w:r>
-      <w:proofErr w:type="spellStart"/>
       <w:r>
         <w:rPr>
           <w:rFonts w:ascii="Consolas" w:eastAsia="Times New Roman" w:hAnsi="Consolas" w:cs="Times New Roman"/>
@@ -5409,20 +4623,8 @@
           <w:szCs w:val="6"/>
           <w:lang w:eastAsia="en-CA"/>
         </w:rPr>
-        <w:t>gpio_reset_</w:t>
-      </w:r>
-      <w:proofErr w:type="gramStart"/>
-      <w:r>
-        <w:rPr>
-          <w:rFonts w:ascii="Consolas" w:eastAsia="Times New Roman" w:hAnsi="Consolas" w:cs="Times New Roman"/>
-          <w:color w:val="DCDCAA"/>
-          <w:sz w:val="6"/>
-          <w:szCs w:val="6"/>
-          <w:lang w:eastAsia="en-CA"/>
-        </w:rPr>
-        <w:t>pin</w:t>
-      </w:r>
-      <w:proofErr w:type="spellEnd"/>
+        <w:t>gpio_reset_pin</w:t>
+      </w:r>
       <w:r>
         <w:rPr>
           <w:rFonts w:ascii="Consolas" w:eastAsia="Times New Roman" w:hAnsi="Consolas" w:cs="Times New Roman"/>
@@ -5433,7 +4635,6 @@
         </w:rPr>
         <w:t>(</w:t>
       </w:r>
-      <w:proofErr w:type="gramEnd"/>
       <w:r>
         <w:rPr>
           <w:rFonts w:ascii="Consolas" w:eastAsia="Times New Roman" w:hAnsi="Consolas" w:cs="Times New Roman"/>
@@ -5477,7 +4678,6 @@
         </w:rPr>
         <w:t xml:space="preserve">    </w:t>
       </w:r>
-      <w:proofErr w:type="spellStart"/>
       <w:r>
         <w:rPr>
           <w:rFonts w:ascii="Consolas" w:eastAsia="Times New Roman" w:hAnsi="Consolas" w:cs="Times New Roman"/>
@@ -5488,7 +4688,6 @@
         </w:rPr>
         <w:t>gpio_mode_t</w:t>
       </w:r>
-      <w:proofErr w:type="spellEnd"/>
       <w:r>
         <w:rPr>
           <w:rFonts w:ascii="Consolas" w:eastAsia="Times New Roman" w:hAnsi="Consolas" w:cs="Times New Roman"/>
@@ -5562,7 +4761,6 @@
         </w:rPr>
         <w:t xml:space="preserve">    </w:t>
       </w:r>
-      <w:proofErr w:type="spellStart"/>
       <w:r>
         <w:rPr>
           <w:rFonts w:ascii="Consolas" w:eastAsia="Times New Roman" w:hAnsi="Consolas" w:cs="Times New Roman"/>
@@ -5571,20 +4769,8 @@
           <w:szCs w:val="6"/>
           <w:lang w:eastAsia="en-CA"/>
         </w:rPr>
-        <w:t>gpio_set_</w:t>
-      </w:r>
-      <w:proofErr w:type="gramStart"/>
-      <w:r>
-        <w:rPr>
-          <w:rFonts w:ascii="Consolas" w:eastAsia="Times New Roman" w:hAnsi="Consolas" w:cs="Times New Roman"/>
-          <w:color w:val="DCDCAA"/>
-          <w:sz w:val="6"/>
-          <w:szCs w:val="6"/>
-          <w:lang w:eastAsia="en-CA"/>
-        </w:rPr>
-        <w:t>direction</w:t>
-      </w:r>
-      <w:proofErr w:type="spellEnd"/>
+        <w:t>gpio_set_direction</w:t>
+      </w:r>
       <w:r>
         <w:rPr>
           <w:rFonts w:ascii="Consolas" w:eastAsia="Times New Roman" w:hAnsi="Consolas" w:cs="Times New Roman"/>
@@ -5595,7 +4781,6 @@
         </w:rPr>
         <w:t>(</w:t>
       </w:r>
-      <w:proofErr w:type="gramEnd"/>
       <w:r>
         <w:rPr>
           <w:rFonts w:ascii="Consolas" w:eastAsia="Times New Roman" w:hAnsi="Consolas" w:cs="Times New Roman"/>
@@ -5676,7 +4861,7 @@
                 <wp:cNvGraphicFramePr/>
                 <a:graphic xmlns:a="http://schemas.openxmlformats.org/drawingml/2006/main">
                   <a:graphicData uri="http://schemas.microsoft.com/office/word/2010/wordprocessingInk">
-                    <w14:contentPart bwMode="auto" r:id="rId41">
+                    <w14:contentPart bwMode="auto" r:id="rId42">
                       <w14:nvContentPartPr>
                         <w14:cNvContentPartPr/>
                       </w14:nvContentPartPr>
@@ -5693,7 +4878,7 @@
           <mc:Fallback>
             <w:pict>
               <v:shape w14:anchorId="2B54AAD2" id="Ink 199" o:spid="_x0000_s1026" type="#_x0000_t75" style="position:absolute;margin-left:38.85pt;margin-top:.7pt;width:10.15pt;height:1.15pt;z-index:251718656;visibility:visible;mso-wrap-style:square;mso-wrap-distance-left:9pt;mso-wrap-distance-top:0;mso-wrap-distance-right:9pt;mso-wrap-distance-bottom:0;mso-position-horizontal:absolute;mso-position-horizontal-relative:text;mso-position-vertical:absolute;mso-position-vertical-relative:text" o:gfxdata="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">
-                <v:imagedata r:id="rId42" o:title=""/>
+                <v:imagedata r:id="rId43" o:title=""/>
               </v:shape>
             </w:pict>
           </mc:Fallback>
@@ -5775,7 +4960,6 @@
         </w:rPr>
         <w:t xml:space="preserve"> </w:t>
       </w:r>
-      <w:proofErr w:type="spellStart"/>
       <w:r>
         <w:rPr>
           <w:rFonts w:ascii="Consolas" w:eastAsia="Times New Roman" w:hAnsi="Consolas" w:cs="Times New Roman"/>
@@ -5786,7 +4970,6 @@
         </w:rPr>
         <w:t>blink_led</w:t>
       </w:r>
-      <w:proofErr w:type="spellEnd"/>
       <w:r>
         <w:rPr>
           <w:rFonts w:ascii="Consolas" w:eastAsia="Times New Roman" w:hAnsi="Consolas" w:cs="Times New Roman"/>
@@ -5857,7 +5040,7 @@
                 <wp:cNvGraphicFramePr/>
                 <a:graphic xmlns:a="http://schemas.openxmlformats.org/drawingml/2006/main">
                   <a:graphicData uri="http://schemas.microsoft.com/office/word/2010/wordprocessingInk">
-                    <w14:contentPart bwMode="auto" r:id="rId43">
+                    <w14:contentPart bwMode="auto" r:id="rId44">
                       <w14:nvContentPartPr>
                         <w14:cNvContentPartPr/>
                       </w14:nvContentPartPr>
@@ -5874,7 +5057,7 @@
           <mc:Fallback>
             <w:pict>
               <v:shape w14:anchorId="792CEE7E" id="Ink 200" o:spid="_x0000_s1026" type="#_x0000_t75" style="position:absolute;margin-left:31pt;margin-top:2.6pt;width:11.65pt;height:1.45pt;z-index:251719680;visibility:visible;mso-wrap-style:square;mso-wrap-distance-left:9pt;mso-wrap-distance-top:0;mso-wrap-distance-right:9pt;mso-wrap-distance-bottom:0;mso-position-horizontal:absolute;mso-position-horizontal-relative:text;mso-position-vertical:absolute;mso-position-vertical-relative:text" o:gfxdata="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">
-                <v:imagedata r:id="rId44" o:title=""/>
+                <v:imagedata r:id="rId45" o:title=""/>
               </v:shape>
             </w:pict>
           </mc:Fallback>
@@ -5890,7 +5073,6 @@
         </w:rPr>
         <w:t xml:space="preserve">    </w:t>
       </w:r>
-      <w:proofErr w:type="spellStart"/>
       <w:r>
         <w:rPr>
           <w:rFonts w:ascii="Consolas" w:eastAsia="Times New Roman" w:hAnsi="Consolas" w:cs="Times New Roman"/>
@@ -5899,20 +5081,8 @@
           <w:szCs w:val="6"/>
           <w:lang w:eastAsia="en-CA"/>
         </w:rPr>
-        <w:t>gpio_set_</w:t>
-      </w:r>
-      <w:proofErr w:type="gramStart"/>
-      <w:r>
-        <w:rPr>
-          <w:rFonts w:ascii="Consolas" w:eastAsia="Times New Roman" w:hAnsi="Consolas" w:cs="Times New Roman"/>
-          <w:color w:val="DCDCAA"/>
-          <w:sz w:val="6"/>
-          <w:szCs w:val="6"/>
-          <w:lang w:eastAsia="en-CA"/>
-        </w:rPr>
-        <w:t>level</w:t>
-      </w:r>
-      <w:proofErr w:type="spellEnd"/>
+        <w:t>gpio_set_level</w:t>
+      </w:r>
       <w:r>
         <w:rPr>
           <w:rFonts w:ascii="Consolas" w:eastAsia="Times New Roman" w:hAnsi="Consolas" w:cs="Times New Roman"/>
@@ -5923,7 +5093,6 @@
         </w:rPr>
         <w:t>(</w:t>
       </w:r>
-      <w:proofErr w:type="gramEnd"/>
       <w:r>
         <w:rPr>
           <w:rFonts w:ascii="Consolas" w:eastAsia="Times New Roman" w:hAnsi="Consolas" w:cs="Times New Roman"/>
@@ -5944,7 +5113,6 @@
         </w:rPr>
         <w:t xml:space="preserve">, </w:t>
       </w:r>
-      <w:proofErr w:type="spellStart"/>
       <w:r>
         <w:rPr>
           <w:rFonts w:ascii="Consolas" w:eastAsia="Times New Roman" w:hAnsi="Consolas" w:cs="Times New Roman"/>
@@ -5955,7 +5123,6 @@
         </w:rPr>
         <w:t>LED_state</w:t>
       </w:r>
-      <w:proofErr w:type="spellEnd"/>
       <w:r>
         <w:rPr>
           <w:rFonts w:ascii="Consolas" w:eastAsia="Times New Roman" w:hAnsi="Consolas" w:cs="Times New Roman"/>
@@ -6035,7 +5202,6 @@
         </w:rPr>
         <w:t xml:space="preserve"> </w:t>
       </w:r>
-      <w:proofErr w:type="spellStart"/>
       <w:r>
         <w:rPr>
           <w:rFonts w:ascii="Consolas" w:eastAsia="Times New Roman" w:hAnsi="Consolas" w:cs="Times New Roman"/>
@@ -6046,7 +5212,6 @@
         </w:rPr>
         <w:t>app_main</w:t>
       </w:r>
-      <w:proofErr w:type="spellEnd"/>
       <w:r>
         <w:rPr>
           <w:rFonts w:ascii="Consolas" w:eastAsia="Times New Roman" w:hAnsi="Consolas" w:cs="Times New Roman"/>
@@ -6123,7 +5288,6 @@
         </w:rPr>
         <w:t xml:space="preserve">    </w:t>
       </w:r>
-      <w:proofErr w:type="spellStart"/>
       <w:r>
         <w:rPr>
           <w:rFonts w:ascii="Consolas" w:eastAsia="Times New Roman" w:hAnsi="Consolas" w:cs="Times New Roman"/>
@@ -6132,40 +5296,17 @@
           <w:szCs w:val="6"/>
           <w:lang w:eastAsia="en-CA"/>
         </w:rPr>
-        <w:t>configure_</w:t>
-      </w:r>
-      <w:proofErr w:type="gramStart"/>
-      <w:r>
-        <w:rPr>
-          <w:rFonts w:ascii="Consolas" w:eastAsia="Times New Roman" w:hAnsi="Consolas" w:cs="Times New Roman"/>
-          <w:color w:val="DCDCAA"/>
-          <w:sz w:val="6"/>
-          <w:szCs w:val="6"/>
-          <w:lang w:eastAsia="en-CA"/>
-        </w:rPr>
-        <w:t>led</w:t>
-      </w:r>
-      <w:proofErr w:type="spellEnd"/>
-      <w:r>
-        <w:rPr>
-          <w:rFonts w:ascii="Consolas" w:eastAsia="Times New Roman" w:hAnsi="Consolas" w:cs="Times New Roman"/>
-          <w:color w:val="CCCCCC"/>
-          <w:sz w:val="6"/>
-          <w:szCs w:val="6"/>
-          <w:lang w:eastAsia="en-CA"/>
-        </w:rPr>
-        <w:t>(</w:t>
-      </w:r>
-      <w:proofErr w:type="gramEnd"/>
-      <w:r>
-        <w:rPr>
-          <w:rFonts w:ascii="Consolas" w:eastAsia="Times New Roman" w:hAnsi="Consolas" w:cs="Times New Roman"/>
-          <w:color w:val="CCCCCC"/>
-          <w:sz w:val="6"/>
-          <w:szCs w:val="6"/>
-          <w:lang w:eastAsia="en-CA"/>
-        </w:rPr>
-        <w:t>);</w:t>
+        <w:t>configure_led</w:t>
+      </w:r>
+      <w:r>
+        <w:rPr>
+          <w:rFonts w:ascii="Consolas" w:eastAsia="Times New Roman" w:hAnsi="Consolas" w:cs="Times New Roman"/>
+          <w:color w:val="CCCCCC"/>
+          <w:sz w:val="6"/>
+          <w:szCs w:val="6"/>
+          <w:lang w:eastAsia="en-CA"/>
+        </w:rPr>
+        <w:t>();</w:t>
       </w:r>
     </w:p>
     <w:p>
@@ -6203,7 +5344,6 @@
         </w:rPr>
         <w:t xml:space="preserve">    </w:t>
       </w:r>
-      <w:proofErr w:type="gramStart"/>
       <w:r>
         <w:rPr>
           <w:rFonts w:ascii="Consolas" w:eastAsia="Times New Roman" w:hAnsi="Consolas" w:cs="Times New Roman"/>
@@ -6224,7 +5364,6 @@
         </w:rPr>
         <w:t>(</w:t>
       </w:r>
-      <w:proofErr w:type="gramEnd"/>
       <w:r>
         <w:rPr>
           <w:rFonts w:ascii="Consolas" w:eastAsia="Times New Roman" w:hAnsi="Consolas" w:cs="Times New Roman"/>
@@ -6276,18 +5415,7 @@
           <w:szCs w:val="6"/>
           <w:lang w:eastAsia="en-CA"/>
         </w:rPr>
-        <w:t>ESP_</w:t>
-      </w:r>
-      <w:proofErr w:type="gramStart"/>
-      <w:r>
-        <w:rPr>
-          <w:rFonts w:ascii="Consolas" w:eastAsia="Times New Roman" w:hAnsi="Consolas" w:cs="Times New Roman"/>
-          <w:color w:val="DCDCAA"/>
-          <w:sz w:val="6"/>
-          <w:szCs w:val="6"/>
-          <w:lang w:eastAsia="en-CA"/>
-        </w:rPr>
-        <w:t>LOGI</w:t>
+        <w:t>ESP_LOGI</w:t>
       </w:r>
       <w:r>
         <w:rPr>
@@ -6299,7 +5427,6 @@
         </w:rPr>
         <w:t>(</w:t>
       </w:r>
-      <w:proofErr w:type="gramEnd"/>
       <w:r>
         <w:rPr>
           <w:rFonts w:ascii="Consolas" w:eastAsia="Times New Roman" w:hAnsi="Consolas" w:cs="Times New Roman"/>
@@ -6360,7 +5487,6 @@
         </w:rPr>
         <w:t xml:space="preserve">, </w:t>
       </w:r>
-      <w:proofErr w:type="spellStart"/>
       <w:r>
         <w:rPr>
           <w:rFonts w:ascii="Consolas" w:eastAsia="Times New Roman" w:hAnsi="Consolas" w:cs="Times New Roman"/>
@@ -6371,7 +5497,6 @@
         </w:rPr>
         <w:t>LED_state</w:t>
       </w:r>
-      <w:proofErr w:type="spellEnd"/>
       <w:r>
         <w:rPr>
           <w:rFonts w:ascii="Consolas" w:eastAsia="Times New Roman" w:hAnsi="Consolas" w:cs="Times New Roman"/>
@@ -6515,7 +5640,6 @@
         </w:rPr>
         <w:t xml:space="preserve">        </w:t>
       </w:r>
-      <w:proofErr w:type="spellStart"/>
       <w:r>
         <w:rPr>
           <w:rFonts w:ascii="Consolas" w:eastAsia="Times New Roman" w:hAnsi="Consolas" w:cs="Times New Roman"/>
@@ -6524,40 +5648,17 @@
           <w:szCs w:val="6"/>
           <w:lang w:eastAsia="en-CA"/>
         </w:rPr>
-        <w:t>blink_</w:t>
-      </w:r>
-      <w:proofErr w:type="gramStart"/>
-      <w:r>
-        <w:rPr>
-          <w:rFonts w:ascii="Consolas" w:eastAsia="Times New Roman" w:hAnsi="Consolas" w:cs="Times New Roman"/>
-          <w:color w:val="DCDCAA"/>
-          <w:sz w:val="6"/>
-          <w:szCs w:val="6"/>
-          <w:lang w:eastAsia="en-CA"/>
-        </w:rPr>
-        <w:t>led</w:t>
-      </w:r>
-      <w:proofErr w:type="spellEnd"/>
-      <w:r>
-        <w:rPr>
-          <w:rFonts w:ascii="Consolas" w:eastAsia="Times New Roman" w:hAnsi="Consolas" w:cs="Times New Roman"/>
-          <w:color w:val="CCCCCC"/>
-          <w:sz w:val="6"/>
-          <w:szCs w:val="6"/>
-          <w:lang w:eastAsia="en-CA"/>
-        </w:rPr>
-        <w:t>(</w:t>
-      </w:r>
-      <w:proofErr w:type="gramEnd"/>
-      <w:r>
-        <w:rPr>
-          <w:rFonts w:ascii="Consolas" w:eastAsia="Times New Roman" w:hAnsi="Consolas" w:cs="Times New Roman"/>
-          <w:color w:val="CCCCCC"/>
-          <w:sz w:val="6"/>
-          <w:szCs w:val="6"/>
-          <w:lang w:eastAsia="en-CA"/>
-        </w:rPr>
-        <w:t>);</w:t>
+        <w:t>blink_led</w:t>
+      </w:r>
+      <w:r>
+        <w:rPr>
+          <w:rFonts w:ascii="Consolas" w:eastAsia="Times New Roman" w:hAnsi="Consolas" w:cs="Times New Roman"/>
+          <w:color w:val="CCCCCC"/>
+          <w:sz w:val="6"/>
+          <w:szCs w:val="6"/>
+          <w:lang w:eastAsia="en-CA"/>
+        </w:rPr>
+        <w:t>();</w:t>
       </w:r>
     </w:p>
     <w:p>
@@ -6582,7 +5683,6 @@
         </w:rPr>
         <w:t xml:space="preserve">        </w:t>
       </w:r>
-      <w:proofErr w:type="spellStart"/>
       <w:r>
         <w:rPr>
           <w:rFonts w:ascii="Consolas" w:eastAsia="Times New Roman" w:hAnsi="Consolas" w:cs="Times New Roman"/>
@@ -6593,7 +5693,6 @@
         </w:rPr>
         <w:t>LED_state</w:t>
       </w:r>
-      <w:proofErr w:type="spellEnd"/>
       <w:r>
         <w:rPr>
           <w:rFonts w:ascii="Consolas" w:eastAsia="Times New Roman" w:hAnsi="Consolas" w:cs="Times New Roman"/>
@@ -6604,7 +5703,6 @@
         </w:rPr>
         <w:t xml:space="preserve"> </w:t>
       </w:r>
-      <w:proofErr w:type="gramStart"/>
       <w:r>
         <w:rPr>
           <w:rFonts w:ascii="Consolas" w:eastAsia="Times New Roman" w:hAnsi="Consolas" w:cs="Times New Roman"/>
@@ -6635,7 +5733,6 @@
         </w:rPr>
         <w:t>!</w:t>
       </w:r>
-      <w:proofErr w:type="spellStart"/>
       <w:r>
         <w:rPr>
           <w:rFonts w:ascii="Consolas" w:eastAsia="Times New Roman" w:hAnsi="Consolas" w:cs="Times New Roman"/>
@@ -6644,20 +5741,8 @@
           <w:szCs w:val="6"/>
           <w:lang w:eastAsia="en-CA"/>
         </w:rPr>
-        <w:t>LED</w:t>
-      </w:r>
-      <w:proofErr w:type="gramEnd"/>
-      <w:r>
-        <w:rPr>
-          <w:rFonts w:ascii="Consolas" w:eastAsia="Times New Roman" w:hAnsi="Consolas" w:cs="Times New Roman"/>
-          <w:color w:val="9CDCFE"/>
-          <w:sz w:val="6"/>
-          <w:szCs w:val="6"/>
-          <w:lang w:eastAsia="en-CA"/>
-        </w:rPr>
-        <w:t>_state</w:t>
-      </w:r>
-      <w:proofErr w:type="spellEnd"/>
+        <w:t>LED_state</w:t>
+      </w:r>
       <w:r>
         <w:rPr>
           <w:rFonts w:ascii="Consolas" w:eastAsia="Times New Roman" w:hAnsi="Consolas" w:cs="Times New Roman"/>
@@ -6691,8 +5776,6 @@
         </w:rPr>
         <w:t xml:space="preserve">        </w:t>
       </w:r>
-      <w:proofErr w:type="spellStart"/>
-      <w:proofErr w:type="gramStart"/>
       <w:r>
         <w:rPr>
           <w:rFonts w:ascii="Consolas" w:eastAsia="Times New Roman" w:hAnsi="Consolas" w:cs="Times New Roman"/>
@@ -6703,7 +5786,6 @@
         </w:rPr>
         <w:t>vTaskDelay</w:t>
       </w:r>
-      <w:proofErr w:type="spellEnd"/>
       <w:r>
         <w:rPr>
           <w:rFonts w:ascii="Consolas" w:eastAsia="Times New Roman" w:hAnsi="Consolas" w:cs="Times New Roman"/>
@@ -6714,7 +5796,6 @@
         </w:rPr>
         <w:t>(</w:t>
       </w:r>
-      <w:proofErr w:type="gramEnd"/>
       <w:r>
         <w:rPr>
           <w:rFonts w:ascii="Consolas" w:eastAsia="Times New Roman" w:hAnsi="Consolas" w:cs="Times New Roman"/>
@@ -6753,29 +5834,7 @@
           <w:szCs w:val="6"/>
           <w:lang w:eastAsia="en-CA"/>
         </w:rPr>
-        <w:t xml:space="preserve"> </w:t>
-      </w:r>
-      <w:proofErr w:type="spellStart"/>
-      <w:r>
-        <w:rPr>
-          <w:rFonts w:ascii="Consolas" w:eastAsia="Times New Roman" w:hAnsi="Consolas" w:cs="Times New Roman"/>
-          <w:color w:val="CCCCCC"/>
-          <w:sz w:val="6"/>
-          <w:szCs w:val="6"/>
-          <w:lang w:eastAsia="en-CA"/>
-        </w:rPr>
-        <w:t>portTICK_PERIOD_MS</w:t>
-      </w:r>
-      <w:proofErr w:type="spellEnd"/>
-      <w:r>
-        <w:rPr>
-          <w:rFonts w:ascii="Consolas" w:eastAsia="Times New Roman" w:hAnsi="Consolas" w:cs="Times New Roman"/>
-          <w:color w:val="CCCCCC"/>
-          <w:sz w:val="6"/>
-          <w:szCs w:val="6"/>
-          <w:lang w:eastAsia="en-CA"/>
-        </w:rPr>
-        <w:t>);</w:t>
+        <w:t xml:space="preserve"> portTICK_PERIOD_MS);</w:t>
       </w:r>
     </w:p>
     <w:p>
@@ -6865,8 +5924,6 @@
         </w:rPr>
         <w:t xml:space="preserve"> </w:t>
       </w:r>
-      <w:proofErr w:type="spellStart"/>
-      <w:proofErr w:type="gramStart"/>
       <w:r>
         <w:rPr>
           <w:rFonts w:ascii="Consolas" w:eastAsia="Times New Roman" w:hAnsi="Consolas" w:cs="Times New Roman"/>
@@ -6877,7 +5934,6 @@
         </w:rPr>
         <w:t>vBlinkTask</w:t>
       </w:r>
-      <w:proofErr w:type="spellEnd"/>
       <w:r>
         <w:rPr>
           <w:rFonts w:ascii="Consolas" w:eastAsia="Times New Roman" w:hAnsi="Consolas" w:cs="Times New Roman"/>
@@ -6888,7 +5944,6 @@
         </w:rPr>
         <w:t>(</w:t>
       </w:r>
-      <w:proofErr w:type="gramEnd"/>
       <w:r>
         <w:rPr>
           <w:rFonts w:ascii="Consolas" w:eastAsia="Times New Roman" w:hAnsi="Consolas" w:cs="Times New Roman"/>
@@ -6919,7 +5974,6 @@
         </w:rPr>
         <w:t>*</w:t>
       </w:r>
-      <w:proofErr w:type="spellStart"/>
       <w:r>
         <w:rPr>
           <w:rFonts w:ascii="Consolas" w:eastAsia="Times New Roman" w:hAnsi="Consolas" w:cs="Times New Roman"/>
@@ -6930,7 +5984,6 @@
         </w:rPr>
         <w:t>pvParameters</w:t>
       </w:r>
-      <w:proofErr w:type="spellEnd"/>
       <w:r>
         <w:rPr>
           <w:rFonts w:ascii="Consolas" w:eastAsia="Times New Roman" w:hAnsi="Consolas" w:cs="Times New Roman"/>
@@ -6964,7 +6017,6 @@
         </w:rPr>
         <w:t xml:space="preserve">    </w:t>
       </w:r>
-      <w:proofErr w:type="gramStart"/>
       <w:r>
         <w:rPr>
           <w:rFonts w:ascii="Consolas" w:eastAsia="Times New Roman" w:hAnsi="Consolas" w:cs="Times New Roman"/>
@@ -6985,7 +6037,6 @@
         </w:rPr>
         <w:t>(</w:t>
       </w:r>
-      <w:proofErr w:type="gramEnd"/>
       <w:r>
         <w:rPr>
           <w:rFonts w:ascii="Consolas" w:eastAsia="Times New Roman" w:hAnsi="Consolas" w:cs="Times New Roman"/>
@@ -7037,18 +6088,7 @@
           <w:szCs w:val="6"/>
           <w:lang w:eastAsia="en-CA"/>
         </w:rPr>
-        <w:t>ESP_</w:t>
-      </w:r>
-      <w:proofErr w:type="gramStart"/>
-      <w:r>
-        <w:rPr>
-          <w:rFonts w:ascii="Consolas" w:eastAsia="Times New Roman" w:hAnsi="Consolas" w:cs="Times New Roman"/>
-          <w:color w:val="569CD6"/>
-          <w:sz w:val="6"/>
-          <w:szCs w:val="6"/>
-          <w:lang w:eastAsia="en-CA"/>
-        </w:rPr>
-        <w:t>LOGI</w:t>
+        <w:t>ESP_LOGI</w:t>
       </w:r>
       <w:r>
         <w:rPr>
@@ -7060,7 +6100,6 @@
         </w:rPr>
         <w:t>(</w:t>
       </w:r>
-      <w:proofErr w:type="gramEnd"/>
       <w:r>
         <w:rPr>
           <w:rFonts w:ascii="Consolas" w:eastAsia="Times New Roman" w:hAnsi="Consolas" w:cs="Times New Roman"/>
@@ -7121,7 +6160,6 @@
         </w:rPr>
         <w:t xml:space="preserve">, </w:t>
       </w:r>
-      <w:proofErr w:type="spellStart"/>
       <w:r>
         <w:rPr>
           <w:rFonts w:ascii="Consolas" w:eastAsia="Times New Roman" w:hAnsi="Consolas" w:cs="Times New Roman"/>
@@ -7132,7 +6170,6 @@
         </w:rPr>
         <w:t>LED_state</w:t>
       </w:r>
-      <w:proofErr w:type="spellEnd"/>
       <w:r>
         <w:rPr>
           <w:rFonts w:ascii="Consolas" w:eastAsia="Times New Roman" w:hAnsi="Consolas" w:cs="Times New Roman"/>
@@ -7276,7 +6313,6 @@
         </w:rPr>
         <w:t xml:space="preserve">        </w:t>
       </w:r>
-      <w:proofErr w:type="spellStart"/>
       <w:r>
         <w:rPr>
           <w:rFonts w:ascii="Consolas" w:eastAsia="Times New Roman" w:hAnsi="Consolas" w:cs="Times New Roman"/>
@@ -7285,40 +6321,17 @@
           <w:szCs w:val="6"/>
           <w:lang w:eastAsia="en-CA"/>
         </w:rPr>
-        <w:t>blink_</w:t>
-      </w:r>
-      <w:proofErr w:type="gramStart"/>
-      <w:r>
-        <w:rPr>
-          <w:rFonts w:ascii="Consolas" w:eastAsia="Times New Roman" w:hAnsi="Consolas" w:cs="Times New Roman"/>
-          <w:color w:val="DCDCAA"/>
-          <w:sz w:val="6"/>
-          <w:szCs w:val="6"/>
-          <w:lang w:eastAsia="en-CA"/>
-        </w:rPr>
-        <w:t>led</w:t>
-      </w:r>
-      <w:proofErr w:type="spellEnd"/>
-      <w:r>
-        <w:rPr>
-          <w:rFonts w:ascii="Consolas" w:eastAsia="Times New Roman" w:hAnsi="Consolas" w:cs="Times New Roman"/>
-          <w:color w:val="CCCCCC"/>
-          <w:sz w:val="6"/>
-          <w:szCs w:val="6"/>
-          <w:lang w:eastAsia="en-CA"/>
-        </w:rPr>
-        <w:t>(</w:t>
-      </w:r>
-      <w:proofErr w:type="gramEnd"/>
-      <w:r>
-        <w:rPr>
-          <w:rFonts w:ascii="Consolas" w:eastAsia="Times New Roman" w:hAnsi="Consolas" w:cs="Times New Roman"/>
-          <w:color w:val="CCCCCC"/>
-          <w:sz w:val="6"/>
-          <w:szCs w:val="6"/>
-          <w:lang w:eastAsia="en-CA"/>
-        </w:rPr>
-        <w:t>);</w:t>
+        <w:t>blink_led</w:t>
+      </w:r>
+      <w:r>
+        <w:rPr>
+          <w:rFonts w:ascii="Consolas" w:eastAsia="Times New Roman" w:hAnsi="Consolas" w:cs="Times New Roman"/>
+          <w:color w:val="CCCCCC"/>
+          <w:sz w:val="6"/>
+          <w:szCs w:val="6"/>
+          <w:lang w:eastAsia="en-CA"/>
+        </w:rPr>
+        <w:t>();</w:t>
       </w:r>
     </w:p>
     <w:p>
@@ -7343,7 +6356,6 @@
         </w:rPr>
         <w:t xml:space="preserve">        </w:t>
       </w:r>
-      <w:proofErr w:type="spellStart"/>
       <w:r>
         <w:rPr>
           <w:rFonts w:ascii="Consolas" w:eastAsia="Times New Roman" w:hAnsi="Consolas" w:cs="Times New Roman"/>
@@ -7354,7 +6366,6 @@
         </w:rPr>
         <w:t>LED_state</w:t>
       </w:r>
-      <w:proofErr w:type="spellEnd"/>
       <w:r>
         <w:rPr>
           <w:rFonts w:ascii="Consolas" w:eastAsia="Times New Roman" w:hAnsi="Consolas" w:cs="Times New Roman"/>
@@ -7365,7 +6376,6 @@
         </w:rPr>
         <w:t xml:space="preserve"> </w:t>
       </w:r>
-      <w:proofErr w:type="gramStart"/>
       <w:r>
         <w:rPr>
           <w:rFonts w:ascii="Consolas" w:eastAsia="Times New Roman" w:hAnsi="Consolas" w:cs="Times New Roman"/>
@@ -7396,7 +6406,6 @@
         </w:rPr>
         <w:t>!</w:t>
       </w:r>
-      <w:proofErr w:type="spellStart"/>
       <w:r>
         <w:rPr>
           <w:rFonts w:ascii="Consolas" w:eastAsia="Times New Roman" w:hAnsi="Consolas" w:cs="Times New Roman"/>
@@ -7405,20 +6414,8 @@
           <w:szCs w:val="6"/>
           <w:lang w:eastAsia="en-CA"/>
         </w:rPr>
-        <w:t>LED</w:t>
-      </w:r>
-      <w:proofErr w:type="gramEnd"/>
-      <w:r>
-        <w:rPr>
-          <w:rFonts w:ascii="Consolas" w:eastAsia="Times New Roman" w:hAnsi="Consolas" w:cs="Times New Roman"/>
-          <w:color w:val="9CDCFE"/>
-          <w:sz w:val="6"/>
-          <w:szCs w:val="6"/>
-          <w:lang w:eastAsia="en-CA"/>
-        </w:rPr>
-        <w:t>_state</w:t>
-      </w:r>
-      <w:proofErr w:type="spellEnd"/>
+        <w:t>LED_state</w:t>
+      </w:r>
       <w:r>
         <w:rPr>
           <w:rFonts w:ascii="Consolas" w:eastAsia="Times New Roman" w:hAnsi="Consolas" w:cs="Times New Roman"/>
@@ -7450,63 +6447,7 @@
           <w:szCs w:val="6"/>
           <w:lang w:eastAsia="en-CA"/>
         </w:rPr>
-        <w:t>        //</w:t>
-      </w:r>
-      <w:proofErr w:type="spellStart"/>
-      <w:proofErr w:type="gramStart"/>
-      <w:r>
-        <w:rPr>
-          <w:rFonts w:ascii="Consolas" w:eastAsia="Times New Roman" w:hAnsi="Consolas" w:cs="Times New Roman"/>
-          <w:color w:val="6A9955"/>
-          <w:sz w:val="6"/>
-          <w:szCs w:val="6"/>
-          <w:lang w:eastAsia="en-CA"/>
-        </w:rPr>
-        <w:t>vTaskDelay</w:t>
-      </w:r>
-      <w:proofErr w:type="spellEnd"/>
-      <w:r>
-        <w:rPr>
-          <w:rFonts w:ascii="Consolas" w:eastAsia="Times New Roman" w:hAnsi="Consolas" w:cs="Times New Roman"/>
-          <w:color w:val="6A9955"/>
-          <w:sz w:val="6"/>
-          <w:szCs w:val="6"/>
-          <w:lang w:eastAsia="en-CA"/>
-        </w:rPr>
-        <w:t>(</w:t>
-      </w:r>
-      <w:proofErr w:type="gramEnd"/>
-      <w:r>
-        <w:rPr>
-          <w:rFonts w:ascii="Consolas" w:eastAsia="Times New Roman" w:hAnsi="Consolas" w:cs="Times New Roman"/>
-          <w:color w:val="6A9955"/>
-          <w:sz w:val="6"/>
-          <w:szCs w:val="6"/>
-          <w:lang w:eastAsia="en-CA"/>
-        </w:rPr>
-        <w:t xml:space="preserve">CONFIG_BLINK_PERIOD / </w:t>
-      </w:r>
-      <w:proofErr w:type="spellStart"/>
-      <w:r>
-        <w:rPr>
-          <w:rFonts w:ascii="Consolas" w:eastAsia="Times New Roman" w:hAnsi="Consolas" w:cs="Times New Roman"/>
-          <w:color w:val="6A9955"/>
-          <w:sz w:val="6"/>
-          <w:szCs w:val="6"/>
-          <w:lang w:eastAsia="en-CA"/>
-        </w:rPr>
-        <w:t>portTICK_PERIOD_MS</w:t>
-      </w:r>
-      <w:proofErr w:type="spellEnd"/>
-      <w:r>
-        <w:rPr>
-          <w:rFonts w:ascii="Consolas" w:eastAsia="Times New Roman" w:hAnsi="Consolas" w:cs="Times New Roman"/>
-          <w:color w:val="6A9955"/>
-          <w:sz w:val="6"/>
-          <w:szCs w:val="6"/>
-          <w:lang w:eastAsia="en-CA"/>
-        </w:rPr>
-        <w:t>);</w:t>
+        <w:t>        //vTaskDelay(CONFIG_BLINK_PERIOD / portTICK_PERIOD_MS);</w:t>
       </w:r>
     </w:p>
     <w:p>
@@ -7531,7 +6472,6 @@
         </w:rPr>
         <w:t xml:space="preserve">        </w:t>
       </w:r>
-      <w:proofErr w:type="spellStart"/>
       <w:r>
         <w:rPr>
           <w:rFonts w:ascii="Consolas" w:eastAsia="Times New Roman" w:hAnsi="Consolas" w:cs="Times New Roman"/>
@@ -7542,7 +6482,6 @@
         </w:rPr>
         <w:t>vTaskDelay</w:t>
       </w:r>
-      <w:proofErr w:type="spellEnd"/>
       <w:r>
         <w:rPr>
           <w:rFonts w:ascii="Consolas" w:eastAsia="Times New Roman" w:hAnsi="Consolas" w:cs="Times New Roman"/>
@@ -7553,7 +6492,6 @@
         </w:rPr>
         <w:t>(</w:t>
       </w:r>
-      <w:proofErr w:type="spellStart"/>
       <w:r>
         <w:rPr>
           <w:rFonts w:ascii="Consolas" w:eastAsia="Times New Roman" w:hAnsi="Consolas" w:cs="Times New Roman"/>
@@ -7564,7 +6502,6 @@
         </w:rPr>
         <w:t>pdMS_TO_TICKS</w:t>
       </w:r>
-      <w:proofErr w:type="spellEnd"/>
       <w:r>
         <w:rPr>
           <w:rFonts w:ascii="Consolas" w:eastAsia="Times New Roman" w:hAnsi="Consolas" w:cs="Times New Roman"/>
@@ -7727,7 +6664,6 @@
         </w:rPr>
         <w:t xml:space="preserve"> </w:t>
       </w:r>
-      <w:proofErr w:type="spellStart"/>
       <w:r>
         <w:rPr>
           <w:rFonts w:ascii="Consolas" w:eastAsia="Times New Roman" w:hAnsi="Consolas" w:cs="Times New Roman"/>
@@ -7738,7 +6674,6 @@
         </w:rPr>
         <w:t>app_main</w:t>
       </w:r>
-      <w:proofErr w:type="spellEnd"/>
       <w:r>
         <w:rPr>
           <w:rFonts w:ascii="Consolas" w:eastAsia="Times New Roman" w:hAnsi="Consolas" w:cs="Times New Roman"/>
@@ -7815,7 +6750,6 @@
         </w:rPr>
         <w:t xml:space="preserve">    </w:t>
       </w:r>
-      <w:proofErr w:type="spellStart"/>
       <w:r>
         <w:rPr>
           <w:rFonts w:ascii="Consolas" w:eastAsia="Times New Roman" w:hAnsi="Consolas" w:cs="Times New Roman"/>
@@ -7824,40 +6758,17 @@
           <w:szCs w:val="6"/>
           <w:lang w:eastAsia="en-CA"/>
         </w:rPr>
-        <w:t>configure_</w:t>
-      </w:r>
-      <w:proofErr w:type="gramStart"/>
-      <w:r>
-        <w:rPr>
-          <w:rFonts w:ascii="Consolas" w:eastAsia="Times New Roman" w:hAnsi="Consolas" w:cs="Times New Roman"/>
-          <w:color w:val="DCDCAA"/>
-          <w:sz w:val="6"/>
-          <w:szCs w:val="6"/>
-          <w:lang w:eastAsia="en-CA"/>
-        </w:rPr>
-        <w:t>led</w:t>
-      </w:r>
-      <w:proofErr w:type="spellEnd"/>
-      <w:r>
-        <w:rPr>
-          <w:rFonts w:ascii="Consolas" w:eastAsia="Times New Roman" w:hAnsi="Consolas" w:cs="Times New Roman"/>
-          <w:color w:val="CCCCCC"/>
-          <w:sz w:val="6"/>
-          <w:szCs w:val="6"/>
-          <w:lang w:eastAsia="en-CA"/>
-        </w:rPr>
-        <w:t>(</w:t>
-      </w:r>
-      <w:proofErr w:type="gramEnd"/>
-      <w:r>
-        <w:rPr>
-          <w:rFonts w:ascii="Consolas" w:eastAsia="Times New Roman" w:hAnsi="Consolas" w:cs="Times New Roman"/>
-          <w:color w:val="CCCCCC"/>
-          <w:sz w:val="6"/>
-          <w:szCs w:val="6"/>
-          <w:lang w:eastAsia="en-CA"/>
-        </w:rPr>
-        <w:t>);</w:t>
+        <w:t>configure_led</w:t>
+      </w:r>
+      <w:r>
+        <w:rPr>
+          <w:rFonts w:ascii="Consolas" w:eastAsia="Times New Roman" w:hAnsi="Consolas" w:cs="Times New Roman"/>
+          <w:color w:val="CCCCCC"/>
+          <w:sz w:val="6"/>
+          <w:szCs w:val="6"/>
+          <w:lang w:eastAsia="en-CA"/>
+        </w:rPr>
+        <w:t>();</w:t>
       </w:r>
     </w:p>
     <w:p>
@@ -8025,8 +6936,6 @@
         </w:rPr>
         <w:t xml:space="preserve">    </w:t>
       </w:r>
-      <w:proofErr w:type="spellStart"/>
-      <w:proofErr w:type="gramStart"/>
       <w:r>
         <w:rPr>
           <w:rFonts w:ascii="Consolas" w:eastAsia="Times New Roman" w:hAnsi="Consolas" w:cs="Times New Roman"/>
@@ -8037,7 +6946,6 @@
         </w:rPr>
         <w:t>xTaskCreate</w:t>
       </w:r>
-      <w:proofErr w:type="spellEnd"/>
       <w:r>
         <w:rPr>
           <w:rFonts w:ascii="Consolas" w:eastAsia="Times New Roman" w:hAnsi="Consolas" w:cs="Times New Roman"/>
@@ -8048,7 +6956,6 @@
         </w:rPr>
         <w:t>(</w:t>
       </w:r>
-      <w:proofErr w:type="gramEnd"/>
     </w:p>
     <w:p>
       <w:pPr>
@@ -8072,7 +6979,6 @@
         </w:rPr>
         <w:t xml:space="preserve">        </w:t>
       </w:r>
-      <w:proofErr w:type="spellStart"/>
       <w:r>
         <w:rPr>
           <w:rFonts w:ascii="Consolas" w:eastAsia="Times New Roman" w:hAnsi="Consolas" w:cs="Times New Roman"/>
@@ -8083,7 +6989,6 @@
         </w:rPr>
         <w:t>vBlinkTask</w:t>
       </w:r>
-      <w:proofErr w:type="spellEnd"/>
       <w:r>
         <w:rPr>
           <w:rFonts w:ascii="Consolas" w:eastAsia="Times New Roman" w:hAnsi="Consolas" w:cs="Times New Roman"/>
@@ -8177,7 +7082,7 @@
                 <wp:cNvGraphicFramePr/>
                 <a:graphic xmlns:a="http://schemas.openxmlformats.org/drawingml/2006/main">
                   <a:graphicData uri="http://schemas.microsoft.com/office/word/2010/wordprocessingInk">
-                    <w14:contentPart bwMode="auto" r:id="rId45">
+                    <w14:contentPart bwMode="auto" r:id="rId46">
                       <w14:nvContentPartPr>
                         <w14:cNvContentPartPr/>
                       </w14:nvContentPartPr>
@@ -8193,7 +7098,7 @@
           </mc:Choice>
           <mc:Fallback>
             <w:pict>
-              <v:shapetype w14:anchorId="66CF4655" id="_x0000_t75" coordsize="21600,21600" o:spt="75" o:preferrelative="t" path="m@4@5l@4@11@9@11@9@5xe" filled="f" stroked="f">
+              <v:shapetype w14:anchorId="79F4158D" id="_x0000_t75" coordsize="21600,21600" o:spt="75" o:preferrelative="t" path="m@4@5l@4@11@9@11@9@5xe" filled="f" stroked="f">
                 <v:stroke joinstyle="miter"/>
                 <v:formulas>
                   <v:f eqn="if lineDrawn pixelLineWidth 0"/>
@@ -8213,7 +7118,7 @@
                 <o:lock v:ext="edit" aspectratio="t"/>
               </v:shapetype>
               <v:shape id="Ink 18" o:spid="_x0000_s1026" type="#_x0000_t75" style="position:absolute;margin-left:54.6pt;margin-top:-1.2pt;width:47.5pt;height:4.75pt;z-index:251722752;visibility:visible;mso-wrap-style:square;mso-wrap-distance-left:9pt;mso-wrap-distance-top:0;mso-wrap-distance-right:9pt;mso-wrap-distance-bottom:0;mso-position-horizontal:absolute;mso-position-horizontal-relative:text;mso-position-vertical:absolute;mso-position-vertical-relative:text" o:gfxdata="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">
-                <v:imagedata r:id="rId46" o:title=""/>
+                <v:imagedata r:id="rId47" o:title=""/>
               </v:shape>
             </w:pict>
           </mc:Fallback>
@@ -8229,7 +7134,6 @@
         </w:rPr>
         <w:t xml:space="preserve">        </w:t>
       </w:r>
-      <w:proofErr w:type="spellStart"/>
       <w:r>
         <w:rPr>
           <w:rFonts w:ascii="Consolas" w:eastAsia="Times New Roman" w:hAnsi="Consolas" w:cs="Times New Roman"/>
@@ -8240,7 +7144,6 @@
         </w:rPr>
         <w:t>configMINIMAL_STACK_SIZE</w:t>
       </w:r>
-      <w:proofErr w:type="spellEnd"/>
       <w:r>
         <w:rPr>
           <w:rFonts w:ascii="Consolas" w:eastAsia="Times New Roman" w:hAnsi="Consolas" w:cs="Times New Roman"/>
@@ -8317,7 +7220,6 @@
         </w:rPr>
         <w:t xml:space="preserve">        </w:t>
       </w:r>
-      <w:proofErr w:type="spellStart"/>
       <w:r>
         <w:rPr>
           <w:rFonts w:ascii="Consolas" w:eastAsia="Times New Roman" w:hAnsi="Consolas" w:cs="Times New Roman"/>
@@ -8328,7 +7230,6 @@
         </w:rPr>
         <w:t>tskIDLE_PRIORITY</w:t>
       </w:r>
-      <w:proofErr w:type="spellEnd"/>
       <w:r>
         <w:rPr>
           <w:rFonts w:ascii="Consolas" w:eastAsia="Times New Roman" w:hAnsi="Consolas" w:cs="Times New Roman"/>
@@ -8418,7 +7319,6 @@
         </w:rPr>
         <w:t xml:space="preserve">    </w:t>
       </w:r>
-      <w:proofErr w:type="gramStart"/>
       <w:r>
         <w:rPr>
           <w:rFonts w:ascii="Consolas" w:eastAsia="Times New Roman" w:hAnsi="Consolas" w:cs="Times New Roman"/>
@@ -8439,7 +7339,6 @@
         </w:rPr>
         <w:t>(</w:t>
       </w:r>
-      <w:proofErr w:type="gramEnd"/>
       <w:r>
         <w:rPr>
           <w:rFonts w:ascii="Consolas" w:eastAsia="Times New Roman" w:hAnsi="Consolas" w:cs="Times New Roman"/>
@@ -8542,23 +7441,13 @@
         <w:pStyle w:val="Heading2"/>
       </w:pPr>
       <w:r>
-        <w:t>July</w:t>
-      </w:r>
-    </w:p>
-    <w:p>
-      <w:pPr>
-        <w:pStyle w:val="Heading3"/>
-        <w:tabs>
-          <w:tab w:val="left" w:pos="10654"/>
-        </w:tabs>
-      </w:pPr>
-      <w:r>
-        <w:rPr>
+        <w:rPr>
+          <w:noProof/>
           <w:sz w:val="6"/>
           <w:szCs w:val="6"/>
         </w:rPr>
         <w:drawing>
-          <wp:anchor distT="0" distB="0" distL="114300" distR="114300" simplePos="0" relativeHeight="251728896" behindDoc="1" locked="0" layoutInCell="1" allowOverlap="1" wp14:anchorId="598A39C2" wp14:editId="7454AE32">
+          <wp:anchor distT="0" distB="0" distL="114300" distR="114300" simplePos="0" relativeHeight="251728896" behindDoc="1" locked="0" layoutInCell="1" allowOverlap="1" wp14:anchorId="598A39C2" wp14:editId="5E1168FF">
             <wp:simplePos x="0" y="0"/>
             <wp:positionH relativeFrom="margin">
               <wp:posOffset>4372725</wp:posOffset>
@@ -8581,7 +7470,7 @@
                     <pic:cNvPicPr/>
                   </pic:nvPicPr>
                   <pic:blipFill>
-                    <a:blip r:embed="rId47"/>
+                    <a:blip r:embed="rId48"/>
                     <a:stretch>
                       <a:fillRect/>
                     </a:stretch>
@@ -8609,6 +7498,7 @@
       </w:r>
       <w:r>
         <w:rPr>
+          <w:noProof/>
           <w:sz w:val="6"/>
           <w:szCs w:val="6"/>
         </w:rPr>
@@ -8636,7 +7526,7 @@
                     <pic:cNvPicPr/>
                   </pic:nvPicPr>
                   <pic:blipFill>
-                    <a:blip r:embed="rId48"/>
+                    <a:blip r:embed="rId49"/>
                     <a:stretch>
                       <a:fillRect/>
                     </a:stretch>
@@ -8663,7 +7553,7 @@
         </w:drawing>
       </w:r>
       <w:r>
-        <w:t>25</w:t>
+        <w:t>WiFi</w:t>
       </w:r>
     </w:p>
     <w:p>
@@ -8695,39 +7585,7 @@
           <w:sz w:val="6"/>
           <w:szCs w:val="6"/>
         </w:rPr>
-        <w:t xml:space="preserve">E (1078) </w:t>
-      </w:r>
-      <w:proofErr w:type="spellStart"/>
-      <w:r>
-        <w:rPr>
-          <w:sz w:val="6"/>
-          <w:szCs w:val="6"/>
-        </w:rPr>
-        <w:t>mqtt_client</w:t>
-      </w:r>
-      <w:proofErr w:type="spellEnd"/>
-      <w:r>
-        <w:rPr>
-          <w:sz w:val="6"/>
-          <w:szCs w:val="6"/>
-        </w:rPr>
-        <w:t xml:space="preserve">: Error parse </w:t>
-      </w:r>
-      <w:proofErr w:type="spellStart"/>
-      <w:r>
-        <w:rPr>
-          <w:sz w:val="6"/>
-          <w:szCs w:val="6"/>
-        </w:rPr>
-        <w:t>uri</w:t>
-      </w:r>
-      <w:proofErr w:type="spellEnd"/>
-      <w:r>
-        <w:rPr>
-          <w:sz w:val="6"/>
-          <w:szCs w:val="6"/>
-        </w:rPr>
-        <w:t xml:space="preserve"> = 192.168.77.237:1883</w:t>
+        <w:t>E (1078) mqtt_client: Error parse uri = 192.168.77.237:1883</w:t>
       </w:r>
     </w:p>
     <w:p>
@@ -8743,23 +7601,7 @@
           <w:sz w:val="6"/>
           <w:szCs w:val="6"/>
         </w:rPr>
-        <w:t xml:space="preserve">E (1078) </w:t>
-      </w:r>
-      <w:proofErr w:type="spellStart"/>
-      <w:r>
-        <w:rPr>
-          <w:sz w:val="6"/>
-          <w:szCs w:val="6"/>
-        </w:rPr>
-        <w:t>mqtt_client</w:t>
-      </w:r>
-      <w:proofErr w:type="spellEnd"/>
-      <w:r>
-        <w:rPr>
-          <w:sz w:val="6"/>
-          <w:szCs w:val="6"/>
-        </w:rPr>
-        <w:t>: Client was not initialized</w:t>
+        <w:t>E (1078) mqtt_client: Client was not initialized</w:t>
       </w:r>
     </w:p>
     <w:p>
@@ -8852,7 +7694,7 @@
                 <wp:cNvGraphicFramePr/>
                 <a:graphic xmlns:a="http://schemas.openxmlformats.org/drawingml/2006/main">
                   <a:graphicData uri="http://schemas.microsoft.com/office/word/2010/wordprocessingInk">
-                    <w14:contentPart bwMode="auto" r:id="rId49">
+                    <w14:contentPart bwMode="auto" r:id="rId50">
                       <w14:nvContentPartPr>
                         <w14:cNvContentPartPr/>
                       </w14:nvContentPartPr>
@@ -8868,8 +7710,8 @@
           </mc:Choice>
           <mc:Fallback>
             <w:pict>
-              <v:shape w14:anchorId="5F39F168" id="Ink 35" o:spid="_x0000_s1026" type="#_x0000_t75" style="position:absolute;margin-left:304.4pt;margin-top:-2.2pt;width:29.7pt;height:10.75pt;z-index:251734016;visibility:visible;mso-wrap-style:square;mso-wrap-distance-left:9pt;mso-wrap-distance-top:0;mso-wrap-distance-right:9pt;mso-wrap-distance-bottom:0;mso-position-horizontal:absolute;mso-position-horizontal-relative:text;mso-position-vertical:absolute;mso-position-vertical-relative:text" o:gfxdata="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">
-                <v:imagedata r:id="rId50" o:title=""/>
+              <v:shape w14:anchorId="1F486124" id="Ink 35" o:spid="_x0000_s1026" type="#_x0000_t75" style="position:absolute;margin-left:304.4pt;margin-top:-2.2pt;width:29.7pt;height:10.75pt;z-index:251734016;visibility:visible;mso-wrap-style:square;mso-wrap-distance-left:9pt;mso-wrap-distance-top:0;mso-wrap-distance-right:9pt;mso-wrap-distance-bottom:0;mso-position-horizontal:absolute;mso-position-horizontal-relative:text;mso-position-vertical:absolute;mso-position-vertical-relative:text" o:gfxdata="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">
+                <v:imagedata r:id="rId51" o:title=""/>
               </v:shape>
             </w:pict>
           </mc:Fallback>
@@ -8880,33 +7722,8 @@
           <w:sz w:val="6"/>
           <w:szCs w:val="6"/>
         </w:rPr>
-        <w:t xml:space="preserve">I (3088) </w:t>
-      </w:r>
-      <w:proofErr w:type="spellStart"/>
-      <w:r>
-        <w:rPr>
-          <w:sz w:val="6"/>
-          <w:szCs w:val="6"/>
-        </w:rPr>
-        <w:t>mqtt_functionality</w:t>
-      </w:r>
-      <w:proofErr w:type="spellEnd"/>
-      <w:r>
-        <w:rPr>
-          <w:sz w:val="6"/>
-          <w:szCs w:val="6"/>
-        </w:rPr>
-        <w:t xml:space="preserve">: [APP] </w:t>
-      </w:r>
-      <w:proofErr w:type="gramStart"/>
-      <w:r>
-        <w:rPr>
-          <w:sz w:val="6"/>
-          <w:szCs w:val="6"/>
-        </w:rPr>
-        <w:t>Startup..</w:t>
-      </w:r>
-      <w:proofErr w:type="gramEnd"/>
+        <w:t>I (3088) mqtt_functionality: [APP] Startup..</w:t>
+      </w:r>
     </w:p>
     <w:p>
       <w:pPr>
@@ -8918,11 +7735,12 @@
       </w:pPr>
       <w:r>
         <w:rPr>
+          <w:noProof/>
           <w:sz w:val="6"/>
           <w:szCs w:val="6"/>
         </w:rPr>
         <w:drawing>
-          <wp:anchor distT="0" distB="0" distL="114300" distR="114300" simplePos="0" relativeHeight="251738112" behindDoc="1" locked="0" layoutInCell="1" allowOverlap="1" wp14:anchorId="2E9D2C09" wp14:editId="79A0E835">
+          <wp:anchor distT="0" distB="0" distL="114300" distR="114300" simplePos="0" relativeHeight="251738112" behindDoc="1" locked="0" layoutInCell="1" allowOverlap="1" wp14:anchorId="2E9D2C09" wp14:editId="76562E5F">
             <wp:simplePos x="0" y="0"/>
             <wp:positionH relativeFrom="margin">
               <wp:posOffset>6451288</wp:posOffset>
@@ -8945,7 +7763,7 @@
                     <pic:cNvPicPr/>
                   </pic:nvPicPr>
                   <pic:blipFill>
-                    <a:blip r:embed="rId51"/>
+                    <a:blip r:embed="rId52"/>
                     <a:stretch>
                       <a:fillRect/>
                     </a:stretch>
@@ -8995,7 +7813,7 @@
                 <wp:cNvGraphicFramePr/>
                 <a:graphic xmlns:a="http://schemas.openxmlformats.org/drawingml/2006/main">
                   <a:graphicData uri="http://schemas.microsoft.com/office/word/2010/wordprocessingInk">
-                    <w14:contentPart bwMode="auto" r:id="rId52">
+                    <w14:contentPart bwMode="auto" r:id="rId53">
                       <w14:nvContentPartPr>
                         <w14:cNvContentPartPr/>
                       </w14:nvContentPartPr>
@@ -9011,8 +7829,8 @@
           </mc:Choice>
           <mc:Fallback>
             <w:pict>
-              <v:shape w14:anchorId="05E0C2A7" id="Ink 23" o:spid="_x0000_s1026" type="#_x0000_t75" style="position:absolute;margin-left:108.25pt;margin-top:-19.85pt;width:83.35pt;height:43.55pt;z-index:251727872;visibility:visible;mso-wrap-style:square;mso-wrap-distance-left:9pt;mso-wrap-distance-top:0;mso-wrap-distance-right:9pt;mso-wrap-distance-bottom:0;mso-position-horizontal:absolute;mso-position-horizontal-relative:text;mso-position-vertical:absolute;mso-position-vertical-relative:text" o:gfxdata="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">
-                <v:imagedata r:id="rId53" o:title=""/>
+              <v:shape w14:anchorId="5A139F67" id="Ink 23" o:spid="_x0000_s1026" type="#_x0000_t75" style="position:absolute;margin-left:108.25pt;margin-top:-19.85pt;width:83.35pt;height:43.55pt;z-index:251727872;visibility:visible;mso-wrap-style:square;mso-wrap-distance-left:9pt;mso-wrap-distance-top:0;mso-wrap-distance-right:9pt;mso-wrap-distance-bottom:0;mso-position-horizontal:absolute;mso-position-horizontal-relative:text;mso-position-vertical:absolute;mso-position-vertical-relative:text" o:gfxdata="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">
+                <v:imagedata r:id="rId54" o:title=""/>
               </v:shape>
             </w:pict>
           </mc:Fallback>
@@ -9023,23 +7841,7 @@
           <w:sz w:val="6"/>
           <w:szCs w:val="6"/>
         </w:rPr>
-        <w:t xml:space="preserve">I (3088) </w:t>
-      </w:r>
-      <w:proofErr w:type="spellStart"/>
-      <w:r>
-        <w:rPr>
-          <w:sz w:val="6"/>
-          <w:szCs w:val="6"/>
-        </w:rPr>
-        <w:t>mqtt_functionality</w:t>
-      </w:r>
-      <w:proofErr w:type="spellEnd"/>
-      <w:r>
-        <w:rPr>
-          <w:sz w:val="6"/>
-          <w:szCs w:val="6"/>
-        </w:rPr>
-        <w:t>: [APP] Free memory: 281560 bytes</w:t>
+        <w:t>I (3088) mqtt_functionality: [APP] Free memory: 281560 bytes</w:t>
       </w:r>
     </w:p>
     <w:p>
@@ -9059,7 +7861,7 @@
         <mc:AlternateContent>
           <mc:Choice Requires="wpi">
             <w:drawing>
-              <wp:anchor distT="0" distB="0" distL="114300" distR="114300" simplePos="0" relativeHeight="251726848" behindDoc="0" locked="0" layoutInCell="1" allowOverlap="1" wp14:anchorId="54000FE8" wp14:editId="1D592314">
+              <wp:anchor distT="0" distB="0" distL="114300" distR="114300" simplePos="0" relativeHeight="251726848" behindDoc="0" locked="0" layoutInCell="1" allowOverlap="1" wp14:anchorId="54000FE8" wp14:editId="21A74351">
                 <wp:simplePos x="0" y="0"/>
                 <wp:positionH relativeFrom="column">
                   <wp:posOffset>2490480</wp:posOffset>
@@ -9074,7 +7876,7 @@
                 <wp:cNvGraphicFramePr/>
                 <a:graphic xmlns:a="http://schemas.openxmlformats.org/drawingml/2006/main">
                   <a:graphicData uri="http://schemas.microsoft.com/office/word/2010/wordprocessingInk">
-                    <w14:contentPart bwMode="auto" r:id="rId54">
+                    <w14:contentPart bwMode="auto" r:id="rId55">
                       <w14:nvContentPartPr>
                         <w14:cNvContentPartPr/>
                       </w14:nvContentPartPr>
@@ -9090,8 +7892,27 @@
           </mc:Choice>
           <mc:Fallback>
             <w:pict>
-              <v:shape w14:anchorId="3FB9372E" id="Ink 22" o:spid="_x0000_s1026" type="#_x0000_t75" style="position:absolute;margin-left:195.75pt;margin-top:-2.55pt;width:48.6pt;height:9.2pt;z-index:251726848;visibility:visible;mso-wrap-style:square;mso-wrap-distance-left:9pt;mso-wrap-distance-top:0;mso-wrap-distance-right:9pt;mso-wrap-distance-bottom:0;mso-position-horizontal:absolute;mso-position-horizontal-relative:text;mso-position-vertical:absolute;mso-position-vertical-relative:text" o:gfxdata="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">
-                <v:imagedata r:id="rId55" o:title=""/>
+              <v:shapetype w14:anchorId="69BB9D66" id="_x0000_t75" coordsize="21600,21600" o:spt="75" o:preferrelative="t" path="m@4@5l@4@11@9@11@9@5xe" filled="f" stroked="f">
+                <v:stroke joinstyle="miter"/>
+                <v:formulas>
+                  <v:f eqn="if lineDrawn pixelLineWidth 0"/>
+                  <v:f eqn="sum @0 1 0"/>
+                  <v:f eqn="sum 0 0 @1"/>
+                  <v:f eqn="prod @2 1 2"/>
+                  <v:f eqn="prod @3 21600 pixelWidth"/>
+                  <v:f eqn="prod @3 21600 pixelHeight"/>
+                  <v:f eqn="sum @0 0 1"/>
+                  <v:f eqn="prod @6 1 2"/>
+                  <v:f eqn="prod @7 21600 pixelWidth"/>
+                  <v:f eqn="sum @8 21600 0"/>
+                  <v:f eqn="prod @7 21600 pixelHeight"/>
+                  <v:f eqn="sum @10 21600 0"/>
+                </v:formulas>
+                <v:path o:extrusionok="f" gradientshapeok="t" o:connecttype="rect"/>
+                <o:lock v:ext="edit" aspectratio="t"/>
+              </v:shapetype>
+              <v:shape id="Ink 22" o:spid="_x0000_s1026" type="#_x0000_t75" style="position:absolute;margin-left:195.75pt;margin-top:-2.55pt;width:48.6pt;height:9.2pt;z-index:251726848;visibility:visible;mso-wrap-style:square;mso-wrap-distance-left:9pt;mso-wrap-distance-top:0;mso-wrap-distance-right:9pt;mso-wrap-distance-bottom:0;mso-position-horizontal:absolute;mso-position-horizontal-relative:text;mso-position-vertical:absolute;mso-position-vertical-relative:text" o:gfxdata="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">
+                <v:imagedata r:id="rId56" o:title=""/>
               </v:shape>
             </w:pict>
           </mc:Fallback>
@@ -9102,23 +7923,7 @@
           <w:sz w:val="6"/>
           <w:szCs w:val="6"/>
         </w:rPr>
-        <w:t xml:space="preserve">I (3088) </w:t>
-      </w:r>
-      <w:proofErr w:type="spellStart"/>
-      <w:r>
-        <w:rPr>
-          <w:sz w:val="6"/>
-          <w:szCs w:val="6"/>
-        </w:rPr>
-        <w:t>mqtt_functionality</w:t>
-      </w:r>
-      <w:proofErr w:type="spellEnd"/>
-      <w:r>
-        <w:rPr>
-          <w:sz w:val="6"/>
-          <w:szCs w:val="6"/>
-        </w:rPr>
-        <w:t>: [APP] IDF version: v5.2.2-dirty</w:t>
+        <w:t>I (3088) mqtt_functionality: [APP] IDF version: v5.2.2-dirty</w:t>
       </w:r>
     </w:p>
     <w:p>
@@ -9134,23 +7939,7 @@
           <w:sz w:val="6"/>
           <w:szCs w:val="6"/>
         </w:rPr>
-        <w:t xml:space="preserve">ESP_ERROR_CHECK failed: </w:t>
-      </w:r>
-      <w:proofErr w:type="spellStart"/>
-      <w:r>
-        <w:rPr>
-          <w:sz w:val="6"/>
-          <w:szCs w:val="6"/>
-        </w:rPr>
-        <w:t>esp_err_t</w:t>
-      </w:r>
-      <w:proofErr w:type="spellEnd"/>
-      <w:r>
-        <w:rPr>
-          <w:sz w:val="6"/>
-          <w:szCs w:val="6"/>
-        </w:rPr>
-        <w:t xml:space="preserve"> 0x103 (ESP_ERR_INVALID_STATE) at 0x400d74eb</w:t>
+        <w:t>ESP_ERROR_CHECK failed: esp_err_t 0x103 (ESP_ERR_INVALID_STATE) at 0x400d74eb</w:t>
       </w:r>
       <w:r>
         <w:rPr>
@@ -9172,23 +7961,7 @@
           <w:sz w:val="6"/>
           <w:szCs w:val="6"/>
         </w:rPr>
-        <w:t xml:space="preserve">0x400d74eb: </w:t>
-      </w:r>
-      <w:proofErr w:type="gramStart"/>
-      <w:r>
-        <w:rPr>
-          <w:sz w:val="6"/>
-          <w:szCs w:val="6"/>
-        </w:rPr>
-        <w:t>MQTT::</w:t>
-      </w:r>
-      <w:proofErr w:type="gramEnd"/>
-      <w:r>
-        <w:rPr>
-          <w:sz w:val="6"/>
-          <w:szCs w:val="6"/>
-        </w:rPr>
-        <w:t>Client::Client() at D:/projects/smart_room/firmware/window/window-control/main/mqtt_network.cpp:105 (discriminator 1)</w:t>
+        <w:t>0x400d74eb: MQTT::Client::Client() at D:/projects/smart_room/firmware/window/window-control/main/mqtt_network.cpp:105 (discriminator 1)</w:t>
       </w:r>
       <w:r>
         <w:rPr>
@@ -9237,43 +8010,1431 @@
         </w:rPr>
         <w:t xml:space="preserve"> </w:t>
       </w:r>
-      <w:proofErr w:type="spellStart"/>
-      <w:r>
-        <w:rPr>
-          <w:sz w:val="6"/>
-          <w:szCs w:val="6"/>
-        </w:rPr>
-        <w:t>func</w:t>
-      </w:r>
-      <w:proofErr w:type="spellEnd"/>
-      <w:r>
-        <w:rPr>
-          <w:sz w:val="6"/>
-          <w:szCs w:val="6"/>
-        </w:rPr>
-        <w:t xml:space="preserve">: </w:t>
-      </w:r>
-      <w:proofErr w:type="gramStart"/>
-      <w:r>
-        <w:rPr>
-          <w:sz w:val="6"/>
-          <w:szCs w:val="6"/>
-        </w:rPr>
-        <w:t>MQTT::</w:t>
-      </w:r>
-      <w:proofErr w:type="gramEnd"/>
-      <w:r>
-        <w:rPr>
-          <w:sz w:val="6"/>
-          <w:szCs w:val="6"/>
-        </w:rPr>
-        <w:t>Client::Client()</w:t>
+      <w:r>
+        <w:rPr>
+          <w:sz w:val="6"/>
+          <w:szCs w:val="6"/>
+        </w:rPr>
+        <w:t>func: MQTT::Client::Client()</w:t>
       </w:r>
     </w:p>
     <w:p>
       <w:pPr>
         <w:spacing w:after="0" w:line="240" w:lineRule="auto"/>
       </w:pPr>
+      <w:r>
+        <w:rPr>
+          <w:noProof/>
+          <w:sz w:val="6"/>
+          <w:szCs w:val="6"/>
+        </w:rPr>
+        <mc:AlternateContent>
+          <mc:Choice Requires="wps">
+            <w:drawing>
+              <wp:anchor distT="45720" distB="45720" distL="114300" distR="114300" simplePos="0" relativeHeight="251769856" behindDoc="1" locked="0" layoutInCell="1" allowOverlap="1" wp14:anchorId="1CD92F75" wp14:editId="417FFE3E">
+                <wp:simplePos x="0" y="0"/>
+                <wp:positionH relativeFrom="column">
+                  <wp:posOffset>5283862</wp:posOffset>
+                </wp:positionH>
+                <wp:positionV relativeFrom="paragraph">
+                  <wp:posOffset>4310093</wp:posOffset>
+                </wp:positionV>
+                <wp:extent cx="2360930" cy="199560"/>
+                <wp:effectExtent l="0" t="0" r="22860" b="10160"/>
+                <wp:wrapNone/>
+                <wp:docPr id="39" name="Text Box 2"/>
+                <wp:cNvGraphicFramePr>
+                  <a:graphicFrameLocks xmlns:a="http://schemas.openxmlformats.org/drawingml/2006/main"/>
+                </wp:cNvGraphicFramePr>
+                <a:graphic xmlns:a="http://schemas.openxmlformats.org/drawingml/2006/main">
+                  <a:graphicData uri="http://schemas.microsoft.com/office/word/2010/wordprocessingShape">
+                    <wps:wsp>
+                      <wps:cNvSpPr txBox="1">
+                        <a:spLocks noChangeArrowheads="1"/>
+                      </wps:cNvSpPr>
+                      <wps:spPr bwMode="auto">
+                        <a:xfrm>
+                          <a:off x="0" y="0"/>
+                          <a:ext cx="2360930" cy="199560"/>
+                        </a:xfrm>
+                        <a:prstGeom prst="rect">
+                          <a:avLst/>
+                        </a:prstGeom>
+                        <a:solidFill>
+                          <a:srgbClr val="FFFFFF"/>
+                        </a:solidFill>
+                        <a:ln w="9525">
+                          <a:solidFill>
+                            <a:srgbClr val="000000"/>
+                          </a:solidFill>
+                          <a:miter lim="800000"/>
+                          <a:headEnd/>
+                          <a:tailEnd/>
+                        </a:ln>
+                      </wps:spPr>
+                      <wps:txbx>
+                        <w:txbxContent>
+                          <w:p>
+                            <w:pPr>
+                              <w:rPr>
+                                <w:sz w:val="8"/>
+                                <w:szCs w:val="8"/>
+                              </w:rPr>
+                            </w:pPr>
+                            <w:r>
+                              <w:rPr>
+                                <w:sz w:val="8"/>
+                                <w:szCs w:val="8"/>
+                              </w:rPr>
+                              <w:t xml:space="preserve">Event_loop NULL means </w:t>
+                            </w:r>
+                            <w:r>
+                              <w:rPr>
+                                <w:sz w:val="8"/>
+                                <w:szCs w:val="8"/>
+                              </w:rPr>
+                              <w:t>the event loop has not even been created.</w:t>
+                            </w:r>
+                          </w:p>
+                        </w:txbxContent>
+                      </wps:txbx>
+                      <wps:bodyPr rot="0" vert="horz" wrap="square" lIns="91440" tIns="45720" rIns="91440" bIns="45720" anchor="t" anchorCtr="0">
+                        <a:noAutofit/>
+                      </wps:bodyPr>
+                    </wps:wsp>
+                  </a:graphicData>
+                </a:graphic>
+                <wp14:sizeRelH relativeFrom="margin">
+                  <wp14:pctWidth>40000</wp14:pctWidth>
+                </wp14:sizeRelH>
+                <wp14:sizeRelV relativeFrom="margin">
+                  <wp14:pctHeight>0</wp14:pctHeight>
+                </wp14:sizeRelV>
+              </wp:anchor>
+            </w:drawing>
+          </mc:Choice>
+          <mc:Fallback>
+            <w:pict>
+              <v:shapetype w14:anchorId="1CD92F75" id="_x0000_t202" coordsize="21600,21600" o:spt="202" path="m,l,21600r21600,l21600,xe">
+                <v:stroke joinstyle="miter"/>
+                <v:path gradientshapeok="t" o:connecttype="rect"/>
+              </v:shapetype>
+              <v:shape id="_x0000_s1034" type="#_x0000_t202" style="position:absolute;margin-left:416.05pt;margin-top:339.4pt;width:185.9pt;height:15.7pt;z-index:-251546624;visibility:visible;mso-wrap-style:square;mso-width-percent:400;mso-height-percent:0;mso-wrap-distance-left:9pt;mso-wrap-distance-top:3.6pt;mso-wrap-distance-right:9pt;mso-wrap-distance-bottom:3.6pt;mso-position-horizontal:absolute;mso-position-horizontal-relative:text;mso-position-vertical:absolute;mso-position-vertical-relative:text;mso-width-percent:400;mso-height-percent:0;mso-width-relative:margin;mso-height-relative:margin;v-text-anchor:top" o:gfxdata="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">
+                <v:textbox>
+                  <w:txbxContent>
+                    <w:p>
+                      <w:pPr>
+                        <w:rPr>
+                          <w:sz w:val="8"/>
+                          <w:szCs w:val="8"/>
+                        </w:rPr>
+                      </w:pPr>
+                      <w:r>
+                        <w:rPr>
+                          <w:sz w:val="8"/>
+                          <w:szCs w:val="8"/>
+                        </w:rPr>
+                        <w:t xml:space="preserve">Event_loop NULL means </w:t>
+                      </w:r>
+                      <w:r>
+                        <w:rPr>
+                          <w:sz w:val="8"/>
+                          <w:szCs w:val="8"/>
+                        </w:rPr>
+                        <w:t>the event loop has not even been created.</w:t>
+                      </w:r>
+                    </w:p>
+                  </w:txbxContent>
+                </v:textbox>
+              </v:shape>
+            </w:pict>
+          </mc:Fallback>
+        </mc:AlternateContent>
+      </w:r>
+      <w:r>
+        <w:rPr>
+          <w:noProof/>
+        </w:rPr>
+        <mc:AlternateContent>
+          <mc:Choice Requires="wpi">
+            <w:drawing>
+              <wp:anchor distT="0" distB="0" distL="114300" distR="114300" simplePos="0" relativeHeight="251767808" behindDoc="0" locked="0" layoutInCell="1" allowOverlap="1" wp14:anchorId="3A0D5FB7" wp14:editId="7BF994F7">
+                <wp:simplePos x="0" y="0"/>
+                <wp:positionH relativeFrom="column">
+                  <wp:posOffset>8454437</wp:posOffset>
+                </wp:positionH>
+                <wp:positionV relativeFrom="paragraph">
+                  <wp:posOffset>3288215</wp:posOffset>
+                </wp:positionV>
+                <wp:extent cx="174600" cy="92520"/>
+                <wp:effectExtent l="38100" t="38100" r="35560" b="41275"/>
+                <wp:wrapNone/>
+                <wp:docPr id="34" name="Ink 34"/>
+                <wp:cNvGraphicFramePr/>
+                <a:graphic xmlns:a="http://schemas.openxmlformats.org/drawingml/2006/main">
+                  <a:graphicData uri="http://schemas.microsoft.com/office/word/2010/wordprocessingInk">
+                    <w14:contentPart bwMode="auto" r:id="rId57">
+                      <w14:nvContentPartPr>
+                        <w14:cNvContentPartPr/>
+                      </w14:nvContentPartPr>
+                      <w14:xfrm>
+                        <a:off x="0" y="0"/>
+                        <a:ext cx="174600" cy="92520"/>
+                      </w14:xfrm>
+                    </w14:contentPart>
+                  </a:graphicData>
+                </a:graphic>
+              </wp:anchor>
+            </w:drawing>
+          </mc:Choice>
+          <mc:Fallback>
+            <w:pict>
+              <v:shape w14:anchorId="58849B21" id="Ink 34" o:spid="_x0000_s1026" type="#_x0000_t75" style="position:absolute;margin-left:665.35pt;margin-top:258.55pt;width:14.5pt;height:8pt;z-index:251767808;visibility:visible;mso-wrap-style:square;mso-wrap-distance-left:9pt;mso-wrap-distance-top:0;mso-wrap-distance-right:9pt;mso-wrap-distance-bottom:0;mso-position-horizontal:absolute;mso-position-horizontal-relative:text;mso-position-vertical:absolute;mso-position-vertical-relative:text" o:gfxdata="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">
+                <v:imagedata r:id="rId58" o:title=""/>
+              </v:shape>
+            </w:pict>
+          </mc:Fallback>
+        </mc:AlternateContent>
+      </w:r>
+      <w:r>
+        <w:rPr>
+          <w:noProof/>
+        </w:rPr>
+        <mc:AlternateContent>
+          <mc:Choice Requires="wpi">
+            <w:drawing>
+              <wp:anchor distT="0" distB="0" distL="114300" distR="114300" simplePos="0" relativeHeight="251766784" behindDoc="0" locked="0" layoutInCell="1" allowOverlap="1" wp14:anchorId="40432114" wp14:editId="17293A3A">
+                <wp:simplePos x="0" y="0"/>
+                <wp:positionH relativeFrom="column">
+                  <wp:posOffset>5621273</wp:posOffset>
+                </wp:positionH>
+                <wp:positionV relativeFrom="paragraph">
+                  <wp:posOffset>3464255</wp:posOffset>
+                </wp:positionV>
+                <wp:extent cx="165960" cy="39960"/>
+                <wp:effectExtent l="38100" t="38100" r="0" b="36830"/>
+                <wp:wrapNone/>
+                <wp:docPr id="33" name="Ink 33"/>
+                <wp:cNvGraphicFramePr/>
+                <a:graphic xmlns:a="http://schemas.openxmlformats.org/drawingml/2006/main">
+                  <a:graphicData uri="http://schemas.microsoft.com/office/word/2010/wordprocessingInk">
+                    <w14:contentPart bwMode="auto" r:id="rId59">
+                      <w14:nvContentPartPr>
+                        <w14:cNvContentPartPr/>
+                      </w14:nvContentPartPr>
+                      <w14:xfrm>
+                        <a:off x="0" y="0"/>
+                        <a:ext cx="165960" cy="39960"/>
+                      </w14:xfrm>
+                    </w14:contentPart>
+                  </a:graphicData>
+                </a:graphic>
+              </wp:anchor>
+            </w:drawing>
+          </mc:Choice>
+          <mc:Fallback>
+            <w:pict>
+              <v:shape w14:anchorId="7A674A4C" id="Ink 33" o:spid="_x0000_s1026" type="#_x0000_t75" style="position:absolute;margin-left:442.25pt;margin-top:272.45pt;width:13.75pt;height:3.9pt;z-index:251766784;visibility:visible;mso-wrap-style:square;mso-wrap-distance-left:9pt;mso-wrap-distance-top:0;mso-wrap-distance-right:9pt;mso-wrap-distance-bottom:0;mso-position-horizontal:absolute;mso-position-horizontal-relative:text;mso-position-vertical:absolute;mso-position-vertical-relative:text" o:gfxdata="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">
+                <v:imagedata r:id="rId60" o:title=""/>
+              </v:shape>
+            </w:pict>
+          </mc:Fallback>
+        </mc:AlternateContent>
+      </w:r>
+      <w:r>
+        <w:drawing>
+          <wp:anchor distT="0" distB="0" distL="114300" distR="114300" simplePos="0" relativeHeight="251764736" behindDoc="1" locked="0" layoutInCell="1" allowOverlap="1" wp14:anchorId="5D3B1D16" wp14:editId="31C22FAD">
+            <wp:simplePos x="0" y="0"/>
+            <wp:positionH relativeFrom="margin">
+              <wp:posOffset>5021754</wp:posOffset>
+            </wp:positionH>
+            <wp:positionV relativeFrom="paragraph">
+              <wp:posOffset>3291445</wp:posOffset>
+            </wp:positionV>
+            <wp:extent cx="2525657" cy="939521"/>
+            <wp:effectExtent l="0" t="0" r="8255" b="0"/>
+            <wp:wrapNone/>
+            <wp:docPr id="29" name="Picture 29"/>
+            <wp:cNvGraphicFramePr>
+              <a:graphicFrameLocks xmlns:a="http://schemas.openxmlformats.org/drawingml/2006/main" noChangeAspect="1"/>
+            </wp:cNvGraphicFramePr>
+            <a:graphic xmlns:a="http://schemas.openxmlformats.org/drawingml/2006/main">
+              <a:graphicData uri="http://schemas.openxmlformats.org/drawingml/2006/picture">
+                <pic:pic xmlns:pic="http://schemas.openxmlformats.org/drawingml/2006/picture">
+                  <pic:nvPicPr>
+                    <pic:cNvPr id="1" name=""/>
+                    <pic:cNvPicPr/>
+                  </pic:nvPicPr>
+                  <pic:blipFill>
+                    <a:blip r:embed="rId61"/>
+                    <a:stretch>
+                      <a:fillRect/>
+                    </a:stretch>
+                  </pic:blipFill>
+                  <pic:spPr>
+                    <a:xfrm>
+                      <a:off x="0" y="0"/>
+                      <a:ext cx="2525657" cy="939521"/>
+                    </a:xfrm>
+                    <a:prstGeom prst="rect">
+                      <a:avLst/>
+                    </a:prstGeom>
+                  </pic:spPr>
+                </pic:pic>
+              </a:graphicData>
+            </a:graphic>
+            <wp14:sizeRelH relativeFrom="margin">
+              <wp14:pctWidth>0</wp14:pctWidth>
+            </wp14:sizeRelH>
+            <wp14:sizeRelV relativeFrom="margin">
+              <wp14:pctHeight>0</wp14:pctHeight>
+            </wp14:sizeRelV>
+          </wp:anchor>
+        </w:drawing>
+      </w:r>
+      <w:r>
+        <w:drawing>
+          <wp:anchor distT="0" distB="0" distL="114300" distR="114300" simplePos="0" relativeHeight="251765760" behindDoc="1" locked="0" layoutInCell="1" allowOverlap="1" wp14:anchorId="6EF10CB9" wp14:editId="7805D724">
+            <wp:simplePos x="0" y="0"/>
+            <wp:positionH relativeFrom="margin">
+              <wp:posOffset>7665985</wp:posOffset>
+            </wp:positionH>
+            <wp:positionV relativeFrom="paragraph">
+              <wp:posOffset>3204078</wp:posOffset>
+            </wp:positionV>
+            <wp:extent cx="1153507" cy="1085222"/>
+            <wp:effectExtent l="0" t="0" r="8890" b="635"/>
+            <wp:wrapNone/>
+            <wp:docPr id="31" name="Picture 31"/>
+            <wp:cNvGraphicFramePr>
+              <a:graphicFrameLocks xmlns:a="http://schemas.openxmlformats.org/drawingml/2006/main" noChangeAspect="1"/>
+            </wp:cNvGraphicFramePr>
+            <a:graphic xmlns:a="http://schemas.openxmlformats.org/drawingml/2006/main">
+              <a:graphicData uri="http://schemas.openxmlformats.org/drawingml/2006/picture">
+                <pic:pic xmlns:pic="http://schemas.openxmlformats.org/drawingml/2006/picture">
+                  <pic:nvPicPr>
+                    <pic:cNvPr id="1" name=""/>
+                    <pic:cNvPicPr/>
+                  </pic:nvPicPr>
+                  <pic:blipFill>
+                    <a:blip r:embed="rId62"/>
+                    <a:stretch>
+                      <a:fillRect/>
+                    </a:stretch>
+                  </pic:blipFill>
+                  <pic:spPr>
+                    <a:xfrm>
+                      <a:off x="0" y="0"/>
+                      <a:ext cx="1153507" cy="1085222"/>
+                    </a:xfrm>
+                    <a:prstGeom prst="rect">
+                      <a:avLst/>
+                    </a:prstGeom>
+                  </pic:spPr>
+                </pic:pic>
+              </a:graphicData>
+            </a:graphic>
+            <wp14:sizeRelH relativeFrom="margin">
+              <wp14:pctWidth>0</wp14:pctWidth>
+            </wp14:sizeRelH>
+            <wp14:sizeRelV relativeFrom="margin">
+              <wp14:pctHeight>0</wp14:pctHeight>
+            </wp14:sizeRelV>
+          </wp:anchor>
+        </w:drawing>
+      </w:r>
+      <w:r>
+        <w:rPr>
+          <w:noProof/>
+        </w:rPr>
+        <mc:AlternateContent>
+          <mc:Choice Requires="wpi">
+            <w:drawing>
+              <wp:anchor distT="0" distB="0" distL="114300" distR="114300" simplePos="0" relativeHeight="251763712" behindDoc="0" locked="0" layoutInCell="1" allowOverlap="1" wp14:anchorId="6181EEF0" wp14:editId="5AA17EF0">
+                <wp:simplePos x="0" y="0"/>
+                <wp:positionH relativeFrom="column">
+                  <wp:posOffset>3653928</wp:posOffset>
+                </wp:positionH>
+                <wp:positionV relativeFrom="paragraph">
+                  <wp:posOffset>2972814</wp:posOffset>
+                </wp:positionV>
+                <wp:extent cx="485640" cy="455040"/>
+                <wp:effectExtent l="38100" t="38100" r="29210" b="40640"/>
+                <wp:wrapNone/>
+                <wp:docPr id="27" name="Ink 27"/>
+                <wp:cNvGraphicFramePr/>
+                <a:graphic xmlns:a="http://schemas.openxmlformats.org/drawingml/2006/main">
+                  <a:graphicData uri="http://schemas.microsoft.com/office/word/2010/wordprocessingInk">
+                    <w14:contentPart bwMode="auto" r:id="rId63">
+                      <w14:nvContentPartPr>
+                        <w14:cNvContentPartPr/>
+                      </w14:nvContentPartPr>
+                      <w14:xfrm>
+                        <a:off x="0" y="0"/>
+                        <a:ext cx="485640" cy="455040"/>
+                      </w14:xfrm>
+                    </w14:contentPart>
+                  </a:graphicData>
+                </a:graphic>
+              </wp:anchor>
+            </w:drawing>
+          </mc:Choice>
+          <mc:Fallback>
+            <w:pict>
+              <v:shape w14:anchorId="777718A2" id="Ink 27" o:spid="_x0000_s1026" type="#_x0000_t75" style="position:absolute;margin-left:287.35pt;margin-top:233.75pt;width:38.95pt;height:36.55pt;z-index:251763712;visibility:visible;mso-wrap-style:square;mso-wrap-distance-left:9pt;mso-wrap-distance-top:0;mso-wrap-distance-right:9pt;mso-wrap-distance-bottom:0;mso-position-horizontal:absolute;mso-position-horizontal-relative:text;mso-position-vertical:absolute;mso-position-vertical-relative:text" o:gfxdata="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">
+                <v:imagedata r:id="rId64" o:title=""/>
+              </v:shape>
+            </w:pict>
+          </mc:Fallback>
+        </mc:AlternateContent>
+      </w:r>
+      <w:r>
+        <w:drawing>
+          <wp:anchor distT="0" distB="0" distL="114300" distR="114300" simplePos="0" relativeHeight="251762688" behindDoc="1" locked="0" layoutInCell="1" allowOverlap="1" wp14:anchorId="54E5566F" wp14:editId="54E87E43">
+            <wp:simplePos x="0" y="0"/>
+            <wp:positionH relativeFrom="margin">
+              <wp:posOffset>3175156</wp:posOffset>
+            </wp:positionH>
+            <wp:positionV relativeFrom="paragraph">
+              <wp:posOffset>3298390</wp:posOffset>
+            </wp:positionV>
+            <wp:extent cx="1648163" cy="914400"/>
+            <wp:effectExtent l="0" t="0" r="9525" b="0"/>
+            <wp:wrapNone/>
+            <wp:docPr id="25" name="Picture 25"/>
+            <wp:cNvGraphicFramePr>
+              <a:graphicFrameLocks xmlns:a="http://schemas.openxmlformats.org/drawingml/2006/main" noChangeAspect="1"/>
+            </wp:cNvGraphicFramePr>
+            <a:graphic xmlns:a="http://schemas.openxmlformats.org/drawingml/2006/main">
+              <a:graphicData uri="http://schemas.openxmlformats.org/drawingml/2006/picture">
+                <pic:pic xmlns:pic="http://schemas.openxmlformats.org/drawingml/2006/picture">
+                  <pic:nvPicPr>
+                    <pic:cNvPr id="1" name=""/>
+                    <pic:cNvPicPr/>
+                  </pic:nvPicPr>
+                  <pic:blipFill>
+                    <a:blip r:embed="rId65"/>
+                    <a:stretch>
+                      <a:fillRect/>
+                    </a:stretch>
+                  </pic:blipFill>
+                  <pic:spPr>
+                    <a:xfrm>
+                      <a:off x="0" y="0"/>
+                      <a:ext cx="1652874" cy="917014"/>
+                    </a:xfrm>
+                    <a:prstGeom prst="rect">
+                      <a:avLst/>
+                    </a:prstGeom>
+                  </pic:spPr>
+                </pic:pic>
+              </a:graphicData>
+            </a:graphic>
+            <wp14:sizeRelH relativeFrom="margin">
+              <wp14:pctWidth>0</wp14:pctWidth>
+            </wp14:sizeRelH>
+            <wp14:sizeRelV relativeFrom="margin">
+              <wp14:pctHeight>0</wp14:pctHeight>
+            </wp14:sizeRelV>
+          </wp:anchor>
+        </w:drawing>
+      </w:r>
+      <w:r>
+        <w:rPr>
+          <w:noProof/>
+        </w:rPr>
+        <mc:AlternateContent>
+          <mc:Choice Requires="wpi">
+            <w:drawing>
+              <wp:anchor distT="0" distB="0" distL="114300" distR="114300" simplePos="0" relativeHeight="251761664" behindDoc="0" locked="0" layoutInCell="1" allowOverlap="1" wp14:anchorId="2C30F1FF" wp14:editId="5AB2B424">
+                <wp:simplePos x="0" y="0"/>
+                <wp:positionH relativeFrom="column">
+                  <wp:posOffset>2825260</wp:posOffset>
+                </wp:positionH>
+                <wp:positionV relativeFrom="paragraph">
+                  <wp:posOffset>2841082</wp:posOffset>
+                </wp:positionV>
+                <wp:extent cx="1057320" cy="125640"/>
+                <wp:effectExtent l="38100" t="38100" r="28575" b="46355"/>
+                <wp:wrapNone/>
+                <wp:docPr id="202" name="Ink 202"/>
+                <wp:cNvGraphicFramePr/>
+                <a:graphic xmlns:a="http://schemas.openxmlformats.org/drawingml/2006/main">
+                  <a:graphicData uri="http://schemas.microsoft.com/office/word/2010/wordprocessingInk">
+                    <w14:contentPart bwMode="auto" r:id="rId66">
+                      <w14:nvContentPartPr>
+                        <w14:cNvContentPartPr/>
+                      </w14:nvContentPartPr>
+                      <w14:xfrm>
+                        <a:off x="0" y="0"/>
+                        <a:ext cx="1057320" cy="125640"/>
+                      </w14:xfrm>
+                    </w14:contentPart>
+                  </a:graphicData>
+                </a:graphic>
+              </wp:anchor>
+            </w:drawing>
+          </mc:Choice>
+          <mc:Fallback>
+            <w:pict>
+              <v:shape w14:anchorId="5D56EE81" id="Ink 202" o:spid="_x0000_s1026" type="#_x0000_t75" style="position:absolute;margin-left:222.1pt;margin-top:223.35pt;width:83.95pt;height:10.6pt;z-index:251761664;visibility:visible;mso-wrap-style:square;mso-wrap-distance-left:9pt;mso-wrap-distance-top:0;mso-wrap-distance-right:9pt;mso-wrap-distance-bottom:0;mso-position-horizontal:absolute;mso-position-horizontal-relative:text;mso-position-vertical:absolute;mso-position-vertical-relative:text" o:gfxdata="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">
+                <v:imagedata r:id="rId67" o:title=""/>
+              </v:shape>
+            </w:pict>
+          </mc:Fallback>
+        </mc:AlternateContent>
+      </w:r>
+      <w:r>
+        <w:rPr>
+          <w:noProof/>
+        </w:rPr>
+        <w:drawing>
+          <wp:anchor distT="0" distB="0" distL="114300" distR="114300" simplePos="0" relativeHeight="251760640" behindDoc="1" locked="0" layoutInCell="1" allowOverlap="1" wp14:anchorId="06F04D40" wp14:editId="684E07B2">
+            <wp:simplePos x="0" y="0"/>
+            <wp:positionH relativeFrom="margin">
+              <wp:posOffset>2832283</wp:posOffset>
+            </wp:positionH>
+            <wp:positionV relativeFrom="paragraph">
+              <wp:posOffset>2240892</wp:posOffset>
+            </wp:positionV>
+            <wp:extent cx="3097530" cy="902251"/>
+            <wp:effectExtent l="0" t="0" r="7620" b="0"/>
+            <wp:wrapNone/>
+            <wp:docPr id="201" name="Picture 201"/>
+            <wp:cNvGraphicFramePr>
+              <a:graphicFrameLocks xmlns:a="http://schemas.openxmlformats.org/drawingml/2006/main" noChangeAspect="1"/>
+            </wp:cNvGraphicFramePr>
+            <a:graphic xmlns:a="http://schemas.openxmlformats.org/drawingml/2006/main">
+              <a:graphicData uri="http://schemas.openxmlformats.org/drawingml/2006/picture">
+                <pic:pic xmlns:pic="http://schemas.openxmlformats.org/drawingml/2006/picture">
+                  <pic:nvPicPr>
+                    <pic:cNvPr id="1" name=""/>
+                    <pic:cNvPicPr/>
+                  </pic:nvPicPr>
+                  <pic:blipFill>
+                    <a:blip r:embed="rId68"/>
+                    <a:stretch>
+                      <a:fillRect/>
+                    </a:stretch>
+                  </pic:blipFill>
+                  <pic:spPr>
+                    <a:xfrm>
+                      <a:off x="0" y="0"/>
+                      <a:ext cx="3097530" cy="902251"/>
+                    </a:xfrm>
+                    <a:prstGeom prst="rect">
+                      <a:avLst/>
+                    </a:prstGeom>
+                  </pic:spPr>
+                </pic:pic>
+              </a:graphicData>
+            </a:graphic>
+            <wp14:sizeRelH relativeFrom="margin">
+              <wp14:pctWidth>0</wp14:pctWidth>
+            </wp14:sizeRelH>
+            <wp14:sizeRelV relativeFrom="margin">
+              <wp14:pctHeight>0</wp14:pctHeight>
+            </wp14:sizeRelV>
+          </wp:anchor>
+        </w:drawing>
+      </w:r>
+      <w:r>
+        <w:rPr>
+          <w:noProof/>
+          <w:sz w:val="6"/>
+          <w:szCs w:val="6"/>
+        </w:rPr>
+        <mc:AlternateContent>
+          <mc:Choice Requires="wps">
+            <w:drawing>
+              <wp:anchor distT="45720" distB="45720" distL="114300" distR="114300" simplePos="0" relativeHeight="251758592" behindDoc="0" locked="0" layoutInCell="1" allowOverlap="1" wp14:anchorId="039E5C00" wp14:editId="5BA42555">
+                <wp:simplePos x="0" y="0"/>
+                <wp:positionH relativeFrom="column">
+                  <wp:posOffset>4554855</wp:posOffset>
+                </wp:positionH>
+                <wp:positionV relativeFrom="paragraph">
+                  <wp:posOffset>1158240</wp:posOffset>
+                </wp:positionV>
+                <wp:extent cx="1401445" cy="1404620"/>
+                <wp:effectExtent l="0" t="0" r="27305" b="12700"/>
+                <wp:wrapSquare wrapText="bothSides"/>
+                <wp:docPr id="197" name="Text Box 2"/>
+                <wp:cNvGraphicFramePr>
+                  <a:graphicFrameLocks xmlns:a="http://schemas.openxmlformats.org/drawingml/2006/main"/>
+                </wp:cNvGraphicFramePr>
+                <a:graphic xmlns:a="http://schemas.openxmlformats.org/drawingml/2006/main">
+                  <a:graphicData uri="http://schemas.microsoft.com/office/word/2010/wordprocessingShape">
+                    <wps:wsp>
+                      <wps:cNvSpPr txBox="1">
+                        <a:spLocks noChangeArrowheads="1"/>
+                      </wps:cNvSpPr>
+                      <wps:spPr bwMode="auto">
+                        <a:xfrm>
+                          <a:off x="0" y="0"/>
+                          <a:ext cx="1401445" cy="1404620"/>
+                        </a:xfrm>
+                        <a:prstGeom prst="rect">
+                          <a:avLst/>
+                        </a:prstGeom>
+                        <a:solidFill>
+                          <a:srgbClr val="FFFFFF"/>
+                        </a:solidFill>
+                        <a:ln w="9525">
+                          <a:solidFill>
+                            <a:srgbClr val="000000"/>
+                          </a:solidFill>
+                          <a:miter lim="800000"/>
+                          <a:headEnd/>
+                          <a:tailEnd/>
+                        </a:ln>
+                      </wps:spPr>
+                      <wps:txbx>
+                        <w:txbxContent>
+                          <w:p>
+                            <w:pPr>
+                              <w:spacing w:after="0" w:line="240" w:lineRule="auto"/>
+                              <w:rPr>
+                                <w:sz w:val="6"/>
+                                <w:szCs w:val="6"/>
+                              </w:rPr>
+                            </w:pPr>
+                            <w:r>
+                              <w:rPr>
+                                <w:sz w:val="6"/>
+                                <w:szCs w:val="6"/>
+                              </w:rPr>
+                              <w:t>I (468) main: Sending MQTT message...</w:t>
+                            </w:r>
+                          </w:p>
+                          <w:p>
+                            <w:pPr>
+                              <w:spacing w:after="0" w:line="240" w:lineRule="auto"/>
+                              <w:rPr>
+                                <w:sz w:val="6"/>
+                                <w:szCs w:val="6"/>
+                              </w:rPr>
+                            </w:pPr>
+                            <w:r>
+                              <w:rPr>
+                                <w:sz w:val="6"/>
+                                <w:szCs w:val="6"/>
+                              </w:rPr>
+                              <w:t>I (468) mqtt_functionality: [APP] Startup..</w:t>
+                            </w:r>
+                          </w:p>
+                          <w:p>
+                            <w:pPr>
+                              <w:spacing w:after="0" w:line="240" w:lineRule="auto"/>
+                              <w:rPr>
+                                <w:sz w:val="6"/>
+                                <w:szCs w:val="6"/>
+                              </w:rPr>
+                            </w:pPr>
+                            <w:r>
+                              <w:rPr>
+                                <w:sz w:val="6"/>
+                                <w:szCs w:val="6"/>
+                              </w:rPr>
+                              <w:t>I (468) mqtt_functionality: [APP] Free memory: 291936 bytes</w:t>
+                            </w:r>
+                          </w:p>
+                          <w:p>
+                            <w:pPr>
+                              <w:spacing w:after="0" w:line="240" w:lineRule="auto"/>
+                              <w:rPr>
+                                <w:sz w:val="6"/>
+                                <w:szCs w:val="6"/>
+                              </w:rPr>
+                            </w:pPr>
+                            <w:r>
+                              <w:rPr>
+                                <w:sz w:val="6"/>
+                                <w:szCs w:val="6"/>
+                              </w:rPr>
+                              <w:t>I (478) mqtt_functionality: [APP] IDF version: v5.2.2-dirty</w:t>
+                            </w:r>
+                          </w:p>
+                          <w:p>
+                            <w:pPr>
+                              <w:spacing w:after="0" w:line="240" w:lineRule="auto"/>
+                              <w:rPr>
+                                <w:sz w:val="6"/>
+                                <w:szCs w:val="6"/>
+                              </w:rPr>
+                            </w:pPr>
+                            <w:r>
+                              <w:rPr>
+                                <w:sz w:val="6"/>
+                                <w:szCs w:val="6"/>
+                              </w:rPr>
+                              <w:t>I (458) main: Turning the LED OFF</w:t>
+                            </w:r>
+                          </w:p>
+                          <w:p>
+                            <w:pPr>
+                              <w:spacing w:after="0" w:line="240" w:lineRule="auto"/>
+                              <w:rPr>
+                                <w:sz w:val="6"/>
+                                <w:szCs w:val="6"/>
+                              </w:rPr>
+                            </w:pPr>
+                            <w:r>
+                              <w:rPr>
+                                <w:sz w:val="6"/>
+                                <w:szCs w:val="6"/>
+                              </w:rPr>
+                              <w:t>I (1078) mqtt_functionality: Other event id:7</w:t>
+                            </w:r>
+                          </w:p>
+                          <w:p>
+                            <w:pPr>
+                              <w:spacing w:after="0" w:line="240" w:lineRule="auto"/>
+                              <w:rPr>
+                                <w:sz w:val="6"/>
+                                <w:szCs w:val="6"/>
+                              </w:rPr>
+                            </w:pPr>
+                            <w:r>
+                              <w:rPr>
+                                <w:sz w:val="6"/>
+                                <w:szCs w:val="6"/>
+                              </w:rPr>
+                              <w:t>E (1078) esp-tls: [sock=54] connect() error: Host is unreachable</w:t>
+                            </w:r>
+                          </w:p>
+                          <w:p>
+                            <w:pPr>
+                              <w:spacing w:after="0" w:line="240" w:lineRule="auto"/>
+                              <w:rPr>
+                                <w:sz w:val="6"/>
+                                <w:szCs w:val="6"/>
+                              </w:rPr>
+                            </w:pPr>
+                            <w:r>
+                              <w:rPr>
+                                <w:sz w:val="6"/>
+                                <w:szCs w:val="6"/>
+                              </w:rPr>
+                              <w:t>E (1078) transport_base: Failed to open a new connection: 32772</w:t>
+                            </w:r>
+                          </w:p>
+                          <w:p>
+                            <w:pPr>
+                              <w:spacing w:after="0" w:line="240" w:lineRule="auto"/>
+                              <w:rPr>
+                                <w:sz w:val="6"/>
+                                <w:szCs w:val="6"/>
+                              </w:rPr>
+                            </w:pPr>
+                            <w:r>
+                              <w:rPr>
+                                <w:sz w:val="6"/>
+                                <w:szCs w:val="6"/>
+                              </w:rPr>
+                              <w:t>E (1078) mqtt_client: Error transport connect</w:t>
+                            </w:r>
+                          </w:p>
+                          <w:p>
+                            <w:pPr>
+                              <w:spacing w:after="0" w:line="240" w:lineRule="auto"/>
+                              <w:rPr>
+                                <w:sz w:val="6"/>
+                                <w:szCs w:val="6"/>
+                              </w:rPr>
+                            </w:pPr>
+                            <w:r>
+                              <w:rPr>
+                                <w:sz w:val="6"/>
+                                <w:szCs w:val="6"/>
+                              </w:rPr>
+                              <w:t>I (1088) mqtt_functionality: MQTT_EVENT_ERROR</w:t>
+                            </w:r>
+                          </w:p>
+                          <w:p>
+                            <w:pPr>
+                              <w:spacing w:after="0" w:line="240" w:lineRule="auto"/>
+                              <w:rPr>
+                                <w:sz w:val="6"/>
+                                <w:szCs w:val="6"/>
+                              </w:rPr>
+                            </w:pPr>
+                            <w:r>
+                              <w:rPr>
+                                <w:sz w:val="6"/>
+                                <w:szCs w:val="6"/>
+                              </w:rPr>
+                              <w:t>E (1088) mqtt_functionality: Last error reported from esp-tls: 0x8004</w:t>
+                            </w:r>
+                          </w:p>
+                          <w:p>
+                            <w:pPr>
+                              <w:spacing w:after="0" w:line="240" w:lineRule="auto"/>
+                              <w:rPr>
+                                <w:sz w:val="6"/>
+                                <w:szCs w:val="6"/>
+                              </w:rPr>
+                            </w:pPr>
+                            <w:r>
+                              <w:rPr>
+                                <w:sz w:val="6"/>
+                                <w:szCs w:val="6"/>
+                              </w:rPr>
+                              <w:t>I (1098) mqtt_functionality: Last errno string (Success)</w:t>
+                            </w:r>
+                          </w:p>
+                          <w:p>
+                            <w:pPr>
+                              <w:spacing w:after="0" w:line="240" w:lineRule="auto"/>
+                              <w:rPr>
+                                <w:sz w:val="6"/>
+                                <w:szCs w:val="6"/>
+                              </w:rPr>
+                            </w:pPr>
+                            <w:r>
+                              <w:rPr>
+                                <w:sz w:val="6"/>
+                                <w:szCs w:val="6"/>
+                              </w:rPr>
+                              <w:t>I (1108) mqtt_functionality: MQTT_EVENT_DISCONNECTED</w:t>
+                            </w:r>
+                          </w:p>
+                          <w:p>
+                            <w:pPr>
+                              <w:spacing w:after="0" w:line="240" w:lineRule="auto"/>
+                              <w:rPr>
+                                <w:sz w:val="6"/>
+                                <w:szCs w:val="6"/>
+                              </w:rPr>
+                            </w:pPr>
+                            <w:r>
+                              <w:rPr>
+                                <w:sz w:val="6"/>
+                                <w:szCs w:val="6"/>
+                              </w:rPr>
+                              <w:t>I (1508) main: Turning the LED ON</w:t>
+                            </w:r>
+                          </w:p>
+                          <w:p>
+                            <w:pPr>
+                              <w:spacing w:after="0" w:line="240" w:lineRule="auto"/>
+                              <w:rPr>
+                                <w:sz w:val="6"/>
+                                <w:szCs w:val="6"/>
+                              </w:rPr>
+                            </w:pPr>
+                            <w:r>
+                              <w:rPr>
+                                <w:sz w:val="6"/>
+                                <w:szCs w:val="6"/>
+                              </w:rPr>
+                              <w:t>I (2518) main: Turning the LED OFF</w:t>
+                            </w:r>
+                          </w:p>
+                          <w:p>
+                            <w:pPr>
+                              <w:spacing w:after="0" w:line="240" w:lineRule="auto"/>
+                              <w:rPr>
+                                <w:sz w:val="6"/>
+                                <w:szCs w:val="6"/>
+                              </w:rPr>
+                            </w:pPr>
+                            <w:r>
+                              <w:rPr>
+                                <w:sz w:val="6"/>
+                                <w:szCs w:val="6"/>
+                              </w:rPr>
+                              <w:t>I (3108) main: Sending MQTT message...</w:t>
+                            </w:r>
+                          </w:p>
+                        </w:txbxContent>
+                      </wps:txbx>
+                      <wps:bodyPr rot="0" vert="horz" wrap="square" lIns="91440" tIns="45720" rIns="91440" bIns="45720" anchor="t" anchorCtr="0">
+                        <a:spAutoFit/>
+                      </wps:bodyPr>
+                    </wps:wsp>
+                  </a:graphicData>
+                </a:graphic>
+                <wp14:sizeRelH relativeFrom="margin">
+                  <wp14:pctWidth>0</wp14:pctWidth>
+                </wp14:sizeRelH>
+                <wp14:sizeRelV relativeFrom="margin">
+                  <wp14:pctHeight>20000</wp14:pctHeight>
+                </wp14:sizeRelV>
+              </wp:anchor>
+            </w:drawing>
+          </mc:Choice>
+          <mc:Fallback>
+            <w:pict>
+              <v:shape w14:anchorId="039E5C00" id="_x0000_s1034" type="#_x0000_t202" style="position:absolute;margin-left:358.65pt;margin-top:91.2pt;width:110.35pt;height:110.6pt;z-index:251758592;visibility:visible;mso-wrap-style:square;mso-width-percent:0;mso-height-percent:200;mso-wrap-distance-left:9pt;mso-wrap-distance-top:3.6pt;mso-wrap-distance-right:9pt;mso-wrap-distance-bottom:3.6pt;mso-position-horizontal:absolute;mso-position-horizontal-relative:text;mso-position-vertical:absolute;mso-position-vertical-relative:text;mso-width-percent:0;mso-height-percent:200;mso-width-relative:margin;mso-height-relative:margin;v-text-anchor:top" o:gfxdata="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">
+                <v:textbox style="mso-fit-shape-to-text:t">
+                  <w:txbxContent>
+                    <w:p>
+                      <w:pPr>
+                        <w:spacing w:after="0" w:line="240" w:lineRule="auto"/>
+                        <w:rPr>
+                          <w:sz w:val="6"/>
+                          <w:szCs w:val="6"/>
+                        </w:rPr>
+                      </w:pPr>
+                      <w:r>
+                        <w:rPr>
+                          <w:sz w:val="6"/>
+                          <w:szCs w:val="6"/>
+                        </w:rPr>
+                        <w:t>I (468) main: Sending MQTT message...</w:t>
+                      </w:r>
+                    </w:p>
+                    <w:p>
+                      <w:pPr>
+                        <w:spacing w:after="0" w:line="240" w:lineRule="auto"/>
+                        <w:rPr>
+                          <w:sz w:val="6"/>
+                          <w:szCs w:val="6"/>
+                        </w:rPr>
+                      </w:pPr>
+                      <w:r>
+                        <w:rPr>
+                          <w:sz w:val="6"/>
+                          <w:szCs w:val="6"/>
+                        </w:rPr>
+                        <w:t xml:space="preserve">I (468) </w:t>
+                      </w:r>
+                      <w:proofErr w:type="spellStart"/>
+                      <w:r>
+                        <w:rPr>
+                          <w:sz w:val="6"/>
+                          <w:szCs w:val="6"/>
+                        </w:rPr>
+                        <w:t>mqtt_functionality</w:t>
+                      </w:r>
+                      <w:proofErr w:type="spellEnd"/>
+                      <w:r>
+                        <w:rPr>
+                          <w:sz w:val="6"/>
+                          <w:szCs w:val="6"/>
+                        </w:rPr>
+                        <w:t xml:space="preserve">: [APP] </w:t>
+                      </w:r>
+                      <w:proofErr w:type="gramStart"/>
+                      <w:r>
+                        <w:rPr>
+                          <w:sz w:val="6"/>
+                          <w:szCs w:val="6"/>
+                        </w:rPr>
+                        <w:t>Startup..</w:t>
+                      </w:r>
+                      <w:proofErr w:type="gramEnd"/>
+                    </w:p>
+                    <w:p>
+                      <w:pPr>
+                        <w:spacing w:after="0" w:line="240" w:lineRule="auto"/>
+                        <w:rPr>
+                          <w:sz w:val="6"/>
+                          <w:szCs w:val="6"/>
+                        </w:rPr>
+                      </w:pPr>
+                      <w:r>
+                        <w:rPr>
+                          <w:sz w:val="6"/>
+                          <w:szCs w:val="6"/>
+                        </w:rPr>
+                        <w:t xml:space="preserve">I (468) </w:t>
+                      </w:r>
+                      <w:proofErr w:type="spellStart"/>
+                      <w:r>
+                        <w:rPr>
+                          <w:sz w:val="6"/>
+                          <w:szCs w:val="6"/>
+                        </w:rPr>
+                        <w:t>mqtt_functionality</w:t>
+                      </w:r>
+                      <w:proofErr w:type="spellEnd"/>
+                      <w:r>
+                        <w:rPr>
+                          <w:sz w:val="6"/>
+                          <w:szCs w:val="6"/>
+                        </w:rPr>
+                        <w:t>: [APP] Free memory: 291936 bytes</w:t>
+                      </w:r>
+                    </w:p>
+                    <w:p>
+                      <w:pPr>
+                        <w:spacing w:after="0" w:line="240" w:lineRule="auto"/>
+                        <w:rPr>
+                          <w:sz w:val="6"/>
+                          <w:szCs w:val="6"/>
+                        </w:rPr>
+                      </w:pPr>
+                      <w:r>
+                        <w:rPr>
+                          <w:sz w:val="6"/>
+                          <w:szCs w:val="6"/>
+                        </w:rPr>
+                        <w:t xml:space="preserve">I (478) </w:t>
+                      </w:r>
+                      <w:proofErr w:type="spellStart"/>
+                      <w:r>
+                        <w:rPr>
+                          <w:sz w:val="6"/>
+                          <w:szCs w:val="6"/>
+                        </w:rPr>
+                        <w:t>mqtt_functionality</w:t>
+                      </w:r>
+                      <w:proofErr w:type="spellEnd"/>
+                      <w:r>
+                        <w:rPr>
+                          <w:sz w:val="6"/>
+                          <w:szCs w:val="6"/>
+                        </w:rPr>
+                        <w:t>: [APP] IDF version: v5.2.2-dirty</w:t>
+                      </w:r>
+                    </w:p>
+                    <w:p>
+                      <w:pPr>
+                        <w:spacing w:after="0" w:line="240" w:lineRule="auto"/>
+                        <w:rPr>
+                          <w:sz w:val="6"/>
+                          <w:szCs w:val="6"/>
+                        </w:rPr>
+                      </w:pPr>
+                      <w:r>
+                        <w:rPr>
+                          <w:sz w:val="6"/>
+                          <w:szCs w:val="6"/>
+                        </w:rPr>
+                        <w:t>I (458) main: Turning the LED OFF</w:t>
+                      </w:r>
+                    </w:p>
+                    <w:p>
+                      <w:pPr>
+                        <w:spacing w:after="0" w:line="240" w:lineRule="auto"/>
+                        <w:rPr>
+                          <w:sz w:val="6"/>
+                          <w:szCs w:val="6"/>
+                        </w:rPr>
+                      </w:pPr>
+                      <w:r>
+                        <w:rPr>
+                          <w:sz w:val="6"/>
+                          <w:szCs w:val="6"/>
+                        </w:rPr>
+                        <w:t xml:space="preserve">I (1078) </w:t>
+                      </w:r>
+                      <w:proofErr w:type="spellStart"/>
+                      <w:r>
+                        <w:rPr>
+                          <w:sz w:val="6"/>
+                          <w:szCs w:val="6"/>
+                        </w:rPr>
+                        <w:t>mqtt_functionality</w:t>
+                      </w:r>
+                      <w:proofErr w:type="spellEnd"/>
+                      <w:r>
+                        <w:rPr>
+                          <w:sz w:val="6"/>
+                          <w:szCs w:val="6"/>
+                        </w:rPr>
+                        <w:t xml:space="preserve">: </w:t>
+                      </w:r>
+                      <w:proofErr w:type="gramStart"/>
+                      <w:r>
+                        <w:rPr>
+                          <w:sz w:val="6"/>
+                          <w:szCs w:val="6"/>
+                        </w:rPr>
+                        <w:t>Other</w:t>
+                      </w:r>
+                      <w:proofErr w:type="gramEnd"/>
+                      <w:r>
+                        <w:rPr>
+                          <w:sz w:val="6"/>
+                          <w:szCs w:val="6"/>
+                        </w:rPr>
+                        <w:t xml:space="preserve"> event id:7</w:t>
+                      </w:r>
+                    </w:p>
+                    <w:p>
+                      <w:pPr>
+                        <w:spacing w:after="0" w:line="240" w:lineRule="auto"/>
+                        <w:rPr>
+                          <w:sz w:val="6"/>
+                          <w:szCs w:val="6"/>
+                        </w:rPr>
+                      </w:pPr>
+                      <w:r>
+                        <w:rPr>
+                          <w:sz w:val="6"/>
+                          <w:szCs w:val="6"/>
+                        </w:rPr>
+                        <w:t xml:space="preserve">E (1078) </w:t>
+                      </w:r>
+                      <w:proofErr w:type="spellStart"/>
+                      <w:r>
+                        <w:rPr>
+                          <w:sz w:val="6"/>
+                          <w:szCs w:val="6"/>
+                        </w:rPr>
+                        <w:t>esp-tls</w:t>
+                      </w:r>
+                      <w:proofErr w:type="spellEnd"/>
+                      <w:r>
+                        <w:rPr>
+                          <w:sz w:val="6"/>
+                          <w:szCs w:val="6"/>
+                        </w:rPr>
+                        <w:t xml:space="preserve">: [sock=54] </w:t>
+                      </w:r>
+                      <w:proofErr w:type="gramStart"/>
+                      <w:r>
+                        <w:rPr>
+                          <w:sz w:val="6"/>
+                          <w:szCs w:val="6"/>
+                        </w:rPr>
+                        <w:t>connect(</w:t>
+                      </w:r>
+                      <w:proofErr w:type="gramEnd"/>
+                      <w:r>
+                        <w:rPr>
+                          <w:sz w:val="6"/>
+                          <w:szCs w:val="6"/>
+                        </w:rPr>
+                        <w:t>) error: Host is unreachable</w:t>
+                      </w:r>
+                    </w:p>
+                    <w:p>
+                      <w:pPr>
+                        <w:spacing w:after="0" w:line="240" w:lineRule="auto"/>
+                        <w:rPr>
+                          <w:sz w:val="6"/>
+                          <w:szCs w:val="6"/>
+                        </w:rPr>
+                      </w:pPr>
+                      <w:r>
+                        <w:rPr>
+                          <w:sz w:val="6"/>
+                          <w:szCs w:val="6"/>
+                        </w:rPr>
+                        <w:t xml:space="preserve">E (1078) </w:t>
+                      </w:r>
+                      <w:proofErr w:type="spellStart"/>
+                      <w:r>
+                        <w:rPr>
+                          <w:sz w:val="6"/>
+                          <w:szCs w:val="6"/>
+                        </w:rPr>
+                        <w:t>transport_base</w:t>
+                      </w:r>
+                      <w:proofErr w:type="spellEnd"/>
+                      <w:r>
+                        <w:rPr>
+                          <w:sz w:val="6"/>
+                          <w:szCs w:val="6"/>
+                        </w:rPr>
+                        <w:t>: Failed to open a new connection: 32772</w:t>
+                      </w:r>
+                    </w:p>
+                    <w:p>
+                      <w:pPr>
+                        <w:spacing w:after="0" w:line="240" w:lineRule="auto"/>
+                        <w:rPr>
+                          <w:sz w:val="6"/>
+                          <w:szCs w:val="6"/>
+                        </w:rPr>
+                      </w:pPr>
+                      <w:r>
+                        <w:rPr>
+                          <w:sz w:val="6"/>
+                          <w:szCs w:val="6"/>
+                        </w:rPr>
+                        <w:t xml:space="preserve">E (1078) </w:t>
+                      </w:r>
+                      <w:proofErr w:type="spellStart"/>
+                      <w:r>
+                        <w:rPr>
+                          <w:sz w:val="6"/>
+                          <w:szCs w:val="6"/>
+                        </w:rPr>
+                        <w:t>mqtt_client</w:t>
+                      </w:r>
+                      <w:proofErr w:type="spellEnd"/>
+                      <w:r>
+                        <w:rPr>
+                          <w:sz w:val="6"/>
+                          <w:szCs w:val="6"/>
+                        </w:rPr>
+                        <w:t>: Error transport connect</w:t>
+                      </w:r>
+                    </w:p>
+                    <w:p>
+                      <w:pPr>
+                        <w:spacing w:after="0" w:line="240" w:lineRule="auto"/>
+                        <w:rPr>
+                          <w:sz w:val="6"/>
+                          <w:szCs w:val="6"/>
+                        </w:rPr>
+                      </w:pPr>
+                      <w:r>
+                        <w:rPr>
+                          <w:sz w:val="6"/>
+                          <w:szCs w:val="6"/>
+                        </w:rPr>
+                        <w:t xml:space="preserve">I (1088) </w:t>
+                      </w:r>
+                      <w:proofErr w:type="spellStart"/>
+                      <w:r>
+                        <w:rPr>
+                          <w:sz w:val="6"/>
+                          <w:szCs w:val="6"/>
+                        </w:rPr>
+                        <w:t>mqtt_functionality</w:t>
+                      </w:r>
+                      <w:proofErr w:type="spellEnd"/>
+                      <w:r>
+                        <w:rPr>
+                          <w:sz w:val="6"/>
+                          <w:szCs w:val="6"/>
+                        </w:rPr>
+                        <w:t>: MQTT_EVENT_ERROR</w:t>
+                      </w:r>
+                    </w:p>
+                    <w:p>
+                      <w:pPr>
+                        <w:spacing w:after="0" w:line="240" w:lineRule="auto"/>
+                        <w:rPr>
+                          <w:sz w:val="6"/>
+                          <w:szCs w:val="6"/>
+                        </w:rPr>
+                      </w:pPr>
+                      <w:r>
+                        <w:rPr>
+                          <w:sz w:val="6"/>
+                          <w:szCs w:val="6"/>
+                        </w:rPr>
+                        <w:t xml:space="preserve">E (1088) </w:t>
+                      </w:r>
+                      <w:proofErr w:type="spellStart"/>
+                      <w:r>
+                        <w:rPr>
+                          <w:sz w:val="6"/>
+                          <w:szCs w:val="6"/>
+                        </w:rPr>
+                        <w:t>mqtt_functionality</w:t>
+                      </w:r>
+                      <w:proofErr w:type="spellEnd"/>
+                      <w:r>
+                        <w:rPr>
+                          <w:sz w:val="6"/>
+                          <w:szCs w:val="6"/>
+                        </w:rPr>
+                        <w:t xml:space="preserve">: Last error reported from </w:t>
+                      </w:r>
+                      <w:proofErr w:type="spellStart"/>
+                      <w:r>
+                        <w:rPr>
+                          <w:sz w:val="6"/>
+                          <w:szCs w:val="6"/>
+                        </w:rPr>
+                        <w:t>esp-tls</w:t>
+                      </w:r>
+                      <w:proofErr w:type="spellEnd"/>
+                      <w:r>
+                        <w:rPr>
+                          <w:sz w:val="6"/>
+                          <w:szCs w:val="6"/>
+                        </w:rPr>
+                        <w:t>: 0x8004</w:t>
+                      </w:r>
+                    </w:p>
+                    <w:p>
+                      <w:pPr>
+                        <w:spacing w:after="0" w:line="240" w:lineRule="auto"/>
+                        <w:rPr>
+                          <w:sz w:val="6"/>
+                          <w:szCs w:val="6"/>
+                        </w:rPr>
+                      </w:pPr>
+                      <w:r>
+                        <w:rPr>
+                          <w:sz w:val="6"/>
+                          <w:szCs w:val="6"/>
+                        </w:rPr>
+                        <w:t xml:space="preserve">I (1098) </w:t>
+                      </w:r>
+                      <w:proofErr w:type="spellStart"/>
+                      <w:r>
+                        <w:rPr>
+                          <w:sz w:val="6"/>
+                          <w:szCs w:val="6"/>
+                        </w:rPr>
+                        <w:t>mqtt_functionality</w:t>
+                      </w:r>
+                      <w:proofErr w:type="spellEnd"/>
+                      <w:r>
+                        <w:rPr>
+                          <w:sz w:val="6"/>
+                          <w:szCs w:val="6"/>
+                        </w:rPr>
+                        <w:t xml:space="preserve">: Last </w:t>
+                      </w:r>
+                      <w:proofErr w:type="spellStart"/>
+                      <w:r>
+                        <w:rPr>
+                          <w:sz w:val="6"/>
+                          <w:szCs w:val="6"/>
+                        </w:rPr>
+                        <w:t>errno</w:t>
+                      </w:r>
+                      <w:proofErr w:type="spellEnd"/>
+                      <w:r>
+                        <w:rPr>
+                          <w:sz w:val="6"/>
+                          <w:szCs w:val="6"/>
+                        </w:rPr>
+                        <w:t xml:space="preserve"> string (Success)</w:t>
+                      </w:r>
+                    </w:p>
+                    <w:p>
+                      <w:pPr>
+                        <w:spacing w:after="0" w:line="240" w:lineRule="auto"/>
+                        <w:rPr>
+                          <w:sz w:val="6"/>
+                          <w:szCs w:val="6"/>
+                        </w:rPr>
+                      </w:pPr>
+                      <w:r>
+                        <w:rPr>
+                          <w:sz w:val="6"/>
+                          <w:szCs w:val="6"/>
+                        </w:rPr>
+                        <w:t xml:space="preserve">I (1108) </w:t>
+                      </w:r>
+                      <w:proofErr w:type="spellStart"/>
+                      <w:r>
+                        <w:rPr>
+                          <w:sz w:val="6"/>
+                          <w:szCs w:val="6"/>
+                        </w:rPr>
+                        <w:t>mqtt_functionality</w:t>
+                      </w:r>
+                      <w:proofErr w:type="spellEnd"/>
+                      <w:r>
+                        <w:rPr>
+                          <w:sz w:val="6"/>
+                          <w:szCs w:val="6"/>
+                        </w:rPr>
+                        <w:t>: MQTT_EVENT_DISCONNECTED</w:t>
+                      </w:r>
+                    </w:p>
+                    <w:p>
+                      <w:pPr>
+                        <w:spacing w:after="0" w:line="240" w:lineRule="auto"/>
+                        <w:rPr>
+                          <w:sz w:val="6"/>
+                          <w:szCs w:val="6"/>
+                        </w:rPr>
+                      </w:pPr>
+                      <w:r>
+                        <w:rPr>
+                          <w:sz w:val="6"/>
+                          <w:szCs w:val="6"/>
+                        </w:rPr>
+                        <w:t>I (1508) main: Turning the LED ON</w:t>
+                      </w:r>
+                    </w:p>
+                    <w:p>
+                      <w:pPr>
+                        <w:spacing w:after="0" w:line="240" w:lineRule="auto"/>
+                        <w:rPr>
+                          <w:sz w:val="6"/>
+                          <w:szCs w:val="6"/>
+                        </w:rPr>
+                      </w:pPr>
+                      <w:r>
+                        <w:rPr>
+                          <w:sz w:val="6"/>
+                          <w:szCs w:val="6"/>
+                        </w:rPr>
+                        <w:t>I (2518) main: Turning the LED OFF</w:t>
+                      </w:r>
+                    </w:p>
+                    <w:p>
+                      <w:pPr>
+                        <w:spacing w:after="0" w:line="240" w:lineRule="auto"/>
+                        <w:rPr>
+                          <w:sz w:val="6"/>
+                          <w:szCs w:val="6"/>
+                        </w:rPr>
+                      </w:pPr>
+                      <w:r>
+                        <w:rPr>
+                          <w:sz w:val="6"/>
+                          <w:szCs w:val="6"/>
+                        </w:rPr>
+                        <w:t>I (3108) main: Sending MQTT message...</w:t>
+                      </w:r>
+                    </w:p>
+                  </w:txbxContent>
+                </v:textbox>
+                <w10:wrap type="square"/>
+              </v:shape>
+            </w:pict>
+          </mc:Fallback>
+        </mc:AlternateContent>
+      </w:r>
+      <w:r>
+        <w:rPr>
+          <w:noProof/>
+        </w:rPr>
+        <w:drawing>
+          <wp:anchor distT="0" distB="0" distL="114300" distR="114300" simplePos="0" relativeHeight="251759616" behindDoc="1" locked="0" layoutInCell="1" allowOverlap="1" wp14:anchorId="15A59877" wp14:editId="76C5CDBE">
+            <wp:simplePos x="0" y="0"/>
+            <wp:positionH relativeFrom="margin">
+              <wp:posOffset>2883079</wp:posOffset>
+            </wp:positionH>
+            <wp:positionV relativeFrom="paragraph">
+              <wp:posOffset>1155770</wp:posOffset>
+            </wp:positionV>
+            <wp:extent cx="1559529" cy="847570"/>
+            <wp:effectExtent l="0" t="0" r="3175" b="0"/>
+            <wp:wrapNone/>
+            <wp:docPr id="198" name="Picture 198"/>
+            <wp:cNvGraphicFramePr>
+              <a:graphicFrameLocks xmlns:a="http://schemas.openxmlformats.org/drawingml/2006/main" noChangeAspect="1"/>
+            </wp:cNvGraphicFramePr>
+            <a:graphic xmlns:a="http://schemas.openxmlformats.org/drawingml/2006/main">
+              <a:graphicData uri="http://schemas.openxmlformats.org/drawingml/2006/picture">
+                <pic:pic xmlns:pic="http://schemas.openxmlformats.org/drawingml/2006/picture">
+                  <pic:nvPicPr>
+                    <pic:cNvPr id="1" name=""/>
+                    <pic:cNvPicPr/>
+                  </pic:nvPicPr>
+                  <pic:blipFill>
+                    <a:blip r:embed="rId69"/>
+                    <a:stretch>
+                      <a:fillRect/>
+                    </a:stretch>
+                  </pic:blipFill>
+                  <pic:spPr>
+                    <a:xfrm>
+                      <a:off x="0" y="0"/>
+                      <a:ext cx="1559529" cy="847570"/>
+                    </a:xfrm>
+                    <a:prstGeom prst="rect">
+                      <a:avLst/>
+                    </a:prstGeom>
+                  </pic:spPr>
+                </pic:pic>
+              </a:graphicData>
+            </a:graphic>
+            <wp14:sizeRelH relativeFrom="margin">
+              <wp14:pctWidth>0</wp14:pctWidth>
+            </wp14:sizeRelH>
+            <wp14:sizeRelV relativeFrom="margin">
+              <wp14:pctHeight>0</wp14:pctHeight>
+            </wp14:sizeRelV>
+          </wp:anchor>
+        </w:drawing>
+      </w:r>
       <w:r>
         <w:rPr>
           <w:noProof/>
@@ -9338,103 +9499,7 @@
                                 <w:sz w:val="10"/>
                                 <w:szCs w:val="10"/>
                               </w:rPr>
-                              <w:t xml:space="preserve">assert failed: </w:t>
-                            </w:r>
-                            <w:proofErr w:type="spellStart"/>
-                            <w:r>
-                              <w:rPr>
-                                <w:sz w:val="10"/>
-                                <w:szCs w:val="10"/>
-                              </w:rPr>
-                              <w:t>tcpip_send_msg_wait_sem</w:t>
-                            </w:r>
-                            <w:proofErr w:type="spellEnd"/>
-                            <w:r>
-                              <w:rPr>
-                                <w:sz w:val="10"/>
-                                <w:szCs w:val="10"/>
-                              </w:rPr>
-                              <w:t xml:space="preserve"> /IDF/components/</w:t>
-                            </w:r>
-                            <w:proofErr w:type="spellStart"/>
-                            <w:r>
-                              <w:rPr>
-                                <w:sz w:val="10"/>
-                                <w:szCs w:val="10"/>
-                              </w:rPr>
-                              <w:t>lwip</w:t>
-                            </w:r>
-                            <w:proofErr w:type="spellEnd"/>
-                            <w:r>
-                              <w:rPr>
-                                <w:sz w:val="10"/>
-                                <w:szCs w:val="10"/>
-                              </w:rPr>
-                              <w:t>/</w:t>
-                            </w:r>
-                            <w:proofErr w:type="spellStart"/>
-                            <w:r>
-                              <w:rPr>
-                                <w:sz w:val="10"/>
-                                <w:szCs w:val="10"/>
-                              </w:rPr>
-                              <w:t>lwip</w:t>
-                            </w:r>
-                            <w:proofErr w:type="spellEnd"/>
-                            <w:r>
-                              <w:rPr>
-                                <w:sz w:val="10"/>
-                                <w:szCs w:val="10"/>
-                              </w:rPr>
-                              <w:t>/</w:t>
-                            </w:r>
-                            <w:proofErr w:type="spellStart"/>
-                            <w:r>
-                              <w:rPr>
-                                <w:sz w:val="10"/>
-                                <w:szCs w:val="10"/>
-                              </w:rPr>
-                              <w:t>src</w:t>
-                            </w:r>
-                            <w:proofErr w:type="spellEnd"/>
-                            <w:r>
-                              <w:rPr>
-                                <w:sz w:val="10"/>
-                                <w:szCs w:val="10"/>
-                              </w:rPr>
-                              <w:t>/</w:t>
-                            </w:r>
-                            <w:proofErr w:type="spellStart"/>
-                            <w:r>
-                              <w:rPr>
-                                <w:sz w:val="10"/>
-                                <w:szCs w:val="10"/>
-                              </w:rPr>
-                              <w:t>api</w:t>
-                            </w:r>
-                            <w:proofErr w:type="spellEnd"/>
-                            <w:r>
-                              <w:rPr>
-                                <w:sz w:val="10"/>
-                                <w:szCs w:val="10"/>
-                              </w:rPr>
-                              <w:t xml:space="preserve">/tcpip.c:449 (Invalid </w:t>
-                            </w:r>
-                            <w:proofErr w:type="spellStart"/>
-                            <w:r>
-                              <w:rPr>
-                                <w:sz w:val="10"/>
-                                <w:szCs w:val="10"/>
-                              </w:rPr>
-                              <w:t>mbox</w:t>
-                            </w:r>
-                            <w:proofErr w:type="spellEnd"/>
-                            <w:r>
-                              <w:rPr>
-                                <w:sz w:val="10"/>
-                                <w:szCs w:val="10"/>
-                              </w:rPr>
-                              <w:t>)</w:t>
+                              <w:t>assert failed: tcpip_send_msg_wait_sem /IDF/components/lwip/lwip/src/api/tcpip.c:449 (Invalid mbox)</w:t>
                             </w:r>
                           </w:p>
                         </w:txbxContent>
@@ -9456,7 +9521,7 @@
           </mc:Choice>
           <mc:Fallback>
             <w:pict>
-              <v:shape w14:anchorId="6655A0E8" id="_x0000_s1034" type="#_x0000_t202" style="position:absolute;margin-left:178.5pt;margin-top:33.75pt;width:229.7pt;height:18.1pt;z-index:-251579392;visibility:visible;mso-wrap-style:square;mso-width-percent:0;mso-height-percent:0;mso-wrap-distance-left:9pt;mso-wrap-distance-top:3.6pt;mso-wrap-distance-right:9pt;mso-wrap-distance-bottom:3.6pt;mso-position-horizontal:right;mso-position-horizontal-relative:page;mso-position-vertical:absolute;mso-position-vertical-relative:text;mso-width-percent:0;mso-height-percent:0;mso-width-relative:margin;mso-height-relative:margin;v-text-anchor:top" o:gfxdata="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">
+              <v:shape w14:anchorId="6655A0E8" id="_x0000_s1035" type="#_x0000_t202" style="position:absolute;margin-left:178.5pt;margin-top:33.75pt;width:229.7pt;height:18.1pt;z-index:-251579392;visibility:visible;mso-wrap-style:square;mso-width-percent:0;mso-height-percent:0;mso-wrap-distance-left:9pt;mso-wrap-distance-top:3.6pt;mso-wrap-distance-right:9pt;mso-wrap-distance-bottom:3.6pt;mso-position-horizontal:right;mso-position-horizontal-relative:page;mso-position-vertical:absolute;mso-position-vertical-relative:text;mso-width-percent:0;mso-height-percent:0;mso-width-relative:margin;mso-height-relative:margin;v-text-anchor:top" o:gfxdata="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">
                 <v:textbox>
                   <w:txbxContent>
                     <w:p>
@@ -9638,23 +9703,13 @@
                                 <w:lang w:val="en-US"/>
                               </w:rPr>
                             </w:pPr>
-                            <w:proofErr w:type="spellStart"/>
                             <w:r>
                               <w:rPr>
                                 <w:sz w:val="10"/>
                                 <w:szCs w:val="10"/>
                                 <w:lang w:val="en-US"/>
                               </w:rPr>
-                              <w:t>Tcpip.c</w:t>
-                            </w:r>
-                            <w:proofErr w:type="spellEnd"/>
-                            <w:r>
-                              <w:rPr>
-                                <w:sz w:val="10"/>
-                                <w:szCs w:val="10"/>
-                                <w:lang w:val="en-US"/>
-                              </w:rPr>
-                              <w:t xml:space="preserve"> below… possible hint?</w:t>
+                              <w:t>Tcpip.c below… possible hint?</w:t>
                             </w:r>
                           </w:p>
                         </w:txbxContent>
@@ -9676,7 +9731,7 @@
           </mc:Choice>
           <mc:Fallback>
             <w:pict>
-              <v:shape w14:anchorId="2091CDCE" id="_x0000_s1035" type="#_x0000_t202" style="position:absolute;margin-left:482.8pt;margin-top:76.7pt;width:226.15pt;height:18.1pt;z-index:-251559936;visibility:visible;mso-wrap-style:square;mso-width-percent:0;mso-height-percent:0;mso-wrap-distance-left:9pt;mso-wrap-distance-top:3.6pt;mso-wrap-distance-right:9pt;mso-wrap-distance-bottom:3.6pt;mso-position-horizontal:absolute;mso-position-horizontal-relative:text;mso-position-vertical:absolute;mso-position-vertical-relative:text;mso-width-percent:0;mso-height-percent:0;mso-width-relative:margin;mso-height-relative:margin;v-text-anchor:top" o:gfxdata="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">
+              <v:shape w14:anchorId="2091CDCE" id="_x0000_s1036" type="#_x0000_t202" style="position:absolute;margin-left:482.8pt;margin-top:76.7pt;width:226.15pt;height:18.1pt;z-index:-251559936;visibility:visible;mso-wrap-style:square;mso-width-percent:0;mso-height-percent:0;mso-wrap-distance-left:9pt;mso-wrap-distance-top:3.6pt;mso-wrap-distance-right:9pt;mso-wrap-distance-bottom:3.6pt;mso-position-horizontal:absolute;mso-position-horizontal-relative:text;mso-position-vertical:absolute;mso-position-vertical-relative:text;mso-width-percent:0;mso-height-percent:0;mso-width-relative:margin;mso-height-relative:margin;v-text-anchor:top" o:gfxdata="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">
                 <v:textbox>
                   <w:txbxContent>
                     <w:p>
@@ -9715,6 +9770,7 @@
       </w:r>
       <w:r>
         <w:rPr>
+          <w:noProof/>
           <w:sz w:val="6"/>
           <w:szCs w:val="6"/>
         </w:rPr>
@@ -9742,7 +9798,7 @@
                     <pic:cNvPicPr/>
                   </pic:nvPicPr>
                   <pic:blipFill>
-                    <a:blip r:embed="rId56"/>
+                    <a:blip r:embed="rId70"/>
                     <a:stretch>
                       <a:fillRect/>
                     </a:stretch>
@@ -9792,7 +9848,7 @@
                 <wp:cNvGraphicFramePr/>
                 <a:graphic xmlns:a="http://schemas.openxmlformats.org/drawingml/2006/main">
                   <a:graphicData uri="http://schemas.microsoft.com/office/word/2010/wordprocessingInk">
-                    <w14:contentPart bwMode="auto" r:id="rId57">
+                    <w14:contentPart bwMode="auto" r:id="rId71">
                       <w14:nvContentPartPr>
                         <w14:cNvContentPartPr/>
                       </w14:nvContentPartPr>
@@ -9808,8 +9864,8 @@
           </mc:Choice>
           <mc:Fallback>
             <w:pict>
-              <v:shape w14:anchorId="47D1B839" id="Ink 192" o:spid="_x0000_s1026" type="#_x0000_t75" style="position:absolute;margin-left:556.2pt;margin-top:109.4pt;width:.75pt;height:.75pt;z-index:251753472;visibility:visible;mso-wrap-style:square;mso-wrap-distance-left:9pt;mso-wrap-distance-top:0;mso-wrap-distance-right:9pt;mso-wrap-distance-bottom:0;mso-position-horizontal:absolute;mso-position-horizontal-relative:text;mso-position-vertical:absolute;mso-position-vertical-relative:text" o:gfxdata="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">
-                <v:imagedata r:id="rId58" o:title=""/>
+              <v:shape w14:anchorId="673C9CE2" id="Ink 192" o:spid="_x0000_s1026" type="#_x0000_t75" style="position:absolute;margin-left:556.2pt;margin-top:109.4pt;width:.75pt;height:.75pt;z-index:251753472;visibility:visible;mso-wrap-style:square;mso-wrap-distance-left:9pt;mso-wrap-distance-top:0;mso-wrap-distance-right:9pt;mso-wrap-distance-bottom:0;mso-position-horizontal:absolute;mso-position-horizontal-relative:text;mso-position-vertical:absolute;mso-position-vertical-relative:text" o:gfxdata="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">
+                <v:imagedata r:id="rId72" o:title=""/>
               </v:shape>
             </w:pict>
           </mc:Fallback>
@@ -9839,7 +9895,7 @@
                 <wp:cNvGraphicFramePr/>
                 <a:graphic xmlns:a="http://schemas.openxmlformats.org/drawingml/2006/main">
                   <a:graphicData uri="http://schemas.microsoft.com/office/word/2010/wordprocessingInk">
-                    <w14:contentPart bwMode="auto" r:id="rId59">
+                    <w14:contentPart bwMode="auto" r:id="rId73">
                       <w14:nvContentPartPr>
                         <w14:cNvContentPartPr/>
                       </w14:nvContentPartPr>
@@ -9855,8 +9911,8 @@
           </mc:Choice>
           <mc:Fallback>
             <w:pict>
-              <v:shape w14:anchorId="3E116447" id="Ink 59" o:spid="_x0000_s1026" type="#_x0000_t75" style="position:absolute;margin-left:637.9pt;margin-top:7.8pt;width:19.3pt;height:13.15pt;z-index:251751424;visibility:visible;mso-wrap-style:square;mso-wrap-distance-left:9pt;mso-wrap-distance-top:0;mso-wrap-distance-right:9pt;mso-wrap-distance-bottom:0;mso-position-horizontal:absolute;mso-position-horizontal-relative:text;mso-position-vertical:absolute;mso-position-vertical-relative:text" o:gfxdata="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">
-                <v:imagedata r:id="rId60" o:title=""/>
+              <v:shape w14:anchorId="740F0277" id="Ink 59" o:spid="_x0000_s1026" type="#_x0000_t75" style="position:absolute;margin-left:637.9pt;margin-top:7.8pt;width:19.3pt;height:13.15pt;z-index:251751424;visibility:visible;mso-wrap-style:square;mso-wrap-distance-left:9pt;mso-wrap-distance-top:0;mso-wrap-distance-right:9pt;mso-wrap-distance-bottom:0;mso-position-horizontal:absolute;mso-position-horizontal-relative:text;mso-position-vertical:absolute;mso-position-vertical-relative:text" o:gfxdata="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">
+                <v:imagedata r:id="rId74" o:title=""/>
               </v:shape>
             </w:pict>
           </mc:Fallback>
@@ -9886,7 +9942,7 @@
                 <wp:cNvGraphicFramePr/>
                 <a:graphic xmlns:a="http://schemas.openxmlformats.org/drawingml/2006/main">
                   <a:graphicData uri="http://schemas.microsoft.com/office/word/2010/wordprocessingInk">
-                    <w14:contentPart bwMode="auto" r:id="rId61">
+                    <w14:contentPart bwMode="auto" r:id="rId75">
                       <w14:nvContentPartPr>
                         <w14:cNvContentPartPr/>
                       </w14:nvContentPartPr>
@@ -9902,8 +9958,8 @@
           </mc:Choice>
           <mc:Fallback>
             <w:pict>
-              <v:shape w14:anchorId="22F4DBAF" id="Ink 60" o:spid="_x0000_s1026" type="#_x0000_t75" style="position:absolute;margin-left:601.4pt;margin-top:-1.55pt;width:27.55pt;height:21.65pt;z-index:251752448;visibility:visible;mso-wrap-style:square;mso-wrap-distance-left:9pt;mso-wrap-distance-top:0;mso-wrap-distance-right:9pt;mso-wrap-distance-bottom:0;mso-position-horizontal:absolute;mso-position-horizontal-relative:text;mso-position-vertical:absolute;mso-position-vertical-relative:text" o:gfxdata="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">
-                <v:imagedata r:id="rId62" o:title=""/>
+              <v:shape w14:anchorId="51EA1CEB" id="Ink 60" o:spid="_x0000_s1026" type="#_x0000_t75" style="position:absolute;margin-left:601.4pt;margin-top:-1.55pt;width:27.55pt;height:21.65pt;z-index:251752448;visibility:visible;mso-wrap-style:square;mso-wrap-distance-left:9pt;mso-wrap-distance-top:0;mso-wrap-distance-right:9pt;mso-wrap-distance-bottom:0;mso-position-horizontal:absolute;mso-position-horizontal-relative:text;mso-position-vertical:absolute;mso-position-vertical-relative:text" o:gfxdata="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">
+                <v:imagedata r:id="rId76" o:title=""/>
               </v:shape>
             </w:pict>
           </mc:Fallback>
@@ -9911,6 +9967,7 @@
       </w:r>
       <w:r>
         <w:rPr>
+          <w:noProof/>
           <w:sz w:val="6"/>
           <w:szCs w:val="6"/>
         </w:rPr>
@@ -9938,7 +9995,7 @@
                     <pic:cNvPicPr/>
                   </pic:nvPicPr>
                   <pic:blipFill>
-                    <a:blip r:embed="rId63"/>
+                    <a:blip r:embed="rId77"/>
                     <a:stretch>
                       <a:fillRect/>
                     </a:stretch>
@@ -9969,42 +10026,7 @@
           <w:sz w:val="6"/>
           <w:szCs w:val="6"/>
         </w:rPr>
-        <w:t xml:space="preserve">expression: </w:t>
-      </w:r>
-      <w:proofErr w:type="spellStart"/>
-      <w:r>
-        <w:rPr>
-          <w:sz w:val="6"/>
-          <w:szCs w:val="6"/>
-        </w:rPr>
-        <w:t>esp_event_loop_create_</w:t>
-      </w:r>
-      <w:proofErr w:type="gramStart"/>
-      <w:r>
-        <w:rPr>
-          <w:sz w:val="6"/>
-          <w:szCs w:val="6"/>
-        </w:rPr>
-        <w:t>default</w:t>
-      </w:r>
-      <w:proofErr w:type="spellEnd"/>
-      <w:r>
-        <w:rPr>
-          <w:sz w:val="6"/>
-          <w:szCs w:val="6"/>
-        </w:rPr>
-        <w:t>(</w:t>
-      </w:r>
-      <w:proofErr w:type="gramEnd"/>
-      <w:r>
-        <w:rPr>
-          <w:sz w:val="6"/>
-          <w:szCs w:val="6"/>
-        </w:rPr>
-        <w:t>)</w:t>
-      </w:r>
-      <w:r>
-        <w:t xml:space="preserve"> </w:t>
+        <w:t>expression: esp_event_loop_create_default()</w:t>
       </w:r>
       <w:r>
         <w:br w:type="page"/>
@@ -10021,7 +10043,7 @@
     </w:p>
     <w:p/>
     <w:sectPr>
-      <w:footerReference w:type="default" r:id="rId64"/>
+      <w:footerReference w:type="default" r:id="rId78"/>
       <w:pgSz w:w="15840" w:h="12240" w:orient="landscape"/>
       <w:pgMar w:top="1440" w:right="1440" w:bottom="1440" w:left="1440" w:header="708" w:footer="708" w:gutter="0"/>
       <w:cols w:space="708"/>
@@ -12388,6 +12410,142 @@
           <inkml:channelProperty channel="Y" name="resolution" value="1000" units="1/cm"/>
         </inkml:channelProperties>
       </inkml:inkSource>
+      <inkml:timestamp xml:id="ts0" timeString="2024-07-06T14:37:02.848"/>
+    </inkml:context>
+    <inkml:brush xml:id="br0">
+      <inkml:brushProperty name="width" value="0.025" units="cm"/>
+      <inkml:brushProperty name="height" value="0.025" units="cm"/>
+      <inkml:brushProperty name="color" value="#33CCFF"/>
+      <inkml:brushProperty name="ignorePressure" value="1"/>
+    </inkml:brush>
+  </inkml:definitions>
+  <inkml:trace contextRef="#ctx0" brushRef="#br0">459 84,'-3'-4,"-1"0,-1 0,1 1,0 0,-1 0,0 0,0 1,-9-4,12 4,-14-6,0 1,0 0,-1 1,0 1,0 0,0 1,-1 1,1 1,-21 0,28 4,0 0,0 1,0 1,0 0,1 0,0 1,0 0,-10 7,-31 16,35-22,10-4,0 0,0 0,0 0,0 1,1 0,-1 0,-7 6,11-7,-1 0,1 0,0 0,0 0,0 0,0 1,0-1,1 0,-1 0,1 1,-1-1,1 0,0 1,0-1,0 0,0 1,0-1,1 0,-1 1,1-1,-1 0,2 3,0 0,1 0,-1 0,1-1,0 1,0-1,0 0,1 0,-1 0,1 0,0 0,0-1,0 0,1 0,-1 0,1-1,0 1,-1-1,1 0,9 2,1 1,0-1,1 0,-1-1,1-1,21 0,51 3,-53-2,65-3,-97-1,0 1,0-1,0 0,0 0,0-1,-1 1,1 0,-1-1,1 1,-1-1,1 0,-1 0,0 0,0 0,0-1,0 1,0 0,-1-1,1 1,-1-1,1 0,-1 1,0-1,0 0,0 0,-1 0,1 0,0 0,-1 0,0-4,1 1,-1 0,1 0,-1 0,-1-1,1 1,-1 0,0 0,0 0,-1 0,0 0,0 0,0 0,-6-9,6 12,0 1,0-1,0 1,0 0,0-1,0 1,0 0,-1 0,1 1,-1-1,0 0,1 1,-1 0,0 0,0-1,0 2,0-1,0 0,0 1,0-1,-6 1,4 1</inkml:trace>
+</inkml:ink>
+</file>
+
+<file path=word/ink/ink18.xml><?xml version="1.0" encoding="utf-8"?>
+<inkml:ink xmlns:inkml="http://www.w3.org/2003/InkML">
+  <inkml:definitions>
+    <inkml:context xml:id="ctx0">
+      <inkml:inkSource xml:id="inkSrc0">
+        <inkml:traceFormat>
+          <inkml:channel name="X" type="integer" min="-2.14748E9" max="2.14748E9" units="cm"/>
+          <inkml:channel name="Y" type="integer" min="-2.14748E9" max="2.14748E9" units="cm"/>
+        </inkml:traceFormat>
+        <inkml:channelProperties>
+          <inkml:channelProperty channel="X" name="resolution" value="1000" units="1/cm"/>
+          <inkml:channelProperty channel="Y" name="resolution" value="1000" units="1/cm"/>
+        </inkml:channelProperties>
+      </inkml:inkSource>
+      <inkml:timestamp xml:id="ts0" timeString="2024-07-06T14:36:55.987"/>
+    </inkml:context>
+    <inkml:brush xml:id="br0">
+      <inkml:brushProperty name="width" value="0.025" units="cm"/>
+      <inkml:brushProperty name="height" value="0.025" units="cm"/>
+      <inkml:brushProperty name="color" value="#33CCFF"/>
+      <inkml:brushProperty name="ignorePressure" value="1"/>
+    </inkml:brush>
+  </inkml:definitions>
+  <inkml:trace contextRef="#ctx0" brushRef="#br0">461 41,'-207'-8,"184"8,0 1,-44 7,14-1,37-6,9-1,1 0,-1 1,0 0,0 0,0 1,0-1,-11 6,44-22,-21 13,-1 0,1-1,0 1,-1-1,0 0,0 0,0-1,4-3,0-6,-12 8,-25 11,-5 14,32-19,1 0,0-1,0 1,0 0,0 0,1 0,-1 0,0 0,0 0,0 0,1 0,-1 0,0 0,1 0,-1 0,1 0,0 0,-1 1,0 1,3-1,-1 1,1-1,-1 0,1 0,0 0,0-1,0 1,0 0,0-1,0 1,1-1,-1 0,0 1,5 0,20 16,-15-1,-18-20,-21-16,20 16</inkml:trace>
+</inkml:ink>
+</file>
+
+<file path=word/ink/ink19.xml><?xml version="1.0" encoding="utf-8"?>
+<inkml:ink xmlns:inkml="http://www.w3.org/2003/InkML">
+  <inkml:definitions>
+    <inkml:context xml:id="ctx0">
+      <inkml:inkSource xml:id="inkSrc0">
+        <inkml:traceFormat>
+          <inkml:channel name="X" type="integer" min="-2.14748E9" max="2.14748E9" units="cm"/>
+          <inkml:channel name="Y" type="integer" min="-2.14748E9" max="2.14748E9" units="cm"/>
+        </inkml:traceFormat>
+        <inkml:channelProperties>
+          <inkml:channelProperty channel="X" name="resolution" value="1000" units="1/cm"/>
+          <inkml:channelProperty channel="Y" name="resolution" value="1000" units="1/cm"/>
+        </inkml:channelProperties>
+      </inkml:inkSource>
+      <inkml:timestamp xml:id="ts0" timeString="2024-07-06T14:25:43.838"/>
+    </inkml:context>
+    <inkml:brush xml:id="br0">
+      <inkml:brushProperty name="width" value="0.025" units="cm"/>
+      <inkml:brushProperty name="height" value="0.025" units="cm"/>
+      <inkml:brushProperty name="color" value="#33CCFF"/>
+      <inkml:brushProperty name="ignorePressure" value="1"/>
+    </inkml:brush>
+  </inkml:definitions>
+  <inkml:trace contextRef="#ctx0" brushRef="#br0">1 0,'7'3,"1"1,0 0,-1 0,1 0,-1 1,0 0,-1 1,1-1,5 8,-9-10,62 51,87 56,-139-101,166 117,-112-76,3-4,141 69,-178-99,-2 2,0 1,-1 1,-1 2,27 26,1 1,-33-29,0 0,-2 2,28 33,-23-16,26 48,-45-73,-1 1,-1 1,0-1,4 18,-8-26,-1 0,0 0,0 0,0 0,-1 0,0 0,0 0,0 0,-1 0,-1 0,1 0,-3 8,3-13,0 0,0-1,-1 1,1 0,0-1,-1 1,1 0,-1-1,1 0,-1 1,1-1,-1 0,0 0,0 0,0 0,0 0,0 0,0-1,0 1,0 0,0-1,0 0,0 0,0 1,0-1,0 0,-1-1,1 1,-3-1,-8-1,1-1,0-1,-22-8,14 4,7 5,-6-3,19 6,-1 0,1 0,0-1,0 1,-1-1,1 1,0 0,0-1,0 1,0 0,0-1,0 1,0-1,0 1,0 0,0-1,0 1,0-1,0 1,0 0,0-1,0 1,0-1,0 1,0 0,1-1,-1 1,0 0,0-1,0 1,1 0,-1-1,0 1,1 0,-1-1,0 1,1 0,-1 0,0 0,1-1,-1 1,0 0,1 0,6-9,-1-1,0 1,0-1,5-13,-13 26,0 1,0 0,-1-1,1 0,-1 1,0-1,-4 4,4-5,1 1,-1 0,0 0,1-1,0 2,0-1,0 0,0 0,-1 5,3-7,0 1,0-1,0 1,0-1,0 1,0-1,1 0,-1 1,0-1,1 1,-1-1,1 0,0 1,0-1,-1 0,1 1,0-1,0 0,0 0,0 0,0 0,0 0,1 0,-1 0,0 0,0-1,1 1,-1 0,2 0,1 0,-1 1,0 0,0 0,0 0,0 0,0 0,0 0,-1 1,1 0,-1-1,0 1,1 0,-1 0,-1 0,1 0,0 1,-1-1,0 0,2 5,-7-10,-1 0,1 0,0-1,0 1,1-1,-1 0,-6-7,-10-16,-13-22,30 41</inkml:trace>
+</inkml:ink>
+</file>
+
+<file path=word/ink/ink2.xml><?xml version="1.0" encoding="utf-8"?>
+<inkml:ink xmlns:inkml="http://www.w3.org/2003/InkML">
+  <inkml:definitions>
+    <inkml:context xml:id="ctx0">
+      <inkml:inkSource xml:id="inkSrc0">
+        <inkml:traceFormat>
+          <inkml:channel name="X" type="integer" min="-2.14748E9" max="2.14748E9" units="cm"/>
+          <inkml:channel name="Y" type="integer" min="-2.14748E9" max="2.14748E9" units="cm"/>
+        </inkml:traceFormat>
+        <inkml:channelProperties>
+          <inkml:channelProperty channel="X" name="resolution" value="1000" units="1/cm"/>
+          <inkml:channelProperty channel="Y" name="resolution" value="1000" units="1/cm"/>
+        </inkml:channelProperties>
+      </inkml:inkSource>
+      <inkml:timestamp xml:id="ts0" timeString="2024-06-08T17:47:05.599"/>
+    </inkml:context>
+    <inkml:brush xml:id="br0">
+      <inkml:brushProperty name="width" value="0.02498" units="cm"/>
+      <inkml:brushProperty name="height" value="0.02498" units="cm"/>
+      <inkml:brushProperty name="color" value="#66CC00"/>
+      <inkml:brushProperty name="ignorePressure" value="1"/>
+    </inkml:brush>
+  </inkml:definitions>
+  <inkml:trace contextRef="#ctx0" brushRef="#br0">0 0,'0'0</inkml:trace>
+  <inkml:trace contextRef="#ctx0" brushRef="#br0" timeOffset="344.02">0 0,'0'0</inkml:trace>
+</inkml:ink>
+</file>
+
+<file path=word/ink/ink20.xml><?xml version="1.0" encoding="utf-8"?>
+<inkml:ink xmlns:inkml="http://www.w3.org/2003/InkML">
+  <inkml:definitions>
+    <inkml:context xml:id="ctx0">
+      <inkml:inkSource xml:id="inkSrc0">
+        <inkml:traceFormat>
+          <inkml:channel name="X" type="integer" min="-2.14748E9" max="2.14748E9" units="cm"/>
+          <inkml:channel name="Y" type="integer" min="-2.14748E9" max="2.14748E9" units="cm"/>
+        </inkml:traceFormat>
+        <inkml:channelProperties>
+          <inkml:channelProperty channel="X" name="resolution" value="1000" units="1/cm"/>
+          <inkml:channelProperty channel="Y" name="resolution" value="1000" units="1/cm"/>
+        </inkml:channelProperties>
+      </inkml:inkSource>
+      <inkml:timestamp xml:id="ts0" timeString="2024-07-03T19:53:54.737"/>
+    </inkml:context>
+    <inkml:brush xml:id="br0">
+      <inkml:brushProperty name="width" value="0.025" units="cm"/>
+      <inkml:brushProperty name="height" value="0.025" units="cm"/>
+      <inkml:brushProperty name="color" value="#33CCFF"/>
+      <inkml:brushProperty name="ignorePressure" value="1"/>
+    </inkml:brush>
+  </inkml:definitions>
+  <inkml:trace contextRef="#ctx0" brushRef="#br0">2889 64,'-125'-16,"-842"16,827 17,-780-18,848-8,20 1,-73-7,74 9,21 1,-44 1,-98-12,163 16,-1 0,1 1,0 0,-17 4,22-4,1 0,0 1,0-1,0 1,0 0,0 0,0 0,0 0,0 1,1-1,-1 1,1 0,0 0,0-1,-3 7,-4 6,0 0,2 1,-1 0,-4 19,10-31,1 0,0 0,1 0,-1 0,1 0,-1 0,1 0,0 0,1 1,-1-1,1 0,-1 0,1 0,1 0,-1 0,0-1,1 1,0 0,0-1,0 1,0-1,1 1,-1-1,5 4,0-2,0 1,1-1,0 0,0 0,0-1,1 0,-1-1,1 0,0 0,0-1,16 2,9 0,64-3,-56-2,98-16,-132 18,40-1,0-1,55-10,-75 8,-1 1,54 4,28-3,-53-6,-28 3,44 0,45 2,93 4,-101 14,31 0,94-1,-31 1,-150-17,0 2,63 10,8 5,-80-11,1-2,71-5,-28 0,-83 2,0 0,0-1,0 1,-1-1,1 0,0 0,0 0,-1-1,1 0,-1 0,1 0,-1 0,0 0,0-1,0 0,0 0,0 0,-1-1,1 1,-1-1,0 0,0 1,0-2,-1 1,1 0,-1 0,2-8,0 6,-1 0,1 0,0 0,0 1,0-1,1 1,0 0,0 1,9-7,-10 8,1 0,-1 0,0-1,-1 1,1-1,-1 0,1 0,-1 0,0 0,-1-1,1 1,-1-1,0 1,0-1,0 0,-1 0,3-9,-4 9,0 0,1 1,-2-1,1 0,0 0,-1 1,0-1,0 1,0-1,-1 1,0-1,1 1,-2 0,1 0,0-1,-1 2,0-1,0 0,0 1,0-1,0 1,-1 0,1 0,-1 0,0 0,0 1,0 0,-1 0,1 0,0 0,-1 0,1 1,-1 0,-8-1,-15-1,15 3</inkml:trace>
+</inkml:ink>
+</file>
+
+<file path=word/ink/ink21.xml><?xml version="1.0" encoding="utf-8"?>
+<inkml:ink xmlns:inkml="http://www.w3.org/2003/InkML">
+  <inkml:definitions>
+    <inkml:context xml:id="ctx0">
+      <inkml:inkSource xml:id="inkSrc0">
+        <inkml:traceFormat>
+          <inkml:channel name="X" type="integer" min="-2.14748E9" max="2.14748E9" units="cm"/>
+          <inkml:channel name="Y" type="integer" min="-2.14748E9" max="2.14748E9" units="cm"/>
+        </inkml:traceFormat>
+        <inkml:channelProperties>
+          <inkml:channelProperty channel="X" name="resolution" value="1000" units="1/cm"/>
+          <inkml:channelProperty channel="Y" name="resolution" value="1000" units="1/cm"/>
+        </inkml:channelProperties>
+      </inkml:inkSource>
       <inkml:timestamp xml:id="ts0" timeString="2024-06-26T00:17:04.527"/>
     </inkml:context>
     <inkml:brush xml:id="br0">
@@ -12401,7 +12559,7 @@
 </inkml:ink>
 </file>
 
-<file path=word/ink/ink18.xml><?xml version="1.0" encoding="utf-8"?>
+<file path=word/ink/ink22.xml><?xml version="1.0" encoding="utf-8"?>
 <inkml:ink xmlns:inkml="http://www.w3.org/2003/InkML">
   <inkml:definitions>
     <inkml:context xml:id="ctx0">
@@ -12425,7 +12583,7 @@
     </inkml:brush>
   </inkml:definitions>
   <inkml:trace contextRef="#ctx0" brushRef="#br0">78 78,'0'3,"0"3,0 4,3 2,1 2,-1 2,2-3,0 0,0 0,-2 0,-1 1,0 1,1-3,0 0,1 0,-2-1</inkml:trace>
-  <inkml:trace contextRef="#ctx0" brushRef="#br0" timeOffset="636.46">0 187,'3'-2,"3"-2,4 1,-1-2,2-1,1 2,-1-2,-1 0,-1-1,1 0,-3 1</inkml:trace>
+  <inkml:trace contextRef="#ctx0" brushRef="#br0" timeOffset="636.45">0 187,'3'-2,"3"-2,4 1,-1-2,2-1,1 2,-1-2,-1 0,-1-1,1 0,-3 1</inkml:trace>
   <inkml:trace contextRef="#ctx0" brushRef="#br0" timeOffset="1627.23">204 33,'-2'45,"0"-33,1 1,1-1,0 0,0 1,1-1,1 0,0 0,1 0,6 18,-9-31,-1 0,1 0,0 0,0-1,0 1,0 0,0 0,0 0,0 0,0 0,0 0,1 0,-1-1,0 1,1 0,-1 0,1 0,-1 0,1 0,-1 0,1 1,0-1,-1 0,1 0,0 0,0 1,0-1,0 0,-1 1,1-1,0 0,0 1,0-1,0 1,0 0,2-1,2-1,0-1,0 1,0 1,0-1,0 1,10-1,-13 1,1 1,0 0,-1-1,1 1,0 0,-1 1,1-1,-1 0,1 1,0 0,-1 0,1-1,-1 1,0 1,1-1,-1 0,0 0,0 1,1 0,-1-1,2 3,-3 0,1-1,0 1,-1 0,1 0,-1 0,0 0,-1 0,1 0,-1 0,1 0,-1 0,-1 9,0 1</inkml:trace>
   <inkml:trace contextRef="#ctx0" brushRef="#br0" timeOffset="2114.46">452 187,'0'3,"0"3,0 4,0 2,0 2,0 2,0 0,0 0,0 0,0 0,3-2,0-7,1-5</inkml:trace>
   <inkml:trace contextRef="#ctx0" brushRef="#br0" timeOffset="2461.82">437 1,'2'0,"2"2,2 2,0 2,-1 0</inkml:trace>
@@ -12433,7 +12591,7 @@
 </inkml:ink>
 </file>
 
-<file path=word/ink/ink19.xml><?xml version="1.0" encoding="utf-8"?>
+<file path=word/ink/ink23.xml><?xml version="1.0" encoding="utf-8"?>
 <inkml:ink xmlns:inkml="http://www.w3.org/2003/InkML">
   <inkml:definitions>
     <inkml:context xml:id="ctx0">
@@ -12462,34 +12620,6 @@
   <inkml:trace contextRef="#ctx0" brushRef="#br0" timeOffset="4715.18">540 424,'1'23,"-1"-13,1-1,-1 1,0 0,-1-1,0 1,-1-1,0 1,0-1,-1 0,-5 13,8-22,-1 1,1 0,-1 0,1 0,-1 0,1-1,-1 1,1 0,-1-1,0 1,1 0,-1-1,0 1,0-1,1 1,-1-1,0 1,0-1,0 1,0-1,0 0,0 0,1 1,-1-1,0 0,0 0,0 0,0 0,0 0,0 0,0 0,0-1,0 1,0 0,0 0,-1-1,-30-27,29 25,0-1,0 1,-1 0,1 0,-1 0,0 1,1-1,-7-2,9 5,0 0,-1 0,1 0,0 0,-1 0,1 1,0-1,0 0,-1 0,1 1,0-1,0 1,0-1,0 1,-1 0,1 0,0-1,0 1,0 0,0 0,1 0,-1 0,0 0,0 0,0 0,1 0,-1 0,1 0,-1 0,1 1,-1-1,1 0,0 0,-1 1,1 1,-2-1,1 1,0 0,0-1,0 1,0 0,0 0,1 0,-1 0,1 0,0 0,0 0,0 0,0 0,0-1,1 1,-1 0,1 0,0 0,0 0,0 0,0-1,0 1,1 0,-1-1,1 1,2 2,-1-3,0 1,1-1,-1 0,1 0,0 0,-1-1,1 1,0-1,0 0,0 0,0 0,0-1,0 1,0-1,0 0,1 0,-1 0,5-2,-6 2,-1 0,0 0,0-1,0 1,0-1,1 1,-1-1,0 0,0 0,0 0,0 0,0 0,-1 0,1-1,0 1,0-1,-1 1,1-1,-1 1,0-1,1 0,-1 0,0 0,0 0,0 0,1-2,1-7</inkml:trace>
   <inkml:trace contextRef="#ctx0" brushRef="#br0" timeOffset="5417.06">649 611,'1'0,"0"-1,0 0,0 1,0-1,0 0,0 0,0 1,-1-1,1 0,0 0,0 0,-1 0,1 0,-1 0,1 0,-1 0,1-1,-1 1,0 0,1 0,-1 0,0 0,0 0,0-1,0 1,0-2,2-40,-2 38,0 3,0 0,0 0,0 0,0 0,-1 0,1 0,0 0,-1 0,0 0,1 0,-1 0,0 0,0 0,0 0,0 1,0-1,0 0,-1 1,1-1,-1 1,1-1,-1 1,1 0,-1 0,0 0,1 0,-1 0,0 0,0 0,0 0,0 1,0-1,0 1,0-1,0 1,0 0,0 0,0 0,0 0,0 0,0 0,0 1,0-1,0 1,0-1,0 1,0 0,0 0,0 0,0 0,1 0,-1 0,0 0,-2 3,2-1,-1 0,1 1,0-1,0 1,0-1,1 1,-1 0,1 0,0 0,0-1,0 1,1 0,0 0,-1 0,1 0,0 1,1-1,-1 0,2 6,-1-3,1 0,0 0,0 0,0-1,0 1,1-1,0 1,1-1,0 0,6 8,-5-10,0 0,-1-1,2 0,-1 0,0 0,0 0,1-1,0 0,-1 0,1-1,0 0,0 0,0 0,0 0,0-1,0 0,0 0,0-1,0 0,-1 0,1 0,0-1,0 0,-1 0,1 0,-1 0,1-1,-1 0,0 0,0-1,-1 0,1 1,7-9,-7 4</inkml:trace>
   <inkml:trace contextRef="#ctx0" brushRef="#br0" timeOffset="6511.67">945 440,'1'61,"-2"65,1-125,0 0,0-1,0 1,1 0,-1 0,0-1,-1 1,1 0,0-1,0 1,0 0,0 0,0-1,-1 1,1 0,0-1,-1 1,1 0,0-1,-1 1,1-1,-1 1,1 0,-1-1,1 1,-2 0,-7-16,-5-32,14 44,0 1,0-1,-1 1,1-1,-1 1,0-1,1 1,-1 0,0-1,0 1,-1 0,1 0,0 0,-1 0,1 0,-1 0,0 0,1 0,-4-2,3 4,1 0,-1-1,0 1,1 0,-1-1,0 1,1 0,-1 0,0 1,1-1,-1 0,1 0,-1 1,0-1,1 1,-1-1,1 1,-1 0,1 0,0 0,-1 0,1 0,0 0,-1 0,1 0,0 0,0 0,0 1,0-1,-1 2,-2 4,0-1,1 1,0 0,0 0,1 0,0 0,0 0,0 0,1 1,0-1,1 1,-1-1,1 0,2 9,-2-12,0 0,1 0,0-1,0 1,0 0,0-1,1 1,-1-1,1 1,0-1,0 0,5 6,-5-7,0 0,-1-1,1 0,0 1,0-1,1 0,-1 0,0 0,0 0,1-1,-1 1,0-1,0 1,1-1,-1 0,1 0,-1 0,0 0,1 0,-1 0,0-1,4 0,32-15,-27 10</inkml:trace>
-</inkml:ink>
-</file>
-
-<file path=word/ink/ink2.xml><?xml version="1.0" encoding="utf-8"?>
-<inkml:ink xmlns:inkml="http://www.w3.org/2003/InkML">
-  <inkml:definitions>
-    <inkml:context xml:id="ctx0">
-      <inkml:inkSource xml:id="inkSrc0">
-        <inkml:traceFormat>
-          <inkml:channel name="X" type="integer" min="-2.14748E9" max="2.14748E9" units="cm"/>
-          <inkml:channel name="Y" type="integer" min="-2.14748E9" max="2.14748E9" units="cm"/>
-        </inkml:traceFormat>
-        <inkml:channelProperties>
-          <inkml:channelProperty channel="X" name="resolution" value="1000" units="1/cm"/>
-          <inkml:channelProperty channel="Y" name="resolution" value="1000" units="1/cm"/>
-        </inkml:channelProperties>
-      </inkml:inkSource>
-      <inkml:timestamp xml:id="ts0" timeString="2024-06-08T17:47:05.599"/>
-    </inkml:context>
-    <inkml:brush xml:id="br0">
-      <inkml:brushProperty name="width" value="0.02498" units="cm"/>
-      <inkml:brushProperty name="height" value="0.02498" units="cm"/>
-      <inkml:brushProperty name="color" value="#66CC00"/>
-      <inkml:brushProperty name="ignorePressure" value="1"/>
-    </inkml:brush>
-  </inkml:definitions>
-  <inkml:trace contextRef="#ctx0" brushRef="#br0">0 0,'0'0</inkml:trace>
-  <inkml:trace contextRef="#ctx0" brushRef="#br0" timeOffset="344.02">0 0,'0'0</inkml:trace>
 </inkml:ink>
 </file>
 

--- a/design_docs/esp32_notez.docx
+++ b/design_docs/esp32_notez.docx
@@ -6,8 +6,13 @@
       <w:pPr>
         <w:pStyle w:val="Heading1"/>
       </w:pPr>
-      <w:r>
-        <w:t>FreeRTOS notes</w:t>
+      <w:proofErr w:type="spellStart"/>
+      <w:r>
+        <w:t>FreeRTOS</w:t>
+      </w:r>
+      <w:proofErr w:type="spellEnd"/>
+      <w:r>
+        <w:t xml:space="preserve"> notes</w:t>
       </w:r>
     </w:p>
     <w:p>
@@ -20,46 +25,6 @@
             <wp:extent cx="2375777" cy="1615045"/>
             <wp:effectExtent l="0" t="0" r="5715" b="4445"/>
             <wp:docPr id="2" name="Picture 2"/>
-            <wp:cNvGraphicFramePr>
-              <a:graphicFrameLocks xmlns:a="http://schemas.openxmlformats.org/drawingml/2006/main" noChangeAspect="1"/>
-            </wp:cNvGraphicFramePr>
-            <a:graphic xmlns:a="http://schemas.openxmlformats.org/drawingml/2006/main">
-              <a:graphicData uri="http://schemas.openxmlformats.org/drawingml/2006/picture">
-                <pic:pic xmlns:pic="http://schemas.openxmlformats.org/drawingml/2006/picture">
-                  <pic:nvPicPr>
-                    <pic:cNvPr id="1" name=""/>
-                    <pic:cNvPicPr/>
-                  </pic:nvPicPr>
-                  <pic:blipFill>
-                    <a:blip r:embed="rId7"/>
-                    <a:stretch>
-                      <a:fillRect/>
-                    </a:stretch>
-                  </pic:blipFill>
-                  <pic:spPr>
-                    <a:xfrm>
-                      <a:off x="0" y="0"/>
-                      <a:ext cx="2393208" cy="1626895"/>
-                    </a:xfrm>
-                    <a:prstGeom prst="rect">
-                      <a:avLst/>
-                    </a:prstGeom>
-                  </pic:spPr>
-                </pic:pic>
-              </a:graphicData>
-            </a:graphic>
-          </wp:inline>
-        </w:drawing>
-      </w:r>
-      <w:r>
-        <w:rPr>
-          <w:noProof/>
-        </w:rPr>
-        <w:drawing>
-          <wp:inline distT="0" distB="0" distL="0" distR="0" wp14:anchorId="529A9CD3" wp14:editId="107F2BB0">
-            <wp:extent cx="1621428" cy="1615044"/>
-            <wp:effectExtent l="0" t="0" r="0" b="4445"/>
-            <wp:docPr id="3" name="Picture 3"/>
             <wp:cNvGraphicFramePr>
               <a:graphicFrameLocks xmlns:a="http://schemas.openxmlformats.org/drawingml/2006/main" noChangeAspect="1"/>
             </wp:cNvGraphicFramePr>
@@ -79,7 +44,7 @@
                   <pic:spPr>
                     <a:xfrm>
                       <a:off x="0" y="0"/>
-                      <a:ext cx="1643001" cy="1636532"/>
+                      <a:ext cx="2393208" cy="1626895"/>
                     </a:xfrm>
                     <a:prstGeom prst="rect">
                       <a:avLst/>
@@ -96,10 +61,10 @@
           <w:noProof/>
         </w:rPr>
         <w:drawing>
-          <wp:inline distT="0" distB="0" distL="0" distR="0" wp14:anchorId="79BBBB07" wp14:editId="3202EF4F">
-            <wp:extent cx="1688895" cy="1615044"/>
-            <wp:effectExtent l="0" t="0" r="6985" b="4445"/>
-            <wp:docPr id="4" name="Picture 4"/>
+          <wp:inline distT="0" distB="0" distL="0" distR="0" wp14:anchorId="529A9CD3" wp14:editId="107F2BB0">
+            <wp:extent cx="1621428" cy="1615044"/>
+            <wp:effectExtent l="0" t="0" r="0" b="4445"/>
+            <wp:docPr id="3" name="Picture 3"/>
             <wp:cNvGraphicFramePr>
               <a:graphicFrameLocks xmlns:a="http://schemas.openxmlformats.org/drawingml/2006/main" noChangeAspect="1"/>
             </wp:cNvGraphicFramePr>
@@ -119,7 +84,7 @@
                   <pic:spPr>
                     <a:xfrm>
                       <a:off x="0" y="0"/>
-                      <a:ext cx="1705765" cy="1631177"/>
+                      <a:ext cx="1643001" cy="1636532"/>
                     </a:xfrm>
                     <a:prstGeom prst="rect">
                       <a:avLst/>
@@ -136,10 +101,10 @@
           <w:noProof/>
         </w:rPr>
         <w:drawing>
-          <wp:inline distT="0" distB="0" distL="0" distR="0" wp14:anchorId="35A3759A" wp14:editId="5AE36EDC">
-            <wp:extent cx="2410691" cy="1623683"/>
-            <wp:effectExtent l="0" t="0" r="0" b="0"/>
-            <wp:docPr id="6" name="Picture 6"/>
+          <wp:inline distT="0" distB="0" distL="0" distR="0" wp14:anchorId="79BBBB07" wp14:editId="3202EF4F">
+            <wp:extent cx="1688895" cy="1615044"/>
+            <wp:effectExtent l="0" t="0" r="6985" b="4445"/>
+            <wp:docPr id="4" name="Picture 4"/>
             <wp:cNvGraphicFramePr>
               <a:graphicFrameLocks xmlns:a="http://schemas.openxmlformats.org/drawingml/2006/main" noChangeAspect="1"/>
             </wp:cNvGraphicFramePr>
@@ -159,7 +124,7 @@
                   <pic:spPr>
                     <a:xfrm>
                       <a:off x="0" y="0"/>
-                      <a:ext cx="2435090" cy="1640116"/>
+                      <a:ext cx="1705765" cy="1631177"/>
                     </a:xfrm>
                     <a:prstGeom prst="rect">
                       <a:avLst/>
@@ -176,10 +141,10 @@
           <w:noProof/>
         </w:rPr>
         <w:drawing>
-          <wp:inline distT="0" distB="0" distL="0" distR="0" wp14:anchorId="6220C68F" wp14:editId="1E6E5795">
-            <wp:extent cx="1425039" cy="1353188"/>
-            <wp:effectExtent l="0" t="0" r="3810" b="0"/>
-            <wp:docPr id="7" name="Picture 7"/>
+          <wp:inline distT="0" distB="0" distL="0" distR="0" wp14:anchorId="35A3759A" wp14:editId="5AE36EDC">
+            <wp:extent cx="2410691" cy="1623683"/>
+            <wp:effectExtent l="0" t="0" r="0" b="0"/>
+            <wp:docPr id="6" name="Picture 6"/>
             <wp:cNvGraphicFramePr>
               <a:graphicFrameLocks xmlns:a="http://schemas.openxmlformats.org/drawingml/2006/main" noChangeAspect="1"/>
             </wp:cNvGraphicFramePr>
@@ -199,7 +164,7 @@
                   <pic:spPr>
                     <a:xfrm>
                       <a:off x="0" y="0"/>
-                      <a:ext cx="1452295" cy="1379070"/>
+                      <a:ext cx="2435090" cy="1640116"/>
                     </a:xfrm>
                     <a:prstGeom prst="rect">
                       <a:avLst/>
@@ -216,10 +181,10 @@
           <w:noProof/>
         </w:rPr>
         <w:drawing>
-          <wp:inline distT="0" distB="0" distL="0" distR="0" wp14:anchorId="0A22BDBB" wp14:editId="71D57729">
-            <wp:extent cx="1552619" cy="1347849"/>
-            <wp:effectExtent l="0" t="0" r="0" b="5080"/>
-            <wp:docPr id="8" name="Picture 8"/>
+          <wp:inline distT="0" distB="0" distL="0" distR="0" wp14:anchorId="6220C68F" wp14:editId="1E6E5795">
+            <wp:extent cx="1425039" cy="1353188"/>
+            <wp:effectExtent l="0" t="0" r="3810" b="0"/>
+            <wp:docPr id="7" name="Picture 7"/>
             <wp:cNvGraphicFramePr>
               <a:graphicFrameLocks xmlns:a="http://schemas.openxmlformats.org/drawingml/2006/main" noChangeAspect="1"/>
             </wp:cNvGraphicFramePr>
@@ -239,6 +204,46 @@
                   <pic:spPr>
                     <a:xfrm>
                       <a:off x="0" y="0"/>
+                      <a:ext cx="1452295" cy="1379070"/>
+                    </a:xfrm>
+                    <a:prstGeom prst="rect">
+                      <a:avLst/>
+                    </a:prstGeom>
+                  </pic:spPr>
+                </pic:pic>
+              </a:graphicData>
+            </a:graphic>
+          </wp:inline>
+        </w:drawing>
+      </w:r>
+      <w:r>
+        <w:rPr>
+          <w:noProof/>
+        </w:rPr>
+        <w:drawing>
+          <wp:inline distT="0" distB="0" distL="0" distR="0" wp14:anchorId="0A22BDBB" wp14:editId="71D57729">
+            <wp:extent cx="1552619" cy="1347849"/>
+            <wp:effectExtent l="0" t="0" r="0" b="5080"/>
+            <wp:docPr id="8" name="Picture 8"/>
+            <wp:cNvGraphicFramePr>
+              <a:graphicFrameLocks xmlns:a="http://schemas.openxmlformats.org/drawingml/2006/main" noChangeAspect="1"/>
+            </wp:cNvGraphicFramePr>
+            <a:graphic xmlns:a="http://schemas.openxmlformats.org/drawingml/2006/main">
+              <a:graphicData uri="http://schemas.openxmlformats.org/drawingml/2006/picture">
+                <pic:pic xmlns:pic="http://schemas.openxmlformats.org/drawingml/2006/picture">
+                  <pic:nvPicPr>
+                    <pic:cNvPr id="1" name=""/>
+                    <pic:cNvPicPr/>
+                  </pic:nvPicPr>
+                  <pic:blipFill>
+                    <a:blip r:embed="rId13"/>
+                    <a:stretch>
+                      <a:fillRect/>
+                    </a:stretch>
+                  </pic:blipFill>
+                  <pic:spPr>
+                    <a:xfrm>
+                      <a:off x="0" y="0"/>
                       <a:ext cx="1575490" cy="1367704"/>
                     </a:xfrm>
                     <a:prstGeom prst="rect">
@@ -271,7 +276,7 @@
                     <pic:cNvPicPr/>
                   </pic:nvPicPr>
                   <pic:blipFill rotWithShape="1">
-                    <a:blip r:embed="rId13"/>
+                    <a:blip r:embed="rId14"/>
                     <a:srcRect r="22590"/>
                     <a:stretch/>
                   </pic:blipFill>
@@ -318,7 +323,7 @@
                     <pic:cNvPicPr/>
                   </pic:nvPicPr>
                   <pic:blipFill>
-                    <a:blip r:embed="rId14"/>
+                    <a:blip r:embed="rId15"/>
                     <a:stretch>
                       <a:fillRect/>
                     </a:stretch>
@@ -410,14 +415,34 @@
                                 <w:szCs w:val="20"/>
                               </w:rPr>
                             </w:pPr>
+                            <w:proofErr w:type="spellStart"/>
                             <w:r>
                               <w:rPr>
                                 <w:sz w:val="20"/>
                                 <w:szCs w:val="20"/>
                                 <w:lang w:val="en-US"/>
                               </w:rPr>
-                              <w:t>xTaskCreate, xTaskDelete</w:t>
+                              <w:t>xTaskCreate</w:t>
                             </w:r>
+                            <w:proofErr w:type="spellEnd"/>
+                            <w:r>
+                              <w:rPr>
+                                <w:sz w:val="20"/>
+                                <w:szCs w:val="20"/>
+                                <w:lang w:val="en-US"/>
+                              </w:rPr>
+                              <w:t xml:space="preserve">, </w:t>
+                            </w:r>
+                            <w:proofErr w:type="spellStart"/>
+                            <w:r>
+                              <w:rPr>
+                                <w:sz w:val="20"/>
+                                <w:szCs w:val="20"/>
+                                <w:lang w:val="en-US"/>
+                              </w:rPr>
+                              <w:t>xTaskDelete</w:t>
+                            </w:r>
+                            <w:proofErr w:type="spellEnd"/>
                           </w:p>
                           <w:p>
                             <w:pPr>
@@ -431,14 +456,52 @@
                                 <w:szCs w:val="20"/>
                               </w:rPr>
                             </w:pPr>
+                            <w:proofErr w:type="spellStart"/>
                             <w:r>
                               <w:rPr>
                                 <w:sz w:val="20"/>
                                 <w:szCs w:val="20"/>
                                 <w:lang w:val="en-US"/>
                               </w:rPr>
-                              <w:t>xQueueCreate, xQueueSend, xQueueReceive</w:t>
+                              <w:t>xQueueCreate</w:t>
                             </w:r>
+                            <w:proofErr w:type="spellEnd"/>
+                            <w:r>
+                              <w:rPr>
+                                <w:sz w:val="20"/>
+                                <w:szCs w:val="20"/>
+                                <w:lang w:val="en-US"/>
+                              </w:rPr>
+                              <w:t xml:space="preserve">, </w:t>
+                            </w:r>
+                            <w:proofErr w:type="spellStart"/>
+                            <w:r>
+                              <w:rPr>
+                                <w:sz w:val="20"/>
+                                <w:szCs w:val="20"/>
+                                <w:lang w:val="en-US"/>
+                              </w:rPr>
+                              <w:t>xQueueSend</w:t>
+                            </w:r>
+                            <w:proofErr w:type="spellEnd"/>
+                            <w:r>
+                              <w:rPr>
+                                <w:sz w:val="20"/>
+                                <w:szCs w:val="20"/>
+                                <w:lang w:val="en-US"/>
+                              </w:rPr>
+                              <w:t xml:space="preserve">, </w:t>
+                            </w:r>
+                            <w:proofErr w:type="spellStart"/>
+                            <w:r>
+                              <w:rPr>
+                                <w:sz w:val="20"/>
+                                <w:szCs w:val="20"/>
+                                <w:lang w:val="en-US"/>
+                              </w:rPr>
+                              <w:t>xQueueReceive</w:t>
+                            </w:r>
+                            <w:proofErr w:type="spellEnd"/>
                           </w:p>
                           <w:p>
                             <w:pPr>
@@ -452,14 +515,70 @@
                                 <w:szCs w:val="20"/>
                               </w:rPr>
                             </w:pPr>
+                            <w:proofErr w:type="spellStart"/>
                             <w:r>
                               <w:rPr>
                                 <w:sz w:val="20"/>
                                 <w:szCs w:val="20"/>
                                 <w:lang w:val="en-US"/>
                               </w:rPr>
-                              <w:t>xSemaphoreCreateBinary, xSemaphoreCreateCounting, xSemaphoreTake, xSemaphoreReceive</w:t>
+                              <w:t>xSemaphoreCreateBinary</w:t>
                             </w:r>
+                            <w:proofErr w:type="spellEnd"/>
+                            <w:r>
+                              <w:rPr>
+                                <w:sz w:val="20"/>
+                                <w:szCs w:val="20"/>
+                                <w:lang w:val="en-US"/>
+                              </w:rPr>
+                              <w:t xml:space="preserve">, </w:t>
+                            </w:r>
+                            <w:proofErr w:type="spellStart"/>
+                            <w:r>
+                              <w:rPr>
+                                <w:sz w:val="20"/>
+                                <w:szCs w:val="20"/>
+                                <w:lang w:val="en-US"/>
+                              </w:rPr>
+                              <w:t>xSemaphoreCreateCounting</w:t>
+                            </w:r>
+                            <w:proofErr w:type="spellEnd"/>
+                            <w:r>
+                              <w:rPr>
+                                <w:sz w:val="20"/>
+                                <w:szCs w:val="20"/>
+                                <w:lang w:val="en-US"/>
+                              </w:rPr>
+                              <w:t xml:space="preserve">, </w:t>
+                            </w:r>
+                            <w:proofErr w:type="spellStart"/>
+                            <w:r>
+                              <w:rPr>
+                                <w:sz w:val="20"/>
+                                <w:szCs w:val="20"/>
+                                <w:lang w:val="en-US"/>
+                              </w:rPr>
+                              <w:t>xSemaphoreTake</w:t>
+                            </w:r>
+                            <w:proofErr w:type="spellEnd"/>
+                            <w:r>
+                              <w:rPr>
+                                <w:sz w:val="20"/>
+                                <w:szCs w:val="20"/>
+                                <w:lang w:val="en-US"/>
+                              </w:rPr>
+                              <w:t xml:space="preserve">, </w:t>
+                            </w:r>
+                            <w:proofErr w:type="spellStart"/>
+                            <w:r>
+                              <w:rPr>
+                                <w:sz w:val="20"/>
+                                <w:szCs w:val="20"/>
+                                <w:lang w:val="en-US"/>
+                              </w:rPr>
+                              <w:t>xSemaphoreReceive</w:t>
+                            </w:r>
+                            <w:proofErr w:type="spellEnd"/>
                           </w:p>
                           <w:p>
                             <w:pPr>
@@ -473,14 +592,52 @@
                                 <w:szCs w:val="20"/>
                               </w:rPr>
                             </w:pPr>
+                            <w:proofErr w:type="spellStart"/>
                             <w:r>
                               <w:rPr>
                                 <w:sz w:val="20"/>
                                 <w:szCs w:val="20"/>
                                 <w:lang w:val="en-US"/>
                               </w:rPr>
-                              <w:t>xSemaphoreCreateMutex, xSemaphoreTake, xSemaphoreGive</w:t>
+                              <w:t>xSemaphoreCreateMutex</w:t>
                             </w:r>
+                            <w:proofErr w:type="spellEnd"/>
+                            <w:r>
+                              <w:rPr>
+                                <w:sz w:val="20"/>
+                                <w:szCs w:val="20"/>
+                                <w:lang w:val="en-US"/>
+                              </w:rPr>
+                              <w:t xml:space="preserve">, </w:t>
+                            </w:r>
+                            <w:proofErr w:type="spellStart"/>
+                            <w:r>
+                              <w:rPr>
+                                <w:sz w:val="20"/>
+                                <w:szCs w:val="20"/>
+                                <w:lang w:val="en-US"/>
+                              </w:rPr>
+                              <w:t>xSemaphoreTake</w:t>
+                            </w:r>
+                            <w:proofErr w:type="spellEnd"/>
+                            <w:r>
+                              <w:rPr>
+                                <w:sz w:val="20"/>
+                                <w:szCs w:val="20"/>
+                                <w:lang w:val="en-US"/>
+                              </w:rPr>
+                              <w:t xml:space="preserve">, </w:t>
+                            </w:r>
+                            <w:proofErr w:type="spellStart"/>
+                            <w:r>
+                              <w:rPr>
+                                <w:sz w:val="20"/>
+                                <w:szCs w:val="20"/>
+                                <w:lang w:val="en-US"/>
+                              </w:rPr>
+                              <w:t>xSemaphoreGive</w:t>
+                            </w:r>
+                            <w:proofErr w:type="spellEnd"/>
                           </w:p>
                           <w:p>
                             <w:pPr>
@@ -494,14 +651,52 @@
                                 <w:szCs w:val="20"/>
                               </w:rPr>
                             </w:pPr>
+                            <w:proofErr w:type="spellStart"/>
                             <w:r>
                               <w:rPr>
                                 <w:sz w:val="20"/>
                                 <w:szCs w:val="20"/>
                                 <w:lang w:val="en-US"/>
                               </w:rPr>
-                              <w:t>xTimerCreate, xTimerStart, xTimerStop</w:t>
+                              <w:t>xTimerCreate</w:t>
                             </w:r>
+                            <w:proofErr w:type="spellEnd"/>
+                            <w:r>
+                              <w:rPr>
+                                <w:sz w:val="20"/>
+                                <w:szCs w:val="20"/>
+                                <w:lang w:val="en-US"/>
+                              </w:rPr>
+                              <w:t xml:space="preserve">, </w:t>
+                            </w:r>
+                            <w:proofErr w:type="spellStart"/>
+                            <w:r>
+                              <w:rPr>
+                                <w:sz w:val="20"/>
+                                <w:szCs w:val="20"/>
+                                <w:lang w:val="en-US"/>
+                              </w:rPr>
+                              <w:t>xTimerStart</w:t>
+                            </w:r>
+                            <w:proofErr w:type="spellEnd"/>
+                            <w:r>
+                              <w:rPr>
+                                <w:sz w:val="20"/>
+                                <w:szCs w:val="20"/>
+                                <w:lang w:val="en-US"/>
+                              </w:rPr>
+                              <w:t xml:space="preserve">, </w:t>
+                            </w:r>
+                            <w:proofErr w:type="spellStart"/>
+                            <w:r>
+                              <w:rPr>
+                                <w:sz w:val="20"/>
+                                <w:szCs w:val="20"/>
+                                <w:lang w:val="en-US"/>
+                              </w:rPr>
+                              <w:t>xTimerStop</w:t>
+                            </w:r>
+                            <w:proofErr w:type="spellEnd"/>
                           </w:p>
                           <w:p>
                             <w:pPr>
@@ -515,14 +710,52 @@
                                 <w:szCs w:val="20"/>
                               </w:rPr>
                             </w:pPr>
+                            <w:proofErr w:type="spellStart"/>
                             <w:r>
                               <w:rPr>
                                 <w:sz w:val="20"/>
                                 <w:szCs w:val="20"/>
                                 <w:lang w:val="en-US"/>
                               </w:rPr>
-                              <w:t>xEventGroupCreate, xEventGroupSetBits, xEventGroupWaitBits</w:t>
+                              <w:t>xEventGroupCreate</w:t>
                             </w:r>
+                            <w:proofErr w:type="spellEnd"/>
+                            <w:r>
+                              <w:rPr>
+                                <w:sz w:val="20"/>
+                                <w:szCs w:val="20"/>
+                                <w:lang w:val="en-US"/>
+                              </w:rPr>
+                              <w:t xml:space="preserve">, </w:t>
+                            </w:r>
+                            <w:proofErr w:type="spellStart"/>
+                            <w:r>
+                              <w:rPr>
+                                <w:sz w:val="20"/>
+                                <w:szCs w:val="20"/>
+                                <w:lang w:val="en-US"/>
+                              </w:rPr>
+                              <w:t>xEventGroupSetBits</w:t>
+                            </w:r>
+                            <w:proofErr w:type="spellEnd"/>
+                            <w:r>
+                              <w:rPr>
+                                <w:sz w:val="20"/>
+                                <w:szCs w:val="20"/>
+                                <w:lang w:val="en-US"/>
+                              </w:rPr>
+                              <w:t xml:space="preserve">, </w:t>
+                            </w:r>
+                            <w:proofErr w:type="spellStart"/>
+                            <w:r>
+                              <w:rPr>
+                                <w:sz w:val="20"/>
+                                <w:szCs w:val="20"/>
+                                <w:lang w:val="en-US"/>
+                              </w:rPr>
+                              <w:t>xEventGroupWaitBits</w:t>
+                            </w:r>
+                            <w:proofErr w:type="spellEnd"/>
                           </w:p>
                           <w:p>
                             <w:pPr>
@@ -536,14 +769,34 @@
                                 <w:szCs w:val="20"/>
                               </w:rPr>
                             </w:pPr>
+                            <w:proofErr w:type="spellStart"/>
                             <w:r>
                               <w:rPr>
                                 <w:sz w:val="20"/>
                                 <w:szCs w:val="20"/>
                                 <w:lang w:val="en-US"/>
                               </w:rPr>
-                              <w:t>pvPortMalloc, vPortFree</w:t>
+                              <w:t>pvPortMalloc</w:t>
                             </w:r>
+                            <w:proofErr w:type="spellEnd"/>
+                            <w:r>
+                              <w:rPr>
+                                <w:sz w:val="20"/>
+                                <w:szCs w:val="20"/>
+                                <w:lang w:val="en-US"/>
+                              </w:rPr>
+                              <w:t xml:space="preserve">, </w:t>
+                            </w:r>
+                            <w:proofErr w:type="spellStart"/>
+                            <w:r>
+                              <w:rPr>
+                                <w:sz w:val="20"/>
+                                <w:szCs w:val="20"/>
+                                <w:lang w:val="en-US"/>
+                              </w:rPr>
+                              <w:t>vPortFree</w:t>
+                            </w:r>
+                            <w:proofErr w:type="spellEnd"/>
                           </w:p>
                           <w:p>
                             <w:pPr>
@@ -557,14 +810,34 @@
                                 <w:szCs w:val="20"/>
                               </w:rPr>
                             </w:pPr>
+                            <w:proofErr w:type="spellStart"/>
                             <w:r>
                               <w:rPr>
                                 <w:sz w:val="20"/>
                                 <w:szCs w:val="20"/>
                                 <w:lang w:val="en-US"/>
                               </w:rPr>
-                              <w:t>xTaskNotifyGive, ulTaskNotifyTake</w:t>
+                              <w:t>xTaskNotifyGive</w:t>
                             </w:r>
+                            <w:proofErr w:type="spellEnd"/>
+                            <w:r>
+                              <w:rPr>
+                                <w:sz w:val="20"/>
+                                <w:szCs w:val="20"/>
+                                <w:lang w:val="en-US"/>
+                              </w:rPr>
+                              <w:t xml:space="preserve">, </w:t>
+                            </w:r>
+                            <w:proofErr w:type="spellStart"/>
+                            <w:r>
+                              <w:rPr>
+                                <w:sz w:val="20"/>
+                                <w:szCs w:val="20"/>
+                                <w:lang w:val="en-US"/>
+                              </w:rPr>
+                              <w:t>ulTaskNotifyTake</w:t>
+                            </w:r>
+                            <w:proofErr w:type="spellEnd"/>
                           </w:p>
                         </w:txbxContent>
                       </wps:txbx>
@@ -1056,7 +1329,7 @@
                     <pic:cNvPicPr/>
                   </pic:nvPicPr>
                   <pic:blipFill>
-                    <a:blip r:embed="rId15"/>
+                    <a:blip r:embed="rId16"/>
                     <a:stretch>
                       <a:fillRect/>
                     </a:stretch>
@@ -1107,7 +1380,7 @@
                 <wp:cNvGraphicFramePr/>
                 <a:graphic xmlns:a="http://schemas.openxmlformats.org/drawingml/2006/main">
                   <a:graphicData uri="http://schemas.microsoft.com/office/word/2010/wordprocessingInk">
-                    <w14:contentPart bwMode="auto" r:id="rId16">
+                    <w14:contentPart bwMode="auto" r:id="rId17">
                       <w14:nvContentPartPr>
                         <w14:cNvContentPartPr/>
                       </w14:nvContentPartPr>
@@ -1143,7 +1416,7 @@
                 <o:lock v:ext="edit" aspectratio="t"/>
               </v:shapetype>
               <v:shape id="Ink 17" o:spid="_x0000_s1026" type="#_x0000_t75" style="position:absolute;margin-left:435.4pt;margin-top:204.75pt;width:.75pt;height:.75pt;z-index:251670528;visibility:visible;mso-wrap-style:square;mso-wrap-distance-left:9pt;mso-wrap-distance-top:0;mso-wrap-distance-right:9pt;mso-wrap-distance-bottom:0;mso-position-horizontal:absolute;mso-position-horizontal-relative:text;mso-position-vertical:absolute;mso-position-vertical-relative:text" o:gfxdata="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">
-                <v:imagedata r:id="rId17" o:title=""/>
+                <v:imagedata r:id="rId18" o:title=""/>
               </v:shape>
             </w:pict>
           </mc:Fallback>
@@ -1171,7 +1444,7 @@
                 <wp:cNvGraphicFramePr/>
                 <a:graphic xmlns:a="http://schemas.openxmlformats.org/drawingml/2006/main">
                   <a:graphicData uri="http://schemas.microsoft.com/office/word/2010/wordprocessingInk">
-                    <w14:contentPart bwMode="auto" r:id="rId18">
+                    <w14:contentPart bwMode="auto" r:id="rId19">
                       <w14:nvContentPartPr>
                         <w14:cNvContentPartPr/>
                       </w14:nvContentPartPr>
@@ -1188,7 +1461,7 @@
           <mc:Fallback>
             <w:pict>
               <v:shape w14:anchorId="7C047887" id="Ink 12" o:spid="_x0000_s1026" type="#_x0000_t75" style="position:absolute;margin-left:4.1pt;margin-top:128.85pt;width:.75pt;height:.75pt;z-index:251664384;visibility:visible;mso-wrap-style:square;mso-wrap-distance-left:9pt;mso-wrap-distance-top:0;mso-wrap-distance-right:9pt;mso-wrap-distance-bottom:0;mso-position-horizontal:absolute;mso-position-horizontal-relative:text;mso-position-vertical:absolute;mso-position-vertical-relative:text" o:gfxdata="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">
-                <v:imagedata r:id="rId19" o:title=""/>
+                <v:imagedata r:id="rId20" o:title=""/>
               </v:shape>
             </w:pict>
           </mc:Fallback>
@@ -1216,7 +1489,7 @@
                 <wp:cNvGraphicFramePr/>
                 <a:graphic xmlns:a="http://schemas.openxmlformats.org/drawingml/2006/main">
                   <a:graphicData uri="http://schemas.microsoft.com/office/word/2010/wordprocessingInk">
-                    <w14:contentPart bwMode="auto" r:id="rId20">
+                    <w14:contentPart bwMode="auto" r:id="rId21">
                       <w14:nvContentPartPr>
                         <w14:cNvContentPartPr/>
                       </w14:nvContentPartPr>
@@ -1233,7 +1506,7 @@
           <mc:Fallback>
             <w:pict>
               <v:shape w14:anchorId="576C0E70" id="Ink 13" o:spid="_x0000_s1026" type="#_x0000_t75" style="position:absolute;margin-left:.35pt;margin-top:149.1pt;width:.75pt;height:.75pt;z-index:251665408;visibility:visible;mso-wrap-style:square;mso-wrap-distance-left:9pt;mso-wrap-distance-top:0;mso-wrap-distance-right:9pt;mso-wrap-distance-bottom:0;mso-position-horizontal:absolute;mso-position-horizontal-relative:text;mso-position-vertical:absolute;mso-position-vertical-relative:text" o:gfxdata="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">
-                <v:imagedata r:id="rId19" o:title=""/>
+                <v:imagedata r:id="rId20" o:title=""/>
               </v:shape>
             </w:pict>
           </mc:Fallback>
@@ -1363,7 +1636,7 @@
                     <pic:cNvPicPr/>
                   </pic:nvPicPr>
                   <pic:blipFill>
-                    <a:blip r:embed="rId21">
+                    <a:blip r:embed="rId22">
                       <a:extLst>
                         <a:ext uri="{28A0092B-C50C-407E-A947-70E740481C1C}">
                           <a14:useLocalDpi xmlns:a14="http://schemas.microsoft.com/office/drawing/2010/main" val="0"/>
@@ -1448,7 +1721,21 @@
                               <w:rPr>
                                 <w:lang w:val="en-US"/>
                               </w:rPr>
-                              <w:t>In order to get the ESP32 set up and functional, went to this website and installed ESP-IDF on vscode:</w:t>
+                              <w:t xml:space="preserve">In order to get the ESP32 set up and functional, went to this website and installed ESP-IDF on </w:t>
+                            </w:r>
+                            <w:proofErr w:type="spellStart"/>
+                            <w:r>
+                              <w:rPr>
+                                <w:lang w:val="en-US"/>
+                              </w:rPr>
+                              <w:t>vscode</w:t>
+                            </w:r>
+                            <w:proofErr w:type="spellEnd"/>
+                            <w:r>
+                              <w:rPr>
+                                <w:lang w:val="en-US"/>
+                              </w:rPr>
+                              <w:t>:</w:t>
                             </w:r>
                           </w:p>
                           <w:p>
@@ -1564,7 +1851,7 @@
                     <pic:cNvPicPr/>
                   </pic:nvPicPr>
                   <pic:blipFill>
-                    <a:blip r:embed="rId22" cstate="print">
+                    <a:blip r:embed="rId23" cstate="print">
                       <a:extLst>
                         <a:ext uri="{28A0092B-C50C-407E-A947-70E740481C1C}">
                           <a14:useLocalDpi xmlns:a14="http://schemas.microsoft.com/office/drawing/2010/main" val="0"/>
@@ -1626,7 +1913,7 @@
                     <pic:cNvPicPr/>
                   </pic:nvPicPr>
                   <pic:blipFill>
-                    <a:blip r:embed="rId23" cstate="print">
+                    <a:blip r:embed="rId24" cstate="print">
                       <a:extLst>
                         <a:ext uri="{28A0092B-C50C-407E-A947-70E740481C1C}">
                           <a14:useLocalDpi xmlns:a14="http://schemas.microsoft.com/office/drawing/2010/main" val="0"/>
@@ -1683,7 +1970,7 @@
                 <wp:cNvGraphicFramePr/>
                 <a:graphic xmlns:a="http://schemas.openxmlformats.org/drawingml/2006/main">
                   <a:graphicData uri="http://schemas.microsoft.com/office/word/2010/wordprocessingInk">
-                    <w14:contentPart bwMode="auto" r:id="rId24">
+                    <w14:contentPart bwMode="auto" r:id="rId25">
                       <w14:nvContentPartPr>
                         <w14:cNvContentPartPr/>
                       </w14:nvContentPartPr>
@@ -1700,7 +1987,7 @@
           <mc:Fallback>
             <w:pict>
               <v:shape w14:anchorId="718AC34B" id="Ink 57" o:spid="_x0000_s1026" type="#_x0000_t75" style="position:absolute;margin-left:322.35pt;margin-top:5.3pt;width:68.85pt;height:14.05pt;z-index:251711488;visibility:visible;mso-wrap-style:square;mso-wrap-distance-left:9pt;mso-wrap-distance-top:0;mso-wrap-distance-right:9pt;mso-wrap-distance-bottom:0;mso-position-horizontal:absolute;mso-position-horizontal-relative:text;mso-position-vertical:absolute;mso-position-vertical-relative:text" o:gfxdata="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">
-                <v:imagedata r:id="rId25" o:title=""/>
+                <v:imagedata r:id="rId26" o:title=""/>
               </v:shape>
             </w:pict>
           </mc:Fallback>
@@ -1769,7 +2056,21 @@
                               <w:rPr>
                                 <w:lang w:val="en-US"/>
                               </w:rPr>
-                              <w:t>On VSCode when you press the “Install” button, it’ll ask what workspace you want to install to at the top of the screen, which in my case is the root project folder where my firmware, hardware, schematics etc. will be located.</w:t>
+                              <w:t xml:space="preserve">On </w:t>
+                            </w:r>
+                            <w:proofErr w:type="spellStart"/>
+                            <w:r>
+                              <w:rPr>
+                                <w:lang w:val="en-US"/>
+                              </w:rPr>
+                              <w:t>VSCode</w:t>
+                            </w:r>
+                            <w:proofErr w:type="spellEnd"/>
+                            <w:r>
+                              <w:rPr>
+                                <w:lang w:val="en-US"/>
+                              </w:rPr>
+                              <w:t xml:space="preserve"> when you press the “Install” button, it’ll ask what workspace you want to install to at the top of the screen, which in my case is the root project folder where my firmware, hardware, schematics etc. will be located.</w:t>
                             </w:r>
                           </w:p>
                         </w:txbxContent>
@@ -1850,7 +2151,7 @@
                 <wp:cNvGraphicFramePr/>
                 <a:graphic xmlns:a="http://schemas.openxmlformats.org/drawingml/2006/main">
                   <a:graphicData uri="http://schemas.microsoft.com/office/word/2010/wordprocessingInk">
-                    <w14:contentPart bwMode="auto" r:id="rId26">
+                    <w14:contentPart bwMode="auto" r:id="rId27">
                       <w14:nvContentPartPr>
                         <w14:cNvContentPartPr/>
                       </w14:nvContentPartPr>
@@ -1867,7 +2168,7 @@
           <mc:Fallback>
             <w:pict>
               <v:shape w14:anchorId="0BB06218" id="Ink 58" o:spid="_x0000_s1026" type="#_x0000_t75" style="position:absolute;margin-left:262.8pt;margin-top:107.15pt;width:114.75pt;height:21.85pt;z-index:251712512;visibility:visible;mso-wrap-style:square;mso-wrap-distance-left:9pt;mso-wrap-distance-top:0;mso-wrap-distance-right:9pt;mso-wrap-distance-bottom:0;mso-position-horizontal:absolute;mso-position-horizontal-relative:text;mso-position-vertical:absolute;mso-position-vertical-relative:text" o:gfxdata="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">
-                <v:imagedata r:id="rId27" o:title=""/>
+                <v:imagedata r:id="rId28" o:title=""/>
               </v:shape>
             </w:pict>
           </mc:Fallback>
@@ -1901,7 +2202,7 @@
                     <pic:cNvPicPr/>
                   </pic:nvPicPr>
                   <pic:blipFill>
-                    <a:blip r:embed="rId28"/>
+                    <a:blip r:embed="rId29"/>
                     <a:stretch>
                       <a:fillRect/>
                     </a:stretch>
@@ -1984,8 +2285,16 @@
                               <w:rPr>
                                 <w:lang w:val="en-US"/>
                               </w:rPr>
-                              <w:t>After creating a new project and selecting the folder, I choose template-app on extension. This creates a blank project with no code other than app_main</w:t>
+                              <w:t xml:space="preserve">After creating a new project and selecting the folder, I choose template-app on extension. This creates a blank project with no code other than </w:t>
                             </w:r>
+                            <w:proofErr w:type="spellStart"/>
+                            <w:r>
+                              <w:rPr>
+                                <w:lang w:val="en-US"/>
+                              </w:rPr>
+                              <w:t>app_main</w:t>
+                            </w:r>
+                            <w:proofErr w:type="spellEnd"/>
                           </w:p>
                         </w:txbxContent>
                       </wps:txbx>
@@ -2059,7 +2368,7 @@
                 <wp:cNvGraphicFramePr/>
                 <a:graphic xmlns:a="http://schemas.openxmlformats.org/drawingml/2006/main">
                   <a:graphicData uri="http://schemas.microsoft.com/office/word/2010/wordprocessingInk">
-                    <w14:contentPart bwMode="auto" r:id="rId29">
+                    <w14:contentPart bwMode="auto" r:id="rId30">
                       <w14:nvContentPartPr>
                         <w14:cNvContentPartPr/>
                       </w14:nvContentPartPr>
@@ -2076,7 +2385,7 @@
           <mc:Fallback>
             <w:pict>
               <v:shape w14:anchorId="3B595C7A" id="Ink 48" o:spid="_x0000_s1026" type="#_x0000_t75" style="position:absolute;margin-left:27.2pt;margin-top:185.1pt;width:.75pt;height:.75pt;z-index:251702272;visibility:visible;mso-wrap-style:square;mso-wrap-distance-left:9pt;mso-wrap-distance-top:0;mso-wrap-distance-right:9pt;mso-wrap-distance-bottom:0;mso-position-horizontal:absolute;mso-position-horizontal-relative:text;mso-position-vertical:absolute;mso-position-vertical-relative:text" o:gfxdata="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">
-                <v:imagedata r:id="rId19" o:title=""/>
+                <v:imagedata r:id="rId20" o:title=""/>
               </v:shape>
             </w:pict>
           </mc:Fallback>
@@ -2104,7 +2413,7 @@
                 <wp:cNvGraphicFramePr/>
                 <a:graphic xmlns:a="http://schemas.openxmlformats.org/drawingml/2006/main">
                   <a:graphicData uri="http://schemas.microsoft.com/office/word/2010/wordprocessingInk">
-                    <w14:contentPart bwMode="auto" r:id="rId30">
+                    <w14:contentPart bwMode="auto" r:id="rId31">
                       <w14:nvContentPartPr>
                         <w14:cNvContentPartPr/>
                       </w14:nvContentPartPr>
@@ -2121,7 +2430,7 @@
           <mc:Fallback>
             <w:pict>
               <v:shape w14:anchorId="4E1E232E" id="Ink 47" o:spid="_x0000_s1026" type="#_x0000_t75" style="position:absolute;margin-left:-3.65pt;margin-top:142.1pt;width:.75pt;height:.75pt;z-index:251701248;visibility:visible;mso-wrap-style:square;mso-wrap-distance-left:9pt;mso-wrap-distance-top:0;mso-wrap-distance-right:9pt;mso-wrap-distance-bottom:0;mso-position-horizontal:absolute;mso-position-horizontal-relative:text;mso-position-vertical:absolute;mso-position-vertical-relative:text" o:gfxdata="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">
-                <v:imagedata r:id="rId19" o:title=""/>
+                <v:imagedata r:id="rId20" o:title=""/>
               </v:shape>
             </w:pict>
           </mc:Fallback>
@@ -2169,7 +2478,7 @@
                     <pic:cNvPicPr/>
                   </pic:nvPicPr>
                   <pic:blipFill>
-                    <a:blip r:embed="rId31"/>
+                    <a:blip r:embed="rId32"/>
                     <a:stretch>
                       <a:fillRect/>
                     </a:stretch>
@@ -2196,8 +2505,18 @@
         </w:drawing>
       </w:r>
       <w:r>
-        <w:t>I changed the code to this in c_cpp_properties.json</w:t>
-      </w:r>
+        <w:t xml:space="preserve">I changed the code to this in </w:t>
+      </w:r>
+      <w:proofErr w:type="spellStart"/>
+      <w:r>
+        <w:t>c_cpp_</w:t>
+      </w:r>
+      <w:proofErr w:type="gramStart"/>
+      <w:r>
+        <w:t>properties.json</w:t>
+      </w:r>
+      <w:proofErr w:type="spellEnd"/>
+      <w:proofErr w:type="gramEnd"/>
     </w:p>
     <w:p>
       <w:pPr>
@@ -2381,7 +2700,29 @@
           <w:szCs w:val="10"/>
           <w:lang w:eastAsia="en-CA"/>
         </w:rPr>
-        <w:t>"cStandard"</w:t>
+        <w:t>"</w:t>
+      </w:r>
+      <w:proofErr w:type="spellStart"/>
+      <w:r>
+        <w:rPr>
+          <w:rFonts w:ascii="Consolas" w:eastAsia="Times New Roman" w:hAnsi="Consolas" w:cs="Times New Roman"/>
+          <w:color w:val="9CDCFE"/>
+          <w:sz w:val="10"/>
+          <w:szCs w:val="10"/>
+          <w:lang w:eastAsia="en-CA"/>
+        </w:rPr>
+        <w:t>cStandard</w:t>
+      </w:r>
+      <w:proofErr w:type="spellEnd"/>
+      <w:r>
+        <w:rPr>
+          <w:rFonts w:ascii="Consolas" w:eastAsia="Times New Roman" w:hAnsi="Consolas" w:cs="Times New Roman"/>
+          <w:color w:val="9CDCFE"/>
+          <w:sz w:val="10"/>
+          <w:szCs w:val="10"/>
+          <w:lang w:eastAsia="en-CA"/>
+        </w:rPr>
+        <w:t>"</w:t>
       </w:r>
       <w:r>
         <w:rPr>
@@ -2444,7 +2785,29 @@
           <w:szCs w:val="10"/>
           <w:lang w:eastAsia="en-CA"/>
         </w:rPr>
-        <w:t>"cppStandard"</w:t>
+        <w:t>"</w:t>
+      </w:r>
+      <w:proofErr w:type="spellStart"/>
+      <w:r>
+        <w:rPr>
+          <w:rFonts w:ascii="Consolas" w:eastAsia="Times New Roman" w:hAnsi="Consolas" w:cs="Times New Roman"/>
+          <w:color w:val="9CDCFE"/>
+          <w:sz w:val="10"/>
+          <w:szCs w:val="10"/>
+          <w:lang w:eastAsia="en-CA"/>
+        </w:rPr>
+        <w:t>cppStandard</w:t>
+      </w:r>
+      <w:proofErr w:type="spellEnd"/>
+      <w:r>
+        <w:rPr>
+          <w:rFonts w:ascii="Consolas" w:eastAsia="Times New Roman" w:hAnsi="Consolas" w:cs="Times New Roman"/>
+          <w:color w:val="9CDCFE"/>
+          <w:sz w:val="10"/>
+          <w:szCs w:val="10"/>
+          <w:lang w:eastAsia="en-CA"/>
+        </w:rPr>
+        <w:t>"</w:t>
       </w:r>
       <w:r>
         <w:rPr>
@@ -2464,7 +2827,29 @@
           <w:szCs w:val="10"/>
           <w:lang w:eastAsia="en-CA"/>
         </w:rPr>
-        <w:t>"c++17"</w:t>
+        <w:t>"</w:t>
+      </w:r>
+      <w:proofErr w:type="spellStart"/>
+      <w:r>
+        <w:rPr>
+          <w:rFonts w:ascii="Consolas" w:eastAsia="Times New Roman" w:hAnsi="Consolas" w:cs="Times New Roman"/>
+          <w:color w:val="CE9178"/>
+          <w:sz w:val="10"/>
+          <w:szCs w:val="10"/>
+          <w:lang w:eastAsia="en-CA"/>
+        </w:rPr>
+        <w:t>c++</w:t>
+      </w:r>
+      <w:proofErr w:type="spellEnd"/>
+      <w:r>
+        <w:rPr>
+          <w:rFonts w:ascii="Consolas" w:eastAsia="Times New Roman" w:hAnsi="Consolas" w:cs="Times New Roman"/>
+          <w:color w:val="CE9178"/>
+          <w:sz w:val="10"/>
+          <w:szCs w:val="10"/>
+          <w:lang w:eastAsia="en-CA"/>
+        </w:rPr>
+        <w:t>17"</w:t>
       </w:r>
       <w:r>
         <w:rPr>
@@ -2507,7 +2892,29 @@
           <w:szCs w:val="10"/>
           <w:lang w:eastAsia="en-CA"/>
         </w:rPr>
-        <w:t>"includePath"</w:t>
+        <w:t>"</w:t>
+      </w:r>
+      <w:proofErr w:type="spellStart"/>
+      <w:r>
+        <w:rPr>
+          <w:rFonts w:ascii="Consolas" w:eastAsia="Times New Roman" w:hAnsi="Consolas" w:cs="Times New Roman"/>
+          <w:color w:val="9CDCFE"/>
+          <w:sz w:val="10"/>
+          <w:szCs w:val="10"/>
+          <w:lang w:eastAsia="en-CA"/>
+        </w:rPr>
+        <w:t>includePath</w:t>
+      </w:r>
+      <w:proofErr w:type="spellEnd"/>
+      <w:r>
+        <w:rPr>
+          <w:rFonts w:ascii="Consolas" w:eastAsia="Times New Roman" w:hAnsi="Consolas" w:cs="Times New Roman"/>
+          <w:color w:val="9CDCFE"/>
+          <w:sz w:val="10"/>
+          <w:szCs w:val="10"/>
+          <w:lang w:eastAsia="en-CA"/>
+        </w:rPr>
+        <w:t>"</w:t>
       </w:r>
       <w:r>
         <w:rPr>
@@ -2550,41 +2957,9 @@
           <w:szCs w:val="10"/>
           <w:lang w:eastAsia="en-CA"/>
         </w:rPr>
-        <w:t>"${config:idf.espIdfPathWin}/components/**"</w:t>
-      </w:r>
-      <w:r>
-        <w:rPr>
-          <w:rFonts w:ascii="Consolas" w:eastAsia="Times New Roman" w:hAnsi="Consolas" w:cs="Times New Roman"/>
-          <w:color w:val="CCCCCC"/>
-          <w:sz w:val="10"/>
-          <w:szCs w:val="10"/>
-          <w:lang w:eastAsia="en-CA"/>
-        </w:rPr>
-        <w:t>,</w:t>
-      </w:r>
-    </w:p>
-    <w:p>
-      <w:pPr>
-        <w:shd w:val="clear" w:color="auto" w:fill="1F1F1F"/>
-        <w:spacing w:after="0" w:line="240" w:lineRule="auto"/>
-        <w:rPr>
-          <w:rFonts w:ascii="Consolas" w:eastAsia="Times New Roman" w:hAnsi="Consolas" w:cs="Times New Roman"/>
-          <w:color w:val="CCCCCC"/>
-          <w:sz w:val="10"/>
-          <w:szCs w:val="10"/>
-          <w:lang w:eastAsia="en-CA"/>
-        </w:rPr>
-      </w:pPr>
-      <w:r>
-        <w:rPr>
-          <w:rFonts w:ascii="Consolas" w:eastAsia="Times New Roman" w:hAnsi="Consolas" w:cs="Times New Roman"/>
-          <w:color w:val="CCCCCC"/>
-          <w:sz w:val="10"/>
-          <w:szCs w:val="10"/>
-          <w:lang w:eastAsia="en-CA"/>
-        </w:rPr>
-        <w:t xml:space="preserve">          </w:t>
-      </w:r>
+        <w:t>"${</w:t>
+      </w:r>
+      <w:proofErr w:type="spellStart"/>
       <w:r>
         <w:rPr>
           <w:rFonts w:ascii="Consolas" w:eastAsia="Times New Roman" w:hAnsi="Consolas" w:cs="Times New Roman"/>
@@ -2593,7 +2968,95 @@
           <w:szCs w:val="10"/>
           <w:lang w:eastAsia="en-CA"/>
         </w:rPr>
-        <w:t>"${workspaceFolder}/**"</w:t>
+        <w:t>config:</w:t>
+      </w:r>
+      <w:proofErr w:type="gramStart"/>
+      <w:r>
+        <w:rPr>
+          <w:rFonts w:ascii="Consolas" w:eastAsia="Times New Roman" w:hAnsi="Consolas" w:cs="Times New Roman"/>
+          <w:color w:val="CE9178"/>
+          <w:sz w:val="10"/>
+          <w:szCs w:val="10"/>
+          <w:lang w:eastAsia="en-CA"/>
+        </w:rPr>
+        <w:t>idf.espIdfPathWin</w:t>
+      </w:r>
+      <w:proofErr w:type="spellEnd"/>
+      <w:proofErr w:type="gramEnd"/>
+      <w:r>
+        <w:rPr>
+          <w:rFonts w:ascii="Consolas" w:eastAsia="Times New Roman" w:hAnsi="Consolas" w:cs="Times New Roman"/>
+          <w:color w:val="CE9178"/>
+          <w:sz w:val="10"/>
+          <w:szCs w:val="10"/>
+          <w:lang w:eastAsia="en-CA"/>
+        </w:rPr>
+        <w:t>}/components/**"</w:t>
+      </w:r>
+      <w:r>
+        <w:rPr>
+          <w:rFonts w:ascii="Consolas" w:eastAsia="Times New Roman" w:hAnsi="Consolas" w:cs="Times New Roman"/>
+          <w:color w:val="CCCCCC"/>
+          <w:sz w:val="10"/>
+          <w:szCs w:val="10"/>
+          <w:lang w:eastAsia="en-CA"/>
+        </w:rPr>
+        <w:t>,</w:t>
+      </w:r>
+    </w:p>
+    <w:p>
+      <w:pPr>
+        <w:shd w:val="clear" w:color="auto" w:fill="1F1F1F"/>
+        <w:spacing w:after="0" w:line="240" w:lineRule="auto"/>
+        <w:rPr>
+          <w:rFonts w:ascii="Consolas" w:eastAsia="Times New Roman" w:hAnsi="Consolas" w:cs="Times New Roman"/>
+          <w:color w:val="CCCCCC"/>
+          <w:sz w:val="10"/>
+          <w:szCs w:val="10"/>
+          <w:lang w:eastAsia="en-CA"/>
+        </w:rPr>
+      </w:pPr>
+      <w:r>
+        <w:rPr>
+          <w:rFonts w:ascii="Consolas" w:eastAsia="Times New Roman" w:hAnsi="Consolas" w:cs="Times New Roman"/>
+          <w:color w:val="CCCCCC"/>
+          <w:sz w:val="10"/>
+          <w:szCs w:val="10"/>
+          <w:lang w:eastAsia="en-CA"/>
+        </w:rPr>
+        <w:t xml:space="preserve">          </w:t>
+      </w:r>
+      <w:r>
+        <w:rPr>
+          <w:rFonts w:ascii="Consolas" w:eastAsia="Times New Roman" w:hAnsi="Consolas" w:cs="Times New Roman"/>
+          <w:color w:val="CE9178"/>
+          <w:sz w:val="10"/>
+          <w:szCs w:val="10"/>
+          <w:lang w:eastAsia="en-CA"/>
+        </w:rPr>
+        <w:t>"${</w:t>
+      </w:r>
+      <w:proofErr w:type="spellStart"/>
+      <w:r>
+        <w:rPr>
+          <w:rFonts w:ascii="Consolas" w:eastAsia="Times New Roman" w:hAnsi="Consolas" w:cs="Times New Roman"/>
+          <w:color w:val="CE9178"/>
+          <w:sz w:val="10"/>
+          <w:szCs w:val="10"/>
+          <w:lang w:eastAsia="en-CA"/>
+        </w:rPr>
+        <w:t>workspaceFolder</w:t>
+      </w:r>
+      <w:proofErr w:type="spellEnd"/>
+      <w:r>
+        <w:rPr>
+          <w:rFonts w:ascii="Consolas" w:eastAsia="Times New Roman" w:hAnsi="Consolas" w:cs="Times New Roman"/>
+          <w:color w:val="CE9178"/>
+          <w:sz w:val="10"/>
+          <w:szCs w:val="10"/>
+          <w:lang w:eastAsia="en-CA"/>
+        </w:rPr>
+        <w:t>}/**"</w:t>
       </w:r>
     </w:p>
     <w:p>
@@ -2735,41 +3198,9 @@
           <w:szCs w:val="10"/>
           <w:lang w:eastAsia="en-CA"/>
         </w:rPr>
-        <w:t>"${config:idf.espIdfPathWin}/components"</w:t>
-      </w:r>
-      <w:r>
-        <w:rPr>
-          <w:rFonts w:ascii="Consolas" w:eastAsia="Times New Roman" w:hAnsi="Consolas" w:cs="Times New Roman"/>
-          <w:color w:val="CCCCCC"/>
-          <w:sz w:val="10"/>
-          <w:szCs w:val="10"/>
-          <w:lang w:eastAsia="en-CA"/>
-        </w:rPr>
-        <w:t>,</w:t>
-      </w:r>
-    </w:p>
-    <w:p>
-      <w:pPr>
-        <w:shd w:val="clear" w:color="auto" w:fill="1F1F1F"/>
-        <w:spacing w:after="0" w:line="240" w:lineRule="auto"/>
-        <w:rPr>
-          <w:rFonts w:ascii="Consolas" w:eastAsia="Times New Roman" w:hAnsi="Consolas" w:cs="Times New Roman"/>
-          <w:color w:val="CCCCCC"/>
-          <w:sz w:val="10"/>
-          <w:szCs w:val="10"/>
-          <w:lang w:eastAsia="en-CA"/>
-        </w:rPr>
-      </w:pPr>
-      <w:r>
-        <w:rPr>
-          <w:rFonts w:ascii="Consolas" w:eastAsia="Times New Roman" w:hAnsi="Consolas" w:cs="Times New Roman"/>
-          <w:color w:val="CCCCCC"/>
-          <w:sz w:val="10"/>
-          <w:szCs w:val="10"/>
-          <w:lang w:eastAsia="en-CA"/>
-        </w:rPr>
-        <w:t xml:space="preserve">            </w:t>
-      </w:r>
+        <w:t>"${</w:t>
+      </w:r>
+      <w:proofErr w:type="spellStart"/>
       <w:r>
         <w:rPr>
           <w:rFonts w:ascii="Consolas" w:eastAsia="Times New Roman" w:hAnsi="Consolas" w:cs="Times New Roman"/>
@@ -2778,7 +3209,95 @@
           <w:szCs w:val="10"/>
           <w:lang w:eastAsia="en-CA"/>
         </w:rPr>
-        <w:t>"${workspaceFolder}"</w:t>
+        <w:t>config:</w:t>
+      </w:r>
+      <w:proofErr w:type="gramStart"/>
+      <w:r>
+        <w:rPr>
+          <w:rFonts w:ascii="Consolas" w:eastAsia="Times New Roman" w:hAnsi="Consolas" w:cs="Times New Roman"/>
+          <w:color w:val="CE9178"/>
+          <w:sz w:val="10"/>
+          <w:szCs w:val="10"/>
+          <w:lang w:eastAsia="en-CA"/>
+        </w:rPr>
+        <w:t>idf.espIdfPathWin</w:t>
+      </w:r>
+      <w:proofErr w:type="spellEnd"/>
+      <w:proofErr w:type="gramEnd"/>
+      <w:r>
+        <w:rPr>
+          <w:rFonts w:ascii="Consolas" w:eastAsia="Times New Roman" w:hAnsi="Consolas" w:cs="Times New Roman"/>
+          <w:color w:val="CE9178"/>
+          <w:sz w:val="10"/>
+          <w:szCs w:val="10"/>
+          <w:lang w:eastAsia="en-CA"/>
+        </w:rPr>
+        <w:t>}/components"</w:t>
+      </w:r>
+      <w:r>
+        <w:rPr>
+          <w:rFonts w:ascii="Consolas" w:eastAsia="Times New Roman" w:hAnsi="Consolas" w:cs="Times New Roman"/>
+          <w:color w:val="CCCCCC"/>
+          <w:sz w:val="10"/>
+          <w:szCs w:val="10"/>
+          <w:lang w:eastAsia="en-CA"/>
+        </w:rPr>
+        <w:t>,</w:t>
+      </w:r>
+    </w:p>
+    <w:p>
+      <w:pPr>
+        <w:shd w:val="clear" w:color="auto" w:fill="1F1F1F"/>
+        <w:spacing w:after="0" w:line="240" w:lineRule="auto"/>
+        <w:rPr>
+          <w:rFonts w:ascii="Consolas" w:eastAsia="Times New Roman" w:hAnsi="Consolas" w:cs="Times New Roman"/>
+          <w:color w:val="CCCCCC"/>
+          <w:sz w:val="10"/>
+          <w:szCs w:val="10"/>
+          <w:lang w:eastAsia="en-CA"/>
+        </w:rPr>
+      </w:pPr>
+      <w:r>
+        <w:rPr>
+          <w:rFonts w:ascii="Consolas" w:eastAsia="Times New Roman" w:hAnsi="Consolas" w:cs="Times New Roman"/>
+          <w:color w:val="CCCCCC"/>
+          <w:sz w:val="10"/>
+          <w:szCs w:val="10"/>
+          <w:lang w:eastAsia="en-CA"/>
+        </w:rPr>
+        <w:t xml:space="preserve">            </w:t>
+      </w:r>
+      <w:r>
+        <w:rPr>
+          <w:rFonts w:ascii="Consolas" w:eastAsia="Times New Roman" w:hAnsi="Consolas" w:cs="Times New Roman"/>
+          <w:color w:val="CE9178"/>
+          <w:sz w:val="10"/>
+          <w:szCs w:val="10"/>
+          <w:lang w:eastAsia="en-CA"/>
+        </w:rPr>
+        <w:t>"${</w:t>
+      </w:r>
+      <w:proofErr w:type="spellStart"/>
+      <w:r>
+        <w:rPr>
+          <w:rFonts w:ascii="Consolas" w:eastAsia="Times New Roman" w:hAnsi="Consolas" w:cs="Times New Roman"/>
+          <w:color w:val="CE9178"/>
+          <w:sz w:val="10"/>
+          <w:szCs w:val="10"/>
+          <w:lang w:eastAsia="en-CA"/>
+        </w:rPr>
+        <w:t>workspaceFolder</w:t>
+      </w:r>
+      <w:proofErr w:type="spellEnd"/>
+      <w:r>
+        <w:rPr>
+          <w:rFonts w:ascii="Consolas" w:eastAsia="Times New Roman" w:hAnsi="Consolas" w:cs="Times New Roman"/>
+          <w:color w:val="CE9178"/>
+          <w:sz w:val="10"/>
+          <w:szCs w:val="10"/>
+          <w:lang w:eastAsia="en-CA"/>
+        </w:rPr>
+        <w:t>}"</w:t>
       </w:r>
     </w:p>
     <w:p>
@@ -2834,7 +3353,29 @@
           <w:szCs w:val="10"/>
           <w:lang w:eastAsia="en-CA"/>
         </w:rPr>
-        <w:t>"limitSymbolsToIncludedHeaders"</w:t>
+        <w:t>"</w:t>
+      </w:r>
+      <w:proofErr w:type="spellStart"/>
+      <w:r>
+        <w:rPr>
+          <w:rFonts w:ascii="Consolas" w:eastAsia="Times New Roman" w:hAnsi="Consolas" w:cs="Times New Roman"/>
+          <w:color w:val="9CDCFE"/>
+          <w:sz w:val="10"/>
+          <w:szCs w:val="10"/>
+          <w:lang w:eastAsia="en-CA"/>
+        </w:rPr>
+        <w:t>limitSymbolsToIncludedHeaders</w:t>
+      </w:r>
+      <w:proofErr w:type="spellEnd"/>
+      <w:r>
+        <w:rPr>
+          <w:rFonts w:ascii="Consolas" w:eastAsia="Times New Roman" w:hAnsi="Consolas" w:cs="Times New Roman"/>
+          <w:color w:val="9CDCFE"/>
+          <w:sz w:val="10"/>
+          <w:szCs w:val="10"/>
+          <w:lang w:eastAsia="en-CA"/>
+        </w:rPr>
+        <w:t>"</w:t>
       </w:r>
       <w:r>
         <w:rPr>
@@ -2910,7 +3451,29 @@
           <w:szCs w:val="10"/>
           <w:lang w:eastAsia="en-CA"/>
         </w:rPr>
-        <w:t>"compilerPath"</w:t>
+        <w:t>"</w:t>
+      </w:r>
+      <w:proofErr w:type="spellStart"/>
+      <w:r>
+        <w:rPr>
+          <w:rFonts w:ascii="Consolas" w:eastAsia="Times New Roman" w:hAnsi="Consolas" w:cs="Times New Roman"/>
+          <w:color w:val="9CDCFE"/>
+          <w:sz w:val="10"/>
+          <w:szCs w:val="10"/>
+          <w:lang w:eastAsia="en-CA"/>
+        </w:rPr>
+        <w:t>compilerPath</w:t>
+      </w:r>
+      <w:proofErr w:type="spellEnd"/>
+      <w:r>
+        <w:rPr>
+          <w:rFonts w:ascii="Consolas" w:eastAsia="Times New Roman" w:hAnsi="Consolas" w:cs="Times New Roman"/>
+          <w:color w:val="9CDCFE"/>
+          <w:sz w:val="10"/>
+          <w:szCs w:val="10"/>
+          <w:lang w:eastAsia="en-CA"/>
+        </w:rPr>
+        <w:t>"</w:t>
       </w:r>
       <w:r>
         <w:rPr>
@@ -2930,7 +3493,29 @@
           <w:szCs w:val="10"/>
           <w:lang w:eastAsia="en-CA"/>
         </w:rPr>
-        <w:t>"${config:idf.toolsPathWin}</w:t>
+        <w:t>"${config:</w:t>
+      </w:r>
+      <w:proofErr w:type="gramStart"/>
+      <w:r>
+        <w:rPr>
+          <w:rFonts w:ascii="Consolas" w:eastAsia="Times New Roman" w:hAnsi="Consolas" w:cs="Times New Roman"/>
+          <w:color w:val="CE9178"/>
+          <w:sz w:val="10"/>
+          <w:szCs w:val="10"/>
+          <w:lang w:eastAsia="en-CA"/>
+        </w:rPr>
+        <w:t>idf.toolsPathWin</w:t>
+      </w:r>
+      <w:proofErr w:type="gramEnd"/>
+      <w:r>
+        <w:rPr>
+          <w:rFonts w:ascii="Consolas" w:eastAsia="Times New Roman" w:hAnsi="Consolas" w:cs="Times New Roman"/>
+          <w:color w:val="CE9178"/>
+          <w:sz w:val="10"/>
+          <w:szCs w:val="10"/>
+          <w:lang w:eastAsia="en-CA"/>
+        </w:rPr>
+        <w:t>}</w:t>
       </w:r>
       <w:r>
         <w:rPr>
@@ -3228,7 +3813,15 @@
                         <w:txbxContent>
                           <w:p>
                             <w:r>
-                              <w:t xml:space="preserve">Getting ESP32  to work: LED0 on the board is connected to D2, or </w:t>
+                              <w:t>Getting ESP</w:t>
+                            </w:r>
+                            <w:proofErr w:type="gramStart"/>
+                            <w:r>
+                              <w:t>32  to</w:t>
+                            </w:r>
+                            <w:proofErr w:type="gramEnd"/>
+                            <w:r>
+                              <w:t xml:space="preserve"> work: LED0 on the board is connected to D2, or </w:t>
                             </w:r>
                             <w:r>
                               <w:rPr>
@@ -3321,7 +3914,7 @@
                 <wp:cNvGraphicFramePr/>
                 <a:graphic xmlns:a="http://schemas.openxmlformats.org/drawingml/2006/main">
                   <a:graphicData uri="http://schemas.microsoft.com/office/word/2010/wordprocessingInk">
-                    <w14:contentPart bwMode="auto" r:id="rId32">
+                    <w14:contentPart bwMode="auto" r:id="rId33">
                       <w14:nvContentPartPr>
                         <w14:cNvContentPartPr/>
                       </w14:nvContentPartPr>
@@ -3338,7 +3931,7 @@
           <mc:Fallback>
             <w:pict>
               <v:shape w14:anchorId="2592D0DC" id="Ink 46" o:spid="_x0000_s1026" type="#_x0000_t75" style="position:absolute;margin-left:445.2pt;margin-top:97.95pt;width:28.15pt;height:13.4pt;z-index:251707392;visibility:visible;mso-wrap-style:square;mso-wrap-distance-left:9pt;mso-wrap-distance-top:0;mso-wrap-distance-right:9pt;mso-wrap-distance-bottom:0;mso-position-horizontal:absolute;mso-position-horizontal-relative:text;mso-position-vertical:absolute;mso-position-vertical-relative:text" o:gfxdata="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">
-                <v:imagedata r:id="rId33" o:title=""/>
+                <v:imagedata r:id="rId34" o:title=""/>
               </v:shape>
             </w:pict>
           </mc:Fallback>
@@ -3361,60 +3954,6 @@
             <wp:effectExtent l="0" t="0" r="1905" b="0"/>
             <wp:wrapNone/>
             <wp:docPr id="5" name="Picture 5"/>
-            <wp:cNvGraphicFramePr>
-              <a:graphicFrameLocks xmlns:a="http://schemas.openxmlformats.org/drawingml/2006/main" noChangeAspect="1"/>
-            </wp:cNvGraphicFramePr>
-            <a:graphic xmlns:a="http://schemas.openxmlformats.org/drawingml/2006/main">
-              <a:graphicData uri="http://schemas.openxmlformats.org/drawingml/2006/picture">
-                <pic:pic xmlns:pic="http://schemas.openxmlformats.org/drawingml/2006/picture">
-                  <pic:nvPicPr>
-                    <pic:cNvPr id="1" name=""/>
-                    <pic:cNvPicPr/>
-                  </pic:nvPicPr>
-                  <pic:blipFill>
-                    <a:blip r:embed="rId34" cstate="print">
-                      <a:extLst>
-                        <a:ext uri="{28A0092B-C50C-407E-A947-70E740481C1C}">
-                          <a14:useLocalDpi xmlns:a14="http://schemas.microsoft.com/office/drawing/2010/main" val="0"/>
-                        </a:ext>
-                      </a:extLst>
-                    </a:blip>
-                    <a:stretch>
-                      <a:fillRect/>
-                    </a:stretch>
-                  </pic:blipFill>
-                  <pic:spPr>
-                    <a:xfrm>
-                      <a:off x="0" y="0"/>
-                      <a:ext cx="1198245" cy="1181100"/>
-                    </a:xfrm>
-                    <a:prstGeom prst="rect">
-                      <a:avLst/>
-                    </a:prstGeom>
-                  </pic:spPr>
-                </pic:pic>
-              </a:graphicData>
-            </a:graphic>
-          </wp:anchor>
-        </w:drawing>
-      </w:r>
-      <w:r>
-        <w:rPr>
-          <w:noProof/>
-        </w:rPr>
-        <w:drawing>
-          <wp:anchor distT="0" distB="0" distL="114300" distR="114300" simplePos="0" relativeHeight="251705344" behindDoc="1" locked="0" layoutInCell="1" allowOverlap="1" wp14:anchorId="09DD6C05" wp14:editId="03645BDB">
-            <wp:simplePos x="0" y="0"/>
-            <wp:positionH relativeFrom="column">
-              <wp:posOffset>2148765</wp:posOffset>
-            </wp:positionH>
-            <wp:positionV relativeFrom="paragraph">
-              <wp:posOffset>361051</wp:posOffset>
-            </wp:positionV>
-            <wp:extent cx="2551430" cy="1231900"/>
-            <wp:effectExtent l="0" t="0" r="1270" b="6350"/>
-            <wp:wrapNone/>
-            <wp:docPr id="1" name="Picture 1"/>
             <wp:cNvGraphicFramePr>
               <a:graphicFrameLocks xmlns:a="http://schemas.openxmlformats.org/drawingml/2006/main" noChangeAspect="1"/>
             </wp:cNvGraphicFramePr>
@@ -3440,6 +3979,60 @@
                   <pic:spPr>
                     <a:xfrm>
                       <a:off x="0" y="0"/>
+                      <a:ext cx="1198245" cy="1181100"/>
+                    </a:xfrm>
+                    <a:prstGeom prst="rect">
+                      <a:avLst/>
+                    </a:prstGeom>
+                  </pic:spPr>
+                </pic:pic>
+              </a:graphicData>
+            </a:graphic>
+          </wp:anchor>
+        </w:drawing>
+      </w:r>
+      <w:r>
+        <w:rPr>
+          <w:noProof/>
+        </w:rPr>
+        <w:drawing>
+          <wp:anchor distT="0" distB="0" distL="114300" distR="114300" simplePos="0" relativeHeight="251705344" behindDoc="1" locked="0" layoutInCell="1" allowOverlap="1" wp14:anchorId="09DD6C05" wp14:editId="03645BDB">
+            <wp:simplePos x="0" y="0"/>
+            <wp:positionH relativeFrom="column">
+              <wp:posOffset>2148765</wp:posOffset>
+            </wp:positionH>
+            <wp:positionV relativeFrom="paragraph">
+              <wp:posOffset>361051</wp:posOffset>
+            </wp:positionV>
+            <wp:extent cx="2551430" cy="1231900"/>
+            <wp:effectExtent l="0" t="0" r="1270" b="6350"/>
+            <wp:wrapNone/>
+            <wp:docPr id="1" name="Picture 1"/>
+            <wp:cNvGraphicFramePr>
+              <a:graphicFrameLocks xmlns:a="http://schemas.openxmlformats.org/drawingml/2006/main" noChangeAspect="1"/>
+            </wp:cNvGraphicFramePr>
+            <a:graphic xmlns:a="http://schemas.openxmlformats.org/drawingml/2006/main">
+              <a:graphicData uri="http://schemas.openxmlformats.org/drawingml/2006/picture">
+                <pic:pic xmlns:pic="http://schemas.openxmlformats.org/drawingml/2006/picture">
+                  <pic:nvPicPr>
+                    <pic:cNvPr id="1" name=""/>
+                    <pic:cNvPicPr/>
+                  </pic:nvPicPr>
+                  <pic:blipFill>
+                    <a:blip r:embed="rId36" cstate="print">
+                      <a:extLst>
+                        <a:ext uri="{28A0092B-C50C-407E-A947-70E740481C1C}">
+                          <a14:useLocalDpi xmlns:a14="http://schemas.microsoft.com/office/drawing/2010/main" val="0"/>
+                        </a:ext>
+                      </a:extLst>
+                    </a:blip>
+                    <a:stretch>
+                      <a:fillRect/>
+                    </a:stretch>
+                  </pic:blipFill>
+                  <pic:spPr>
+                    <a:xfrm>
+                      <a:off x="0" y="0"/>
                       <a:ext cx="2551430" cy="1231900"/>
                     </a:xfrm>
                     <a:prstGeom prst="rect">
@@ -3479,7 +4072,7 @@
                 <wp:cNvGraphicFramePr/>
                 <a:graphic xmlns:a="http://schemas.openxmlformats.org/drawingml/2006/main">
                   <a:graphicData uri="http://schemas.microsoft.com/office/word/2010/wordprocessingInk">
-                    <w14:contentPart bwMode="auto" r:id="rId36">
+                    <w14:contentPart bwMode="auto" r:id="rId37">
                       <w14:nvContentPartPr>
                         <w14:cNvContentPartPr/>
                       </w14:nvContentPartPr>
@@ -3496,7 +4089,7 @@
           <mc:Fallback>
             <w:pict>
               <v:shape w14:anchorId="626768AE" id="Ink 195" o:spid="_x0000_s1026" type="#_x0000_t75" style="position:absolute;margin-left:137.6pt;margin-top:-4.2pt;width:158.4pt;height:45.1pt;z-index:251717632;visibility:visible;mso-wrap-style:square;mso-wrap-distance-left:9pt;mso-wrap-distance-top:0;mso-wrap-distance-right:9pt;mso-wrap-distance-bottom:0;mso-position-horizontal:absolute;mso-position-horizontal-relative:text;mso-position-vertical:absolute;mso-position-vertical-relative:text" o:gfxdata="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">
-                <v:imagedata r:id="rId37" o:title=""/>
+                <v:imagedata r:id="rId38" o:title=""/>
               </v:shape>
             </w:pict>
           </mc:Fallback>
@@ -3529,7 +4122,7 @@
                 <wp:cNvGraphicFramePr/>
                 <a:graphic xmlns:a="http://schemas.openxmlformats.org/drawingml/2006/main">
                   <a:graphicData uri="http://schemas.microsoft.com/office/word/2010/wordprocessingInk">
-                    <w14:contentPart bwMode="auto" r:id="rId38">
+                    <w14:contentPart bwMode="auto" r:id="rId39">
                       <w14:nvContentPartPr>
                         <w14:cNvContentPartPr/>
                       </w14:nvContentPartPr>
@@ -3546,7 +4139,7 @@
           <mc:Fallback>
             <w:pict>
               <v:shape w14:anchorId="3DF76189" id="Ink 194" o:spid="_x0000_s1026" type="#_x0000_t75" style="position:absolute;margin-left:51.3pt;margin-top:-49.4pt;width:87.4pt;height:116.65pt;z-index:251716608;visibility:visible;mso-wrap-style:square;mso-wrap-distance-left:9pt;mso-wrap-distance-top:0;mso-wrap-distance-right:9pt;mso-wrap-distance-bottom:0;mso-position-horizontal:absolute;mso-position-horizontal-relative:text;mso-position-vertical:absolute;mso-position-vertical-relative:text" o:gfxdata="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">
-                <v:imagedata r:id="rId39" o:title=""/>
+                <v:imagedata r:id="rId40" o:title=""/>
               </v:shape>
             </w:pict>
           </mc:Fallback>
@@ -3593,7 +4186,29 @@
           <w:szCs w:val="6"/>
           <w:lang w:eastAsia="en-CA"/>
         </w:rPr>
-        <w:t>&lt;stdio.h&gt;</w:t>
+        <w:t>&lt;</w:t>
+      </w:r>
+      <w:proofErr w:type="spellStart"/>
+      <w:r>
+        <w:rPr>
+          <w:rFonts w:ascii="Consolas" w:eastAsia="Times New Roman" w:hAnsi="Consolas" w:cs="Times New Roman"/>
+          <w:color w:val="CE9178"/>
+          <w:sz w:val="6"/>
+          <w:szCs w:val="6"/>
+          <w:lang w:eastAsia="en-CA"/>
+        </w:rPr>
+        <w:t>stdio.h</w:t>
+      </w:r>
+      <w:proofErr w:type="spellEnd"/>
+      <w:r>
+        <w:rPr>
+          <w:rFonts w:ascii="Consolas" w:eastAsia="Times New Roman" w:hAnsi="Consolas" w:cs="Times New Roman"/>
+          <w:color w:val="CE9178"/>
+          <w:sz w:val="6"/>
+          <w:szCs w:val="6"/>
+          <w:lang w:eastAsia="en-CA"/>
+        </w:rPr>
+        <w:t>&gt;</w:t>
       </w:r>
     </w:p>
     <w:p>
@@ -3636,7 +4251,51 @@
           <w:szCs w:val="6"/>
           <w:lang w:eastAsia="en-CA"/>
         </w:rPr>
-        <w:t>"freertos/FreeRTOS.h"</w:t>
+        <w:t>"</w:t>
+      </w:r>
+      <w:proofErr w:type="spellStart"/>
+      <w:r>
+        <w:rPr>
+          <w:rFonts w:ascii="Consolas" w:eastAsia="Times New Roman" w:hAnsi="Consolas" w:cs="Times New Roman"/>
+          <w:color w:val="CE9178"/>
+          <w:sz w:val="6"/>
+          <w:szCs w:val="6"/>
+          <w:lang w:eastAsia="en-CA"/>
+        </w:rPr>
+        <w:t>freertos</w:t>
+      </w:r>
+      <w:proofErr w:type="spellEnd"/>
+      <w:r>
+        <w:rPr>
+          <w:rFonts w:ascii="Consolas" w:eastAsia="Times New Roman" w:hAnsi="Consolas" w:cs="Times New Roman"/>
+          <w:color w:val="CE9178"/>
+          <w:sz w:val="6"/>
+          <w:szCs w:val="6"/>
+          <w:lang w:eastAsia="en-CA"/>
+        </w:rPr>
+        <w:t>/</w:t>
+      </w:r>
+      <w:proofErr w:type="spellStart"/>
+      <w:r>
+        <w:rPr>
+          <w:rFonts w:ascii="Consolas" w:eastAsia="Times New Roman" w:hAnsi="Consolas" w:cs="Times New Roman"/>
+          <w:color w:val="CE9178"/>
+          <w:sz w:val="6"/>
+          <w:szCs w:val="6"/>
+          <w:lang w:eastAsia="en-CA"/>
+        </w:rPr>
+        <w:t>FreeRTOS.h</w:t>
+      </w:r>
+      <w:proofErr w:type="spellEnd"/>
+      <w:r>
+        <w:rPr>
+          <w:rFonts w:ascii="Consolas" w:eastAsia="Times New Roman" w:hAnsi="Consolas" w:cs="Times New Roman"/>
+          <w:color w:val="CE9178"/>
+          <w:sz w:val="6"/>
+          <w:szCs w:val="6"/>
+          <w:lang w:eastAsia="en-CA"/>
+        </w:rPr>
+        <w:t>"</w:t>
       </w:r>
     </w:p>
     <w:p>
@@ -3708,7 +4367,15 @@
                         <w:txbxContent>
                           <w:p>
                             <w:r>
-                              <w:t xml:space="preserve">Note: this code is sort of based on their blink_example_main.c code. </w:t>
+                              <w:t xml:space="preserve">Note: this code is sort of based on their </w:t>
+                            </w:r>
+                            <w:proofErr w:type="spellStart"/>
+                            <w:r>
+                              <w:t>blink_example_main.c</w:t>
+                            </w:r>
+                            <w:proofErr w:type="spellEnd"/>
+                            <w:r>
+                              <w:t xml:space="preserve"> code. </w:t>
                             </w:r>
                             <w:r>
                               <w:rPr>
@@ -3730,7 +4397,7 @@
                                           <pic:cNvPicPr/>
                                         </pic:nvPicPr>
                                         <pic:blipFill>
-                                          <a:blip r:embed="rId40"/>
+                                          <a:blip r:embed="rId41"/>
                                           <a:stretch>
                                             <a:fillRect/>
                                           </a:stretch>
@@ -3805,7 +4472,7 @@
                                     <pic:cNvPicPr/>
                                   </pic:nvPicPr>
                                   <pic:blipFill>
-                                    <a:blip r:embed="rId41"/>
+                                    <a:blip r:embed="rId42"/>
                                     <a:stretch>
                                       <a:fillRect/>
                                     </a:stretch>
@@ -3861,7 +4528,51 @@
           <w:szCs w:val="6"/>
           <w:lang w:eastAsia="en-CA"/>
         </w:rPr>
-        <w:t>"freertos/task.h"</w:t>
+        <w:t>"</w:t>
+      </w:r>
+      <w:proofErr w:type="spellStart"/>
+      <w:r>
+        <w:rPr>
+          <w:rFonts w:ascii="Consolas" w:eastAsia="Times New Roman" w:hAnsi="Consolas" w:cs="Times New Roman"/>
+          <w:color w:val="CE9178"/>
+          <w:sz w:val="6"/>
+          <w:szCs w:val="6"/>
+          <w:lang w:eastAsia="en-CA"/>
+        </w:rPr>
+        <w:t>freertos</w:t>
+      </w:r>
+      <w:proofErr w:type="spellEnd"/>
+      <w:r>
+        <w:rPr>
+          <w:rFonts w:ascii="Consolas" w:eastAsia="Times New Roman" w:hAnsi="Consolas" w:cs="Times New Roman"/>
+          <w:color w:val="CE9178"/>
+          <w:sz w:val="6"/>
+          <w:szCs w:val="6"/>
+          <w:lang w:eastAsia="en-CA"/>
+        </w:rPr>
+        <w:t>/</w:t>
+      </w:r>
+      <w:proofErr w:type="spellStart"/>
+      <w:r>
+        <w:rPr>
+          <w:rFonts w:ascii="Consolas" w:eastAsia="Times New Roman" w:hAnsi="Consolas" w:cs="Times New Roman"/>
+          <w:color w:val="CE9178"/>
+          <w:sz w:val="6"/>
+          <w:szCs w:val="6"/>
+          <w:lang w:eastAsia="en-CA"/>
+        </w:rPr>
+        <w:t>task.h</w:t>
+      </w:r>
+      <w:proofErr w:type="spellEnd"/>
+      <w:r>
+        <w:rPr>
+          <w:rFonts w:ascii="Consolas" w:eastAsia="Times New Roman" w:hAnsi="Consolas" w:cs="Times New Roman"/>
+          <w:color w:val="CE9178"/>
+          <w:sz w:val="6"/>
+          <w:szCs w:val="6"/>
+          <w:lang w:eastAsia="en-CA"/>
+        </w:rPr>
+        <w:t>"</w:t>
       </w:r>
     </w:p>
     <w:p>
@@ -3904,7 +4615,29 @@
           <w:szCs w:val="6"/>
           <w:lang w:eastAsia="en-CA"/>
         </w:rPr>
-        <w:t>"driver/gpio.h"</w:t>
+        <w:t>"driver/</w:t>
+      </w:r>
+      <w:proofErr w:type="spellStart"/>
+      <w:r>
+        <w:rPr>
+          <w:rFonts w:ascii="Consolas" w:eastAsia="Times New Roman" w:hAnsi="Consolas" w:cs="Times New Roman"/>
+          <w:color w:val="CE9178"/>
+          <w:sz w:val="6"/>
+          <w:szCs w:val="6"/>
+          <w:lang w:eastAsia="en-CA"/>
+        </w:rPr>
+        <w:t>gpio.h</w:t>
+      </w:r>
+      <w:proofErr w:type="spellEnd"/>
+      <w:r>
+        <w:rPr>
+          <w:rFonts w:ascii="Consolas" w:eastAsia="Times New Roman" w:hAnsi="Consolas" w:cs="Times New Roman"/>
+          <w:color w:val="CE9178"/>
+          <w:sz w:val="6"/>
+          <w:szCs w:val="6"/>
+          <w:lang w:eastAsia="en-CA"/>
+        </w:rPr>
+        <w:t>"</w:t>
       </w:r>
     </w:p>
     <w:p>
@@ -3947,7 +4680,29 @@
           <w:szCs w:val="6"/>
           <w:lang w:eastAsia="en-CA"/>
         </w:rPr>
-        <w:t>"esp_log.h"</w:t>
+        <w:t>"</w:t>
+      </w:r>
+      <w:proofErr w:type="spellStart"/>
+      <w:r>
+        <w:rPr>
+          <w:rFonts w:ascii="Consolas" w:eastAsia="Times New Roman" w:hAnsi="Consolas" w:cs="Times New Roman"/>
+          <w:color w:val="CE9178"/>
+          <w:sz w:val="6"/>
+          <w:szCs w:val="6"/>
+          <w:lang w:eastAsia="en-CA"/>
+        </w:rPr>
+        <w:t>esp_log.h</w:t>
+      </w:r>
+      <w:proofErr w:type="spellEnd"/>
+      <w:r>
+        <w:rPr>
+          <w:rFonts w:ascii="Consolas" w:eastAsia="Times New Roman" w:hAnsi="Consolas" w:cs="Times New Roman"/>
+          <w:color w:val="CE9178"/>
+          <w:sz w:val="6"/>
+          <w:szCs w:val="6"/>
+          <w:lang w:eastAsia="en-CA"/>
+        </w:rPr>
+        <w:t>"</w:t>
       </w:r>
     </w:p>
     <w:p>
@@ -3983,8 +4738,20 @@
           <w:szCs w:val="6"/>
           <w:lang w:eastAsia="en-CA"/>
         </w:rPr>
-        <w:t>#define</w:t>
-      </w:r>
+        <w:t>#</w:t>
+      </w:r>
+      <w:proofErr w:type="gramStart"/>
+      <w:r>
+        <w:rPr>
+          <w:rFonts w:ascii="Consolas" w:eastAsia="Times New Roman" w:hAnsi="Consolas" w:cs="Times New Roman"/>
+          <w:color w:val="C586C0"/>
+          <w:sz w:val="6"/>
+          <w:szCs w:val="6"/>
+          <w:lang w:eastAsia="en-CA"/>
+        </w:rPr>
+        <w:t>define</w:t>
+      </w:r>
+      <w:proofErr w:type="gramEnd"/>
       <w:r>
         <w:rPr>
           <w:rFonts w:ascii="Consolas" w:eastAsia="Times New Roman" w:hAnsi="Consolas" w:cs="Times New Roman"/>
@@ -4230,6 +4997,7 @@
         </w:rPr>
         <w:t xml:space="preserve"> </w:t>
       </w:r>
+      <w:proofErr w:type="spellStart"/>
       <w:r>
         <w:rPr>
           <w:rFonts w:ascii="Consolas" w:eastAsia="Times New Roman" w:hAnsi="Consolas" w:cs="Times New Roman"/>
@@ -4240,6 +5008,7 @@
         </w:rPr>
         <w:t>gpio_num_t</w:t>
       </w:r>
+      <w:proofErr w:type="spellEnd"/>
       <w:r>
         <w:rPr>
           <w:rFonts w:ascii="Consolas" w:eastAsia="Times New Roman" w:hAnsi="Consolas" w:cs="Times New Roman"/>
@@ -4363,6 +5132,7 @@
         </w:rPr>
         <w:t xml:space="preserve"> </w:t>
       </w:r>
+      <w:proofErr w:type="spellStart"/>
       <w:r>
         <w:rPr>
           <w:rFonts w:ascii="Consolas" w:eastAsia="Times New Roman" w:hAnsi="Consolas" w:cs="Times New Roman"/>
@@ -4373,6 +5143,7 @@
         </w:rPr>
         <w:t>LED_state</w:t>
       </w:r>
+      <w:proofErr w:type="spellEnd"/>
       <w:r>
         <w:rPr>
           <w:rFonts w:ascii="Consolas" w:eastAsia="Times New Roman" w:hAnsi="Consolas" w:cs="Times New Roman"/>
@@ -4469,6 +5240,7 @@
         </w:rPr>
         <w:t xml:space="preserve"> </w:t>
       </w:r>
+      <w:proofErr w:type="spellStart"/>
       <w:r>
         <w:rPr>
           <w:rFonts w:ascii="Consolas" w:eastAsia="Times New Roman" w:hAnsi="Consolas" w:cs="Times New Roman"/>
@@ -4479,6 +5251,7 @@
         </w:rPr>
         <w:t>configure_led</w:t>
       </w:r>
+      <w:proofErr w:type="spellEnd"/>
       <w:r>
         <w:rPr>
           <w:rFonts w:ascii="Consolas" w:eastAsia="Times New Roman" w:hAnsi="Consolas" w:cs="Times New Roman"/>
@@ -4540,7 +5313,18 @@
           <w:szCs w:val="6"/>
           <w:lang w:eastAsia="en-CA"/>
         </w:rPr>
-        <w:t>ESP_LOGI</w:t>
+        <w:t>ESP_</w:t>
+      </w:r>
+      <w:proofErr w:type="gramStart"/>
+      <w:r>
+        <w:rPr>
+          <w:rFonts w:ascii="Consolas" w:eastAsia="Times New Roman" w:hAnsi="Consolas" w:cs="Times New Roman"/>
+          <w:color w:val="DCDCAA"/>
+          <w:sz w:val="6"/>
+          <w:szCs w:val="6"/>
+          <w:lang w:eastAsia="en-CA"/>
+        </w:rPr>
+        <w:t>LOGI</w:t>
       </w:r>
       <w:r>
         <w:rPr>
@@ -4552,6 +5336,7 @@
         </w:rPr>
         <w:t>(</w:t>
       </w:r>
+      <w:proofErr w:type="gramEnd"/>
       <w:r>
         <w:rPr>
           <w:rFonts w:ascii="Consolas" w:eastAsia="Times New Roman" w:hAnsi="Consolas" w:cs="Times New Roman"/>
@@ -4615,6 +5400,7 @@
         </w:rPr>
         <w:t xml:space="preserve">    </w:t>
       </w:r>
+      <w:proofErr w:type="spellStart"/>
       <w:r>
         <w:rPr>
           <w:rFonts w:ascii="Consolas" w:eastAsia="Times New Roman" w:hAnsi="Consolas" w:cs="Times New Roman"/>
@@ -4623,8 +5409,20 @@
           <w:szCs w:val="6"/>
           <w:lang w:eastAsia="en-CA"/>
         </w:rPr>
-        <w:t>gpio_reset_pin</w:t>
-      </w:r>
+        <w:t>gpio_reset_</w:t>
+      </w:r>
+      <w:proofErr w:type="gramStart"/>
+      <w:r>
+        <w:rPr>
+          <w:rFonts w:ascii="Consolas" w:eastAsia="Times New Roman" w:hAnsi="Consolas" w:cs="Times New Roman"/>
+          <w:color w:val="DCDCAA"/>
+          <w:sz w:val="6"/>
+          <w:szCs w:val="6"/>
+          <w:lang w:eastAsia="en-CA"/>
+        </w:rPr>
+        <w:t>pin</w:t>
+      </w:r>
+      <w:proofErr w:type="spellEnd"/>
       <w:r>
         <w:rPr>
           <w:rFonts w:ascii="Consolas" w:eastAsia="Times New Roman" w:hAnsi="Consolas" w:cs="Times New Roman"/>
@@ -4635,6 +5433,7 @@
         </w:rPr>
         <w:t>(</w:t>
       </w:r>
+      <w:proofErr w:type="gramEnd"/>
       <w:r>
         <w:rPr>
           <w:rFonts w:ascii="Consolas" w:eastAsia="Times New Roman" w:hAnsi="Consolas" w:cs="Times New Roman"/>
@@ -4678,6 +5477,7 @@
         </w:rPr>
         <w:t xml:space="preserve">    </w:t>
       </w:r>
+      <w:proofErr w:type="spellStart"/>
       <w:r>
         <w:rPr>
           <w:rFonts w:ascii="Consolas" w:eastAsia="Times New Roman" w:hAnsi="Consolas" w:cs="Times New Roman"/>
@@ -4688,6 +5488,7 @@
         </w:rPr>
         <w:t>gpio_mode_t</w:t>
       </w:r>
+      <w:proofErr w:type="spellEnd"/>
       <w:r>
         <w:rPr>
           <w:rFonts w:ascii="Consolas" w:eastAsia="Times New Roman" w:hAnsi="Consolas" w:cs="Times New Roman"/>
@@ -4761,6 +5562,7 @@
         </w:rPr>
         <w:t xml:space="preserve">    </w:t>
       </w:r>
+      <w:proofErr w:type="spellStart"/>
       <w:r>
         <w:rPr>
           <w:rFonts w:ascii="Consolas" w:eastAsia="Times New Roman" w:hAnsi="Consolas" w:cs="Times New Roman"/>
@@ -4769,8 +5571,20 @@
           <w:szCs w:val="6"/>
           <w:lang w:eastAsia="en-CA"/>
         </w:rPr>
-        <w:t>gpio_set_direction</w:t>
-      </w:r>
+        <w:t>gpio_set_</w:t>
+      </w:r>
+      <w:proofErr w:type="gramStart"/>
+      <w:r>
+        <w:rPr>
+          <w:rFonts w:ascii="Consolas" w:eastAsia="Times New Roman" w:hAnsi="Consolas" w:cs="Times New Roman"/>
+          <w:color w:val="DCDCAA"/>
+          <w:sz w:val="6"/>
+          <w:szCs w:val="6"/>
+          <w:lang w:eastAsia="en-CA"/>
+        </w:rPr>
+        <w:t>direction</w:t>
+      </w:r>
+      <w:proofErr w:type="spellEnd"/>
       <w:r>
         <w:rPr>
           <w:rFonts w:ascii="Consolas" w:eastAsia="Times New Roman" w:hAnsi="Consolas" w:cs="Times New Roman"/>
@@ -4781,6 +5595,7 @@
         </w:rPr>
         <w:t>(</w:t>
       </w:r>
+      <w:proofErr w:type="gramEnd"/>
       <w:r>
         <w:rPr>
           <w:rFonts w:ascii="Consolas" w:eastAsia="Times New Roman" w:hAnsi="Consolas" w:cs="Times New Roman"/>
@@ -4861,7 +5676,7 @@
                 <wp:cNvGraphicFramePr/>
                 <a:graphic xmlns:a="http://schemas.openxmlformats.org/drawingml/2006/main">
                   <a:graphicData uri="http://schemas.microsoft.com/office/word/2010/wordprocessingInk">
-                    <w14:contentPart bwMode="auto" r:id="rId42">
+                    <w14:contentPart bwMode="auto" r:id="rId43">
                       <w14:nvContentPartPr>
                         <w14:cNvContentPartPr/>
                       </w14:nvContentPartPr>
@@ -4878,7 +5693,7 @@
           <mc:Fallback>
             <w:pict>
               <v:shape w14:anchorId="2B54AAD2" id="Ink 199" o:spid="_x0000_s1026" type="#_x0000_t75" style="position:absolute;margin-left:38.85pt;margin-top:.7pt;width:10.15pt;height:1.15pt;z-index:251718656;visibility:visible;mso-wrap-style:square;mso-wrap-distance-left:9pt;mso-wrap-distance-top:0;mso-wrap-distance-right:9pt;mso-wrap-distance-bottom:0;mso-position-horizontal:absolute;mso-position-horizontal-relative:text;mso-position-vertical:absolute;mso-position-vertical-relative:text" o:gfxdata="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">
-                <v:imagedata r:id="rId43" o:title=""/>
+                <v:imagedata r:id="rId44" o:title=""/>
               </v:shape>
             </w:pict>
           </mc:Fallback>
@@ -4960,6 +5775,7 @@
         </w:rPr>
         <w:t xml:space="preserve"> </w:t>
       </w:r>
+      <w:proofErr w:type="spellStart"/>
       <w:r>
         <w:rPr>
           <w:rFonts w:ascii="Consolas" w:eastAsia="Times New Roman" w:hAnsi="Consolas" w:cs="Times New Roman"/>
@@ -4970,6 +5786,7 @@
         </w:rPr>
         <w:t>blink_led</w:t>
       </w:r>
+      <w:proofErr w:type="spellEnd"/>
       <w:r>
         <w:rPr>
           <w:rFonts w:ascii="Consolas" w:eastAsia="Times New Roman" w:hAnsi="Consolas" w:cs="Times New Roman"/>
@@ -5040,7 +5857,7 @@
                 <wp:cNvGraphicFramePr/>
                 <a:graphic xmlns:a="http://schemas.openxmlformats.org/drawingml/2006/main">
                   <a:graphicData uri="http://schemas.microsoft.com/office/word/2010/wordprocessingInk">
-                    <w14:contentPart bwMode="auto" r:id="rId44">
+                    <w14:contentPart bwMode="auto" r:id="rId45">
                       <w14:nvContentPartPr>
                         <w14:cNvContentPartPr/>
                       </w14:nvContentPartPr>
@@ -5057,7 +5874,7 @@
           <mc:Fallback>
             <w:pict>
               <v:shape w14:anchorId="792CEE7E" id="Ink 200" o:spid="_x0000_s1026" type="#_x0000_t75" style="position:absolute;margin-left:31pt;margin-top:2.6pt;width:11.65pt;height:1.45pt;z-index:251719680;visibility:visible;mso-wrap-style:square;mso-wrap-distance-left:9pt;mso-wrap-distance-top:0;mso-wrap-distance-right:9pt;mso-wrap-distance-bottom:0;mso-position-horizontal:absolute;mso-position-horizontal-relative:text;mso-position-vertical:absolute;mso-position-vertical-relative:text" o:gfxdata="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">
-                <v:imagedata r:id="rId45" o:title=""/>
+                <v:imagedata r:id="rId46" o:title=""/>
               </v:shape>
             </w:pict>
           </mc:Fallback>
@@ -5073,6 +5890,7 @@
         </w:rPr>
         <w:t xml:space="preserve">    </w:t>
       </w:r>
+      <w:proofErr w:type="spellStart"/>
       <w:r>
         <w:rPr>
           <w:rFonts w:ascii="Consolas" w:eastAsia="Times New Roman" w:hAnsi="Consolas" w:cs="Times New Roman"/>
@@ -5081,8 +5899,20 @@
           <w:szCs w:val="6"/>
           <w:lang w:eastAsia="en-CA"/>
         </w:rPr>
-        <w:t>gpio_set_level</w:t>
-      </w:r>
+        <w:t>gpio_set_</w:t>
+      </w:r>
+      <w:proofErr w:type="gramStart"/>
+      <w:r>
+        <w:rPr>
+          <w:rFonts w:ascii="Consolas" w:eastAsia="Times New Roman" w:hAnsi="Consolas" w:cs="Times New Roman"/>
+          <w:color w:val="DCDCAA"/>
+          <w:sz w:val="6"/>
+          <w:szCs w:val="6"/>
+          <w:lang w:eastAsia="en-CA"/>
+        </w:rPr>
+        <w:t>level</w:t>
+      </w:r>
+      <w:proofErr w:type="spellEnd"/>
       <w:r>
         <w:rPr>
           <w:rFonts w:ascii="Consolas" w:eastAsia="Times New Roman" w:hAnsi="Consolas" w:cs="Times New Roman"/>
@@ -5093,6 +5923,7 @@
         </w:rPr>
         <w:t>(</w:t>
       </w:r>
+      <w:proofErr w:type="gramEnd"/>
       <w:r>
         <w:rPr>
           <w:rFonts w:ascii="Consolas" w:eastAsia="Times New Roman" w:hAnsi="Consolas" w:cs="Times New Roman"/>
@@ -5113,6 +5944,7 @@
         </w:rPr>
         <w:t xml:space="preserve">, </w:t>
       </w:r>
+      <w:proofErr w:type="spellStart"/>
       <w:r>
         <w:rPr>
           <w:rFonts w:ascii="Consolas" w:eastAsia="Times New Roman" w:hAnsi="Consolas" w:cs="Times New Roman"/>
@@ -5123,6 +5955,7 @@
         </w:rPr>
         <w:t>LED_state</w:t>
       </w:r>
+      <w:proofErr w:type="spellEnd"/>
       <w:r>
         <w:rPr>
           <w:rFonts w:ascii="Consolas" w:eastAsia="Times New Roman" w:hAnsi="Consolas" w:cs="Times New Roman"/>
@@ -5202,6 +6035,7 @@
         </w:rPr>
         <w:t xml:space="preserve"> </w:t>
       </w:r>
+      <w:proofErr w:type="spellStart"/>
       <w:r>
         <w:rPr>
           <w:rFonts w:ascii="Consolas" w:eastAsia="Times New Roman" w:hAnsi="Consolas" w:cs="Times New Roman"/>
@@ -5212,6 +6046,7 @@
         </w:rPr>
         <w:t>app_main</w:t>
       </w:r>
+      <w:proofErr w:type="spellEnd"/>
       <w:r>
         <w:rPr>
           <w:rFonts w:ascii="Consolas" w:eastAsia="Times New Roman" w:hAnsi="Consolas" w:cs="Times New Roman"/>
@@ -5288,6 +6123,7 @@
         </w:rPr>
         <w:t xml:space="preserve">    </w:t>
       </w:r>
+      <w:proofErr w:type="spellStart"/>
       <w:r>
         <w:rPr>
           <w:rFonts w:ascii="Consolas" w:eastAsia="Times New Roman" w:hAnsi="Consolas" w:cs="Times New Roman"/>
@@ -5296,17 +6132,40 @@
           <w:szCs w:val="6"/>
           <w:lang w:eastAsia="en-CA"/>
         </w:rPr>
-        <w:t>configure_led</w:t>
-      </w:r>
-      <w:r>
-        <w:rPr>
-          <w:rFonts w:ascii="Consolas" w:eastAsia="Times New Roman" w:hAnsi="Consolas" w:cs="Times New Roman"/>
-          <w:color w:val="CCCCCC"/>
-          <w:sz w:val="6"/>
-          <w:szCs w:val="6"/>
-          <w:lang w:eastAsia="en-CA"/>
-        </w:rPr>
-        <w:t>();</w:t>
+        <w:t>configure_</w:t>
+      </w:r>
+      <w:proofErr w:type="gramStart"/>
+      <w:r>
+        <w:rPr>
+          <w:rFonts w:ascii="Consolas" w:eastAsia="Times New Roman" w:hAnsi="Consolas" w:cs="Times New Roman"/>
+          <w:color w:val="DCDCAA"/>
+          <w:sz w:val="6"/>
+          <w:szCs w:val="6"/>
+          <w:lang w:eastAsia="en-CA"/>
+        </w:rPr>
+        <w:t>led</w:t>
+      </w:r>
+      <w:proofErr w:type="spellEnd"/>
+      <w:r>
+        <w:rPr>
+          <w:rFonts w:ascii="Consolas" w:eastAsia="Times New Roman" w:hAnsi="Consolas" w:cs="Times New Roman"/>
+          <w:color w:val="CCCCCC"/>
+          <w:sz w:val="6"/>
+          <w:szCs w:val="6"/>
+          <w:lang w:eastAsia="en-CA"/>
+        </w:rPr>
+        <w:t>(</w:t>
+      </w:r>
+      <w:proofErr w:type="gramEnd"/>
+      <w:r>
+        <w:rPr>
+          <w:rFonts w:ascii="Consolas" w:eastAsia="Times New Roman" w:hAnsi="Consolas" w:cs="Times New Roman"/>
+          <w:color w:val="CCCCCC"/>
+          <w:sz w:val="6"/>
+          <w:szCs w:val="6"/>
+          <w:lang w:eastAsia="en-CA"/>
+        </w:rPr>
+        <w:t>);</w:t>
       </w:r>
     </w:p>
     <w:p>
@@ -5344,6 +6203,7 @@
         </w:rPr>
         <w:t xml:space="preserve">    </w:t>
       </w:r>
+      <w:proofErr w:type="gramStart"/>
       <w:r>
         <w:rPr>
           <w:rFonts w:ascii="Consolas" w:eastAsia="Times New Roman" w:hAnsi="Consolas" w:cs="Times New Roman"/>
@@ -5364,6 +6224,7 @@
         </w:rPr>
         <w:t>(</w:t>
       </w:r>
+      <w:proofErr w:type="gramEnd"/>
       <w:r>
         <w:rPr>
           <w:rFonts w:ascii="Consolas" w:eastAsia="Times New Roman" w:hAnsi="Consolas" w:cs="Times New Roman"/>
@@ -5415,7 +6276,18 @@
           <w:szCs w:val="6"/>
           <w:lang w:eastAsia="en-CA"/>
         </w:rPr>
-        <w:t>ESP_LOGI</w:t>
+        <w:t>ESP_</w:t>
+      </w:r>
+      <w:proofErr w:type="gramStart"/>
+      <w:r>
+        <w:rPr>
+          <w:rFonts w:ascii="Consolas" w:eastAsia="Times New Roman" w:hAnsi="Consolas" w:cs="Times New Roman"/>
+          <w:color w:val="DCDCAA"/>
+          <w:sz w:val="6"/>
+          <w:szCs w:val="6"/>
+          <w:lang w:eastAsia="en-CA"/>
+        </w:rPr>
+        <w:t>LOGI</w:t>
       </w:r>
       <w:r>
         <w:rPr>
@@ -5427,6 +6299,7 @@
         </w:rPr>
         <w:t>(</w:t>
       </w:r>
+      <w:proofErr w:type="gramEnd"/>
       <w:r>
         <w:rPr>
           <w:rFonts w:ascii="Consolas" w:eastAsia="Times New Roman" w:hAnsi="Consolas" w:cs="Times New Roman"/>
@@ -5487,6 +6360,7 @@
         </w:rPr>
         <w:t xml:space="preserve">, </w:t>
       </w:r>
+      <w:proofErr w:type="spellStart"/>
       <w:r>
         <w:rPr>
           <w:rFonts w:ascii="Consolas" w:eastAsia="Times New Roman" w:hAnsi="Consolas" w:cs="Times New Roman"/>
@@ -5497,6 +6371,7 @@
         </w:rPr>
         <w:t>LED_state</w:t>
       </w:r>
+      <w:proofErr w:type="spellEnd"/>
       <w:r>
         <w:rPr>
           <w:rFonts w:ascii="Consolas" w:eastAsia="Times New Roman" w:hAnsi="Consolas" w:cs="Times New Roman"/>
@@ -5640,6 +6515,7 @@
         </w:rPr>
         <w:t xml:space="preserve">        </w:t>
       </w:r>
+      <w:proofErr w:type="spellStart"/>
       <w:r>
         <w:rPr>
           <w:rFonts w:ascii="Consolas" w:eastAsia="Times New Roman" w:hAnsi="Consolas" w:cs="Times New Roman"/>
@@ -5648,17 +6524,40 @@
           <w:szCs w:val="6"/>
           <w:lang w:eastAsia="en-CA"/>
         </w:rPr>
-        <w:t>blink_led</w:t>
-      </w:r>
-      <w:r>
-        <w:rPr>
-          <w:rFonts w:ascii="Consolas" w:eastAsia="Times New Roman" w:hAnsi="Consolas" w:cs="Times New Roman"/>
-          <w:color w:val="CCCCCC"/>
-          <w:sz w:val="6"/>
-          <w:szCs w:val="6"/>
-          <w:lang w:eastAsia="en-CA"/>
-        </w:rPr>
-        <w:t>();</w:t>
+        <w:t>blink_</w:t>
+      </w:r>
+      <w:proofErr w:type="gramStart"/>
+      <w:r>
+        <w:rPr>
+          <w:rFonts w:ascii="Consolas" w:eastAsia="Times New Roman" w:hAnsi="Consolas" w:cs="Times New Roman"/>
+          <w:color w:val="DCDCAA"/>
+          <w:sz w:val="6"/>
+          <w:szCs w:val="6"/>
+          <w:lang w:eastAsia="en-CA"/>
+        </w:rPr>
+        <w:t>led</w:t>
+      </w:r>
+      <w:proofErr w:type="spellEnd"/>
+      <w:r>
+        <w:rPr>
+          <w:rFonts w:ascii="Consolas" w:eastAsia="Times New Roman" w:hAnsi="Consolas" w:cs="Times New Roman"/>
+          <w:color w:val="CCCCCC"/>
+          <w:sz w:val="6"/>
+          <w:szCs w:val="6"/>
+          <w:lang w:eastAsia="en-CA"/>
+        </w:rPr>
+        <w:t>(</w:t>
+      </w:r>
+      <w:proofErr w:type="gramEnd"/>
+      <w:r>
+        <w:rPr>
+          <w:rFonts w:ascii="Consolas" w:eastAsia="Times New Roman" w:hAnsi="Consolas" w:cs="Times New Roman"/>
+          <w:color w:val="CCCCCC"/>
+          <w:sz w:val="6"/>
+          <w:szCs w:val="6"/>
+          <w:lang w:eastAsia="en-CA"/>
+        </w:rPr>
+        <w:t>);</w:t>
       </w:r>
     </w:p>
     <w:p>
@@ -5683,6 +6582,7 @@
         </w:rPr>
         <w:t xml:space="preserve">        </w:t>
       </w:r>
+      <w:proofErr w:type="spellStart"/>
       <w:r>
         <w:rPr>
           <w:rFonts w:ascii="Consolas" w:eastAsia="Times New Roman" w:hAnsi="Consolas" w:cs="Times New Roman"/>
@@ -5693,6 +6593,7 @@
         </w:rPr>
         <w:t>LED_state</w:t>
       </w:r>
+      <w:proofErr w:type="spellEnd"/>
       <w:r>
         <w:rPr>
           <w:rFonts w:ascii="Consolas" w:eastAsia="Times New Roman" w:hAnsi="Consolas" w:cs="Times New Roman"/>
@@ -5703,6 +6604,7 @@
         </w:rPr>
         <w:t xml:space="preserve"> </w:t>
       </w:r>
+      <w:proofErr w:type="gramStart"/>
       <w:r>
         <w:rPr>
           <w:rFonts w:ascii="Consolas" w:eastAsia="Times New Roman" w:hAnsi="Consolas" w:cs="Times New Roman"/>
@@ -5733,6 +6635,7 @@
         </w:rPr>
         <w:t>!</w:t>
       </w:r>
+      <w:proofErr w:type="spellStart"/>
       <w:r>
         <w:rPr>
           <w:rFonts w:ascii="Consolas" w:eastAsia="Times New Roman" w:hAnsi="Consolas" w:cs="Times New Roman"/>
@@ -5741,8 +6644,20 @@
           <w:szCs w:val="6"/>
           <w:lang w:eastAsia="en-CA"/>
         </w:rPr>
-        <w:t>LED_state</w:t>
-      </w:r>
+        <w:t>LED</w:t>
+      </w:r>
+      <w:proofErr w:type="gramEnd"/>
+      <w:r>
+        <w:rPr>
+          <w:rFonts w:ascii="Consolas" w:eastAsia="Times New Roman" w:hAnsi="Consolas" w:cs="Times New Roman"/>
+          <w:color w:val="9CDCFE"/>
+          <w:sz w:val="6"/>
+          <w:szCs w:val="6"/>
+          <w:lang w:eastAsia="en-CA"/>
+        </w:rPr>
+        <w:t>_state</w:t>
+      </w:r>
+      <w:proofErr w:type="spellEnd"/>
       <w:r>
         <w:rPr>
           <w:rFonts w:ascii="Consolas" w:eastAsia="Times New Roman" w:hAnsi="Consolas" w:cs="Times New Roman"/>
@@ -5776,6 +6691,8 @@
         </w:rPr>
         <w:t xml:space="preserve">        </w:t>
       </w:r>
+      <w:proofErr w:type="spellStart"/>
+      <w:proofErr w:type="gramStart"/>
       <w:r>
         <w:rPr>
           <w:rFonts w:ascii="Consolas" w:eastAsia="Times New Roman" w:hAnsi="Consolas" w:cs="Times New Roman"/>
@@ -5786,6 +6703,7 @@
         </w:rPr>
         <w:t>vTaskDelay</w:t>
       </w:r>
+      <w:proofErr w:type="spellEnd"/>
       <w:r>
         <w:rPr>
           <w:rFonts w:ascii="Consolas" w:eastAsia="Times New Roman" w:hAnsi="Consolas" w:cs="Times New Roman"/>
@@ -5796,6 +6714,7 @@
         </w:rPr>
         <w:t>(</w:t>
       </w:r>
+      <w:proofErr w:type="gramEnd"/>
       <w:r>
         <w:rPr>
           <w:rFonts w:ascii="Consolas" w:eastAsia="Times New Roman" w:hAnsi="Consolas" w:cs="Times New Roman"/>
@@ -5834,7 +6753,29 @@
           <w:szCs w:val="6"/>
           <w:lang w:eastAsia="en-CA"/>
         </w:rPr>
-        <w:t xml:space="preserve"> portTICK_PERIOD_MS);</w:t>
+        <w:t xml:space="preserve"> </w:t>
+      </w:r>
+      <w:proofErr w:type="spellStart"/>
+      <w:r>
+        <w:rPr>
+          <w:rFonts w:ascii="Consolas" w:eastAsia="Times New Roman" w:hAnsi="Consolas" w:cs="Times New Roman"/>
+          <w:color w:val="CCCCCC"/>
+          <w:sz w:val="6"/>
+          <w:szCs w:val="6"/>
+          <w:lang w:eastAsia="en-CA"/>
+        </w:rPr>
+        <w:t>portTICK_PERIOD_MS</w:t>
+      </w:r>
+      <w:proofErr w:type="spellEnd"/>
+      <w:r>
+        <w:rPr>
+          <w:rFonts w:ascii="Consolas" w:eastAsia="Times New Roman" w:hAnsi="Consolas" w:cs="Times New Roman"/>
+          <w:color w:val="CCCCCC"/>
+          <w:sz w:val="6"/>
+          <w:szCs w:val="6"/>
+          <w:lang w:eastAsia="en-CA"/>
+        </w:rPr>
+        <w:t>);</w:t>
       </w:r>
     </w:p>
     <w:p>
@@ -5924,6 +6865,8 @@
         </w:rPr>
         <w:t xml:space="preserve"> </w:t>
       </w:r>
+      <w:proofErr w:type="spellStart"/>
+      <w:proofErr w:type="gramStart"/>
       <w:r>
         <w:rPr>
           <w:rFonts w:ascii="Consolas" w:eastAsia="Times New Roman" w:hAnsi="Consolas" w:cs="Times New Roman"/>
@@ -5934,6 +6877,7 @@
         </w:rPr>
         <w:t>vBlinkTask</w:t>
       </w:r>
+      <w:proofErr w:type="spellEnd"/>
       <w:r>
         <w:rPr>
           <w:rFonts w:ascii="Consolas" w:eastAsia="Times New Roman" w:hAnsi="Consolas" w:cs="Times New Roman"/>
@@ -5944,6 +6888,7 @@
         </w:rPr>
         <w:t>(</w:t>
       </w:r>
+      <w:proofErr w:type="gramEnd"/>
       <w:r>
         <w:rPr>
           <w:rFonts w:ascii="Consolas" w:eastAsia="Times New Roman" w:hAnsi="Consolas" w:cs="Times New Roman"/>
@@ -5974,6 +6919,7 @@
         </w:rPr>
         <w:t>*</w:t>
       </w:r>
+      <w:proofErr w:type="spellStart"/>
       <w:r>
         <w:rPr>
           <w:rFonts w:ascii="Consolas" w:eastAsia="Times New Roman" w:hAnsi="Consolas" w:cs="Times New Roman"/>
@@ -5984,6 +6930,7 @@
         </w:rPr>
         <w:t>pvParameters</w:t>
       </w:r>
+      <w:proofErr w:type="spellEnd"/>
       <w:r>
         <w:rPr>
           <w:rFonts w:ascii="Consolas" w:eastAsia="Times New Roman" w:hAnsi="Consolas" w:cs="Times New Roman"/>
@@ -6017,6 +6964,7 @@
         </w:rPr>
         <w:t xml:space="preserve">    </w:t>
       </w:r>
+      <w:proofErr w:type="gramStart"/>
       <w:r>
         <w:rPr>
           <w:rFonts w:ascii="Consolas" w:eastAsia="Times New Roman" w:hAnsi="Consolas" w:cs="Times New Roman"/>
@@ -6037,6 +6985,7 @@
         </w:rPr>
         <w:t>(</w:t>
       </w:r>
+      <w:proofErr w:type="gramEnd"/>
       <w:r>
         <w:rPr>
           <w:rFonts w:ascii="Consolas" w:eastAsia="Times New Roman" w:hAnsi="Consolas" w:cs="Times New Roman"/>
@@ -6088,7 +7037,18 @@
           <w:szCs w:val="6"/>
           <w:lang w:eastAsia="en-CA"/>
         </w:rPr>
-        <w:t>ESP_LOGI</w:t>
+        <w:t>ESP_</w:t>
+      </w:r>
+      <w:proofErr w:type="gramStart"/>
+      <w:r>
+        <w:rPr>
+          <w:rFonts w:ascii="Consolas" w:eastAsia="Times New Roman" w:hAnsi="Consolas" w:cs="Times New Roman"/>
+          <w:color w:val="569CD6"/>
+          <w:sz w:val="6"/>
+          <w:szCs w:val="6"/>
+          <w:lang w:eastAsia="en-CA"/>
+        </w:rPr>
+        <w:t>LOGI</w:t>
       </w:r>
       <w:r>
         <w:rPr>
@@ -6100,6 +7060,7 @@
         </w:rPr>
         <w:t>(</w:t>
       </w:r>
+      <w:proofErr w:type="gramEnd"/>
       <w:r>
         <w:rPr>
           <w:rFonts w:ascii="Consolas" w:eastAsia="Times New Roman" w:hAnsi="Consolas" w:cs="Times New Roman"/>
@@ -6160,6 +7121,7 @@
         </w:rPr>
         <w:t xml:space="preserve">, </w:t>
       </w:r>
+      <w:proofErr w:type="spellStart"/>
       <w:r>
         <w:rPr>
           <w:rFonts w:ascii="Consolas" w:eastAsia="Times New Roman" w:hAnsi="Consolas" w:cs="Times New Roman"/>
@@ -6170,6 +7132,7 @@
         </w:rPr>
         <w:t>LED_state</w:t>
       </w:r>
+      <w:proofErr w:type="spellEnd"/>
       <w:r>
         <w:rPr>
           <w:rFonts w:ascii="Consolas" w:eastAsia="Times New Roman" w:hAnsi="Consolas" w:cs="Times New Roman"/>
@@ -6313,6 +7276,7 @@
         </w:rPr>
         <w:t xml:space="preserve">        </w:t>
       </w:r>
+      <w:proofErr w:type="spellStart"/>
       <w:r>
         <w:rPr>
           <w:rFonts w:ascii="Consolas" w:eastAsia="Times New Roman" w:hAnsi="Consolas" w:cs="Times New Roman"/>
@@ -6321,17 +7285,40 @@
           <w:szCs w:val="6"/>
           <w:lang w:eastAsia="en-CA"/>
         </w:rPr>
-        <w:t>blink_led</w:t>
-      </w:r>
-      <w:r>
-        <w:rPr>
-          <w:rFonts w:ascii="Consolas" w:eastAsia="Times New Roman" w:hAnsi="Consolas" w:cs="Times New Roman"/>
-          <w:color w:val="CCCCCC"/>
-          <w:sz w:val="6"/>
-          <w:szCs w:val="6"/>
-          <w:lang w:eastAsia="en-CA"/>
-        </w:rPr>
-        <w:t>();</w:t>
+        <w:t>blink_</w:t>
+      </w:r>
+      <w:proofErr w:type="gramStart"/>
+      <w:r>
+        <w:rPr>
+          <w:rFonts w:ascii="Consolas" w:eastAsia="Times New Roman" w:hAnsi="Consolas" w:cs="Times New Roman"/>
+          <w:color w:val="DCDCAA"/>
+          <w:sz w:val="6"/>
+          <w:szCs w:val="6"/>
+          <w:lang w:eastAsia="en-CA"/>
+        </w:rPr>
+        <w:t>led</w:t>
+      </w:r>
+      <w:proofErr w:type="spellEnd"/>
+      <w:r>
+        <w:rPr>
+          <w:rFonts w:ascii="Consolas" w:eastAsia="Times New Roman" w:hAnsi="Consolas" w:cs="Times New Roman"/>
+          <w:color w:val="CCCCCC"/>
+          <w:sz w:val="6"/>
+          <w:szCs w:val="6"/>
+          <w:lang w:eastAsia="en-CA"/>
+        </w:rPr>
+        <w:t>(</w:t>
+      </w:r>
+      <w:proofErr w:type="gramEnd"/>
+      <w:r>
+        <w:rPr>
+          <w:rFonts w:ascii="Consolas" w:eastAsia="Times New Roman" w:hAnsi="Consolas" w:cs="Times New Roman"/>
+          <w:color w:val="CCCCCC"/>
+          <w:sz w:val="6"/>
+          <w:szCs w:val="6"/>
+          <w:lang w:eastAsia="en-CA"/>
+        </w:rPr>
+        <w:t>);</w:t>
       </w:r>
     </w:p>
     <w:p>
@@ -6356,6 +7343,7 @@
         </w:rPr>
         <w:t xml:space="preserve">        </w:t>
       </w:r>
+      <w:proofErr w:type="spellStart"/>
       <w:r>
         <w:rPr>
           <w:rFonts w:ascii="Consolas" w:eastAsia="Times New Roman" w:hAnsi="Consolas" w:cs="Times New Roman"/>
@@ -6366,6 +7354,7 @@
         </w:rPr>
         <w:t>LED_state</w:t>
       </w:r>
+      <w:proofErr w:type="spellEnd"/>
       <w:r>
         <w:rPr>
           <w:rFonts w:ascii="Consolas" w:eastAsia="Times New Roman" w:hAnsi="Consolas" w:cs="Times New Roman"/>
@@ -6376,6 +7365,7 @@
         </w:rPr>
         <w:t xml:space="preserve"> </w:t>
       </w:r>
+      <w:proofErr w:type="gramStart"/>
       <w:r>
         <w:rPr>
           <w:rFonts w:ascii="Consolas" w:eastAsia="Times New Roman" w:hAnsi="Consolas" w:cs="Times New Roman"/>
@@ -6406,6 +7396,7 @@
         </w:rPr>
         <w:t>!</w:t>
       </w:r>
+      <w:proofErr w:type="spellStart"/>
       <w:r>
         <w:rPr>
           <w:rFonts w:ascii="Consolas" w:eastAsia="Times New Roman" w:hAnsi="Consolas" w:cs="Times New Roman"/>
@@ -6414,8 +7405,20 @@
           <w:szCs w:val="6"/>
           <w:lang w:eastAsia="en-CA"/>
         </w:rPr>
-        <w:t>LED_state</w:t>
-      </w:r>
+        <w:t>LED</w:t>
+      </w:r>
+      <w:proofErr w:type="gramEnd"/>
+      <w:r>
+        <w:rPr>
+          <w:rFonts w:ascii="Consolas" w:eastAsia="Times New Roman" w:hAnsi="Consolas" w:cs="Times New Roman"/>
+          <w:color w:val="9CDCFE"/>
+          <w:sz w:val="6"/>
+          <w:szCs w:val="6"/>
+          <w:lang w:eastAsia="en-CA"/>
+        </w:rPr>
+        <w:t>_state</w:t>
+      </w:r>
+      <w:proofErr w:type="spellEnd"/>
       <w:r>
         <w:rPr>
           <w:rFonts w:ascii="Consolas" w:eastAsia="Times New Roman" w:hAnsi="Consolas" w:cs="Times New Roman"/>
@@ -6447,7 +7450,63 @@
           <w:szCs w:val="6"/>
           <w:lang w:eastAsia="en-CA"/>
         </w:rPr>
-        <w:t>        //vTaskDelay(CONFIG_BLINK_PERIOD / portTICK_PERIOD_MS);</w:t>
+        <w:t>        //</w:t>
+      </w:r>
+      <w:proofErr w:type="spellStart"/>
+      <w:proofErr w:type="gramStart"/>
+      <w:r>
+        <w:rPr>
+          <w:rFonts w:ascii="Consolas" w:eastAsia="Times New Roman" w:hAnsi="Consolas" w:cs="Times New Roman"/>
+          <w:color w:val="6A9955"/>
+          <w:sz w:val="6"/>
+          <w:szCs w:val="6"/>
+          <w:lang w:eastAsia="en-CA"/>
+        </w:rPr>
+        <w:t>vTaskDelay</w:t>
+      </w:r>
+      <w:proofErr w:type="spellEnd"/>
+      <w:r>
+        <w:rPr>
+          <w:rFonts w:ascii="Consolas" w:eastAsia="Times New Roman" w:hAnsi="Consolas" w:cs="Times New Roman"/>
+          <w:color w:val="6A9955"/>
+          <w:sz w:val="6"/>
+          <w:szCs w:val="6"/>
+          <w:lang w:eastAsia="en-CA"/>
+        </w:rPr>
+        <w:t>(</w:t>
+      </w:r>
+      <w:proofErr w:type="gramEnd"/>
+      <w:r>
+        <w:rPr>
+          <w:rFonts w:ascii="Consolas" w:eastAsia="Times New Roman" w:hAnsi="Consolas" w:cs="Times New Roman"/>
+          <w:color w:val="6A9955"/>
+          <w:sz w:val="6"/>
+          <w:szCs w:val="6"/>
+          <w:lang w:eastAsia="en-CA"/>
+        </w:rPr>
+        <w:t xml:space="preserve">CONFIG_BLINK_PERIOD / </w:t>
+      </w:r>
+      <w:proofErr w:type="spellStart"/>
+      <w:r>
+        <w:rPr>
+          <w:rFonts w:ascii="Consolas" w:eastAsia="Times New Roman" w:hAnsi="Consolas" w:cs="Times New Roman"/>
+          <w:color w:val="6A9955"/>
+          <w:sz w:val="6"/>
+          <w:szCs w:val="6"/>
+          <w:lang w:eastAsia="en-CA"/>
+        </w:rPr>
+        <w:t>portTICK_PERIOD_MS</w:t>
+      </w:r>
+      <w:proofErr w:type="spellEnd"/>
+      <w:r>
+        <w:rPr>
+          <w:rFonts w:ascii="Consolas" w:eastAsia="Times New Roman" w:hAnsi="Consolas" w:cs="Times New Roman"/>
+          <w:color w:val="6A9955"/>
+          <w:sz w:val="6"/>
+          <w:szCs w:val="6"/>
+          <w:lang w:eastAsia="en-CA"/>
+        </w:rPr>
+        <w:t>);</w:t>
       </w:r>
     </w:p>
     <w:p>
@@ -6472,6 +7531,7 @@
         </w:rPr>
         <w:t xml:space="preserve">        </w:t>
       </w:r>
+      <w:proofErr w:type="spellStart"/>
       <w:r>
         <w:rPr>
           <w:rFonts w:ascii="Consolas" w:eastAsia="Times New Roman" w:hAnsi="Consolas" w:cs="Times New Roman"/>
@@ -6482,6 +7542,7 @@
         </w:rPr>
         <w:t>vTaskDelay</w:t>
       </w:r>
+      <w:proofErr w:type="spellEnd"/>
       <w:r>
         <w:rPr>
           <w:rFonts w:ascii="Consolas" w:eastAsia="Times New Roman" w:hAnsi="Consolas" w:cs="Times New Roman"/>
@@ -6492,6 +7553,7 @@
         </w:rPr>
         <w:t>(</w:t>
       </w:r>
+      <w:proofErr w:type="spellStart"/>
       <w:r>
         <w:rPr>
           <w:rFonts w:ascii="Consolas" w:eastAsia="Times New Roman" w:hAnsi="Consolas" w:cs="Times New Roman"/>
@@ -6502,6 +7564,7 @@
         </w:rPr>
         <w:t>pdMS_TO_TICKS</w:t>
       </w:r>
+      <w:proofErr w:type="spellEnd"/>
       <w:r>
         <w:rPr>
           <w:rFonts w:ascii="Consolas" w:eastAsia="Times New Roman" w:hAnsi="Consolas" w:cs="Times New Roman"/>
@@ -6664,6 +7727,7 @@
         </w:rPr>
         <w:t xml:space="preserve"> </w:t>
       </w:r>
+      <w:proofErr w:type="spellStart"/>
       <w:r>
         <w:rPr>
           <w:rFonts w:ascii="Consolas" w:eastAsia="Times New Roman" w:hAnsi="Consolas" w:cs="Times New Roman"/>
@@ -6674,6 +7738,7 @@
         </w:rPr>
         <w:t>app_main</w:t>
       </w:r>
+      <w:proofErr w:type="spellEnd"/>
       <w:r>
         <w:rPr>
           <w:rFonts w:ascii="Consolas" w:eastAsia="Times New Roman" w:hAnsi="Consolas" w:cs="Times New Roman"/>
@@ -6750,6 +7815,7 @@
         </w:rPr>
         <w:t xml:space="preserve">    </w:t>
       </w:r>
+      <w:proofErr w:type="spellStart"/>
       <w:r>
         <w:rPr>
           <w:rFonts w:ascii="Consolas" w:eastAsia="Times New Roman" w:hAnsi="Consolas" w:cs="Times New Roman"/>
@@ -6758,17 +7824,40 @@
           <w:szCs w:val="6"/>
           <w:lang w:eastAsia="en-CA"/>
         </w:rPr>
-        <w:t>configure_led</w:t>
-      </w:r>
-      <w:r>
-        <w:rPr>
-          <w:rFonts w:ascii="Consolas" w:eastAsia="Times New Roman" w:hAnsi="Consolas" w:cs="Times New Roman"/>
-          <w:color w:val="CCCCCC"/>
-          <w:sz w:val="6"/>
-          <w:szCs w:val="6"/>
-          <w:lang w:eastAsia="en-CA"/>
-        </w:rPr>
-        <w:t>();</w:t>
+        <w:t>configure_</w:t>
+      </w:r>
+      <w:proofErr w:type="gramStart"/>
+      <w:r>
+        <w:rPr>
+          <w:rFonts w:ascii="Consolas" w:eastAsia="Times New Roman" w:hAnsi="Consolas" w:cs="Times New Roman"/>
+          <w:color w:val="DCDCAA"/>
+          <w:sz w:val="6"/>
+          <w:szCs w:val="6"/>
+          <w:lang w:eastAsia="en-CA"/>
+        </w:rPr>
+        <w:t>led</w:t>
+      </w:r>
+      <w:proofErr w:type="spellEnd"/>
+      <w:r>
+        <w:rPr>
+          <w:rFonts w:ascii="Consolas" w:eastAsia="Times New Roman" w:hAnsi="Consolas" w:cs="Times New Roman"/>
+          <w:color w:val="CCCCCC"/>
+          <w:sz w:val="6"/>
+          <w:szCs w:val="6"/>
+          <w:lang w:eastAsia="en-CA"/>
+        </w:rPr>
+        <w:t>(</w:t>
+      </w:r>
+      <w:proofErr w:type="gramEnd"/>
+      <w:r>
+        <w:rPr>
+          <w:rFonts w:ascii="Consolas" w:eastAsia="Times New Roman" w:hAnsi="Consolas" w:cs="Times New Roman"/>
+          <w:color w:val="CCCCCC"/>
+          <w:sz w:val="6"/>
+          <w:szCs w:val="6"/>
+          <w:lang w:eastAsia="en-CA"/>
+        </w:rPr>
+        <w:t>);</w:t>
       </w:r>
     </w:p>
     <w:p>
@@ -6936,6 +8025,8 @@
         </w:rPr>
         <w:t xml:space="preserve">    </w:t>
       </w:r>
+      <w:proofErr w:type="spellStart"/>
+      <w:proofErr w:type="gramStart"/>
       <w:r>
         <w:rPr>
           <w:rFonts w:ascii="Consolas" w:eastAsia="Times New Roman" w:hAnsi="Consolas" w:cs="Times New Roman"/>
@@ -6946,6 +8037,7 @@
         </w:rPr>
         <w:t>xTaskCreate</w:t>
       </w:r>
+      <w:proofErr w:type="spellEnd"/>
       <w:r>
         <w:rPr>
           <w:rFonts w:ascii="Consolas" w:eastAsia="Times New Roman" w:hAnsi="Consolas" w:cs="Times New Roman"/>
@@ -6956,6 +8048,7 @@
         </w:rPr>
         <w:t>(</w:t>
       </w:r>
+      <w:proofErr w:type="gramEnd"/>
     </w:p>
     <w:p>
       <w:pPr>
@@ -6979,6 +8072,7 @@
         </w:rPr>
         <w:t xml:space="preserve">        </w:t>
       </w:r>
+      <w:proofErr w:type="spellStart"/>
       <w:r>
         <w:rPr>
           <w:rFonts w:ascii="Consolas" w:eastAsia="Times New Roman" w:hAnsi="Consolas" w:cs="Times New Roman"/>
@@ -6989,6 +8083,7 @@
         </w:rPr>
         <w:t>vBlinkTask</w:t>
       </w:r>
+      <w:proofErr w:type="spellEnd"/>
       <w:r>
         <w:rPr>
           <w:rFonts w:ascii="Consolas" w:eastAsia="Times New Roman" w:hAnsi="Consolas" w:cs="Times New Roman"/>
@@ -7082,7 +8177,7 @@
                 <wp:cNvGraphicFramePr/>
                 <a:graphic xmlns:a="http://schemas.openxmlformats.org/drawingml/2006/main">
                   <a:graphicData uri="http://schemas.microsoft.com/office/word/2010/wordprocessingInk">
-                    <w14:contentPart bwMode="auto" r:id="rId46">
+                    <w14:contentPart bwMode="auto" r:id="rId47">
                       <w14:nvContentPartPr>
                         <w14:cNvContentPartPr/>
                       </w14:nvContentPartPr>
@@ -7118,7 +8213,7 @@
                 <o:lock v:ext="edit" aspectratio="t"/>
               </v:shapetype>
               <v:shape id="Ink 18" o:spid="_x0000_s1026" type="#_x0000_t75" style="position:absolute;margin-left:54.6pt;margin-top:-1.2pt;width:47.5pt;height:4.75pt;z-index:251722752;visibility:visible;mso-wrap-style:square;mso-wrap-distance-left:9pt;mso-wrap-distance-top:0;mso-wrap-distance-right:9pt;mso-wrap-distance-bottom:0;mso-position-horizontal:absolute;mso-position-horizontal-relative:text;mso-position-vertical:absolute;mso-position-vertical-relative:text" o:gfxdata="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">
-                <v:imagedata r:id="rId47" o:title=""/>
+                <v:imagedata r:id="rId48" o:title=""/>
               </v:shape>
             </w:pict>
           </mc:Fallback>
@@ -7134,6 +8229,7 @@
         </w:rPr>
         <w:t xml:space="preserve">        </w:t>
       </w:r>
+      <w:proofErr w:type="spellStart"/>
       <w:r>
         <w:rPr>
           <w:rFonts w:ascii="Consolas" w:eastAsia="Times New Roman" w:hAnsi="Consolas" w:cs="Times New Roman"/>
@@ -7144,6 +8240,7 @@
         </w:rPr>
         <w:t>configMINIMAL_STACK_SIZE</w:t>
       </w:r>
+      <w:proofErr w:type="spellEnd"/>
       <w:r>
         <w:rPr>
           <w:rFonts w:ascii="Consolas" w:eastAsia="Times New Roman" w:hAnsi="Consolas" w:cs="Times New Roman"/>
@@ -7220,6 +8317,7 @@
         </w:rPr>
         <w:t xml:space="preserve">        </w:t>
       </w:r>
+      <w:proofErr w:type="spellStart"/>
       <w:r>
         <w:rPr>
           <w:rFonts w:ascii="Consolas" w:eastAsia="Times New Roman" w:hAnsi="Consolas" w:cs="Times New Roman"/>
@@ -7230,6 +8328,7 @@
         </w:rPr>
         <w:t>tskIDLE_PRIORITY</w:t>
       </w:r>
+      <w:proofErr w:type="spellEnd"/>
       <w:r>
         <w:rPr>
           <w:rFonts w:ascii="Consolas" w:eastAsia="Times New Roman" w:hAnsi="Consolas" w:cs="Times New Roman"/>
@@ -7319,6 +8418,7 @@
         </w:rPr>
         <w:t xml:space="preserve">    </w:t>
       </w:r>
+      <w:proofErr w:type="gramStart"/>
       <w:r>
         <w:rPr>
           <w:rFonts w:ascii="Consolas" w:eastAsia="Times New Roman" w:hAnsi="Consolas" w:cs="Times New Roman"/>
@@ -7339,6 +8439,7 @@
         </w:rPr>
         <w:t>(</w:t>
       </w:r>
+      <w:proofErr w:type="gramEnd"/>
       <w:r>
         <w:rPr>
           <w:rFonts w:ascii="Consolas" w:eastAsia="Times New Roman" w:hAnsi="Consolas" w:cs="Times New Roman"/>
@@ -7418,26 +8519,72 @@
         </w:rPr>
         <w:t>}</w:t>
       </w:r>
+      <w:r>
+        <w:br w:type="page"/>
+      </w:r>
     </w:p>
     <w:p>
       <w:pPr>
         <w:pStyle w:val="Heading1"/>
       </w:pPr>
       <w:r>
-        <w:br w:type="page"/>
+        <w:lastRenderedPageBreak/>
+        <w:drawing>
+          <wp:anchor distT="0" distB="0" distL="114300" distR="114300" simplePos="0" relativeHeight="251865088" behindDoc="1" locked="0" layoutInCell="1" allowOverlap="1" wp14:anchorId="552F9431" wp14:editId="6026DE7E">
+            <wp:simplePos x="0" y="0"/>
+            <wp:positionH relativeFrom="margin">
+              <wp:align>right</wp:align>
+            </wp:positionH>
+            <wp:positionV relativeFrom="paragraph">
+              <wp:posOffset>-854110</wp:posOffset>
+            </wp:positionV>
+            <wp:extent cx="1964452" cy="1580559"/>
+            <wp:effectExtent l="0" t="0" r="0" b="635"/>
+            <wp:wrapNone/>
+            <wp:docPr id="301" name="Picture 301"/>
+            <wp:cNvGraphicFramePr>
+              <a:graphicFrameLocks xmlns:a="http://schemas.openxmlformats.org/drawingml/2006/main" noChangeAspect="1"/>
+            </wp:cNvGraphicFramePr>
+            <a:graphic xmlns:a="http://schemas.openxmlformats.org/drawingml/2006/main">
+              <a:graphicData uri="http://schemas.openxmlformats.org/drawingml/2006/picture">
+                <pic:pic xmlns:pic="http://schemas.openxmlformats.org/drawingml/2006/picture">
+                  <pic:nvPicPr>
+                    <pic:cNvPr id="1" name=""/>
+                    <pic:cNvPicPr/>
+                  </pic:nvPicPr>
+                  <pic:blipFill>
+                    <a:blip r:embed="rId49"/>
+                    <a:stretch>
+                      <a:fillRect/>
+                    </a:stretch>
+                  </pic:blipFill>
+                  <pic:spPr>
+                    <a:xfrm>
+                      <a:off x="0" y="0"/>
+                      <a:ext cx="1964452" cy="1580559"/>
+                    </a:xfrm>
+                    <a:prstGeom prst="rect">
+                      <a:avLst/>
+                    </a:prstGeom>
+                  </pic:spPr>
+                </pic:pic>
+              </a:graphicData>
+            </a:graphic>
+            <wp14:sizeRelH relativeFrom="margin">
+              <wp14:pctWidth>0</wp14:pctWidth>
+            </wp14:sizeRelH>
+            <wp14:sizeRelV relativeFrom="margin">
+              <wp14:pctHeight>0</wp14:pctHeight>
+            </wp14:sizeRelV>
+          </wp:anchor>
+        </w:drawing>
+      </w:r>
+      <w:r>
+        <w:t>Progress Notes</w:t>
       </w:r>
     </w:p>
     <w:p>
       <w:pPr>
-        <w:pStyle w:val="Heading1"/>
-      </w:pPr>
-      <w:r>
-        <w:lastRenderedPageBreak/>
-        <w:t>Progress Notes</w:t>
-      </w:r>
-    </w:p>
-    <w:p>
-      <w:pPr>
         <w:pStyle w:val="Heading2"/>
       </w:pPr>
       <w:r>
@@ -7447,7 +8594,7 @@
           <w:szCs w:val="6"/>
         </w:rPr>
         <w:drawing>
-          <wp:anchor distT="0" distB="0" distL="114300" distR="114300" simplePos="0" relativeHeight="251728896" behindDoc="1" locked="0" layoutInCell="1" allowOverlap="1" wp14:anchorId="598A39C2" wp14:editId="5E1168FF">
+          <wp:anchor distT="0" distB="0" distL="114300" distR="114300" simplePos="0" relativeHeight="251728896" behindDoc="1" locked="0" layoutInCell="1" allowOverlap="1" wp14:anchorId="598A39C2" wp14:editId="7FED8AAD">
             <wp:simplePos x="0" y="0"/>
             <wp:positionH relativeFrom="margin">
               <wp:posOffset>4372725</wp:posOffset>
@@ -7470,7 +8617,7 @@
                     <pic:cNvPicPr/>
                   </pic:nvPicPr>
                   <pic:blipFill>
-                    <a:blip r:embed="rId48"/>
+                    <a:blip r:embed="rId50"/>
                     <a:stretch>
                       <a:fillRect/>
                     </a:stretch>
@@ -7526,7 +8673,7 @@
                     <pic:cNvPicPr/>
                   </pic:nvPicPr>
                   <pic:blipFill>
-                    <a:blip r:embed="rId49"/>
+                    <a:blip r:embed="rId51"/>
                     <a:stretch>
                       <a:fillRect/>
                     </a:stretch>
@@ -7552,115 +8699,11 @@
           </wp:anchor>
         </w:drawing>
       </w:r>
+      <w:proofErr w:type="spellStart"/>
       <w:r>
         <w:t>WiFi</w:t>
       </w:r>
-    </w:p>
-    <w:p>
-      <w:pPr>
-        <w:spacing w:after="0" w:line="240" w:lineRule="auto"/>
-        <w:rPr>
-          <w:sz w:val="6"/>
-          <w:szCs w:val="6"/>
-        </w:rPr>
-      </w:pPr>
-      <w:r>
-        <w:rPr>
-          <w:sz w:val="6"/>
-          <w:szCs w:val="6"/>
-        </w:rPr>
-        <w:t>I (458) main: Turning the LED OFF</w:t>
-      </w:r>
-    </w:p>
-    <w:p>
-      <w:pPr>
-        <w:spacing w:after="0" w:line="240" w:lineRule="auto"/>
-        <w:rPr>
-          <w:sz w:val="6"/>
-          <w:szCs w:val="6"/>
-        </w:rPr>
-      </w:pPr>
-      <w:r>
-        <w:rPr>
-          <w:sz w:val="6"/>
-          <w:szCs w:val="6"/>
-        </w:rPr>
-        <w:t>E (1078) mqtt_client: Error parse uri = 192.168.77.237:1883</w:t>
-      </w:r>
-    </w:p>
-    <w:p>
-      <w:pPr>
-        <w:spacing w:after="0" w:line="240" w:lineRule="auto"/>
-        <w:rPr>
-          <w:sz w:val="6"/>
-          <w:szCs w:val="6"/>
-        </w:rPr>
-      </w:pPr>
-      <w:r>
-        <w:rPr>
-          <w:sz w:val="6"/>
-          <w:szCs w:val="6"/>
-        </w:rPr>
-        <w:t>E (1078) mqtt_client: Client was not initialized</w:t>
-      </w:r>
-    </w:p>
-    <w:p>
-      <w:pPr>
-        <w:spacing w:after="0" w:line="240" w:lineRule="auto"/>
-        <w:rPr>
-          <w:sz w:val="6"/>
-          <w:szCs w:val="6"/>
-        </w:rPr>
-      </w:pPr>
-      <w:r>
-        <w:rPr>
-          <w:sz w:val="6"/>
-          <w:szCs w:val="6"/>
-        </w:rPr>
-        <w:t>I (1508) main: Turning the LED ON</w:t>
-      </w:r>
-    </w:p>
-    <w:p>
-      <w:pPr>
-        <w:tabs>
-          <w:tab w:val="left" w:pos="11211"/>
-        </w:tabs>
-        <w:spacing w:after="0" w:line="240" w:lineRule="auto"/>
-        <w:rPr>
-          <w:sz w:val="6"/>
-          <w:szCs w:val="6"/>
-        </w:rPr>
-      </w:pPr>
-      <w:r>
-        <w:rPr>
-          <w:sz w:val="6"/>
-          <w:szCs w:val="6"/>
-        </w:rPr>
-        <w:t>I (2518) main: Turning the LED OFF</w:t>
-      </w:r>
-      <w:r>
-        <w:rPr>
-          <w:sz w:val="6"/>
-          <w:szCs w:val="6"/>
-        </w:rPr>
-        <w:tab/>
-      </w:r>
-    </w:p>
-    <w:p>
-      <w:pPr>
-        <w:spacing w:after="0" w:line="240" w:lineRule="auto"/>
-        <w:rPr>
-          <w:sz w:val="6"/>
-          <w:szCs w:val="6"/>
-        </w:rPr>
-      </w:pPr>
-      <w:r>
-        <w:rPr>
-          <w:sz w:val="6"/>
-          <w:szCs w:val="6"/>
-        </w:rPr>
-        <w:t>I (3088) main: Sending MQTT message...</w:t>
-      </w:r>
+      <w:proofErr w:type="spellEnd"/>
     </w:p>
     <w:p>
       <w:pPr>
@@ -7679,28 +8722,28 @@
         <mc:AlternateContent>
           <mc:Choice Requires="wpi">
             <w:drawing>
-              <wp:anchor distT="0" distB="0" distL="114300" distR="114300" simplePos="0" relativeHeight="251734016" behindDoc="0" locked="0" layoutInCell="1" allowOverlap="1" wp14:anchorId="3F2538FF" wp14:editId="1F3C6A50">
+              <wp:anchor distT="0" distB="0" distL="114300" distR="114300" simplePos="0" relativeHeight="251864064" behindDoc="0" locked="0" layoutInCell="1" allowOverlap="1" wp14:anchorId="19A7E2C8" wp14:editId="51267E8D">
                 <wp:simplePos x="0" y="0"/>
                 <wp:positionH relativeFrom="column">
-                  <wp:posOffset>3870325</wp:posOffset>
+                  <wp:posOffset>6601688</wp:posOffset>
                 </wp:positionH>
                 <wp:positionV relativeFrom="paragraph">
-                  <wp:posOffset>-23495</wp:posOffset>
+                  <wp:posOffset>21924</wp:posOffset>
                 </wp:positionV>
-                <wp:extent cx="368060" cy="127650"/>
-                <wp:effectExtent l="0" t="38100" r="32385" b="43815"/>
+                <wp:extent cx="360" cy="360"/>
+                <wp:effectExtent l="0" t="0" r="0" b="0"/>
                 <wp:wrapNone/>
-                <wp:docPr id="35" name="Ink 35"/>
+                <wp:docPr id="300" name="Ink 300"/>
                 <wp:cNvGraphicFramePr/>
                 <a:graphic xmlns:a="http://schemas.openxmlformats.org/drawingml/2006/main">
                   <a:graphicData uri="http://schemas.microsoft.com/office/word/2010/wordprocessingInk">
-                    <w14:contentPart bwMode="auto" r:id="rId50">
+                    <w14:contentPart bwMode="auto" r:id="rId52">
                       <w14:nvContentPartPr>
                         <w14:cNvContentPartPr/>
                       </w14:nvContentPartPr>
                       <w14:xfrm>
                         <a:off x="0" y="0"/>
-                        <a:ext cx="368060" cy="127650"/>
+                        <a:ext cx="360" cy="360"/>
                       </w14:xfrm>
                     </w14:contentPart>
                   </a:graphicData>
@@ -7710,8 +8753,27 @@
           </mc:Choice>
           <mc:Fallback>
             <w:pict>
-              <v:shape w14:anchorId="1F486124" id="Ink 35" o:spid="_x0000_s1026" type="#_x0000_t75" style="position:absolute;margin-left:304.4pt;margin-top:-2.2pt;width:29.7pt;height:10.75pt;z-index:251734016;visibility:visible;mso-wrap-style:square;mso-wrap-distance-left:9pt;mso-wrap-distance-top:0;mso-wrap-distance-right:9pt;mso-wrap-distance-bottom:0;mso-position-horizontal:absolute;mso-position-horizontal-relative:text;mso-position-vertical:absolute;mso-position-vertical-relative:text" o:gfxdata="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">
-                <v:imagedata r:id="rId51" o:title=""/>
+              <v:shapetype w14:anchorId="673A0A77" id="_x0000_t75" coordsize="21600,21600" o:spt="75" o:preferrelative="t" path="m@4@5l@4@11@9@11@9@5xe" filled="f" stroked="f">
+                <v:stroke joinstyle="miter"/>
+                <v:formulas>
+                  <v:f eqn="if lineDrawn pixelLineWidth 0"/>
+                  <v:f eqn="sum @0 1 0"/>
+                  <v:f eqn="sum 0 0 @1"/>
+                  <v:f eqn="prod @2 1 2"/>
+                  <v:f eqn="prod @3 21600 pixelWidth"/>
+                  <v:f eqn="prod @3 21600 pixelHeight"/>
+                  <v:f eqn="sum @0 0 1"/>
+                  <v:f eqn="prod @6 1 2"/>
+                  <v:f eqn="prod @7 21600 pixelWidth"/>
+                  <v:f eqn="sum @8 21600 0"/>
+                  <v:f eqn="prod @7 21600 pixelHeight"/>
+                  <v:f eqn="sum @10 21600 0"/>
+                </v:formulas>
+                <v:path o:extrusionok="f" gradientshapeok="t" o:connecttype="rect"/>
+                <o:lock v:ext="edit" aspectratio="t"/>
+              </v:shapetype>
+              <v:shape id="Ink 300" o:spid="_x0000_s1026" type="#_x0000_t75" style="position:absolute;margin-left:519.45pt;margin-top:1.4pt;width:.75pt;height:.75pt;z-index:251864064;visibility:visible;mso-wrap-style:square;mso-wrap-distance-left:9pt;mso-wrap-distance-top:0;mso-wrap-distance-right:9pt;mso-wrap-distance-bottom:0;mso-position-horizontal:absolute;mso-position-horizontal-relative:text;mso-position-vertical:absolute;mso-position-vertical-relative:text" o:gfxdata="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">
+                <v:imagedata r:id="rId53" o:title=""/>
               </v:shape>
             </w:pict>
           </mc:Fallback>
@@ -7722,7 +8784,7 @@
           <w:sz w:val="6"/>
           <w:szCs w:val="6"/>
         </w:rPr>
-        <w:t>I (3088) mqtt_functionality: [APP] Startup..</w:t>
+        <w:t>I (458) main: Turning the LED OFF</w:t>
       </w:r>
     </w:p>
     <w:p>
@@ -7733,6 +8795,232 @@
           <w:szCs w:val="6"/>
         </w:rPr>
       </w:pPr>
+      <w:r>
+        <w:rPr>
+          <w:sz w:val="6"/>
+          <w:szCs w:val="6"/>
+        </w:rPr>
+        <w:t xml:space="preserve">E (1078) </w:t>
+      </w:r>
+      <w:proofErr w:type="spellStart"/>
+      <w:r>
+        <w:rPr>
+          <w:sz w:val="6"/>
+          <w:szCs w:val="6"/>
+        </w:rPr>
+        <w:t>mqtt_client</w:t>
+      </w:r>
+      <w:proofErr w:type="spellEnd"/>
+      <w:r>
+        <w:rPr>
+          <w:sz w:val="6"/>
+          <w:szCs w:val="6"/>
+        </w:rPr>
+        <w:t xml:space="preserve">: Error parse </w:t>
+      </w:r>
+      <w:proofErr w:type="spellStart"/>
+      <w:r>
+        <w:rPr>
+          <w:sz w:val="6"/>
+          <w:szCs w:val="6"/>
+        </w:rPr>
+        <w:t>uri</w:t>
+      </w:r>
+      <w:proofErr w:type="spellEnd"/>
+      <w:r>
+        <w:rPr>
+          <w:sz w:val="6"/>
+          <w:szCs w:val="6"/>
+        </w:rPr>
+        <w:t xml:space="preserve"> = 192.168.77.237:1883</w:t>
+      </w:r>
+    </w:p>
+    <w:p>
+      <w:pPr>
+        <w:spacing w:after="0" w:line="240" w:lineRule="auto"/>
+        <w:rPr>
+          <w:sz w:val="6"/>
+          <w:szCs w:val="6"/>
+        </w:rPr>
+      </w:pPr>
+      <w:r>
+        <w:rPr>
+          <w:sz w:val="6"/>
+          <w:szCs w:val="6"/>
+        </w:rPr>
+        <w:t xml:space="preserve">E (1078) </w:t>
+      </w:r>
+      <w:proofErr w:type="spellStart"/>
+      <w:r>
+        <w:rPr>
+          <w:sz w:val="6"/>
+          <w:szCs w:val="6"/>
+        </w:rPr>
+        <w:t>mqtt_client</w:t>
+      </w:r>
+      <w:proofErr w:type="spellEnd"/>
+      <w:r>
+        <w:rPr>
+          <w:sz w:val="6"/>
+          <w:szCs w:val="6"/>
+        </w:rPr>
+        <w:t>: Client was not initialized</w:t>
+      </w:r>
+    </w:p>
+    <w:p>
+      <w:pPr>
+        <w:spacing w:after="0" w:line="240" w:lineRule="auto"/>
+        <w:rPr>
+          <w:sz w:val="6"/>
+          <w:szCs w:val="6"/>
+        </w:rPr>
+      </w:pPr>
+      <w:r>
+        <w:rPr>
+          <w:sz w:val="6"/>
+          <w:szCs w:val="6"/>
+        </w:rPr>
+        <w:t>I (1508) main: Turning the LED ON</w:t>
+      </w:r>
+    </w:p>
+    <w:p>
+      <w:pPr>
+        <w:tabs>
+          <w:tab w:val="left" w:pos="11211"/>
+        </w:tabs>
+        <w:spacing w:after="0" w:line="240" w:lineRule="auto"/>
+        <w:rPr>
+          <w:sz w:val="6"/>
+          <w:szCs w:val="6"/>
+        </w:rPr>
+      </w:pPr>
+      <w:r>
+        <w:rPr>
+          <w:sz w:val="6"/>
+          <w:szCs w:val="6"/>
+        </w:rPr>
+        <w:t>I (2518) main: Turning the LED OFF</w:t>
+      </w:r>
+      <w:r>
+        <w:rPr>
+          <w:sz w:val="6"/>
+          <w:szCs w:val="6"/>
+        </w:rPr>
+        <w:tab/>
+      </w:r>
+    </w:p>
+    <w:p>
+      <w:pPr>
+        <w:spacing w:after="0" w:line="240" w:lineRule="auto"/>
+        <w:rPr>
+          <w:sz w:val="6"/>
+          <w:szCs w:val="6"/>
+        </w:rPr>
+      </w:pPr>
+      <w:r>
+        <w:rPr>
+          <w:sz w:val="6"/>
+          <w:szCs w:val="6"/>
+        </w:rPr>
+        <w:t>I (3088) main: Sending MQTT message...</w:t>
+      </w:r>
+    </w:p>
+    <w:p>
+      <w:pPr>
+        <w:spacing w:after="0" w:line="240" w:lineRule="auto"/>
+        <w:rPr>
+          <w:sz w:val="6"/>
+          <w:szCs w:val="6"/>
+        </w:rPr>
+      </w:pPr>
+      <w:r>
+        <w:rPr>
+          <w:sz w:val="6"/>
+          <w:szCs w:val="6"/>
+        </w:rPr>
+        <w:t xml:space="preserve">I (3088) </w:t>
+      </w:r>
+      <w:proofErr w:type="spellStart"/>
+      <w:r>
+        <w:rPr>
+          <w:sz w:val="6"/>
+          <w:szCs w:val="6"/>
+        </w:rPr>
+        <w:t>mqtt_functionality</w:t>
+      </w:r>
+      <w:proofErr w:type="spellEnd"/>
+      <w:r>
+        <w:rPr>
+          <w:sz w:val="6"/>
+          <w:szCs w:val="6"/>
+        </w:rPr>
+        <w:t xml:space="preserve">: [APP] </w:t>
+      </w:r>
+      <w:proofErr w:type="gramStart"/>
+      <w:r>
+        <w:rPr>
+          <w:sz w:val="6"/>
+          <w:szCs w:val="6"/>
+        </w:rPr>
+        <w:t>Startup..</w:t>
+      </w:r>
+      <w:proofErr w:type="gramEnd"/>
+    </w:p>
+    <w:p>
+      <w:pPr>
+        <w:spacing w:after="0" w:line="240" w:lineRule="auto"/>
+        <w:rPr>
+          <w:sz w:val="6"/>
+          <w:szCs w:val="6"/>
+        </w:rPr>
+      </w:pPr>
+      <w:r>
+        <w:rPr>
+          <w:noProof/>
+          <w:sz w:val="6"/>
+          <w:szCs w:val="6"/>
+        </w:rPr>
+        <mc:AlternateContent>
+          <mc:Choice Requires="wpi">
+            <w:drawing>
+              <wp:anchor distT="0" distB="0" distL="114300" distR="114300" simplePos="0" relativeHeight="251770880" behindDoc="0" locked="0" layoutInCell="1" allowOverlap="1" wp14:anchorId="579ACE58" wp14:editId="77A91A78">
+                <wp:simplePos x="0" y="0"/>
+                <wp:positionH relativeFrom="column">
+                  <wp:posOffset>3884024</wp:posOffset>
+                </wp:positionH>
+                <wp:positionV relativeFrom="paragraph">
+                  <wp:posOffset>-32525</wp:posOffset>
+                </wp:positionV>
+                <wp:extent cx="360000" cy="116640"/>
+                <wp:effectExtent l="38100" t="38100" r="2540" b="36195"/>
+                <wp:wrapNone/>
+                <wp:docPr id="40" name="Ink 40"/>
+                <wp:cNvGraphicFramePr/>
+                <a:graphic xmlns:a="http://schemas.openxmlformats.org/drawingml/2006/main">
+                  <a:graphicData uri="http://schemas.microsoft.com/office/word/2010/wordprocessingInk">
+                    <w14:contentPart bwMode="auto" r:id="rId54">
+                      <w14:nvContentPartPr>
+                        <w14:cNvContentPartPr/>
+                      </w14:nvContentPartPr>
+                      <w14:xfrm>
+                        <a:off x="0" y="0"/>
+                        <a:ext cx="360000" cy="116640"/>
+                      </w14:xfrm>
+                    </w14:contentPart>
+                  </a:graphicData>
+                </a:graphic>
+              </wp:anchor>
+            </w:drawing>
+          </mc:Choice>
+          <mc:Fallback>
+            <w:pict>
+              <v:shape w14:anchorId="5A4C936D" id="Ink 40" o:spid="_x0000_s1026" type="#_x0000_t75" style="position:absolute;margin-left:305.5pt;margin-top:-2.9pt;width:29.1pt;height:9.9pt;z-index:251770880;visibility:visible;mso-wrap-style:square;mso-wrap-distance-left:9pt;mso-wrap-distance-top:0;mso-wrap-distance-right:9pt;mso-wrap-distance-bottom:0;mso-position-horizontal:absolute;mso-position-horizontal-relative:text;mso-position-vertical:absolute;mso-position-vertical-relative:text" o:gfxdata="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">
+                <v:imagedata r:id="rId55" o:title=""/>
+              </v:shape>
+            </w:pict>
+          </mc:Fallback>
+        </mc:AlternateContent>
+      </w:r>
       <w:r>
         <w:rPr>
           <w:noProof/>
@@ -7763,7 +9051,7 @@
                     <pic:cNvPicPr/>
                   </pic:nvPicPr>
                   <pic:blipFill>
-                    <a:blip r:embed="rId52"/>
+                    <a:blip r:embed="rId56"/>
                     <a:stretch>
                       <a:fillRect/>
                     </a:stretch>
@@ -7813,7 +9101,7 @@
                 <wp:cNvGraphicFramePr/>
                 <a:graphic xmlns:a="http://schemas.openxmlformats.org/drawingml/2006/main">
                   <a:graphicData uri="http://schemas.microsoft.com/office/word/2010/wordprocessingInk">
-                    <w14:contentPart bwMode="auto" r:id="rId53">
+                    <w14:contentPart bwMode="auto" r:id="rId57">
                       <w14:nvContentPartPr>
                         <w14:cNvContentPartPr/>
                       </w14:nvContentPartPr>
@@ -7830,7 +9118,7 @@
           <mc:Fallback>
             <w:pict>
               <v:shape w14:anchorId="5A139F67" id="Ink 23" o:spid="_x0000_s1026" type="#_x0000_t75" style="position:absolute;margin-left:108.25pt;margin-top:-19.85pt;width:83.35pt;height:43.55pt;z-index:251727872;visibility:visible;mso-wrap-style:square;mso-wrap-distance-left:9pt;mso-wrap-distance-top:0;mso-wrap-distance-right:9pt;mso-wrap-distance-bottom:0;mso-position-horizontal:absolute;mso-position-horizontal-relative:text;mso-position-vertical:absolute;mso-position-vertical-relative:text" o:gfxdata="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">
-                <v:imagedata r:id="rId54" o:title=""/>
+                <v:imagedata r:id="rId58" o:title=""/>
               </v:shape>
             </w:pict>
           </mc:Fallback>
@@ -7841,7 +9129,23 @@
           <w:sz w:val="6"/>
           <w:szCs w:val="6"/>
         </w:rPr>
-        <w:t>I (3088) mqtt_functionality: [APP] Free memory: 281560 bytes</w:t>
+        <w:t xml:space="preserve">I (3088) </w:t>
+      </w:r>
+      <w:proofErr w:type="spellStart"/>
+      <w:r>
+        <w:rPr>
+          <w:sz w:val="6"/>
+          <w:szCs w:val="6"/>
+        </w:rPr>
+        <w:t>mqtt_functionality</w:t>
+      </w:r>
+      <w:proofErr w:type="spellEnd"/>
+      <w:r>
+        <w:rPr>
+          <w:sz w:val="6"/>
+          <w:szCs w:val="6"/>
+        </w:rPr>
+        <w:t>: [APP] Free memory: 281560 bytes</w:t>
       </w:r>
     </w:p>
     <w:p>
@@ -7876,7 +9180,7 @@
                 <wp:cNvGraphicFramePr/>
                 <a:graphic xmlns:a="http://schemas.openxmlformats.org/drawingml/2006/main">
                   <a:graphicData uri="http://schemas.microsoft.com/office/word/2010/wordprocessingInk">
-                    <w14:contentPart bwMode="auto" r:id="rId55">
+                    <w14:contentPart bwMode="auto" r:id="rId59">
                       <w14:nvContentPartPr>
                         <w14:cNvContentPartPr/>
                       </w14:nvContentPartPr>
@@ -7892,27 +9196,8 @@
           </mc:Choice>
           <mc:Fallback>
             <w:pict>
-              <v:shapetype w14:anchorId="69BB9D66" id="_x0000_t75" coordsize="21600,21600" o:spt="75" o:preferrelative="t" path="m@4@5l@4@11@9@11@9@5xe" filled="f" stroked="f">
-                <v:stroke joinstyle="miter"/>
-                <v:formulas>
-                  <v:f eqn="if lineDrawn pixelLineWidth 0"/>
-                  <v:f eqn="sum @0 1 0"/>
-                  <v:f eqn="sum 0 0 @1"/>
-                  <v:f eqn="prod @2 1 2"/>
-                  <v:f eqn="prod @3 21600 pixelWidth"/>
-                  <v:f eqn="prod @3 21600 pixelHeight"/>
-                  <v:f eqn="sum @0 0 1"/>
-                  <v:f eqn="prod @6 1 2"/>
-                  <v:f eqn="prod @7 21600 pixelWidth"/>
-                  <v:f eqn="sum @8 21600 0"/>
-                  <v:f eqn="prod @7 21600 pixelHeight"/>
-                  <v:f eqn="sum @10 21600 0"/>
-                </v:formulas>
-                <v:path o:extrusionok="f" gradientshapeok="t" o:connecttype="rect"/>
-                <o:lock v:ext="edit" aspectratio="t"/>
-              </v:shapetype>
-              <v:shape id="Ink 22" o:spid="_x0000_s1026" type="#_x0000_t75" style="position:absolute;margin-left:195.75pt;margin-top:-2.55pt;width:48.6pt;height:9.2pt;z-index:251726848;visibility:visible;mso-wrap-style:square;mso-wrap-distance-left:9pt;mso-wrap-distance-top:0;mso-wrap-distance-right:9pt;mso-wrap-distance-bottom:0;mso-position-horizontal:absolute;mso-position-horizontal-relative:text;mso-position-vertical:absolute;mso-position-vertical-relative:text" o:gfxdata="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">
-                <v:imagedata r:id="rId56" o:title=""/>
+              <v:shape w14:anchorId="32C8DF80" id="Ink 22" o:spid="_x0000_s1026" type="#_x0000_t75" style="position:absolute;margin-left:195.75pt;margin-top:-2.55pt;width:48.6pt;height:9.2pt;z-index:251726848;visibility:visible;mso-wrap-style:square;mso-wrap-distance-left:9pt;mso-wrap-distance-top:0;mso-wrap-distance-right:9pt;mso-wrap-distance-bottom:0;mso-position-horizontal:absolute;mso-position-horizontal-relative:text;mso-position-vertical:absolute;mso-position-vertical-relative:text" o:gfxdata="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">
+                <v:imagedata r:id="rId60" o:title=""/>
               </v:shape>
             </w:pict>
           </mc:Fallback>
@@ -7923,7 +9208,23 @@
           <w:sz w:val="6"/>
           <w:szCs w:val="6"/>
         </w:rPr>
-        <w:t>I (3088) mqtt_functionality: [APP] IDF version: v5.2.2-dirty</w:t>
+        <w:t xml:space="preserve">I (3088) </w:t>
+      </w:r>
+      <w:proofErr w:type="spellStart"/>
+      <w:r>
+        <w:rPr>
+          <w:sz w:val="6"/>
+          <w:szCs w:val="6"/>
+        </w:rPr>
+        <w:t>mqtt_functionality</w:t>
+      </w:r>
+      <w:proofErr w:type="spellEnd"/>
+      <w:r>
+        <w:rPr>
+          <w:sz w:val="6"/>
+          <w:szCs w:val="6"/>
+        </w:rPr>
+        <w:t>: [APP] IDF version: v5.2.2-dirty</w:t>
       </w:r>
     </w:p>
     <w:p>
@@ -7939,7 +9240,23 @@
           <w:sz w:val="6"/>
           <w:szCs w:val="6"/>
         </w:rPr>
-        <w:t>ESP_ERROR_CHECK failed: esp_err_t 0x103 (ESP_ERR_INVALID_STATE) at 0x400d74eb</w:t>
+        <w:t xml:space="preserve">ESP_ERROR_CHECK failed: </w:t>
+      </w:r>
+      <w:proofErr w:type="spellStart"/>
+      <w:r>
+        <w:rPr>
+          <w:sz w:val="6"/>
+          <w:szCs w:val="6"/>
+        </w:rPr>
+        <w:t>esp_err_t</w:t>
+      </w:r>
+      <w:proofErr w:type="spellEnd"/>
+      <w:r>
+        <w:rPr>
+          <w:sz w:val="6"/>
+          <w:szCs w:val="6"/>
+        </w:rPr>
+        <w:t xml:space="preserve"> 0x103 (ESP_ERR_INVALID_STATE) at 0x400d74eb</w:t>
       </w:r>
       <w:r>
         <w:rPr>
@@ -7961,7 +9278,23 @@
           <w:sz w:val="6"/>
           <w:szCs w:val="6"/>
         </w:rPr>
-        <w:t>0x400d74eb: MQTT::Client::Client() at D:/projects/smart_room/firmware/window/window-control/main/mqtt_network.cpp:105 (discriminator 1)</w:t>
+        <w:t xml:space="preserve">0x400d74eb: </w:t>
+      </w:r>
+      <w:proofErr w:type="gramStart"/>
+      <w:r>
+        <w:rPr>
+          <w:sz w:val="6"/>
+          <w:szCs w:val="6"/>
+        </w:rPr>
+        <w:t>MQTT::</w:t>
+      </w:r>
+      <w:proofErr w:type="gramEnd"/>
+      <w:r>
+        <w:rPr>
+          <w:sz w:val="6"/>
+          <w:szCs w:val="6"/>
+        </w:rPr>
+        <w:t>Client::Client() at D:/projects/smart_room/firmware/window/window-control/main/mqtt_network.cpp:105 (discriminator 1)</w:t>
       </w:r>
       <w:r>
         <w:rPr>
@@ -7978,6 +9311,53 @@
           <w:szCs w:val="6"/>
         </w:rPr>
       </w:pPr>
+      <w:r>
+        <w:rPr>
+          <w:noProof/>
+          <w:sz w:val="6"/>
+          <w:szCs w:val="6"/>
+        </w:rPr>
+        <mc:AlternateContent>
+          <mc:Choice Requires="wpi">
+            <w:drawing>
+              <wp:anchor distT="0" distB="0" distL="114300" distR="114300" simplePos="0" relativeHeight="251771904" behindDoc="0" locked="0" layoutInCell="1" allowOverlap="1" wp14:anchorId="27344A1E" wp14:editId="55EB7A5D">
+                <wp:simplePos x="0" y="0"/>
+                <wp:positionH relativeFrom="column">
+                  <wp:posOffset>5816317</wp:posOffset>
+                </wp:positionH>
+                <wp:positionV relativeFrom="paragraph">
+                  <wp:posOffset>-58395</wp:posOffset>
+                </wp:positionV>
+                <wp:extent cx="541800" cy="126720"/>
+                <wp:effectExtent l="19050" t="38100" r="29845" b="45085"/>
+                <wp:wrapNone/>
+                <wp:docPr id="41" name="Ink 41"/>
+                <wp:cNvGraphicFramePr/>
+                <a:graphic xmlns:a="http://schemas.openxmlformats.org/drawingml/2006/main">
+                  <a:graphicData uri="http://schemas.microsoft.com/office/word/2010/wordprocessingInk">
+                    <w14:contentPart bwMode="auto" r:id="rId61">
+                      <w14:nvContentPartPr>
+                        <w14:cNvContentPartPr/>
+                      </w14:nvContentPartPr>
+                      <w14:xfrm>
+                        <a:off x="0" y="0"/>
+                        <a:ext cx="541800" cy="126720"/>
+                      </w14:xfrm>
+                    </w14:contentPart>
+                  </a:graphicData>
+                </a:graphic>
+              </wp:anchor>
+            </w:drawing>
+          </mc:Choice>
+          <mc:Fallback>
+            <w:pict>
+              <v:shape w14:anchorId="4EC6A3B9" id="Ink 41" o:spid="_x0000_s1026" type="#_x0000_t75" style="position:absolute;margin-left:457.65pt;margin-top:-4.95pt;width:43.35pt;height:10.7pt;z-index:251771904;visibility:visible;mso-wrap-style:square;mso-wrap-distance-left:9pt;mso-wrap-distance-top:0;mso-wrap-distance-right:9pt;mso-wrap-distance-bottom:0;mso-position-horizontal:absolute;mso-position-horizontal-relative:text;mso-position-vertical:absolute;mso-position-vertical-relative:text" o:gfxdata="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">
+                <v:imagedata r:id="rId62" o:title=""/>
+              </v:shape>
+            </w:pict>
+          </mc:Fallback>
+        </mc:AlternateContent>
+      </w:r>
     </w:p>
     <w:p>
       <w:pPr>
@@ -8010,18 +9390,186 @@
         </w:rPr>
         <w:t xml:space="preserve"> </w:t>
       </w:r>
-      <w:r>
-        <w:rPr>
-          <w:sz w:val="6"/>
-          <w:szCs w:val="6"/>
-        </w:rPr>
-        <w:t>func: MQTT::Client::Client()</w:t>
+      <w:proofErr w:type="spellStart"/>
+      <w:r>
+        <w:rPr>
+          <w:sz w:val="6"/>
+          <w:szCs w:val="6"/>
+        </w:rPr>
+        <w:t>func</w:t>
+      </w:r>
+      <w:proofErr w:type="spellEnd"/>
+      <w:r>
+        <w:rPr>
+          <w:sz w:val="6"/>
+          <w:szCs w:val="6"/>
+        </w:rPr>
+        <w:t xml:space="preserve">: </w:t>
+      </w:r>
+      <w:proofErr w:type="gramStart"/>
+      <w:r>
+        <w:rPr>
+          <w:sz w:val="6"/>
+          <w:szCs w:val="6"/>
+        </w:rPr>
+        <w:t>MQTT::</w:t>
+      </w:r>
+      <w:proofErr w:type="gramEnd"/>
+      <w:r>
+        <w:rPr>
+          <w:sz w:val="6"/>
+          <w:szCs w:val="6"/>
+        </w:rPr>
+        <w:t>Client::Client()</w:t>
       </w:r>
     </w:p>
     <w:p>
       <w:pPr>
         <w:spacing w:after="0" w:line="240" w:lineRule="auto"/>
       </w:pPr>
+      <w:r>
+        <w:rPr>
+          <w:noProof/>
+          <w:sz w:val="6"/>
+          <w:szCs w:val="6"/>
+        </w:rPr>
+        <mc:AlternateContent>
+          <mc:Choice Requires="wpi">
+            <w:drawing>
+              <wp:anchor distT="0" distB="0" distL="114300" distR="114300" simplePos="0" relativeHeight="251854848" behindDoc="0" locked="0" layoutInCell="1" allowOverlap="1" wp14:anchorId="5A405DD5" wp14:editId="2B572951">
+                <wp:simplePos x="0" y="0"/>
+                <wp:positionH relativeFrom="column">
+                  <wp:posOffset>1166740</wp:posOffset>
+                </wp:positionH>
+                <wp:positionV relativeFrom="paragraph">
+                  <wp:posOffset>4622248</wp:posOffset>
+                </wp:positionV>
+                <wp:extent cx="308880" cy="66600"/>
+                <wp:effectExtent l="38100" t="38100" r="15240" b="48260"/>
+                <wp:wrapNone/>
+                <wp:docPr id="284" name="Ink 284"/>
+                <wp:cNvGraphicFramePr/>
+                <a:graphic xmlns:a="http://schemas.openxmlformats.org/drawingml/2006/main">
+                  <a:graphicData uri="http://schemas.microsoft.com/office/word/2010/wordprocessingInk">
+                    <w14:contentPart bwMode="auto" r:id="rId63">
+                      <w14:nvContentPartPr>
+                        <w14:cNvContentPartPr/>
+                      </w14:nvContentPartPr>
+                      <w14:xfrm>
+                        <a:off x="0" y="0"/>
+                        <a:ext cx="308880" cy="66600"/>
+                      </w14:xfrm>
+                    </w14:contentPart>
+                  </a:graphicData>
+                </a:graphic>
+              </wp:anchor>
+            </w:drawing>
+          </mc:Choice>
+          <mc:Fallback>
+            <w:pict>
+              <v:shape w14:anchorId="62A1B74A" id="Ink 284" o:spid="_x0000_s1026" type="#_x0000_t75" style="position:absolute;margin-left:91.5pt;margin-top:363.6pt;width:25pt;height:5.95pt;z-index:251854848;visibility:visible;mso-wrap-style:square;mso-wrap-distance-left:9pt;mso-wrap-distance-top:0;mso-wrap-distance-right:9pt;mso-wrap-distance-bottom:0;mso-position-horizontal:absolute;mso-position-horizontal-relative:text;mso-position-vertical:absolute;mso-position-vertical-relative:text" o:gfxdata="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">
+                <v:imagedata r:id="rId64" o:title=""/>
+              </v:shape>
+            </w:pict>
+          </mc:Fallback>
+        </mc:AlternateContent>
+      </w:r>
+      <w:r>
+        <w:rPr>
+          <w:noProof/>
+          <w:sz w:val="6"/>
+          <w:szCs w:val="6"/>
+        </w:rPr>
+        <mc:AlternateContent>
+          <mc:Choice Requires="wpi">
+            <w:drawing>
+              <wp:anchor distT="0" distB="0" distL="114300" distR="114300" simplePos="0" relativeHeight="251853824" behindDoc="0" locked="0" layoutInCell="1" allowOverlap="1" wp14:anchorId="38DCDC71" wp14:editId="1280C9FE">
+                <wp:simplePos x="0" y="0"/>
+                <wp:positionH relativeFrom="column">
+                  <wp:posOffset>1576070</wp:posOffset>
+                </wp:positionH>
+                <wp:positionV relativeFrom="paragraph">
+                  <wp:posOffset>4291330</wp:posOffset>
+                </wp:positionV>
+                <wp:extent cx="1003975" cy="398925"/>
+                <wp:effectExtent l="38100" t="38100" r="43815" b="39370"/>
+                <wp:wrapNone/>
+                <wp:docPr id="283" name="Ink 283"/>
+                <wp:cNvGraphicFramePr/>
+                <a:graphic xmlns:a="http://schemas.openxmlformats.org/drawingml/2006/main">
+                  <a:graphicData uri="http://schemas.microsoft.com/office/word/2010/wordprocessingInk">
+                    <w14:contentPart bwMode="auto" r:id="rId65">
+                      <w14:nvContentPartPr>
+                        <w14:cNvContentPartPr/>
+                      </w14:nvContentPartPr>
+                      <w14:xfrm>
+                        <a:off x="0" y="0"/>
+                        <a:ext cx="1003975" cy="398925"/>
+                      </w14:xfrm>
+                    </w14:contentPart>
+                  </a:graphicData>
+                </a:graphic>
+              </wp:anchor>
+            </w:drawing>
+          </mc:Choice>
+          <mc:Fallback>
+            <w:pict>
+              <v:shape w14:anchorId="2CD5D7E3" id="Ink 283" o:spid="_x0000_s1026" type="#_x0000_t75" style="position:absolute;margin-left:123.75pt;margin-top:337.55pt;width:79.75pt;height:32.1pt;z-index:251853824;visibility:visible;mso-wrap-style:square;mso-wrap-distance-left:9pt;mso-wrap-distance-top:0;mso-wrap-distance-right:9pt;mso-wrap-distance-bottom:0;mso-position-horizontal:absolute;mso-position-horizontal-relative:text;mso-position-vertical:absolute;mso-position-vertical-relative:text" o:gfxdata="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">
+                <v:imagedata r:id="rId66" o:title=""/>
+              </v:shape>
+            </w:pict>
+          </mc:Fallback>
+        </mc:AlternateContent>
+      </w:r>
+      <w:r>
+        <w:rPr>
+          <w:sz w:val="6"/>
+          <w:szCs w:val="6"/>
+        </w:rPr>
+        <w:drawing>
+          <wp:anchor distT="0" distB="0" distL="114300" distR="114300" simplePos="0" relativeHeight="251837440" behindDoc="1" locked="0" layoutInCell="1" allowOverlap="1" wp14:anchorId="38AD9FEC" wp14:editId="716CEED3">
+            <wp:simplePos x="0" y="0"/>
+            <wp:positionH relativeFrom="column">
+              <wp:posOffset>-688067</wp:posOffset>
+            </wp:positionH>
+            <wp:positionV relativeFrom="paragraph">
+              <wp:posOffset>4402958</wp:posOffset>
+            </wp:positionV>
+            <wp:extent cx="4196715" cy="1076960"/>
+            <wp:effectExtent l="0" t="0" r="0" b="8890"/>
+            <wp:wrapNone/>
+            <wp:docPr id="267" name="Picture 267"/>
+            <wp:cNvGraphicFramePr>
+              <a:graphicFrameLocks xmlns:a="http://schemas.openxmlformats.org/drawingml/2006/main" noChangeAspect="1"/>
+            </wp:cNvGraphicFramePr>
+            <a:graphic xmlns:a="http://schemas.openxmlformats.org/drawingml/2006/main">
+              <a:graphicData uri="http://schemas.openxmlformats.org/drawingml/2006/picture">
+                <pic:pic xmlns:pic="http://schemas.openxmlformats.org/drawingml/2006/picture">
+                  <pic:nvPicPr>
+                    <pic:cNvPr id="1" name=""/>
+                    <pic:cNvPicPr/>
+                  </pic:nvPicPr>
+                  <pic:blipFill>
+                    <a:blip r:embed="rId67"/>
+                    <a:stretch>
+                      <a:fillRect/>
+                    </a:stretch>
+                  </pic:blipFill>
+                  <pic:spPr>
+                    <a:xfrm>
+                      <a:off x="0" y="0"/>
+                      <a:ext cx="4196715" cy="1076960"/>
+                    </a:xfrm>
+                    <a:prstGeom prst="rect">
+                      <a:avLst/>
+                    </a:prstGeom>
+                  </pic:spPr>
+                </pic:pic>
+              </a:graphicData>
+            </a:graphic>
+          </wp:anchor>
+        </w:drawing>
+      </w:r>
       <w:r>
         <w:rPr>
           <w:noProof/>
@@ -8031,7 +9579,2335 @@
         <mc:AlternateContent>
           <mc:Choice Requires="wps">
             <w:drawing>
-              <wp:anchor distT="45720" distB="45720" distL="114300" distR="114300" simplePos="0" relativeHeight="251769856" behindDoc="1" locked="0" layoutInCell="1" allowOverlap="1" wp14:anchorId="1CD92F75" wp14:editId="417FFE3E">
+              <wp:anchor distT="45720" distB="45720" distL="114300" distR="114300" simplePos="0" relativeHeight="251836416" behindDoc="1" locked="0" layoutInCell="1" allowOverlap="1" wp14:anchorId="3120E463" wp14:editId="7B12FA7A">
+                <wp:simplePos x="0" y="0"/>
+                <wp:positionH relativeFrom="column">
+                  <wp:posOffset>3853944</wp:posOffset>
+                </wp:positionH>
+                <wp:positionV relativeFrom="paragraph">
+                  <wp:posOffset>4560597</wp:posOffset>
+                </wp:positionV>
+                <wp:extent cx="5043224" cy="953669"/>
+                <wp:effectExtent l="0" t="0" r="24130" b="18415"/>
+                <wp:wrapNone/>
+                <wp:docPr id="266" name="Text Box 2"/>
+                <wp:cNvGraphicFramePr>
+                  <a:graphicFrameLocks xmlns:a="http://schemas.openxmlformats.org/drawingml/2006/main"/>
+                </wp:cNvGraphicFramePr>
+                <a:graphic xmlns:a="http://schemas.openxmlformats.org/drawingml/2006/main">
+                  <a:graphicData uri="http://schemas.microsoft.com/office/word/2010/wordprocessingShape">
+                    <wps:wsp>
+                      <wps:cNvSpPr txBox="1">
+                        <a:spLocks noChangeArrowheads="1"/>
+                      </wps:cNvSpPr>
+                      <wps:spPr bwMode="auto">
+                        <a:xfrm>
+                          <a:off x="0" y="0"/>
+                          <a:ext cx="5043224" cy="953669"/>
+                        </a:xfrm>
+                        <a:prstGeom prst="rect">
+                          <a:avLst/>
+                        </a:prstGeom>
+                        <a:solidFill>
+                          <a:srgbClr val="FFFFFF"/>
+                        </a:solidFill>
+                        <a:ln w="9525">
+                          <a:solidFill>
+                            <a:srgbClr val="000000"/>
+                          </a:solidFill>
+                          <a:miter lim="800000"/>
+                          <a:headEnd/>
+                          <a:tailEnd/>
+                        </a:ln>
+                      </wps:spPr>
+                      <wps:txbx>
+                        <w:txbxContent>
+                          <w:p>
+                            <w:pPr>
+                              <w:spacing w:after="0" w:line="240" w:lineRule="auto"/>
+                              <w:rPr>
+                                <w:sz w:val="20"/>
+                                <w:szCs w:val="20"/>
+                                <w:lang w:val="en-US"/>
+                              </w:rPr>
+                            </w:pPr>
+                            <w:r>
+                              <w:rPr>
+                                <w:sz w:val="20"/>
+                                <w:szCs w:val="20"/>
+                                <w:lang w:val="en-US"/>
+                              </w:rPr>
+                              <w:t xml:space="preserve">LEARNED: </w:t>
+                            </w:r>
+                          </w:p>
+                          <w:p>
+                            <w:pPr>
+                              <w:pStyle w:val="ListParagraph"/>
+                              <w:numPr>
+                                <w:ilvl w:val="0"/>
+                                <w:numId w:val="10"/>
+                              </w:numPr>
+                              <w:spacing w:after="0" w:line="240" w:lineRule="auto"/>
+                              <w:rPr>
+                                <w:sz w:val="20"/>
+                                <w:szCs w:val="20"/>
+                                <w:lang w:val="en-US"/>
+                              </w:rPr>
+                            </w:pPr>
+                            <w:r>
+                              <w:rPr>
+                                <w:sz w:val="20"/>
+                                <w:szCs w:val="20"/>
+                                <w:lang w:val="en-US"/>
+                              </w:rPr>
+                              <w:t>find specific point where program fails</w:t>
+                            </w:r>
+                            <w:r>
+                              <w:rPr>
+                                <w:sz w:val="20"/>
+                                <w:szCs w:val="20"/>
+                                <w:lang w:val="en-US"/>
+                              </w:rPr>
+                              <w:t>, do this by printing and running error checks</w:t>
+                            </w:r>
+                          </w:p>
+                          <w:p>
+                            <w:pPr>
+                              <w:pStyle w:val="ListParagraph"/>
+                              <w:numPr>
+                                <w:ilvl w:val="0"/>
+                                <w:numId w:val="10"/>
+                              </w:numPr>
+                              <w:spacing w:after="0" w:line="240" w:lineRule="auto"/>
+                              <w:rPr>
+                                <w:sz w:val="20"/>
+                                <w:szCs w:val="20"/>
+                                <w:lang w:val="en-US"/>
+                              </w:rPr>
+                            </w:pPr>
+                            <w:proofErr w:type="spellStart"/>
+                            <w:r>
+                              <w:rPr>
+                                <w:sz w:val="20"/>
+                                <w:szCs w:val="20"/>
+                                <w:lang w:val="en-US"/>
+                              </w:rPr>
+                              <w:t>memset</w:t>
+                            </w:r>
+                            <w:proofErr w:type="spellEnd"/>
+                            <w:r>
+                              <w:rPr>
+                                <w:sz w:val="20"/>
+                                <w:szCs w:val="20"/>
+                                <w:lang w:val="en-US"/>
+                              </w:rPr>
+                              <w:t xml:space="preserve"> 0 for structs</w:t>
+                            </w:r>
+                            <w:r>
+                              <w:rPr>
+                                <w:sz w:val="20"/>
+                                <w:szCs w:val="20"/>
+                                <w:lang w:val="en-US"/>
+                              </w:rPr>
+                              <w:t>, to clear potential garbage data</w:t>
+                            </w:r>
+                          </w:p>
+                        </w:txbxContent>
+                      </wps:txbx>
+                      <wps:bodyPr rot="0" vert="horz" wrap="square" lIns="91440" tIns="45720" rIns="91440" bIns="45720" anchor="t" anchorCtr="0">
+                        <a:noAutofit/>
+                      </wps:bodyPr>
+                    </wps:wsp>
+                  </a:graphicData>
+                </a:graphic>
+                <wp14:sizeRelH relativeFrom="margin">
+                  <wp14:pctWidth>0</wp14:pctWidth>
+                </wp14:sizeRelH>
+                <wp14:sizeRelV relativeFrom="margin">
+                  <wp14:pctHeight>0</wp14:pctHeight>
+                </wp14:sizeRelV>
+              </wp:anchor>
+            </w:drawing>
+          </mc:Choice>
+          <mc:Fallback>
+            <w:pict>
+              <v:shapetype w14:anchorId="3120E463" id="_x0000_t202" coordsize="21600,21600" o:spt="202" path="m,l,21600r21600,l21600,xe">
+                <v:stroke joinstyle="miter"/>
+                <v:path gradientshapeok="t" o:connecttype="rect"/>
+              </v:shapetype>
+              <v:shape id="_x0000_s1034" type="#_x0000_t202" style="position:absolute;margin-left:303.45pt;margin-top:359.1pt;width:397.1pt;height:75.1pt;z-index:-251480064;visibility:visible;mso-wrap-style:square;mso-width-percent:0;mso-height-percent:0;mso-wrap-distance-left:9pt;mso-wrap-distance-top:3.6pt;mso-wrap-distance-right:9pt;mso-wrap-distance-bottom:3.6pt;mso-position-horizontal:absolute;mso-position-horizontal-relative:text;mso-position-vertical:absolute;mso-position-vertical-relative:text;mso-width-percent:0;mso-height-percent:0;mso-width-relative:margin;mso-height-relative:margin;v-text-anchor:top" o:gfxdata="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">
+                <v:textbox>
+                  <w:txbxContent>
+                    <w:p>
+                      <w:pPr>
+                        <w:spacing w:after="0" w:line="240" w:lineRule="auto"/>
+                        <w:rPr>
+                          <w:sz w:val="20"/>
+                          <w:szCs w:val="20"/>
+                          <w:lang w:val="en-US"/>
+                        </w:rPr>
+                      </w:pPr>
+                      <w:r>
+                        <w:rPr>
+                          <w:sz w:val="20"/>
+                          <w:szCs w:val="20"/>
+                          <w:lang w:val="en-US"/>
+                        </w:rPr>
+                        <w:t xml:space="preserve">LEARNED: </w:t>
+                      </w:r>
+                    </w:p>
+                    <w:p>
+                      <w:pPr>
+                        <w:pStyle w:val="ListParagraph"/>
+                        <w:numPr>
+                          <w:ilvl w:val="0"/>
+                          <w:numId w:val="10"/>
+                        </w:numPr>
+                        <w:spacing w:after="0" w:line="240" w:lineRule="auto"/>
+                        <w:rPr>
+                          <w:sz w:val="20"/>
+                          <w:szCs w:val="20"/>
+                          <w:lang w:val="en-US"/>
+                        </w:rPr>
+                      </w:pPr>
+                      <w:r>
+                        <w:rPr>
+                          <w:sz w:val="20"/>
+                          <w:szCs w:val="20"/>
+                          <w:lang w:val="en-US"/>
+                        </w:rPr>
+                        <w:t>find specific point where program fails</w:t>
+                      </w:r>
+                      <w:r>
+                        <w:rPr>
+                          <w:sz w:val="20"/>
+                          <w:szCs w:val="20"/>
+                          <w:lang w:val="en-US"/>
+                        </w:rPr>
+                        <w:t>, do this by printing and running error checks</w:t>
+                      </w:r>
+                    </w:p>
+                    <w:p>
+                      <w:pPr>
+                        <w:pStyle w:val="ListParagraph"/>
+                        <w:numPr>
+                          <w:ilvl w:val="0"/>
+                          <w:numId w:val="10"/>
+                        </w:numPr>
+                        <w:spacing w:after="0" w:line="240" w:lineRule="auto"/>
+                        <w:rPr>
+                          <w:sz w:val="20"/>
+                          <w:szCs w:val="20"/>
+                          <w:lang w:val="en-US"/>
+                        </w:rPr>
+                      </w:pPr>
+                      <w:proofErr w:type="spellStart"/>
+                      <w:r>
+                        <w:rPr>
+                          <w:sz w:val="20"/>
+                          <w:szCs w:val="20"/>
+                          <w:lang w:val="en-US"/>
+                        </w:rPr>
+                        <w:t>memset</w:t>
+                      </w:r>
+                      <w:proofErr w:type="spellEnd"/>
+                      <w:r>
+                        <w:rPr>
+                          <w:sz w:val="20"/>
+                          <w:szCs w:val="20"/>
+                          <w:lang w:val="en-US"/>
+                        </w:rPr>
+                        <w:t xml:space="preserve"> 0 for structs</w:t>
+                      </w:r>
+                      <w:r>
+                        <w:rPr>
+                          <w:sz w:val="20"/>
+                          <w:szCs w:val="20"/>
+                          <w:lang w:val="en-US"/>
+                        </w:rPr>
+                        <w:t>, to clear potential garbage data</w:t>
+                      </w:r>
+                    </w:p>
+                  </w:txbxContent>
+                </v:textbox>
+              </v:shape>
+            </w:pict>
+          </mc:Fallback>
+        </mc:AlternateContent>
+      </w:r>
+      <w:r>
+        <w:rPr>
+          <w:noProof/>
+        </w:rPr>
+        <mc:AlternateContent>
+          <mc:Choice Requires="wpi">
+            <w:drawing>
+              <wp:anchor distT="0" distB="0" distL="114300" distR="114300" simplePos="0" relativeHeight="251834368" behindDoc="0" locked="0" layoutInCell="1" allowOverlap="1" wp14:anchorId="153B4EEB" wp14:editId="222014D5">
+                <wp:simplePos x="0" y="0"/>
+                <wp:positionH relativeFrom="column">
+                  <wp:posOffset>1353185</wp:posOffset>
+                </wp:positionH>
+                <wp:positionV relativeFrom="paragraph">
+                  <wp:posOffset>3575685</wp:posOffset>
+                </wp:positionV>
+                <wp:extent cx="534035" cy="101600"/>
+                <wp:effectExtent l="38100" t="38100" r="37465" b="31750"/>
+                <wp:wrapNone/>
+                <wp:docPr id="264" name="Ink 264"/>
+                <wp:cNvGraphicFramePr/>
+                <a:graphic xmlns:a="http://schemas.openxmlformats.org/drawingml/2006/main">
+                  <a:graphicData uri="http://schemas.microsoft.com/office/word/2010/wordprocessingInk">
+                    <w14:contentPart bwMode="auto" r:id="rId68">
+                      <w14:nvContentPartPr>
+                        <w14:cNvContentPartPr/>
+                      </w14:nvContentPartPr>
+                      <w14:xfrm>
+                        <a:off x="0" y="0"/>
+                        <a:ext cx="534035" cy="101600"/>
+                      </w14:xfrm>
+                    </w14:contentPart>
+                  </a:graphicData>
+                </a:graphic>
+              </wp:anchor>
+            </w:drawing>
+          </mc:Choice>
+          <mc:Fallback>
+            <w:pict>
+              <v:shape w14:anchorId="52F584B5" id="Ink 264" o:spid="_x0000_s1026" type="#_x0000_t75" style="position:absolute;margin-left:106.2pt;margin-top:281.2pt;width:42.75pt;height:8.7pt;z-index:251834368;visibility:visible;mso-wrap-style:square;mso-wrap-distance-left:9pt;mso-wrap-distance-top:0;mso-wrap-distance-right:9pt;mso-wrap-distance-bottom:0;mso-position-horizontal:absolute;mso-position-horizontal-relative:text;mso-position-vertical:absolute;mso-position-vertical-relative:text" o:gfxdata="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">
+                <v:imagedata r:id="rId69" o:title=""/>
+              </v:shape>
+            </w:pict>
+          </mc:Fallback>
+        </mc:AlternateContent>
+      </w:r>
+      <w:r>
+        <w:rPr>
+          <w:noProof/>
+        </w:rPr>
+        <mc:AlternateContent>
+          <mc:Choice Requires="wpi">
+            <w:drawing>
+              <wp:anchor distT="0" distB="0" distL="114300" distR="114300" simplePos="0" relativeHeight="251813888" behindDoc="0" locked="0" layoutInCell="1" allowOverlap="1" wp14:anchorId="3BD30383" wp14:editId="43CBE241">
+                <wp:simplePos x="0" y="0"/>
+                <wp:positionH relativeFrom="column">
+                  <wp:posOffset>1232535</wp:posOffset>
+                </wp:positionH>
+                <wp:positionV relativeFrom="paragraph">
+                  <wp:posOffset>3662045</wp:posOffset>
+                </wp:positionV>
+                <wp:extent cx="102235" cy="24765"/>
+                <wp:effectExtent l="38100" t="38100" r="31115" b="32385"/>
+                <wp:wrapNone/>
+                <wp:docPr id="239" name="Ink 239"/>
+                <wp:cNvGraphicFramePr/>
+                <a:graphic xmlns:a="http://schemas.openxmlformats.org/drawingml/2006/main">
+                  <a:graphicData uri="http://schemas.microsoft.com/office/word/2010/wordprocessingInk">
+                    <w14:contentPart bwMode="auto" r:id="rId70">
+                      <w14:nvContentPartPr>
+                        <w14:cNvContentPartPr/>
+                      </w14:nvContentPartPr>
+                      <w14:xfrm>
+                        <a:off x="0" y="0"/>
+                        <a:ext cx="102235" cy="24765"/>
+                      </w14:xfrm>
+                    </w14:contentPart>
+                  </a:graphicData>
+                </a:graphic>
+              </wp:anchor>
+            </w:drawing>
+          </mc:Choice>
+          <mc:Fallback>
+            <w:pict>
+              <v:shape w14:anchorId="2483602C" id="Ink 239" o:spid="_x0000_s1026" type="#_x0000_t75" style="position:absolute;margin-left:96.7pt;margin-top:4in;width:8.75pt;height:2.6pt;z-index:251813888;visibility:visible;mso-wrap-style:square;mso-wrap-distance-left:9pt;mso-wrap-distance-top:0;mso-wrap-distance-right:9pt;mso-wrap-distance-bottom:0;mso-position-horizontal:absolute;mso-position-horizontal-relative:text;mso-position-vertical:absolute;mso-position-vertical-relative:text" o:gfxdata="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">
+                <v:imagedata r:id="rId71" o:title=""/>
+              </v:shape>
+            </w:pict>
+          </mc:Fallback>
+        </mc:AlternateContent>
+      </w:r>
+      <w:r>
+        <w:rPr>
+          <w:noProof/>
+        </w:rPr>
+        <mc:AlternateContent>
+          <mc:Choice Requires="wpi">
+            <w:drawing>
+              <wp:anchor distT="0" distB="0" distL="114300" distR="114300" simplePos="0" relativeHeight="251812864" behindDoc="0" locked="0" layoutInCell="1" allowOverlap="1" wp14:anchorId="2A862A6A" wp14:editId="7FB3BE43">
+                <wp:simplePos x="0" y="0"/>
+                <wp:positionH relativeFrom="column">
+                  <wp:posOffset>422275</wp:posOffset>
+                </wp:positionH>
+                <wp:positionV relativeFrom="paragraph">
+                  <wp:posOffset>2985770</wp:posOffset>
+                </wp:positionV>
+                <wp:extent cx="93980" cy="27940"/>
+                <wp:effectExtent l="38100" t="38100" r="39370" b="48260"/>
+                <wp:wrapNone/>
+                <wp:docPr id="238" name="Ink 238"/>
+                <wp:cNvGraphicFramePr/>
+                <a:graphic xmlns:a="http://schemas.openxmlformats.org/drawingml/2006/main">
+                  <a:graphicData uri="http://schemas.microsoft.com/office/word/2010/wordprocessingInk">
+                    <w14:contentPart bwMode="auto" r:id="rId72">
+                      <w14:nvContentPartPr>
+                        <w14:cNvContentPartPr/>
+                      </w14:nvContentPartPr>
+                      <w14:xfrm>
+                        <a:off x="0" y="0"/>
+                        <a:ext cx="93980" cy="27940"/>
+                      </w14:xfrm>
+                    </w14:contentPart>
+                  </a:graphicData>
+                </a:graphic>
+              </wp:anchor>
+            </w:drawing>
+          </mc:Choice>
+          <mc:Fallback>
+            <w:pict>
+              <v:shape w14:anchorId="34F08323" id="Ink 238" o:spid="_x0000_s1026" type="#_x0000_t75" style="position:absolute;margin-left:32.9pt;margin-top:234.75pt;width:8.1pt;height:2.9pt;z-index:251812864;visibility:visible;mso-wrap-style:square;mso-wrap-distance-left:9pt;mso-wrap-distance-top:0;mso-wrap-distance-right:9pt;mso-wrap-distance-bottom:0;mso-position-horizontal:absolute;mso-position-horizontal-relative:text;mso-position-vertical:absolute;mso-position-vertical-relative:text" o:gfxdata="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">
+                <v:imagedata r:id="rId73" o:title=""/>
+              </v:shape>
+            </w:pict>
+          </mc:Fallback>
+        </mc:AlternateContent>
+      </w:r>
+      <w:r>
+        <w:rPr>
+          <w:noProof/>
+        </w:rPr>
+        <mc:AlternateContent>
+          <mc:Choice Requires="wpi">
+            <w:drawing>
+              <wp:anchor distT="0" distB="0" distL="114300" distR="114300" simplePos="0" relativeHeight="251811840" behindDoc="0" locked="0" layoutInCell="1" allowOverlap="1" wp14:anchorId="136983CA" wp14:editId="2D970AB3">
+                <wp:simplePos x="0" y="0"/>
+                <wp:positionH relativeFrom="column">
+                  <wp:posOffset>628650</wp:posOffset>
+                </wp:positionH>
+                <wp:positionV relativeFrom="paragraph">
+                  <wp:posOffset>3604260</wp:posOffset>
+                </wp:positionV>
+                <wp:extent cx="359410" cy="14605"/>
+                <wp:effectExtent l="38100" t="38100" r="40640" b="42545"/>
+                <wp:wrapNone/>
+                <wp:docPr id="237" name="Ink 237"/>
+                <wp:cNvGraphicFramePr/>
+                <a:graphic xmlns:a="http://schemas.openxmlformats.org/drawingml/2006/main">
+                  <a:graphicData uri="http://schemas.microsoft.com/office/word/2010/wordprocessingInk">
+                    <w14:contentPart bwMode="auto" r:id="rId74">
+                      <w14:nvContentPartPr>
+                        <w14:cNvContentPartPr/>
+                      </w14:nvContentPartPr>
+                      <w14:xfrm>
+                        <a:off x="0" y="0"/>
+                        <a:ext cx="359410" cy="14605"/>
+                      </w14:xfrm>
+                    </w14:contentPart>
+                  </a:graphicData>
+                </a:graphic>
+              </wp:anchor>
+            </w:drawing>
+          </mc:Choice>
+          <mc:Fallback>
+            <w:pict>
+              <v:shape w14:anchorId="55EED518" id="Ink 237" o:spid="_x0000_s1026" type="#_x0000_t75" style="position:absolute;margin-left:49.15pt;margin-top:283.45pt;width:29pt;height:1.8pt;z-index:251811840;visibility:visible;mso-wrap-style:square;mso-wrap-distance-left:9pt;mso-wrap-distance-top:0;mso-wrap-distance-right:9pt;mso-wrap-distance-bottom:0;mso-position-horizontal:absolute;mso-position-horizontal-relative:text;mso-position-vertical:absolute;mso-position-vertical-relative:text" o:gfxdata="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">
+                <v:imagedata r:id="rId75" o:title=""/>
+              </v:shape>
+            </w:pict>
+          </mc:Fallback>
+        </mc:AlternateContent>
+      </w:r>
+      <w:r>
+        <w:rPr>
+          <w:noProof/>
+        </w:rPr>
+        <mc:AlternateContent>
+          <mc:Choice Requires="wpi">
+            <w:drawing>
+              <wp:anchor distT="0" distB="0" distL="114300" distR="114300" simplePos="0" relativeHeight="251810816" behindDoc="0" locked="0" layoutInCell="1" allowOverlap="1" wp14:anchorId="558B8926" wp14:editId="16824055">
+                <wp:simplePos x="0" y="0"/>
+                <wp:positionH relativeFrom="column">
+                  <wp:posOffset>708025</wp:posOffset>
+                </wp:positionH>
+                <wp:positionV relativeFrom="paragraph">
+                  <wp:posOffset>2926715</wp:posOffset>
+                </wp:positionV>
+                <wp:extent cx="415290" cy="13970"/>
+                <wp:effectExtent l="38100" t="38100" r="41910" b="43180"/>
+                <wp:wrapNone/>
+                <wp:docPr id="236" name="Ink 236"/>
+                <wp:cNvGraphicFramePr/>
+                <a:graphic xmlns:a="http://schemas.openxmlformats.org/drawingml/2006/main">
+                  <a:graphicData uri="http://schemas.microsoft.com/office/word/2010/wordprocessingInk">
+                    <w14:contentPart bwMode="auto" r:id="rId76">
+                      <w14:nvContentPartPr>
+                        <w14:cNvContentPartPr/>
+                      </w14:nvContentPartPr>
+                      <w14:xfrm>
+                        <a:off x="0" y="0"/>
+                        <a:ext cx="415290" cy="13970"/>
+                      </w14:xfrm>
+                    </w14:contentPart>
+                  </a:graphicData>
+                </a:graphic>
+              </wp:anchor>
+            </w:drawing>
+          </mc:Choice>
+          <mc:Fallback>
+            <w:pict>
+              <v:shape w14:anchorId="6A71C72B" id="Ink 236" o:spid="_x0000_s1026" type="#_x0000_t75" style="position:absolute;margin-left:55.4pt;margin-top:230.1pt;width:33.4pt;height:1.75pt;z-index:251810816;visibility:visible;mso-wrap-style:square;mso-wrap-distance-left:9pt;mso-wrap-distance-top:0;mso-wrap-distance-right:9pt;mso-wrap-distance-bottom:0;mso-position-horizontal:absolute;mso-position-horizontal-relative:text;mso-position-vertical:absolute;mso-position-vertical-relative:text" o:gfxdata="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">
+                <v:imagedata r:id="rId77" o:title=""/>
+              </v:shape>
+            </w:pict>
+          </mc:Fallback>
+        </mc:AlternateContent>
+      </w:r>
+      <w:r>
+        <w:drawing>
+          <wp:anchor distT="0" distB="0" distL="114300" distR="114300" simplePos="0" relativeHeight="251809792" behindDoc="1" locked="0" layoutInCell="1" allowOverlap="1" wp14:anchorId="36CE169F" wp14:editId="3CBB5053">
+            <wp:simplePos x="0" y="0"/>
+            <wp:positionH relativeFrom="margin">
+              <wp:posOffset>306020</wp:posOffset>
+            </wp:positionH>
+            <wp:positionV relativeFrom="paragraph">
+              <wp:posOffset>2803397</wp:posOffset>
+            </wp:positionV>
+            <wp:extent cx="1919960" cy="1162050"/>
+            <wp:effectExtent l="0" t="0" r="4445" b="0"/>
+            <wp:wrapNone/>
+            <wp:docPr id="234" name="Picture 234"/>
+            <wp:cNvGraphicFramePr>
+              <a:graphicFrameLocks xmlns:a="http://schemas.openxmlformats.org/drawingml/2006/main" noChangeAspect="1"/>
+            </wp:cNvGraphicFramePr>
+            <a:graphic xmlns:a="http://schemas.openxmlformats.org/drawingml/2006/main">
+              <a:graphicData uri="http://schemas.openxmlformats.org/drawingml/2006/picture">
+                <pic:pic xmlns:pic="http://schemas.openxmlformats.org/drawingml/2006/picture">
+                  <pic:nvPicPr>
+                    <pic:cNvPr id="1" name=""/>
+                    <pic:cNvPicPr/>
+                  </pic:nvPicPr>
+                  <pic:blipFill>
+                    <a:blip r:embed="rId78"/>
+                    <a:stretch>
+                      <a:fillRect/>
+                    </a:stretch>
+                  </pic:blipFill>
+                  <pic:spPr>
+                    <a:xfrm>
+                      <a:off x="0" y="0"/>
+                      <a:ext cx="1919960" cy="1162050"/>
+                    </a:xfrm>
+                    <a:prstGeom prst="rect">
+                      <a:avLst/>
+                    </a:prstGeom>
+                  </pic:spPr>
+                </pic:pic>
+              </a:graphicData>
+            </a:graphic>
+            <wp14:sizeRelH relativeFrom="margin">
+              <wp14:pctWidth>0</wp14:pctWidth>
+            </wp14:sizeRelH>
+            <wp14:sizeRelV relativeFrom="margin">
+              <wp14:pctHeight>0</wp14:pctHeight>
+            </wp14:sizeRelV>
+          </wp:anchor>
+        </w:drawing>
+      </w:r>
+      <w:r>
+        <w:rPr>
+          <w:noProof/>
+          <w:sz w:val="6"/>
+          <w:szCs w:val="6"/>
+        </w:rPr>
+        <mc:AlternateContent>
+          <mc:Choice Requires="wpi">
+            <w:drawing>
+              <wp:anchor distT="0" distB="0" distL="114300" distR="114300" simplePos="0" relativeHeight="251807744" behindDoc="0" locked="0" layoutInCell="1" allowOverlap="1" wp14:anchorId="26FC5C04" wp14:editId="69DBFAA4">
+                <wp:simplePos x="0" y="0"/>
+                <wp:positionH relativeFrom="column">
+                  <wp:posOffset>1628672</wp:posOffset>
+                </wp:positionH>
+                <wp:positionV relativeFrom="paragraph">
+                  <wp:posOffset>2091148</wp:posOffset>
+                </wp:positionV>
+                <wp:extent cx="248040" cy="9000"/>
+                <wp:effectExtent l="38100" t="38100" r="38100" b="48260"/>
+                <wp:wrapNone/>
+                <wp:docPr id="232" name="Ink 232"/>
+                <wp:cNvGraphicFramePr/>
+                <a:graphic xmlns:a="http://schemas.openxmlformats.org/drawingml/2006/main">
+                  <a:graphicData uri="http://schemas.microsoft.com/office/word/2010/wordprocessingInk">
+                    <w14:contentPart bwMode="auto" r:id="rId79">
+                      <w14:nvContentPartPr>
+                        <w14:cNvContentPartPr/>
+                      </w14:nvContentPartPr>
+                      <w14:xfrm>
+                        <a:off x="0" y="0"/>
+                        <a:ext cx="248040" cy="9000"/>
+                      </w14:xfrm>
+                    </w14:contentPart>
+                  </a:graphicData>
+                </a:graphic>
+              </wp:anchor>
+            </w:drawing>
+          </mc:Choice>
+          <mc:Fallback>
+            <w:pict>
+              <v:shape w14:anchorId="2C4CDCA6" id="Ink 232" o:spid="_x0000_s1026" type="#_x0000_t75" style="position:absolute;margin-left:127.9pt;margin-top:164.3pt;width:20.25pt;height:1.4pt;z-index:251807744;visibility:visible;mso-wrap-style:square;mso-wrap-distance-left:9pt;mso-wrap-distance-top:0;mso-wrap-distance-right:9pt;mso-wrap-distance-bottom:0;mso-position-horizontal:absolute;mso-position-horizontal-relative:text;mso-position-vertical:absolute;mso-position-vertical-relative:text" o:gfxdata="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">
+                <v:imagedata r:id="rId80" o:title=""/>
+              </v:shape>
+            </w:pict>
+          </mc:Fallback>
+        </mc:AlternateContent>
+      </w:r>
+      <w:r>
+        <w:rPr>
+          <w:noProof/>
+          <w:sz w:val="6"/>
+          <w:szCs w:val="6"/>
+        </w:rPr>
+        <mc:AlternateContent>
+          <mc:Choice Requires="wpi">
+            <w:drawing>
+              <wp:anchor distT="0" distB="0" distL="114300" distR="114300" simplePos="0" relativeHeight="251806720" behindDoc="0" locked="0" layoutInCell="1" allowOverlap="1" wp14:anchorId="2967A65F" wp14:editId="5676C082">
+                <wp:simplePos x="0" y="0"/>
+                <wp:positionH relativeFrom="column">
+                  <wp:posOffset>1139072</wp:posOffset>
+                </wp:positionH>
+                <wp:positionV relativeFrom="paragraph">
+                  <wp:posOffset>2706748</wp:posOffset>
+                </wp:positionV>
+                <wp:extent cx="148680" cy="2520"/>
+                <wp:effectExtent l="38100" t="38100" r="41910" b="36195"/>
+                <wp:wrapNone/>
+                <wp:docPr id="231" name="Ink 231"/>
+                <wp:cNvGraphicFramePr/>
+                <a:graphic xmlns:a="http://schemas.openxmlformats.org/drawingml/2006/main">
+                  <a:graphicData uri="http://schemas.microsoft.com/office/word/2010/wordprocessingInk">
+                    <w14:contentPart bwMode="auto" r:id="rId81">
+                      <w14:nvContentPartPr>
+                        <w14:cNvContentPartPr/>
+                      </w14:nvContentPartPr>
+                      <w14:xfrm>
+                        <a:off x="0" y="0"/>
+                        <a:ext cx="148680" cy="2520"/>
+                      </w14:xfrm>
+                    </w14:contentPart>
+                  </a:graphicData>
+                </a:graphic>
+              </wp:anchor>
+            </w:drawing>
+          </mc:Choice>
+          <mc:Fallback>
+            <w:pict>
+              <v:shape w14:anchorId="4BE115CA" id="Ink 231" o:spid="_x0000_s1026" type="#_x0000_t75" style="position:absolute;margin-left:89.35pt;margin-top:212.8pt;width:12.4pt;height:.95pt;z-index:251806720;visibility:visible;mso-wrap-style:square;mso-wrap-distance-left:9pt;mso-wrap-distance-top:0;mso-wrap-distance-right:9pt;mso-wrap-distance-bottom:0;mso-position-horizontal:absolute;mso-position-horizontal-relative:text;mso-position-vertical:absolute;mso-position-vertical-relative:text" o:gfxdata="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">
+                <v:imagedata r:id="rId82" o:title=""/>
+              </v:shape>
+            </w:pict>
+          </mc:Fallback>
+        </mc:AlternateContent>
+      </w:r>
+      <w:r>
+        <w:rPr>
+          <w:noProof/>
+          <w:sz w:val="6"/>
+          <w:szCs w:val="6"/>
+        </w:rPr>
+        <mc:AlternateContent>
+          <mc:Choice Requires="wpi">
+            <w:drawing>
+              <wp:anchor distT="0" distB="0" distL="114300" distR="114300" simplePos="0" relativeHeight="251805696" behindDoc="0" locked="0" layoutInCell="1" allowOverlap="1" wp14:anchorId="56E21A25" wp14:editId="6E90B9D0">
+                <wp:simplePos x="0" y="0"/>
+                <wp:positionH relativeFrom="column">
+                  <wp:posOffset>334832</wp:posOffset>
+                </wp:positionH>
+                <wp:positionV relativeFrom="paragraph">
+                  <wp:posOffset>1946788</wp:posOffset>
+                </wp:positionV>
+                <wp:extent cx="105480" cy="6120"/>
+                <wp:effectExtent l="38100" t="38100" r="46990" b="32385"/>
+                <wp:wrapNone/>
+                <wp:docPr id="230" name="Ink 230"/>
+                <wp:cNvGraphicFramePr/>
+                <a:graphic xmlns:a="http://schemas.openxmlformats.org/drawingml/2006/main">
+                  <a:graphicData uri="http://schemas.microsoft.com/office/word/2010/wordprocessingInk">
+                    <w14:contentPart bwMode="auto" r:id="rId83">
+                      <w14:nvContentPartPr>
+                        <w14:cNvContentPartPr/>
+                      </w14:nvContentPartPr>
+                      <w14:xfrm>
+                        <a:off x="0" y="0"/>
+                        <a:ext cx="105480" cy="6120"/>
+                      </w14:xfrm>
+                    </w14:contentPart>
+                  </a:graphicData>
+                </a:graphic>
+              </wp:anchor>
+            </w:drawing>
+          </mc:Choice>
+          <mc:Fallback>
+            <w:pict>
+              <v:shape w14:anchorId="57117A87" id="Ink 230" o:spid="_x0000_s1026" type="#_x0000_t75" style="position:absolute;margin-left:26pt;margin-top:152.95pt;width:9pt;height:1.2pt;z-index:251805696;visibility:visible;mso-wrap-style:square;mso-wrap-distance-left:9pt;mso-wrap-distance-top:0;mso-wrap-distance-right:9pt;mso-wrap-distance-bottom:0;mso-position-horizontal:absolute;mso-position-horizontal-relative:text;mso-position-vertical:absolute;mso-position-vertical-relative:text" o:gfxdata="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">
+                <v:imagedata r:id="rId84" o:title=""/>
+              </v:shape>
+            </w:pict>
+          </mc:Fallback>
+        </mc:AlternateContent>
+      </w:r>
+      <w:r>
+        <w:rPr>
+          <w:noProof/>
+          <w:sz w:val="6"/>
+          <w:szCs w:val="6"/>
+        </w:rPr>
+        <mc:AlternateContent>
+          <mc:Choice Requires="wpi">
+            <w:drawing>
+              <wp:anchor distT="0" distB="0" distL="114300" distR="114300" simplePos="0" relativeHeight="251804672" behindDoc="0" locked="0" layoutInCell="1" allowOverlap="1" wp14:anchorId="4A66C387" wp14:editId="0C0C689A">
+                <wp:simplePos x="0" y="0"/>
+                <wp:positionH relativeFrom="column">
+                  <wp:posOffset>-759568</wp:posOffset>
+                </wp:positionH>
+                <wp:positionV relativeFrom="paragraph">
+                  <wp:posOffset>2334508</wp:posOffset>
+                </wp:positionV>
+                <wp:extent cx="115560" cy="6480"/>
+                <wp:effectExtent l="38100" t="38100" r="37465" b="31750"/>
+                <wp:wrapNone/>
+                <wp:docPr id="229" name="Ink 229"/>
+                <wp:cNvGraphicFramePr/>
+                <a:graphic xmlns:a="http://schemas.openxmlformats.org/drawingml/2006/main">
+                  <a:graphicData uri="http://schemas.microsoft.com/office/word/2010/wordprocessingInk">
+                    <w14:contentPart bwMode="auto" r:id="rId85">
+                      <w14:nvContentPartPr>
+                        <w14:cNvContentPartPr/>
+                      </w14:nvContentPartPr>
+                      <w14:xfrm>
+                        <a:off x="0" y="0"/>
+                        <a:ext cx="115560" cy="6480"/>
+                      </w14:xfrm>
+                    </w14:contentPart>
+                  </a:graphicData>
+                </a:graphic>
+              </wp:anchor>
+            </w:drawing>
+          </mc:Choice>
+          <mc:Fallback>
+            <w:pict>
+              <v:shape w14:anchorId="6718E262" id="Ink 229" o:spid="_x0000_s1026" type="#_x0000_t75" style="position:absolute;margin-left:-60.15pt;margin-top:183.45pt;width:9.85pt;height:1.2pt;z-index:251804672;visibility:visible;mso-wrap-style:square;mso-wrap-distance-left:9pt;mso-wrap-distance-top:0;mso-wrap-distance-right:9pt;mso-wrap-distance-bottom:0;mso-position-horizontal:absolute;mso-position-horizontal-relative:text;mso-position-vertical:absolute;mso-position-vertical-relative:text" o:gfxdata="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">
+                <v:imagedata r:id="rId86" o:title=""/>
+              </v:shape>
+            </w:pict>
+          </mc:Fallback>
+        </mc:AlternateContent>
+      </w:r>
+      <w:r>
+        <w:rPr>
+          <w:sz w:val="6"/>
+          <w:szCs w:val="6"/>
+        </w:rPr>
+        <w:drawing>
+          <wp:anchor distT="0" distB="0" distL="114300" distR="114300" simplePos="0" relativeHeight="251802624" behindDoc="1" locked="0" layoutInCell="1" allowOverlap="1" wp14:anchorId="201E154E" wp14:editId="5304357B">
+            <wp:simplePos x="0" y="0"/>
+            <wp:positionH relativeFrom="margin">
+              <wp:posOffset>101846</wp:posOffset>
+            </wp:positionH>
+            <wp:positionV relativeFrom="paragraph">
+              <wp:posOffset>1920534</wp:posOffset>
+            </wp:positionV>
+            <wp:extent cx="1317356" cy="866140"/>
+            <wp:effectExtent l="0" t="0" r="0" b="0"/>
+            <wp:wrapNone/>
+            <wp:docPr id="227" name="Picture 227"/>
+            <wp:cNvGraphicFramePr>
+              <a:graphicFrameLocks xmlns:a="http://schemas.openxmlformats.org/drawingml/2006/main" noChangeAspect="1"/>
+            </wp:cNvGraphicFramePr>
+            <a:graphic xmlns:a="http://schemas.openxmlformats.org/drawingml/2006/main">
+              <a:graphicData uri="http://schemas.openxmlformats.org/drawingml/2006/picture">
+                <pic:pic xmlns:pic="http://schemas.openxmlformats.org/drawingml/2006/picture">
+                  <pic:nvPicPr>
+                    <pic:cNvPr id="1" name=""/>
+                    <pic:cNvPicPr/>
+                  </pic:nvPicPr>
+                  <pic:blipFill>
+                    <a:blip r:embed="rId87"/>
+                    <a:stretch>
+                      <a:fillRect/>
+                    </a:stretch>
+                  </pic:blipFill>
+                  <pic:spPr>
+                    <a:xfrm>
+                      <a:off x="0" y="0"/>
+                      <a:ext cx="1320407" cy="868146"/>
+                    </a:xfrm>
+                    <a:prstGeom prst="rect">
+                      <a:avLst/>
+                    </a:prstGeom>
+                  </pic:spPr>
+                </pic:pic>
+              </a:graphicData>
+            </a:graphic>
+            <wp14:sizeRelH relativeFrom="margin">
+              <wp14:pctWidth>0</wp14:pctWidth>
+            </wp14:sizeRelH>
+            <wp14:sizeRelV relativeFrom="margin">
+              <wp14:pctHeight>0</wp14:pctHeight>
+            </wp14:sizeRelV>
+          </wp:anchor>
+        </w:drawing>
+      </w:r>
+      <w:r>
+        <w:rPr>
+          <w:sz w:val="6"/>
+          <w:szCs w:val="6"/>
+        </w:rPr>
+        <w:drawing>
+          <wp:anchor distT="0" distB="0" distL="114300" distR="114300" simplePos="0" relativeHeight="251803648" behindDoc="1" locked="0" layoutInCell="1" allowOverlap="1" wp14:anchorId="0316A054" wp14:editId="294242F5">
+            <wp:simplePos x="0" y="0"/>
+            <wp:positionH relativeFrom="margin">
+              <wp:posOffset>1410847</wp:posOffset>
+            </wp:positionH>
+            <wp:positionV relativeFrom="paragraph">
+              <wp:posOffset>2005168</wp:posOffset>
+            </wp:positionV>
+            <wp:extent cx="1721375" cy="798394"/>
+            <wp:effectExtent l="0" t="0" r="0" b="1905"/>
+            <wp:wrapNone/>
+            <wp:docPr id="228" name="Picture 228"/>
+            <wp:cNvGraphicFramePr>
+              <a:graphicFrameLocks xmlns:a="http://schemas.openxmlformats.org/drawingml/2006/main" noChangeAspect="1"/>
+            </wp:cNvGraphicFramePr>
+            <a:graphic xmlns:a="http://schemas.openxmlformats.org/drawingml/2006/main">
+              <a:graphicData uri="http://schemas.openxmlformats.org/drawingml/2006/picture">
+                <pic:pic xmlns:pic="http://schemas.openxmlformats.org/drawingml/2006/picture">
+                  <pic:nvPicPr>
+                    <pic:cNvPr id="1" name=""/>
+                    <pic:cNvPicPr/>
+                  </pic:nvPicPr>
+                  <pic:blipFill>
+                    <a:blip r:embed="rId88"/>
+                    <a:stretch>
+                      <a:fillRect/>
+                    </a:stretch>
+                  </pic:blipFill>
+                  <pic:spPr>
+                    <a:xfrm>
+                      <a:off x="0" y="0"/>
+                      <a:ext cx="1721375" cy="798394"/>
+                    </a:xfrm>
+                    <a:prstGeom prst="rect">
+                      <a:avLst/>
+                    </a:prstGeom>
+                  </pic:spPr>
+                </pic:pic>
+              </a:graphicData>
+            </a:graphic>
+            <wp14:sizeRelH relativeFrom="margin">
+              <wp14:pctWidth>0</wp14:pctWidth>
+            </wp14:sizeRelH>
+            <wp14:sizeRelV relativeFrom="margin">
+              <wp14:pctHeight>0</wp14:pctHeight>
+            </wp14:sizeRelV>
+          </wp:anchor>
+        </w:drawing>
+      </w:r>
+      <w:r>
+        <w:rPr>
+          <w:noProof/>
+        </w:rPr>
+        <w:drawing>
+          <wp:anchor distT="0" distB="0" distL="114300" distR="114300" simplePos="0" relativeHeight="251760640" behindDoc="1" locked="0" layoutInCell="1" allowOverlap="1" wp14:anchorId="06F04D40" wp14:editId="207206B7">
+            <wp:simplePos x="0" y="0"/>
+            <wp:positionH relativeFrom="margin">
+              <wp:posOffset>3138805</wp:posOffset>
+            </wp:positionH>
+            <wp:positionV relativeFrom="paragraph">
+              <wp:posOffset>2193290</wp:posOffset>
+            </wp:positionV>
+            <wp:extent cx="3097530" cy="901700"/>
+            <wp:effectExtent l="0" t="0" r="7620" b="0"/>
+            <wp:wrapNone/>
+            <wp:docPr id="201" name="Picture 201"/>
+            <wp:cNvGraphicFramePr>
+              <a:graphicFrameLocks xmlns:a="http://schemas.openxmlformats.org/drawingml/2006/main" noChangeAspect="1"/>
+            </wp:cNvGraphicFramePr>
+            <a:graphic xmlns:a="http://schemas.openxmlformats.org/drawingml/2006/main">
+              <a:graphicData uri="http://schemas.openxmlformats.org/drawingml/2006/picture">
+                <pic:pic xmlns:pic="http://schemas.openxmlformats.org/drawingml/2006/picture">
+                  <pic:nvPicPr>
+                    <pic:cNvPr id="1" name=""/>
+                    <pic:cNvPicPr/>
+                  </pic:nvPicPr>
+                  <pic:blipFill>
+                    <a:blip r:embed="rId89"/>
+                    <a:stretch>
+                      <a:fillRect/>
+                    </a:stretch>
+                  </pic:blipFill>
+                  <pic:spPr>
+                    <a:xfrm>
+                      <a:off x="0" y="0"/>
+                      <a:ext cx="3097530" cy="901700"/>
+                    </a:xfrm>
+                    <a:prstGeom prst="rect">
+                      <a:avLst/>
+                    </a:prstGeom>
+                  </pic:spPr>
+                </pic:pic>
+              </a:graphicData>
+            </a:graphic>
+            <wp14:sizeRelH relativeFrom="margin">
+              <wp14:pctWidth>0</wp14:pctWidth>
+            </wp14:sizeRelH>
+            <wp14:sizeRelV relativeFrom="margin">
+              <wp14:pctHeight>0</wp14:pctHeight>
+            </wp14:sizeRelV>
+          </wp:anchor>
+        </w:drawing>
+      </w:r>
+      <w:r>
+        <w:rPr>
+          <w:noProof/>
+        </w:rPr>
+        <mc:AlternateContent>
+          <mc:Choice Requires="wpi">
+            <w:drawing>
+              <wp:anchor distT="0" distB="0" distL="114300" distR="114300" simplePos="0" relativeHeight="251761664" behindDoc="0" locked="0" layoutInCell="1" allowOverlap="1" wp14:anchorId="2C30F1FF" wp14:editId="5A4EE9F3">
+                <wp:simplePos x="0" y="0"/>
+                <wp:positionH relativeFrom="column">
+                  <wp:posOffset>3131820</wp:posOffset>
+                </wp:positionH>
+                <wp:positionV relativeFrom="paragraph">
+                  <wp:posOffset>2794000</wp:posOffset>
+                </wp:positionV>
+                <wp:extent cx="1057275" cy="125095"/>
+                <wp:effectExtent l="38100" t="38100" r="28575" b="46355"/>
+                <wp:wrapNone/>
+                <wp:docPr id="202" name="Ink 202"/>
+                <wp:cNvGraphicFramePr/>
+                <a:graphic xmlns:a="http://schemas.openxmlformats.org/drawingml/2006/main">
+                  <a:graphicData uri="http://schemas.microsoft.com/office/word/2010/wordprocessingInk">
+                    <w14:contentPart bwMode="auto" r:id="rId90">
+                      <w14:nvContentPartPr>
+                        <w14:cNvContentPartPr/>
+                      </w14:nvContentPartPr>
+                      <w14:xfrm>
+                        <a:off x="0" y="0"/>
+                        <a:ext cx="1057275" cy="125095"/>
+                      </w14:xfrm>
+                    </w14:contentPart>
+                  </a:graphicData>
+                </a:graphic>
+              </wp:anchor>
+            </w:drawing>
+          </mc:Choice>
+          <mc:Fallback>
+            <w:pict>
+              <v:shape w14:anchorId="50E2CBA6" id="Ink 202" o:spid="_x0000_s1026" type="#_x0000_t75" style="position:absolute;margin-left:246.25pt;margin-top:219.65pt;width:83.95pt;height:10.55pt;z-index:251761664;visibility:visible;mso-wrap-style:square;mso-wrap-distance-left:9pt;mso-wrap-distance-top:0;mso-wrap-distance-right:9pt;mso-wrap-distance-bottom:0;mso-position-horizontal:absolute;mso-position-horizontal-relative:text;mso-position-vertical:absolute;mso-position-vertical-relative:text" o:gfxdata="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">
+                <v:imagedata r:id="rId91" o:title=""/>
+              </v:shape>
+            </w:pict>
+          </mc:Fallback>
+        </mc:AlternateContent>
+      </w:r>
+      <w:r>
+        <w:rPr>
+          <w:noProof/>
+        </w:rPr>
+        <mc:AlternateContent>
+          <mc:Choice Requires="wpi">
+            <w:drawing>
+              <wp:anchor distT="0" distB="0" distL="114300" distR="114300" simplePos="0" relativeHeight="251763712" behindDoc="0" locked="0" layoutInCell="1" allowOverlap="1" wp14:anchorId="6181EEF0" wp14:editId="65CDA213">
+                <wp:simplePos x="0" y="0"/>
+                <wp:positionH relativeFrom="column">
+                  <wp:posOffset>3960864</wp:posOffset>
+                </wp:positionH>
+                <wp:positionV relativeFrom="paragraph">
+                  <wp:posOffset>2925445</wp:posOffset>
+                </wp:positionV>
+                <wp:extent cx="485640" cy="455040"/>
+                <wp:effectExtent l="38100" t="38100" r="29210" b="40640"/>
+                <wp:wrapNone/>
+                <wp:docPr id="27" name="Ink 27"/>
+                <wp:cNvGraphicFramePr/>
+                <a:graphic xmlns:a="http://schemas.openxmlformats.org/drawingml/2006/main">
+                  <a:graphicData uri="http://schemas.microsoft.com/office/word/2010/wordprocessingInk">
+                    <w14:contentPart bwMode="auto" r:id="rId92">
+                      <w14:nvContentPartPr>
+                        <w14:cNvContentPartPr/>
+                      </w14:nvContentPartPr>
+                      <w14:xfrm>
+                        <a:off x="0" y="0"/>
+                        <a:ext cx="485640" cy="455040"/>
+                      </w14:xfrm>
+                    </w14:contentPart>
+                  </a:graphicData>
+                </a:graphic>
+              </wp:anchor>
+            </w:drawing>
+          </mc:Choice>
+          <mc:Fallback>
+            <w:pict>
+              <v:shape w14:anchorId="1827003A" id="Ink 27" o:spid="_x0000_s1026" type="#_x0000_t75" style="position:absolute;margin-left:311.55pt;margin-top:230pt;width:38.95pt;height:36.55pt;z-index:251763712;visibility:visible;mso-wrap-style:square;mso-wrap-distance-left:9pt;mso-wrap-distance-top:0;mso-wrap-distance-right:9pt;mso-wrap-distance-bottom:0;mso-position-horizontal:absolute;mso-position-horizontal-relative:text;mso-position-vertical:absolute;mso-position-vertical-relative:text" o:gfxdata="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">
+                <v:imagedata r:id="rId93" o:title=""/>
+              </v:shape>
+            </w:pict>
+          </mc:Fallback>
+        </mc:AlternateContent>
+      </w:r>
+      <w:r>
+        <w:rPr>
+          <w:sz w:val="6"/>
+          <w:szCs w:val="6"/>
+        </w:rPr>
+        <w:drawing>
+          <wp:anchor distT="0" distB="0" distL="114300" distR="114300" simplePos="0" relativeHeight="251801600" behindDoc="1" locked="0" layoutInCell="1" allowOverlap="1" wp14:anchorId="4534D36E" wp14:editId="3779F747">
+            <wp:simplePos x="0" y="0"/>
+            <wp:positionH relativeFrom="page">
+              <wp:align>left</wp:align>
+            </wp:positionH>
+            <wp:positionV relativeFrom="paragraph">
+              <wp:posOffset>2180581</wp:posOffset>
+            </wp:positionV>
+            <wp:extent cx="1016758" cy="293644"/>
+            <wp:effectExtent l="0" t="0" r="0" b="0"/>
+            <wp:wrapNone/>
+            <wp:docPr id="226" name="Picture 226"/>
+            <wp:cNvGraphicFramePr>
+              <a:graphicFrameLocks xmlns:a="http://schemas.openxmlformats.org/drawingml/2006/main" noChangeAspect="1"/>
+            </wp:cNvGraphicFramePr>
+            <a:graphic xmlns:a="http://schemas.openxmlformats.org/drawingml/2006/main">
+              <a:graphicData uri="http://schemas.openxmlformats.org/drawingml/2006/picture">
+                <pic:pic xmlns:pic="http://schemas.openxmlformats.org/drawingml/2006/picture">
+                  <pic:nvPicPr>
+                    <pic:cNvPr id="1" name=""/>
+                    <pic:cNvPicPr/>
+                  </pic:nvPicPr>
+                  <pic:blipFill>
+                    <a:blip r:embed="rId94"/>
+                    <a:stretch>
+                      <a:fillRect/>
+                    </a:stretch>
+                  </pic:blipFill>
+                  <pic:spPr>
+                    <a:xfrm>
+                      <a:off x="0" y="0"/>
+                      <a:ext cx="1016758" cy="293644"/>
+                    </a:xfrm>
+                    <a:prstGeom prst="rect">
+                      <a:avLst/>
+                    </a:prstGeom>
+                  </pic:spPr>
+                </pic:pic>
+              </a:graphicData>
+            </a:graphic>
+            <wp14:sizeRelH relativeFrom="margin">
+              <wp14:pctWidth>0</wp14:pctWidth>
+            </wp14:sizeRelH>
+            <wp14:sizeRelV relativeFrom="margin">
+              <wp14:pctHeight>0</wp14:pctHeight>
+            </wp14:sizeRelV>
+          </wp:anchor>
+        </w:drawing>
+      </w:r>
+      <w:r>
+        <w:rPr>
+          <w:noProof/>
+          <w:sz w:val="6"/>
+          <w:szCs w:val="6"/>
+        </w:rPr>
+        <mc:AlternateContent>
+          <mc:Choice Requires="wpi">
+            <w:drawing>
+              <wp:anchor distT="0" distB="0" distL="114300" distR="114300" simplePos="0" relativeHeight="251800576" behindDoc="0" locked="0" layoutInCell="1" allowOverlap="1" wp14:anchorId="32EDCAE6" wp14:editId="5D102E71">
+                <wp:simplePos x="0" y="0"/>
+                <wp:positionH relativeFrom="column">
+                  <wp:posOffset>-428317</wp:posOffset>
+                </wp:positionH>
+                <wp:positionV relativeFrom="paragraph">
+                  <wp:posOffset>2292686</wp:posOffset>
+                </wp:positionV>
+                <wp:extent cx="360" cy="360"/>
+                <wp:effectExtent l="0" t="0" r="0" b="0"/>
+                <wp:wrapNone/>
+                <wp:docPr id="225" name="Ink 225"/>
+                <wp:cNvGraphicFramePr/>
+                <a:graphic xmlns:a="http://schemas.openxmlformats.org/drawingml/2006/main">
+                  <a:graphicData uri="http://schemas.microsoft.com/office/word/2010/wordprocessingInk">
+                    <w14:contentPart bwMode="auto" r:id="rId95">
+                      <w14:nvContentPartPr>
+                        <w14:cNvContentPartPr/>
+                      </w14:nvContentPartPr>
+                      <w14:xfrm>
+                        <a:off x="0" y="0"/>
+                        <a:ext cx="360" cy="360"/>
+                      </w14:xfrm>
+                    </w14:contentPart>
+                  </a:graphicData>
+                </a:graphic>
+              </wp:anchor>
+            </w:drawing>
+          </mc:Choice>
+          <mc:Fallback>
+            <w:pict>
+              <v:shape w14:anchorId="5C4D63F8" id="Ink 225" o:spid="_x0000_s1026" type="#_x0000_t75" style="position:absolute;margin-left:-34.1pt;margin-top:180.2pt;width:.75pt;height:.75pt;z-index:251800576;visibility:visible;mso-wrap-style:square;mso-wrap-distance-left:9pt;mso-wrap-distance-top:0;mso-wrap-distance-right:9pt;mso-wrap-distance-bottom:0;mso-position-horizontal:absolute;mso-position-horizontal-relative:text;mso-position-vertical:absolute;mso-position-vertical-relative:text" o:gfxdata="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">
+                <v:imagedata r:id="rId53" o:title=""/>
+              </v:shape>
+            </w:pict>
+          </mc:Fallback>
+        </mc:AlternateContent>
+      </w:r>
+      <w:r>
+        <w:rPr>
+          <w:noProof/>
+          <w:sz w:val="6"/>
+          <w:szCs w:val="6"/>
+        </w:rPr>
+        <mc:AlternateContent>
+          <mc:Choice Requires="wpi">
+            <w:drawing>
+              <wp:anchor distT="0" distB="0" distL="114300" distR="114300" simplePos="0" relativeHeight="251799552" behindDoc="0" locked="0" layoutInCell="1" allowOverlap="1" wp14:anchorId="0751C6A4" wp14:editId="50D2821C">
+                <wp:simplePos x="0" y="0"/>
+                <wp:positionH relativeFrom="column">
+                  <wp:posOffset>-148590</wp:posOffset>
+                </wp:positionH>
+                <wp:positionV relativeFrom="paragraph">
+                  <wp:posOffset>1059180</wp:posOffset>
+                </wp:positionV>
+                <wp:extent cx="168350" cy="87335"/>
+                <wp:effectExtent l="38100" t="38100" r="22225" b="46355"/>
+                <wp:wrapNone/>
+                <wp:docPr id="224" name="Ink 224"/>
+                <wp:cNvGraphicFramePr/>
+                <a:graphic xmlns:a="http://schemas.openxmlformats.org/drawingml/2006/main">
+                  <a:graphicData uri="http://schemas.microsoft.com/office/word/2010/wordprocessingInk">
+                    <w14:contentPart bwMode="auto" r:id="rId96">
+                      <w14:nvContentPartPr>
+                        <w14:cNvContentPartPr/>
+                      </w14:nvContentPartPr>
+                      <w14:xfrm>
+                        <a:off x="0" y="0"/>
+                        <a:ext cx="168350" cy="87335"/>
+                      </w14:xfrm>
+                    </w14:contentPart>
+                  </a:graphicData>
+                </a:graphic>
+              </wp:anchor>
+            </w:drawing>
+          </mc:Choice>
+          <mc:Fallback>
+            <w:pict>
+              <v:shape w14:anchorId="3BD993C5" id="Ink 224" o:spid="_x0000_s1026" type="#_x0000_t75" style="position:absolute;margin-left:-12.05pt;margin-top:83.05pt;width:13.95pt;height:7.6pt;z-index:251799552;visibility:visible;mso-wrap-style:square;mso-wrap-distance-left:9pt;mso-wrap-distance-top:0;mso-wrap-distance-right:9pt;mso-wrap-distance-bottom:0;mso-position-horizontal:absolute;mso-position-horizontal-relative:text;mso-position-vertical:absolute;mso-position-vertical-relative:text" o:gfxdata="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">
+                <v:imagedata r:id="rId97" o:title=""/>
+              </v:shape>
+            </w:pict>
+          </mc:Fallback>
+        </mc:AlternateContent>
+      </w:r>
+      <w:r>
+        <w:rPr>
+          <w:noProof/>
+          <w:sz w:val="6"/>
+          <w:szCs w:val="6"/>
+        </w:rPr>
+        <mc:AlternateContent>
+          <mc:Choice Requires="wpi">
+            <w:drawing>
+              <wp:anchor distT="0" distB="0" distL="114300" distR="114300" simplePos="0" relativeHeight="251796480" behindDoc="0" locked="0" layoutInCell="1" allowOverlap="1" wp14:anchorId="1C7D3BE0" wp14:editId="36D65CF1">
+                <wp:simplePos x="0" y="0"/>
+                <wp:positionH relativeFrom="column">
+                  <wp:posOffset>-94237</wp:posOffset>
+                </wp:positionH>
+                <wp:positionV relativeFrom="paragraph">
+                  <wp:posOffset>1012460</wp:posOffset>
+                </wp:positionV>
+                <wp:extent cx="45720" cy="36720"/>
+                <wp:effectExtent l="19050" t="38100" r="30480" b="40005"/>
+                <wp:wrapNone/>
+                <wp:docPr id="221" name="Ink 221"/>
+                <wp:cNvGraphicFramePr/>
+                <a:graphic xmlns:a="http://schemas.openxmlformats.org/drawingml/2006/main">
+                  <a:graphicData uri="http://schemas.microsoft.com/office/word/2010/wordprocessingInk">
+                    <w14:contentPart bwMode="auto" r:id="rId98">
+                      <w14:nvContentPartPr>
+                        <w14:cNvContentPartPr/>
+                      </w14:nvContentPartPr>
+                      <w14:xfrm>
+                        <a:off x="0" y="0"/>
+                        <a:ext cx="45720" cy="36720"/>
+                      </w14:xfrm>
+                    </w14:contentPart>
+                  </a:graphicData>
+                </a:graphic>
+              </wp:anchor>
+            </w:drawing>
+          </mc:Choice>
+          <mc:Fallback>
+            <w:pict>
+              <v:shape w14:anchorId="4EA4AAAA" id="Ink 221" o:spid="_x0000_s1026" type="#_x0000_t75" style="position:absolute;margin-left:-7.75pt;margin-top:79.35pt;width:4.3pt;height:3.6pt;z-index:251796480;visibility:visible;mso-wrap-style:square;mso-wrap-distance-left:9pt;mso-wrap-distance-top:0;mso-wrap-distance-right:9pt;mso-wrap-distance-bottom:0;mso-position-horizontal:absolute;mso-position-horizontal-relative:text;mso-position-vertical:absolute;mso-position-vertical-relative:text" o:gfxdata="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">
+                <v:imagedata r:id="rId99" o:title=""/>
+              </v:shape>
+            </w:pict>
+          </mc:Fallback>
+        </mc:AlternateContent>
+      </w:r>
+      <w:r>
+        <w:rPr>
+          <w:sz w:val="6"/>
+          <w:szCs w:val="6"/>
+        </w:rPr>
+        <w:drawing>
+          <wp:anchor distT="0" distB="0" distL="114300" distR="114300" simplePos="0" relativeHeight="251795456" behindDoc="1" locked="0" layoutInCell="1" allowOverlap="1" wp14:anchorId="2F1BFCA5" wp14:editId="58B84B30">
+            <wp:simplePos x="0" y="0"/>
+            <wp:positionH relativeFrom="column">
+              <wp:posOffset>-554258</wp:posOffset>
+            </wp:positionH>
+            <wp:positionV relativeFrom="paragraph">
+              <wp:posOffset>970883</wp:posOffset>
+            </wp:positionV>
+            <wp:extent cx="887719" cy="839383"/>
+            <wp:effectExtent l="0" t="0" r="8255" b="0"/>
+            <wp:wrapNone/>
+            <wp:docPr id="219" name="Picture 219"/>
+            <wp:cNvGraphicFramePr>
+              <a:graphicFrameLocks xmlns:a="http://schemas.openxmlformats.org/drawingml/2006/main" noChangeAspect="1"/>
+            </wp:cNvGraphicFramePr>
+            <a:graphic xmlns:a="http://schemas.openxmlformats.org/drawingml/2006/main">
+              <a:graphicData uri="http://schemas.openxmlformats.org/drawingml/2006/picture">
+                <pic:pic xmlns:pic="http://schemas.openxmlformats.org/drawingml/2006/picture">
+                  <pic:nvPicPr>
+                    <pic:cNvPr id="1" name=""/>
+                    <pic:cNvPicPr/>
+                  </pic:nvPicPr>
+                  <pic:blipFill>
+                    <a:blip r:embed="rId100"/>
+                    <a:stretch>
+                      <a:fillRect/>
+                    </a:stretch>
+                  </pic:blipFill>
+                  <pic:spPr>
+                    <a:xfrm>
+                      <a:off x="0" y="0"/>
+                      <a:ext cx="887719" cy="839383"/>
+                    </a:xfrm>
+                    <a:prstGeom prst="rect">
+                      <a:avLst/>
+                    </a:prstGeom>
+                  </pic:spPr>
+                </pic:pic>
+              </a:graphicData>
+            </a:graphic>
+            <wp14:sizeRelH relativeFrom="margin">
+              <wp14:pctWidth>0</wp14:pctWidth>
+            </wp14:sizeRelH>
+            <wp14:sizeRelV relativeFrom="margin">
+              <wp14:pctHeight>0</wp14:pctHeight>
+            </wp14:sizeRelV>
+          </wp:anchor>
+        </w:drawing>
+      </w:r>
+      <w:r>
+        <w:rPr>
+          <w:noProof/>
+          <w:sz w:val="6"/>
+          <w:szCs w:val="6"/>
+        </w:rPr>
+        <mc:AlternateContent>
+          <mc:Choice Requires="wps">
+            <w:drawing>
+              <wp:anchor distT="45720" distB="45720" distL="114300" distR="114300" simplePos="0" relativeHeight="251794432" behindDoc="1" locked="0" layoutInCell="1" allowOverlap="1" wp14:anchorId="1CB19B56" wp14:editId="31294EC6">
+                <wp:simplePos x="0" y="0"/>
+                <wp:positionH relativeFrom="column">
+                  <wp:posOffset>1054297</wp:posOffset>
+                </wp:positionH>
+                <wp:positionV relativeFrom="paragraph">
+                  <wp:posOffset>780925</wp:posOffset>
+                </wp:positionV>
+                <wp:extent cx="926565" cy="243299"/>
+                <wp:effectExtent l="0" t="0" r="26035" b="23495"/>
+                <wp:wrapNone/>
+                <wp:docPr id="218" name="Text Box 2"/>
+                <wp:cNvGraphicFramePr>
+                  <a:graphicFrameLocks xmlns:a="http://schemas.openxmlformats.org/drawingml/2006/main"/>
+                </wp:cNvGraphicFramePr>
+                <a:graphic xmlns:a="http://schemas.openxmlformats.org/drawingml/2006/main">
+                  <a:graphicData uri="http://schemas.microsoft.com/office/word/2010/wordprocessingShape">
+                    <wps:wsp>
+                      <wps:cNvSpPr txBox="1">
+                        <a:spLocks noChangeArrowheads="1"/>
+                      </wps:cNvSpPr>
+                      <wps:spPr bwMode="auto">
+                        <a:xfrm>
+                          <a:off x="0" y="0"/>
+                          <a:ext cx="926565" cy="243299"/>
+                        </a:xfrm>
+                        <a:prstGeom prst="rect">
+                          <a:avLst/>
+                        </a:prstGeom>
+                        <a:solidFill>
+                          <a:srgbClr val="FFFFFF"/>
+                        </a:solidFill>
+                        <a:ln w="9525">
+                          <a:solidFill>
+                            <a:srgbClr val="000000"/>
+                          </a:solidFill>
+                          <a:miter lim="800000"/>
+                          <a:headEnd/>
+                          <a:tailEnd/>
+                        </a:ln>
+                      </wps:spPr>
+                      <wps:txbx>
+                        <w:txbxContent>
+                          <w:p>
+                            <w:pPr>
+                              <w:spacing w:after="0"/>
+                              <w:rPr>
+                                <w:sz w:val="8"/>
+                                <w:szCs w:val="8"/>
+                                <w:lang w:val="en-US"/>
+                              </w:rPr>
+                            </w:pPr>
+                            <w:proofErr w:type="spellStart"/>
+                            <w:r>
+                              <w:rPr>
+                                <w:sz w:val="8"/>
+                                <w:szCs w:val="8"/>
+                                <w:lang w:val="en-US"/>
+                              </w:rPr>
+                              <w:t>Esp_event_loop_create_default</w:t>
+                            </w:r>
+                            <w:proofErr w:type="spellEnd"/>
+                          </w:p>
+                          <w:p>
+                            <w:pPr>
+                              <w:spacing w:after="0"/>
+                              <w:rPr>
+                                <w:sz w:val="8"/>
+                                <w:szCs w:val="8"/>
+                                <w:lang w:val="en-US"/>
+                              </w:rPr>
+                            </w:pPr>
+                            <w:r>
+                              <w:rPr>
+                                <w:sz w:val="8"/>
+                                <w:szCs w:val="8"/>
+                                <w:lang w:val="en-US"/>
+                              </w:rPr>
+                              <w:t>Returns ESP_OK….</w:t>
+                            </w:r>
+                          </w:p>
+                        </w:txbxContent>
+                      </wps:txbx>
+                      <wps:bodyPr rot="0" vert="horz" wrap="square" lIns="91440" tIns="45720" rIns="91440" bIns="45720" anchor="t" anchorCtr="0">
+                        <a:noAutofit/>
+                      </wps:bodyPr>
+                    </wps:wsp>
+                  </a:graphicData>
+                </a:graphic>
+                <wp14:sizeRelH relativeFrom="margin">
+                  <wp14:pctWidth>0</wp14:pctWidth>
+                </wp14:sizeRelH>
+                <wp14:sizeRelV relativeFrom="margin">
+                  <wp14:pctHeight>0</wp14:pctHeight>
+                </wp14:sizeRelV>
+              </wp:anchor>
+            </w:drawing>
+          </mc:Choice>
+          <mc:Fallback>
+            <w:pict>
+              <v:shape w14:anchorId="1CB19B56" id="_x0000_s1035" type="#_x0000_t202" style="position:absolute;margin-left:83pt;margin-top:61.5pt;width:72.95pt;height:19.15pt;z-index:-251522048;visibility:visible;mso-wrap-style:square;mso-width-percent:0;mso-height-percent:0;mso-wrap-distance-left:9pt;mso-wrap-distance-top:3.6pt;mso-wrap-distance-right:9pt;mso-wrap-distance-bottom:3.6pt;mso-position-horizontal:absolute;mso-position-horizontal-relative:text;mso-position-vertical:absolute;mso-position-vertical-relative:text;mso-width-percent:0;mso-height-percent:0;mso-width-relative:margin;mso-height-relative:margin;v-text-anchor:top" o:gfxdata="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">
+                <v:textbox>
+                  <w:txbxContent>
+                    <w:p>
+                      <w:pPr>
+                        <w:spacing w:after="0"/>
+                        <w:rPr>
+                          <w:sz w:val="8"/>
+                          <w:szCs w:val="8"/>
+                          <w:lang w:val="en-US"/>
+                        </w:rPr>
+                      </w:pPr>
+                      <w:proofErr w:type="spellStart"/>
+                      <w:r>
+                        <w:rPr>
+                          <w:sz w:val="8"/>
+                          <w:szCs w:val="8"/>
+                          <w:lang w:val="en-US"/>
+                        </w:rPr>
+                        <w:t>Esp_event_loop_create_default</w:t>
+                      </w:r>
+                      <w:proofErr w:type="spellEnd"/>
+                    </w:p>
+                    <w:p>
+                      <w:pPr>
+                        <w:spacing w:after="0"/>
+                        <w:rPr>
+                          <w:sz w:val="8"/>
+                          <w:szCs w:val="8"/>
+                          <w:lang w:val="en-US"/>
+                        </w:rPr>
+                      </w:pPr>
+                      <w:r>
+                        <w:rPr>
+                          <w:sz w:val="8"/>
+                          <w:szCs w:val="8"/>
+                          <w:lang w:val="en-US"/>
+                        </w:rPr>
+                        <w:t>Returns ESP_OK….</w:t>
+                      </w:r>
+                    </w:p>
+                  </w:txbxContent>
+                </v:textbox>
+              </v:shape>
+            </w:pict>
+          </mc:Fallback>
+        </mc:AlternateContent>
+      </w:r>
+      <w:r>
+        <w:rPr>
+          <w:noProof/>
+          <w:sz w:val="6"/>
+          <w:szCs w:val="6"/>
+        </w:rPr>
+        <mc:AlternateContent>
+          <mc:Choice Requires="wps">
+            <w:drawing>
+              <wp:anchor distT="45720" distB="45720" distL="114300" distR="114300" simplePos="0" relativeHeight="251792384" behindDoc="1" locked="0" layoutInCell="1" allowOverlap="1" wp14:anchorId="54C4E3B0" wp14:editId="18BFCFB5">
+                <wp:simplePos x="0" y="0"/>
+                <wp:positionH relativeFrom="column">
+                  <wp:posOffset>1032010</wp:posOffset>
+                </wp:positionH>
+                <wp:positionV relativeFrom="paragraph">
+                  <wp:posOffset>266030</wp:posOffset>
+                </wp:positionV>
+                <wp:extent cx="763990" cy="172337"/>
+                <wp:effectExtent l="0" t="0" r="17145" b="18415"/>
+                <wp:wrapNone/>
+                <wp:docPr id="215" name="Text Box 2"/>
+                <wp:cNvGraphicFramePr>
+                  <a:graphicFrameLocks xmlns:a="http://schemas.openxmlformats.org/drawingml/2006/main"/>
+                </wp:cNvGraphicFramePr>
+                <a:graphic xmlns:a="http://schemas.openxmlformats.org/drawingml/2006/main">
+                  <a:graphicData uri="http://schemas.microsoft.com/office/word/2010/wordprocessingShape">
+                    <wps:wsp>
+                      <wps:cNvSpPr txBox="1">
+                        <a:spLocks noChangeArrowheads="1"/>
+                      </wps:cNvSpPr>
+                      <wps:spPr bwMode="auto">
+                        <a:xfrm>
+                          <a:off x="0" y="0"/>
+                          <a:ext cx="763990" cy="172337"/>
+                        </a:xfrm>
+                        <a:prstGeom prst="rect">
+                          <a:avLst/>
+                        </a:prstGeom>
+                        <a:solidFill>
+                          <a:srgbClr val="FFFFFF"/>
+                        </a:solidFill>
+                        <a:ln w="9525">
+                          <a:solidFill>
+                            <a:srgbClr val="000000"/>
+                          </a:solidFill>
+                          <a:miter lim="800000"/>
+                          <a:headEnd/>
+                          <a:tailEnd/>
+                        </a:ln>
+                      </wps:spPr>
+                      <wps:txbx>
+                        <w:txbxContent>
+                          <w:p>
+                            <w:pPr>
+                              <w:rPr>
+                                <w:sz w:val="8"/>
+                                <w:szCs w:val="8"/>
+                                <w:lang w:val="en-US"/>
+                              </w:rPr>
+                            </w:pPr>
+                            <w:proofErr w:type="spellStart"/>
+                            <w:r>
+                              <w:rPr>
+                                <w:sz w:val="8"/>
+                                <w:szCs w:val="8"/>
+                                <w:lang w:val="en-US"/>
+                              </w:rPr>
+                              <w:t>Default_event_loop.c</w:t>
+                            </w:r>
+                            <w:proofErr w:type="spellEnd"/>
+                          </w:p>
+                        </w:txbxContent>
+                      </wps:txbx>
+                      <wps:bodyPr rot="0" vert="horz" wrap="square" lIns="91440" tIns="45720" rIns="91440" bIns="45720" anchor="t" anchorCtr="0">
+                        <a:noAutofit/>
+                      </wps:bodyPr>
+                    </wps:wsp>
+                  </a:graphicData>
+                </a:graphic>
+                <wp14:sizeRelH relativeFrom="margin">
+                  <wp14:pctWidth>0</wp14:pctWidth>
+                </wp14:sizeRelH>
+                <wp14:sizeRelV relativeFrom="margin">
+                  <wp14:pctHeight>0</wp14:pctHeight>
+                </wp14:sizeRelV>
+              </wp:anchor>
+            </w:drawing>
+          </mc:Choice>
+          <mc:Fallback>
+            <w:pict>
+              <v:shape w14:anchorId="54C4E3B0" id="_x0000_s1036" type="#_x0000_t202" style="position:absolute;margin-left:81.25pt;margin-top:20.95pt;width:60.15pt;height:13.55pt;z-index:-251524096;visibility:visible;mso-wrap-style:square;mso-width-percent:0;mso-height-percent:0;mso-wrap-distance-left:9pt;mso-wrap-distance-top:3.6pt;mso-wrap-distance-right:9pt;mso-wrap-distance-bottom:3.6pt;mso-position-horizontal:absolute;mso-position-horizontal-relative:text;mso-position-vertical:absolute;mso-position-vertical-relative:text;mso-width-percent:0;mso-height-percent:0;mso-width-relative:margin;mso-height-relative:margin;v-text-anchor:top" o:gfxdata="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">
+                <v:textbox>
+                  <w:txbxContent>
+                    <w:p>
+                      <w:pPr>
+                        <w:rPr>
+                          <w:sz w:val="8"/>
+                          <w:szCs w:val="8"/>
+                          <w:lang w:val="en-US"/>
+                        </w:rPr>
+                      </w:pPr>
+                      <w:proofErr w:type="spellStart"/>
+                      <w:r>
+                        <w:rPr>
+                          <w:sz w:val="8"/>
+                          <w:szCs w:val="8"/>
+                          <w:lang w:val="en-US"/>
+                        </w:rPr>
+                        <w:t>Default_event_loop.c</w:t>
+                      </w:r>
+                      <w:proofErr w:type="spellEnd"/>
+                    </w:p>
+                  </w:txbxContent>
+                </v:textbox>
+              </v:shape>
+            </w:pict>
+          </mc:Fallback>
+        </mc:AlternateContent>
+      </w:r>
+      <w:r>
+        <w:rPr>
+          <w:noProof/>
+          <w:sz w:val="6"/>
+          <w:szCs w:val="6"/>
+        </w:rPr>
+        <mc:AlternateContent>
+          <mc:Choice Requires="wps">
+            <w:drawing>
+              <wp:anchor distT="45720" distB="45720" distL="114300" distR="114300" simplePos="0" relativeHeight="251790336" behindDoc="1" locked="0" layoutInCell="1" allowOverlap="1" wp14:anchorId="15B13D5F" wp14:editId="11901B10">
+                <wp:simplePos x="0" y="0"/>
+                <wp:positionH relativeFrom="column">
+                  <wp:posOffset>26357</wp:posOffset>
+                </wp:positionH>
+                <wp:positionV relativeFrom="paragraph">
+                  <wp:posOffset>40889</wp:posOffset>
+                </wp:positionV>
+                <wp:extent cx="763990" cy="172337"/>
+                <wp:effectExtent l="0" t="0" r="17145" b="18415"/>
+                <wp:wrapNone/>
+                <wp:docPr id="214" name="Text Box 2"/>
+                <wp:cNvGraphicFramePr>
+                  <a:graphicFrameLocks xmlns:a="http://schemas.openxmlformats.org/drawingml/2006/main"/>
+                </wp:cNvGraphicFramePr>
+                <a:graphic xmlns:a="http://schemas.openxmlformats.org/drawingml/2006/main">
+                  <a:graphicData uri="http://schemas.microsoft.com/office/word/2010/wordprocessingShape">
+                    <wps:wsp>
+                      <wps:cNvSpPr txBox="1">
+                        <a:spLocks noChangeArrowheads="1"/>
+                      </wps:cNvSpPr>
+                      <wps:spPr bwMode="auto">
+                        <a:xfrm>
+                          <a:off x="0" y="0"/>
+                          <a:ext cx="763990" cy="172337"/>
+                        </a:xfrm>
+                        <a:prstGeom prst="rect">
+                          <a:avLst/>
+                        </a:prstGeom>
+                        <a:solidFill>
+                          <a:srgbClr val="FFFFFF"/>
+                        </a:solidFill>
+                        <a:ln w="9525">
+                          <a:solidFill>
+                            <a:srgbClr val="000000"/>
+                          </a:solidFill>
+                          <a:miter lim="800000"/>
+                          <a:headEnd/>
+                          <a:tailEnd/>
+                        </a:ln>
+                      </wps:spPr>
+                      <wps:txbx>
+                        <w:txbxContent>
+                          <w:p>
+                            <w:pPr>
+                              <w:rPr>
+                                <w:sz w:val="8"/>
+                                <w:szCs w:val="8"/>
+                                <w:lang w:val="en-US"/>
+                              </w:rPr>
+                            </w:pPr>
+                            <w:proofErr w:type="spellStart"/>
+                            <w:r>
+                              <w:rPr>
+                                <w:sz w:val="8"/>
+                                <w:szCs w:val="8"/>
+                                <w:lang w:val="en-US"/>
+                              </w:rPr>
+                              <w:t>Default_event_loop.c</w:t>
+                            </w:r>
+                            <w:proofErr w:type="spellEnd"/>
+                          </w:p>
+                        </w:txbxContent>
+                      </wps:txbx>
+                      <wps:bodyPr rot="0" vert="horz" wrap="square" lIns="91440" tIns="45720" rIns="91440" bIns="45720" anchor="t" anchorCtr="0">
+                        <a:noAutofit/>
+                      </wps:bodyPr>
+                    </wps:wsp>
+                  </a:graphicData>
+                </a:graphic>
+                <wp14:sizeRelH relativeFrom="margin">
+                  <wp14:pctWidth>0</wp14:pctWidth>
+                </wp14:sizeRelH>
+                <wp14:sizeRelV relativeFrom="margin">
+                  <wp14:pctHeight>0</wp14:pctHeight>
+                </wp14:sizeRelV>
+              </wp:anchor>
+            </w:drawing>
+          </mc:Choice>
+          <mc:Fallback>
+            <w:pict>
+              <v:shape w14:anchorId="15B13D5F" id="_x0000_s1037" type="#_x0000_t202" style="position:absolute;margin-left:2.1pt;margin-top:3.2pt;width:60.15pt;height:13.55pt;z-index:-251526144;visibility:visible;mso-wrap-style:square;mso-width-percent:0;mso-height-percent:0;mso-wrap-distance-left:9pt;mso-wrap-distance-top:3.6pt;mso-wrap-distance-right:9pt;mso-wrap-distance-bottom:3.6pt;mso-position-horizontal:absolute;mso-position-horizontal-relative:text;mso-position-vertical:absolute;mso-position-vertical-relative:text;mso-width-percent:0;mso-height-percent:0;mso-width-relative:margin;mso-height-relative:margin;v-text-anchor:top" o:gfxdata="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">
+                <v:textbox>
+                  <w:txbxContent>
+                    <w:p>
+                      <w:pPr>
+                        <w:rPr>
+                          <w:sz w:val="8"/>
+                          <w:szCs w:val="8"/>
+                          <w:lang w:val="en-US"/>
+                        </w:rPr>
+                      </w:pPr>
+                      <w:proofErr w:type="spellStart"/>
+                      <w:r>
+                        <w:rPr>
+                          <w:sz w:val="8"/>
+                          <w:szCs w:val="8"/>
+                          <w:lang w:val="en-US"/>
+                        </w:rPr>
+                        <w:t>Default_event_loop.c</w:t>
+                      </w:r>
+                      <w:proofErr w:type="spellEnd"/>
+                    </w:p>
+                  </w:txbxContent>
+                </v:textbox>
+              </v:shape>
+            </w:pict>
+          </mc:Fallback>
+        </mc:AlternateContent>
+      </w:r>
+      <w:r>
+        <w:rPr>
+          <w:noProof/>
+          <w:sz w:val="6"/>
+          <w:szCs w:val="6"/>
+        </w:rPr>
+        <mc:AlternateContent>
+          <mc:Choice Requires="wps">
+            <w:drawing>
+              <wp:anchor distT="45720" distB="45720" distL="114300" distR="114300" simplePos="0" relativeHeight="251788288" behindDoc="1" locked="0" layoutInCell="1" allowOverlap="1" wp14:anchorId="2D4F340B" wp14:editId="606AF327">
+                <wp:simplePos x="0" y="0"/>
+                <wp:positionH relativeFrom="column">
+                  <wp:posOffset>-749768</wp:posOffset>
+                </wp:positionH>
+                <wp:positionV relativeFrom="paragraph">
+                  <wp:posOffset>158174</wp:posOffset>
+                </wp:positionV>
+                <wp:extent cx="573780" cy="200722"/>
+                <wp:effectExtent l="0" t="0" r="17145" b="27940"/>
+                <wp:wrapNone/>
+                <wp:docPr id="213" name="Text Box 2"/>
+                <wp:cNvGraphicFramePr>
+                  <a:graphicFrameLocks xmlns:a="http://schemas.openxmlformats.org/drawingml/2006/main"/>
+                </wp:cNvGraphicFramePr>
+                <a:graphic xmlns:a="http://schemas.openxmlformats.org/drawingml/2006/main">
+                  <a:graphicData uri="http://schemas.microsoft.com/office/word/2010/wordprocessingShape">
+                    <wps:wsp>
+                      <wps:cNvSpPr txBox="1">
+                        <a:spLocks noChangeArrowheads="1"/>
+                      </wps:cNvSpPr>
+                      <wps:spPr bwMode="auto">
+                        <a:xfrm>
+                          <a:off x="0" y="0"/>
+                          <a:ext cx="573780" cy="200722"/>
+                        </a:xfrm>
+                        <a:prstGeom prst="rect">
+                          <a:avLst/>
+                        </a:prstGeom>
+                        <a:solidFill>
+                          <a:srgbClr val="FFFFFF"/>
+                        </a:solidFill>
+                        <a:ln w="9525">
+                          <a:solidFill>
+                            <a:srgbClr val="000000"/>
+                          </a:solidFill>
+                          <a:miter lim="800000"/>
+                          <a:headEnd/>
+                          <a:tailEnd/>
+                        </a:ln>
+                      </wps:spPr>
+                      <wps:txbx>
+                        <w:txbxContent>
+                          <w:p>
+                            <w:pPr>
+                              <w:rPr>
+                                <w:sz w:val="8"/>
+                                <w:szCs w:val="8"/>
+                              </w:rPr>
+                            </w:pPr>
+                            <w:r>
+                              <w:rPr>
+                                <w:sz w:val="8"/>
+                                <w:szCs w:val="8"/>
+                              </w:rPr>
+                              <w:t>Wifi_network.cpp</w:t>
+                            </w:r>
+                          </w:p>
+                        </w:txbxContent>
+                      </wps:txbx>
+                      <wps:bodyPr rot="0" vert="horz" wrap="square" lIns="91440" tIns="45720" rIns="91440" bIns="45720" anchor="t" anchorCtr="0">
+                        <a:noAutofit/>
+                      </wps:bodyPr>
+                    </wps:wsp>
+                  </a:graphicData>
+                </a:graphic>
+                <wp14:sizeRelH relativeFrom="margin">
+                  <wp14:pctWidth>0</wp14:pctWidth>
+                </wp14:sizeRelH>
+                <wp14:sizeRelV relativeFrom="margin">
+                  <wp14:pctHeight>0</wp14:pctHeight>
+                </wp14:sizeRelV>
+              </wp:anchor>
+            </w:drawing>
+          </mc:Choice>
+          <mc:Fallback>
+            <w:pict>
+              <v:shape w14:anchorId="2D4F340B" id="_x0000_s1038" type="#_x0000_t202" style="position:absolute;margin-left:-59.05pt;margin-top:12.45pt;width:45.2pt;height:15.8pt;z-index:-251528192;visibility:visible;mso-wrap-style:square;mso-width-percent:0;mso-height-percent:0;mso-wrap-distance-left:9pt;mso-wrap-distance-top:3.6pt;mso-wrap-distance-right:9pt;mso-wrap-distance-bottom:3.6pt;mso-position-horizontal:absolute;mso-position-horizontal-relative:text;mso-position-vertical:absolute;mso-position-vertical-relative:text;mso-width-percent:0;mso-height-percent:0;mso-width-relative:margin;mso-height-relative:margin;v-text-anchor:top" o:gfxdata="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">
+                <v:textbox>
+                  <w:txbxContent>
+                    <w:p>
+                      <w:pPr>
+                        <w:rPr>
+                          <w:sz w:val="8"/>
+                          <w:szCs w:val="8"/>
+                        </w:rPr>
+                      </w:pPr>
+                      <w:r>
+                        <w:rPr>
+                          <w:sz w:val="8"/>
+                          <w:szCs w:val="8"/>
+                        </w:rPr>
+                        <w:t>Wifi_network.cpp</w:t>
+                      </w:r>
+                    </w:p>
+                  </w:txbxContent>
+                </v:textbox>
+              </v:shape>
+            </w:pict>
+          </mc:Fallback>
+        </mc:AlternateContent>
+      </w:r>
+      <w:r>
+        <w:rPr>
+          <w:noProof/>
+          <w:sz w:val="6"/>
+          <w:szCs w:val="6"/>
+        </w:rPr>
+        <mc:AlternateContent>
+          <mc:Choice Requires="wpi">
+            <w:drawing>
+              <wp:anchor distT="0" distB="0" distL="114300" distR="114300" simplePos="0" relativeHeight="251786240" behindDoc="0" locked="0" layoutInCell="1" allowOverlap="1" wp14:anchorId="0602506D" wp14:editId="01FEFDCE">
+                <wp:simplePos x="0" y="0"/>
+                <wp:positionH relativeFrom="column">
+                  <wp:posOffset>220043</wp:posOffset>
+                </wp:positionH>
+                <wp:positionV relativeFrom="paragraph">
+                  <wp:posOffset>329476</wp:posOffset>
+                </wp:positionV>
+                <wp:extent cx="168480" cy="7200"/>
+                <wp:effectExtent l="38100" t="38100" r="41275" b="31115"/>
+                <wp:wrapNone/>
+                <wp:docPr id="212" name="Ink 212"/>
+                <wp:cNvGraphicFramePr/>
+                <a:graphic xmlns:a="http://schemas.openxmlformats.org/drawingml/2006/main">
+                  <a:graphicData uri="http://schemas.microsoft.com/office/word/2010/wordprocessingInk">
+                    <w14:contentPart bwMode="auto" r:id="rId101">
+                      <w14:nvContentPartPr>
+                        <w14:cNvContentPartPr/>
+                      </w14:nvContentPartPr>
+                      <w14:xfrm>
+                        <a:off x="0" y="0"/>
+                        <a:ext cx="168480" cy="7200"/>
+                      </w14:xfrm>
+                    </w14:contentPart>
+                  </a:graphicData>
+                </a:graphic>
+              </wp:anchor>
+            </w:drawing>
+          </mc:Choice>
+          <mc:Fallback>
+            <w:pict>
+              <v:shape w14:anchorId="39241056" id="Ink 212" o:spid="_x0000_s1026" type="#_x0000_t75" style="position:absolute;margin-left:17pt;margin-top:25.6pt;width:13.95pt;height:1.25pt;z-index:251786240;visibility:visible;mso-wrap-style:square;mso-wrap-distance-left:9pt;mso-wrap-distance-top:0;mso-wrap-distance-right:9pt;mso-wrap-distance-bottom:0;mso-position-horizontal:absolute;mso-position-horizontal-relative:text;mso-position-vertical:absolute;mso-position-vertical-relative:text" o:gfxdata="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">
+                <v:imagedata r:id="rId102" o:title=""/>
+              </v:shape>
+            </w:pict>
+          </mc:Fallback>
+        </mc:AlternateContent>
+      </w:r>
+      <w:r>
+        <w:rPr>
+          <w:noProof/>
+          <w:sz w:val="6"/>
+          <w:szCs w:val="6"/>
+        </w:rPr>
+        <mc:AlternateContent>
+          <mc:Choice Requires="wpi">
+            <w:drawing>
+              <wp:anchor distT="0" distB="0" distL="114300" distR="114300" simplePos="0" relativeHeight="251785216" behindDoc="0" locked="0" layoutInCell="1" allowOverlap="1" wp14:anchorId="14D25603" wp14:editId="2E5B8B1F">
+                <wp:simplePos x="0" y="0"/>
+                <wp:positionH relativeFrom="column">
+                  <wp:posOffset>1312643</wp:posOffset>
+                </wp:positionH>
+                <wp:positionV relativeFrom="paragraph">
+                  <wp:posOffset>536836</wp:posOffset>
+                </wp:positionV>
+                <wp:extent cx="150120" cy="6480"/>
+                <wp:effectExtent l="38100" t="38100" r="40640" b="31750"/>
+                <wp:wrapNone/>
+                <wp:docPr id="211" name="Ink 211"/>
+                <wp:cNvGraphicFramePr/>
+                <a:graphic xmlns:a="http://schemas.openxmlformats.org/drawingml/2006/main">
+                  <a:graphicData uri="http://schemas.microsoft.com/office/word/2010/wordprocessingInk">
+                    <w14:contentPart bwMode="auto" r:id="rId103">
+                      <w14:nvContentPartPr>
+                        <w14:cNvContentPartPr/>
+                      </w14:nvContentPartPr>
+                      <w14:xfrm>
+                        <a:off x="0" y="0"/>
+                        <a:ext cx="150120" cy="6480"/>
+                      </w14:xfrm>
+                    </w14:contentPart>
+                  </a:graphicData>
+                </a:graphic>
+              </wp:anchor>
+            </w:drawing>
+          </mc:Choice>
+          <mc:Fallback>
+            <w:pict>
+              <v:shape w14:anchorId="289F45B5" id="Ink 211" o:spid="_x0000_s1026" type="#_x0000_t75" style="position:absolute;margin-left:103pt;margin-top:41.9pt;width:12.5pt;height:1.2pt;z-index:251785216;visibility:visible;mso-wrap-style:square;mso-wrap-distance-left:9pt;mso-wrap-distance-top:0;mso-wrap-distance-right:9pt;mso-wrap-distance-bottom:0;mso-position-horizontal:absolute;mso-position-horizontal-relative:text;mso-position-vertical:absolute;mso-position-vertical-relative:text" o:gfxdata="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">
+                <v:imagedata r:id="rId104" o:title=""/>
+              </v:shape>
+            </w:pict>
+          </mc:Fallback>
+        </mc:AlternateContent>
+      </w:r>
+      <w:r>
+        <w:rPr>
+          <w:sz w:val="6"/>
+          <w:szCs w:val="6"/>
+        </w:rPr>
+        <w:drawing>
+          <wp:anchor distT="0" distB="0" distL="114300" distR="114300" simplePos="0" relativeHeight="251784192" behindDoc="1" locked="0" layoutInCell="1" allowOverlap="1" wp14:anchorId="28161539" wp14:editId="08F50274">
+            <wp:simplePos x="0" y="0"/>
+            <wp:positionH relativeFrom="margin">
+              <wp:posOffset>1011555</wp:posOffset>
+            </wp:positionH>
+            <wp:positionV relativeFrom="paragraph">
+              <wp:posOffset>463550</wp:posOffset>
+            </wp:positionV>
+            <wp:extent cx="756285" cy="136704"/>
+            <wp:effectExtent l="0" t="0" r="5715" b="0"/>
+            <wp:wrapNone/>
+            <wp:docPr id="208" name="Picture 208"/>
+            <wp:cNvGraphicFramePr>
+              <a:graphicFrameLocks xmlns:a="http://schemas.openxmlformats.org/drawingml/2006/main" noChangeAspect="1"/>
+            </wp:cNvGraphicFramePr>
+            <a:graphic xmlns:a="http://schemas.openxmlformats.org/drawingml/2006/main">
+              <a:graphicData uri="http://schemas.openxmlformats.org/drawingml/2006/picture">
+                <pic:pic xmlns:pic="http://schemas.openxmlformats.org/drawingml/2006/picture">
+                  <pic:nvPicPr>
+                    <pic:cNvPr id="1" name=""/>
+                    <pic:cNvPicPr/>
+                  </pic:nvPicPr>
+                  <pic:blipFill>
+                    <a:blip r:embed="rId105"/>
+                    <a:stretch>
+                      <a:fillRect/>
+                    </a:stretch>
+                  </pic:blipFill>
+                  <pic:spPr>
+                    <a:xfrm>
+                      <a:off x="0" y="0"/>
+                      <a:ext cx="756285" cy="136704"/>
+                    </a:xfrm>
+                    <a:prstGeom prst="rect">
+                      <a:avLst/>
+                    </a:prstGeom>
+                  </pic:spPr>
+                </pic:pic>
+              </a:graphicData>
+            </a:graphic>
+            <wp14:sizeRelH relativeFrom="margin">
+              <wp14:pctWidth>0</wp14:pctWidth>
+            </wp14:sizeRelH>
+            <wp14:sizeRelV relativeFrom="margin">
+              <wp14:pctHeight>0</wp14:pctHeight>
+            </wp14:sizeRelV>
+          </wp:anchor>
+        </w:drawing>
+      </w:r>
+      <w:r>
+        <w:rPr>
+          <w:noProof/>
+          <w:sz w:val="6"/>
+          <w:szCs w:val="6"/>
+        </w:rPr>
+        <mc:AlternateContent>
+          <mc:Choice Requires="wpi">
+            <w:drawing>
+              <wp:anchor distT="0" distB="0" distL="114300" distR="114300" simplePos="0" relativeHeight="251782144" behindDoc="0" locked="0" layoutInCell="1" allowOverlap="1" wp14:anchorId="5AE25637" wp14:editId="3A6BCC9F">
+                <wp:simplePos x="0" y="0"/>
+                <wp:positionH relativeFrom="column">
+                  <wp:posOffset>546780</wp:posOffset>
+                </wp:positionH>
+                <wp:positionV relativeFrom="paragraph">
+                  <wp:posOffset>333725</wp:posOffset>
+                </wp:positionV>
+                <wp:extent cx="125640" cy="29160"/>
+                <wp:effectExtent l="38100" t="38100" r="8255" b="47625"/>
+                <wp:wrapNone/>
+                <wp:docPr id="206" name="Ink 206"/>
+                <wp:cNvGraphicFramePr/>
+                <a:graphic xmlns:a="http://schemas.openxmlformats.org/drawingml/2006/main">
+                  <a:graphicData uri="http://schemas.microsoft.com/office/word/2010/wordprocessingInk">
+                    <w14:contentPart bwMode="auto" r:id="rId106">
+                      <w14:nvContentPartPr>
+                        <w14:cNvContentPartPr/>
+                      </w14:nvContentPartPr>
+                      <w14:xfrm>
+                        <a:off x="0" y="0"/>
+                        <a:ext cx="125640" cy="29160"/>
+                      </w14:xfrm>
+                    </w14:contentPart>
+                  </a:graphicData>
+                </a:graphic>
+              </wp:anchor>
+            </w:drawing>
+          </mc:Choice>
+          <mc:Fallback>
+            <w:pict>
+              <v:shape w14:anchorId="112DE86F" id="Ink 206" o:spid="_x0000_s1026" type="#_x0000_t75" style="position:absolute;margin-left:42.7pt;margin-top:25.95pt;width:10.6pt;height:3.05pt;z-index:251782144;visibility:visible;mso-wrap-style:square;mso-wrap-distance-left:9pt;mso-wrap-distance-top:0;mso-wrap-distance-right:9pt;mso-wrap-distance-bottom:0;mso-position-horizontal:absolute;mso-position-horizontal-relative:text;mso-position-vertical:absolute;mso-position-vertical-relative:text" o:gfxdata="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">
+                <v:imagedata r:id="rId107" o:title=""/>
+              </v:shape>
+            </w:pict>
+          </mc:Fallback>
+        </mc:AlternateContent>
+      </w:r>
+      <w:r>
+        <w:rPr>
+          <w:noProof/>
+          <w:sz w:val="6"/>
+          <w:szCs w:val="6"/>
+        </w:rPr>
+        <mc:AlternateContent>
+          <mc:Choice Requires="wpi">
+            <w:drawing>
+              <wp:anchor distT="0" distB="0" distL="114300" distR="114300" simplePos="0" relativeHeight="251781120" behindDoc="0" locked="0" layoutInCell="1" allowOverlap="1" wp14:anchorId="19259D12" wp14:editId="5495B73E">
+                <wp:simplePos x="0" y="0"/>
+                <wp:positionH relativeFrom="column">
+                  <wp:posOffset>262740</wp:posOffset>
+                </wp:positionH>
+                <wp:positionV relativeFrom="paragraph">
+                  <wp:posOffset>276845</wp:posOffset>
+                </wp:positionV>
+                <wp:extent cx="310680" cy="11880"/>
+                <wp:effectExtent l="38100" t="38100" r="32385" b="45720"/>
+                <wp:wrapNone/>
+                <wp:docPr id="205" name="Ink 205"/>
+                <wp:cNvGraphicFramePr/>
+                <a:graphic xmlns:a="http://schemas.openxmlformats.org/drawingml/2006/main">
+                  <a:graphicData uri="http://schemas.microsoft.com/office/word/2010/wordprocessingInk">
+                    <w14:contentPart bwMode="auto" r:id="rId108">
+                      <w14:nvContentPartPr>
+                        <w14:cNvContentPartPr/>
+                      </w14:nvContentPartPr>
+                      <w14:xfrm>
+                        <a:off x="0" y="0"/>
+                        <a:ext cx="310680" cy="11880"/>
+                      </w14:xfrm>
+                    </w14:contentPart>
+                  </a:graphicData>
+                </a:graphic>
+              </wp:anchor>
+            </w:drawing>
+          </mc:Choice>
+          <mc:Fallback>
+            <w:pict>
+              <v:shape w14:anchorId="180A6E3B" id="Ink 205" o:spid="_x0000_s1026" type="#_x0000_t75" style="position:absolute;margin-left:20.35pt;margin-top:21.45pt;width:25.15pt;height:1.65pt;z-index:251781120;visibility:visible;mso-wrap-style:square;mso-wrap-distance-left:9pt;mso-wrap-distance-top:0;mso-wrap-distance-right:9pt;mso-wrap-distance-bottom:0;mso-position-horizontal:absolute;mso-position-horizontal-relative:text;mso-position-vertical:absolute;mso-position-vertical-relative:text" o:gfxdata="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">
+                <v:imagedata r:id="rId109" o:title=""/>
+              </v:shape>
+            </w:pict>
+          </mc:Fallback>
+        </mc:AlternateContent>
+      </w:r>
+      <w:r>
+        <w:rPr>
+          <w:noProof/>
+          <w:sz w:val="6"/>
+          <w:szCs w:val="6"/>
+        </w:rPr>
+        <mc:AlternateContent>
+          <mc:Choice Requires="wpi">
+            <w:drawing>
+              <wp:anchor distT="0" distB="0" distL="114300" distR="114300" simplePos="0" relativeHeight="251780096" behindDoc="0" locked="0" layoutInCell="1" allowOverlap="1" wp14:anchorId="460ED513" wp14:editId="0EA3AA4E">
+                <wp:simplePos x="0" y="0"/>
+                <wp:positionH relativeFrom="column">
+                  <wp:posOffset>-539340</wp:posOffset>
+                </wp:positionH>
+                <wp:positionV relativeFrom="paragraph">
+                  <wp:posOffset>590405</wp:posOffset>
+                </wp:positionV>
+                <wp:extent cx="238320" cy="6840"/>
+                <wp:effectExtent l="38100" t="38100" r="47625" b="31750"/>
+                <wp:wrapNone/>
+                <wp:docPr id="204" name="Ink 204"/>
+                <wp:cNvGraphicFramePr/>
+                <a:graphic xmlns:a="http://schemas.openxmlformats.org/drawingml/2006/main">
+                  <a:graphicData uri="http://schemas.microsoft.com/office/word/2010/wordprocessingInk">
+                    <w14:contentPart bwMode="auto" r:id="rId110">
+                      <w14:nvContentPartPr>
+                        <w14:cNvContentPartPr/>
+                      </w14:nvContentPartPr>
+                      <w14:xfrm>
+                        <a:off x="0" y="0"/>
+                        <a:ext cx="238320" cy="6840"/>
+                      </w14:xfrm>
+                    </w14:contentPart>
+                  </a:graphicData>
+                </a:graphic>
+              </wp:anchor>
+            </w:drawing>
+          </mc:Choice>
+          <mc:Fallback>
+            <w:pict>
+              <v:shape w14:anchorId="3E4E5671" id="Ink 204" o:spid="_x0000_s1026" type="#_x0000_t75" style="position:absolute;margin-left:-42.8pt;margin-top:46.15pt;width:19.45pt;height:1.25pt;z-index:251780096;visibility:visible;mso-wrap-style:square;mso-wrap-distance-left:9pt;mso-wrap-distance-top:0;mso-wrap-distance-right:9pt;mso-wrap-distance-bottom:0;mso-position-horizontal:absolute;mso-position-horizontal-relative:text;mso-position-vertical:absolute;mso-position-vertical-relative:text" o:gfxdata="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">
+                <v:imagedata r:id="rId111" o:title=""/>
+              </v:shape>
+            </w:pict>
+          </mc:Fallback>
+        </mc:AlternateContent>
+      </w:r>
+      <w:r>
+        <w:rPr>
+          <w:sz w:val="6"/>
+          <w:szCs w:val="6"/>
+        </w:rPr>
+        <w:drawing>
+          <wp:anchor distT="0" distB="0" distL="114300" distR="114300" simplePos="0" relativeHeight="251779072" behindDoc="1" locked="0" layoutInCell="1" allowOverlap="1" wp14:anchorId="641602AE" wp14:editId="37C93194">
+            <wp:simplePos x="0" y="0"/>
+            <wp:positionH relativeFrom="margin">
+              <wp:posOffset>84455</wp:posOffset>
+            </wp:positionH>
+            <wp:positionV relativeFrom="paragraph">
+              <wp:posOffset>227965</wp:posOffset>
+            </wp:positionV>
+            <wp:extent cx="868440" cy="665372"/>
+            <wp:effectExtent l="0" t="0" r="8255" b="1905"/>
+            <wp:wrapNone/>
+            <wp:docPr id="53" name="Picture 53"/>
+            <wp:cNvGraphicFramePr>
+              <a:graphicFrameLocks xmlns:a="http://schemas.openxmlformats.org/drawingml/2006/main" noChangeAspect="1"/>
+            </wp:cNvGraphicFramePr>
+            <a:graphic xmlns:a="http://schemas.openxmlformats.org/drawingml/2006/main">
+              <a:graphicData uri="http://schemas.openxmlformats.org/drawingml/2006/picture">
+                <pic:pic xmlns:pic="http://schemas.openxmlformats.org/drawingml/2006/picture">
+                  <pic:nvPicPr>
+                    <pic:cNvPr id="1" name=""/>
+                    <pic:cNvPicPr/>
+                  </pic:nvPicPr>
+                  <pic:blipFill>
+                    <a:blip r:embed="rId112"/>
+                    <a:stretch>
+                      <a:fillRect/>
+                    </a:stretch>
+                  </pic:blipFill>
+                  <pic:spPr>
+                    <a:xfrm>
+                      <a:off x="0" y="0"/>
+                      <a:ext cx="868440" cy="665372"/>
+                    </a:xfrm>
+                    <a:prstGeom prst="rect">
+                      <a:avLst/>
+                    </a:prstGeom>
+                  </pic:spPr>
+                </pic:pic>
+              </a:graphicData>
+            </a:graphic>
+            <wp14:sizeRelH relativeFrom="margin">
+              <wp14:pctWidth>0</wp14:pctWidth>
+            </wp14:sizeRelH>
+            <wp14:sizeRelV relativeFrom="margin">
+              <wp14:pctHeight>0</wp14:pctHeight>
+            </wp14:sizeRelV>
+          </wp:anchor>
+        </w:drawing>
+      </w:r>
+      <w:r>
+        <w:rPr>
+          <w:sz w:val="6"/>
+          <w:szCs w:val="6"/>
+        </w:rPr>
+        <w:drawing>
+          <wp:anchor distT="0" distB="0" distL="114300" distR="114300" simplePos="0" relativeHeight="251778048" behindDoc="1" locked="0" layoutInCell="1" allowOverlap="1" wp14:anchorId="556DCDBA" wp14:editId="3C7FB9EE">
+            <wp:simplePos x="0" y="0"/>
+            <wp:positionH relativeFrom="margin">
+              <wp:posOffset>-781685</wp:posOffset>
+            </wp:positionH>
+            <wp:positionV relativeFrom="paragraph">
+              <wp:posOffset>418465</wp:posOffset>
+            </wp:positionV>
+            <wp:extent cx="791155" cy="273430"/>
+            <wp:effectExtent l="0" t="0" r="0" b="0"/>
+            <wp:wrapNone/>
+            <wp:docPr id="52" name="Picture 52"/>
+            <wp:cNvGraphicFramePr>
+              <a:graphicFrameLocks xmlns:a="http://schemas.openxmlformats.org/drawingml/2006/main" noChangeAspect="1"/>
+            </wp:cNvGraphicFramePr>
+            <a:graphic xmlns:a="http://schemas.openxmlformats.org/drawingml/2006/main">
+              <a:graphicData uri="http://schemas.openxmlformats.org/drawingml/2006/picture">
+                <pic:pic xmlns:pic="http://schemas.openxmlformats.org/drawingml/2006/picture">
+                  <pic:nvPicPr>
+                    <pic:cNvPr id="1" name=""/>
+                    <pic:cNvPicPr/>
+                  </pic:nvPicPr>
+                  <pic:blipFill>
+                    <a:blip r:embed="rId113"/>
+                    <a:stretch>
+                      <a:fillRect/>
+                    </a:stretch>
+                  </pic:blipFill>
+                  <pic:spPr>
+                    <a:xfrm>
+                      <a:off x="0" y="0"/>
+                      <a:ext cx="791155" cy="273430"/>
+                    </a:xfrm>
+                    <a:prstGeom prst="rect">
+                      <a:avLst/>
+                    </a:prstGeom>
+                  </pic:spPr>
+                </pic:pic>
+              </a:graphicData>
+            </a:graphic>
+            <wp14:sizeRelH relativeFrom="margin">
+              <wp14:pctWidth>0</wp14:pctWidth>
+            </wp14:sizeRelH>
+            <wp14:sizeRelV relativeFrom="margin">
+              <wp14:pctHeight>0</wp14:pctHeight>
+            </wp14:sizeRelV>
+          </wp:anchor>
+        </w:drawing>
+      </w:r>
+      <w:r>
+        <w:rPr>
+          <w:noProof/>
+          <w:sz w:val="6"/>
+          <w:szCs w:val="6"/>
+        </w:rPr>
+        <mc:AlternateContent>
+          <mc:Choice Requires="wpi">
+            <w:drawing>
+              <wp:anchor distT="0" distB="0" distL="114300" distR="114300" simplePos="0" relativeHeight="251776000" behindDoc="0" locked="0" layoutInCell="1" allowOverlap="1" wp14:anchorId="70376F7E" wp14:editId="0B0CBE06">
+                <wp:simplePos x="0" y="0"/>
+                <wp:positionH relativeFrom="column">
+                  <wp:posOffset>2086904</wp:posOffset>
+                </wp:positionH>
+                <wp:positionV relativeFrom="paragraph">
+                  <wp:posOffset>572329</wp:posOffset>
+                </wp:positionV>
+                <wp:extent cx="497520" cy="946080"/>
+                <wp:effectExtent l="38100" t="38100" r="36195" b="45085"/>
+                <wp:wrapNone/>
+                <wp:docPr id="50" name="Ink 50"/>
+                <wp:cNvGraphicFramePr/>
+                <a:graphic xmlns:a="http://schemas.openxmlformats.org/drawingml/2006/main">
+                  <a:graphicData uri="http://schemas.microsoft.com/office/word/2010/wordprocessingInk">
+                    <w14:contentPart bwMode="auto" r:id="rId114">
+                      <w14:nvContentPartPr>
+                        <w14:cNvContentPartPr/>
+                      </w14:nvContentPartPr>
+                      <w14:xfrm>
+                        <a:off x="0" y="0"/>
+                        <a:ext cx="497520" cy="946080"/>
+                      </w14:xfrm>
+                    </w14:contentPart>
+                  </a:graphicData>
+                </a:graphic>
+              </wp:anchor>
+            </w:drawing>
+          </mc:Choice>
+          <mc:Fallback>
+            <w:pict>
+              <v:shape w14:anchorId="4501E163" id="Ink 50" o:spid="_x0000_s1026" type="#_x0000_t75" style="position:absolute;margin-left:163.95pt;margin-top:44.7pt;width:39.85pt;height:75.2pt;z-index:251776000;visibility:visible;mso-wrap-style:square;mso-wrap-distance-left:9pt;mso-wrap-distance-top:0;mso-wrap-distance-right:9pt;mso-wrap-distance-bottom:0;mso-position-horizontal:absolute;mso-position-horizontal-relative:text;mso-position-vertical:absolute;mso-position-vertical-relative:text" o:gfxdata="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">
+                <v:imagedata r:id="rId115" o:title=""/>
+              </v:shape>
+            </w:pict>
+          </mc:Fallback>
+        </mc:AlternateContent>
+      </w:r>
+      <w:r>
+        <w:rPr>
+          <w:noProof/>
+          <w:sz w:val="6"/>
+          <w:szCs w:val="6"/>
+        </w:rPr>
+        <mc:AlternateContent>
+          <mc:Choice Requires="wpi">
+            <w:drawing>
+              <wp:anchor distT="0" distB="0" distL="114300" distR="114300" simplePos="0" relativeHeight="251774976" behindDoc="0" locked="0" layoutInCell="1" allowOverlap="1" wp14:anchorId="5DE21676" wp14:editId="02E2A880">
+                <wp:simplePos x="0" y="0"/>
+                <wp:positionH relativeFrom="column">
+                  <wp:posOffset>2579744</wp:posOffset>
+                </wp:positionH>
+                <wp:positionV relativeFrom="paragraph">
+                  <wp:posOffset>1490611</wp:posOffset>
+                </wp:positionV>
+                <wp:extent cx="314640" cy="1999440"/>
+                <wp:effectExtent l="38100" t="38100" r="47625" b="39370"/>
+                <wp:wrapNone/>
+                <wp:docPr id="49" name="Ink 49"/>
+                <wp:cNvGraphicFramePr/>
+                <a:graphic xmlns:a="http://schemas.openxmlformats.org/drawingml/2006/main">
+                  <a:graphicData uri="http://schemas.microsoft.com/office/word/2010/wordprocessingInk">
+                    <w14:contentPart bwMode="auto" r:id="rId116">
+                      <w14:nvContentPartPr>
+                        <w14:cNvContentPartPr/>
+                      </w14:nvContentPartPr>
+                      <w14:xfrm>
+                        <a:off x="0" y="0"/>
+                        <a:ext cx="314640" cy="1999440"/>
+                      </w14:xfrm>
+                    </w14:contentPart>
+                  </a:graphicData>
+                </a:graphic>
+              </wp:anchor>
+            </w:drawing>
+          </mc:Choice>
+          <mc:Fallback>
+            <w:pict>
+              <v:shape w14:anchorId="04BD999D" id="Ink 49" o:spid="_x0000_s1026" type="#_x0000_t75" style="position:absolute;margin-left:202.8pt;margin-top:117pt;width:25.45pt;height:158.15pt;z-index:251774976;visibility:visible;mso-wrap-style:square;mso-wrap-distance-left:9pt;mso-wrap-distance-top:0;mso-wrap-distance-right:9pt;mso-wrap-distance-bottom:0;mso-position-horizontal:absolute;mso-position-horizontal-relative:text;mso-position-vertical:absolute;mso-position-vertical-relative:text" o:gfxdata="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">
+                <v:imagedata r:id="rId117" o:title=""/>
+              </v:shape>
+            </w:pict>
+          </mc:Fallback>
+        </mc:AlternateContent>
+      </w:r>
+      <w:r>
+        <w:rPr>
+          <w:noProof/>
+          <w:sz w:val="6"/>
+          <w:szCs w:val="6"/>
+        </w:rPr>
+        <mc:AlternateContent>
+          <mc:Choice Requires="wpi">
+            <w:drawing>
+              <wp:anchor distT="0" distB="0" distL="114300" distR="114300" simplePos="0" relativeHeight="251773952" behindDoc="0" locked="0" layoutInCell="1" allowOverlap="1" wp14:anchorId="2EA68D2F" wp14:editId="4C66F271">
+                <wp:simplePos x="0" y="0"/>
+                <wp:positionH relativeFrom="column">
+                  <wp:posOffset>6007117</wp:posOffset>
+                </wp:positionH>
+                <wp:positionV relativeFrom="paragraph">
+                  <wp:posOffset>2635286</wp:posOffset>
+                </wp:positionV>
+                <wp:extent cx="264240" cy="442080"/>
+                <wp:effectExtent l="38100" t="38100" r="40640" b="34290"/>
+                <wp:wrapNone/>
+                <wp:docPr id="43" name="Ink 43"/>
+                <wp:cNvGraphicFramePr/>
+                <a:graphic xmlns:a="http://schemas.openxmlformats.org/drawingml/2006/main">
+                  <a:graphicData uri="http://schemas.microsoft.com/office/word/2010/wordprocessingInk">
+                    <w14:contentPart bwMode="auto" r:id="rId118">
+                      <w14:nvContentPartPr>
+                        <w14:cNvContentPartPr/>
+                      </w14:nvContentPartPr>
+                      <w14:xfrm>
+                        <a:off x="0" y="0"/>
+                        <a:ext cx="264240" cy="442080"/>
+                      </w14:xfrm>
+                    </w14:contentPart>
+                  </a:graphicData>
+                </a:graphic>
+              </wp:anchor>
+            </w:drawing>
+          </mc:Choice>
+          <mc:Fallback>
+            <w:pict>
+              <v:shape w14:anchorId="40FE1974" id="Ink 43" o:spid="_x0000_s1026" type="#_x0000_t75" style="position:absolute;margin-left:472.65pt;margin-top:207.15pt;width:21.5pt;height:35.5pt;z-index:251773952;visibility:visible;mso-wrap-style:square;mso-wrap-distance-left:9pt;mso-wrap-distance-top:0;mso-wrap-distance-right:9pt;mso-wrap-distance-bottom:0;mso-position-horizontal:absolute;mso-position-horizontal-relative:text;mso-position-vertical:absolute;mso-position-vertical-relative:text" o:gfxdata="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">
+                <v:imagedata r:id="rId119" o:title=""/>
+              </v:shape>
+            </w:pict>
+          </mc:Fallback>
+        </mc:AlternateContent>
+      </w:r>
+      <w:r>
+        <w:rPr>
+          <w:noProof/>
+          <w:sz w:val="6"/>
+          <w:szCs w:val="6"/>
+        </w:rPr>
+        <mc:AlternateContent>
+          <mc:Choice Requires="wpi">
+            <w:drawing>
+              <wp:anchor distT="0" distB="0" distL="114300" distR="114300" simplePos="0" relativeHeight="251772928" behindDoc="0" locked="0" layoutInCell="1" allowOverlap="1" wp14:anchorId="6822C8DD" wp14:editId="246FBEE2">
+                <wp:simplePos x="0" y="0"/>
+                <wp:positionH relativeFrom="column">
+                  <wp:posOffset>5980477</wp:posOffset>
+                </wp:positionH>
+                <wp:positionV relativeFrom="paragraph">
+                  <wp:posOffset>818428</wp:posOffset>
+                </wp:positionV>
+                <wp:extent cx="543600" cy="236520"/>
+                <wp:effectExtent l="38100" t="38100" r="46990" b="30480"/>
+                <wp:wrapNone/>
+                <wp:docPr id="42" name="Ink 42"/>
+                <wp:cNvGraphicFramePr/>
+                <a:graphic xmlns:a="http://schemas.openxmlformats.org/drawingml/2006/main">
+                  <a:graphicData uri="http://schemas.microsoft.com/office/word/2010/wordprocessingInk">
+                    <w14:contentPart bwMode="auto" r:id="rId120">
+                      <w14:nvContentPartPr>
+                        <w14:cNvContentPartPr/>
+                      </w14:nvContentPartPr>
+                      <w14:xfrm>
+                        <a:off x="0" y="0"/>
+                        <a:ext cx="543600" cy="236520"/>
+                      </w14:xfrm>
+                    </w14:contentPart>
+                  </a:graphicData>
+                </a:graphic>
+              </wp:anchor>
+            </w:drawing>
+          </mc:Choice>
+          <mc:Fallback>
+            <w:pict>
+              <v:shape w14:anchorId="603557F6" id="Ink 42" o:spid="_x0000_s1026" type="#_x0000_t75" style="position:absolute;margin-left:470.55pt;margin-top:64.1pt;width:43.5pt;height:19.3pt;z-index:251772928;visibility:visible;mso-wrap-style:square;mso-wrap-distance-left:9pt;mso-wrap-distance-top:0;mso-wrap-distance-right:9pt;mso-wrap-distance-bottom:0;mso-position-horizontal:absolute;mso-position-horizontal-relative:text;mso-position-vertical:absolute;mso-position-vertical-relative:text" o:gfxdata="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">
+                <v:imagedata r:id="rId121" o:title=""/>
+              </v:shape>
+            </w:pict>
+          </mc:Fallback>
+        </mc:AlternateContent>
+      </w:r>
+      <w:r>
+        <w:rPr>
+          <w:noProof/>
+          <w:sz w:val="6"/>
+          <w:szCs w:val="6"/>
+        </w:rPr>
+        <mc:AlternateContent>
+          <mc:Choice Requires="wps">
+            <w:drawing>
+              <wp:anchor distT="45720" distB="45720" distL="114300" distR="114300" simplePos="0" relativeHeight="251769856" behindDoc="1" locked="0" layoutInCell="1" allowOverlap="1" wp14:anchorId="1CD92F75" wp14:editId="6DFAA8CF">
                 <wp:simplePos x="0" y="0"/>
                 <wp:positionH relativeFrom="column">
                   <wp:posOffset>5283862</wp:posOffset>
@@ -8081,12 +11957,21 @@
                                 <w:szCs w:val="8"/>
                               </w:rPr>
                             </w:pPr>
+                            <w:proofErr w:type="spellStart"/>
                             <w:r>
                               <w:rPr>
                                 <w:sz w:val="8"/>
                                 <w:szCs w:val="8"/>
                               </w:rPr>
-                              <w:t xml:space="preserve">Event_loop NULL means </w:t>
+                              <w:t>Event_loop</w:t>
+                            </w:r>
+                            <w:proofErr w:type="spellEnd"/>
+                            <w:r>
+                              <w:rPr>
+                                <w:sz w:val="8"/>
+                                <w:szCs w:val="8"/>
+                              </w:rPr>
+                              <w:t xml:space="preserve"> NULL means </w:t>
                             </w:r>
                             <w:r>
                               <w:rPr>
@@ -8115,11 +12000,7 @@
           </mc:Choice>
           <mc:Fallback>
             <w:pict>
-              <v:shapetype w14:anchorId="1CD92F75" id="_x0000_t202" coordsize="21600,21600" o:spt="202" path="m,l,21600r21600,l21600,xe">
-                <v:stroke joinstyle="miter"/>
-                <v:path gradientshapeok="t" o:connecttype="rect"/>
-              </v:shapetype>
-              <v:shape id="_x0000_s1034" type="#_x0000_t202" style="position:absolute;margin-left:416.05pt;margin-top:339.4pt;width:185.9pt;height:15.7pt;z-index:-251546624;visibility:visible;mso-wrap-style:square;mso-width-percent:400;mso-height-percent:0;mso-wrap-distance-left:9pt;mso-wrap-distance-top:3.6pt;mso-wrap-distance-right:9pt;mso-wrap-distance-bottom:3.6pt;mso-position-horizontal:absolute;mso-position-horizontal-relative:text;mso-position-vertical:absolute;mso-position-vertical-relative:text;mso-width-percent:400;mso-height-percent:0;mso-width-relative:margin;mso-height-relative:margin;v-text-anchor:top" o:gfxdata="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">
+              <v:shape w14:anchorId="1CD92F75" id="_x0000_s1039" type="#_x0000_t202" style="position:absolute;margin-left:416.05pt;margin-top:339.4pt;width:185.9pt;height:15.7pt;z-index:-251546624;visibility:visible;mso-wrap-style:square;mso-width-percent:400;mso-height-percent:0;mso-wrap-distance-left:9pt;mso-wrap-distance-top:3.6pt;mso-wrap-distance-right:9pt;mso-wrap-distance-bottom:3.6pt;mso-position-horizontal:absolute;mso-position-horizontal-relative:text;mso-position-vertical:absolute;mso-position-vertical-relative:text;mso-width-percent:400;mso-height-percent:0;mso-width-relative:margin;mso-height-relative:margin;v-text-anchor:top" o:gfxdata="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">
                 <v:textbox>
                   <w:txbxContent>
                     <w:p>
@@ -8129,12 +12010,21 @@
                           <w:szCs w:val="8"/>
                         </w:rPr>
                       </w:pPr>
+                      <w:proofErr w:type="spellStart"/>
                       <w:r>
                         <w:rPr>
                           <w:sz w:val="8"/>
                           <w:szCs w:val="8"/>
                         </w:rPr>
-                        <w:t xml:space="preserve">Event_loop NULL means </w:t>
+                        <w:t>Event_loop</w:t>
+                      </w:r>
+                      <w:proofErr w:type="spellEnd"/>
+                      <w:r>
+                        <w:rPr>
+                          <w:sz w:val="8"/>
+                          <w:szCs w:val="8"/>
+                        </w:rPr>
+                        <w:t xml:space="preserve"> NULL means </w:t>
                       </w:r>
                       <w:r>
                         <w:rPr>
@@ -8158,7 +12048,7 @@
         <mc:AlternateContent>
           <mc:Choice Requires="wpi">
             <w:drawing>
-              <wp:anchor distT="0" distB="0" distL="114300" distR="114300" simplePos="0" relativeHeight="251767808" behindDoc="0" locked="0" layoutInCell="1" allowOverlap="1" wp14:anchorId="3A0D5FB7" wp14:editId="7BF994F7">
+              <wp:anchor distT="0" distB="0" distL="114300" distR="114300" simplePos="0" relativeHeight="251767808" behindDoc="0" locked="0" layoutInCell="1" allowOverlap="1" wp14:anchorId="3A0D5FB7" wp14:editId="442AFCB1">
                 <wp:simplePos x="0" y="0"/>
                 <wp:positionH relativeFrom="column">
                   <wp:posOffset>8454437</wp:posOffset>
@@ -8173,7 +12063,7 @@
                 <wp:cNvGraphicFramePr/>
                 <a:graphic xmlns:a="http://schemas.openxmlformats.org/drawingml/2006/main">
                   <a:graphicData uri="http://schemas.microsoft.com/office/word/2010/wordprocessingInk">
-                    <w14:contentPart bwMode="auto" r:id="rId57">
+                    <w14:contentPart bwMode="auto" r:id="rId122">
                       <w14:nvContentPartPr>
                         <w14:cNvContentPartPr/>
                       </w14:nvContentPartPr>
@@ -8189,8 +12079,8 @@
           </mc:Choice>
           <mc:Fallback>
             <w:pict>
-              <v:shape w14:anchorId="58849B21" id="Ink 34" o:spid="_x0000_s1026" type="#_x0000_t75" style="position:absolute;margin-left:665.35pt;margin-top:258.55pt;width:14.5pt;height:8pt;z-index:251767808;visibility:visible;mso-wrap-style:square;mso-wrap-distance-left:9pt;mso-wrap-distance-top:0;mso-wrap-distance-right:9pt;mso-wrap-distance-bottom:0;mso-position-horizontal:absolute;mso-position-horizontal-relative:text;mso-position-vertical:absolute;mso-position-vertical-relative:text" o:gfxdata="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">
-                <v:imagedata r:id="rId58" o:title=""/>
+              <v:shape w14:anchorId="30E08128" id="Ink 34" o:spid="_x0000_s1026" type="#_x0000_t75" style="position:absolute;margin-left:665.35pt;margin-top:258.55pt;width:14.5pt;height:8pt;z-index:251767808;visibility:visible;mso-wrap-style:square;mso-wrap-distance-left:9pt;mso-wrap-distance-top:0;mso-wrap-distance-right:9pt;mso-wrap-distance-bottom:0;mso-position-horizontal:absolute;mso-position-horizontal-relative:text;mso-position-vertical:absolute;mso-position-vertical-relative:text" o:gfxdata="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">
+                <v:imagedata r:id="rId123" o:title=""/>
               </v:shape>
             </w:pict>
           </mc:Fallback>
@@ -8203,7 +12093,7 @@
         <mc:AlternateContent>
           <mc:Choice Requires="wpi">
             <w:drawing>
-              <wp:anchor distT="0" distB="0" distL="114300" distR="114300" simplePos="0" relativeHeight="251766784" behindDoc="0" locked="0" layoutInCell="1" allowOverlap="1" wp14:anchorId="40432114" wp14:editId="17293A3A">
+              <wp:anchor distT="0" distB="0" distL="114300" distR="114300" simplePos="0" relativeHeight="251766784" behindDoc="0" locked="0" layoutInCell="1" allowOverlap="1" wp14:anchorId="40432114" wp14:editId="402CF6EE">
                 <wp:simplePos x="0" y="0"/>
                 <wp:positionH relativeFrom="column">
                   <wp:posOffset>5621273</wp:posOffset>
@@ -8218,7 +12108,7 @@
                 <wp:cNvGraphicFramePr/>
                 <a:graphic xmlns:a="http://schemas.openxmlformats.org/drawingml/2006/main">
                   <a:graphicData uri="http://schemas.microsoft.com/office/word/2010/wordprocessingInk">
-                    <w14:contentPart bwMode="auto" r:id="rId59">
+                    <w14:contentPart bwMode="auto" r:id="rId124">
                       <w14:nvContentPartPr>
                         <w14:cNvContentPartPr/>
                       </w14:nvContentPartPr>
@@ -8234,8 +12124,8 @@
           </mc:Choice>
           <mc:Fallback>
             <w:pict>
-              <v:shape w14:anchorId="7A674A4C" id="Ink 33" o:spid="_x0000_s1026" type="#_x0000_t75" style="position:absolute;margin-left:442.25pt;margin-top:272.45pt;width:13.75pt;height:3.9pt;z-index:251766784;visibility:visible;mso-wrap-style:square;mso-wrap-distance-left:9pt;mso-wrap-distance-top:0;mso-wrap-distance-right:9pt;mso-wrap-distance-bottom:0;mso-position-horizontal:absolute;mso-position-horizontal-relative:text;mso-position-vertical:absolute;mso-position-vertical-relative:text" o:gfxdata="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">
-                <v:imagedata r:id="rId60" o:title=""/>
+              <v:shape w14:anchorId="0730AB38" id="Ink 33" o:spid="_x0000_s1026" type="#_x0000_t75" style="position:absolute;margin-left:442.25pt;margin-top:272.45pt;width:13.75pt;height:3.9pt;z-index:251766784;visibility:visible;mso-wrap-style:square;mso-wrap-distance-left:9pt;mso-wrap-distance-top:0;mso-wrap-distance-right:9pt;mso-wrap-distance-bottom:0;mso-position-horizontal:absolute;mso-position-horizontal-relative:text;mso-position-vertical:absolute;mso-position-vertical-relative:text" o:gfxdata="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">
+                <v:imagedata r:id="rId125" o:title=""/>
               </v:shape>
             </w:pict>
           </mc:Fallback>
@@ -8243,7 +12133,7 @@
       </w:r>
       <w:r>
         <w:drawing>
-          <wp:anchor distT="0" distB="0" distL="114300" distR="114300" simplePos="0" relativeHeight="251764736" behindDoc="1" locked="0" layoutInCell="1" allowOverlap="1" wp14:anchorId="5D3B1D16" wp14:editId="31C22FAD">
+          <wp:anchor distT="0" distB="0" distL="114300" distR="114300" simplePos="0" relativeHeight="251764736" behindDoc="1" locked="0" layoutInCell="1" allowOverlap="1" wp14:anchorId="5D3B1D16" wp14:editId="1809E021">
             <wp:simplePos x="0" y="0"/>
             <wp:positionH relativeFrom="margin">
               <wp:posOffset>5021754</wp:posOffset>
@@ -8266,7 +12156,7 @@
                     <pic:cNvPicPr/>
                   </pic:nvPicPr>
                   <pic:blipFill>
-                    <a:blip r:embed="rId61"/>
+                    <a:blip r:embed="rId126"/>
                     <a:stretch>
                       <a:fillRect/>
                     </a:stretch>
@@ -8294,7 +12184,7 @@
       </w:r>
       <w:r>
         <w:drawing>
-          <wp:anchor distT="0" distB="0" distL="114300" distR="114300" simplePos="0" relativeHeight="251765760" behindDoc="1" locked="0" layoutInCell="1" allowOverlap="1" wp14:anchorId="6EF10CB9" wp14:editId="7805D724">
+          <wp:anchor distT="0" distB="0" distL="114300" distR="114300" simplePos="0" relativeHeight="251765760" behindDoc="1" locked="0" layoutInCell="1" allowOverlap="1" wp14:anchorId="6EF10CB9" wp14:editId="4DE81965">
             <wp:simplePos x="0" y="0"/>
             <wp:positionH relativeFrom="margin">
               <wp:posOffset>7665985</wp:posOffset>
@@ -8317,7 +12207,7 @@
                     <pic:cNvPicPr/>
                   </pic:nvPicPr>
                   <pic:blipFill>
-                    <a:blip r:embed="rId62"/>
+                    <a:blip r:embed="rId127"/>
                     <a:stretch>
                       <a:fillRect/>
                     </a:stretch>
@@ -8344,53 +12234,8 @@
         </w:drawing>
       </w:r>
       <w:r>
-        <w:rPr>
-          <w:noProof/>
-        </w:rPr>
-        <mc:AlternateContent>
-          <mc:Choice Requires="wpi">
-            <w:drawing>
-              <wp:anchor distT="0" distB="0" distL="114300" distR="114300" simplePos="0" relativeHeight="251763712" behindDoc="0" locked="0" layoutInCell="1" allowOverlap="1" wp14:anchorId="6181EEF0" wp14:editId="5AA17EF0">
-                <wp:simplePos x="0" y="0"/>
-                <wp:positionH relativeFrom="column">
-                  <wp:posOffset>3653928</wp:posOffset>
-                </wp:positionH>
-                <wp:positionV relativeFrom="paragraph">
-                  <wp:posOffset>2972814</wp:posOffset>
-                </wp:positionV>
-                <wp:extent cx="485640" cy="455040"/>
-                <wp:effectExtent l="38100" t="38100" r="29210" b="40640"/>
-                <wp:wrapNone/>
-                <wp:docPr id="27" name="Ink 27"/>
-                <wp:cNvGraphicFramePr/>
-                <a:graphic xmlns:a="http://schemas.openxmlformats.org/drawingml/2006/main">
-                  <a:graphicData uri="http://schemas.microsoft.com/office/word/2010/wordprocessingInk">
-                    <w14:contentPart bwMode="auto" r:id="rId63">
-                      <w14:nvContentPartPr>
-                        <w14:cNvContentPartPr/>
-                      </w14:nvContentPartPr>
-                      <w14:xfrm>
-                        <a:off x="0" y="0"/>
-                        <a:ext cx="485640" cy="455040"/>
-                      </w14:xfrm>
-                    </w14:contentPart>
-                  </a:graphicData>
-                </a:graphic>
-              </wp:anchor>
-            </w:drawing>
-          </mc:Choice>
-          <mc:Fallback>
-            <w:pict>
-              <v:shape w14:anchorId="777718A2" id="Ink 27" o:spid="_x0000_s1026" type="#_x0000_t75" style="position:absolute;margin-left:287.35pt;margin-top:233.75pt;width:38.95pt;height:36.55pt;z-index:251763712;visibility:visible;mso-wrap-style:square;mso-wrap-distance-left:9pt;mso-wrap-distance-top:0;mso-wrap-distance-right:9pt;mso-wrap-distance-bottom:0;mso-position-horizontal:absolute;mso-position-horizontal-relative:text;mso-position-vertical:absolute;mso-position-vertical-relative:text" o:gfxdata="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">
-                <v:imagedata r:id="rId64" o:title=""/>
-              </v:shape>
-            </w:pict>
-          </mc:Fallback>
-        </mc:AlternateContent>
-      </w:r>
-      <w:r>
         <w:drawing>
-          <wp:anchor distT="0" distB="0" distL="114300" distR="114300" simplePos="0" relativeHeight="251762688" behindDoc="1" locked="0" layoutInCell="1" allowOverlap="1" wp14:anchorId="54E5566F" wp14:editId="54E87E43">
+          <wp:anchor distT="0" distB="0" distL="114300" distR="114300" simplePos="0" relativeHeight="251762688" behindDoc="1" locked="0" layoutInCell="1" allowOverlap="1" wp14:anchorId="54E5566F" wp14:editId="5C231580">
             <wp:simplePos x="0" y="0"/>
             <wp:positionH relativeFrom="margin">
               <wp:posOffset>3175156</wp:posOffset>
@@ -8413,7 +12258,7 @@
                     <pic:cNvPicPr/>
                   </pic:nvPicPr>
                   <pic:blipFill>
-                    <a:blip r:embed="rId65"/>
+                    <a:blip r:embed="rId128"/>
                     <a:stretch>
                       <a:fillRect/>
                     </a:stretch>
@@ -8422,105 +12267,6 @@
                     <a:xfrm>
                       <a:off x="0" y="0"/>
                       <a:ext cx="1652874" cy="917014"/>
-                    </a:xfrm>
-                    <a:prstGeom prst="rect">
-                      <a:avLst/>
-                    </a:prstGeom>
-                  </pic:spPr>
-                </pic:pic>
-              </a:graphicData>
-            </a:graphic>
-            <wp14:sizeRelH relativeFrom="margin">
-              <wp14:pctWidth>0</wp14:pctWidth>
-            </wp14:sizeRelH>
-            <wp14:sizeRelV relativeFrom="margin">
-              <wp14:pctHeight>0</wp14:pctHeight>
-            </wp14:sizeRelV>
-          </wp:anchor>
-        </w:drawing>
-      </w:r>
-      <w:r>
-        <w:rPr>
-          <w:noProof/>
-        </w:rPr>
-        <mc:AlternateContent>
-          <mc:Choice Requires="wpi">
-            <w:drawing>
-              <wp:anchor distT="0" distB="0" distL="114300" distR="114300" simplePos="0" relativeHeight="251761664" behindDoc="0" locked="0" layoutInCell="1" allowOverlap="1" wp14:anchorId="2C30F1FF" wp14:editId="5AB2B424">
-                <wp:simplePos x="0" y="0"/>
-                <wp:positionH relativeFrom="column">
-                  <wp:posOffset>2825260</wp:posOffset>
-                </wp:positionH>
-                <wp:positionV relativeFrom="paragraph">
-                  <wp:posOffset>2841082</wp:posOffset>
-                </wp:positionV>
-                <wp:extent cx="1057320" cy="125640"/>
-                <wp:effectExtent l="38100" t="38100" r="28575" b="46355"/>
-                <wp:wrapNone/>
-                <wp:docPr id="202" name="Ink 202"/>
-                <wp:cNvGraphicFramePr/>
-                <a:graphic xmlns:a="http://schemas.openxmlformats.org/drawingml/2006/main">
-                  <a:graphicData uri="http://schemas.microsoft.com/office/word/2010/wordprocessingInk">
-                    <w14:contentPart bwMode="auto" r:id="rId66">
-                      <w14:nvContentPartPr>
-                        <w14:cNvContentPartPr/>
-                      </w14:nvContentPartPr>
-                      <w14:xfrm>
-                        <a:off x="0" y="0"/>
-                        <a:ext cx="1057320" cy="125640"/>
-                      </w14:xfrm>
-                    </w14:contentPart>
-                  </a:graphicData>
-                </a:graphic>
-              </wp:anchor>
-            </w:drawing>
-          </mc:Choice>
-          <mc:Fallback>
-            <w:pict>
-              <v:shape w14:anchorId="5D56EE81" id="Ink 202" o:spid="_x0000_s1026" type="#_x0000_t75" style="position:absolute;margin-left:222.1pt;margin-top:223.35pt;width:83.95pt;height:10.6pt;z-index:251761664;visibility:visible;mso-wrap-style:square;mso-wrap-distance-left:9pt;mso-wrap-distance-top:0;mso-wrap-distance-right:9pt;mso-wrap-distance-bottom:0;mso-position-horizontal:absolute;mso-position-horizontal-relative:text;mso-position-vertical:absolute;mso-position-vertical-relative:text" o:gfxdata="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">
-                <v:imagedata r:id="rId67" o:title=""/>
-              </v:shape>
-            </w:pict>
-          </mc:Fallback>
-        </mc:AlternateContent>
-      </w:r>
-      <w:r>
-        <w:rPr>
-          <w:noProof/>
-        </w:rPr>
-        <w:drawing>
-          <wp:anchor distT="0" distB="0" distL="114300" distR="114300" simplePos="0" relativeHeight="251760640" behindDoc="1" locked="0" layoutInCell="1" allowOverlap="1" wp14:anchorId="06F04D40" wp14:editId="684E07B2">
-            <wp:simplePos x="0" y="0"/>
-            <wp:positionH relativeFrom="margin">
-              <wp:posOffset>2832283</wp:posOffset>
-            </wp:positionH>
-            <wp:positionV relativeFrom="paragraph">
-              <wp:posOffset>2240892</wp:posOffset>
-            </wp:positionV>
-            <wp:extent cx="3097530" cy="902251"/>
-            <wp:effectExtent l="0" t="0" r="7620" b="0"/>
-            <wp:wrapNone/>
-            <wp:docPr id="201" name="Picture 201"/>
-            <wp:cNvGraphicFramePr>
-              <a:graphicFrameLocks xmlns:a="http://schemas.openxmlformats.org/drawingml/2006/main" noChangeAspect="1"/>
-            </wp:cNvGraphicFramePr>
-            <a:graphic xmlns:a="http://schemas.openxmlformats.org/drawingml/2006/main">
-              <a:graphicData uri="http://schemas.openxmlformats.org/drawingml/2006/picture">
-                <pic:pic xmlns:pic="http://schemas.openxmlformats.org/drawingml/2006/picture">
-                  <pic:nvPicPr>
-                    <pic:cNvPr id="1" name=""/>
-                    <pic:cNvPicPr/>
-                  </pic:nvPicPr>
-                  <pic:blipFill>
-                    <a:blip r:embed="rId68"/>
-                    <a:stretch>
-                      <a:fillRect/>
-                    </a:stretch>
-                  </pic:blipFill>
-                  <pic:spPr>
-                    <a:xfrm>
-                      <a:off x="0" y="0"/>
-                      <a:ext cx="3097530" cy="902251"/>
                     </a:xfrm>
                     <a:prstGeom prst="rect">
                       <a:avLst/>
@@ -8619,7 +12365,64 @@
                                 <w:sz w:val="6"/>
                                 <w:szCs w:val="6"/>
                               </w:rPr>
-                              <w:t>I (468) mqtt_functionality: [APP] Startup..</w:t>
+                              <w:t xml:space="preserve">I (468) </w:t>
+                            </w:r>
+                            <w:proofErr w:type="spellStart"/>
+                            <w:r>
+                              <w:rPr>
+                                <w:sz w:val="6"/>
+                                <w:szCs w:val="6"/>
+                              </w:rPr>
+                              <w:t>mqtt_functionality</w:t>
+                            </w:r>
+                            <w:proofErr w:type="spellEnd"/>
+                            <w:r>
+                              <w:rPr>
+                                <w:sz w:val="6"/>
+                                <w:szCs w:val="6"/>
+                              </w:rPr>
+                              <w:t xml:space="preserve">: [APP] </w:t>
+                            </w:r>
+                            <w:proofErr w:type="gramStart"/>
+                            <w:r>
+                              <w:rPr>
+                                <w:sz w:val="6"/>
+                                <w:szCs w:val="6"/>
+                              </w:rPr>
+                              <w:t>Startup..</w:t>
+                            </w:r>
+                            <w:proofErr w:type="gramEnd"/>
+                          </w:p>
+                          <w:p>
+                            <w:pPr>
+                              <w:spacing w:after="0" w:line="240" w:lineRule="auto"/>
+                              <w:rPr>
+                                <w:sz w:val="6"/>
+                                <w:szCs w:val="6"/>
+                              </w:rPr>
+                            </w:pPr>
+                            <w:r>
+                              <w:rPr>
+                                <w:sz w:val="6"/>
+                                <w:szCs w:val="6"/>
+                              </w:rPr>
+                              <w:t xml:space="preserve">I (468) </w:t>
+                            </w:r>
+                            <w:proofErr w:type="spellStart"/>
+                            <w:r>
+                              <w:rPr>
+                                <w:sz w:val="6"/>
+                                <w:szCs w:val="6"/>
+                              </w:rPr>
+                              <w:t>mqtt_functionality</w:t>
+                            </w:r>
+                            <w:proofErr w:type="spellEnd"/>
+                            <w:r>
+                              <w:rPr>
+                                <w:sz w:val="6"/>
+                                <w:szCs w:val="6"/>
+                              </w:rPr>
+                              <w:t>: [APP] Free memory: 291936 bytes</w:t>
                             </w:r>
                           </w:p>
                           <w:p>
@@ -8635,23 +12438,23 @@
                                 <w:sz w:val="6"/>
                                 <w:szCs w:val="6"/>
                               </w:rPr>
-                              <w:t>I (468) mqtt_functionality: [APP] Free memory: 291936 bytes</w:t>
+                              <w:t xml:space="preserve">I (478) </w:t>
                             </w:r>
-                          </w:p>
-                          <w:p>
-                            <w:pPr>
-                              <w:spacing w:after="0" w:line="240" w:lineRule="auto"/>
-                              <w:rPr>
-                                <w:sz w:val="6"/>
-                                <w:szCs w:val="6"/>
-                              </w:rPr>
-                            </w:pPr>
+                            <w:proofErr w:type="spellStart"/>
                             <w:r>
                               <w:rPr>
                                 <w:sz w:val="6"/>
                                 <w:szCs w:val="6"/>
                               </w:rPr>
-                              <w:t>I (478) mqtt_functionality: [APP] IDF version: v5.2.2-dirty</w:t>
+                              <w:t>mqtt_functionality</w:t>
+                            </w:r>
+                            <w:proofErr w:type="spellEnd"/>
+                            <w:r>
+                              <w:rPr>
+                                <w:sz w:val="6"/>
+                                <w:szCs w:val="6"/>
+                              </w:rPr>
+                              <w:t>: [APP] IDF version: v5.2.2-dirty</w:t>
                             </w:r>
                           </w:p>
                           <w:p>
@@ -8683,7 +12486,39 @@
                                 <w:sz w:val="6"/>
                                 <w:szCs w:val="6"/>
                               </w:rPr>
-                              <w:t>I (1078) mqtt_functionality: Other event id:7</w:t>
+                              <w:t xml:space="preserve">I (1078) </w:t>
+                            </w:r>
+                            <w:proofErr w:type="spellStart"/>
+                            <w:r>
+                              <w:rPr>
+                                <w:sz w:val="6"/>
+                                <w:szCs w:val="6"/>
+                              </w:rPr>
+                              <w:t>mqtt_functionality</w:t>
+                            </w:r>
+                            <w:proofErr w:type="spellEnd"/>
+                            <w:r>
+                              <w:rPr>
+                                <w:sz w:val="6"/>
+                                <w:szCs w:val="6"/>
+                              </w:rPr>
+                              <w:t xml:space="preserve">: </w:t>
+                            </w:r>
+                            <w:proofErr w:type="gramStart"/>
+                            <w:r>
+                              <w:rPr>
+                                <w:sz w:val="6"/>
+                                <w:szCs w:val="6"/>
+                              </w:rPr>
+                              <w:t>Other</w:t>
+                            </w:r>
+                            <w:proofErr w:type="gramEnd"/>
+                            <w:r>
+                              <w:rPr>
+                                <w:sz w:val="6"/>
+                                <w:szCs w:val="6"/>
+                              </w:rPr>
+                              <w:t xml:space="preserve"> event id:7</w:t>
                             </w:r>
                           </w:p>
                           <w:p>
@@ -8699,7 +12534,39 @@
                                 <w:sz w:val="6"/>
                                 <w:szCs w:val="6"/>
                               </w:rPr>
-                              <w:t>E (1078) esp-tls: [sock=54] connect() error: Host is unreachable</w:t>
+                              <w:t xml:space="preserve">E (1078) </w:t>
+                            </w:r>
+                            <w:proofErr w:type="spellStart"/>
+                            <w:r>
+                              <w:rPr>
+                                <w:sz w:val="6"/>
+                                <w:szCs w:val="6"/>
+                              </w:rPr>
+                              <w:t>esp-tls</w:t>
+                            </w:r>
+                            <w:proofErr w:type="spellEnd"/>
+                            <w:r>
+                              <w:rPr>
+                                <w:sz w:val="6"/>
+                                <w:szCs w:val="6"/>
+                              </w:rPr>
+                              <w:t xml:space="preserve">: [sock=54] </w:t>
+                            </w:r>
+                            <w:proofErr w:type="gramStart"/>
+                            <w:r>
+                              <w:rPr>
+                                <w:sz w:val="6"/>
+                                <w:szCs w:val="6"/>
+                              </w:rPr>
+                              <w:t>connect(</w:t>
+                            </w:r>
+                            <w:proofErr w:type="gramEnd"/>
+                            <w:r>
+                              <w:rPr>
+                                <w:sz w:val="6"/>
+                                <w:szCs w:val="6"/>
+                              </w:rPr>
+                              <w:t>) error: Host is unreachable</w:t>
                             </w:r>
                           </w:p>
                           <w:p>
@@ -8715,7 +12582,23 @@
                                 <w:sz w:val="6"/>
                                 <w:szCs w:val="6"/>
                               </w:rPr>
-                              <w:t>E (1078) transport_base: Failed to open a new connection: 32772</w:t>
+                              <w:t xml:space="preserve">E (1078) </w:t>
+                            </w:r>
+                            <w:proofErr w:type="spellStart"/>
+                            <w:r>
+                              <w:rPr>
+                                <w:sz w:val="6"/>
+                                <w:szCs w:val="6"/>
+                              </w:rPr>
+                              <w:t>transport_base</w:t>
+                            </w:r>
+                            <w:proofErr w:type="spellEnd"/>
+                            <w:r>
+                              <w:rPr>
+                                <w:sz w:val="6"/>
+                                <w:szCs w:val="6"/>
+                              </w:rPr>
+                              <w:t>: Failed to open a new connection: 32772</w:t>
                             </w:r>
                           </w:p>
                           <w:p>
@@ -8731,7 +12614,23 @@
                                 <w:sz w:val="6"/>
                                 <w:szCs w:val="6"/>
                               </w:rPr>
-                              <w:t>E (1078) mqtt_client: Error transport connect</w:t>
+                              <w:t xml:space="preserve">E (1078) </w:t>
+                            </w:r>
+                            <w:proofErr w:type="spellStart"/>
+                            <w:r>
+                              <w:rPr>
+                                <w:sz w:val="6"/>
+                                <w:szCs w:val="6"/>
+                              </w:rPr>
+                              <w:t>mqtt_client</w:t>
+                            </w:r>
+                            <w:proofErr w:type="spellEnd"/>
+                            <w:r>
+                              <w:rPr>
+                                <w:sz w:val="6"/>
+                                <w:szCs w:val="6"/>
+                              </w:rPr>
+                              <w:t>: Error transport connect</w:t>
                             </w:r>
                           </w:p>
                           <w:p>
@@ -8747,7 +12646,23 @@
                                 <w:sz w:val="6"/>
                                 <w:szCs w:val="6"/>
                               </w:rPr>
-                              <w:t>I (1088) mqtt_functionality: MQTT_EVENT_ERROR</w:t>
+                              <w:t xml:space="preserve">I (1088) </w:t>
+                            </w:r>
+                            <w:proofErr w:type="spellStart"/>
+                            <w:r>
+                              <w:rPr>
+                                <w:sz w:val="6"/>
+                                <w:szCs w:val="6"/>
+                              </w:rPr>
+                              <w:t>mqtt_functionality</w:t>
+                            </w:r>
+                            <w:proofErr w:type="spellEnd"/>
+                            <w:r>
+                              <w:rPr>
+                                <w:sz w:val="6"/>
+                                <w:szCs w:val="6"/>
+                              </w:rPr>
+                              <w:t>: MQTT_EVENT_ERROR</w:t>
                             </w:r>
                           </w:p>
                           <w:p>
@@ -8763,7 +12678,39 @@
                                 <w:sz w:val="6"/>
                                 <w:szCs w:val="6"/>
                               </w:rPr>
-                              <w:t>E (1088) mqtt_functionality: Last error reported from esp-tls: 0x8004</w:t>
+                              <w:t xml:space="preserve">E (1088) </w:t>
+                            </w:r>
+                            <w:proofErr w:type="spellStart"/>
+                            <w:r>
+                              <w:rPr>
+                                <w:sz w:val="6"/>
+                                <w:szCs w:val="6"/>
+                              </w:rPr>
+                              <w:t>mqtt_functionality</w:t>
+                            </w:r>
+                            <w:proofErr w:type="spellEnd"/>
+                            <w:r>
+                              <w:rPr>
+                                <w:sz w:val="6"/>
+                                <w:szCs w:val="6"/>
+                              </w:rPr>
+                              <w:t xml:space="preserve">: Last error reported from </w:t>
+                            </w:r>
+                            <w:proofErr w:type="spellStart"/>
+                            <w:r>
+                              <w:rPr>
+                                <w:sz w:val="6"/>
+                                <w:szCs w:val="6"/>
+                              </w:rPr>
+                              <w:t>esp-tls</w:t>
+                            </w:r>
+                            <w:proofErr w:type="spellEnd"/>
+                            <w:r>
+                              <w:rPr>
+                                <w:sz w:val="6"/>
+                                <w:szCs w:val="6"/>
+                              </w:rPr>
+                              <w:t>: 0x8004</w:t>
                             </w:r>
                           </w:p>
                           <w:p>
@@ -8779,7 +12726,39 @@
                                 <w:sz w:val="6"/>
                                 <w:szCs w:val="6"/>
                               </w:rPr>
-                              <w:t>I (1098) mqtt_functionality: Last errno string (Success)</w:t>
+                              <w:t xml:space="preserve">I (1098) </w:t>
+                            </w:r>
+                            <w:proofErr w:type="spellStart"/>
+                            <w:r>
+                              <w:rPr>
+                                <w:sz w:val="6"/>
+                                <w:szCs w:val="6"/>
+                              </w:rPr>
+                              <w:t>mqtt_functionality</w:t>
+                            </w:r>
+                            <w:proofErr w:type="spellEnd"/>
+                            <w:r>
+                              <w:rPr>
+                                <w:sz w:val="6"/>
+                                <w:szCs w:val="6"/>
+                              </w:rPr>
+                              <w:t xml:space="preserve">: Last </w:t>
+                            </w:r>
+                            <w:proofErr w:type="spellStart"/>
+                            <w:r>
+                              <w:rPr>
+                                <w:sz w:val="6"/>
+                                <w:szCs w:val="6"/>
+                              </w:rPr>
+                              <w:t>errno</w:t>
+                            </w:r>
+                            <w:proofErr w:type="spellEnd"/>
+                            <w:r>
+                              <w:rPr>
+                                <w:sz w:val="6"/>
+                                <w:szCs w:val="6"/>
+                              </w:rPr>
+                              <w:t xml:space="preserve"> string (Success)</w:t>
                             </w:r>
                           </w:p>
                           <w:p>
@@ -8795,7 +12774,23 @@
                                 <w:sz w:val="6"/>
                                 <w:szCs w:val="6"/>
                               </w:rPr>
-                              <w:t>I (1108) mqtt_functionality: MQTT_EVENT_DISCONNECTED</w:t>
+                              <w:t xml:space="preserve">I (1108) </w:t>
+                            </w:r>
+                            <w:proofErr w:type="spellStart"/>
+                            <w:r>
+                              <w:rPr>
+                                <w:sz w:val="6"/>
+                                <w:szCs w:val="6"/>
+                              </w:rPr>
+                              <w:t>mqtt_functionality</w:t>
+                            </w:r>
+                            <w:proofErr w:type="spellEnd"/>
+                            <w:r>
+                              <w:rPr>
+                                <w:sz w:val="6"/>
+                                <w:szCs w:val="6"/>
+                              </w:rPr>
+                              <w:t>: MQTT_EVENT_DISCONNECTED</w:t>
                             </w:r>
                           </w:p>
                           <w:p>
@@ -9409,7 +13404,7 @@
                     <pic:cNvPicPr/>
                   </pic:nvPicPr>
                   <pic:blipFill>
-                    <a:blip r:embed="rId69"/>
+                    <a:blip r:embed="rId129"/>
                     <a:stretch>
                       <a:fillRect/>
                     </a:stretch>
@@ -9499,7 +13494,103 @@
                                 <w:sz w:val="10"/>
                                 <w:szCs w:val="10"/>
                               </w:rPr>
-                              <w:t>assert failed: tcpip_send_msg_wait_sem /IDF/components/lwip/lwip/src/api/tcpip.c:449 (Invalid mbox)</w:t>
+                              <w:t xml:space="preserve">assert failed: </w:t>
+                            </w:r>
+                            <w:proofErr w:type="spellStart"/>
+                            <w:r>
+                              <w:rPr>
+                                <w:sz w:val="10"/>
+                                <w:szCs w:val="10"/>
+                              </w:rPr>
+                              <w:t>tcpip_send_msg_wait_sem</w:t>
+                            </w:r>
+                            <w:proofErr w:type="spellEnd"/>
+                            <w:r>
+                              <w:rPr>
+                                <w:sz w:val="10"/>
+                                <w:szCs w:val="10"/>
+                              </w:rPr>
+                              <w:t xml:space="preserve"> /IDF/components/</w:t>
+                            </w:r>
+                            <w:proofErr w:type="spellStart"/>
+                            <w:r>
+                              <w:rPr>
+                                <w:sz w:val="10"/>
+                                <w:szCs w:val="10"/>
+                              </w:rPr>
+                              <w:t>lwip</w:t>
+                            </w:r>
+                            <w:proofErr w:type="spellEnd"/>
+                            <w:r>
+                              <w:rPr>
+                                <w:sz w:val="10"/>
+                                <w:szCs w:val="10"/>
+                              </w:rPr>
+                              <w:t>/</w:t>
+                            </w:r>
+                            <w:proofErr w:type="spellStart"/>
+                            <w:r>
+                              <w:rPr>
+                                <w:sz w:val="10"/>
+                                <w:szCs w:val="10"/>
+                              </w:rPr>
+                              <w:t>lwip</w:t>
+                            </w:r>
+                            <w:proofErr w:type="spellEnd"/>
+                            <w:r>
+                              <w:rPr>
+                                <w:sz w:val="10"/>
+                                <w:szCs w:val="10"/>
+                              </w:rPr>
+                              <w:t>/</w:t>
+                            </w:r>
+                            <w:proofErr w:type="spellStart"/>
+                            <w:r>
+                              <w:rPr>
+                                <w:sz w:val="10"/>
+                                <w:szCs w:val="10"/>
+                              </w:rPr>
+                              <w:t>src</w:t>
+                            </w:r>
+                            <w:proofErr w:type="spellEnd"/>
+                            <w:r>
+                              <w:rPr>
+                                <w:sz w:val="10"/>
+                                <w:szCs w:val="10"/>
+                              </w:rPr>
+                              <w:t>/</w:t>
+                            </w:r>
+                            <w:proofErr w:type="spellStart"/>
+                            <w:r>
+                              <w:rPr>
+                                <w:sz w:val="10"/>
+                                <w:szCs w:val="10"/>
+                              </w:rPr>
+                              <w:t>api</w:t>
+                            </w:r>
+                            <w:proofErr w:type="spellEnd"/>
+                            <w:r>
+                              <w:rPr>
+                                <w:sz w:val="10"/>
+                                <w:szCs w:val="10"/>
+                              </w:rPr>
+                              <w:t xml:space="preserve">/tcpip.c:449 (Invalid </w:t>
+                            </w:r>
+                            <w:proofErr w:type="spellStart"/>
+                            <w:r>
+                              <w:rPr>
+                                <w:sz w:val="10"/>
+                                <w:szCs w:val="10"/>
+                              </w:rPr>
+                              <w:t>mbox</w:t>
+                            </w:r>
+                            <w:proofErr w:type="spellEnd"/>
+                            <w:r>
+                              <w:rPr>
+                                <w:sz w:val="10"/>
+                                <w:szCs w:val="10"/>
+                              </w:rPr>
+                              <w:t>)</w:t>
                             </w:r>
                           </w:p>
                         </w:txbxContent>
@@ -9703,13 +13794,23 @@
                                 <w:lang w:val="en-US"/>
                               </w:rPr>
                             </w:pPr>
+                            <w:proofErr w:type="spellStart"/>
                             <w:r>
                               <w:rPr>
                                 <w:sz w:val="10"/>
                                 <w:szCs w:val="10"/>
                                 <w:lang w:val="en-US"/>
                               </w:rPr>
-                              <w:t>Tcpip.c below… possible hint?</w:t>
+                              <w:t>Tcpip.c</w:t>
+                            </w:r>
+                            <w:proofErr w:type="spellEnd"/>
+                            <w:r>
+                              <w:rPr>
+                                <w:sz w:val="10"/>
+                                <w:szCs w:val="10"/>
+                                <w:lang w:val="en-US"/>
+                              </w:rPr>
+                              <w:t xml:space="preserve"> below… possible hint?</w:t>
                             </w:r>
                           </w:p>
                         </w:txbxContent>
@@ -9798,7 +13899,7 @@
                     <pic:cNvPicPr/>
                   </pic:nvPicPr>
                   <pic:blipFill>
-                    <a:blip r:embed="rId70"/>
+                    <a:blip r:embed="rId130"/>
                     <a:stretch>
                       <a:fillRect/>
                     </a:stretch>
@@ -9848,7 +13949,7 @@
                 <wp:cNvGraphicFramePr/>
                 <a:graphic xmlns:a="http://schemas.openxmlformats.org/drawingml/2006/main">
                   <a:graphicData uri="http://schemas.microsoft.com/office/word/2010/wordprocessingInk">
-                    <w14:contentPart bwMode="auto" r:id="rId71">
+                    <w14:contentPart bwMode="auto" r:id="rId131">
                       <w14:nvContentPartPr>
                         <w14:cNvContentPartPr/>
                       </w14:nvContentPartPr>
@@ -9865,7 +13966,7 @@
           <mc:Fallback>
             <w:pict>
               <v:shape w14:anchorId="673C9CE2" id="Ink 192" o:spid="_x0000_s1026" type="#_x0000_t75" style="position:absolute;margin-left:556.2pt;margin-top:109.4pt;width:.75pt;height:.75pt;z-index:251753472;visibility:visible;mso-wrap-style:square;mso-wrap-distance-left:9pt;mso-wrap-distance-top:0;mso-wrap-distance-right:9pt;mso-wrap-distance-bottom:0;mso-position-horizontal:absolute;mso-position-horizontal-relative:text;mso-position-vertical:absolute;mso-position-vertical-relative:text" o:gfxdata="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">
-                <v:imagedata r:id="rId72" o:title=""/>
+                <v:imagedata r:id="rId132" o:title=""/>
               </v:shape>
             </w:pict>
           </mc:Fallback>
@@ -9895,7 +13996,7 @@
                 <wp:cNvGraphicFramePr/>
                 <a:graphic xmlns:a="http://schemas.openxmlformats.org/drawingml/2006/main">
                   <a:graphicData uri="http://schemas.microsoft.com/office/word/2010/wordprocessingInk">
-                    <w14:contentPart bwMode="auto" r:id="rId73">
+                    <w14:contentPart bwMode="auto" r:id="rId133">
                       <w14:nvContentPartPr>
                         <w14:cNvContentPartPr/>
                       </w14:nvContentPartPr>
@@ -9912,7 +14013,7 @@
           <mc:Fallback>
             <w:pict>
               <v:shape w14:anchorId="740F0277" id="Ink 59" o:spid="_x0000_s1026" type="#_x0000_t75" style="position:absolute;margin-left:637.9pt;margin-top:7.8pt;width:19.3pt;height:13.15pt;z-index:251751424;visibility:visible;mso-wrap-style:square;mso-wrap-distance-left:9pt;mso-wrap-distance-top:0;mso-wrap-distance-right:9pt;mso-wrap-distance-bottom:0;mso-position-horizontal:absolute;mso-position-horizontal-relative:text;mso-position-vertical:absolute;mso-position-vertical-relative:text" o:gfxdata="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">
-                <v:imagedata r:id="rId74" o:title=""/>
+                <v:imagedata r:id="rId134" o:title=""/>
               </v:shape>
             </w:pict>
           </mc:Fallback>
@@ -9942,7 +14043,7 @@
                 <wp:cNvGraphicFramePr/>
                 <a:graphic xmlns:a="http://schemas.openxmlformats.org/drawingml/2006/main">
                   <a:graphicData uri="http://schemas.microsoft.com/office/word/2010/wordprocessingInk">
-                    <w14:contentPart bwMode="auto" r:id="rId75">
+                    <w14:contentPart bwMode="auto" r:id="rId135">
                       <w14:nvContentPartPr>
                         <w14:cNvContentPartPr/>
                       </w14:nvContentPartPr>
@@ -9959,7 +14060,7 @@
           <mc:Fallback>
             <w:pict>
               <v:shape w14:anchorId="51EA1CEB" id="Ink 60" o:spid="_x0000_s1026" type="#_x0000_t75" style="position:absolute;margin-left:601.4pt;margin-top:-1.55pt;width:27.55pt;height:21.65pt;z-index:251752448;visibility:visible;mso-wrap-style:square;mso-wrap-distance-left:9pt;mso-wrap-distance-top:0;mso-wrap-distance-right:9pt;mso-wrap-distance-bottom:0;mso-position-horizontal:absolute;mso-position-horizontal-relative:text;mso-position-vertical:absolute;mso-position-vertical-relative:text" o:gfxdata="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">
-                <v:imagedata r:id="rId76" o:title=""/>
+                <v:imagedata r:id="rId136" o:title=""/>
               </v:shape>
             </w:pict>
           </mc:Fallback>
@@ -9995,7 +14096,7 @@
                     <pic:cNvPicPr/>
                   </pic:nvPicPr>
                   <pic:blipFill>
-                    <a:blip r:embed="rId77"/>
+                    <a:blip r:embed="rId137"/>
                     <a:stretch>
                       <a:fillRect/>
                     </a:stretch>
@@ -10026,7 +14127,39 @@
           <w:sz w:val="6"/>
           <w:szCs w:val="6"/>
         </w:rPr>
-        <w:t>expression: esp_event_loop_create_default()</w:t>
+        <w:t xml:space="preserve">expression: </w:t>
+      </w:r>
+      <w:proofErr w:type="spellStart"/>
+      <w:r>
+        <w:rPr>
+          <w:sz w:val="6"/>
+          <w:szCs w:val="6"/>
+        </w:rPr>
+        <w:t>esp_event_loop_create_</w:t>
+      </w:r>
+      <w:proofErr w:type="gramStart"/>
+      <w:r>
+        <w:rPr>
+          <w:sz w:val="6"/>
+          <w:szCs w:val="6"/>
+        </w:rPr>
+        <w:t>default</w:t>
+      </w:r>
+      <w:proofErr w:type="spellEnd"/>
+      <w:r>
+        <w:rPr>
+          <w:sz w:val="6"/>
+          <w:szCs w:val="6"/>
+        </w:rPr>
+        <w:t>(</w:t>
+      </w:r>
+      <w:proofErr w:type="gramEnd"/>
+      <w:r>
+        <w:rPr>
+          <w:sz w:val="6"/>
+          <w:szCs w:val="6"/>
+        </w:rPr>
+        <w:t>)</w:t>
       </w:r>
       <w:r>
         <w:br w:type="page"/>
@@ -10034,16 +14167,508 @@
     </w:p>
     <w:p>
       <w:pPr>
-        <w:pStyle w:val="Heading1"/>
+        <w:pStyle w:val="Heading2"/>
       </w:pPr>
       <w:r>
         <w:lastRenderedPageBreak/>
-        <w:t>Key Things Learned</w:t>
+        <w:t>MQTT</w:t>
+      </w:r>
+    </w:p>
+    <w:p>
+      <w:pPr>
+        <w:pStyle w:val="Heading3"/>
+        <w:tabs>
+          <w:tab w:val="left" w:pos="4359"/>
+        </w:tabs>
+      </w:pPr>
+      <w:r>
+        <w:drawing>
+          <wp:anchor distT="0" distB="0" distL="114300" distR="114300" simplePos="0" relativeHeight="251855872" behindDoc="1" locked="0" layoutInCell="1" allowOverlap="1" wp14:anchorId="0BF98A2A" wp14:editId="6BBF2090">
+            <wp:simplePos x="0" y="0"/>
+            <wp:positionH relativeFrom="margin">
+              <wp:align>left</wp:align>
+            </wp:positionH>
+            <wp:positionV relativeFrom="paragraph">
+              <wp:posOffset>285750</wp:posOffset>
+            </wp:positionV>
+            <wp:extent cx="2230120" cy="1581785"/>
+            <wp:effectExtent l="0" t="0" r="0" b="0"/>
+            <wp:wrapNone/>
+            <wp:docPr id="285" name="Picture 285"/>
+            <wp:cNvGraphicFramePr>
+              <a:graphicFrameLocks xmlns:a="http://schemas.openxmlformats.org/drawingml/2006/main" noChangeAspect="1"/>
+            </wp:cNvGraphicFramePr>
+            <a:graphic xmlns:a="http://schemas.openxmlformats.org/drawingml/2006/main">
+              <a:graphicData uri="http://schemas.openxmlformats.org/drawingml/2006/picture">
+                <pic:pic xmlns:pic="http://schemas.openxmlformats.org/drawingml/2006/picture">
+                  <pic:nvPicPr>
+                    <pic:cNvPr id="1" name=""/>
+                    <pic:cNvPicPr/>
+                  </pic:nvPicPr>
+                  <pic:blipFill>
+                    <a:blip r:embed="rId138"/>
+                    <a:stretch>
+                      <a:fillRect/>
+                    </a:stretch>
+                  </pic:blipFill>
+                  <pic:spPr>
+                    <a:xfrm>
+                      <a:off x="0" y="0"/>
+                      <a:ext cx="2230120" cy="1581785"/>
+                    </a:xfrm>
+                    <a:prstGeom prst="rect">
+                      <a:avLst/>
+                    </a:prstGeom>
+                  </pic:spPr>
+                </pic:pic>
+              </a:graphicData>
+            </a:graphic>
+          </wp:anchor>
+        </w:drawing>
+      </w:r>
+      <w:r>
+        <w:t xml:space="preserve">address, </w:t>
+      </w:r>
+      <w:r>
+        <w:t>broker</w:t>
       </w:r>
     </w:p>
     <w:p/>
+    <w:p>
+      <w:r>
+        <w:rPr>
+          <w:noProof/>
+        </w:rPr>
+        <mc:AlternateContent>
+          <mc:Choice Requires="wpi">
+            <w:drawing>
+              <wp:anchor distT="0" distB="0" distL="114300" distR="114300" simplePos="0" relativeHeight="251859968" behindDoc="0" locked="0" layoutInCell="1" allowOverlap="1" wp14:anchorId="763A2895" wp14:editId="68F5A59E">
+                <wp:simplePos x="0" y="0"/>
+                <wp:positionH relativeFrom="column">
+                  <wp:posOffset>1205239</wp:posOffset>
+                </wp:positionH>
+                <wp:positionV relativeFrom="paragraph">
+                  <wp:posOffset>249483</wp:posOffset>
+                </wp:positionV>
+                <wp:extent cx="135720" cy="37440"/>
+                <wp:effectExtent l="38100" t="38100" r="0" b="39370"/>
+                <wp:wrapNone/>
+                <wp:docPr id="294" name="Ink 294"/>
+                <wp:cNvGraphicFramePr/>
+                <a:graphic xmlns:a="http://schemas.openxmlformats.org/drawingml/2006/main">
+                  <a:graphicData uri="http://schemas.microsoft.com/office/word/2010/wordprocessingInk">
+                    <w14:contentPart bwMode="auto" r:id="rId139">
+                      <w14:nvContentPartPr>
+                        <w14:cNvContentPartPr/>
+                      </w14:nvContentPartPr>
+                      <w14:xfrm>
+                        <a:off x="0" y="0"/>
+                        <a:ext cx="135720" cy="37440"/>
+                      </w14:xfrm>
+                    </w14:contentPart>
+                  </a:graphicData>
+                </a:graphic>
+              </wp:anchor>
+            </w:drawing>
+          </mc:Choice>
+          <mc:Fallback>
+            <w:pict>
+              <v:shape w14:anchorId="31A0E4D3" id="Ink 294" o:spid="_x0000_s1026" type="#_x0000_t75" style="position:absolute;margin-left:94.55pt;margin-top:19.3pt;width:11.4pt;height:3.7pt;z-index:251859968;visibility:visible;mso-wrap-style:square;mso-wrap-distance-left:9pt;mso-wrap-distance-top:0;mso-wrap-distance-right:9pt;mso-wrap-distance-bottom:0;mso-position-horizontal:absolute;mso-position-horizontal-relative:text;mso-position-vertical:absolute;mso-position-vertical-relative:text" o:gfxdata="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">
+                <v:imagedata r:id="rId140" o:title=""/>
+              </v:shape>
+            </w:pict>
+          </mc:Fallback>
+        </mc:AlternateContent>
+      </w:r>
+      <w:r>
+        <w:rPr>
+          <w:noProof/>
+        </w:rPr>
+        <mc:AlternateContent>
+          <mc:Choice Requires="wpi">
+            <w:drawing>
+              <wp:anchor distT="0" distB="0" distL="114300" distR="114300" simplePos="0" relativeHeight="251858944" behindDoc="0" locked="0" layoutInCell="1" allowOverlap="1" wp14:anchorId="271A429D" wp14:editId="6914F295">
+                <wp:simplePos x="0" y="0"/>
+                <wp:positionH relativeFrom="column">
+                  <wp:posOffset>937759</wp:posOffset>
+                </wp:positionH>
+                <wp:positionV relativeFrom="paragraph">
+                  <wp:posOffset>193323</wp:posOffset>
+                </wp:positionV>
+                <wp:extent cx="23400" cy="36720"/>
+                <wp:effectExtent l="38100" t="38100" r="34290" b="40005"/>
+                <wp:wrapNone/>
+                <wp:docPr id="293" name="Ink 293"/>
+                <wp:cNvGraphicFramePr/>
+                <a:graphic xmlns:a="http://schemas.openxmlformats.org/drawingml/2006/main">
+                  <a:graphicData uri="http://schemas.microsoft.com/office/word/2010/wordprocessingInk">
+                    <w14:contentPart bwMode="auto" r:id="rId141">
+                      <w14:nvContentPartPr>
+                        <w14:cNvContentPartPr/>
+                      </w14:nvContentPartPr>
+                      <w14:xfrm>
+                        <a:off x="0" y="0"/>
+                        <a:ext cx="23400" cy="36720"/>
+                      </w14:xfrm>
+                    </w14:contentPart>
+                  </a:graphicData>
+                </a:graphic>
+              </wp:anchor>
+            </w:drawing>
+          </mc:Choice>
+          <mc:Fallback>
+            <w:pict>
+              <v:shape w14:anchorId="443029FF" id="Ink 293" o:spid="_x0000_s1026" type="#_x0000_t75" style="position:absolute;margin-left:73.5pt;margin-top:14.85pt;width:2.55pt;height:3.6pt;z-index:251858944;visibility:visible;mso-wrap-style:square;mso-wrap-distance-left:9pt;mso-wrap-distance-top:0;mso-wrap-distance-right:9pt;mso-wrap-distance-bottom:0;mso-position-horizontal:absolute;mso-position-horizontal-relative:text;mso-position-vertical:absolute;mso-position-vertical-relative:text" o:gfxdata="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">
+                <v:imagedata r:id="rId142" o:title=""/>
+              </v:shape>
+            </w:pict>
+          </mc:Fallback>
+        </mc:AlternateContent>
+      </w:r>
+      <w:r>
+        <w:rPr>
+          <w:noProof/>
+        </w:rPr>
+        <mc:AlternateContent>
+          <mc:Choice Requires="wpi">
+            <w:drawing>
+              <wp:anchor distT="0" distB="0" distL="114300" distR="114300" simplePos="0" relativeHeight="251857920" behindDoc="0" locked="0" layoutInCell="1" allowOverlap="1" wp14:anchorId="42AD6054" wp14:editId="179A7252">
+                <wp:simplePos x="0" y="0"/>
+                <wp:positionH relativeFrom="column">
+                  <wp:posOffset>942439</wp:posOffset>
+                </wp:positionH>
+                <wp:positionV relativeFrom="paragraph">
+                  <wp:posOffset>209883</wp:posOffset>
+                </wp:positionV>
+                <wp:extent cx="135000" cy="9720"/>
+                <wp:effectExtent l="38100" t="38100" r="36830" b="47625"/>
+                <wp:wrapNone/>
+                <wp:docPr id="292" name="Ink 292"/>
+                <wp:cNvGraphicFramePr/>
+                <a:graphic xmlns:a="http://schemas.openxmlformats.org/drawingml/2006/main">
+                  <a:graphicData uri="http://schemas.microsoft.com/office/word/2010/wordprocessingInk">
+                    <w14:contentPart bwMode="auto" r:id="rId143">
+                      <w14:nvContentPartPr>
+                        <w14:cNvContentPartPr/>
+                      </w14:nvContentPartPr>
+                      <w14:xfrm>
+                        <a:off x="0" y="0"/>
+                        <a:ext cx="135000" cy="9720"/>
+                      </w14:xfrm>
+                    </w14:contentPart>
+                  </a:graphicData>
+                </a:graphic>
+              </wp:anchor>
+            </w:drawing>
+          </mc:Choice>
+          <mc:Fallback>
+            <w:pict>
+              <v:shape w14:anchorId="00C8D0EE" id="Ink 292" o:spid="_x0000_s1026" type="#_x0000_t75" style="position:absolute;margin-left:73.85pt;margin-top:16.2pt;width:11.35pt;height:1.45pt;z-index:251857920;visibility:visible;mso-wrap-style:square;mso-wrap-distance-left:9pt;mso-wrap-distance-top:0;mso-wrap-distance-right:9pt;mso-wrap-distance-bottom:0;mso-position-horizontal:absolute;mso-position-horizontal-relative:text;mso-position-vertical:absolute;mso-position-vertical-relative:text" o:gfxdata="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">
+                <v:imagedata r:id="rId144" o:title=""/>
+              </v:shape>
+            </w:pict>
+          </mc:Fallback>
+        </mc:AlternateContent>
+      </w:r>
+    </w:p>
+    <w:p>
+      <w:r>
+        <w:rPr>
+          <w:noProof/>
+        </w:rPr>
+        <mc:AlternateContent>
+          <mc:Choice Requires="wpi">
+            <w:drawing>
+              <wp:anchor distT="0" distB="0" distL="114300" distR="114300" simplePos="0" relativeHeight="251860992" behindDoc="0" locked="0" layoutInCell="1" allowOverlap="1" wp14:anchorId="1311B6AE" wp14:editId="286D5B8E">
+                <wp:simplePos x="0" y="0"/>
+                <wp:positionH relativeFrom="column">
+                  <wp:posOffset>1030279</wp:posOffset>
+                </wp:positionH>
+                <wp:positionV relativeFrom="paragraph">
+                  <wp:posOffset>41853</wp:posOffset>
+                </wp:positionV>
+                <wp:extent cx="166680" cy="35640"/>
+                <wp:effectExtent l="38100" t="38100" r="5080" b="40640"/>
+                <wp:wrapNone/>
+                <wp:docPr id="295" name="Ink 295"/>
+                <wp:cNvGraphicFramePr/>
+                <a:graphic xmlns:a="http://schemas.openxmlformats.org/drawingml/2006/main">
+                  <a:graphicData uri="http://schemas.microsoft.com/office/word/2010/wordprocessingInk">
+                    <w14:contentPart bwMode="auto" r:id="rId145">
+                      <w14:nvContentPartPr>
+                        <w14:cNvContentPartPr/>
+                      </w14:nvContentPartPr>
+                      <w14:xfrm>
+                        <a:off x="0" y="0"/>
+                        <a:ext cx="166680" cy="35640"/>
+                      </w14:xfrm>
+                    </w14:contentPart>
+                  </a:graphicData>
+                </a:graphic>
+              </wp:anchor>
+            </w:drawing>
+          </mc:Choice>
+          <mc:Fallback>
+            <w:pict>
+              <v:shape w14:anchorId="5BECEE7C" id="Ink 295" o:spid="_x0000_s1026" type="#_x0000_t75" style="position:absolute;margin-left:80.75pt;margin-top:2.95pt;width:13.8pt;height:3.5pt;z-index:251860992;visibility:visible;mso-wrap-style:square;mso-wrap-distance-left:9pt;mso-wrap-distance-top:0;mso-wrap-distance-right:9pt;mso-wrap-distance-bottom:0;mso-position-horizontal:absolute;mso-position-horizontal-relative:text;mso-position-vertical:absolute;mso-position-vertical-relative:text" o:gfxdata="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">
+                <v:imagedata r:id="rId146" o:title=""/>
+              </v:shape>
+            </w:pict>
+          </mc:Fallback>
+        </mc:AlternateContent>
+      </w:r>
+    </w:p>
+    <w:p/>
+    <w:p/>
+    <w:p>
+      <w:pPr>
+        <w:rPr>
+          <w:rFonts w:asciiTheme="majorHAnsi" w:eastAsiaTheme="majorEastAsia" w:hAnsiTheme="majorHAnsi" w:cstheme="majorBidi"/>
+          <w:color w:val="1F3763" w:themeColor="accent1" w:themeShade="7F"/>
+          <w:sz w:val="24"/>
+          <w:szCs w:val="24"/>
+        </w:rPr>
+      </w:pPr>
+    </w:p>
+    <w:p>
+      <w:pPr>
+        <w:pStyle w:val="Heading3"/>
+      </w:pPr>
+      <w:r>
+        <w:t>Credentials</w:t>
+      </w:r>
+    </w:p>
+    <w:p>
+      <w:r>
+        <w:rPr>
+          <w:noProof/>
+        </w:rPr>
+        <mc:AlternateContent>
+          <mc:Choice Requires="wpi">
+            <w:drawing>
+              <wp:anchor distT="0" distB="0" distL="114300" distR="114300" simplePos="0" relativeHeight="251863040" behindDoc="0" locked="0" layoutInCell="1" allowOverlap="1" wp14:anchorId="039D0248" wp14:editId="142D1E94">
+                <wp:simplePos x="0" y="0"/>
+                <wp:positionH relativeFrom="column">
+                  <wp:posOffset>802237</wp:posOffset>
+                </wp:positionH>
+                <wp:positionV relativeFrom="paragraph">
+                  <wp:posOffset>644695</wp:posOffset>
+                </wp:positionV>
+                <wp:extent cx="140040" cy="39960"/>
+                <wp:effectExtent l="38100" t="38100" r="0" b="36830"/>
+                <wp:wrapNone/>
+                <wp:docPr id="299" name="Ink 299"/>
+                <wp:cNvGraphicFramePr/>
+                <a:graphic xmlns:a="http://schemas.openxmlformats.org/drawingml/2006/main">
+                  <a:graphicData uri="http://schemas.microsoft.com/office/word/2010/wordprocessingInk">
+                    <w14:contentPart bwMode="auto" r:id="rId147">
+                      <w14:nvContentPartPr>
+                        <w14:cNvContentPartPr/>
+                      </w14:nvContentPartPr>
+                      <w14:xfrm>
+                        <a:off x="0" y="0"/>
+                        <a:ext cx="140040" cy="39960"/>
+                      </w14:xfrm>
+                    </w14:contentPart>
+                  </a:graphicData>
+                </a:graphic>
+              </wp:anchor>
+            </w:drawing>
+          </mc:Choice>
+          <mc:Fallback>
+            <w:pict>
+              <v:shape w14:anchorId="5E638A7E" id="Ink 299" o:spid="_x0000_s1026" type="#_x0000_t75" style="position:absolute;margin-left:62.8pt;margin-top:50.4pt;width:11.75pt;height:3.9pt;z-index:251863040;visibility:visible;mso-wrap-style:square;mso-wrap-distance-left:9pt;mso-wrap-distance-top:0;mso-wrap-distance-right:9pt;mso-wrap-distance-bottom:0;mso-position-horizontal:absolute;mso-position-horizontal-relative:text;mso-position-vertical:absolute;mso-position-vertical-relative:text" o:gfxdata="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">
+                <v:imagedata r:id="rId148" o:title=""/>
+              </v:shape>
+            </w:pict>
+          </mc:Fallback>
+        </mc:AlternateContent>
+      </w:r>
+      <w:r>
+        <w:rPr>
+          <w:noProof/>
+        </w:rPr>
+        <mc:AlternateContent>
+          <mc:Choice Requires="wpi">
+            <w:drawing>
+              <wp:anchor distT="0" distB="0" distL="114300" distR="114300" simplePos="0" relativeHeight="251862016" behindDoc="0" locked="0" layoutInCell="1" allowOverlap="1" wp14:anchorId="64AEAFD7" wp14:editId="45FE163F">
+                <wp:simplePos x="0" y="0"/>
+                <wp:positionH relativeFrom="column">
+                  <wp:posOffset>758677</wp:posOffset>
+                </wp:positionH>
+                <wp:positionV relativeFrom="paragraph">
+                  <wp:posOffset>136392</wp:posOffset>
+                </wp:positionV>
+                <wp:extent cx="204840" cy="36720"/>
+                <wp:effectExtent l="38100" t="38100" r="0" b="40005"/>
+                <wp:wrapNone/>
+                <wp:docPr id="298" name="Ink 298"/>
+                <wp:cNvGraphicFramePr/>
+                <a:graphic xmlns:a="http://schemas.openxmlformats.org/drawingml/2006/main">
+                  <a:graphicData uri="http://schemas.microsoft.com/office/word/2010/wordprocessingInk">
+                    <w14:contentPart bwMode="auto" r:id="rId149">
+                      <w14:nvContentPartPr>
+                        <w14:cNvContentPartPr/>
+                      </w14:nvContentPartPr>
+                      <w14:xfrm>
+                        <a:off x="0" y="0"/>
+                        <a:ext cx="204840" cy="36720"/>
+                      </w14:xfrm>
+                    </w14:contentPart>
+                  </a:graphicData>
+                </a:graphic>
+              </wp:anchor>
+            </w:drawing>
+          </mc:Choice>
+          <mc:Fallback>
+            <w:pict>
+              <v:shape w14:anchorId="19BDF325" id="Ink 298" o:spid="_x0000_s1026" type="#_x0000_t75" style="position:absolute;margin-left:59.4pt;margin-top:10.4pt;width:16.85pt;height:3.6pt;z-index:251862016;visibility:visible;mso-wrap-style:square;mso-wrap-distance-left:9pt;mso-wrap-distance-top:0;mso-wrap-distance-right:9pt;mso-wrap-distance-bottom:0;mso-position-horizontal:absolute;mso-position-horizontal-relative:text;mso-position-vertical:absolute;mso-position-vertical-relative:text" o:gfxdata="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">
+                <v:imagedata r:id="rId150" o:title=""/>
+              </v:shape>
+            </w:pict>
+          </mc:Fallback>
+        </mc:AlternateContent>
+      </w:r>
+      <w:r>
+        <w:drawing>
+          <wp:inline distT="0" distB="0" distL="0" distR="0" wp14:anchorId="06658C66" wp14:editId="7654C454">
+            <wp:extent cx="2293928" cy="1182187"/>
+            <wp:effectExtent l="0" t="0" r="0" b="0"/>
+            <wp:docPr id="286" name="Picture 286"/>
+            <wp:cNvGraphicFramePr>
+              <a:graphicFrameLocks xmlns:a="http://schemas.openxmlformats.org/drawingml/2006/main" noChangeAspect="1"/>
+            </wp:cNvGraphicFramePr>
+            <a:graphic xmlns:a="http://schemas.openxmlformats.org/drawingml/2006/main">
+              <a:graphicData uri="http://schemas.openxmlformats.org/drawingml/2006/picture">
+                <pic:pic xmlns:pic="http://schemas.openxmlformats.org/drawingml/2006/picture">
+                  <pic:nvPicPr>
+                    <pic:cNvPr id="1" name=""/>
+                    <pic:cNvPicPr/>
+                  </pic:nvPicPr>
+                  <pic:blipFill>
+                    <a:blip r:embed="rId151"/>
+                    <a:stretch>
+                      <a:fillRect/>
+                    </a:stretch>
+                  </pic:blipFill>
+                  <pic:spPr>
+                    <a:xfrm>
+                      <a:off x="0" y="0"/>
+                      <a:ext cx="2305818" cy="1188314"/>
+                    </a:xfrm>
+                    <a:prstGeom prst="rect">
+                      <a:avLst/>
+                    </a:prstGeom>
+                  </pic:spPr>
+                </pic:pic>
+              </a:graphicData>
+            </a:graphic>
+          </wp:inline>
+        </w:drawing>
+      </w:r>
+    </w:p>
+    <w:p>
+      <w:r>
+        <w:t>Session</w:t>
+      </w:r>
+    </w:p>
+    <w:p>
+      <w:r>
+        <w:drawing>
+          <wp:inline distT="0" distB="0" distL="0" distR="0" wp14:anchorId="1B811C44" wp14:editId="2E654500">
+            <wp:extent cx="2311026" cy="1123950"/>
+            <wp:effectExtent l="0" t="0" r="0" b="0"/>
+            <wp:docPr id="287" name="Picture 287"/>
+            <wp:cNvGraphicFramePr>
+              <a:graphicFrameLocks xmlns:a="http://schemas.openxmlformats.org/drawingml/2006/main" noChangeAspect="1"/>
+            </wp:cNvGraphicFramePr>
+            <a:graphic xmlns:a="http://schemas.openxmlformats.org/drawingml/2006/main">
+              <a:graphicData uri="http://schemas.openxmlformats.org/drawingml/2006/picture">
+                <pic:pic xmlns:pic="http://schemas.openxmlformats.org/drawingml/2006/picture">
+                  <pic:nvPicPr>
+                    <pic:cNvPr id="1" name=""/>
+                    <pic:cNvPicPr/>
+                  </pic:nvPicPr>
+                  <pic:blipFill>
+                    <a:blip r:embed="rId152"/>
+                    <a:stretch>
+                      <a:fillRect/>
+                    </a:stretch>
+                  </pic:blipFill>
+                  <pic:spPr>
+                    <a:xfrm>
+                      <a:off x="0" y="0"/>
+                      <a:ext cx="2328163" cy="1132284"/>
+                    </a:xfrm>
+                    <a:prstGeom prst="rect">
+                      <a:avLst/>
+                    </a:prstGeom>
+                  </pic:spPr>
+                </pic:pic>
+              </a:graphicData>
+            </a:graphic>
+          </wp:inline>
+        </w:drawing>
+      </w:r>
+    </w:p>
+    <w:p>
+      <w:r>
+        <w:drawing>
+          <wp:anchor distT="0" distB="0" distL="114300" distR="114300" simplePos="0" relativeHeight="251856896" behindDoc="1" locked="0" layoutInCell="1" allowOverlap="1" wp14:anchorId="74F964BD" wp14:editId="718AEB21">
+            <wp:simplePos x="0" y="0"/>
+            <wp:positionH relativeFrom="margin">
+              <wp:posOffset>-9076</wp:posOffset>
+            </wp:positionH>
+            <wp:positionV relativeFrom="paragraph">
+              <wp:posOffset>194898</wp:posOffset>
+            </wp:positionV>
+            <wp:extent cx="2164550" cy="1243402"/>
+            <wp:effectExtent l="0" t="0" r="7620" b="0"/>
+            <wp:wrapNone/>
+            <wp:docPr id="288" name="Picture 288"/>
+            <wp:cNvGraphicFramePr>
+              <a:graphicFrameLocks xmlns:a="http://schemas.openxmlformats.org/drawingml/2006/main" noChangeAspect="1"/>
+            </wp:cNvGraphicFramePr>
+            <a:graphic xmlns:a="http://schemas.openxmlformats.org/drawingml/2006/main">
+              <a:graphicData uri="http://schemas.openxmlformats.org/drawingml/2006/picture">
+                <pic:pic xmlns:pic="http://schemas.openxmlformats.org/drawingml/2006/picture">
+                  <pic:nvPicPr>
+                    <pic:cNvPr id="1" name=""/>
+                    <pic:cNvPicPr/>
+                  </pic:nvPicPr>
+                  <pic:blipFill>
+                    <a:blip r:embed="rId153"/>
+                    <a:stretch>
+                      <a:fillRect/>
+                    </a:stretch>
+                  </pic:blipFill>
+                  <pic:spPr>
+                    <a:xfrm>
+                      <a:off x="0" y="0"/>
+                      <a:ext cx="2189550" cy="1257763"/>
+                    </a:xfrm>
+                    <a:prstGeom prst="rect">
+                      <a:avLst/>
+                    </a:prstGeom>
+                  </pic:spPr>
+                </pic:pic>
+              </a:graphicData>
+            </a:graphic>
+            <wp14:sizeRelH relativeFrom="margin">
+              <wp14:pctWidth>0</wp14:pctWidth>
+            </wp14:sizeRelH>
+            <wp14:sizeRelV relativeFrom="margin">
+              <wp14:pctHeight>0</wp14:pctHeight>
+            </wp14:sizeRelV>
+          </wp:anchor>
+        </w:drawing>
+      </w:r>
+      <w:r>
+        <w:t>Network, task, buffer, outbox</w:t>
+      </w:r>
+    </w:p>
     <w:sectPr>
-      <w:footerReference w:type="default" r:id="rId78"/>
+      <w:footerReference w:type="default" r:id="rId154"/>
       <w:pgSz w:w="15840" w:h="12240" w:orient="landscape"/>
       <w:pgMar w:top="1440" w:right="1440" w:bottom="1440" w:left="1440" w:header="708" w:footer="708" w:gutter="0"/>
       <w:cols w:space="708"/>
@@ -11168,6 +15793,119 @@
     </w:lvl>
   </w:abstractNum>
   <w:abstractNum w:abstractNumId="7" w15:restartNumberingAfterBreak="0">
+    <w:nsid w:val="4C8E2FA7"/>
+    <w:multiLevelType w:val="hybridMultilevel"/>
+    <w:tmpl w:val="C560A70C"/>
+    <w:lvl w:ilvl="0" w:tplc="10090001">
+      <w:start w:val="1"/>
+      <w:numFmt w:val="bullet"/>
+      <w:lvlText w:val=""/>
+      <w:lvlJc w:val="left"/>
+      <w:pPr>
+        <w:ind w:left="720" w:hanging="360"/>
+      </w:pPr>
+      <w:rPr>
+        <w:rFonts w:ascii="Symbol" w:hAnsi="Symbol" w:hint="default"/>
+      </w:rPr>
+    </w:lvl>
+    <w:lvl w:ilvl="1" w:tplc="10090003" w:tentative="1">
+      <w:start w:val="1"/>
+      <w:numFmt w:val="bullet"/>
+      <w:lvlText w:val="o"/>
+      <w:lvlJc w:val="left"/>
+      <w:pPr>
+        <w:ind w:left="1440" w:hanging="360"/>
+      </w:pPr>
+      <w:rPr>
+        <w:rFonts w:ascii="Courier New" w:hAnsi="Courier New" w:cs="Courier New" w:hint="default"/>
+      </w:rPr>
+    </w:lvl>
+    <w:lvl w:ilvl="2" w:tplc="10090005" w:tentative="1">
+      <w:start w:val="1"/>
+      <w:numFmt w:val="bullet"/>
+      <w:lvlText w:val=""/>
+      <w:lvlJc w:val="left"/>
+      <w:pPr>
+        <w:ind w:left="2160" w:hanging="360"/>
+      </w:pPr>
+      <w:rPr>
+        <w:rFonts w:ascii="Wingdings" w:hAnsi="Wingdings" w:hint="default"/>
+      </w:rPr>
+    </w:lvl>
+    <w:lvl w:ilvl="3" w:tplc="10090001" w:tentative="1">
+      <w:start w:val="1"/>
+      <w:numFmt w:val="bullet"/>
+      <w:lvlText w:val=""/>
+      <w:lvlJc w:val="left"/>
+      <w:pPr>
+        <w:ind w:left="2880" w:hanging="360"/>
+      </w:pPr>
+      <w:rPr>
+        <w:rFonts w:ascii="Symbol" w:hAnsi="Symbol" w:hint="default"/>
+      </w:rPr>
+    </w:lvl>
+    <w:lvl w:ilvl="4" w:tplc="10090003" w:tentative="1">
+      <w:start w:val="1"/>
+      <w:numFmt w:val="bullet"/>
+      <w:lvlText w:val="o"/>
+      <w:lvlJc w:val="left"/>
+      <w:pPr>
+        <w:ind w:left="3600" w:hanging="360"/>
+      </w:pPr>
+      <w:rPr>
+        <w:rFonts w:ascii="Courier New" w:hAnsi="Courier New" w:cs="Courier New" w:hint="default"/>
+      </w:rPr>
+    </w:lvl>
+    <w:lvl w:ilvl="5" w:tplc="10090005" w:tentative="1">
+      <w:start w:val="1"/>
+      <w:numFmt w:val="bullet"/>
+      <w:lvlText w:val=""/>
+      <w:lvlJc w:val="left"/>
+      <w:pPr>
+        <w:ind w:left="4320" w:hanging="360"/>
+      </w:pPr>
+      <w:rPr>
+        <w:rFonts w:ascii="Wingdings" w:hAnsi="Wingdings" w:hint="default"/>
+      </w:rPr>
+    </w:lvl>
+    <w:lvl w:ilvl="6" w:tplc="10090001" w:tentative="1">
+      <w:start w:val="1"/>
+      <w:numFmt w:val="bullet"/>
+      <w:lvlText w:val=""/>
+      <w:lvlJc w:val="left"/>
+      <w:pPr>
+        <w:ind w:left="5040" w:hanging="360"/>
+      </w:pPr>
+      <w:rPr>
+        <w:rFonts w:ascii="Symbol" w:hAnsi="Symbol" w:hint="default"/>
+      </w:rPr>
+    </w:lvl>
+    <w:lvl w:ilvl="7" w:tplc="10090003" w:tentative="1">
+      <w:start w:val="1"/>
+      <w:numFmt w:val="bullet"/>
+      <w:lvlText w:val="o"/>
+      <w:lvlJc w:val="left"/>
+      <w:pPr>
+        <w:ind w:left="5760" w:hanging="360"/>
+      </w:pPr>
+      <w:rPr>
+        <w:rFonts w:ascii="Courier New" w:hAnsi="Courier New" w:cs="Courier New" w:hint="default"/>
+      </w:rPr>
+    </w:lvl>
+    <w:lvl w:ilvl="8" w:tplc="10090005" w:tentative="1">
+      <w:start w:val="1"/>
+      <w:numFmt w:val="bullet"/>
+      <w:lvlText w:val=""/>
+      <w:lvlJc w:val="left"/>
+      <w:pPr>
+        <w:ind w:left="6480" w:hanging="360"/>
+      </w:pPr>
+      <w:rPr>
+        <w:rFonts w:ascii="Wingdings" w:hAnsi="Wingdings" w:hint="default"/>
+      </w:rPr>
+    </w:lvl>
+  </w:abstractNum>
+  <w:abstractNum w:abstractNumId="8" w15:restartNumberingAfterBreak="0">
     <w:nsid w:val="554759FD"/>
     <w:multiLevelType w:val="multilevel"/>
     <w:tmpl w:val="1C44ABC2"/>
@@ -11316,7 +16054,7 @@
       </w:rPr>
     </w:lvl>
   </w:abstractNum>
-  <w:abstractNum w:abstractNumId="8" w15:restartNumberingAfterBreak="0">
+  <w:abstractNum w:abstractNumId="9" w15:restartNumberingAfterBreak="0">
     <w:nsid w:val="5B87223A"/>
     <w:multiLevelType w:val="hybridMultilevel"/>
     <w:tmpl w:val="88627886"/>
@@ -11430,7 +16168,7 @@
     </w:lvl>
   </w:abstractNum>
   <w:num w:numId="1">
-    <w:abstractNumId w:val="7"/>
+    <w:abstractNumId w:val="8"/>
   </w:num>
   <w:num w:numId="2">
     <w:abstractNumId w:val="1"/>
@@ -11454,7 +16192,10 @@
     <w:abstractNumId w:val="0"/>
   </w:num>
   <w:num w:numId="9">
-    <w:abstractNumId w:val="8"/>
+    <w:abstractNumId w:val="9"/>
+  </w:num>
+  <w:num w:numId="10">
+    <w:abstractNumId w:val="7"/>
   </w:num>
 </w:numbering>
 </file>
@@ -12327,22 +17068,47 @@
           <inkml:channelProperty channel="Y" name="resolution" value="1000" units="1/cm"/>
         </inkml:channelProperties>
       </inkml:inkSource>
-      <inkml:timestamp xml:id="ts0" timeString="2024-06-26T00:02:36.852"/>
+      <inkml:timestamp xml:id="ts0" timeString="2024-07-07T00:05:40.602"/>
+    </inkml:context>
+    <inkml:brush xml:id="br0">
+      <inkml:brushProperty name="width" value="0.02509" units="cm"/>
+      <inkml:brushProperty name="height" value="0.02509" units="cm"/>
+      <inkml:brushProperty name="color" value="#33CCFF"/>
+      <inkml:brushProperty name="ignorePressure" value="1"/>
+    </inkml:brush>
+  </inkml:definitions>
+  <inkml:trace contextRef="#ctx0" brushRef="#br0">0 0,'0'0</inkml:trace>
+</inkml:ink>
+</file>
+
+<file path=word/ink/ink15.xml><?xml version="1.0" encoding="utf-8"?>
+<inkml:ink xmlns:inkml="http://www.w3.org/2003/InkML">
+  <inkml:definitions>
+    <inkml:context xml:id="ctx0">
+      <inkml:inkSource xml:id="inkSrc0">
+        <inkml:traceFormat>
+          <inkml:channel name="X" type="integer" min="-2.14748E9" max="2.14748E9" units="cm"/>
+          <inkml:channel name="Y" type="integer" min="-2.14748E9" max="2.14748E9" units="cm"/>
+        </inkml:traceFormat>
+        <inkml:channelProperties>
+          <inkml:channelProperty channel="X" name="resolution" value="1000" units="1/cm"/>
+          <inkml:channelProperty channel="Y" name="resolution" value="1000" units="1/cm"/>
+        </inkml:channelProperties>
+      </inkml:inkSource>
+      <inkml:timestamp xml:id="ts0" timeString="2024-07-06T17:29:56.409"/>
     </inkml:context>
     <inkml:brush xml:id="br0">
       <inkml:brushProperty name="width" value="0.025" units="cm"/>
       <inkml:brushProperty name="height" value="0.025" units="cm"/>
-      <inkml:brushProperty name="color" value="#33CCFF"/>
+      <inkml:brushProperty name="color" value="#E71224"/>
       <inkml:brushProperty name="ignorePressure" value="1"/>
     </inkml:brush>
   </inkml:definitions>
-  <inkml:trace contextRef="#ctx0" brushRef="#br0">0 1,'0'0</inkml:trace>
-  <inkml:trace contextRef="#ctx0" brushRef="#br0" timeOffset="1938">124 203,'499'0,"-433"-11,-55 9</inkml:trace>
-  <inkml:trace contextRef="#ctx0" brushRef="#br0" timeOffset="4735.18">685 221,'86'1,"93"-3,-176 2,0 0,-1 0,1 0,0-1,0 1,-1-1,1 0,-1 1,1-2,-1 1,1 0,-1 0,1-1,-1 1,0-1,3-2,-5 3,1-1,-1 1,0 0,1-1,-1 1,0-1,0 1,0-1,0 1,0 0,-1-1,1 1,0-1,-1 1,1 0,-1-1,1 1,-1 0,1 0,-1-1,0 1,0 0,0 0,0 0,0 0,0 0,0 0,0 0,0 0,0 0,-2 0,-17-16,-1 1,-1 0,0 2,-43-20,19 10,24 11,-12-4,58 40,18 8,-24-18,-1 0,0 1,-1 0,16 19,31 29,-38-40,-21-19,1 0,-1 0,0 0,0 1,0 0,4 5,-8-8,0 0,1 0,-1 0,0-1,0 1,1 0,-1 0,0 0,0 0,0 0,0 0,0-1,0 1,0 0,-1 0,1 0,0 0,0 0,-1-1,1 1,0 0,-1 0,1 0,-1-1,1 1,-1 0,1-1,-1 1,0 0,1-1,-1 1,0-1,1 1,-1-1,0 1,0-1,0 0,1 1,-1-1,0 0,0 0,-1 1,-30 11,26-11,0 1,0 0,0 0,0 1,0-1,0 1,1 0,0 1,-1-1,1 1,1 0,-1 1,-4 4,13-10,0 1,-1-1,1 0,-1 1,1-2,0 1,-1 0,0-1,5-2,15-12,-1-1,22-22,-37 32</inkml:trace>
+  <inkml:trace contextRef="#ctx0" brushRef="#br0">1 76,'144'10,"44"0,-66 1,-6-7,-83-5,0 1,40 7,68 7,-35-3,-116-13,-1-1,1 0,0 0,0-1,0-1,0 0,-8-6,-14-5,-153-58,158 62,22 8,19 6,15 7,-2 2,1 0,37 22,25 11,-76-38,0 0,-1 1,22 15,-35-21,0 0,0-1,0 1,-1 0,1 0,0-1,0 1,-1-1,1 1,0 0,-1-1,1 1,-1-1,1 1,0-1,-1 1,1-1,-1 1,0-1,1 1,-1-1,1 0,-1 1,0-1,1 0,-1 0,1 1,-1-1,-1 0,-24 13,25-13,-19 10,2 0,-1 2,-19 15,-34 21,0-11,340-156,-211 99,-50 17</inkml:trace>
 </inkml:ink>
 </file>
 
-<file path=word/ink/ink15.xml><?xml version="1.0" encoding="utf-8"?>
+<file path=word/ink/ink16.xml><?xml version="1.0" encoding="utf-8"?>
 <inkml:ink xmlns:inkml="http://www.w3.org/2003/InkML">
   <inkml:definitions>
     <inkml:context xml:id="ctx0">
@@ -12369,7 +17135,7 @@
 </inkml:ink>
 </file>
 
-<file path=word/ink/ink16.xml><?xml version="1.0" encoding="utf-8"?>
+<file path=word/ink/ink17.xml><?xml version="1.0" encoding="utf-8"?>
 <inkml:ink xmlns:inkml="http://www.w3.org/2003/InkML">
   <inkml:definitions>
     <inkml:context xml:id="ctx0">
@@ -12396,33 +17162,6 @@
 </inkml:ink>
 </file>
 
-<file path=word/ink/ink17.xml><?xml version="1.0" encoding="utf-8"?>
-<inkml:ink xmlns:inkml="http://www.w3.org/2003/InkML">
-  <inkml:definitions>
-    <inkml:context xml:id="ctx0">
-      <inkml:inkSource xml:id="inkSrc0">
-        <inkml:traceFormat>
-          <inkml:channel name="X" type="integer" min="-2.14748E9" max="2.14748E9" units="cm"/>
-          <inkml:channel name="Y" type="integer" min="-2.14748E9" max="2.14748E9" units="cm"/>
-        </inkml:traceFormat>
-        <inkml:channelProperties>
-          <inkml:channelProperty channel="X" name="resolution" value="1000" units="1/cm"/>
-          <inkml:channelProperty channel="Y" name="resolution" value="1000" units="1/cm"/>
-        </inkml:channelProperties>
-      </inkml:inkSource>
-      <inkml:timestamp xml:id="ts0" timeString="2024-07-06T14:37:02.848"/>
-    </inkml:context>
-    <inkml:brush xml:id="br0">
-      <inkml:brushProperty name="width" value="0.025" units="cm"/>
-      <inkml:brushProperty name="height" value="0.025" units="cm"/>
-      <inkml:brushProperty name="color" value="#33CCFF"/>
-      <inkml:brushProperty name="ignorePressure" value="1"/>
-    </inkml:brush>
-  </inkml:definitions>
-  <inkml:trace contextRef="#ctx0" brushRef="#br0">459 84,'-3'-4,"-1"0,-1 0,1 1,0 0,-1 0,0 0,0 1,-9-4,12 4,-14-6,0 1,0 0,-1 1,0 1,0 0,0 1,-1 1,1 1,-21 0,28 4,0 0,0 1,0 1,0 0,1 0,0 1,0 0,-10 7,-31 16,35-22,10-4,0 0,0 0,0 0,0 1,1 0,-1 0,-7 6,11-7,-1 0,1 0,0 0,0 0,0 0,0 1,0-1,1 0,-1 0,1 1,-1-1,1 0,0 1,0-1,0 0,0 1,0-1,1 0,-1 1,1-1,-1 0,2 3,0 0,1 0,-1 0,1-1,0 1,0-1,0 0,1 0,-1 0,1 0,0 0,0-1,0 0,1 0,-1 0,1-1,0 1,-1-1,1 0,9 2,1 1,0-1,1 0,-1-1,1-1,21 0,51 3,-53-2,65-3,-97-1,0 1,0-1,0 0,0 0,0-1,-1 1,1 0,-1-1,1 1,-1-1,1 0,-1 0,0 0,0 0,0-1,0 1,0 0,-1-1,1 1,-1-1,1 0,-1 1,0-1,0 0,0 0,-1 0,1 0,0 0,-1 0,0-4,1 1,-1 0,1 0,-1 0,-1-1,1 1,-1 0,0 0,0 0,-1 0,0 0,0 0,0 0,-6-9,6 12,0 1,0-1,0 1,0 0,0-1,0 1,0 0,-1 0,1 1,-1-1,0 0,1 1,-1 0,0 0,0-1,0 2,0-1,0 0,0 1,0-1,-6 1,4 1</inkml:trace>
-</inkml:ink>
-</file>
-
 <file path=word/ink/ink18.xml><?xml version="1.0" encoding="utf-8"?>
 <inkml:ink xmlns:inkml="http://www.w3.org/2003/InkML">
   <inkml:definitions>
@@ -12437,16 +17176,16 @@
           <inkml:channelProperty channel="Y" name="resolution" value="1000" units="1/cm"/>
         </inkml:channelProperties>
       </inkml:inkSource>
-      <inkml:timestamp xml:id="ts0" timeString="2024-07-06T14:36:55.987"/>
+      <inkml:timestamp xml:id="ts0" timeString="2024-07-06T17:30:04.394"/>
     </inkml:context>
     <inkml:brush xml:id="br0">
       <inkml:brushProperty name="width" value="0.025" units="cm"/>
       <inkml:brushProperty name="height" value="0.025" units="cm"/>
-      <inkml:brushProperty name="color" value="#33CCFF"/>
+      <inkml:brushProperty name="color" value="#E71224"/>
       <inkml:brushProperty name="ignorePressure" value="1"/>
     </inkml:brush>
   </inkml:definitions>
-  <inkml:trace contextRef="#ctx0" brushRef="#br0">461 41,'-207'-8,"184"8,0 1,-44 7,14-1,37-6,9-1,1 0,-1 1,0 0,0 0,0 1,0-1,-11 6,44-22,-21 13,-1 0,1-1,0 1,-1-1,0 0,0 0,0-1,4-3,0-6,-12 8,-25 11,-5 14,32-19,1 0,0-1,0 1,0 0,0 0,1 0,-1 0,0 0,0 0,0 0,1 0,-1 0,0 0,1 0,-1 0,1 0,0 0,-1 1,0 1,3-1,-1 1,1-1,-1 0,1 0,0 0,0-1,0 1,0 0,0-1,0 1,1-1,-1 0,0 1,5 0,20 16,-15-1,-18-20,-21-16,20 16</inkml:trace>
+  <inkml:trace contextRef="#ctx0" brushRef="#br0">0 17,'66'-11,"-17"13,-1 2,78 16,-39-4,-43-9,212 40,-187-32,81 7,-7 0,-84-16,81 19,-88-13,1-2,89 5,-180-44,15 9,-162-129,150 121,33 26,3 3,19 16,125 116,-132-121,0-1,1-1,0 0,0-1,24 11,-38-20,1 0,-1 0,1 0,-1 0,1 0,-1 0,1 0,0 1,-1-1,1 0,-1 0,1 1,-1-1,0 0,1 0,-1 1,1-1,-1 1,1-1,-1 0,0 1,1-1,-1 1,0-1,1 1,-1-1,0 1,0-1,0 1,1-1,-1 1,0-1,0 1,0-1,0 1,0 1,-19 9,-34-1,31-9,0 2,1-1,-1 2,0 1,1 1,0 1,0 1,1 0,-22 14,41-22,0 0,0 0,1 0,-1 1,0-1,0 0,1 1,-1-1,0 0,1 1,-1-1,1 1,-1-1,1 1,-1 0,1-1,-1 1,1 0,-1-1,1 1,0 0,-1-1,1 1,0 0,0-1,-1 1,1 0,0 0,0-1,0 1,0 0,0 0,0 0,0 1,2-1,0 0,-1-1,1 1,0 0,0-1,0 1,-1-1,1 1,0-1,0 0,0 0,0 0,2 0,70-8,6-7,-59 12,0-1,-1-1,29-9,-8-11,-35 22</inkml:trace>
 </inkml:ink>
 </file>
 
@@ -12464,16 +17203,16 @@
           <inkml:channelProperty channel="Y" name="resolution" value="1000" units="1/cm"/>
         </inkml:channelProperties>
       </inkml:inkSource>
-      <inkml:timestamp xml:id="ts0" timeString="2024-07-06T14:25:43.838"/>
+      <inkml:timestamp xml:id="ts0" timeString="2024-07-06T23:18:21.378"/>
     </inkml:context>
     <inkml:brush xml:id="br0">
       <inkml:brushProperty name="width" value="0.025" units="cm"/>
       <inkml:brushProperty name="height" value="0.025" units="cm"/>
-      <inkml:brushProperty name="color" value="#33CCFF"/>
+      <inkml:brushProperty name="color" value="#66CC00"/>
       <inkml:brushProperty name="ignorePressure" value="1"/>
     </inkml:brush>
   </inkml:definitions>
-  <inkml:trace contextRef="#ctx0" brushRef="#br0">1 0,'7'3,"1"1,0 0,-1 0,1 0,-1 1,0 0,-1 1,1-1,5 8,-9-10,62 51,87 56,-139-101,166 117,-112-76,3-4,141 69,-178-99,-2 2,0 1,-1 1,-1 2,27 26,1 1,-33-29,0 0,-2 2,28 33,-23-16,26 48,-45-73,-1 1,-1 1,0-1,4 18,-8-26,-1 0,0 0,0 0,0 0,-1 0,0 0,0 0,0 0,-1 0,-1 0,1 0,-3 8,3-13,0 0,0-1,-1 1,1 0,0-1,-1 1,1 0,-1-1,1 0,-1 1,1-1,-1 0,0 0,0 0,0 0,0 0,0 0,0-1,0 1,0 0,0-1,0 0,0 0,0 1,0-1,0 0,-1-1,1 1,-3-1,-8-1,1-1,0-1,-22-8,14 4,7 5,-6-3,19 6,-1 0,1 0,0-1,0 1,-1-1,1 1,0 0,0-1,0 1,0 0,0-1,0 1,0-1,0 1,0 0,0-1,0 1,0-1,0 1,0 0,0-1,0 1,0-1,0 1,0 0,1-1,-1 1,0 0,0-1,0 1,1 0,-1-1,0 1,1 0,-1-1,0 1,1 0,-1 0,0 0,1-1,-1 1,0 0,1 0,6-9,-1-1,0 1,0-1,5-13,-13 26,0 1,0 0,-1-1,1 0,-1 1,0-1,-4 4,4-5,1 1,-1 0,0 0,1-1,0 2,0-1,0 0,0 0,-1 5,3-7,0 1,0-1,0 1,0-1,0 1,0-1,1 0,-1 1,0-1,1 1,-1-1,1 0,0 1,0-1,-1 0,1 1,0-1,0 0,0 0,0 0,0 0,0 0,1 0,-1 0,0 0,0-1,1 1,-1 0,2 0,1 0,-1 1,0 0,0 0,0 0,0 0,0 0,0 0,-1 1,1 0,-1-1,0 1,1 0,-1 0,-1 0,1 0,0 1,-1-1,0 0,2 5,-7-10,-1 0,1 0,0-1,0 1,1-1,-1 0,-6-7,-10-16,-13-22,30 41</inkml:trace>
+  <inkml:trace contextRef="#ctx0" brushRef="#br0">857 78,'-60'15,"-7"-7,-24 1,-36-8,-105-3,180-11,47 11,-1 0,1 0,-1 0,0 1,0 0,0 0,1 1,-1 0,0 0,0 0,-9 2,-7 3,1 1,0 1,0 1,1 1,-22 12,42-21,0 0,0 0,0 0,0 0,0 0,0 0,0 0,0 0,0 0,0-1,0 1,0 0,0 0,0 0,0 0,0 0,0 0,0 0,0 0,0 0,0-1,0 1,0 0,0 0,0 0,0 0,-1 0,1 0,0 0,0 0,0 0,0 0,0 0,0 0,0 0,0 0,0 0,-1 0,1 0,0 0,0 0,0 0,0 0,0 0,0 0,0 0,0 0,-1 0,1 0,11-17,21-17,-11 19,-2-1,0-1,21-25,-80 87,32-38,1 0,0 0,0 1,1 0,0 0,0 1,1 0,-7 15,12-24,0 1,0 0,0 0,0 0,0 0,0-1,0 1,0 0,0 0,0 0,0-1,1 1,-1 0,0 0,1-1,-1 1,0 0,1 0,-1-1,1 1,-1 0,1-1,0 1,-1-1,1 1,-1-1,1 1,0-1,0 1,-1-1,1 0,0 1,0-1,-1 0,1 0,0 0,1 1,42 6,-26-5,-10 0,0 0,-1 1,1-1,-1 2,7 3,-82-25,29 9,26 8</inkml:trace>
 </inkml:ink>
 </file>
 
@@ -12519,6 +17258,330 @@
           <inkml:channelProperty channel="Y" name="resolution" value="1000" units="1/cm"/>
         </inkml:channelProperties>
       </inkml:inkSource>
+      <inkml:timestamp xml:id="ts0" timeString="2024-07-06T23:18:04.937"/>
+    </inkml:context>
+    <inkml:brush xml:id="br0">
+      <inkml:brushProperty name="width" value="0.025" units="cm"/>
+      <inkml:brushProperty name="height" value="0.025" units="cm"/>
+      <inkml:brushProperty name="color" value="#66CC00"/>
+      <inkml:brushProperty name="ignorePressure" value="1"/>
+    </inkml:brush>
+  </inkml:definitions>
+  <inkml:trace contextRef="#ctx0" brushRef="#br0">0 669,'1'6,"0"-1,1 1,-1-1,1 0,1 1,-1-1,1 0,-1 0,6 6,12 26,57 166,-58-162,-18-40,-1-1,0 1,1-1,-1 1,0-1,1 0,-1 1,1-1,-1 1,1-1,-1 0,1 0,-1 1,1-1,-1 0,1 0,-1 0,1 1,-1-1,1 0,0 0,-1 0,1 0,-1 0,2 0,-1-1,0 0,0 1,0-1,0 0,0 0,0 0,-1 0,1 0,0 0,0 0,-1 0,1 0,0 0,-1 0,1 0,-1 0,1-2,66-203,-2 13,-46 146,-6 12,2 1,1 0,36-55,-34 66,-1-1,-1-1,-2 0,0-1,-2-1,-1 0,14-51,-22 1,-3 64,0 0</inkml:trace>
+  <inkml:trace contextRef="#ctx0" brushRef="#br0" timeOffset="1800.96">856 670,'2'25,"0"0,2 0,1 0,1 0,17 43,-23-67,0 0,0 0,1 0,-1 1,1-1,-1 0,1 0,-1 0,1 0,0 0,0 0,-1 0,1 0,0-1,0 1,0 0,0 0,0-1,0 1,0 0,0-1,0 1,0-1,0 1,1-1,-1 0,0 0,0 1,0-1,1 0,-1 0,0 0,0 0,0 0,1 0,-1-1,0 1,0 0,2-2,0 1,-1 0,0 0,-1-1,1 1,0-1,0 1,-1-1,1 0,-1 1,1-1,-1 0,0 0,1 0,-1 0,0-1,-1 1,1 0,0 0,-1 0,1-3,1-24,1 4,-2 26,1 0,-1-1,0 1,0 0,0-1,0 1,0 0,0 0,0 0,0 0,0 0,0 0,-1 1,1-1,0 0,-1 0,1 0,-1 1,1-1,0 3,4 5,1 0,0 0,0-1,1 0,0 0,1 0,0-1,11 9,-17-15,0 1,0-1,0 0,0 1,0-1,1 0,-1-1,0 1,0 0,1-1,-1 1,0-1,1 1,-1-1,0 0,1 0,-1 0,1-1,-1 1,0-1,1 1,-1-1,0 0,0 1,0-1,1 0,-1-1,0 1,0 0,0 0,-1-1,1 0,0 1,0-1,-1 0,1 0,-1 1,0-1,1 0,-1-1,0 1,0 0,1-3,4-7,-1 0,0-1,-1 0,0 0,-1 0,0 0,1-20,-4 24,0 1,0-1,-1 1,0-1,0 1,-1-1,0 1,-1 0,1 0,-2 0,1 0,-9-13,-4 8,9 13</inkml:trace>
+  <inkml:trace contextRef="#ctx0" brushRef="#br0" timeOffset="2952.21">1325 653,'-2'0,"1"0,0 0,0 0,0 0,0 0,0 1,-1-1,1 0,0 1,0-1,0 1,0-1,0 1,0-1,0 1,0 0,0-1,1 1,-1 0,0 0,0 0,1 0,-1-1,0 1,1 0,-1 0,0 2,0 0,0 1,0-1,1 1,-1 0,1-1,0 1,0-1,0 1,1 3,2 10,0 0,11 27,-14-43,5 13,-4-9,0 0,1 0,0 0,0 0,1-1,-1 1,1-1,3 5,-4-8,-1 1,0-1,1 0,0-1,-1 1,1 0,0 0,-1-1,1 1,0-1,0 1,0-1,-1 0,1 0,0 1,0-1,0-1,-1 1,1 0,0 0,0-1,0 1,-1-1,1 1,0-1,0 0,-1 0,3-1,-2 1,0-1,-1 1,1 0,0 0,-1-1,1 1,-1-1,0 1,1-1,-1 0,0 0,0 1,0-1,0 0,0 0,-1 0,2-3,6-44,-1 5,-2 31,-2 0,0 0,0 0,-1-1,0-24,-2 33,0 1,-1-1,1 0,-1 0,0 0,-1 0,1 1,-4-9,4 11,-1 0,1 0,0 1,0-1,-1 0,1 1,-1-1,0 1,1-1,-1 1,0 0,0 0,0 0,0 0,0 0,0 0,0 0,0 1,0-1,-3 0,3 1,-1 0,1 1,-1-1,1 0,-1 1,1-1,-1 1,1 0,-1 0,1 0,0 0,-1 0,1 1,0-1,0 0,0 1,0 0,0 0,0-1,1 1,-1 0,1 0,-1 0,1 1,-2 2,-1 5</inkml:trace>
+  <inkml:trace contextRef="#ctx0" brushRef="#br0" timeOffset="4147.15">1526 591,'0'86,"0"-53,0-29,0-13,-1-32,-1 27,1 0,1 0,1 0,0 0,4-21,-3 32,-1 0,1 0,0 0,0 0,0 0,1 0,-1 1,1-1,-1 1,1 0,0-1,0 1,0 0,0 1,0-1,0 1,0-1,1 1,-1 0,0 0,1 0,-1 1,8-1,-1-1,1 2,0-1,0 1,-1 1,1 0,18 4,-25-3,-1-1,1 0,-1 1,1 0,-1 0,0 0,1 0,-1 0,0 1,-1-1,1 1,0 0,-1-1,1 2,-1-1,0 0,0 0,0 1,-1-1,1 1,-1-1,0 1,0-1,0 1,0 0,-1 0,1 0,-1-1,0 6,-3 4</inkml:trace>
+  <inkml:trace contextRef="#ctx0" brushRef="#br0" timeOffset="5480.33">1542 653,'0'3,"0"3,0 4,0 2,0 2,0-1</inkml:trace>
+  <inkml:trace contextRef="#ctx0" brushRef="#br0" timeOffset="6703.13">1528 653,'0'3,"0"3,0 4,0 2,0 2,0 1,0 1,0 1,0-1,0 0,0 0,0 0,0-3</inkml:trace>
+  <inkml:trace contextRef="#ctx0" brushRef="#br0" timeOffset="7944.69">1962 420,'0'406,"1"-399,2-9,7-17,7-29,-13 31,1 0,1 1,1 0,0 0,1 0,1 1,0 0,1 1,1 0,0 0,25-22,-34 34,0 1,0-1,-1 1,1 0,0-1,0 1,0 0,1 1,-1-1,0 0,4 0,-5 1,0-1,-1 1,1 1,0-1,-1 0,1 0,0 0,-1 0,1 0,0 0,-1 1,1-1,0 0,-1 1,1-1,-1 0,1 1,-1-1,1 1,-1-1,1 1,-1-1,1 1,-1-1,0 1,1 0,0 1,-1 0,0 1,1-1,-1 0,0 0,0 0,0 1,0-1,0 0,-1 0,1 1,-1-1,0 0,1 0,-1 0,0 0,0 0,0 0,0 0,-1 0,1-1,-3 3,-30 28,29-29,1 1,-1 0,1-1,0 1,0 1,1-1,-7 10,9-12,1 0,-1 0,0 1,1-1,0 0,-1 1,1-1,0 0,0 1,1-1,-1 0,0 1,1-1,-1 0,1 0,0 0,0 1,0-1,0 0,0 0,0 0,1 0,-1 0,3 2,75 106,-73-103</inkml:trace>
+  <inkml:trace contextRef="#ctx0" brushRef="#br0" timeOffset="8383.22">2290 684,'0'3,"0"3,0 4,0 2,0 2,0 2,0 0,0 0,0 0,0 0,0 0,0 0,0 0,0 0,0-1,0 1,0-3</inkml:trace>
+  <inkml:trace contextRef="#ctx0" brushRef="#br0" timeOffset="8777.94">2305 545,'0'3,"0"0</inkml:trace>
+  <inkml:trace contextRef="#ctx0" brushRef="#br0" timeOffset="9812.79">2384 717,'0'78,"0"-49,0-27,0-13,0 3,0 0,1 0,0 0,0 0,1 0,0 1,4-12,-4 15,-1 1,1 0,0-1,0 1,1 0,-1 0,1 1,-1-1,1 0,0 1,0 0,0-1,0 1,0 0,1 1,-1-1,1 1,4-2,-7 2,1 1,-1 0,0-1,1 1,-1 0,1 0,-1 0,0 0,1 0,-1 1,0-1,1 0,-1 1,1-1,-1 0,0 1,0 0,1-1,-1 1,0 0,0 0,2 1,0 1,0 0,-1 0,1 1,-1-1,0 1,0-1,3 8,-1 0,0-1,-1 1,-1 0,0-1,1 15,-3 12,-1-30,0 0,0 0,1 0,0 0,0 0,1 0,0 0,0-1,1 1,0 0,0 0,1-1,-1 0,1 1,1-1,5 8,-2-7</inkml:trace>
+  <inkml:trace contextRef="#ctx0" brushRef="#br0" timeOffset="11988.35">2759 747,'-5'0,"1"0,-1 0,1 0,-1 1,1 0,-1-1,1 2,-1-1,1 1,0-1,0 1,-1 0,2 1,-1-1,0 1,-6 5,8-5,0-1,1 1,-1-1,1 1,0 0,0-1,0 1,0 0,0 0,1 0,-1-1,1 1,0 0,0 0,0 0,0 0,0 0,1 0,-1 0,1-1,0 1,0 0,0 0,0-1,0 1,1 0,2 3,-2-2,0-1,1 0,-1 0,1-1,-1 1,1 0,0-1,0 1,0-1,0 0,1 0,-1 0,0-1,1 1,0-1,-1 0,1 0,3 1,-5-2,0 0,0 0,-1 1,1-2,0 1,0 0,-1 0,1 0,0-1,0 1,-1-1,1 1,0-1,-1 0,1 0,-1 1,1-1,-1 0,1 0,-1-1,0 1,1 0,-1 0,0-1,0 1,0-1,0 1,0-1,0 1,-1-1,1 1,0-1,-1 0,1 1,-1-1,0 0,1 0,-1 1,0-4,-2-3,1 0,-2 1,1-1,-1 1,0 0,0 0,-1 0,0 0,0 1,-1-1,-7-7,12 13,0 1,0 0,0 0,0-1,0 1,0 0,-1 0,1 0,0 0,0-1,0 1,0 0,0 0,-1 0,1 0,0-1,0 1,0 0,0 0,-1 0,1 0,0 0,0 0,0 0,-1-1,1 1,0 0,0 0,-1 0,1 0,0 0,0 0,0 0,-1 0,1 0,0 0,0 0,-1 0,1 1,0-1,0 0,0 0,-1 0,1 0,0 0,0 0,0 0,-1 1,1-1,0 0,0 0,0 0,-4 18,7 19,1-19,-2 0,3 35,-5-34,2 1,5 25,-6-42,0 1,0 1,-1-1,0 0,1 0,-1 0,-1 0,1 0,-1 0,1 0,-1 0,0 0,0 0,-1 0,1 0,-1-1,0 1,0-1,0 1,-1-1,1 1,-1-1,0 0,1 0,-1-1,-1 1,1-1,0 1,-1-1,1 0,-1 0,0 0,1-1,-1 1,0-1,0 0,0 0,0-1,0 1,0-1,0 0,0 0,-1 0,1 0,0-1,0 1,-5-3,3 1,0-2,0 1,0 0,1-1,0 0,-1-1,2 1,-1-1,0 0,1 0,0 0,0-1,-4-7,2 5,1 1</inkml:trace>
+</inkml:ink>
+</file>
+
+<file path=word/ink/ink21.xml><?xml version="1.0" encoding="utf-8"?>
+<inkml:ink xmlns:inkml="http://www.w3.org/2003/InkML">
+  <inkml:definitions>
+    <inkml:context xml:id="ctx0">
+      <inkml:inkSource xml:id="inkSrc0">
+        <inkml:traceFormat>
+          <inkml:channel name="X" type="integer" min="-2.14748E9" max="2.14748E9" units="cm"/>
+          <inkml:channel name="Y" type="integer" min="-2.14748E9" max="2.14748E9" units="cm"/>
+        </inkml:traceFormat>
+        <inkml:channelProperties>
+          <inkml:channelProperty channel="X" name="resolution" value="1000" units="1/cm"/>
+          <inkml:channelProperty channel="Y" name="resolution" value="1000" units="1/cm"/>
+        </inkml:channelProperties>
+      </inkml:inkSource>
+      <inkml:timestamp xml:id="ts0" timeString="2024-07-06T19:27:10.718"/>
+    </inkml:context>
+    <inkml:brush xml:id="br0">
+      <inkml:brushProperty name="width" value="0.025" units="cm"/>
+      <inkml:brushProperty name="height" value="0.025" units="cm"/>
+      <inkml:brushProperty name="color" value="#E71224"/>
+      <inkml:brushProperty name="ignorePressure" value="1"/>
+    </inkml:brush>
+  </inkml:definitions>
+  <inkml:trace contextRef="#ctx0" brushRef="#br0">0 75,'29'-7,"-25"6,-1 0,1 0,0 0,0 0,-1 1,1-1,0 1,4 0,-7 0,0 1,0-1,0 1,0-1,0 1,0 0,0-1,0 1,0 0,0-1,0 1,0 0,-1 0,1 0,0 0,-1 0,1 0,-1 0,1 0,-1 0,1 0,-1 0,0 0,1 0,-1 1,0-1,0 0,0 0,0 0,0 0,0 1,-1 1,2-1,-1 0,0 0,0 0,0 0,0 1,0-1,0 0,-1 0,1 0,-1 0,1 1,-1-1,0 0,0 0,0 0,-2 2,1-3,0 0,-1 0,1 0,0 0,-1 0,1-1,0 1,-1-1,1 0,-1 0,1 0,-4 0,-4 1,9-1,1 0,-1 0,1 0,-1 0,1 0,-1 0,1 0,-1 0,1 1,-1-1,1 0,-1 0,1 1,-1-1,1 0,-1 1,1-1,0 0,-1 1,1-1,-1 1,1-1,0 0,0 1,-1-1,1 1,0-1,0 1,0-1,-1 1,1-1,0 1,0-1,0 1,0 0,0 0,4 23,-2-11,-1-7</inkml:trace>
+  <inkml:trace contextRef="#ctx0" brushRef="#br0" timeOffset="376.9">40 281,'0'-1,"0"-1</inkml:trace>
+  <inkml:trace contextRef="#ctx0" brushRef="#br0" timeOffset="1319.48">326 48,'0'1,"0"1,0 2,0 1,0 1,0 1,0-1,1 0,0-1,1 0,-1 1,0 0,-1 0,0 0,0 0,0 1,0-1,0 0</inkml:trace>
+  <inkml:trace contextRef="#ctx0" brushRef="#br0" timeOffset="1758.89">285 68,'1'0,"1"0,2 0,2 0,-1 0,2 0,-1 0,1 0,0 0,0 0,-2 0</inkml:trace>
+  <inkml:trace contextRef="#ctx0" brushRef="#br0" timeOffset="2620.52">396 42,'0'10,"1"-1,-1 0,2 1,-1-1,1 0,1 0,-1 0,5 9,10-69,-16 51,-1-1,1 1,-1 0,1 0,0-1,-1 1,1 0,-1 0,1 0,0 0,-1 0,1 0,-1 0,1 0,0 0,-1 0,1 0,0 0,-1 1,1-1,-1 0,1 0,-1 1,1-1,0 0,-1 1,1-1,-1 0,1 1,-1-1,0 1,1-1,-1 1,1 0,12 23,-9-14,-1-6</inkml:trace>
+  <inkml:trace contextRef="#ctx0" brushRef="#br0" timeOffset="3048.78">526 82,'0'1,"0"2,0 1,1 1,0 0,1 2,-1-2</inkml:trace>
+  <inkml:trace contextRef="#ctx0" brushRef="#br0" timeOffset="3422.75">531 24,'1'0,"1"0</inkml:trace>
+  <inkml:trace contextRef="#ctx0" brushRef="#br0" timeOffset="4160.75">624 49,'-1'0,"1"-1,-1 1,0 0,0 0,0 0,0 0,0 0,0 0,1 0,-1 1,0-1,0 0,0 0,0 1,1-1,-1 1,0-1,0 0,0 1,1 0,-1-1,0 1,1-1,-1 1,1 0,-1-1,1 1,-1 0,1 0,-1 1,4 25,-2-25,-1 0,1 0,-1 0,1 0,-1 0,0 0,0 0,0 0,0 0,0 1,0-1,0 0,-1 3,0-4,1 0,-1 0,1 0,-1 1,1-1,-1 0,0 0,0 0,1-1,-1 1,0 0,0 0,0 0,0 0,0-1,0 1,0-1,0 1,0 0,0-1,-1 0,1 1,0-1,0 0,0 1,-3-1,-1 0</inkml:trace>
+  <inkml:trace contextRef="#ctx0" brushRef="#br0" timeOffset="4910.85">856 42,'0'1,"-1"1,-1 0,1 2,0 1,0 0,0 1,1 1,0 0,0-1,0 1,0-1,0 1,0-2</inkml:trace>
+  <inkml:trace contextRef="#ctx0" brushRef="#br0" timeOffset="5517.03">870 5,'0'-1,"-1"-1,-1 1</inkml:trace>
+  <inkml:trace contextRef="#ctx0" brushRef="#br0" timeOffset="6597.59">953 42,'-4'0,"-41"5,44-5,1 0,-1 0,0 1,1-1,-1 0,1 1,-1-1,0 0,1 1,-1-1,1 1,-1-1,1 1,-1-1,1 1,-1-1,1 1,0-1,-1 1,1 0,0-1,-1 2,1-1,0 0,0 1,1-1,-1 0,0 0,0 0,1 1,-1-1,1 0,-1 0,1 0,0 0,-1 0,1 0,0 0,0 0,1 1,11 21,-13-23,0 1,0-1,0 1,0-1,0 1,0 0,0-1,0 1,-1-1,1 1,0-1,-1 1,1-1,0 1,-1-1,1 1,0-1,-1 1,1-1,-1 0,1 1,-1-1,1 0,-1 1,1-1,-1 0,1 0,-1 0,1 1,-1-1,1 0,-1 0,0 0,1 0,-1 0,1 0,-1 0,1 0,-1 0,0 0,1 0,-1 0,1-1,-1 1,0 0,-5-1,2-1</inkml:trace>
+  <inkml:trace contextRef="#ctx0" brushRef="#br0" timeOffset="7659.98">1090 42,'0'1,"0"2,0 1,0 1,0 1,0 0,0 1,0 0,0-1,2 0,-1-1,0 0,0-2,0-1</inkml:trace>
+  <inkml:trace contextRef="#ctx0" brushRef="#br0" timeOffset="8039.54">1096 10,'0'0</inkml:trace>
+  <inkml:trace contextRef="#ctx0" brushRef="#br0" timeOffset="8745.94">1181 42,'-1'0,"-42"4,27 3,16-6,0 0,-1-1,1 1,0-1,0 1,1-1,-1 1,0 0,0-1,0 1,0-1,0 1,1-1,-1 1,0-1,0 1,1-1,-1 1,0-1,1 1,-1-1,1 1,-1-1,0 0,1 1,-1-1,1 0,-1 1,1-1,0 1,8 3,22 15,-31-19,1 1,-1-1,0 0,1 0,-1 1,0-1,1 0,-1 1,0-1,1 1,-1-1,0 0,0 1,0-1,1 1,-1-1,0 0,0 1,0-1,0 1,0-1,0 1,0-1,0 1,0-1,0 0,0 1,0-1,0 1,0-1,0 1,0-1,-1 0,1 1,0-1,0 1,-1-1,1 0,0 1,0-1,-1 0,1 1,0-1,-1 0,1 1,0-1,-1 0,1 0,-1 0,1 1,0-1,-1 0,1 0,-1 0,1 0,-1 0,1 0,-1 0,1 0,0 0,-1 0,1 0,-1 0,1 0,-1 0,-1 0,1 0,-1 0,1 0,0 0,-1 0,1 0,-1-1,1 1,0 0,-1-1,1 1,0-1,-1 0,-1-1,-1 0</inkml:trace>
+  <inkml:trace contextRef="#ctx0" brushRef="#br0" timeOffset="9903.69">1293 43,'-1'-1,"1"0,0 0,-1 0,1 0,0 0,-1 0,1 0,-1 0,0 0,1 0,-1 0,0 0,0 0,1 0,-1 1,0-1,0 0,0 1,0-1,0 0,0 1,0-1,0 1,0 0,0-1,-1 1,1 0,0-1,0 1,0 0,0 0,0 0,-1 0,1 0,0 1,0-1,0 0,-2 1,0-1,0 0,0 1,0-1,0 1,1 0,-1 0,0 0,0 0,1 0,-1 1,1-1,-1 1,1-1,-4 5,5-6,0 1,1-1,0 1,-1-1,1 1,-1-1,1 1,0-1,-1 1,1 0,0-1,-1 1,1 0,0-1,0 1,0 0,0-1,0 1,0 0,0 0,0-1,0 1,0 0,0-1,0 1,0 0,1-1,-1 1,0 0,0-1,1 1,-1 0,21 5,-1 0,-19-6,-1 0,1 1,-1-1,0 1,1-1,-1 0,1 1,-1-1,0 1,0-1,1 1,-1-1,0 1,0-1,0 1,1 0,-1-1,0 1,0-1,0 1,0-1,0 1,0 0,0-1,0 1,-1-1,1 1,0-1,0 1,0-1,0 1,-1 0,1 0,-1 0,0 0,0-1,0 1,0 0,0 0,0 0,0-1,0 1,0-1,-1 1,1-1,0 1,0-1,0 1,-1-1,1 0,0 0,0 0,-1 0,1 0,0 0,-1 0,-1-1,1 1,-4 0</inkml:trace>
+  <inkml:trace contextRef="#ctx0" brushRef="#br0" timeOffset="10922.18">1337 36,'0'6,"0"0,0 0,1 0,0 0,3 11,-4-16,0-1,1 1,-1-1,0 1,0-1,0 0,1 1,-1-1,0 1,1-1,-1 0,0 1,1-1,-1 0,0 1,1-1,-1 0,1 1,-1-1,0 0,1 0,-1 0,1 1,-1-1,1 0,-1 0,1 0,-1 0,2 0,-1-1,1 1,-1-1,1 0,-1 0,1 0,-1 0,0 0,1 0,-1 0,0 0,0-1,0 1,0 0,1-3,-1 3,1-1,-1 0,0 0,0 0,-1-1,1 1,0 0,-1 0,1 0,-1 0,1-4,-1 6,0 0,-1 0,1 0,0 0,0 0,0 0,0 0,0 0,0 0,0 0,0 0,0 0,0 0,0 0,0 0,0 0,0 0,0 0,0 0,0 0,0 0,-1 0,1 0,-1 21,8 25,-7-40</inkml:trace>
+  <inkml:trace contextRef="#ctx0" brushRef="#br0" timeOffset="11800.08">1429 75,'44'-15,"-30"3,-14 11,0 1,0-1,0 1,0-1,0 1,-1-1,1 1,0-1,0 1,0 0,-1-1,1 1,0-1,-1 1,1 0,0-1,-1 1,1-1,0 1,-1 0,1 0,-1-1,1 1,-1 0,1 0,-1-1,1 1,-1 0,1 0,-1 0,1 0,-1 0,1 0,-1 0,0 0,0-1,-1 1,1-1,-1 1,1 0,-1 0,1 0,-1-1,1 1,-1 1,0-1,1 0,-1 0,1 0,-1 1,1-1,-1 1,1-1,0 1,-1 0,1 0,-1-1,1 1,0 0,0 0,0 0,-1 0,1 0,0 1,0-1,1 0,-1 0,0 1,0-1,1 1,-2 1,2-1,-1 1,0-1,1 0,0 1,0-1,-1 0,1 1,1-1,-1 0,0 1,1-1,-1 0,1 1,-1-1,1 0,0 0,0 0,0 0,0 0,1 0,-1 0,1 0,2 3,-3-4,1 0,0-1,-1 1,1 0,0-1,-1 1,1-1,0 1,0-1,0 0,0 0,-1 0,1 0,0 0,0 0,0 0,0 0,-1-1,1 1,0-1,0 0,-1 1,1-1,0 0,-1 0,1 0,2-2,-3-1</inkml:trace>
+</inkml:ink>
+</file>
+
+<file path=word/ink/ink22.xml><?xml version="1.0" encoding="utf-8"?>
+<inkml:ink xmlns:inkml="http://www.w3.org/2003/InkML">
+  <inkml:definitions>
+    <inkml:context xml:id="ctx0">
+      <inkml:inkSource xml:id="inkSrc0">
+        <inkml:traceFormat>
+          <inkml:channel name="X" type="integer" min="-2.14748E9" max="2.14748E9" units="cm"/>
+          <inkml:channel name="Y" type="integer" min="-2.14748E9" max="2.14748E9" units="cm"/>
+        </inkml:traceFormat>
+        <inkml:channelProperties>
+          <inkml:channelProperty channel="X" name="resolution" value="1000" units="1/cm"/>
+          <inkml:channelProperty channel="Y" name="resolution" value="1000" units="1/cm"/>
+        </inkml:channelProperties>
+      </inkml:inkSource>
+      <inkml:timestamp xml:id="ts0" timeString="2024-07-06T19:26:46.921"/>
+    </inkml:context>
+    <inkml:brush xml:id="br0">
+      <inkml:brushProperty name="width" value="0.025" units="cm"/>
+      <inkml:brushProperty name="height" value="0.025" units="cm"/>
+      <inkml:brushProperty name="color" value="#E71224"/>
+      <inkml:brushProperty name="ignorePressure" value="1"/>
+    </inkml:brush>
+  </inkml:definitions>
+  <inkml:trace contextRef="#ctx0" brushRef="#br0">285 29,'-1'-1,"0"0,1 1,-1-1,0 1,0-1,0 0,1 1,-1 0,0-1,0 1,0-1,0 1,0 0,0 0,0 0,0 0,0-1,0 1,0 0,0 1,-2-1,-29 0,27 0,-189 7,174-9,30-5,15-9,-23 12,-8 5,-17 11,22-12,0 1,0-1,0 1,0-1,0 1,0 0,1-1,-1 1,0 0,0-1,1 1,-1 0,0 0,1 0,-1 0,1 0,-1 0,1 0,-1 0,1 0,0 0,0 0,-1 0,1 0,0 0,0 0,0 0,0 0,0 0,0 0,0 0,1 0,-1 1,0-1,1 0,-1 0,0 0,1 0,-1-1,1 1,-1 0,1 0,0 0,-1 0,1 0,0-1,0 1,0 0,-1-1,1 1,0-1,0 1,0-1,0 1,1 0,14 9,-24-15,6 3,-1 0,1 0,0 0,-1 0,1 0,0-1,0 1,0-1,1 0,-1 0,1 1,-3-7,3 4</inkml:trace>
+</inkml:ink>
+</file>
+
+<file path=word/ink/ink23.xml><?xml version="1.0" encoding="utf-8"?>
+<inkml:ink xmlns:inkml="http://www.w3.org/2003/InkML">
+  <inkml:definitions>
+    <inkml:context xml:id="ctx0">
+      <inkml:inkSource xml:id="inkSrc0">
+        <inkml:traceFormat>
+          <inkml:channel name="X" type="integer" min="-2.14748E9" max="2.14748E9" units="cm"/>
+          <inkml:channel name="Y" type="integer" min="-2.14748E9" max="2.14748E9" units="cm"/>
+        </inkml:traceFormat>
+        <inkml:channelProperties>
+          <inkml:channelProperty channel="X" name="resolution" value="1000" units="1/cm"/>
+          <inkml:channelProperty channel="Y" name="resolution" value="1000" units="1/cm"/>
+        </inkml:channelProperties>
+      </inkml:inkSource>
+      <inkml:timestamp xml:id="ts0" timeString="2024-07-06T19:26:43.015"/>
+    </inkml:context>
+    <inkml:brush xml:id="br0">
+      <inkml:brushProperty name="width" value="0.025" units="cm"/>
+      <inkml:brushProperty name="height" value="0.025" units="cm"/>
+      <inkml:brushProperty name="color" value="#E71224"/>
+      <inkml:brushProperty name="ignorePressure" value="1"/>
+    </inkml:brush>
+  </inkml:definitions>
+  <inkml:trace contextRef="#ctx0" brushRef="#br0">0 56,'187'-6,"-174"6,-1-1,0 0,21-5,-33 6,0-1,1 1,-1 0,0 0,1-1,-1 1,0 0,0 0,0-1,1 1,-1 0,0-1,0 1,0 0,0-1,0 1,1 0,-1-1,0 1,0-1,0 1,0 0,0-1,0 1,0 0,0-1,-1 1,1 0,0-1,0 1,0-1,0 1,0 0,0 0,-1-1,1 1,0 0,0-1,-1 1,1 0,0 0,0-1,-1 1,1 0,0 0,-1-1,1 1,0 0,-1 0,1 0,0 0,-1 0,1 0,0-1,-1 1,1 0,-30-18,19 11,30 17,7 6,-26-16,1 1,-1 0,0 0,0-1,1 1,-1 0,0-1,0 1,0 0,0 0,0-1,0 1,0 0,0 0,0-1,0 1,0 0,-1 0,1-1,0 1,0 0,-1-1,1 1,0 0,-1-1,1 1,-1 0,1-1,-1 1,1-1,-1 1,1-1,-1 1,0-1,1 0,-1 1,0-1,0 1,-23 21,23-18,16-12,-12 5</inkml:trace>
+</inkml:ink>
+</file>
+
+<file path=word/ink/ink24.xml><?xml version="1.0" encoding="utf-8"?>
+<inkml:ink xmlns:inkml="http://www.w3.org/2003/InkML">
+  <inkml:definitions>
+    <inkml:context xml:id="ctx0">
+      <inkml:inkSource xml:id="inkSrc0">
+        <inkml:traceFormat>
+          <inkml:channel name="X" type="integer" min="-2.14748E9" max="2.14748E9" units="cm"/>
+          <inkml:channel name="Y" type="integer" min="-2.14748E9" max="2.14748E9" units="cm"/>
+        </inkml:traceFormat>
+        <inkml:channelProperties>
+          <inkml:channelProperty channel="X" name="resolution" value="1000" units="1/cm"/>
+          <inkml:channelProperty channel="Y" name="resolution" value="1000" units="1/cm"/>
+        </inkml:channelProperties>
+      </inkml:inkSource>
+      <inkml:timestamp xml:id="ts0" timeString="2024-07-06T19:26:29.559"/>
+    </inkml:context>
+    <inkml:brush xml:id="br0">
+      <inkml:brushProperty name="width" value="0.02497" units="cm"/>
+      <inkml:brushProperty name="height" value="0.02497" units="cm"/>
+      <inkml:brushProperty name="color" value="#33CCFF"/>
+      <inkml:brushProperty name="ignorePressure" value="1"/>
+    </inkml:brush>
+  </inkml:definitions>
+  <inkml:trace contextRef="#ctx0" brushRef="#br0">1 8,'1'-1,"-1"0,1 1,0-1,0 1,-1-1,1 1,0-1,0 1,0-1,0 1,0 0,0-1,0 1,0 0,0 0,-1 0,1 0,0 0,0 0,0 0,2 0,29 0,-27 0,59-1,53 3,44 4,26 13,90-12,-148-1,-124-6</inkml:trace>
+</inkml:ink>
+</file>
+
+<file path=word/ink/ink25.xml><?xml version="1.0" encoding="utf-8"?>
+<inkml:ink xmlns:inkml="http://www.w3.org/2003/InkML">
+  <inkml:definitions>
+    <inkml:context xml:id="ctx0">
+      <inkml:inkSource xml:id="inkSrc0">
+        <inkml:traceFormat>
+          <inkml:channel name="X" type="integer" min="-2.14748E9" max="2.14748E9" units="cm"/>
+          <inkml:channel name="Y" type="integer" min="-2.14748E9" max="2.14748E9" units="cm"/>
+        </inkml:traceFormat>
+        <inkml:channelProperties>
+          <inkml:channelProperty channel="X" name="resolution" value="1000" units="1/cm"/>
+          <inkml:channelProperty channel="Y" name="resolution" value="1000" units="1/cm"/>
+        </inkml:channelProperties>
+      </inkml:inkSource>
+      <inkml:timestamp xml:id="ts0" timeString="2024-07-06T19:26:27.243"/>
+    </inkml:context>
+    <inkml:brush xml:id="br0">
+      <inkml:brushProperty name="width" value="0.02497" units="cm"/>
+      <inkml:brushProperty name="height" value="0.02497" units="cm"/>
+      <inkml:brushProperty name="color" value="#33CCFF"/>
+      <inkml:brushProperty name="ignorePressure" value="1"/>
+    </inkml:brush>
+  </inkml:definitions>
+  <inkml:trace contextRef="#ctx0" brushRef="#br0">0 7,'91'-6,"450"6,-432 13,46-7,32 1,-122 6,-60-13</inkml:trace>
+</inkml:ink>
+</file>
+
+<file path=word/ink/ink26.xml><?xml version="1.0" encoding="utf-8"?>
+<inkml:ink xmlns:inkml="http://www.w3.org/2003/InkML">
+  <inkml:definitions>
+    <inkml:context xml:id="ctx0">
+      <inkml:inkSource xml:id="inkSrc0">
+        <inkml:traceFormat>
+          <inkml:channel name="X" type="integer" min="-2.14748E9" max="2.14748E9" units="cm"/>
+          <inkml:channel name="Y" type="integer" min="-2.14748E9" max="2.14748E9" units="cm"/>
+        </inkml:traceFormat>
+        <inkml:channelProperties>
+          <inkml:channelProperty channel="X" name="resolution" value="1000" units="1/cm"/>
+          <inkml:channelProperty channel="Y" name="resolution" value="1000" units="1/cm"/>
+        </inkml:channelProperties>
+      </inkml:inkSource>
+      <inkml:timestamp xml:id="ts0" timeString="2024-07-06T18:46:59.863"/>
+    </inkml:context>
+    <inkml:brush xml:id="br0">
+      <inkml:brushProperty name="width" value="0.025" units="cm"/>
+      <inkml:brushProperty name="height" value="0.025" units="cm"/>
+      <inkml:brushProperty name="color" value="#66CC00"/>
+      <inkml:brushProperty name="ignorePressure" value="1"/>
+    </inkml:brush>
+  </inkml:definitions>
+  <inkml:trace contextRef="#ctx0" brushRef="#br0">0 6,'246'-6,"-67"18,79 1,-253-13</inkml:trace>
+</inkml:ink>
+</file>
+
+<file path=word/ink/ink27.xml><?xml version="1.0" encoding="utf-8"?>
+<inkml:ink xmlns:inkml="http://www.w3.org/2003/InkML">
+  <inkml:definitions>
+    <inkml:context xml:id="ctx0">
+      <inkml:inkSource xml:id="inkSrc0">
+        <inkml:traceFormat>
+          <inkml:channel name="X" type="integer" min="-2.14748E9" max="2.14748E9" units="cm"/>
+          <inkml:channel name="Y" type="integer" min="-2.14748E9" max="2.14748E9" units="cm"/>
+        </inkml:traceFormat>
+        <inkml:channelProperties>
+          <inkml:channelProperty channel="X" name="resolution" value="1000" units="1/cm"/>
+          <inkml:channelProperty channel="Y" name="resolution" value="1000" units="1/cm"/>
+        </inkml:channelProperties>
+      </inkml:inkSource>
+      <inkml:timestamp xml:id="ts0" timeString="2024-07-06T18:46:57.982"/>
+    </inkml:context>
+    <inkml:brush xml:id="br0">
+      <inkml:brushProperty name="width" value="0.025" units="cm"/>
+      <inkml:brushProperty name="height" value="0.025" units="cm"/>
+      <inkml:brushProperty name="color" value="#66CC00"/>
+      <inkml:brushProperty name="ignorePressure" value="1"/>
+    </inkml:brush>
+  </inkml:definitions>
+  <inkml:trace contextRef="#ctx0" brushRef="#br0">0 1,'240'6,"-80"-12,-154 6,0 0</inkml:trace>
+</inkml:ink>
+</file>
+
+<file path=word/ink/ink28.xml><?xml version="1.0" encoding="utf-8"?>
+<inkml:ink xmlns:inkml="http://www.w3.org/2003/InkML">
+  <inkml:definitions>
+    <inkml:context xml:id="ctx0">
+      <inkml:inkSource xml:id="inkSrc0">
+        <inkml:traceFormat>
+          <inkml:channel name="X" type="integer" min="-2.14748E9" max="2.14748E9" units="cm"/>
+          <inkml:channel name="Y" type="integer" min="-2.14748E9" max="2.14748E9" units="cm"/>
+        </inkml:traceFormat>
+        <inkml:channelProperties>
+          <inkml:channelProperty channel="X" name="resolution" value="1000" units="1/cm"/>
+          <inkml:channelProperty channel="Y" name="resolution" value="1000" units="1/cm"/>
+        </inkml:channelProperties>
+      </inkml:inkSource>
+      <inkml:timestamp xml:id="ts0" timeString="2024-07-06T18:46:46.558"/>
+    </inkml:context>
+    <inkml:brush xml:id="br0">
+      <inkml:brushProperty name="width" value="0.025" units="cm"/>
+      <inkml:brushProperty name="height" value="0.025" units="cm"/>
+      <inkml:brushProperty name="color" value="#33CCFF"/>
+      <inkml:brushProperty name="ignorePressure" value="1"/>
+    </inkml:brush>
+  </inkml:definitions>
+  <inkml:trace contextRef="#ctx0" brushRef="#br0">1 1,'66'-1,"71"3,-52 11,-81-12</inkml:trace>
+</inkml:ink>
+</file>
+
+<file path=word/ink/ink29.xml><?xml version="1.0" encoding="utf-8"?>
+<inkml:ink xmlns:inkml="http://www.w3.org/2003/InkML">
+  <inkml:definitions>
+    <inkml:context xml:id="ctx0">
+      <inkml:inkSource xml:id="inkSrc0">
+        <inkml:traceFormat>
+          <inkml:channel name="X" type="integer" min="-2.14748E9" max="2.14748E9" units="cm"/>
+          <inkml:channel name="Y" type="integer" min="-2.14748E9" max="2.14748E9" units="cm"/>
+        </inkml:traceFormat>
+        <inkml:channelProperties>
+          <inkml:channelProperty channel="X" name="resolution" value="1000" units="1/cm"/>
+          <inkml:channelProperty channel="Y" name="resolution" value="1000" units="1/cm"/>
+        </inkml:channelProperties>
+      </inkml:inkSource>
+      <inkml:timestamp xml:id="ts0" timeString="2024-07-06T18:46:43.845"/>
+    </inkml:context>
+    <inkml:brush xml:id="br0">
+      <inkml:brushProperty name="width" value="0.025" units="cm"/>
+      <inkml:brushProperty name="height" value="0.025" units="cm"/>
+      <inkml:brushProperty name="color" value="#33CCFF"/>
+      <inkml:brushProperty name="ignorePressure" value="1"/>
+    </inkml:brush>
+  </inkml:definitions>
+  <inkml:trace contextRef="#ctx0" brushRef="#br0">1 7,'83'-4,"-50"2,60 2,-1 13,-77-10,-11-2</inkml:trace>
+</inkml:ink>
+</file>
+
+<file path=word/ink/ink3.xml><?xml version="1.0" encoding="utf-8"?>
+<inkml:ink xmlns:inkml="http://www.w3.org/2003/InkML">
+  <inkml:definitions>
+    <inkml:context xml:id="ctx0">
+      <inkml:inkSource xml:id="inkSrc0">
+        <inkml:traceFormat>
+          <inkml:channel name="X" type="integer" min="-2.14748E9" max="2.14748E9" units="cm"/>
+          <inkml:channel name="Y" type="integer" min="-2.14748E9" max="2.14748E9" units="cm"/>
+        </inkml:traceFormat>
+        <inkml:channelProperties>
+          <inkml:channelProperty channel="X" name="resolution" value="1000" units="1/cm"/>
+          <inkml:channelProperty channel="Y" name="resolution" value="1000" units="1/cm"/>
+        </inkml:channelProperties>
+      </inkml:inkSource>
+      <inkml:timestamp xml:id="ts0" timeString="2024-06-08T17:47:04.909"/>
+    </inkml:context>
+    <inkml:brush xml:id="br0">
+      <inkml:brushProperty name="width" value="0.02498" units="cm"/>
+      <inkml:brushProperty name="height" value="0.02498" units="cm"/>
+      <inkml:brushProperty name="color" value="#66CC00"/>
+      <inkml:brushProperty name="ignorePressure" value="1"/>
+    </inkml:brush>
+  </inkml:definitions>
+  <inkml:trace contextRef="#ctx0" brushRef="#br0">0 1</inkml:trace>
+  <inkml:trace contextRef="#ctx0" brushRef="#br0" timeOffset="345.03">0 1</inkml:trace>
+</inkml:ink>
+</file>
+
+<file path=word/ink/ink30.xml><?xml version="1.0" encoding="utf-8"?>
+<inkml:ink xmlns:inkml="http://www.w3.org/2003/InkML">
+  <inkml:definitions>
+    <inkml:context xml:id="ctx0">
+      <inkml:inkSource xml:id="inkSrc0">
+        <inkml:traceFormat>
+          <inkml:channel name="X" type="integer" min="-2.14748E9" max="2.14748E9" units="cm"/>
+          <inkml:channel name="Y" type="integer" min="-2.14748E9" max="2.14748E9" units="cm"/>
+        </inkml:traceFormat>
+        <inkml:channelProperties>
+          <inkml:channelProperty channel="X" name="resolution" value="1000" units="1/cm"/>
+          <inkml:channelProperty channel="Y" name="resolution" value="1000" units="1/cm"/>
+        </inkml:channelProperties>
+      </inkml:inkSource>
       <inkml:timestamp xml:id="ts0" timeString="2024-07-03T19:53:54.737"/>
     </inkml:context>
     <inkml:brush xml:id="br0">
@@ -12532,7 +17595,439 @@
 </inkml:ink>
 </file>
 
-<file path=word/ink/ink21.xml><?xml version="1.0" encoding="utf-8"?>
+<file path=word/ink/ink31.xml><?xml version="1.0" encoding="utf-8"?>
+<inkml:ink xmlns:inkml="http://www.w3.org/2003/InkML">
+  <inkml:definitions>
+    <inkml:context xml:id="ctx0">
+      <inkml:inkSource xml:id="inkSrc0">
+        <inkml:traceFormat>
+          <inkml:channel name="X" type="integer" min="-2.14748E9" max="2.14748E9" units="cm"/>
+          <inkml:channel name="Y" type="integer" min="-2.14748E9" max="2.14748E9" units="cm"/>
+        </inkml:traceFormat>
+        <inkml:channelProperties>
+          <inkml:channelProperty channel="X" name="resolution" value="1000" units="1/cm"/>
+          <inkml:channelProperty channel="Y" name="resolution" value="1000" units="1/cm"/>
+        </inkml:channelProperties>
+      </inkml:inkSource>
+      <inkml:timestamp xml:id="ts0" timeString="2024-07-06T14:25:43.838"/>
+    </inkml:context>
+    <inkml:brush xml:id="br0">
+      <inkml:brushProperty name="width" value="0.025" units="cm"/>
+      <inkml:brushProperty name="height" value="0.025" units="cm"/>
+      <inkml:brushProperty name="color" value="#33CCFF"/>
+      <inkml:brushProperty name="ignorePressure" value="1"/>
+    </inkml:brush>
+  </inkml:definitions>
+  <inkml:trace contextRef="#ctx0" brushRef="#br0">1 0,'8'3,"-1"1,1 0,0 0,-1 1,0-1,0 2,0-1,-1 1,7 6,-10-9,63 52,88 56,-141-101,168 117,-112-77,2-3,143 69,-182-100,0 2,0 2,-2 0,0 2,26 26,2 2,-33-30,-2 1,0 1,28 34,-24-17,27 49,-46-74,-1 2,-1-1,0 1,4 17,-8-26,-1 0,1 0,-1 0,-1 0,1 1,-1-1,-1 0,1 0,-1 0,0 0,-1 0,-2 8,3-13,0 0,0-1,-1 1,1 0,0 0,-1-1,1 1,-1-1,1 1,-1-1,0 0,1 0,-1 1,0-1,0-1,0 1,0 0,0 0,0-1,0 1,0-1,0 1,-1-1,1 0,0 0,0 0,0 0,0 0,-4-2,-6 0,-1-1,0 0,-21-10,14 5,7 5,-7-3,20 6,0 0,0-1,-1 1,1 0,0-1,0 1,0 0,0-1,0 1,-1-1,1 1,0 0,0-1,0 1,0-1,0 1,0 0,0-1,0 1,0-1,1 1,-1 0,0-1,0 1,0-1,0 1,0 0,1-1,-1 1,0 0,0-1,1 1,-1 0,0 0,1-1,-1 1,0 0,1 0,-1-1,0 1,1 0,-1 0,1-1,6-8,-1 0,0-1,0 0,5-13,-13 26,0 1,0 0,-1-1,1 1,-1-1,0 0,-4 4,4-4,0-1,1 1,-1 0,1 0,0 0,-1 0,1 1,1-1,-3 4,4-5,0-1,0 1,0-1,0 1,0-1,1 1,-1-1,0 1,1-1,-1 1,1-1,0 0,-1 1,1-1,0 0,0 1,0-1,0 0,0 0,0 0,0 0,0 0,0 0,1 0,-1 0,0 0,1-1,-1 1,2 0,1 1,-1-1,0 1,0 0,0 0,0 0,0 0,0 1,-1-1,1 1,-1 0,1 0,-1 0,0 0,0 0,0 0,-1 0,1 1,-1-1,1 5,-6-10,0 0,0-1,0 1,0-1,0 0,0 0,-6-6,-10-18,-14-22,31 43</inkml:trace>
+</inkml:ink>
+</file>
+
+<file path=word/ink/ink32.xml><?xml version="1.0" encoding="utf-8"?>
+<inkml:ink xmlns:inkml="http://www.w3.org/2003/InkML">
+  <inkml:definitions>
+    <inkml:context xml:id="ctx0">
+      <inkml:inkSource xml:id="inkSrc0">
+        <inkml:traceFormat>
+          <inkml:channel name="X" type="integer" min="-2.14748E9" max="2.14748E9" units="cm"/>
+          <inkml:channel name="Y" type="integer" min="-2.14748E9" max="2.14748E9" units="cm"/>
+        </inkml:traceFormat>
+        <inkml:channelProperties>
+          <inkml:channelProperty channel="X" name="resolution" value="1000" units="1/cm"/>
+          <inkml:channelProperty channel="Y" name="resolution" value="1000" units="1/cm"/>
+        </inkml:channelProperties>
+      </inkml:inkSource>
+      <inkml:timestamp xml:id="ts0" timeString="2024-07-06T18:41:00.569"/>
+    </inkml:context>
+    <inkml:brush xml:id="br0">
+      <inkml:brushProperty name="width" value="0.025" units="cm"/>
+      <inkml:brushProperty name="height" value="0.025" units="cm"/>
+      <inkml:brushProperty name="color" value="#33CCFF"/>
+      <inkml:brushProperty name="ignorePressure" value="1"/>
+    </inkml:brush>
+  </inkml:definitions>
+  <inkml:trace contextRef="#ctx0" brushRef="#br0">1 1,'0'0</inkml:trace>
+</inkml:ink>
+</file>
+
+<file path=word/ink/ink33.xml><?xml version="1.0" encoding="utf-8"?>
+<inkml:ink xmlns:inkml="http://www.w3.org/2003/InkML">
+  <inkml:definitions>
+    <inkml:context xml:id="ctx0">
+      <inkml:inkSource xml:id="inkSrc0">
+        <inkml:traceFormat>
+          <inkml:channel name="X" type="integer" min="-2.14748E9" max="2.14748E9" units="cm"/>
+          <inkml:channel name="Y" type="integer" min="-2.14748E9" max="2.14748E9" units="cm"/>
+        </inkml:traceFormat>
+        <inkml:channelProperties>
+          <inkml:channelProperty channel="X" name="resolution" value="1000" units="1/cm"/>
+          <inkml:channelProperty channel="Y" name="resolution" value="1000" units="1/cm"/>
+        </inkml:channelProperties>
+      </inkml:inkSource>
+      <inkml:timestamp xml:id="ts0" timeString="2024-07-06T17:49:53.195"/>
+    </inkml:context>
+    <inkml:brush xml:id="br0">
+      <inkml:brushProperty name="width" value="0.025" units="cm"/>
+      <inkml:brushProperty name="height" value="0.025" units="cm"/>
+      <inkml:brushProperty name="color" value="#33CCFF"/>
+      <inkml:brushProperty name="ignorePressure" value="1"/>
+    </inkml:brush>
+  </inkml:definitions>
+  <inkml:trace contextRef="#ctx0" brushRef="#br0">1 65,'0'2,"0"0,0 1,0-1,0 1,0-1,1 0,-1 1,1-1,-1 0,1 1,0-1,0 0,0 0,0 0,0 1,0-1,1 0,-1-1,3 3,-3-3,1 0,0-1,-1 0,1 1,0-1,0 0,-1 0,1 0,0 0,0 0,0 0,-1 0,1-1,0 1,0-1,-1 1,1-1,0 0,-1 1,1-1,-1 0,1 0,-1 0,1 0,1-2,17-12,-1-1,0 0,21-24,-29 28,-9 9</inkml:trace>
+  <inkml:trace contextRef="#ctx0" brushRef="#br0" timeOffset="1996.68">273 201,'0'2,"0"0,0 1,1-1,-1 0,1 1,0-1,-1 0,1 0,0 0,0 0,0 0,1 0,1 3,-2-4,-1-1,1 1,0 0,-1 0,1-1,0 1,0-1,-1 1,1-1,0 1,0-1,0 1,0-1,0 0,0 1,0-1,-1 0,1 0,0 0,0 0,0 0,0 0,0 0,0 0,0 0,0 0,0-1,0 1,0 0,0-1,0 1,1-1,20-13,0-1,-1-1,-1-1,-1 0,28-32,-45 46</inkml:trace>
+</inkml:ink>
+</file>
+
+<file path=word/ink/ink34.xml><?xml version="1.0" encoding="utf-8"?>
+<inkml:ink xmlns:inkml="http://www.w3.org/2003/InkML">
+  <inkml:definitions>
+    <inkml:context xml:id="ctx0">
+      <inkml:inkSource xml:id="inkSrc0">
+        <inkml:traceFormat>
+          <inkml:channel name="X" type="integer" min="-2.14748E9" max="2.14748E9" units="cm"/>
+          <inkml:channel name="Y" type="integer" min="-2.14748E9" max="2.14748E9" units="cm"/>
+        </inkml:traceFormat>
+        <inkml:channelProperties>
+          <inkml:channelProperty channel="X" name="resolution" value="1000" units="1/cm"/>
+          <inkml:channelProperty channel="Y" name="resolution" value="1000" units="1/cm"/>
+        </inkml:channelProperties>
+      </inkml:inkSource>
+      <inkml:timestamp xml:id="ts0" timeString="2024-07-06T17:49:41.807"/>
+    </inkml:context>
+    <inkml:brush xml:id="br0">
+      <inkml:brushProperty name="width" value="0.025" units="cm"/>
+      <inkml:brushProperty name="height" value="0.025" units="cm"/>
+      <inkml:brushProperty name="color" value="#33CCFF"/>
+      <inkml:brushProperty name="ignorePressure" value="1"/>
+    </inkml:brush>
+  </inkml:definitions>
+  <inkml:trace contextRef="#ctx0" brushRef="#br0">1 66,'0'2,"0"-1,0 0,0 1,0-1,0 1,0-1,0 1,0-1,0 1,1-1,-1 1,0-1,1 0,-1 1,1-1,0 0,0 1,-1-1,1 0,0 0,0 0,0 0,0 0,0 0,2 2,-1-3,0-1,-1 1,1 0,-1-1,1 1,0-1,-1 1,1-1,-1 1,1-1,-1 0,1 0,-1 0,0 0,1 0,-1 0,0 0,0-1,0 1,0 0,0-1,0 1,1-2,70-71,-69 71,0 1</inkml:trace>
+</inkml:ink>
+</file>
+
+<file path=word/ink/ink35.xml><?xml version="1.0" encoding="utf-8"?>
+<inkml:ink xmlns:inkml="http://www.w3.org/2003/InkML">
+  <inkml:definitions>
+    <inkml:context xml:id="ctx0">
+      <inkml:inkSource xml:id="inkSrc0">
+        <inkml:traceFormat>
+          <inkml:channel name="X" type="integer" min="-2.14748E9" max="2.14748E9" units="cm"/>
+          <inkml:channel name="Y" type="integer" min="-2.14748E9" max="2.14748E9" units="cm"/>
+        </inkml:traceFormat>
+        <inkml:channelProperties>
+          <inkml:channelProperty channel="X" name="resolution" value="1000" units="1/cm"/>
+          <inkml:channelProperty channel="Y" name="resolution" value="1000" units="1/cm"/>
+        </inkml:channelProperties>
+      </inkml:inkSource>
+      <inkml:timestamp xml:id="ts0" timeString="2024-07-06T17:34:32.512"/>
+    </inkml:context>
+    <inkml:brush xml:id="br0">
+      <inkml:brushProperty name="width" value="0.025" units="cm"/>
+      <inkml:brushProperty name="height" value="0.025" units="cm"/>
+      <inkml:brushProperty name="color" value="#66CC00"/>
+      <inkml:brushProperty name="ignorePressure" value="1"/>
+    </inkml:brush>
+  </inkml:definitions>
+  <inkml:trace contextRef="#ctx0" brushRef="#br0">1 8,'4'-1,"-1"-1,1 1,0 0,0 1,0-1,-1 0,1 1,0 0,0 0,0 0,6 1,-5 0,270 16,-145-17,-125 0</inkml:trace>
+</inkml:ink>
+</file>
+
+<file path=word/ink/ink36.xml><?xml version="1.0" encoding="utf-8"?>
+<inkml:ink xmlns:inkml="http://www.w3.org/2003/InkML">
+  <inkml:definitions>
+    <inkml:context xml:id="ctx0">
+      <inkml:inkSource xml:id="inkSrc0">
+        <inkml:traceFormat>
+          <inkml:channel name="X" type="integer" min="-2.14748E9" max="2.14748E9" units="cm"/>
+          <inkml:channel name="Y" type="integer" min="-2.14748E9" max="2.14748E9" units="cm"/>
+        </inkml:traceFormat>
+        <inkml:channelProperties>
+          <inkml:channelProperty channel="X" name="resolution" value="1000" units="1/cm"/>
+          <inkml:channelProperty channel="Y" name="resolution" value="1000" units="1/cm"/>
+        </inkml:channelProperties>
+      </inkml:inkSource>
+      <inkml:timestamp xml:id="ts0" timeString="2024-07-06T17:34:29.770"/>
+    </inkml:context>
+    <inkml:brush xml:id="br0">
+      <inkml:brushProperty name="width" value="0.025" units="cm"/>
+      <inkml:brushProperty name="height" value="0.025" units="cm"/>
+      <inkml:brushProperty name="color" value="#66CC00"/>
+      <inkml:brushProperty name="ignorePressure" value="1"/>
+    </inkml:brush>
+  </inkml:definitions>
+  <inkml:trace contextRef="#ctx0" brushRef="#br0">0 12,'102'-11,"140"22,-175-5,-62-6</inkml:trace>
+</inkml:ink>
+</file>
+
+<file path=word/ink/ink37.xml><?xml version="1.0" encoding="utf-8"?>
+<inkml:ink xmlns:inkml="http://www.w3.org/2003/InkML">
+  <inkml:definitions>
+    <inkml:context xml:id="ctx0">
+      <inkml:inkSource xml:id="inkSrc0">
+        <inkml:traceFormat>
+          <inkml:channel name="X" type="integer" min="-2.14748E9" max="2.14748E9" units="cm"/>
+          <inkml:channel name="Y" type="integer" min="-2.14748E9" max="2.14748E9" units="cm"/>
+        </inkml:traceFormat>
+        <inkml:channelProperties>
+          <inkml:channelProperty channel="X" name="resolution" value="1000" units="1/cm"/>
+          <inkml:channelProperty channel="Y" name="resolution" value="1000" units="1/cm"/>
+        </inkml:channelProperties>
+      </inkml:inkSource>
+      <inkml:timestamp xml:id="ts0" timeString="2024-07-06T17:32:31.499"/>
+    </inkml:context>
+    <inkml:brush xml:id="br0">
+      <inkml:brushProperty name="width" value="0.025" units="cm"/>
+      <inkml:brushProperty name="height" value="0.025" units="cm"/>
+      <inkml:brushProperty name="color" value="#33CCFF"/>
+      <inkml:brushProperty name="ignorePressure" value="1"/>
+    </inkml:brush>
+  </inkml:definitions>
+  <inkml:trace contextRef="#ctx0" brushRef="#br0">349 43,'-63'0,"-165"-5,225 2,11-3,21-8,-14 6,-10 1,-24 13,-27 5,14-7,30 0,20-1,-11-2,1 0,0 1,-1 1,1-1,-1 1,0 1,0-1,0 1,0 0,-1 1,1 0,8 8,-63-11,41-3,-1-1,0 0,1-1,-1 1,1-1,0-1,0 0,0 0,-8-6,13 8</inkml:trace>
+</inkml:ink>
+</file>
+
+<file path=word/ink/ink38.xml><?xml version="1.0" encoding="utf-8"?>
+<inkml:ink xmlns:inkml="http://www.w3.org/2003/InkML">
+  <inkml:definitions>
+    <inkml:context xml:id="ctx0">
+      <inkml:inkSource xml:id="inkSrc0">
+        <inkml:traceFormat>
+          <inkml:channel name="X" type="integer" min="-2.14748E9" max="2.14748E9" units="cm"/>
+          <inkml:channel name="Y" type="integer" min="-2.14748E9" max="2.14748E9" units="cm"/>
+        </inkml:traceFormat>
+        <inkml:channelProperties>
+          <inkml:channelProperty channel="X" name="resolution" value="1000" units="1/cm"/>
+          <inkml:channelProperty channel="Y" name="resolution" value="1000" units="1/cm"/>
+        </inkml:channelProperties>
+      </inkml:inkSource>
+      <inkml:timestamp xml:id="ts0" timeString="2024-07-06T17:32:26.478"/>
+    </inkml:context>
+    <inkml:brush xml:id="br0">
+      <inkml:brushProperty name="width" value="0.025" units="cm"/>
+      <inkml:brushProperty name="height" value="0.025" units="cm"/>
+      <inkml:brushProperty name="color" value="#33CCFF"/>
+      <inkml:brushProperty name="ignorePressure" value="1"/>
+    </inkml:brush>
+  </inkml:definitions>
+  <inkml:trace contextRef="#ctx0" brushRef="#br0">0 0,'191'11,"153"-1,-316-10,156 6,-73-1,-107-5</inkml:trace>
+</inkml:ink>
+</file>
+
+<file path=word/ink/ink39.xml><?xml version="1.0" encoding="utf-8"?>
+<inkml:ink xmlns:inkml="http://www.w3.org/2003/InkML">
+  <inkml:definitions>
+    <inkml:context xml:id="ctx0">
+      <inkml:inkSource xml:id="inkSrc0">
+        <inkml:traceFormat>
+          <inkml:channel name="X" type="integer" min="-2.14748E9" max="2.14748E9" units="cm"/>
+          <inkml:channel name="Y" type="integer" min="-2.14748E9" max="2.14748E9" units="cm"/>
+        </inkml:traceFormat>
+        <inkml:channelProperties>
+          <inkml:channelProperty channel="X" name="resolution" value="1000" units="1/cm"/>
+          <inkml:channelProperty channel="Y" name="resolution" value="1000" units="1/cm"/>
+        </inkml:channelProperties>
+      </inkml:inkSource>
+      <inkml:timestamp xml:id="ts0" timeString="2024-07-06T17:32:24.131"/>
+    </inkml:context>
+    <inkml:brush xml:id="br0">
+      <inkml:brushProperty name="width" value="0.025" units="cm"/>
+      <inkml:brushProperty name="height" value="0.025" units="cm"/>
+      <inkml:brushProperty name="color" value="#33CCFF"/>
+      <inkml:brushProperty name="ignorePressure" value="1"/>
+    </inkml:brush>
+  </inkml:definitions>
+  <inkml:trace contextRef="#ctx0" brushRef="#br0">1 2,'93'-2,"100"4,-137 5,67 2,68-9,-186 0</inkml:trace>
+</inkml:ink>
+</file>
+
+<file path=word/ink/ink4.xml><?xml version="1.0" encoding="utf-8"?>
+<inkml:ink xmlns:inkml="http://www.w3.org/2003/InkML">
+  <inkml:definitions>
+    <inkml:context xml:id="ctx0">
+      <inkml:inkSource xml:id="inkSrc0">
+        <inkml:traceFormat>
+          <inkml:channel name="X" type="integer" min="-2.14748E9" max="2.14748E9" units="cm"/>
+          <inkml:channel name="Y" type="integer" min="-2.14748E9" max="2.14748E9" units="cm"/>
+        </inkml:traceFormat>
+        <inkml:channelProperties>
+          <inkml:channelProperty channel="X" name="resolution" value="1000" units="1/cm"/>
+          <inkml:channelProperty channel="Y" name="resolution" value="1000" units="1/cm"/>
+        </inkml:channelProperties>
+      </inkml:inkSource>
+      <inkml:timestamp xml:id="ts0" timeString="2024-06-08T18:12:25.698"/>
+    </inkml:context>
+    <inkml:brush xml:id="br0">
+      <inkml:brushProperty name="width" value="0.05" units="cm"/>
+      <inkml:brushProperty name="height" value="0.05" units="cm"/>
+      <inkml:brushProperty name="ignorePressure" value="1"/>
+    </inkml:brush>
+  </inkml:definitions>
+  <inkml:trace contextRef="#ctx0" brushRef="#br0">0 49,'35'2,"0"1,0 2,56 15,-37-7,127 12,-83-14,-23-1,97 0,74 7,-212-17,1 2,50 8,109 7,-149-13,-1-2,55-4,-46-1,52 6,10 14,18 0,-78-10,39 1,-72-6,-1 0,1 1,24 8,-30-7,0 0,0-1,1 0,-1-2,1 0,30-2,-47 1,1 0,-1 0,0 0,0 0,0 0,0 0,0 0,1-1,-1 1,0 0,0 0,0 0,0 0,0 0,0 0,1 0,-1 0,0-1,0 1,0 0,0 0,0 0,0 0,0 0,0-1,0 1,0 0,0 0,0 0,0 0,0-1,0 1,0 0,0 0,0 0,0 0,0 0,0-1,0 1,0 0,0 0,0 0,0 0,0 0,0-1,0 1,0 0,-1 0,1 0,0 0,0 0,0 0,0 0,0-1,0 1,-1 0,1 0,0 0,0 0,-15-13,-19-10,1 2,1-1,-33-31,15 13,-1-5,47 41,0 0,0-1,0 1,1-1,0 1,0-1,0 0,1 0,-4-10,42 40,-9-5,13 9,-2 1,-1 2,-2 1,45 54,-75-81,-1-1,0 1,0-1,-1 1,0 0,5 13,-8-18,1 0,-1 0,0 0,0 0,0 0,0 0,0 0,0 0,0 0,0 0,-1 0,1 0,0 0,-1 0,1 0,0 0,-1 0,1 0,-1-1,-1 3,1-2,-1 0,0 1,0-1,0 0,0 0,0 0,0 0,0 0,0 0,0 0,0-1,-1 1,-2-1,-15 4,-1 0,1 2,0 0,0 1,0 1,-21 12,-4-3,39-16,0 0,0 1,0 0,1 0,-1 1,1-1,0 1,-6 4,16-5,0-1,1 0,-1 0,0 0,1 0,7-1,8-2,0 0,-1-2,35-9,12-18,-58 25</inkml:trace>
+</inkml:ink>
+</file>
+
+<file path=word/ink/ink40.xml><?xml version="1.0" encoding="utf-8"?>
+<inkml:ink xmlns:inkml="http://www.w3.org/2003/InkML">
+  <inkml:definitions>
+    <inkml:context xml:id="ctx0">
+      <inkml:inkSource xml:id="inkSrc0">
+        <inkml:traceFormat>
+          <inkml:channel name="X" type="integer" min="-2.14748E9" max="2.14748E9" units="cm"/>
+          <inkml:channel name="Y" type="integer" min="-2.14748E9" max="2.14748E9" units="cm"/>
+        </inkml:traceFormat>
+        <inkml:channelProperties>
+          <inkml:channelProperty channel="X" name="resolution" value="1000" units="1/cm"/>
+          <inkml:channelProperty channel="Y" name="resolution" value="1000" units="1/cm"/>
+        </inkml:channelProperties>
+      </inkml:inkSource>
+      <inkml:timestamp xml:id="ts0" timeString="2024-07-06T17:30:33.014"/>
+    </inkml:context>
+    <inkml:brush xml:id="br0">
+      <inkml:brushProperty name="width" value="0.025" units="cm"/>
+      <inkml:brushProperty name="height" value="0.025" units="cm"/>
+      <inkml:brushProperty name="color" value="#E71224"/>
+      <inkml:brushProperty name="ignorePressure" value="1"/>
+    </inkml:brush>
+  </inkml:definitions>
+  <inkml:trace contextRef="#ctx0" brushRef="#br0">1381 2628,'-1'-27,"-2"1,-10-47,-4-23,-4-80,12 118,-28-103,30 137,2 0,-4-40,3 1,-18-84,4 59,-13-50,-11-50,4 7,-32-97,46 183,-29-77,45 149,-2 0,-1 1,-1 1,0 0,-2 1,0 0,-1 2,-1 0,-1 0,-38-25,22 17,0 1,-2 2,-67-30,58 35,-50-12,54 17,-1 3,-63-8,36 8,44 6,-1 0,-34 1,141-24,41-10,-213 72,67-26,19-8,1 1,0 0,0-1,0 2,0-1,-7 5,11-6,1 0,-1 0,1-1,-1 1,1 0,-1 0,1 0,-1 0,1-1,0 1,-1 0,1 0,0 0,0 0,0 0,0 0,0 0,0 0,0 0,0 0,0 0,0 0,1 0,-1 0,0 0,1-1,-1 1,1 0,-1 0,1 0,-1 0,1-1,-1 1,1 0,0-1,-1 1,1 0,0-1,0 1,-1-1,1 1,2 0,26 26,-12-13,-1 2,0 0,20 27,-50-63,-1 1,0 0,-2 1,-29-25,34 33,8 6,0 0,-1 0,1 1,-1 0,0 0,-9-4,7 4</inkml:trace>
+</inkml:ink>
+</file>
+
+<file path=word/ink/ink41.xml><?xml version="1.0" encoding="utf-8"?>
+<inkml:ink xmlns:inkml="http://www.w3.org/2003/InkML">
+  <inkml:definitions>
+    <inkml:context xml:id="ctx0">
+      <inkml:inkSource xml:id="inkSrc0">
+        <inkml:traceFormat>
+          <inkml:channel name="X" type="integer" min="-2.14748E9" max="2.14748E9" units="cm"/>
+          <inkml:channel name="Y" type="integer" min="-2.14748E9" max="2.14748E9" units="cm"/>
+        </inkml:traceFormat>
+        <inkml:channelProperties>
+          <inkml:channelProperty channel="X" name="resolution" value="1000" units="1/cm"/>
+          <inkml:channelProperty channel="Y" name="resolution" value="1000" units="1/cm"/>
+        </inkml:channelProperties>
+      </inkml:inkSource>
+      <inkml:timestamp xml:id="ts0" timeString="2024-07-06T17:30:28.571"/>
+    </inkml:context>
+    <inkml:brush xml:id="br0">
+      <inkml:brushProperty name="width" value="0.025" units="cm"/>
+      <inkml:brushProperty name="height" value="0.025" units="cm"/>
+      <inkml:brushProperty name="color" value="#E71224"/>
+      <inkml:brushProperty name="ignorePressure" value="1"/>
+    </inkml:brush>
+  </inkml:definitions>
+  <inkml:trace contextRef="#ctx0" brushRef="#br0">874 5554,'-35'-2,"0"-1,1-2,-1-2,1-1,0-1,-32-15,61 23,-29-13,0-2,1-1,1-1,1-2,0-1,-48-44,71 57,0 0,1-1,0 0,0 0,1 0,0-1,1 0,0-1,-5-15,-1-9,-9-56,18 81,-25-156,24 144,0 0,1-30,-3-29,1 39,2-1,6-82,7 51,-7 49,0 0,-1-31,-3-614,-11 549,11 116,0-75,-9-80,3 65,5 58,-10-56,4 35,-7-21,5 35,-8-83,15 97,-11-123,3-68,12 79,-5-147,-7 91,10-355,11 421,-10 34,-3-80,-9 79,0-12,0 49,8 47,0-1,0 1,1-20,-9-75,0-46,12 140,-1-1,-1 1,-1-1,0 1,-1-1,-7-21,6 20,3 10</inkml:trace>
+</inkml:ink>
+</file>
+
+<file path=word/ink/ink42.xml><?xml version="1.0" encoding="utf-8"?>
+<inkml:ink xmlns:inkml="http://www.w3.org/2003/InkML">
+  <inkml:definitions>
+    <inkml:context xml:id="ctx0">
+      <inkml:inkSource xml:id="inkSrc0">
+        <inkml:traceFormat>
+          <inkml:channel name="X" type="integer" min="-2.14748E9" max="2.14748E9" units="cm"/>
+          <inkml:channel name="Y" type="integer" min="-2.14748E9" max="2.14748E9" units="cm"/>
+        </inkml:traceFormat>
+        <inkml:channelProperties>
+          <inkml:channelProperty channel="X" name="resolution" value="1000" units="1/cm"/>
+          <inkml:channelProperty channel="Y" name="resolution" value="1000" units="1/cm"/>
+        </inkml:channelProperties>
+      </inkml:inkSource>
+      <inkml:timestamp xml:id="ts0" timeString="2024-07-06T17:30:14.406"/>
+    </inkml:context>
+    <inkml:brush xml:id="br0">
+      <inkml:brushProperty name="width" value="0.025" units="cm"/>
+      <inkml:brushProperty name="height" value="0.025" units="cm"/>
+      <inkml:brushProperty name="color" value="#E71224"/>
+      <inkml:brushProperty name="ignorePressure" value="1"/>
+    </inkml:brush>
+  </inkml:definitions>
+  <inkml:trace contextRef="#ctx0" brushRef="#br0">0 0,'2'6,"0"-1,-1 0,2 0,-1 0,1 0,-1 0,2-1,-1 1,0-1,6 6,8 13,129 209,-34-64,-55-72,-41-65,2 0,23 28,-29-41,-1 0,0 1,8 20,9 16,74 131,-19-4,-83-182,0 1,0-1,0 1,1-1,-1 1,0-1,0 1,0-1,0 0,1 1,-1-1,0 1,0-1,1 1,-1-1,0 0,0 1,1-1,-1 1,1-1,-1 0,0 0,1 1,-1-1,1 0,-1 0,1 1,-1-1,1 0,-1 0,1 0,-1 0,1 0,-1 0,1 0,-1 0,1 0,-1 0,1 0,6-22,-6-42,-1 60,2-28,-1 24,0-1,-1 1,0 0,0-1,-1 1,0 0,-1 0,-2-11,-3 68,15 67,-7-116,-1 1,0-1,0 1,0-1,0 1,0-1,0 1,0-1,0 1,0-1,0 1,0-1,0 1,0-1,0 1,0-1,-1 1,1-1,0 1,0-1,-1 0,1 1,0-1,0 1,-1-1,1 1,0-1,-1 0,1 1,-1-1,1 0,-1 0,1 1,0-1,-1 0,1 0,-1 1,-21-9,-16-22,11 7,-8-9,38 35,1 0,0 0,0 0,0-1,0 1,0-1,5 1,30 19,18 20,-52-38</inkml:trace>
+</inkml:ink>
+</file>
+
+<file path=word/ink/ink43.xml><?xml version="1.0" encoding="utf-8"?>
+<inkml:ink xmlns:inkml="http://www.w3.org/2003/InkML">
+  <inkml:definitions>
+    <inkml:context xml:id="ctx0">
+      <inkml:inkSource xml:id="inkSrc0">
+        <inkml:traceFormat>
+          <inkml:channel name="X" type="integer" min="-2.14748E9" max="2.14748E9" units="cm"/>
+          <inkml:channel name="Y" type="integer" min="-2.14748E9" max="2.14748E9" units="cm"/>
+        </inkml:traceFormat>
+        <inkml:channelProperties>
+          <inkml:channelProperty channel="X" name="resolution" value="1000" units="1/cm"/>
+          <inkml:channelProperty channel="Y" name="resolution" value="1000" units="1/cm"/>
+        </inkml:channelProperties>
+      </inkml:inkSource>
+      <inkml:timestamp xml:id="ts0" timeString="2024-07-06T17:30:09.097"/>
+    </inkml:context>
+    <inkml:brush xml:id="br0">
+      <inkml:brushProperty name="width" value="0.025" units="cm"/>
+      <inkml:brushProperty name="height" value="0.025" units="cm"/>
+      <inkml:brushProperty name="color" value="#E71224"/>
+      <inkml:brushProperty name="ignorePressure" value="1"/>
+    </inkml:brush>
+  </inkml:definitions>
+  <inkml:trace contextRef="#ctx0" brushRef="#br0">1510 0,'-5'5,"0"0,0-1,0 0,-1 0,1 0,-1 0,-8 3,-64 36,-45 21,-74 18,193-81,-266 89,-39-13,287-72,-1-1,-27 1,33-4,0 1,0 0,1 1,-1 1,-28 10,8 0,30-12,0 0,1 0,-1 1,1-1,0 1,0 1,0 0,0-1,-6 7,-46 39,38-34,-33 33,42-37,6-12,8-22,19-34,53-121,-74 195,-6 17,-7 22,6-34,1 0,0 1,2-1,1 1,1 41,1-63,1 0,-1 1,0-1,1 0,-1 0,1 1,-1-1,1 0,0 0,0 0,-1 0,1 0,0 0,0 0,0 0,0 0,0 0,0-1,0 1,0 0,0-1,1 1,-1-1,0 1,0-1,0 1,1-1,-1 0,0 0,1 0,-1 1,0-1,0-1,3 1,56-9,-32 4,55 3,-75 3,-9-1,-45 1,18-1,13 1,0-1,0-1,0 0,-24-5,31 4</inkml:trace>
+</inkml:ink>
+</file>
+
+<file path=word/ink/ink44.xml><?xml version="1.0" encoding="utf-8"?>
+<inkml:ink xmlns:inkml="http://www.w3.org/2003/InkML">
+  <inkml:definitions>
+    <inkml:context xml:id="ctx0">
+      <inkml:inkSource xml:id="inkSrc0">
+        <inkml:traceFormat>
+          <inkml:channel name="X" type="integer" min="-2.14748E9" max="2.14748E9" units="cm"/>
+          <inkml:channel name="Y" type="integer" min="-2.14748E9" max="2.14748E9" units="cm"/>
+        </inkml:traceFormat>
+        <inkml:channelProperties>
+          <inkml:channelProperty channel="X" name="resolution" value="1000" units="1/cm"/>
+          <inkml:channelProperty channel="Y" name="resolution" value="1000" units="1/cm"/>
+        </inkml:channelProperties>
+      </inkml:inkSource>
+      <inkml:timestamp xml:id="ts0" timeString="2024-07-06T14:37:02.848"/>
+    </inkml:context>
+    <inkml:brush xml:id="br0">
+      <inkml:brushProperty name="width" value="0.025" units="cm"/>
+      <inkml:brushProperty name="height" value="0.025" units="cm"/>
+      <inkml:brushProperty name="color" value="#33CCFF"/>
+      <inkml:brushProperty name="ignorePressure" value="1"/>
+    </inkml:brush>
+  </inkml:definitions>
+  <inkml:trace contextRef="#ctx0" brushRef="#br0">459 84,'-3'-4,"-1"0,-1 0,1 1,0 0,-1 0,0 0,0 1,-9-4,12 4,-14-6,0 1,0 0,-1 1,0 1,0 0,0 1,-1 1,1 1,-21 0,28 4,0 0,0 1,0 1,0 0,1 0,0 1,0 0,-10 7,-31 16,35-22,10-4,0 0,0 0,0 0,0 1,1 0,-1 0,-7 6,11-7,-1 0,1 0,0 0,0 0,0 0,0 1,0-1,1 0,-1 0,1 1,-1-1,1 0,0 1,0-1,0 0,0 1,0-1,1 0,-1 1,1-1,-1 0,2 3,0 0,1 0,-1 0,1-1,0 1,0-1,0 0,1 0,-1 0,1 0,0 0,0-1,0 0,1 0,-1 0,1-1,0 1,-1-1,1 0,9 2,1 1,0-1,1 0,-1-1,1-1,21 0,51 3,-53-2,65-3,-97-1,0 1,0-1,0 0,0 0,0-1,-1 1,1 0,-1-1,1 1,-1-1,1 0,-1 0,0 0,0 0,0-1,0 1,0 0,-1-1,1 1,-1-1,1 0,-1 1,0-1,0 0,0 0,-1 0,1 0,0 0,-1 0,0-4,1 1,-1 0,1 0,-1 0,-1-1,1 1,-1 0,0 0,0 0,-1 0,0 0,0 0,0 0,-6-9,6 12,0 1,0-1,0 1,0 0,0-1,0 1,0 0,-1 0,1 1,-1-1,0 0,1 1,-1 0,0 0,0-1,0 2,0-1,0 0,0 1,0-1,-6 1,4 1</inkml:trace>
+</inkml:ink>
+</file>
+
+<file path=word/ink/ink45.xml><?xml version="1.0" encoding="utf-8"?>
+<inkml:ink xmlns:inkml="http://www.w3.org/2003/InkML">
+  <inkml:definitions>
+    <inkml:context xml:id="ctx0">
+      <inkml:inkSource xml:id="inkSrc0">
+        <inkml:traceFormat>
+          <inkml:channel name="X" type="integer" min="-2.14748E9" max="2.14748E9" units="cm"/>
+          <inkml:channel name="Y" type="integer" min="-2.14748E9" max="2.14748E9" units="cm"/>
+        </inkml:traceFormat>
+        <inkml:channelProperties>
+          <inkml:channelProperty channel="X" name="resolution" value="1000" units="1/cm"/>
+          <inkml:channelProperty channel="Y" name="resolution" value="1000" units="1/cm"/>
+        </inkml:channelProperties>
+      </inkml:inkSource>
+      <inkml:timestamp xml:id="ts0" timeString="2024-07-06T14:36:55.987"/>
+    </inkml:context>
+    <inkml:brush xml:id="br0">
+      <inkml:brushProperty name="width" value="0.025" units="cm"/>
+      <inkml:brushProperty name="height" value="0.025" units="cm"/>
+      <inkml:brushProperty name="color" value="#33CCFF"/>
+      <inkml:brushProperty name="ignorePressure" value="1"/>
+    </inkml:brush>
+  </inkml:definitions>
+  <inkml:trace contextRef="#ctx0" brushRef="#br0">461 41,'-207'-8,"184"8,0 1,-44 7,14-1,37-6,9-1,1 0,-1 1,0 0,0 0,0 1,0-1,-11 6,44-22,-21 13,-1 0,1-1,0 1,-1-1,0 0,0 0,0-1,4-3,0-6,-12 8,-25 11,-5 14,32-19,1 0,0-1,0 1,0 0,0 0,1 0,-1 0,0 0,0 0,0 0,1 0,-1 0,0 0,1 0,-1 0,1 0,0 0,-1 1,0 1,3-1,-1 1,1-1,-1 0,1 0,0 0,0-1,0 1,0 0,0-1,0 1,1-1,-1 0,0 1,5 0,20 16,-15-1,-18-20,-21-16,20 16</inkml:trace>
+</inkml:ink>
+</file>
+
+<file path=word/ink/ink46.xml><?xml version="1.0" encoding="utf-8"?>
 <inkml:ink xmlns:inkml="http://www.w3.org/2003/InkML">
   <inkml:definitions>
     <inkml:context xml:id="ctx0">
@@ -12559,7 +18054,7 @@
 </inkml:ink>
 </file>
 
-<file path=word/ink/ink22.xml><?xml version="1.0" encoding="utf-8"?>
+<file path=word/ink/ink47.xml><?xml version="1.0" encoding="utf-8"?>
 <inkml:ink xmlns:inkml="http://www.w3.org/2003/InkML">
   <inkml:definitions>
     <inkml:context xml:id="ctx0">
@@ -12591,7 +18086,7 @@
 </inkml:ink>
 </file>
 
-<file path=word/ink/ink23.xml><?xml version="1.0" encoding="utf-8"?>
+<file path=word/ink/ink48.xml><?xml version="1.0" encoding="utf-8"?>
 <inkml:ink xmlns:inkml="http://www.w3.org/2003/InkML">
   <inkml:definitions>
     <inkml:context xml:id="ctx0">
@@ -12623,7 +18118,7 @@
 </inkml:ink>
 </file>
 
-<file path=word/ink/ink3.xml><?xml version="1.0" encoding="utf-8"?>
+<file path=word/ink/ink49.xml><?xml version="1.0" encoding="utf-8"?>
 <inkml:ink xmlns:inkml="http://www.w3.org/2003/InkML">
   <inkml:definitions>
     <inkml:context xml:id="ctx0">
@@ -12637,43 +18132,16 @@
           <inkml:channelProperty channel="Y" name="resolution" value="1000" units="1/cm"/>
         </inkml:channelProperties>
       </inkml:inkSource>
-      <inkml:timestamp xml:id="ts0" timeString="2024-06-08T17:47:04.909"/>
+      <inkml:timestamp xml:id="ts0" timeString="2024-07-06T23:32:43.814"/>
     </inkml:context>
     <inkml:brush xml:id="br0">
-      <inkml:brushProperty name="width" value="0.02498" units="cm"/>
-      <inkml:brushProperty name="height" value="0.02498" units="cm"/>
-      <inkml:brushProperty name="color" value="#66CC00"/>
+      <inkml:brushProperty name="width" value="0.025" units="cm"/>
+      <inkml:brushProperty name="height" value="0.025" units="cm"/>
+      <inkml:brushProperty name="color" value="#33CCFF"/>
       <inkml:brushProperty name="ignorePressure" value="1"/>
     </inkml:brush>
   </inkml:definitions>
-  <inkml:trace contextRef="#ctx0" brushRef="#br0">0 1</inkml:trace>
-  <inkml:trace contextRef="#ctx0" brushRef="#br0" timeOffset="345.03">0 1</inkml:trace>
-</inkml:ink>
-</file>
-
-<file path=word/ink/ink4.xml><?xml version="1.0" encoding="utf-8"?>
-<inkml:ink xmlns:inkml="http://www.w3.org/2003/InkML">
-  <inkml:definitions>
-    <inkml:context xml:id="ctx0">
-      <inkml:inkSource xml:id="inkSrc0">
-        <inkml:traceFormat>
-          <inkml:channel name="X" type="integer" min="-2.14748E9" max="2.14748E9" units="cm"/>
-          <inkml:channel name="Y" type="integer" min="-2.14748E9" max="2.14748E9" units="cm"/>
-        </inkml:traceFormat>
-        <inkml:channelProperties>
-          <inkml:channelProperty channel="X" name="resolution" value="1000" units="1/cm"/>
-          <inkml:channelProperty channel="Y" name="resolution" value="1000" units="1/cm"/>
-        </inkml:channelProperties>
-      </inkml:inkSource>
-      <inkml:timestamp xml:id="ts0" timeString="2024-06-08T18:12:25.698"/>
-    </inkml:context>
-    <inkml:brush xml:id="br0">
-      <inkml:brushProperty name="width" value="0.05" units="cm"/>
-      <inkml:brushProperty name="height" value="0.05" units="cm"/>
-      <inkml:brushProperty name="ignorePressure" value="1"/>
-    </inkml:brush>
-  </inkml:definitions>
-  <inkml:trace contextRef="#ctx0" brushRef="#br0">0 49,'35'2,"0"1,0 2,56 15,-37-7,127 12,-83-14,-23-1,97 0,74 7,-212-17,1 2,50 8,109 7,-149-13,-1-2,55-4,-46-1,52 6,10 14,18 0,-78-10,39 1,-72-6,-1 0,1 1,24 8,-30-7,0 0,0-1,1 0,-1-2,1 0,30-2,-47 1,1 0,-1 0,0 0,0 0,0 0,0 0,0 0,1-1,-1 1,0 0,0 0,0 0,0 0,0 0,0 0,1 0,-1 0,0-1,0 1,0 0,0 0,0 0,0 0,0 0,0-1,0 1,0 0,0 0,0 0,0 0,0-1,0 1,0 0,0 0,0 0,0 0,0 0,0-1,0 1,0 0,0 0,0 0,0 0,0 0,0-1,0 1,0 0,-1 0,1 0,0 0,0 0,0 0,0 0,0-1,0 1,-1 0,1 0,0 0,0 0,-15-13,-19-10,1 2,1-1,-33-31,15 13,-1-5,47 41,0 0,0-1,0 1,1-1,0 1,0-1,0 0,1 0,-4-10,42 40,-9-5,13 9,-2 1,-1 2,-2 1,45 54,-75-81,-1-1,0 1,0-1,-1 1,0 0,5 13,-8-18,1 0,-1 0,0 0,0 0,0 0,0 0,0 0,0 0,0 0,0 0,-1 0,1 0,0 0,-1 0,1 0,0 0,-1 0,1 0,-1-1,-1 3,1-2,-1 0,0 1,0-1,0 0,0 0,0 0,0 0,0 0,0 0,0 0,0-1,-1 1,-2-1,-15 4,-1 0,1 2,0 0,0 1,0 1,-21 12,-4-3,39-16,0 0,0 1,0 0,1 0,-1 1,1-1,0 1,-6 4,16-5,0-1,1 0,-1 0,0 0,1 0,7-1,8-2,0 0,-1-2,35-9,12-18,-58 25</inkml:trace>
+  <inkml:trace contextRef="#ctx0" brushRef="#br0">377 35,'-64'-1,"-68"2,-36 8,214-38,-21 14,-49 21,21-5,-41 21,43-22,0 1,0-1,1 1,-1-1,0 1,1 0,-1-1,0 1,1 0,-1-1,1 1,-1 0,1-1,-1 1,1 0,-1 0,1 0,0 0,0 0,-1-1,1 1,0 0,0 0,0 0,0 0,0 0,0 0,0 0,0 0,0-1,1 1,-1 0,0 0,0 0,1 0,-1-1,1 1,-1 0,1 0,-1 0,1-1,-1 1,1 0,1 0,43 36,-36-35,-29-25,1 7,14 14</inkml:trace>
 </inkml:ink>
 </file>
 
@@ -12700,6 +18168,141 @@
     </inkml:brush>
   </inkml:definitions>
   <inkml:trace contextRef="#ctx0" brushRef="#br0">3998 0,'-36'1,"-1"1,-43 8,53-5,-39 8,-1-4,-82 2,129-10,0 1,1 0,-29 9,27-6,0 0,-40 2,-109 9,55 1,86-12,0 1,-35 12,40-11,-31 6,-62 7,-17 3,38-11,33-5,-56 9,100-13,-189 40,151-30,-1-1,-74 4,-49 17,133-25,-20 1,-114 7,157-15,0 1,-47 11,47-7,-1-2,-48 3,-107 10,15-7,133-6,-63-1,67-4,0 2,-47 7,-72 17,63-10,63-10,0 0,-1-2,-23 1,-29 5,35-2,14-1,22-6,13-4,1-1,35-14,-29 13,-1-1,0 0,19-13,61-33,-74 41,-17 11,-1-1,0 1,0-1,0 0,0 0,0 0,0 0,-1 0,1-1,4-4,-7 7,0 0,0-1,0 1,0 0,0 0,0 0,1 0,-1-1,0 1,0 0,0 0,0 0,0 0,0-1,0 1,0 0,0 0,0 0,0-1,0 1,0 0,0 0,0 0,0-1,0 1,0 0,0 0,0 0,0-1,0 1,0 0,0 0,-1 0,1 0,0-1,0 1,0 0,0 0,0 0,0 0,-1 0,1 0,0-1,0 1,0 0,0 0,-1 0,1 0,0 0,0 0,-1 0,-14 2,-13 10,-119 81,104-69,34-21,1 1,0 0,1 1,-1 0,1 0,-13 12,19-16,1 0,-1 0,1 0,-1 0,1 0,0 0,0 0,0 0,-1 0,1 0,0 0,0 0,0 0,0 0,1 0,-1 0,0 0,0 0,1 0,-1-1,0 1,1 0,-1 0,1 0,-1 0,1 0,-1-1,1 1,0 0,-1 0,1-1,0 1,0 0,0-1,-1 1,1-1,0 1,0-1,0 0,1 1,48 24,-40-21,66 29,-37-16,50 28,-85-40,-17-6,-18-8,3-6,2-2,0 0,1-2,1-1,-37-39,23 33,28 21</inkml:trace>
+</inkml:ink>
+</file>
+
+<file path=word/ink/ink50.xml><?xml version="1.0" encoding="utf-8"?>
+<inkml:ink xmlns:inkml="http://www.w3.org/2003/InkML">
+  <inkml:definitions>
+    <inkml:context xml:id="ctx0">
+      <inkml:inkSource xml:id="inkSrc0">
+        <inkml:traceFormat>
+          <inkml:channel name="X" type="integer" min="-2.14748E9" max="2.14748E9" units="cm"/>
+          <inkml:channel name="Y" type="integer" min="-2.14748E9" max="2.14748E9" units="cm"/>
+        </inkml:traceFormat>
+        <inkml:channelProperties>
+          <inkml:channelProperty channel="X" name="resolution" value="1000" units="1/cm"/>
+          <inkml:channelProperty channel="Y" name="resolution" value="1000" units="1/cm"/>
+        </inkml:channelProperties>
+      </inkml:inkSource>
+      <inkml:timestamp xml:id="ts0" timeString="2024-07-06T23:32:39.473"/>
+    </inkml:context>
+    <inkml:brush xml:id="br0">
+      <inkml:brushProperty name="width" value="0.025" units="cm"/>
+      <inkml:brushProperty name="height" value="0.025" units="cm"/>
+      <inkml:brushProperty name="color" value="#33CCFF"/>
+      <inkml:brushProperty name="ignorePressure" value="1"/>
+    </inkml:brush>
+  </inkml:definitions>
+  <inkml:trace contextRef="#ctx0" brushRef="#br0">12 21,'5'-1,"0"0,0-1,1 1,-1-1,0 0,-1 0,1 0,8-6,-53 25,38-16,1 0,-1 0,0 0,0 1,1-1,-1 0,0 1,1 0,0-1,-1 1,1 0,0 0,-2 3,3-4,-1 0,1 0,0 0,0 0,0 0,0 0,0 0,0 1,0-1,0 0,0 0,1 0,-1 0,0 0,1 0,-1 0,1 0,-1 0,2 1,1 2,1 0,0 0,0-1,0 0,0 1,0-2,1 1,0 0,4 1,0 0,-15-8,-24-17,27 16</inkml:trace>
+</inkml:ink>
+</file>
+
+<file path=word/ink/ink51.xml><?xml version="1.0" encoding="utf-8"?>
+<inkml:ink xmlns:inkml="http://www.w3.org/2003/InkML">
+  <inkml:definitions>
+    <inkml:context xml:id="ctx0">
+      <inkml:inkSource xml:id="inkSrc0">
+        <inkml:traceFormat>
+          <inkml:channel name="X" type="integer" min="-2.14748E9" max="2.14748E9" units="cm"/>
+          <inkml:channel name="Y" type="integer" min="-2.14748E9" max="2.14748E9" units="cm"/>
+        </inkml:traceFormat>
+        <inkml:channelProperties>
+          <inkml:channelProperty channel="X" name="resolution" value="1000" units="1/cm"/>
+          <inkml:channelProperty channel="Y" name="resolution" value="1000" units="1/cm"/>
+        </inkml:channelProperties>
+      </inkml:inkSource>
+      <inkml:timestamp xml:id="ts0" timeString="2024-07-06T23:32:36.449"/>
+    </inkml:context>
+    <inkml:brush xml:id="br0">
+      <inkml:brushProperty name="width" value="0.025" units="cm"/>
+      <inkml:brushProperty name="height" value="0.025" units="cm"/>
+      <inkml:brushProperty name="color" value="#33CCFF"/>
+      <inkml:brushProperty name="ignorePressure" value="1"/>
+    </inkml:brush>
+  </inkml:definitions>
+  <inkml:trace contextRef="#ctx0" brushRef="#br0">374 26,'-68'-9,"-104"2,45-2,120 8</inkml:trace>
+</inkml:ink>
+</file>
+
+<file path=word/ink/ink52.xml><?xml version="1.0" encoding="utf-8"?>
+<inkml:ink xmlns:inkml="http://www.w3.org/2003/InkML">
+  <inkml:definitions>
+    <inkml:context xml:id="ctx0">
+      <inkml:inkSource xml:id="inkSrc0">
+        <inkml:traceFormat>
+          <inkml:channel name="X" type="integer" min="-2.14748E9" max="2.14748E9" units="cm"/>
+          <inkml:channel name="Y" type="integer" min="-2.14748E9" max="2.14748E9" units="cm"/>
+        </inkml:traceFormat>
+        <inkml:channelProperties>
+          <inkml:channelProperty channel="X" name="resolution" value="1000" units="1/cm"/>
+          <inkml:channelProperty channel="Y" name="resolution" value="1000" units="1/cm"/>
+        </inkml:channelProperties>
+      </inkml:inkSource>
+      <inkml:timestamp xml:id="ts0" timeString="2024-07-06T23:32:52.862"/>
+    </inkml:context>
+    <inkml:brush xml:id="br0">
+      <inkml:brushProperty name="width" value="0.025" units="cm"/>
+      <inkml:brushProperty name="height" value="0.025" units="cm"/>
+      <inkml:brushProperty name="color" value="#33CCFF"/>
+      <inkml:brushProperty name="ignorePressure" value="1"/>
+    </inkml:brush>
+  </inkml:definitions>
+  <inkml:trace contextRef="#ctx0" brushRef="#br0">462 82,'-31'-1,"-55"-10,55 5,-60-1,-11-2,69 5,26 2,-1 1,0 0,1 0,-1 1,0 0,1 0,-1 1,0 0,-10 3,76-47,-58 43,0 0,0 0,0 0,0 0,0 0,-1 0,1 0,0 0,0 0,0 0,0 0,0 0,0 0,0 0,0 0,0 0,0 0,0 0,0 0,0-1,0 1,0 0,0 0,0 0,0 0,0 0,0 0,0 0,0 0,0 0,0 0,0 0,0 0,-14 5,-18 14,31-19,0 1,0-1,1 1,-1 0,0 0,0-1,1 1,-1 0,0 0,1 0,-1 0,1 0,-1 0,1 0,-1 0,1 0,0 0,0 0,-1 0,1 0,0 0,0 0,0 0,0 0,0 0,0 0,1 2,20 15,-19-17,0 0,0 0,0 0,0 0,0 1,0-1,-1 0,1 1,-1 0,1-1,-1 1,1 0,-1-1,0 1,0 0,2 4,-14-14,10 7,-1 0,0 0,1 0,-1 0,0-1,1 1,0 0,-1-1,1 1,0-1,-2-2,1-3,1 0</inkml:trace>
+</inkml:ink>
+</file>
+
+<file path=word/ink/ink53.xml><?xml version="1.0" encoding="utf-8"?>
+<inkml:ink xmlns:inkml="http://www.w3.org/2003/InkML">
+  <inkml:definitions>
+    <inkml:context xml:id="ctx0">
+      <inkml:inkSource xml:id="inkSrc0">
+        <inkml:traceFormat>
+          <inkml:channel name="X" type="integer" min="-2.14748E9" max="2.14748E9" units="cm"/>
+          <inkml:channel name="Y" type="integer" min="-2.14748E9" max="2.14748E9" units="cm"/>
+        </inkml:traceFormat>
+        <inkml:channelProperties>
+          <inkml:channelProperty channel="X" name="resolution" value="1000" units="1/cm"/>
+          <inkml:channelProperty channel="Y" name="resolution" value="1000" units="1/cm"/>
+        </inkml:channelProperties>
+      </inkml:inkSource>
+      <inkml:timestamp xml:id="ts0" timeString="2024-07-06T23:34:49.796"/>
+    </inkml:context>
+    <inkml:brush xml:id="br0">
+      <inkml:brushProperty name="width" value="0.025" units="cm"/>
+      <inkml:brushProperty name="height" value="0.025" units="cm"/>
+      <inkml:brushProperty name="color" value="#33CCFF"/>
+      <inkml:brushProperty name="ignorePressure" value="1"/>
+    </inkml:brush>
+  </inkml:definitions>
+  <inkml:trace contextRef="#ctx0" brushRef="#br0">388 51,'-67'1,"-88"13,144-12,-1 0,0-1,1-1,-1 0,0 0,0-1,-13-3,26 1,1 0,-1 0,1 0,0 0,0 0,0 1,0-1,1 0,-1 1,1 0,5-4,-5 3,19-15,-13 9,-31 17,14-4,0-1,0 1,1 0,0 1,0 0,0 0,1 0,-9 9,16-12,1-1,-1 0,1 0,-1 1,1-1,-1 0,1 0,-1 0,1-1,0 1,0 0,-1-1,1 1,0-1,0 1,0-1,0 0,2 0,14 6,-15-5,-1 1,1-1,0 1,-1 0,1-1,-1 1,0 0,1 1,-1-1,3 4,-5-6,0 0,0 0,0 1,0-1,0 0,0 0,0 1,0-1,0 0,0 0,0 1,0-1,0 0,0 0,0 0,0 1,0-1,0 0,0 0,0 1,0-1,0 0,0 0,-1 0,1 1,0-1,0 0,0 0,0 0,0 0,-1 1,1-1,0 0,0 0,0 0,-1 0,1 0,0 0,0 1,-1-1,-22 1,15-3,-1-1,0 0,1 0,0 0,-1-1,2 0,-13-9,15 10</inkml:trace>
+</inkml:ink>
+</file>
+
+<file path=word/ink/ink54.xml><?xml version="1.0" encoding="utf-8"?>
+<inkml:ink xmlns:inkml="http://www.w3.org/2003/InkML">
+  <inkml:definitions>
+    <inkml:context xml:id="ctx0">
+      <inkml:inkSource xml:id="inkSrc0">
+        <inkml:traceFormat>
+          <inkml:channel name="X" type="integer" min="-2.14748E9" max="2.14748E9" units="cm"/>
+          <inkml:channel name="Y" type="integer" min="-2.14748E9" max="2.14748E9" units="cm"/>
+        </inkml:traceFormat>
+        <inkml:channelProperties>
+          <inkml:channelProperty channel="X" name="resolution" value="1000" units="1/cm"/>
+          <inkml:channelProperty channel="Y" name="resolution" value="1000" units="1/cm"/>
+        </inkml:channelProperties>
+      </inkml:inkSource>
+      <inkml:timestamp xml:id="ts0" timeString="2024-07-06T23:34:13.168"/>
+    </inkml:context>
+    <inkml:brush xml:id="br0">
+      <inkml:brushProperty name="width" value="0.025" units="cm"/>
+      <inkml:brushProperty name="height" value="0.025" units="cm"/>
+      <inkml:brushProperty name="color" value="#33CCFF"/>
+      <inkml:brushProperty name="ignorePressure" value="1"/>
+    </inkml:brush>
+  </inkml:definitions>
+  <inkml:trace contextRef="#ctx0" brushRef="#br0">569 48,'-367'17,"302"-15,36 0,0-2,-49-5,83 1,0 0,0 0,1 0,-1 1,1 0,7-3,3-1,-8 5,-1-1,0-1,0 1,0-1,10-7,-32 10,-9 5,16-1,0 1,0 0,0 0,0 0,0 1,1 0,-13 12,20-16,0 1,1-1,-1 0,0 0,0 1,1-1,-1 0,0 0,1 0,-1 1,1-1,0 0,-1 0,1 0,0 0,0 0,0 0,-1 0,1 0,0-1,0 1,0 0,0 0,3 0,30 21,-31-21,-2 0,-9-7,6 4,0 1,1 0,0-1,-1 1,1-1,0 0,0 1,0-1,0 0,0 0,0 0,0 0,1 1,-1-1,0-4,1-1</inkml:trace>
 </inkml:ink>
 </file>
 
@@ -13116,4 +18719,16 @@
     </a:ext>
   </a:extLst>
 </a:theme>
+</file>
+
+<file path=customXml/item1.xml><?xml version="1.0" encoding="utf-8"?>
+<b:Sources xmlns:b="http://schemas.openxmlformats.org/officeDocument/2006/bibliography" xmlns="http://schemas.openxmlformats.org/officeDocument/2006/bibliography" SelectedStyle="\APASixthEditionOfficeOnline.xsl" StyleName="APA" Version="6"/>
+</file>
+
+<file path=customXml/itemProps1.xml><?xml version="1.0" encoding="utf-8"?>
+<ds:datastoreItem xmlns:ds="http://schemas.openxmlformats.org/officeDocument/2006/customXml" ds:itemID="{9C60BDD0-DB0E-407B-824A-7CB2B5301224}">
+  <ds:schemaRefs>
+    <ds:schemaRef ds:uri="http://schemas.openxmlformats.org/officeDocument/2006/bibliography"/>
+  </ds:schemaRefs>
+</ds:datastoreItem>
 </file>